--- a/doc.docx
+++ b/doc.docx
@@ -450,28 +450,403 @@
           <w:szCs w:val="32"/>
         </w:rPr>
         <w:tab/>
-        <w:t>Upon initialization, the Listener will have set its “</w:t>
-      </w:r>
-      <w:r>
-        <w:rPr>
-          <w:sz w:val="32"/>
-          <w:szCs w:val="32"/>
-        </w:rPr>
-        <w:t>on_press</w:t>
-      </w:r>
-      <w:r>
-        <w:rPr>
-          <w:sz w:val="32"/>
-          <w:szCs w:val="32"/>
-        </w:rPr>
-        <w:t>”</w:t>
-      </w:r>
-      <w:r>
-        <w:rPr>
-          <w:sz w:val="32"/>
-          <w:szCs w:val="32"/>
-        </w:rPr>
-        <w:t xml:space="preserve"> and </w:t>
+        <w:t>Upon initialization, the Listener will have set its “on_press” and “on_release” functions and start a thread which will pause the program until the user presses a key. When that happens, the “on_press” function is called, which checks whether the pressed key is the required one (“RCtrl”), sets a global variable</w:t>
+      </w:r>
+      <w:r>
+        <w:rPr>
+          <w:sz w:val="32"/>
+          <w:szCs w:val="32"/>
+        </w:rPr>
+        <w:t xml:space="preserve"> “pressed”</w:t>
+      </w:r>
+      <w:r>
+        <w:rPr>
+          <w:sz w:val="32"/>
+          <w:szCs w:val="32"/>
+        </w:rPr>
+        <w:t xml:space="preserve"> to let the program know that the correct key has been pressed</w:t>
+      </w:r>
+      <w:r>
+        <w:rPr>
+          <w:sz w:val="32"/>
+          <w:szCs w:val="32"/>
+        </w:rPr>
+        <w:t xml:space="preserve"> and calls the “listen” function inside the “Voice” object to start listening in the background. The “on_release” function will be called when the user releases the pressed key and will check using the “pressed” variable if the required key has been released. It will pause the program for a little in order to receive the last bits of the audio input and then call the “stop” function of the “Voice” object to stop the background listening and compute the text result.</w:t>
+      </w:r>
+    </w:p>
+    <w:p>
+      <w:pPr>
+        <w:jc w:val="both"/>
+        <w:rPr>
+          <w:sz w:val="32"/>
+          <w:szCs w:val="32"/>
+        </w:rPr>
+      </w:pPr>
+    </w:p>
+    <w:p>
+      <w:pPr>
+        <w:jc w:val="both"/>
+        <w:rPr>
+          <w:sz w:val="32"/>
+          <w:szCs w:val="32"/>
+        </w:rPr>
+      </w:pPr>
+      <w:r>
+        <w:rPr>
+          <w:sz w:val="32"/>
+          <w:szCs w:val="32"/>
+        </w:rPr>
+        <w:lastRenderedPageBreak/>
+        <w:t>Interaction with the browser:</w:t>
+      </w:r>
+    </w:p>
+    <w:p>
+      <w:pPr>
+        <w:jc w:val="both"/>
+        <w:rPr>
+          <w:sz w:val="32"/>
+          <w:szCs w:val="32"/>
+        </w:rPr>
+      </w:pPr>
+      <w:r>
+        <w:rPr>
+          <w:sz w:val="32"/>
+          <w:szCs w:val="32"/>
+        </w:rPr>
+        <w:tab/>
+        <w:t>The application interacts with the browser using python’s “selenium” module and Chrome’s WebDriver which allows for automated testing</w:t>
+      </w:r>
+      <w:r>
+        <w:rPr>
+          <w:sz w:val="32"/>
+          <w:szCs w:val="32"/>
+        </w:rPr>
+        <w:t>.</w:t>
+      </w:r>
+    </w:p>
+    <w:p>
+      <w:pPr>
+        <w:jc w:val="both"/>
+        <w:rPr>
+          <w:sz w:val="32"/>
+          <w:szCs w:val="32"/>
+        </w:rPr>
+      </w:pPr>
+    </w:p>
+    <w:p>
+      <w:pPr>
+        <w:jc w:val="both"/>
+        <w:rPr>
+          <w:sz w:val="32"/>
+          <w:szCs w:val="32"/>
+        </w:rPr>
+      </w:pPr>
+      <w:r>
+        <w:rPr>
+          <w:sz w:val="32"/>
+          <w:szCs w:val="32"/>
+        </w:rPr>
+        <w:t>The “Browser” class:</w:t>
+      </w:r>
+    </w:p>
+    <w:p>
+      <w:pPr>
+        <w:jc w:val="both"/>
+        <w:rPr>
+          <w:sz w:val="32"/>
+          <w:szCs w:val="32"/>
+        </w:rPr>
+      </w:pPr>
+      <w:r>
+        <w:rPr>
+          <w:sz w:val="32"/>
+          <w:szCs w:val="32"/>
+        </w:rPr>
+        <w:tab/>
+      </w:r>
+      <w:r>
+        <w:rPr>
+          <w:sz w:val="32"/>
+          <w:szCs w:val="32"/>
+        </w:rPr>
+        <w:t>Upon initialization, the “Browser” object will start the webdriver, using “</w:t>
+      </w:r>
+      <w:r>
+        <w:rPr>
+          <w:sz w:val="32"/>
+          <w:szCs w:val="32"/>
+        </w:rPr>
+        <w:t>webdriver.Chrome(</w:t>
+      </w:r>
+      <w:r>
+        <w:rPr>
+          <w:sz w:val="32"/>
+          <w:szCs w:val="32"/>
+        </w:rPr>
+        <w:t>)” function from the “webdriver” package of the “selenium” module, and will assign a class variable to it in order to perform actions in the future.</w:t>
+      </w:r>
+    </w:p>
+    <w:p>
+      <w:pPr>
+        <w:jc w:val="both"/>
+        <w:rPr>
+          <w:sz w:val="32"/>
+          <w:szCs w:val="32"/>
+        </w:rPr>
+      </w:pPr>
+      <w:r>
+        <w:rPr>
+          <w:sz w:val="32"/>
+          <w:szCs w:val="32"/>
+        </w:rPr>
+        <w:tab/>
+        <w:t>This is a list of functions supported by the program:</w:t>
+      </w:r>
+    </w:p>
+    <w:p>
+      <w:pPr>
+        <w:pStyle w:val="ListParagraph"/>
+        <w:numPr>
+          <w:ilvl w:val="0"/>
+          <w:numId w:val="1"/>
+        </w:numPr>
+        <w:jc w:val="both"/>
+        <w:rPr>
+          <w:sz w:val="32"/>
+          <w:szCs w:val="32"/>
+        </w:rPr>
+      </w:pPr>
+      <w:r>
+        <w:rPr>
+          <w:sz w:val="32"/>
+          <w:szCs w:val="32"/>
+        </w:rPr>
+        <w:t>Open(url): will go to the specified url</w:t>
+      </w:r>
+    </w:p>
+    <w:p>
+      <w:pPr>
+        <w:pStyle w:val="ListParagraph"/>
+        <w:numPr>
+          <w:ilvl w:val="0"/>
+          <w:numId w:val="1"/>
+        </w:numPr>
+        <w:jc w:val="both"/>
+        <w:rPr>
+          <w:sz w:val="32"/>
+          <w:szCs w:val="32"/>
+        </w:rPr>
+      </w:pPr>
+      <w:r>
+        <w:rPr>
+          <w:sz w:val="32"/>
+          <w:szCs w:val="32"/>
+        </w:rPr>
+        <w:t>Quit(): exit the browser</w:t>
+      </w:r>
+    </w:p>
+    <w:p>
+      <w:pPr>
+        <w:pStyle w:val="ListParagraph"/>
+        <w:numPr>
+          <w:ilvl w:val="0"/>
+          <w:numId w:val="1"/>
+        </w:numPr>
+        <w:jc w:val="both"/>
+        <w:rPr>
+          <w:sz w:val="32"/>
+          <w:szCs w:val="32"/>
+        </w:rPr>
+      </w:pPr>
+      <w:r>
+        <w:rPr>
+          <w:sz w:val="32"/>
+          <w:szCs w:val="32"/>
+        </w:rPr>
+        <w:t>Search(text): find a search mapped input field and input the text</w:t>
+      </w:r>
+    </w:p>
+    <w:p>
+      <w:pPr>
+        <w:pStyle w:val="ListParagraph"/>
+        <w:numPr>
+          <w:ilvl w:val="0"/>
+          <w:numId w:val="1"/>
+        </w:numPr>
+        <w:jc w:val="both"/>
+        <w:rPr>
+          <w:sz w:val="32"/>
+          <w:szCs w:val="32"/>
+        </w:rPr>
+      </w:pPr>
+      <w:r>
+        <w:rPr>
+          <w:sz w:val="32"/>
+          <w:szCs w:val="32"/>
+        </w:rPr>
+        <w:t xml:space="preserve">Click(value): </w:t>
+      </w:r>
+      <w:r>
+        <w:rPr>
+          <w:sz w:val="32"/>
+          <w:szCs w:val="32"/>
+        </w:rPr>
+        <w:t>search through</w:t>
+      </w:r>
+      <w:r>
+        <w:rPr>
+          <w:sz w:val="32"/>
+          <w:szCs w:val="32"/>
+        </w:rPr>
+        <w:t xml:space="preserve"> all the clickable elements on page (mapped in html as “button” or “a”)</w:t>
+      </w:r>
+      <w:r>
+        <w:rPr>
+          <w:sz w:val="32"/>
+          <w:szCs w:val="32"/>
+        </w:rPr>
+        <w:t xml:space="preserve"> and find the first one with the same value as the given parameter; if no such button is found it will try to find a button that has the given parameter in its context; if a button is found it will be clicked</w:t>
+      </w:r>
+    </w:p>
+    <w:p>
+      <w:pPr>
+        <w:pStyle w:val="ListParagraph"/>
+        <w:numPr>
+          <w:ilvl w:val="0"/>
+          <w:numId w:val="1"/>
+        </w:numPr>
+        <w:jc w:val="both"/>
+        <w:rPr>
+          <w:sz w:val="32"/>
+          <w:szCs w:val="32"/>
+        </w:rPr>
+      </w:pPr>
+      <w:r>
+        <w:rPr>
+          <w:sz w:val="32"/>
+          <w:szCs w:val="32"/>
+        </w:rPr>
+        <w:t>Hover(value): search through all the clickable elements on page, similar with the click function, and hover on the first button found</w:t>
+      </w:r>
+    </w:p>
+    <w:p>
+      <w:pPr>
+        <w:pStyle w:val="ListParagraph"/>
+        <w:numPr>
+          <w:ilvl w:val="0"/>
+          <w:numId w:val="1"/>
+        </w:numPr>
+        <w:jc w:val="both"/>
+        <w:rPr>
+          <w:sz w:val="32"/>
+          <w:szCs w:val="32"/>
+        </w:rPr>
+      </w:pPr>
+      <w:r>
+        <w:rPr>
+          <w:sz w:val="32"/>
+          <w:szCs w:val="32"/>
+        </w:rPr>
+        <w:t>Page_down(): press the Page Down button</w:t>
+      </w:r>
+    </w:p>
+    <w:p>
+      <w:pPr>
+        <w:pStyle w:val="ListParagraph"/>
+        <w:numPr>
+          <w:ilvl w:val="0"/>
+          <w:numId w:val="1"/>
+        </w:numPr>
+        <w:jc w:val="both"/>
+        <w:rPr>
+          <w:sz w:val="32"/>
+          <w:szCs w:val="32"/>
+        </w:rPr>
+      </w:pPr>
+      <w:r>
+        <w:rPr>
+          <w:sz w:val="32"/>
+          <w:szCs w:val="32"/>
+        </w:rPr>
+        <w:t>Page_up(): press the Page Up button</w:t>
+      </w:r>
+    </w:p>
+    <w:p>
+      <w:pPr>
+        <w:pStyle w:val="ListParagraph"/>
+        <w:numPr>
+          <w:ilvl w:val="0"/>
+          <w:numId w:val="1"/>
+        </w:numPr>
+        <w:jc w:val="both"/>
+        <w:rPr>
+          <w:sz w:val="32"/>
+          <w:szCs w:val="32"/>
+        </w:rPr>
+      </w:pPr>
+      <w:r>
+        <w:rPr>
+          <w:sz w:val="32"/>
+          <w:szCs w:val="32"/>
+        </w:rPr>
+        <w:t>Scroll_down():</w:t>
+      </w:r>
+      <w:r>
+        <w:rPr>
+          <w:sz w:val="32"/>
+          <w:szCs w:val="32"/>
+        </w:rPr>
+        <w:t xml:space="preserve"> </w:t>
+      </w:r>
+      <w:r>
+        <w:rPr>
+          <w:sz w:val="32"/>
+          <w:szCs w:val="32"/>
+        </w:rPr>
+        <w:t>smooth scrolling down on the page until document.body.scrollHeight is reached; if the scrollHeight changes when reached, the scrolling will continue until the user stops it</w:t>
+      </w:r>
+    </w:p>
+    <w:p>
+      <w:pPr>
+        <w:pStyle w:val="ListParagraph"/>
+        <w:numPr>
+          <w:ilvl w:val="0"/>
+          <w:numId w:val="1"/>
+        </w:numPr>
+        <w:jc w:val="both"/>
+        <w:rPr>
+          <w:sz w:val="32"/>
+          <w:szCs w:val="32"/>
+        </w:rPr>
+      </w:pPr>
+      <w:r>
+        <w:rPr>
+          <w:sz w:val="32"/>
+          <w:szCs w:val="32"/>
+        </w:rPr>
+        <w:t>Scroll_up(): smooth scrolling up on the page until it reaches the top or the user decides to stop it</w:t>
+      </w:r>
+    </w:p>
+    <w:p>
+      <w:pPr>
+        <w:pStyle w:val="ListParagraph"/>
+        <w:numPr>
+          <w:ilvl w:val="0"/>
+          <w:numId w:val="1"/>
+        </w:numPr>
+        <w:jc w:val="both"/>
+        <w:rPr>
+          <w:sz w:val="32"/>
+          <w:szCs w:val="32"/>
+        </w:rPr>
+      </w:pPr>
+      <w:r>
+        <w:rPr>
+          <w:sz w:val="32"/>
+          <w:szCs w:val="32"/>
+        </w:rPr>
+        <w:lastRenderedPageBreak/>
+        <w:t xml:space="preserve">Scrolling commands: </w:t>
       </w:r>
       <w:r>
         <w:rPr>
@@ -485,35 +860,547 @@
           <w:sz w:val="32"/>
           <w:szCs w:val="32"/>
         </w:rPr>
-        <w:t>on_release</w:t>
-      </w:r>
-      <w:r>
-        <w:rPr>
-          <w:sz w:val="32"/>
-          <w:szCs w:val="32"/>
-        </w:rPr>
-        <w:t>” functions and start a thread which will pause the program until the user presses a key. When that happens, the “on_press” function is called, which checks whether the pressed key is the required one (“RCtrl”), sets a global variable</w:t>
-      </w:r>
-      <w:r>
-        <w:rPr>
-          <w:sz w:val="32"/>
-          <w:szCs w:val="32"/>
-        </w:rPr>
-        <w:t xml:space="preserve"> “pressed”</w:t>
-      </w:r>
-      <w:r>
-        <w:rPr>
-          <w:sz w:val="32"/>
-          <w:szCs w:val="32"/>
-        </w:rPr>
-        <w:t xml:space="preserve"> to let the program know that the correct key has been pressed</w:t>
-      </w:r>
-      <w:r>
-        <w:rPr>
-          <w:sz w:val="32"/>
-          <w:szCs w:val="32"/>
-        </w:rPr>
-        <w:t xml:space="preserve"> and calls the “listen” function inside the “Voice” object to start listening in the background. The “on_release” function will be called when the user releases the pressed key and will check using the “pressed” variable if the required key has been released. It will pause the program for a little in order to receive the last bits of the audio input and then call the “stop” function of the “Voice” object to stop the background listening and compute the text result.</w:t>
+        <w:t>stop</w:t>
+      </w:r>
+      <w:r>
+        <w:rPr>
+          <w:sz w:val="32"/>
+          <w:szCs w:val="32"/>
+        </w:rPr>
+        <w:t>” – during scrolling, it will stop it; “go faster” – it will increase the speed of scrolling; “slow down” – it will decrease the speed of scrolling</w:t>
+      </w:r>
+      <w:r>
+        <w:rPr>
+          <w:sz w:val="32"/>
+          <w:szCs w:val="32"/>
+        </w:rPr>
+        <w:t>, can’t reach below the initial speed</w:t>
+      </w:r>
+    </w:p>
+    <w:p>
+      <w:pPr>
+        <w:pStyle w:val="ListParagraph"/>
+        <w:numPr>
+          <w:ilvl w:val="0"/>
+          <w:numId w:val="1"/>
+        </w:numPr>
+        <w:jc w:val="both"/>
+        <w:rPr>
+          <w:sz w:val="32"/>
+          <w:szCs w:val="32"/>
+        </w:rPr>
+      </w:pPr>
+      <w:r>
+        <w:rPr>
+          <w:sz w:val="32"/>
+          <w:szCs w:val="32"/>
+        </w:rPr>
+        <w:t>New_tab(): opens a new tab</w:t>
+      </w:r>
+    </w:p>
+    <w:p>
+      <w:pPr>
+        <w:pStyle w:val="ListParagraph"/>
+        <w:numPr>
+          <w:ilvl w:val="0"/>
+          <w:numId w:val="1"/>
+        </w:numPr>
+        <w:jc w:val="both"/>
+        <w:rPr>
+          <w:sz w:val="32"/>
+          <w:szCs w:val="32"/>
+        </w:rPr>
+      </w:pPr>
+      <w:r>
+        <w:rPr>
+          <w:sz w:val="32"/>
+          <w:szCs w:val="32"/>
+        </w:rPr>
+        <w:t>Switch_tab(): switches to another opened tab, if there’s any</w:t>
+      </w:r>
+    </w:p>
+    <w:p>
+      <w:pPr>
+        <w:pStyle w:val="ListParagraph"/>
+        <w:numPr>
+          <w:ilvl w:val="0"/>
+          <w:numId w:val="1"/>
+        </w:numPr>
+        <w:jc w:val="both"/>
+        <w:rPr>
+          <w:sz w:val="32"/>
+          <w:szCs w:val="32"/>
+        </w:rPr>
+      </w:pPr>
+      <w:r>
+        <w:rPr>
+          <w:sz w:val="32"/>
+          <w:szCs w:val="32"/>
+        </w:rPr>
+        <w:t>Close_tab(): closes the current opened tab</w:t>
+      </w:r>
+    </w:p>
+    <w:p>
+      <w:pPr>
+        <w:pStyle w:val="ListParagraph"/>
+        <w:numPr>
+          <w:ilvl w:val="0"/>
+          <w:numId w:val="1"/>
+        </w:numPr>
+        <w:jc w:val="both"/>
+        <w:rPr>
+          <w:sz w:val="32"/>
+          <w:szCs w:val="32"/>
+        </w:rPr>
+      </w:pPr>
+      <w:r>
+        <w:rPr>
+          <w:sz w:val="32"/>
+          <w:szCs w:val="32"/>
+        </w:rPr>
+        <w:t>Refresh(): refreshes the page</w:t>
+      </w:r>
+    </w:p>
+    <w:p>
+      <w:pPr>
+        <w:pStyle w:val="ListParagraph"/>
+        <w:numPr>
+          <w:ilvl w:val="0"/>
+          <w:numId w:val="1"/>
+        </w:numPr>
+        <w:jc w:val="both"/>
+        <w:rPr>
+          <w:sz w:val="32"/>
+          <w:szCs w:val="32"/>
+        </w:rPr>
+      </w:pPr>
+      <w:r>
+        <w:rPr>
+          <w:sz w:val="32"/>
+          <w:szCs w:val="32"/>
+        </w:rPr>
+        <w:t>Back(): presses the browser’s back button</w:t>
+      </w:r>
+    </w:p>
+    <w:p>
+      <w:pPr>
+        <w:pStyle w:val="ListParagraph"/>
+        <w:numPr>
+          <w:ilvl w:val="0"/>
+          <w:numId w:val="1"/>
+        </w:numPr>
+        <w:jc w:val="both"/>
+        <w:rPr>
+          <w:sz w:val="32"/>
+          <w:szCs w:val="32"/>
+        </w:rPr>
+      </w:pPr>
+      <w:r>
+        <w:rPr>
+          <w:sz w:val="32"/>
+          <w:szCs w:val="32"/>
+        </w:rPr>
+        <w:t>Forward(): presses the browser’s forward button</w:t>
+      </w:r>
+    </w:p>
+    <w:p>
+      <w:pPr>
+        <w:pStyle w:val="ListParagraph"/>
+        <w:numPr>
+          <w:ilvl w:val="0"/>
+          <w:numId w:val="1"/>
+        </w:numPr>
+        <w:jc w:val="both"/>
+        <w:rPr>
+          <w:sz w:val="32"/>
+          <w:szCs w:val="32"/>
+        </w:rPr>
+      </w:pPr>
+      <w:r>
+        <w:rPr>
+          <w:sz w:val="32"/>
+          <w:szCs w:val="32"/>
+        </w:rPr>
+        <w:t>Bookmark(): bookmarks the current opened page</w:t>
+      </w:r>
+    </w:p>
+    <w:p>
+      <w:pPr>
+        <w:pStyle w:val="ListParagraph"/>
+        <w:numPr>
+          <w:ilvl w:val="0"/>
+          <w:numId w:val="1"/>
+        </w:numPr>
+        <w:jc w:val="both"/>
+        <w:rPr>
+          <w:sz w:val="32"/>
+          <w:szCs w:val="32"/>
+        </w:rPr>
+      </w:pPr>
+      <w:r>
+        <w:rPr>
+          <w:sz w:val="32"/>
+          <w:szCs w:val="32"/>
+        </w:rPr>
+        <w:t>Remove_bookmark(): removes the bookmark to the current opened page</w:t>
+      </w:r>
+    </w:p>
+    <w:p>
+      <w:pPr>
+        <w:pStyle w:val="ListParagraph"/>
+        <w:numPr>
+          <w:ilvl w:val="0"/>
+          <w:numId w:val="1"/>
+        </w:numPr>
+        <w:jc w:val="both"/>
+        <w:rPr>
+          <w:sz w:val="32"/>
+          <w:szCs w:val="32"/>
+        </w:rPr>
+      </w:pPr>
+      <w:r>
+        <w:rPr>
+          <w:sz w:val="32"/>
+          <w:szCs w:val="32"/>
+        </w:rPr>
+        <w:t>Save(): saves the page on your computer</w:t>
+      </w:r>
+    </w:p>
+    <w:p>
+      <w:pPr>
+        <w:pStyle w:val="ListParagraph"/>
+        <w:numPr>
+          <w:ilvl w:val="0"/>
+          <w:numId w:val="1"/>
+        </w:numPr>
+        <w:jc w:val="both"/>
+        <w:rPr>
+          <w:sz w:val="32"/>
+          <w:szCs w:val="32"/>
+        </w:rPr>
+      </w:pPr>
+      <w:r>
+        <w:rPr>
+          <w:sz w:val="32"/>
+          <w:szCs w:val="32"/>
+        </w:rPr>
+        <w:t>Source(): views the page’s source</w:t>
+      </w:r>
+    </w:p>
+    <w:p>
+      <w:pPr>
+        <w:pStyle w:val="ListParagraph"/>
+        <w:numPr>
+          <w:ilvl w:val="0"/>
+          <w:numId w:val="1"/>
+        </w:numPr>
+        <w:jc w:val="both"/>
+        <w:rPr>
+          <w:sz w:val="32"/>
+          <w:szCs w:val="32"/>
+        </w:rPr>
+      </w:pPr>
+      <w:r>
+        <w:rPr>
+          <w:sz w:val="32"/>
+          <w:szCs w:val="32"/>
+        </w:rPr>
+        <w:t>Rename_to(text): renames the current text field</w:t>
+      </w:r>
+    </w:p>
+    <w:p>
+      <w:pPr>
+        <w:pStyle w:val="ListParagraph"/>
+        <w:numPr>
+          <w:ilvl w:val="0"/>
+          <w:numId w:val="1"/>
+        </w:numPr>
+        <w:jc w:val="both"/>
+        <w:rPr>
+          <w:sz w:val="32"/>
+          <w:szCs w:val="32"/>
+        </w:rPr>
+      </w:pPr>
+      <w:r>
+        <w:rPr>
+          <w:sz w:val="32"/>
+          <w:szCs w:val="32"/>
+        </w:rPr>
+        <w:t>Submit(): presses the “Enter” key</w:t>
+      </w:r>
+    </w:p>
+    <w:p>
+      <w:pPr>
+        <w:pStyle w:val="ListParagraph"/>
+        <w:numPr>
+          <w:ilvl w:val="0"/>
+          <w:numId w:val="1"/>
+        </w:numPr>
+        <w:jc w:val="both"/>
+        <w:rPr>
+          <w:sz w:val="32"/>
+          <w:szCs w:val="32"/>
+        </w:rPr>
+      </w:pPr>
+      <w:r>
+        <w:rPr>
+          <w:sz w:val="32"/>
+          <w:szCs w:val="32"/>
+        </w:rPr>
+        <w:t>Cancel(): presses the “Esc” key</w:t>
+      </w:r>
+    </w:p>
+    <w:p>
+      <w:pPr>
+        <w:pStyle w:val="ListParagraph"/>
+        <w:numPr>
+          <w:ilvl w:val="0"/>
+          <w:numId w:val="1"/>
+        </w:numPr>
+        <w:jc w:val="both"/>
+        <w:rPr>
+          <w:sz w:val="32"/>
+          <w:szCs w:val="32"/>
+        </w:rPr>
+      </w:pPr>
+      <w:r>
+        <w:rPr>
+          <w:sz w:val="32"/>
+          <w:szCs w:val="32"/>
+        </w:rPr>
+        <w:t xml:space="preserve">Find_button(value): </w:t>
+      </w:r>
+      <w:r>
+        <w:rPr>
+          <w:sz w:val="32"/>
+          <w:szCs w:val="32"/>
+        </w:rPr>
+        <w:t>search through all the clickable elements on page</w:t>
+      </w:r>
+      <w:r>
+        <w:rPr>
+          <w:sz w:val="32"/>
+          <w:szCs w:val="32"/>
+        </w:rPr>
+        <w:t xml:space="preserve"> and maps all </w:t>
+      </w:r>
+      <w:r>
+        <w:rPr>
+          <w:sz w:val="32"/>
+          <w:szCs w:val="32"/>
+        </w:rPr>
+        <w:t>that ha</w:t>
+      </w:r>
+      <w:r>
+        <w:rPr>
+          <w:sz w:val="32"/>
+          <w:szCs w:val="32"/>
+        </w:rPr>
+        <w:t>ve</w:t>
+      </w:r>
+      <w:r>
+        <w:rPr>
+          <w:sz w:val="32"/>
+          <w:szCs w:val="32"/>
+        </w:rPr>
+        <w:t xml:space="preserve"> the given parameter in its context</w:t>
+      </w:r>
+      <w:r>
+        <w:rPr>
+          <w:sz w:val="32"/>
+          <w:szCs w:val="32"/>
+        </w:rPr>
+        <w:t xml:space="preserve"> to a dictionary; </w:t>
+      </w:r>
+      <w:r>
+        <w:rPr>
+          <w:sz w:val="32"/>
+          <w:szCs w:val="32"/>
+        </w:rPr>
+        <w:t>it also edits the page to show the selected elements</w:t>
+      </w:r>
+    </w:p>
+    <w:p>
+      <w:pPr>
+        <w:pStyle w:val="ListParagraph"/>
+        <w:numPr>
+          <w:ilvl w:val="0"/>
+          <w:numId w:val="1"/>
+        </w:numPr>
+        <w:jc w:val="both"/>
+        <w:rPr>
+          <w:sz w:val="32"/>
+          <w:szCs w:val="32"/>
+        </w:rPr>
+      </w:pPr>
+      <w:r>
+        <w:rPr>
+          <w:sz w:val="32"/>
+          <w:szCs w:val="32"/>
+        </w:rPr>
+        <w:t>Choose_button(value): given the key to the button value inside the dictionary, it will click on the button found at that key, if the key is present</w:t>
+      </w:r>
+    </w:p>
+    <w:p>
+      <w:pPr>
+        <w:pStyle w:val="ListParagraph"/>
+        <w:numPr>
+          <w:ilvl w:val="0"/>
+          <w:numId w:val="1"/>
+        </w:numPr>
+        <w:jc w:val="both"/>
+        <w:rPr>
+          <w:sz w:val="32"/>
+          <w:szCs w:val="32"/>
+        </w:rPr>
+      </w:pPr>
+      <w:r>
+        <w:rPr>
+          <w:sz w:val="32"/>
+          <w:szCs w:val="32"/>
+        </w:rPr>
+        <w:t>Find_input_fields(): search though all the input fields on page and maps them to a dictionary</w:t>
+      </w:r>
+      <w:r>
+        <w:rPr>
+          <w:sz w:val="32"/>
+          <w:szCs w:val="32"/>
+        </w:rPr>
+        <w:t>; it also edits the page to show the selected elements</w:t>
+      </w:r>
+    </w:p>
+    <w:p>
+      <w:pPr>
+        <w:pStyle w:val="ListParagraph"/>
+        <w:numPr>
+          <w:ilvl w:val="0"/>
+          <w:numId w:val="1"/>
+        </w:numPr>
+        <w:jc w:val="both"/>
+        <w:rPr>
+          <w:sz w:val="32"/>
+          <w:szCs w:val="32"/>
+        </w:rPr>
+      </w:pPr>
+      <w:r>
+        <w:rPr>
+          <w:sz w:val="32"/>
+          <w:szCs w:val="32"/>
+        </w:rPr>
+        <w:t>S</w:t>
+      </w:r>
+      <w:r>
+        <w:rPr>
+          <w:sz w:val="32"/>
+          <w:szCs w:val="32"/>
+        </w:rPr>
+        <w:t>elect_input_field</w:t>
+      </w:r>
+      <w:r>
+        <w:rPr>
+          <w:sz w:val="32"/>
+          <w:szCs w:val="32"/>
+        </w:rPr>
+        <w:t xml:space="preserve">(): </w:t>
+      </w:r>
+      <w:r>
+        <w:rPr>
+          <w:sz w:val="32"/>
+          <w:szCs w:val="32"/>
+        </w:rPr>
+        <w:t xml:space="preserve">given the key to the </w:t>
+      </w:r>
+      <w:r>
+        <w:rPr>
+          <w:sz w:val="32"/>
+          <w:szCs w:val="32"/>
+        </w:rPr>
+        <w:t>field</w:t>
+      </w:r>
+      <w:r>
+        <w:rPr>
+          <w:sz w:val="32"/>
+          <w:szCs w:val="32"/>
+        </w:rPr>
+        <w:t xml:space="preserve"> value inside the dictionary, it will </w:t>
+      </w:r>
+      <w:r>
+        <w:rPr>
+          <w:sz w:val="32"/>
+          <w:szCs w:val="32"/>
+        </w:rPr>
+        <w:t>select the field found at that key and save it to a class variable</w:t>
+      </w:r>
+      <w:r>
+        <w:rPr>
+          <w:sz w:val="32"/>
+          <w:szCs w:val="32"/>
+        </w:rPr>
+        <w:t>, if the key is present</w:t>
+      </w:r>
+    </w:p>
+    <w:p>
+      <w:pPr>
+        <w:pStyle w:val="ListParagraph"/>
+        <w:numPr>
+          <w:ilvl w:val="0"/>
+          <w:numId w:val="1"/>
+        </w:numPr>
+        <w:jc w:val="both"/>
+        <w:rPr>
+          <w:sz w:val="32"/>
+          <w:szCs w:val="32"/>
+        </w:rPr>
+      </w:pPr>
+      <w:r>
+        <w:rPr>
+          <w:sz w:val="32"/>
+          <w:szCs w:val="32"/>
+        </w:rPr>
+        <w:lastRenderedPageBreak/>
+        <w:t>Type_text(text): if an input field has been selected, it will type the text inside it</w:t>
+      </w:r>
+    </w:p>
+    <w:p>
+      <w:pPr>
+        <w:pStyle w:val="ListParagraph"/>
+        <w:numPr>
+          <w:ilvl w:val="0"/>
+          <w:numId w:val="1"/>
+        </w:numPr>
+        <w:jc w:val="both"/>
+        <w:rPr>
+          <w:sz w:val="32"/>
+          <w:szCs w:val="32"/>
+        </w:rPr>
+      </w:pPr>
+      <w:r>
+        <w:rPr>
+          <w:sz w:val="32"/>
+          <w:szCs w:val="32"/>
+        </w:rPr>
+        <w:t>Clear_text(positions=None): if an input field has been selected, it will clear the text inside it if no parameter given, or only the last few characters of that text given by the parameter</w:t>
+      </w:r>
+    </w:p>
+    <w:p>
+      <w:pPr>
+        <w:pStyle w:val="ListParagraph"/>
+        <w:numPr>
+          <w:ilvl w:val="0"/>
+          <w:numId w:val="1"/>
+        </w:numPr>
+        <w:jc w:val="both"/>
+        <w:rPr>
+          <w:sz w:val="32"/>
+          <w:szCs w:val="32"/>
+        </w:rPr>
+      </w:pPr>
+      <w:r>
+        <w:rPr>
+          <w:sz w:val="32"/>
+          <w:szCs w:val="32"/>
+        </w:rPr>
+        <w:t>Change_caps(setter): modifies the state of the Caps Lock button using the setter’s value</w:t>
       </w:r>
       <w:bookmarkStart w:id="0" w:name="_GoBack"/>
       <w:bookmarkEnd w:id="0"/>
@@ -540,7 +1427,6 @@
           <w:sz w:val="32"/>
           <w:szCs w:val="32"/>
         </w:rPr>
-        <w:lastRenderedPageBreak/>
         <w:t>Application flow:</w:t>
       </w:r>
     </w:p>
@@ -695,6 +1581,127 @@
     </w:sectPr>
   </w:body>
 </w:document>
+</file>
+
+<file path=word/numbering.xml><?xml version="1.0" encoding="utf-8"?>
+<w:numbering xmlns:wpc="http://schemas.microsoft.com/office/word/2010/wordprocessingCanvas" xmlns:cx="http://schemas.microsoft.com/office/drawing/2014/chartex" xmlns:cx1="http://schemas.microsoft.com/office/drawing/2015/9/8/chartex" xmlns:cx2="http://schemas.microsoft.com/office/drawing/2015/10/21/chartex" xmlns:cx3="http://schemas.microsoft.com/office/drawing/2016/5/9/chartex" xmlns:cx4="http://schemas.microsoft.com/office/drawing/2016/5/10/chartex" xmlns:cx5="http://schemas.microsoft.com/office/drawing/2016/5/11/chartex" xmlns:cx6="http://schemas.microsoft.com/office/drawing/2016/5/12/chartex" xmlns:cx7="http://schemas.microsoft.com/office/drawing/2016/5/13/chartex" xmlns:cx8="http://schemas.microsoft.com/office/drawing/2016/5/14/chartex" xmlns:mc="http://schemas.openxmlformats.org/markup-compatibility/2006" xmlns:aink="http://schemas.microsoft.com/office/drawing/2016/ink" xmlns:am3d="http://schemas.microsoft.com/office/drawing/2017/model3d" xmlns:o="urn:schemas-microsoft-com:office:office" xmlns:r="http://schemas.openxmlformats.org/officeDocument/2006/relationships" xmlns:m="http://schemas.openxmlformats.org/officeDocument/2006/math" xmlns:v="urn:schemas-microsoft-com:vml" xmlns:wp14="http://schemas.microsoft.com/office/word/2010/wordprocessingDrawing" xmlns:wp="http://schemas.openxmlformats.org/drawingml/2006/wordprocessingDrawing" xmlns:w10="urn:schemas-microsoft-com:office:word" xmlns:w="http://schemas.openxmlformats.org/wordprocessingml/2006/main" xmlns:w14="http://schemas.microsoft.com/office/word/2010/wordml" xmlns:w15="http://schemas.microsoft.com/office/word/2012/wordml" xmlns:w16cid="http://schemas.microsoft.com/office/word/2016/wordml/cid" xmlns:w16se="http://schemas.microsoft.com/office/word/2015/wordml/symex" xmlns:wpg="http://schemas.microsoft.com/office/word/2010/wordprocessingGroup" xmlns:wpi="http://schemas.microsoft.com/office/word/2010/wordprocessingInk" xmlns:wne="http://schemas.microsoft.com/office/word/2006/wordml" xmlns:wps="http://schemas.microsoft.com/office/word/2010/wordprocessingShape" mc:Ignorable="w14 w15 w16se w16cid wp14">
+  <w:abstractNum w:abstractNumId="0" w15:restartNumberingAfterBreak="0">
+    <w:nsid w:val="0418408E"/>
+    <w:multiLevelType w:val="hybridMultilevel"/>
+    <w:tmpl w:val="B2E44808"/>
+    <w:lvl w:ilvl="0" w:tplc="04090001">
+      <w:start w:val="1"/>
+      <w:numFmt w:val="bullet"/>
+      <w:lvlText w:val=""/>
+      <w:lvlJc w:val="left"/>
+      <w:pPr>
+        <w:ind w:left="720" w:hanging="360"/>
+      </w:pPr>
+      <w:rPr>
+        <w:rFonts w:ascii="Symbol" w:hAnsi="Symbol" w:hint="default"/>
+      </w:rPr>
+    </w:lvl>
+    <w:lvl w:ilvl="1" w:tplc="04090003" w:tentative="1">
+      <w:start w:val="1"/>
+      <w:numFmt w:val="bullet"/>
+      <w:lvlText w:val="o"/>
+      <w:lvlJc w:val="left"/>
+      <w:pPr>
+        <w:ind w:left="1440" w:hanging="360"/>
+      </w:pPr>
+      <w:rPr>
+        <w:rFonts w:ascii="Courier New" w:hAnsi="Courier New" w:cs="Courier New" w:hint="default"/>
+      </w:rPr>
+    </w:lvl>
+    <w:lvl w:ilvl="2" w:tplc="04090005" w:tentative="1">
+      <w:start w:val="1"/>
+      <w:numFmt w:val="bullet"/>
+      <w:lvlText w:val=""/>
+      <w:lvlJc w:val="left"/>
+      <w:pPr>
+        <w:ind w:left="2160" w:hanging="360"/>
+      </w:pPr>
+      <w:rPr>
+        <w:rFonts w:ascii="Wingdings" w:hAnsi="Wingdings" w:hint="default"/>
+      </w:rPr>
+    </w:lvl>
+    <w:lvl w:ilvl="3" w:tplc="04090001" w:tentative="1">
+      <w:start w:val="1"/>
+      <w:numFmt w:val="bullet"/>
+      <w:lvlText w:val=""/>
+      <w:lvlJc w:val="left"/>
+      <w:pPr>
+        <w:ind w:left="2880" w:hanging="360"/>
+      </w:pPr>
+      <w:rPr>
+        <w:rFonts w:ascii="Symbol" w:hAnsi="Symbol" w:hint="default"/>
+      </w:rPr>
+    </w:lvl>
+    <w:lvl w:ilvl="4" w:tplc="04090003" w:tentative="1">
+      <w:start w:val="1"/>
+      <w:numFmt w:val="bullet"/>
+      <w:lvlText w:val="o"/>
+      <w:lvlJc w:val="left"/>
+      <w:pPr>
+        <w:ind w:left="3600" w:hanging="360"/>
+      </w:pPr>
+      <w:rPr>
+        <w:rFonts w:ascii="Courier New" w:hAnsi="Courier New" w:cs="Courier New" w:hint="default"/>
+      </w:rPr>
+    </w:lvl>
+    <w:lvl w:ilvl="5" w:tplc="04090005" w:tentative="1">
+      <w:start w:val="1"/>
+      <w:numFmt w:val="bullet"/>
+      <w:lvlText w:val=""/>
+      <w:lvlJc w:val="left"/>
+      <w:pPr>
+        <w:ind w:left="4320" w:hanging="360"/>
+      </w:pPr>
+      <w:rPr>
+        <w:rFonts w:ascii="Wingdings" w:hAnsi="Wingdings" w:hint="default"/>
+      </w:rPr>
+    </w:lvl>
+    <w:lvl w:ilvl="6" w:tplc="04090001" w:tentative="1">
+      <w:start w:val="1"/>
+      <w:numFmt w:val="bullet"/>
+      <w:lvlText w:val=""/>
+      <w:lvlJc w:val="left"/>
+      <w:pPr>
+        <w:ind w:left="5040" w:hanging="360"/>
+      </w:pPr>
+      <w:rPr>
+        <w:rFonts w:ascii="Symbol" w:hAnsi="Symbol" w:hint="default"/>
+      </w:rPr>
+    </w:lvl>
+    <w:lvl w:ilvl="7" w:tplc="04090003" w:tentative="1">
+      <w:start w:val="1"/>
+      <w:numFmt w:val="bullet"/>
+      <w:lvlText w:val="o"/>
+      <w:lvlJc w:val="left"/>
+      <w:pPr>
+        <w:ind w:left="5760" w:hanging="360"/>
+      </w:pPr>
+      <w:rPr>
+        <w:rFonts w:ascii="Courier New" w:hAnsi="Courier New" w:cs="Courier New" w:hint="default"/>
+      </w:rPr>
+    </w:lvl>
+    <w:lvl w:ilvl="8" w:tplc="04090005" w:tentative="1">
+      <w:start w:val="1"/>
+      <w:numFmt w:val="bullet"/>
+      <w:lvlText w:val=""/>
+      <w:lvlJc w:val="left"/>
+      <w:pPr>
+        <w:ind w:left="6480" w:hanging="360"/>
+      </w:pPr>
+      <w:rPr>
+        <w:rFonts w:ascii="Wingdings" w:hAnsi="Wingdings" w:hint="default"/>
+      </w:rPr>
+    </w:lvl>
+  </w:abstractNum>
+  <w:num w:numId="1">
+    <w:abstractNumId w:val="0"/>
+  </w:num>
+</w:numbering>
 </file>
 
 <file path=word/styles.xml><?xml version="1.0" encoding="utf-8"?>
@@ -1123,6 +2130,17 @@
     <w:semiHidden/>
     <w:unhideWhenUsed/>
   </w:style>
+  <w:style w:type="paragraph" w:styleId="ListParagraph">
+    <w:name w:val="List Paragraph"/>
+    <w:basedOn w:val="Normal"/>
+    <w:uiPriority w:val="34"/>
+    <w:qFormat/>
+    <w:rsid w:val="001A5612"/>
+    <w:pPr>
+      <w:ind w:left="720"/>
+      <w:contextualSpacing/>
+    </w:pPr>
+  </w:style>
 </w:styles>
 </file>
 

--- a/doc.docx
+++ b/doc.docx
@@ -2453,6 +2453,8 @@
       <w:proofErr w:type="spellStart"/>
       <w:r>
         <w:rPr>
+          <w:i/>
+          <w:iCs/>
           <w:sz w:val="28"/>
           <w:szCs w:val="28"/>
         </w:rPr>
@@ -2490,6 +2492,8 @@
       <w:proofErr w:type="spellStart"/>
       <w:r>
         <w:rPr>
+          <w:i/>
+          <w:iCs/>
           <w:sz w:val="28"/>
           <w:szCs w:val="28"/>
         </w:rPr>
@@ -2527,6 +2531,8 @@
       <w:proofErr w:type="spellStart"/>
       <w:r>
         <w:rPr>
+          <w:i/>
+          <w:iCs/>
           <w:sz w:val="28"/>
           <w:szCs w:val="28"/>
         </w:rPr>
@@ -4772,8 +4778,773 @@
         </w:rPr>
         <w:tab/>
       </w:r>
-      <w:bookmarkStart w:id="0" w:name="_GoBack"/>
-      <w:bookmarkEnd w:id="0"/>
+      <w:r>
+        <w:rPr>
+          <w:sz w:val="28"/>
+          <w:szCs w:val="28"/>
+        </w:rPr>
+        <w:t xml:space="preserve">The recording takes place when the energy detected is above the </w:t>
+      </w:r>
+      <w:proofErr w:type="spellStart"/>
+      <w:r>
+        <w:rPr>
+          <w:i/>
+          <w:iCs/>
+          <w:sz w:val="28"/>
+          <w:szCs w:val="28"/>
+        </w:rPr>
+        <w:t>recognizer_</w:t>
+      </w:r>
+      <w:proofErr w:type="gramStart"/>
+      <w:r>
+        <w:rPr>
+          <w:i/>
+          <w:iCs/>
+          <w:sz w:val="28"/>
+          <w:szCs w:val="28"/>
+        </w:rPr>
+        <w:t>instance.energy</w:t>
+      </w:r>
+      <w:proofErr w:type="gramEnd"/>
+      <w:r>
+        <w:rPr>
+          <w:i/>
+          <w:iCs/>
+          <w:sz w:val="28"/>
+          <w:szCs w:val="28"/>
+        </w:rPr>
+        <w:t>_threshol</w:t>
+      </w:r>
+      <w:r>
+        <w:rPr>
+          <w:i/>
+          <w:iCs/>
+          <w:sz w:val="28"/>
+          <w:szCs w:val="28"/>
+        </w:rPr>
+        <w:t>d</w:t>
+      </w:r>
+      <w:proofErr w:type="spellEnd"/>
+      <w:r>
+        <w:rPr>
+          <w:sz w:val="28"/>
+          <w:szCs w:val="28"/>
+        </w:rPr>
+        <w:t xml:space="preserve"> value, and ends after few seconds of silence, given by the value of </w:t>
+      </w:r>
+      <w:proofErr w:type="spellStart"/>
+      <w:r>
+        <w:rPr>
+          <w:i/>
+          <w:iCs/>
+          <w:sz w:val="28"/>
+          <w:szCs w:val="28"/>
+        </w:rPr>
+        <w:t>recognizer_instance.</w:t>
+      </w:r>
+      <w:r>
+        <w:rPr>
+          <w:i/>
+          <w:iCs/>
+          <w:sz w:val="28"/>
+          <w:szCs w:val="28"/>
+        </w:rPr>
+        <w:t>pause_threshold</w:t>
+      </w:r>
+      <w:proofErr w:type="spellEnd"/>
+      <w:r>
+        <w:rPr>
+          <w:sz w:val="28"/>
+          <w:szCs w:val="28"/>
+        </w:rPr>
+        <w:t xml:space="preserve">. It can stop also when there’s no more audio input sent to the method (when the stop function of </w:t>
+      </w:r>
+      <w:proofErr w:type="spellStart"/>
+      <w:r>
+        <w:rPr>
+          <w:i/>
+          <w:iCs/>
+          <w:sz w:val="28"/>
+          <w:szCs w:val="28"/>
+        </w:rPr>
+        <w:t>listen_in_background</w:t>
+      </w:r>
+      <w:proofErr w:type="spellEnd"/>
+      <w:r>
+        <w:rPr>
+          <w:sz w:val="28"/>
+          <w:szCs w:val="28"/>
+        </w:rPr>
+        <w:t xml:space="preserve"> is called).</w:t>
+      </w:r>
+      <w:r>
+        <w:rPr>
+          <w:sz w:val="28"/>
+          <w:szCs w:val="28"/>
+        </w:rPr>
+        <w:t xml:space="preserve"> It has the following parameters:</w:t>
+      </w:r>
+    </w:p>
+    <w:p>
+      <w:pPr>
+        <w:pStyle w:val="ListParagraph"/>
+        <w:numPr>
+          <w:ilvl w:val="0"/>
+          <w:numId w:val="13"/>
+        </w:numPr>
+        <w:jc w:val="both"/>
+        <w:rPr>
+          <w:sz w:val="28"/>
+          <w:szCs w:val="28"/>
+        </w:rPr>
+      </w:pPr>
+      <w:r>
+        <w:rPr>
+          <w:i/>
+          <w:iCs/>
+          <w:sz w:val="28"/>
+          <w:szCs w:val="28"/>
+        </w:rPr>
+        <w:t>source</w:t>
+      </w:r>
+      <w:r>
+        <w:rPr>
+          <w:sz w:val="28"/>
+          <w:szCs w:val="28"/>
+        </w:rPr>
+        <w:t xml:space="preserve">: the </w:t>
+      </w:r>
+      <w:r>
+        <w:rPr>
+          <w:sz w:val="28"/>
+          <w:szCs w:val="28"/>
+        </w:rPr>
+        <w:t xml:space="preserve">input </w:t>
+      </w:r>
+      <w:proofErr w:type="spellStart"/>
+      <w:r>
+        <w:rPr>
+          <w:i/>
+          <w:iCs/>
+          <w:sz w:val="28"/>
+          <w:szCs w:val="28"/>
+        </w:rPr>
+        <w:t>AudioSource</w:t>
+      </w:r>
+      <w:proofErr w:type="spellEnd"/>
+      <w:r>
+        <w:rPr>
+          <w:sz w:val="28"/>
+          <w:szCs w:val="28"/>
+        </w:rPr>
+        <w:t xml:space="preserve"> object</w:t>
+      </w:r>
+    </w:p>
+    <w:p>
+      <w:pPr>
+        <w:pStyle w:val="ListParagraph"/>
+        <w:numPr>
+          <w:ilvl w:val="0"/>
+          <w:numId w:val="13"/>
+        </w:numPr>
+        <w:jc w:val="both"/>
+        <w:rPr>
+          <w:sz w:val="28"/>
+          <w:szCs w:val="28"/>
+        </w:rPr>
+      </w:pPr>
+      <w:r>
+        <w:rPr>
+          <w:i/>
+          <w:iCs/>
+          <w:sz w:val="28"/>
+          <w:szCs w:val="28"/>
+        </w:rPr>
+        <w:t>timeout</w:t>
+      </w:r>
+      <w:r>
+        <w:rPr>
+          <w:sz w:val="28"/>
+          <w:szCs w:val="28"/>
+        </w:rPr>
+        <w:t xml:space="preserve">: the number of seconds the function waits for an input phrase before exiting; if </w:t>
+      </w:r>
+      <w:r>
+        <w:rPr>
+          <w:i/>
+          <w:iCs/>
+          <w:sz w:val="28"/>
+          <w:szCs w:val="28"/>
+        </w:rPr>
+        <w:t>None</w:t>
+      </w:r>
+      <w:r>
+        <w:rPr>
+          <w:sz w:val="28"/>
+          <w:szCs w:val="28"/>
+        </w:rPr>
+        <w:t>, it will wait indefinitely</w:t>
+      </w:r>
+    </w:p>
+    <w:p>
+      <w:pPr>
+        <w:pStyle w:val="ListParagraph"/>
+        <w:numPr>
+          <w:ilvl w:val="0"/>
+          <w:numId w:val="13"/>
+        </w:numPr>
+        <w:jc w:val="both"/>
+        <w:rPr>
+          <w:sz w:val="28"/>
+          <w:szCs w:val="28"/>
+        </w:rPr>
+      </w:pPr>
+      <w:proofErr w:type="spellStart"/>
+      <w:r>
+        <w:rPr>
+          <w:i/>
+          <w:iCs/>
+          <w:sz w:val="28"/>
+          <w:szCs w:val="28"/>
+        </w:rPr>
+        <w:t>phrase_time_limit</w:t>
+      </w:r>
+      <w:proofErr w:type="spellEnd"/>
+      <w:r>
+        <w:rPr>
+          <w:sz w:val="28"/>
+          <w:szCs w:val="28"/>
+        </w:rPr>
+        <w:t>: the maximum number of seconds allowed for recording one phrase, before stopping and process</w:t>
+      </w:r>
+      <w:r>
+        <w:rPr>
+          <w:sz w:val="28"/>
+          <w:szCs w:val="28"/>
+        </w:rPr>
+        <w:t>ing</w:t>
+      </w:r>
+      <w:r>
+        <w:rPr>
+          <w:sz w:val="28"/>
+          <w:szCs w:val="28"/>
+        </w:rPr>
+        <w:t xml:space="preserve"> what was recorded in that timeframe</w:t>
+      </w:r>
+      <w:r>
+        <w:rPr>
+          <w:sz w:val="28"/>
+          <w:szCs w:val="28"/>
+        </w:rPr>
+        <w:t xml:space="preserve">; if </w:t>
+      </w:r>
+      <w:r>
+        <w:rPr>
+          <w:i/>
+          <w:iCs/>
+          <w:sz w:val="28"/>
+          <w:szCs w:val="28"/>
+        </w:rPr>
+        <w:t>None</w:t>
+      </w:r>
+      <w:r>
+        <w:rPr>
+          <w:sz w:val="28"/>
+          <w:szCs w:val="28"/>
+        </w:rPr>
+        <w:t xml:space="preserve">, </w:t>
+      </w:r>
+      <w:r>
+        <w:rPr>
+          <w:sz w:val="28"/>
+          <w:szCs w:val="28"/>
+        </w:rPr>
+        <w:t>a phrase will have no time limit</w:t>
+      </w:r>
+    </w:p>
+    <w:p>
+      <w:pPr>
+        <w:pStyle w:val="ListParagraph"/>
+        <w:numPr>
+          <w:ilvl w:val="0"/>
+          <w:numId w:val="13"/>
+        </w:numPr>
+        <w:jc w:val="both"/>
+        <w:rPr>
+          <w:sz w:val="28"/>
+          <w:szCs w:val="28"/>
+        </w:rPr>
+      </w:pPr>
+      <w:proofErr w:type="spellStart"/>
+      <w:r>
+        <w:rPr>
+          <w:i/>
+          <w:iCs/>
+          <w:sz w:val="28"/>
+          <w:szCs w:val="28"/>
+        </w:rPr>
+        <w:t>snowboy_configuration</w:t>
+      </w:r>
+      <w:proofErr w:type="spellEnd"/>
+      <w:r>
+        <w:rPr>
+          <w:sz w:val="28"/>
+          <w:szCs w:val="28"/>
+        </w:rPr>
+        <w:t>:</w:t>
+      </w:r>
+      <w:r>
+        <w:rPr>
+          <w:sz w:val="28"/>
+          <w:szCs w:val="28"/>
+        </w:rPr>
+        <w:t xml:space="preserve"> a configuration for a </w:t>
+      </w:r>
+      <w:proofErr w:type="gramStart"/>
+      <w:r>
+        <w:rPr>
+          <w:sz w:val="28"/>
+          <w:szCs w:val="28"/>
+        </w:rPr>
+        <w:t>third party</w:t>
+      </w:r>
+      <w:proofErr w:type="gramEnd"/>
+      <w:r>
+        <w:rPr>
+          <w:sz w:val="28"/>
+          <w:szCs w:val="28"/>
+        </w:rPr>
+        <w:t xml:space="preserve"> recognizer that can train a neural network based on the given inputs; if </w:t>
+      </w:r>
+      <w:r>
+        <w:rPr>
+          <w:i/>
+          <w:iCs/>
+          <w:sz w:val="28"/>
+          <w:szCs w:val="28"/>
+        </w:rPr>
+        <w:t>None</w:t>
+      </w:r>
+      <w:r>
+        <w:rPr>
+          <w:sz w:val="28"/>
+          <w:szCs w:val="28"/>
+        </w:rPr>
+        <w:t>, it will not be used</w:t>
+      </w:r>
+    </w:p>
+    <w:p>
+      <w:pPr>
+        <w:ind w:firstLine="720"/>
+        <w:jc w:val="both"/>
+        <w:rPr>
+          <w:sz w:val="28"/>
+          <w:szCs w:val="28"/>
+        </w:rPr>
+      </w:pPr>
+      <w:r>
+        <w:rPr>
+          <w:sz w:val="28"/>
+          <w:szCs w:val="28"/>
+        </w:rPr>
+        <w:t>The way it works is</w:t>
+      </w:r>
+      <w:r>
+        <w:rPr>
+          <w:sz w:val="28"/>
+          <w:szCs w:val="28"/>
+        </w:rPr>
+        <w:t xml:space="preserve"> verifying, first, that the source</w:t>
+      </w:r>
+      <w:r>
+        <w:rPr>
+          <w:sz w:val="28"/>
+          <w:szCs w:val="28"/>
+        </w:rPr>
+        <w:t xml:space="preserve"> is a valid </w:t>
+      </w:r>
+      <w:proofErr w:type="spellStart"/>
+      <w:r>
+        <w:rPr>
+          <w:i/>
+          <w:iCs/>
+          <w:sz w:val="28"/>
+          <w:szCs w:val="28"/>
+        </w:rPr>
+        <w:t>AudioSource</w:t>
+      </w:r>
+      <w:proofErr w:type="spellEnd"/>
+      <w:r>
+        <w:rPr>
+          <w:sz w:val="28"/>
+          <w:szCs w:val="28"/>
+        </w:rPr>
+        <w:t xml:space="preserve"> object</w:t>
+      </w:r>
+      <w:r>
+        <w:rPr>
+          <w:sz w:val="28"/>
+          <w:szCs w:val="28"/>
+        </w:rPr>
+        <w:t xml:space="preserve">, then recording the audio input until there is a silence of </w:t>
+      </w:r>
+      <w:r>
+        <w:rPr>
+          <w:i/>
+          <w:iCs/>
+          <w:sz w:val="28"/>
+          <w:szCs w:val="28"/>
+        </w:rPr>
+        <w:t>timeout</w:t>
+      </w:r>
+      <w:r>
+        <w:rPr>
+          <w:i/>
+          <w:iCs/>
+          <w:sz w:val="28"/>
+          <w:szCs w:val="28"/>
+        </w:rPr>
+        <w:t xml:space="preserve"> </w:t>
+      </w:r>
+      <w:r>
+        <w:rPr>
+          <w:sz w:val="28"/>
+          <w:szCs w:val="28"/>
+        </w:rPr>
+        <w:t xml:space="preserve">length (if not </w:t>
+      </w:r>
+      <w:r>
+        <w:rPr>
+          <w:i/>
+          <w:iCs/>
+          <w:sz w:val="28"/>
+          <w:szCs w:val="28"/>
+        </w:rPr>
+        <w:t>None</w:t>
+      </w:r>
+      <w:r>
+        <w:rPr>
+          <w:sz w:val="28"/>
+          <w:szCs w:val="28"/>
+        </w:rPr>
+        <w:t xml:space="preserve">), or until a phrase </w:t>
+      </w:r>
+      <w:r>
+        <w:rPr>
+          <w:sz w:val="28"/>
+          <w:szCs w:val="28"/>
+        </w:rPr>
+        <w:t xml:space="preserve">is long enough. If </w:t>
+      </w:r>
+      <w:proofErr w:type="spellStart"/>
+      <w:r>
+        <w:rPr>
+          <w:i/>
+          <w:iCs/>
+          <w:sz w:val="28"/>
+          <w:szCs w:val="28"/>
+        </w:rPr>
+        <w:t>dynamic_</w:t>
+      </w:r>
+      <w:r>
+        <w:rPr>
+          <w:i/>
+          <w:iCs/>
+          <w:sz w:val="28"/>
+          <w:szCs w:val="28"/>
+        </w:rPr>
+        <w:t>energy_threshold</w:t>
+      </w:r>
+      <w:proofErr w:type="spellEnd"/>
+      <w:r>
+        <w:rPr>
+          <w:sz w:val="28"/>
+          <w:szCs w:val="28"/>
+        </w:rPr>
+        <w:t xml:space="preserve"> is </w:t>
+      </w:r>
+      <w:r>
+        <w:rPr>
+          <w:sz w:val="28"/>
+          <w:szCs w:val="28"/>
+        </w:rPr>
+        <w:lastRenderedPageBreak/>
+        <w:t xml:space="preserve">enabled, the </w:t>
+      </w:r>
+      <w:proofErr w:type="spellStart"/>
+      <w:r>
+        <w:rPr>
+          <w:i/>
+          <w:iCs/>
+          <w:sz w:val="28"/>
+          <w:szCs w:val="28"/>
+        </w:rPr>
+        <w:t>energy_threshold</w:t>
+      </w:r>
+      <w:proofErr w:type="spellEnd"/>
+      <w:r>
+        <w:rPr>
+          <w:sz w:val="28"/>
+          <w:szCs w:val="28"/>
+        </w:rPr>
+        <w:t xml:space="preserve"> will be updated based on the current threshold, the </w:t>
+      </w:r>
+      <w:proofErr w:type="spellStart"/>
+      <w:r>
+        <w:rPr>
+          <w:i/>
+          <w:iCs/>
+          <w:sz w:val="28"/>
+          <w:szCs w:val="28"/>
+        </w:rPr>
+        <w:t>dynamic_</w:t>
+      </w:r>
+      <w:r>
+        <w:rPr>
+          <w:i/>
+          <w:iCs/>
+          <w:sz w:val="28"/>
+          <w:szCs w:val="28"/>
+        </w:rPr>
+        <w:t>energy_</w:t>
+      </w:r>
+      <w:r>
+        <w:rPr>
+          <w:i/>
+          <w:iCs/>
+          <w:sz w:val="28"/>
+          <w:szCs w:val="28"/>
+        </w:rPr>
+        <w:t>adjustment_damping</w:t>
+      </w:r>
+      <w:proofErr w:type="spellEnd"/>
+      <w:r>
+        <w:rPr>
+          <w:sz w:val="28"/>
+          <w:szCs w:val="28"/>
+        </w:rPr>
+        <w:t xml:space="preserve"> and </w:t>
+      </w:r>
+      <w:proofErr w:type="spellStart"/>
+      <w:r>
+        <w:rPr>
+          <w:i/>
+          <w:iCs/>
+          <w:sz w:val="28"/>
+          <w:szCs w:val="28"/>
+        </w:rPr>
+        <w:t>dynamic_</w:t>
+      </w:r>
+      <w:r>
+        <w:rPr>
+          <w:i/>
+          <w:iCs/>
+          <w:sz w:val="28"/>
+          <w:szCs w:val="28"/>
+        </w:rPr>
+        <w:t>energy_</w:t>
+      </w:r>
+      <w:r>
+        <w:rPr>
+          <w:i/>
+          <w:iCs/>
+          <w:sz w:val="28"/>
+          <w:szCs w:val="28"/>
+        </w:rPr>
+        <w:t>adjustment_</w:t>
+      </w:r>
+      <w:r>
+        <w:rPr>
+          <w:i/>
+          <w:iCs/>
+          <w:sz w:val="28"/>
+          <w:szCs w:val="28"/>
+        </w:rPr>
+        <w:t>ratio</w:t>
+      </w:r>
+      <w:proofErr w:type="spellEnd"/>
+      <w:r>
+        <w:rPr>
+          <w:sz w:val="28"/>
+          <w:szCs w:val="28"/>
+        </w:rPr>
+        <w:t>:</w:t>
+      </w:r>
+    </w:p>
+    <w:bookmarkStart w:id="0" w:name="_MON_1622049115"/>
+    <w:bookmarkEnd w:id="0"/>
+    <w:p>
+      <w:pPr>
+        <w:jc w:val="both"/>
+        <w:rPr>
+          <w:sz w:val="28"/>
+          <w:szCs w:val="28"/>
+        </w:rPr>
+      </w:pPr>
+      <w:r>
+        <w:rPr>
+          <w:sz w:val="28"/>
+          <w:szCs w:val="28"/>
+        </w:rPr>
+        <w:object w:dxaOrig="9360" w:dyaOrig="1809" w14:anchorId="13640225">
+          <v:shapetype id="_x0000_t75" coordsize="21600,21600" o:spt="75" o:preferrelative="t" path="m@4@5l@4@11@9@11@9@5xe" filled="f" stroked="f">
+            <v:stroke joinstyle="miter"/>
+            <v:formulas>
+              <v:f eqn="if lineDrawn pixelLineWidth 0"/>
+              <v:f eqn="sum @0 1 0"/>
+              <v:f eqn="sum 0 0 @1"/>
+              <v:f eqn="prod @2 1 2"/>
+              <v:f eqn="prod @3 21600 pixelWidth"/>
+              <v:f eqn="prod @3 21600 pixelHeight"/>
+              <v:f eqn="sum @0 0 1"/>
+              <v:f eqn="prod @6 1 2"/>
+              <v:f eqn="prod @7 21600 pixelWidth"/>
+              <v:f eqn="sum @8 21600 0"/>
+              <v:f eqn="prod @7 21600 pixelHeight"/>
+              <v:f eqn="sum @10 21600 0"/>
+            </v:formulas>
+            <v:path o:extrusionok="f" gradientshapeok="t" o:connecttype="rect"/>
+            <o:lock v:ext="edit" aspectratio="t"/>
+          </v:shapetype>
+          <v:shape id="_x0000_i1037" type="#_x0000_t75" style="width:468pt;height:90.6pt" o:ole="">
+            <v:imagedata r:id="rId11" o:title=""/>
+          </v:shape>
+          <o:OLEObject Type="Embed" ProgID="Word.OpenDocumentText.12" ShapeID="_x0000_i1037" DrawAspect="Content" ObjectID="_1622049215" r:id="rId12"/>
+        </w:object>
+      </w:r>
+    </w:p>
+    <w:p>
+      <w:pPr>
+        <w:jc w:val="both"/>
+        <w:rPr>
+          <w:sz w:val="28"/>
+          <w:szCs w:val="28"/>
+        </w:rPr>
+      </w:pPr>
+      <w:r>
+        <w:rPr>
+          <w:sz w:val="28"/>
+          <w:szCs w:val="28"/>
+        </w:rPr>
+        <w:tab/>
+        <w:t xml:space="preserve">The audio input of the microphone will be turned into a sequence of bytes that, concatenated, will represent the </w:t>
+      </w:r>
+      <w:proofErr w:type="spellStart"/>
+      <w:r>
+        <w:rPr>
+          <w:i/>
+          <w:iCs/>
+          <w:sz w:val="28"/>
+          <w:szCs w:val="28"/>
+        </w:rPr>
+        <w:t>frame_data</w:t>
+      </w:r>
+      <w:proofErr w:type="spellEnd"/>
+      <w:r>
+        <w:rPr>
+          <w:sz w:val="28"/>
+          <w:szCs w:val="28"/>
+        </w:rPr>
+        <w:t xml:space="preserve"> element of an </w:t>
+      </w:r>
+      <w:proofErr w:type="spellStart"/>
+      <w:r>
+        <w:rPr>
+          <w:i/>
+          <w:iCs/>
+          <w:sz w:val="28"/>
+          <w:szCs w:val="28"/>
+        </w:rPr>
+        <w:t>AudioData</w:t>
+      </w:r>
+      <w:proofErr w:type="spellEnd"/>
+      <w:r>
+        <w:rPr>
+          <w:sz w:val="28"/>
+          <w:szCs w:val="28"/>
+        </w:rPr>
+        <w:t xml:space="preserve"> object.</w:t>
+      </w:r>
+      <w:r>
+        <w:rPr>
+          <w:sz w:val="28"/>
+          <w:szCs w:val="28"/>
+        </w:rPr>
+        <w:t xml:space="preserve"> The transformation is done using </w:t>
+      </w:r>
+      <w:proofErr w:type="spellStart"/>
+      <w:r>
+        <w:rPr>
+          <w:i/>
+          <w:iCs/>
+          <w:sz w:val="28"/>
+          <w:szCs w:val="28"/>
+        </w:rPr>
+        <w:t>PyAudio</w:t>
+      </w:r>
+      <w:r>
+        <w:rPr>
+          <w:sz w:val="28"/>
+          <w:szCs w:val="28"/>
+        </w:rPr>
+        <w:t>’s</w:t>
+      </w:r>
+      <w:proofErr w:type="spellEnd"/>
+      <w:r>
+        <w:rPr>
+          <w:sz w:val="28"/>
+          <w:szCs w:val="28"/>
+        </w:rPr>
+        <w:t xml:space="preserve"> </w:t>
+      </w:r>
+      <w:r>
+        <w:rPr>
+          <w:i/>
+          <w:iCs/>
+          <w:sz w:val="28"/>
+          <w:szCs w:val="28"/>
+        </w:rPr>
+        <w:t>read</w:t>
+      </w:r>
+      <w:r>
+        <w:rPr>
+          <w:sz w:val="28"/>
+          <w:szCs w:val="28"/>
+        </w:rPr>
+        <w:t xml:space="preserve"> function, that takes as a parameter the number of chunks to be read</w:t>
+      </w:r>
+      <w:r>
+        <w:rPr>
+          <w:sz w:val="28"/>
+          <w:szCs w:val="28"/>
+        </w:rPr>
+        <w:t>.</w:t>
+      </w:r>
+      <w:r>
+        <w:rPr>
+          <w:sz w:val="28"/>
+          <w:szCs w:val="28"/>
+        </w:rPr>
+        <w:t xml:space="preserve"> After finishing, the function will return the newly created </w:t>
+      </w:r>
+      <w:proofErr w:type="spellStart"/>
+      <w:r>
+        <w:rPr>
+          <w:i/>
+          <w:iCs/>
+          <w:sz w:val="28"/>
+          <w:szCs w:val="28"/>
+        </w:rPr>
+        <w:t>AudioData</w:t>
+      </w:r>
+      <w:proofErr w:type="spellEnd"/>
+      <w:r>
+        <w:rPr>
+          <w:sz w:val="28"/>
+          <w:szCs w:val="28"/>
+        </w:rPr>
+        <w:t xml:space="preserve"> object.</w:t>
+      </w:r>
     </w:p>
     <w:p>
       <w:pPr>
@@ -4813,6 +5584,1804 @@
         <w:ind w:firstLine="720"/>
         <w:jc w:val="both"/>
         <w:rPr>
+          <w:sz w:val="28"/>
+          <w:szCs w:val="28"/>
+        </w:rPr>
+      </w:pPr>
+      <w:r>
+        <w:rPr>
+          <w:sz w:val="28"/>
+          <w:szCs w:val="28"/>
+        </w:rPr>
+        <w:t>“</w:t>
+      </w:r>
+      <w:r>
+        <w:rPr>
+          <w:sz w:val="28"/>
+          <w:szCs w:val="28"/>
+        </w:rPr>
+        <w:t>Google has improved its speech recognition</w:t>
+      </w:r>
+      <w:r>
+        <w:rPr>
+          <w:sz w:val="28"/>
+          <w:szCs w:val="28"/>
+        </w:rPr>
+        <w:t xml:space="preserve"> </w:t>
+      </w:r>
+      <w:r>
+        <w:rPr>
+          <w:sz w:val="28"/>
+          <w:szCs w:val="28"/>
+        </w:rPr>
+        <w:t>by using a new technology in many applications</w:t>
+      </w:r>
+      <w:r>
+        <w:rPr>
+          <w:sz w:val="28"/>
+          <w:szCs w:val="28"/>
+        </w:rPr>
+        <w:t xml:space="preserve"> </w:t>
+      </w:r>
+      <w:r>
+        <w:rPr>
+          <w:sz w:val="28"/>
+          <w:szCs w:val="28"/>
+        </w:rPr>
+        <w:t>with the Google App such as Goog411, Voice</w:t>
+      </w:r>
+      <w:r>
+        <w:rPr>
+          <w:sz w:val="28"/>
+          <w:szCs w:val="28"/>
+        </w:rPr>
+        <w:t xml:space="preserve"> </w:t>
+      </w:r>
+      <w:r>
+        <w:rPr>
+          <w:sz w:val="28"/>
+          <w:szCs w:val="28"/>
+        </w:rPr>
+        <w:t>Search on mobile, Voice Actions, Voice Input</w:t>
+      </w:r>
+      <w:r>
+        <w:rPr>
+          <w:sz w:val="28"/>
+          <w:szCs w:val="28"/>
+        </w:rPr>
+        <w:t xml:space="preserve"> </w:t>
+      </w:r>
+      <w:r>
+        <w:rPr>
+          <w:sz w:val="28"/>
+          <w:szCs w:val="28"/>
+        </w:rPr>
+        <w:t>(spoken input to keypad), Android Developer APIs,</w:t>
+      </w:r>
+      <w:r>
+        <w:rPr>
+          <w:sz w:val="28"/>
+          <w:szCs w:val="28"/>
+        </w:rPr>
+        <w:t xml:space="preserve"> </w:t>
+      </w:r>
+      <w:r>
+        <w:rPr>
+          <w:sz w:val="28"/>
+          <w:szCs w:val="28"/>
+        </w:rPr>
+        <w:t>Voice Search on desktop, YouTube transcription and</w:t>
+      </w:r>
+      <w:r>
+        <w:rPr>
+          <w:sz w:val="28"/>
+          <w:szCs w:val="28"/>
+        </w:rPr>
+        <w:t xml:space="preserve"> </w:t>
+      </w:r>
+      <w:r>
+        <w:rPr>
+          <w:sz w:val="28"/>
+          <w:szCs w:val="28"/>
+        </w:rPr>
+        <w:t>Translate, Navigate, TTS.</w:t>
+      </w:r>
+      <w:r>
+        <w:rPr>
+          <w:sz w:val="28"/>
+          <w:szCs w:val="28"/>
+        </w:rPr>
+        <w:t xml:space="preserve"> </w:t>
+      </w:r>
+      <w:r>
+        <w:rPr>
+          <w:sz w:val="28"/>
+          <w:szCs w:val="28"/>
+        </w:rPr>
+        <w:t>After Google, has used the new technology</w:t>
+      </w:r>
+      <w:r>
+        <w:rPr>
+          <w:sz w:val="28"/>
+          <w:szCs w:val="28"/>
+        </w:rPr>
+        <w:t xml:space="preserve"> </w:t>
+      </w:r>
+      <w:r>
+        <w:rPr>
+          <w:sz w:val="28"/>
+          <w:szCs w:val="28"/>
+        </w:rPr>
+        <w:t>that is the deep learning neural networks, Google</w:t>
+      </w:r>
+      <w:r>
+        <w:rPr>
+          <w:sz w:val="28"/>
+          <w:szCs w:val="28"/>
+        </w:rPr>
+        <w:t xml:space="preserve"> </w:t>
+      </w:r>
+      <w:r>
+        <w:rPr>
+          <w:sz w:val="28"/>
+          <w:szCs w:val="28"/>
+        </w:rPr>
+        <w:t>achieved an 8 percent error rate in 2015 that is</w:t>
+      </w:r>
+      <w:r>
+        <w:rPr>
+          <w:sz w:val="28"/>
+          <w:szCs w:val="28"/>
+        </w:rPr>
+        <w:t xml:space="preserve"> </w:t>
+      </w:r>
+      <w:r>
+        <w:rPr>
+          <w:sz w:val="28"/>
+          <w:szCs w:val="28"/>
+        </w:rPr>
+        <w:t>reduction of more than 23 percent from year 2013.</w:t>
+      </w:r>
+      <w:r>
+        <w:rPr>
+          <w:sz w:val="28"/>
+          <w:szCs w:val="28"/>
+        </w:rPr>
+        <w:t xml:space="preserve"> </w:t>
+      </w:r>
+      <w:r>
+        <w:rPr>
+          <w:sz w:val="28"/>
+          <w:szCs w:val="28"/>
+        </w:rPr>
+        <w:t>According to Pichai, senior vice president of</w:t>
+      </w:r>
+      <w:r>
+        <w:rPr>
+          <w:sz w:val="28"/>
+          <w:szCs w:val="28"/>
+        </w:rPr>
+        <w:t xml:space="preserve"> </w:t>
+      </w:r>
+      <w:r>
+        <w:rPr>
+          <w:sz w:val="28"/>
+          <w:szCs w:val="28"/>
+        </w:rPr>
+        <w:t>Android, Chrome, and Apps at Google, “We have</w:t>
+      </w:r>
+      <w:r>
+        <w:rPr>
+          <w:sz w:val="28"/>
+          <w:szCs w:val="28"/>
+        </w:rPr>
+        <w:t xml:space="preserve"> </w:t>
+      </w:r>
+      <w:r>
+        <w:rPr>
+          <w:sz w:val="28"/>
+          <w:szCs w:val="28"/>
+        </w:rPr>
+        <w:t>the best investments in machine learning over the</w:t>
+      </w:r>
+      <w:r>
+        <w:rPr>
+          <w:sz w:val="28"/>
+          <w:szCs w:val="28"/>
+        </w:rPr>
+        <w:t xml:space="preserve"> </w:t>
+      </w:r>
+      <w:r>
+        <w:rPr>
+          <w:sz w:val="28"/>
+          <w:szCs w:val="28"/>
+        </w:rPr>
+        <w:t>past many years. Indeed, Google has acquired</w:t>
+      </w:r>
+      <w:r>
+        <w:rPr>
+          <w:sz w:val="28"/>
+          <w:szCs w:val="28"/>
+        </w:rPr>
+        <w:t xml:space="preserve"> </w:t>
+      </w:r>
+      <w:r>
+        <w:rPr>
+          <w:sz w:val="28"/>
+          <w:szCs w:val="28"/>
+        </w:rPr>
+        <w:t>several deep learning companies over the years,</w:t>
+      </w:r>
+      <w:r>
+        <w:rPr>
+          <w:sz w:val="28"/>
+          <w:szCs w:val="28"/>
+        </w:rPr>
+        <w:t xml:space="preserve"> </w:t>
+      </w:r>
+      <w:r>
+        <w:rPr>
+          <w:sz w:val="28"/>
+          <w:szCs w:val="28"/>
+        </w:rPr>
+        <w:t xml:space="preserve">including DeepMind, </w:t>
+      </w:r>
+      <w:proofErr w:type="spellStart"/>
+      <w:r>
+        <w:rPr>
+          <w:sz w:val="28"/>
+          <w:szCs w:val="28"/>
+        </w:rPr>
+        <w:t>DNNresearch</w:t>
+      </w:r>
+      <w:proofErr w:type="spellEnd"/>
+      <w:r>
+        <w:rPr>
+          <w:sz w:val="28"/>
+          <w:szCs w:val="28"/>
+        </w:rPr>
+        <w:t>, and</w:t>
+      </w:r>
+      <w:r>
+        <w:rPr>
+          <w:sz w:val="28"/>
+          <w:szCs w:val="28"/>
+        </w:rPr>
+        <w:t xml:space="preserve"> </w:t>
+      </w:r>
+      <w:proofErr w:type="spellStart"/>
+      <w:r>
+        <w:rPr>
+          <w:sz w:val="28"/>
+          <w:szCs w:val="28"/>
+        </w:rPr>
+        <w:t>Jetpac</w:t>
+      </w:r>
+      <w:proofErr w:type="spellEnd"/>
+      <w:r>
+        <w:rPr>
+          <w:sz w:val="28"/>
+          <w:szCs w:val="28"/>
+        </w:rPr>
+        <w:t>”</w:t>
+      </w:r>
+      <w:proofErr w:type="gramStart"/>
+      <w:r>
+        <w:rPr>
+          <w:sz w:val="28"/>
+          <w:szCs w:val="28"/>
+        </w:rPr>
+        <w:t>.</w:t>
+      </w:r>
+      <w:r>
+        <w:rPr>
+          <w:sz w:val="28"/>
+          <w:szCs w:val="28"/>
+        </w:rPr>
+        <w:t>”[</w:t>
+      </w:r>
+      <w:proofErr w:type="gramEnd"/>
+      <w:r>
+        <w:rPr>
+          <w:sz w:val="28"/>
+          <w:szCs w:val="28"/>
+        </w:rPr>
+        <w:t>2]</w:t>
+      </w:r>
+    </w:p>
+    <w:p>
+      <w:pPr>
+        <w:ind w:firstLine="720"/>
+        <w:jc w:val="both"/>
+        <w:rPr>
+          <w:sz w:val="28"/>
+          <w:szCs w:val="28"/>
+        </w:rPr>
+      </w:pPr>
+      <w:r>
+        <w:rPr>
+          <w:sz w:val="28"/>
+          <w:szCs w:val="28"/>
+        </w:rPr>
+        <w:t xml:space="preserve">The way Google Speech API is integrated in the </w:t>
+      </w:r>
+      <w:proofErr w:type="spellStart"/>
+      <w:r>
+        <w:rPr>
+          <w:i/>
+          <w:iCs/>
+          <w:sz w:val="28"/>
+          <w:szCs w:val="28"/>
+        </w:rPr>
+        <w:t>SpeechRecognition</w:t>
+      </w:r>
+      <w:proofErr w:type="spellEnd"/>
+      <w:r>
+        <w:rPr>
+          <w:i/>
+          <w:iCs/>
+          <w:sz w:val="28"/>
+          <w:szCs w:val="28"/>
+        </w:rPr>
+        <w:t xml:space="preserve"> </w:t>
+      </w:r>
+      <w:r>
+        <w:rPr>
+          <w:sz w:val="28"/>
+          <w:szCs w:val="28"/>
+        </w:rPr>
+        <w:t xml:space="preserve">module is through the method </w:t>
+      </w:r>
+      <w:proofErr w:type="spellStart"/>
+      <w:r>
+        <w:rPr>
+          <w:i/>
+          <w:iCs/>
+          <w:sz w:val="28"/>
+          <w:szCs w:val="28"/>
+        </w:rPr>
+        <w:t>recognize_google</w:t>
+      </w:r>
+      <w:proofErr w:type="spellEnd"/>
+      <w:r>
+        <w:rPr>
+          <w:sz w:val="28"/>
+          <w:szCs w:val="28"/>
+        </w:rPr>
+        <w:t xml:space="preserve"> of the </w:t>
+      </w:r>
+      <w:r>
+        <w:rPr>
+          <w:i/>
+          <w:iCs/>
+          <w:sz w:val="28"/>
+          <w:szCs w:val="28"/>
+        </w:rPr>
+        <w:t>Recognizer</w:t>
+      </w:r>
+      <w:r>
+        <w:rPr>
+          <w:sz w:val="28"/>
+          <w:szCs w:val="28"/>
+        </w:rPr>
+        <w:t xml:space="preserve"> object.</w:t>
+      </w:r>
+    </w:p>
+    <w:p>
+      <w:pPr>
+        <w:jc w:val="both"/>
+        <w:rPr>
+          <w:b/>
+          <w:bCs/>
+          <w:sz w:val="28"/>
+          <w:szCs w:val="28"/>
+        </w:rPr>
+      </w:pPr>
+      <w:proofErr w:type="spellStart"/>
+      <w:r>
+        <w:rPr>
+          <w:b/>
+          <w:bCs/>
+          <w:sz w:val="28"/>
+          <w:szCs w:val="28"/>
+        </w:rPr>
+        <w:t>recognizer_</w:t>
+      </w:r>
+      <w:proofErr w:type="gramStart"/>
+      <w:r>
+        <w:rPr>
+          <w:b/>
+          <w:bCs/>
+          <w:sz w:val="28"/>
+          <w:szCs w:val="28"/>
+        </w:rPr>
+        <w:t>instance.recognize</w:t>
+      </w:r>
+      <w:proofErr w:type="gramEnd"/>
+      <w:r>
+        <w:rPr>
+          <w:b/>
+          <w:bCs/>
+          <w:sz w:val="28"/>
+          <w:szCs w:val="28"/>
+        </w:rPr>
+        <w:t>_google</w:t>
+      </w:r>
+      <w:proofErr w:type="spellEnd"/>
+      <w:r>
+        <w:rPr>
+          <w:b/>
+          <w:bCs/>
+          <w:sz w:val="28"/>
+          <w:szCs w:val="28"/>
+        </w:rPr>
+        <w:t>(</w:t>
+      </w:r>
+      <w:proofErr w:type="spellStart"/>
+      <w:r>
+        <w:rPr>
+          <w:b/>
+          <w:bCs/>
+          <w:sz w:val="28"/>
+          <w:szCs w:val="28"/>
+        </w:rPr>
+        <w:t>audio_data</w:t>
+      </w:r>
+      <w:proofErr w:type="spellEnd"/>
+      <w:r>
+        <w:rPr>
+          <w:b/>
+          <w:bCs/>
+          <w:sz w:val="28"/>
+          <w:szCs w:val="28"/>
+        </w:rPr>
+        <w:t xml:space="preserve">: </w:t>
+      </w:r>
+      <w:proofErr w:type="spellStart"/>
+      <w:r>
+        <w:rPr>
+          <w:b/>
+          <w:bCs/>
+          <w:sz w:val="28"/>
+          <w:szCs w:val="28"/>
+        </w:rPr>
+        <w:t>AudioData</w:t>
+      </w:r>
+      <w:proofErr w:type="spellEnd"/>
+      <w:r>
+        <w:rPr>
+          <w:b/>
+          <w:bCs/>
+          <w:sz w:val="28"/>
+          <w:szCs w:val="28"/>
+        </w:rPr>
+        <w:t>, key: Union[str, None] = None, language: str = "</w:t>
+      </w:r>
+      <w:proofErr w:type="spellStart"/>
+      <w:r>
+        <w:rPr>
+          <w:b/>
+          <w:bCs/>
+          <w:sz w:val="28"/>
+          <w:szCs w:val="28"/>
+        </w:rPr>
+        <w:t>en</w:t>
+      </w:r>
+      <w:proofErr w:type="spellEnd"/>
+      <w:r>
+        <w:rPr>
+          <w:b/>
+          <w:bCs/>
+          <w:sz w:val="28"/>
+          <w:szCs w:val="28"/>
+        </w:rPr>
+        <w:t xml:space="preserve">-US", , </w:t>
+      </w:r>
+      <w:proofErr w:type="spellStart"/>
+      <w:r>
+        <w:rPr>
+          <w:b/>
+          <w:bCs/>
+          <w:sz w:val="28"/>
+          <w:szCs w:val="28"/>
+        </w:rPr>
+        <w:t>pfilter</w:t>
+      </w:r>
+      <w:proofErr w:type="spellEnd"/>
+      <w:r>
+        <w:rPr>
+          <w:b/>
+          <w:bCs/>
+          <w:sz w:val="28"/>
+          <w:szCs w:val="28"/>
+        </w:rPr>
+        <w:t xml:space="preserve">: Union[0, 1], </w:t>
+      </w:r>
+      <w:proofErr w:type="spellStart"/>
+      <w:r>
+        <w:rPr>
+          <w:b/>
+          <w:bCs/>
+          <w:sz w:val="28"/>
+          <w:szCs w:val="28"/>
+        </w:rPr>
+        <w:t>show_all</w:t>
+      </w:r>
+      <w:proofErr w:type="spellEnd"/>
+      <w:r>
+        <w:rPr>
+          <w:b/>
+          <w:bCs/>
+          <w:sz w:val="28"/>
+          <w:szCs w:val="28"/>
+        </w:rPr>
+        <w:t xml:space="preserve">: bool = False) -&gt; Union[str, </w:t>
+      </w:r>
+      <w:proofErr w:type="spellStart"/>
+      <w:r>
+        <w:rPr>
+          <w:b/>
+          <w:bCs/>
+          <w:sz w:val="28"/>
+          <w:szCs w:val="28"/>
+        </w:rPr>
+        <w:t>Dict</w:t>
+      </w:r>
+      <w:proofErr w:type="spellEnd"/>
+      <w:r>
+        <w:rPr>
+          <w:b/>
+          <w:bCs/>
+          <w:sz w:val="28"/>
+          <w:szCs w:val="28"/>
+        </w:rPr>
+        <w:t>[str, Any]]</w:t>
+      </w:r>
+    </w:p>
+    <w:p>
+      <w:pPr>
+        <w:jc w:val="both"/>
+        <w:rPr>
+          <w:b/>
+          <w:bCs/>
+          <w:sz w:val="28"/>
+          <w:szCs w:val="28"/>
+        </w:rPr>
+      </w:pPr>
+      <w:r>
+        <w:rPr>
+          <w:b/>
+          <w:bCs/>
+          <w:sz w:val="28"/>
+          <w:szCs w:val="28"/>
+        </w:rPr>
+        <w:tab/>
+      </w:r>
+    </w:p>
+    <w:p>
+      <w:pPr>
+        <w:ind w:firstLine="720"/>
+        <w:jc w:val="both"/>
+        <w:rPr>
+          <w:sz w:val="28"/>
+          <w:szCs w:val="28"/>
+        </w:rPr>
+      </w:pPr>
+      <w:r>
+        <w:rPr>
+          <w:sz w:val="28"/>
+          <w:szCs w:val="28"/>
+        </w:rPr>
+        <w:lastRenderedPageBreak/>
+        <w:t xml:space="preserve">The function would be called after obtaining an </w:t>
+      </w:r>
+      <w:proofErr w:type="spellStart"/>
+      <w:r>
+        <w:rPr>
+          <w:i/>
+          <w:iCs/>
+          <w:sz w:val="28"/>
+          <w:szCs w:val="28"/>
+        </w:rPr>
+        <w:t>AudioData</w:t>
+      </w:r>
+      <w:proofErr w:type="spellEnd"/>
+      <w:r>
+        <w:rPr>
+          <w:sz w:val="28"/>
+          <w:szCs w:val="28"/>
+        </w:rPr>
+        <w:t xml:space="preserve"> object from the </w:t>
+      </w:r>
+      <w:r>
+        <w:rPr>
+          <w:i/>
+          <w:iCs/>
+          <w:sz w:val="28"/>
+          <w:szCs w:val="28"/>
+        </w:rPr>
+        <w:t>listen</w:t>
+      </w:r>
+      <w:r>
+        <w:rPr>
+          <w:sz w:val="28"/>
+          <w:szCs w:val="28"/>
+        </w:rPr>
+        <w:t xml:space="preserve"> function and has the purpose to obtain the transcription of audio data (represented as a sequence of bytes that build a specific format file) by sending a request to the API with the given input.</w:t>
+      </w:r>
+      <w:r>
+        <w:rPr>
+          <w:sz w:val="28"/>
+          <w:szCs w:val="28"/>
+        </w:rPr>
+        <w:t xml:space="preserve"> It will return an error if the speech cannot be recognized or if the API cannot be accessed.</w:t>
+      </w:r>
+      <w:r>
+        <w:rPr>
+          <w:sz w:val="28"/>
+          <w:szCs w:val="28"/>
+        </w:rPr>
+        <w:t xml:space="preserve"> As parameters, it takes:</w:t>
+      </w:r>
+    </w:p>
+    <w:p>
+      <w:pPr>
+        <w:pStyle w:val="ListParagraph"/>
+        <w:numPr>
+          <w:ilvl w:val="0"/>
+          <w:numId w:val="14"/>
+        </w:numPr>
+        <w:jc w:val="both"/>
+        <w:rPr>
+          <w:sz w:val="28"/>
+          <w:szCs w:val="28"/>
+        </w:rPr>
+      </w:pPr>
+      <w:proofErr w:type="spellStart"/>
+      <w:r>
+        <w:rPr>
+          <w:i/>
+          <w:iCs/>
+          <w:sz w:val="28"/>
+          <w:szCs w:val="28"/>
+        </w:rPr>
+        <w:t>audio_data</w:t>
+      </w:r>
+      <w:proofErr w:type="spellEnd"/>
+      <w:r>
+        <w:rPr>
+          <w:sz w:val="28"/>
+          <w:szCs w:val="28"/>
+        </w:rPr>
+        <w:t xml:space="preserve">: the </w:t>
+      </w:r>
+      <w:proofErr w:type="spellStart"/>
+      <w:r>
+        <w:rPr>
+          <w:i/>
+          <w:iCs/>
+          <w:sz w:val="28"/>
+          <w:szCs w:val="28"/>
+        </w:rPr>
+        <w:t>AudioData</w:t>
+      </w:r>
+      <w:proofErr w:type="spellEnd"/>
+      <w:r>
+        <w:rPr>
+          <w:sz w:val="28"/>
+          <w:szCs w:val="28"/>
+        </w:rPr>
+        <w:t xml:space="preserve"> object that will be transcribed</w:t>
+      </w:r>
+    </w:p>
+    <w:p>
+      <w:pPr>
+        <w:pStyle w:val="ListParagraph"/>
+        <w:numPr>
+          <w:ilvl w:val="0"/>
+          <w:numId w:val="14"/>
+        </w:numPr>
+        <w:jc w:val="both"/>
+        <w:rPr>
+          <w:sz w:val="28"/>
+          <w:szCs w:val="28"/>
+        </w:rPr>
+      </w:pPr>
+      <w:r>
+        <w:rPr>
+          <w:i/>
+          <w:iCs/>
+          <w:sz w:val="28"/>
+          <w:szCs w:val="28"/>
+        </w:rPr>
+        <w:t>key</w:t>
+      </w:r>
+      <w:r>
+        <w:rPr>
+          <w:sz w:val="28"/>
+          <w:szCs w:val="28"/>
+        </w:rPr>
+        <w:t xml:space="preserve">: a key required to access the API; if </w:t>
+      </w:r>
+      <w:r>
+        <w:rPr>
+          <w:i/>
+          <w:iCs/>
+          <w:sz w:val="28"/>
+          <w:szCs w:val="28"/>
+        </w:rPr>
+        <w:t>None</w:t>
+      </w:r>
+      <w:r>
+        <w:rPr>
+          <w:sz w:val="28"/>
+          <w:szCs w:val="28"/>
+        </w:rPr>
+        <w:t xml:space="preserve">, will use a default key </w:t>
+      </w:r>
+    </w:p>
+    <w:p>
+      <w:pPr>
+        <w:pStyle w:val="ListParagraph"/>
+        <w:numPr>
+          <w:ilvl w:val="0"/>
+          <w:numId w:val="14"/>
+        </w:numPr>
+        <w:jc w:val="both"/>
+        <w:rPr>
+          <w:sz w:val="28"/>
+          <w:szCs w:val="28"/>
+        </w:rPr>
+      </w:pPr>
+      <w:r>
+        <w:rPr>
+          <w:i/>
+          <w:iCs/>
+          <w:sz w:val="28"/>
+          <w:szCs w:val="28"/>
+        </w:rPr>
+        <w:t>language</w:t>
+      </w:r>
+      <w:r>
+        <w:rPr>
+          <w:sz w:val="28"/>
+          <w:szCs w:val="28"/>
+        </w:rPr>
+        <w:t>: the language of the spoken text</w:t>
+      </w:r>
+    </w:p>
+    <w:p>
+      <w:pPr>
+        <w:pStyle w:val="ListParagraph"/>
+        <w:numPr>
+          <w:ilvl w:val="0"/>
+          <w:numId w:val="14"/>
+        </w:numPr>
+        <w:jc w:val="both"/>
+        <w:rPr>
+          <w:sz w:val="28"/>
+          <w:szCs w:val="28"/>
+        </w:rPr>
+      </w:pPr>
+      <w:proofErr w:type="spellStart"/>
+      <w:r>
+        <w:rPr>
+          <w:i/>
+          <w:iCs/>
+          <w:sz w:val="28"/>
+          <w:szCs w:val="28"/>
+        </w:rPr>
+        <w:t>pfilter</w:t>
+      </w:r>
+      <w:proofErr w:type="spellEnd"/>
+      <w:r>
+        <w:rPr>
+          <w:sz w:val="28"/>
+          <w:szCs w:val="28"/>
+        </w:rPr>
+        <w:t>: profanity filter</w:t>
+      </w:r>
+    </w:p>
+    <w:p>
+      <w:pPr>
+        <w:pStyle w:val="ListParagraph"/>
+        <w:numPr>
+          <w:ilvl w:val="0"/>
+          <w:numId w:val="14"/>
+        </w:numPr>
+        <w:jc w:val="both"/>
+        <w:rPr>
+          <w:sz w:val="28"/>
+          <w:szCs w:val="28"/>
+        </w:rPr>
+      </w:pPr>
+      <w:proofErr w:type="spellStart"/>
+      <w:r>
+        <w:rPr>
+          <w:i/>
+          <w:iCs/>
+          <w:sz w:val="28"/>
+          <w:szCs w:val="28"/>
+        </w:rPr>
+        <w:t>show_all</w:t>
+      </w:r>
+      <w:proofErr w:type="spellEnd"/>
+      <w:r>
+        <w:rPr>
+          <w:sz w:val="28"/>
+          <w:szCs w:val="28"/>
+        </w:rPr>
+        <w:t xml:space="preserve">: if </w:t>
+      </w:r>
+      <w:r>
+        <w:rPr>
+          <w:i/>
+          <w:iCs/>
+          <w:sz w:val="28"/>
+          <w:szCs w:val="28"/>
+        </w:rPr>
+        <w:t>False</w:t>
+      </w:r>
+      <w:r>
+        <w:rPr>
+          <w:sz w:val="28"/>
+          <w:szCs w:val="28"/>
+        </w:rPr>
+        <w:t>, will return the response as a string, else, as a json dictionary</w:t>
+      </w:r>
+    </w:p>
+    <w:p>
+      <w:pPr>
+        <w:ind w:firstLine="720"/>
+        <w:jc w:val="both"/>
+        <w:rPr>
+          <w:sz w:val="28"/>
+          <w:szCs w:val="28"/>
+        </w:rPr>
+      </w:pPr>
+      <w:r>
+        <w:rPr>
+          <w:sz w:val="28"/>
+          <w:szCs w:val="28"/>
+        </w:rPr>
+        <w:t xml:space="preserve">On implementation, the function will check that the given </w:t>
+      </w:r>
+      <w:proofErr w:type="spellStart"/>
+      <w:r>
+        <w:rPr>
+          <w:i/>
+          <w:iCs/>
+          <w:sz w:val="28"/>
+          <w:szCs w:val="28"/>
+        </w:rPr>
+        <w:t>audio_data</w:t>
+      </w:r>
+      <w:proofErr w:type="spellEnd"/>
+      <w:r>
+        <w:rPr>
+          <w:sz w:val="28"/>
+          <w:szCs w:val="28"/>
+        </w:rPr>
+        <w:t xml:space="preserve"> is of the correct type, and then will convert the bit string of </w:t>
+      </w:r>
+      <w:r>
+        <w:rPr>
+          <w:sz w:val="28"/>
+          <w:szCs w:val="28"/>
+        </w:rPr>
+        <w:t xml:space="preserve">the </w:t>
+      </w:r>
+      <w:proofErr w:type="spellStart"/>
+      <w:r>
+        <w:rPr>
+          <w:i/>
+          <w:iCs/>
+          <w:sz w:val="28"/>
+          <w:szCs w:val="28"/>
+        </w:rPr>
+        <w:t>frame_data</w:t>
+      </w:r>
+      <w:proofErr w:type="spellEnd"/>
+      <w:r>
+        <w:rPr>
+          <w:sz w:val="28"/>
+          <w:szCs w:val="28"/>
+        </w:rPr>
+        <w:t xml:space="preserve"> element</w:t>
+      </w:r>
+      <w:r>
+        <w:rPr>
+          <w:sz w:val="28"/>
+          <w:szCs w:val="28"/>
+        </w:rPr>
+        <w:t xml:space="preserve"> in a byte representation of a FLAC file</w:t>
+      </w:r>
+      <w:r>
+        <w:rPr>
+          <w:sz w:val="28"/>
+          <w:szCs w:val="28"/>
+        </w:rPr>
+        <w:t xml:space="preserve">, using a </w:t>
+      </w:r>
+      <w:proofErr w:type="gramStart"/>
+      <w:r>
+        <w:rPr>
+          <w:sz w:val="28"/>
+          <w:szCs w:val="28"/>
+        </w:rPr>
+        <w:t>third party</w:t>
+      </w:r>
+      <w:proofErr w:type="gramEnd"/>
+      <w:r>
+        <w:rPr>
+          <w:sz w:val="28"/>
+          <w:szCs w:val="28"/>
+        </w:rPr>
+        <w:t xml:space="preserve"> executable.</w:t>
+      </w:r>
+      <w:r>
+        <w:rPr>
+          <w:sz w:val="28"/>
+          <w:szCs w:val="28"/>
+        </w:rPr>
+        <w:t xml:space="preserve"> Then, it will send the request to the API and determine the result with the highest confidence rate from within the response dictionary:</w:t>
+      </w:r>
+    </w:p>
+    <w:bookmarkStart w:id="1" w:name="_MON_1622049013"/>
+    <w:bookmarkEnd w:id="1"/>
+    <w:p>
+      <w:pPr>
+        <w:jc w:val="both"/>
+        <w:rPr>
+          <w:b/>
+          <w:bCs/>
+          <w:sz w:val="28"/>
+          <w:szCs w:val="28"/>
+        </w:rPr>
+      </w:pPr>
+      <w:r>
+        <w:rPr>
+          <w:b/>
+          <w:bCs/>
+          <w:sz w:val="28"/>
+          <w:szCs w:val="28"/>
+        </w:rPr>
+        <w:object w:dxaOrig="9360" w:dyaOrig="5343" w14:anchorId="2379689D">
+          <v:shape id="_x0000_i1032" type="#_x0000_t75" style="width:468pt;height:267pt" o:ole="">
+            <v:imagedata r:id="rId13" o:title=""/>
+          </v:shape>
+          <o:OLEObject Type="Embed" ProgID="Word.OpenDocumentText.12" ShapeID="_x0000_i1032" DrawAspect="Content" ObjectID="_1622049216" r:id="rId14"/>
+        </w:object>
+      </w:r>
+    </w:p>
+    <w:p>
+      <w:pPr>
+        <w:jc w:val="both"/>
+        <w:rPr>
+          <w:b/>
+          <w:bCs/>
+          <w:sz w:val="28"/>
+          <w:szCs w:val="28"/>
+        </w:rPr>
+      </w:pPr>
+    </w:p>
+    <w:p>
+      <w:pPr>
+        <w:jc w:val="both"/>
+        <w:rPr>
+          <w:b/>
+          <w:bCs/>
+          <w:sz w:val="28"/>
+          <w:szCs w:val="28"/>
+        </w:rPr>
+      </w:pPr>
+    </w:p>
+    <w:p>
+      <w:pPr>
+        <w:jc w:val="both"/>
+        <w:rPr>
+          <w:b/>
+          <w:bCs/>
+          <w:sz w:val="28"/>
+          <w:szCs w:val="28"/>
+        </w:rPr>
+      </w:pPr>
+    </w:p>
+    <w:p>
+      <w:pPr>
+        <w:jc w:val="both"/>
+        <w:rPr>
+          <w:b/>
+          <w:bCs/>
+          <w:sz w:val="28"/>
+          <w:szCs w:val="28"/>
+        </w:rPr>
+      </w:pPr>
+    </w:p>
+    <w:p>
+      <w:pPr>
+        <w:jc w:val="both"/>
+        <w:rPr>
+          <w:sz w:val="28"/>
+          <w:szCs w:val="28"/>
+        </w:rPr>
+      </w:pPr>
+      <w:r>
+        <w:rPr>
+          <w:sz w:val="28"/>
+          <w:szCs w:val="28"/>
+        </w:rPr>
+        <w:t>Possible outcome:</w:t>
+      </w:r>
+    </w:p>
+    <w:p>
+      <w:pPr>
+        <w:rPr>
+          <w:sz w:val="28"/>
+          <w:szCs w:val="28"/>
+        </w:rPr>
+      </w:pPr>
+      <w:r>
+        <w:rPr>
+          <w:rStyle w:val="sbrace"/>
+          <w:rFonts w:ascii="Consolas" w:hAnsi="Consolas"/>
+          <w:color w:val="666666"/>
+        </w:rPr>
+        <w:t>{  </w:t>
+      </w:r>
+      <w:r>
+        <w:rPr>
+          <w:rFonts w:ascii="Consolas" w:hAnsi="Consolas"/>
+          <w:color w:val="555555"/>
+        </w:rPr>
+        <w:br/>
+        <w:t>   </w:t>
+      </w:r>
+      <w:r>
+        <w:rPr>
+          <w:rStyle w:val="sobjectk"/>
+          <w:rFonts w:ascii="Consolas" w:hAnsi="Consolas"/>
+          <w:b/>
+          <w:bCs/>
+          <w:color w:val="333333"/>
+        </w:rPr>
+        <w:t>"result"</w:t>
+      </w:r>
+      <w:r>
+        <w:rPr>
+          <w:rStyle w:val="scolon"/>
+          <w:rFonts w:ascii="Consolas" w:hAnsi="Consolas"/>
+          <w:color w:val="666666"/>
+        </w:rPr>
+        <w:t>:</w:t>
+      </w:r>
+      <w:r>
+        <w:rPr>
+          <w:rStyle w:val="sbracket"/>
+          <w:rFonts w:ascii="Consolas" w:hAnsi="Consolas"/>
+          <w:color w:val="666666"/>
+        </w:rPr>
+        <w:t>[  </w:t>
+      </w:r>
+      <w:r>
+        <w:rPr>
+          <w:rFonts w:ascii="Consolas" w:hAnsi="Consolas"/>
+          <w:color w:val="555555"/>
+        </w:rPr>
+        <w:br/>
+        <w:t>      </w:t>
+      </w:r>
+      <w:r>
+        <w:rPr>
+          <w:rStyle w:val="sbrace"/>
+          <w:rFonts w:ascii="Consolas" w:hAnsi="Consolas"/>
+          <w:color w:val="666666"/>
+        </w:rPr>
+        <w:t>{  </w:t>
+      </w:r>
+      <w:r>
+        <w:rPr>
+          <w:rFonts w:ascii="Consolas" w:hAnsi="Consolas"/>
+          <w:color w:val="555555"/>
+        </w:rPr>
+        <w:br/>
+        <w:t>         </w:t>
+      </w:r>
+      <w:r>
+        <w:rPr>
+          <w:rStyle w:val="sobjectk"/>
+          <w:rFonts w:ascii="Consolas" w:hAnsi="Consolas"/>
+          <w:b/>
+          <w:bCs/>
+          <w:color w:val="333333"/>
+        </w:rPr>
+        <w:t>"alternative"</w:t>
+      </w:r>
+      <w:r>
+        <w:rPr>
+          <w:rStyle w:val="scolon"/>
+          <w:rFonts w:ascii="Consolas" w:hAnsi="Consolas"/>
+          <w:color w:val="666666"/>
+        </w:rPr>
+        <w:t>:</w:t>
+      </w:r>
+      <w:r>
+        <w:rPr>
+          <w:rStyle w:val="sbracket"/>
+          <w:rFonts w:ascii="Consolas" w:hAnsi="Consolas"/>
+          <w:color w:val="666666"/>
+        </w:rPr>
+        <w:t>[  </w:t>
+      </w:r>
+      <w:r>
+        <w:rPr>
+          <w:rFonts w:ascii="Consolas" w:hAnsi="Consolas"/>
+          <w:color w:val="555555"/>
+        </w:rPr>
+        <w:br/>
+        <w:t>            </w:t>
+      </w:r>
+      <w:r>
+        <w:rPr>
+          <w:rStyle w:val="sbrace"/>
+          <w:rFonts w:ascii="Consolas" w:hAnsi="Consolas"/>
+          <w:color w:val="666666"/>
+        </w:rPr>
+        <w:t>{  </w:t>
+      </w:r>
+      <w:r>
+        <w:rPr>
+          <w:rFonts w:ascii="Consolas" w:hAnsi="Consolas"/>
+          <w:color w:val="555555"/>
+        </w:rPr>
+        <w:br/>
+        <w:t>               </w:t>
+      </w:r>
+      <w:r>
+        <w:rPr>
+          <w:rStyle w:val="sobjectk"/>
+          <w:rFonts w:ascii="Consolas" w:hAnsi="Consolas"/>
+          <w:b/>
+          <w:bCs/>
+          <w:color w:val="333333"/>
+        </w:rPr>
+        <w:t>"</w:t>
+      </w:r>
+      <w:proofErr w:type="spellStart"/>
+      <w:r>
+        <w:rPr>
+          <w:rStyle w:val="sobjectk"/>
+          <w:rFonts w:ascii="Consolas" w:hAnsi="Consolas"/>
+          <w:b/>
+          <w:bCs/>
+          <w:color w:val="333333"/>
+        </w:rPr>
+        <w:t>transcript"</w:t>
+      </w:r>
+      <w:r>
+        <w:rPr>
+          <w:rStyle w:val="scolon"/>
+          <w:rFonts w:ascii="Consolas" w:hAnsi="Consolas"/>
+          <w:color w:val="666666"/>
+        </w:rPr>
+        <w:t>:</w:t>
+      </w:r>
+      <w:r>
+        <w:rPr>
+          <w:rStyle w:val="sobjectv"/>
+          <w:rFonts w:ascii="Consolas" w:hAnsi="Consolas"/>
+          <w:color w:val="555555"/>
+        </w:rPr>
+        <w:t>"hello</w:t>
+      </w:r>
+      <w:proofErr w:type="spellEnd"/>
+      <w:r>
+        <w:rPr>
+          <w:rStyle w:val="sobjectv"/>
+          <w:rFonts w:ascii="Consolas" w:hAnsi="Consolas"/>
+          <w:color w:val="555555"/>
+        </w:rPr>
+        <w:t> world"</w:t>
+      </w:r>
+      <w:r>
+        <w:rPr>
+          <w:rStyle w:val="scomma"/>
+          <w:rFonts w:ascii="Consolas" w:hAnsi="Consolas"/>
+          <w:color w:val="666666"/>
+        </w:rPr>
+        <w:t>,</w:t>
+      </w:r>
+      <w:r>
+        <w:rPr>
+          <w:rFonts w:ascii="Consolas" w:hAnsi="Consolas"/>
+          <w:color w:val="555555"/>
+        </w:rPr>
+        <w:br/>
+        <w:t>               </w:t>
+      </w:r>
+      <w:r>
+        <w:rPr>
+          <w:rStyle w:val="sobjectk"/>
+          <w:rFonts w:ascii="Consolas" w:hAnsi="Consolas"/>
+          <w:b/>
+          <w:bCs/>
+          <w:color w:val="333333"/>
+        </w:rPr>
+        <w:t>"confidence"</w:t>
+      </w:r>
+      <w:r>
+        <w:rPr>
+          <w:rStyle w:val="scolon"/>
+          <w:rFonts w:ascii="Consolas" w:hAnsi="Consolas"/>
+          <w:color w:val="666666"/>
+        </w:rPr>
+        <w:t>:</w:t>
+      </w:r>
+      <w:r>
+        <w:rPr>
+          <w:rStyle w:val="sobjectv"/>
+          <w:rFonts w:ascii="Consolas" w:hAnsi="Consolas"/>
+          <w:color w:val="555555"/>
+        </w:rPr>
+        <w:t>0.80891722</w:t>
+      </w:r>
+      <w:r>
+        <w:rPr>
+          <w:rFonts w:ascii="Consolas" w:hAnsi="Consolas"/>
+          <w:color w:val="555555"/>
+        </w:rPr>
+        <w:br/>
+        <w:t>            </w:t>
+      </w:r>
+      <w:r>
+        <w:rPr>
+          <w:rStyle w:val="sbrace"/>
+          <w:rFonts w:ascii="Consolas" w:hAnsi="Consolas"/>
+          <w:color w:val="666666"/>
+        </w:rPr>
+        <w:t>}</w:t>
+      </w:r>
+      <w:r>
+        <w:rPr>
+          <w:rStyle w:val="scomma"/>
+          <w:rFonts w:ascii="Consolas" w:hAnsi="Consolas"/>
+          <w:color w:val="666666"/>
+        </w:rPr>
+        <w:t>,</w:t>
+      </w:r>
+      <w:r>
+        <w:rPr>
+          <w:rFonts w:ascii="Consolas" w:hAnsi="Consolas"/>
+          <w:color w:val="555555"/>
+        </w:rPr>
+        <w:br/>
+        <w:t>            </w:t>
+      </w:r>
+      <w:r>
+        <w:rPr>
+          <w:rStyle w:val="sbrace"/>
+          <w:rFonts w:ascii="Consolas" w:hAnsi="Consolas"/>
+          <w:color w:val="666666"/>
+        </w:rPr>
+        <w:t>{  </w:t>
+      </w:r>
+      <w:r>
+        <w:rPr>
+          <w:rFonts w:ascii="Consolas" w:hAnsi="Consolas"/>
+          <w:color w:val="555555"/>
+        </w:rPr>
+        <w:br/>
+        <w:t>               </w:t>
+      </w:r>
+      <w:r>
+        <w:rPr>
+          <w:rStyle w:val="sobjectk"/>
+          <w:rFonts w:ascii="Consolas" w:hAnsi="Consolas"/>
+          <w:b/>
+          <w:bCs/>
+          <w:color w:val="333333"/>
+        </w:rPr>
+        <w:t>"</w:t>
+      </w:r>
+      <w:proofErr w:type="spellStart"/>
+      <w:r>
+        <w:rPr>
+          <w:rStyle w:val="sobjectk"/>
+          <w:rFonts w:ascii="Consolas" w:hAnsi="Consolas"/>
+          <w:b/>
+          <w:bCs/>
+          <w:color w:val="333333"/>
+        </w:rPr>
+        <w:t>transcript"</w:t>
+      </w:r>
+      <w:r>
+        <w:rPr>
+          <w:rStyle w:val="scolon"/>
+          <w:rFonts w:ascii="Consolas" w:hAnsi="Consolas"/>
+          <w:color w:val="666666"/>
+        </w:rPr>
+        <w:t>:</w:t>
+      </w:r>
+      <w:r>
+        <w:rPr>
+          <w:rStyle w:val="sobjectv"/>
+          <w:rFonts w:ascii="Consolas" w:hAnsi="Consolas"/>
+          <w:color w:val="555555"/>
+        </w:rPr>
+        <w:t>"hello-world</w:t>
+      </w:r>
+      <w:proofErr w:type="spellEnd"/>
+      <w:r>
+        <w:rPr>
+          <w:rStyle w:val="sobjectv"/>
+          <w:rFonts w:ascii="Consolas" w:hAnsi="Consolas"/>
+          <w:color w:val="555555"/>
+        </w:rPr>
+        <w:t>"</w:t>
+      </w:r>
+      <w:r>
+        <w:rPr>
+          <w:rFonts w:ascii="Consolas" w:hAnsi="Consolas"/>
+          <w:color w:val="555555"/>
+        </w:rPr>
+        <w:br/>
+        <w:t>            </w:t>
+      </w:r>
+      <w:r>
+        <w:rPr>
+          <w:rStyle w:val="sbrace"/>
+          <w:rFonts w:ascii="Consolas" w:hAnsi="Consolas"/>
+          <w:color w:val="666666"/>
+        </w:rPr>
+        <w:t>}</w:t>
+      </w:r>
+      <w:r>
+        <w:rPr>
+          <w:rStyle w:val="scomma"/>
+          <w:rFonts w:ascii="Consolas" w:hAnsi="Consolas"/>
+          <w:color w:val="666666"/>
+        </w:rPr>
+        <w:t>,</w:t>
+      </w:r>
+      <w:r>
+        <w:rPr>
+          <w:rFonts w:ascii="Consolas" w:hAnsi="Consolas"/>
+          <w:color w:val="555555"/>
+        </w:rPr>
+        <w:br/>
+        <w:t>            </w:t>
+      </w:r>
+      <w:r>
+        <w:rPr>
+          <w:rStyle w:val="sbrace"/>
+          <w:rFonts w:ascii="Consolas" w:hAnsi="Consolas"/>
+          <w:color w:val="666666"/>
+        </w:rPr>
+        <w:t>{  </w:t>
+      </w:r>
+      <w:r>
+        <w:rPr>
+          <w:rFonts w:ascii="Consolas" w:hAnsi="Consolas"/>
+          <w:color w:val="555555"/>
+        </w:rPr>
+        <w:br/>
+        <w:t>               </w:t>
+      </w:r>
+      <w:r>
+        <w:rPr>
+          <w:rStyle w:val="sobjectk"/>
+          <w:rFonts w:ascii="Consolas" w:hAnsi="Consolas"/>
+          <w:b/>
+          <w:bCs/>
+          <w:color w:val="333333"/>
+        </w:rPr>
+        <w:t>"</w:t>
+      </w:r>
+      <w:proofErr w:type="spellStart"/>
+      <w:r>
+        <w:rPr>
+          <w:rStyle w:val="sobjectk"/>
+          <w:rFonts w:ascii="Consolas" w:hAnsi="Consolas"/>
+          <w:b/>
+          <w:bCs/>
+          <w:color w:val="333333"/>
+        </w:rPr>
+        <w:t>transcript"</w:t>
+      </w:r>
+      <w:r>
+        <w:rPr>
+          <w:rStyle w:val="scolon"/>
+          <w:rFonts w:ascii="Consolas" w:hAnsi="Consolas"/>
+          <w:color w:val="666666"/>
+        </w:rPr>
+        <w:t>:</w:t>
+      </w:r>
+      <w:r>
+        <w:rPr>
+          <w:rStyle w:val="sobjectv"/>
+          <w:rFonts w:ascii="Consolas" w:hAnsi="Consolas"/>
+          <w:color w:val="555555"/>
+        </w:rPr>
+        <w:t>"hello</w:t>
+      </w:r>
+      <w:proofErr w:type="spellEnd"/>
+      <w:r>
+        <w:rPr>
+          <w:rStyle w:val="sobjectv"/>
+          <w:rFonts w:ascii="Consolas" w:hAnsi="Consolas"/>
+          <w:color w:val="555555"/>
+        </w:rPr>
+        <w:t> word"</w:t>
+      </w:r>
+      <w:r>
+        <w:rPr>
+          <w:rFonts w:ascii="Consolas" w:hAnsi="Consolas"/>
+          <w:color w:val="555555"/>
+        </w:rPr>
+        <w:br/>
+        <w:t>            </w:t>
+      </w:r>
+      <w:r>
+        <w:rPr>
+          <w:rStyle w:val="sbrace"/>
+          <w:rFonts w:ascii="Consolas" w:hAnsi="Consolas"/>
+          <w:color w:val="666666"/>
+        </w:rPr>
+        <w:t>}</w:t>
+      </w:r>
+      <w:r>
+        <w:rPr>
+          <w:rStyle w:val="scomma"/>
+          <w:rFonts w:ascii="Consolas" w:hAnsi="Consolas"/>
+          <w:color w:val="666666"/>
+        </w:rPr>
+        <w:t>,</w:t>
+      </w:r>
+      <w:r>
+        <w:rPr>
+          <w:rFonts w:ascii="Consolas" w:hAnsi="Consolas"/>
+          <w:color w:val="555555"/>
+        </w:rPr>
+        <w:br/>
+        <w:t>            </w:t>
+      </w:r>
+      <w:r>
+        <w:rPr>
+          <w:rStyle w:val="sbrace"/>
+          <w:rFonts w:ascii="Consolas" w:hAnsi="Consolas"/>
+          <w:color w:val="666666"/>
+        </w:rPr>
+        <w:t>{  </w:t>
+      </w:r>
+      <w:r>
+        <w:rPr>
+          <w:rFonts w:ascii="Consolas" w:hAnsi="Consolas"/>
+          <w:color w:val="555555"/>
+        </w:rPr>
+        <w:br/>
+        <w:t>               </w:t>
+      </w:r>
+      <w:r>
+        <w:rPr>
+          <w:rStyle w:val="sobjectk"/>
+          <w:rFonts w:ascii="Consolas" w:hAnsi="Consolas"/>
+          <w:b/>
+          <w:bCs/>
+          <w:color w:val="333333"/>
+        </w:rPr>
+        <w:t>"</w:t>
+      </w:r>
+      <w:proofErr w:type="spellStart"/>
+      <w:r>
+        <w:rPr>
+          <w:rStyle w:val="sobjectk"/>
+          <w:rFonts w:ascii="Consolas" w:hAnsi="Consolas"/>
+          <w:b/>
+          <w:bCs/>
+          <w:color w:val="333333"/>
+        </w:rPr>
+        <w:t>transcript"</w:t>
+      </w:r>
+      <w:r>
+        <w:rPr>
+          <w:rStyle w:val="scolon"/>
+          <w:rFonts w:ascii="Consolas" w:hAnsi="Consolas"/>
+          <w:color w:val="666666"/>
+        </w:rPr>
+        <w:t>:</w:t>
+      </w:r>
+      <w:r>
+        <w:rPr>
+          <w:rStyle w:val="sobjectv"/>
+          <w:rFonts w:ascii="Consolas" w:hAnsi="Consolas"/>
+          <w:color w:val="555555"/>
+        </w:rPr>
+        <w:t>"hello</w:t>
+      </w:r>
+      <w:proofErr w:type="spellEnd"/>
+      <w:r>
+        <w:rPr>
+          <w:rStyle w:val="sobjectv"/>
+          <w:rFonts w:ascii="Consolas" w:hAnsi="Consolas"/>
+          <w:color w:val="555555"/>
+        </w:rPr>
+        <w:t> work"</w:t>
+      </w:r>
+      <w:r>
+        <w:rPr>
+          <w:rFonts w:ascii="Consolas" w:hAnsi="Consolas"/>
+          <w:color w:val="555555"/>
+        </w:rPr>
+        <w:br/>
+        <w:t>            </w:t>
+      </w:r>
+      <w:r>
+        <w:rPr>
+          <w:rStyle w:val="sbrace"/>
+          <w:rFonts w:ascii="Consolas" w:hAnsi="Consolas"/>
+          <w:color w:val="666666"/>
+        </w:rPr>
+        <w:t>}</w:t>
+      </w:r>
+      <w:r>
+        <w:rPr>
+          <w:rStyle w:val="scomma"/>
+          <w:rFonts w:ascii="Consolas" w:hAnsi="Consolas"/>
+          <w:color w:val="666666"/>
+        </w:rPr>
+        <w:t>,</w:t>
+      </w:r>
+      <w:r>
+        <w:rPr>
+          <w:rFonts w:ascii="Consolas" w:hAnsi="Consolas"/>
+          <w:color w:val="555555"/>
+        </w:rPr>
+        <w:br/>
+        <w:t>            </w:t>
+      </w:r>
+      <w:r>
+        <w:rPr>
+          <w:rStyle w:val="sbrace"/>
+          <w:rFonts w:ascii="Consolas" w:hAnsi="Consolas"/>
+          <w:color w:val="666666"/>
+        </w:rPr>
+        <w:t>{  </w:t>
+      </w:r>
+      <w:r>
+        <w:rPr>
+          <w:rFonts w:ascii="Consolas" w:hAnsi="Consolas"/>
+          <w:color w:val="555555"/>
+        </w:rPr>
+        <w:br/>
+        <w:t>               </w:t>
+      </w:r>
+      <w:r>
+        <w:rPr>
+          <w:rStyle w:val="sobjectk"/>
+          <w:rFonts w:ascii="Consolas" w:hAnsi="Consolas"/>
+          <w:b/>
+          <w:bCs/>
+          <w:color w:val="333333"/>
+        </w:rPr>
+        <w:t>"</w:t>
+      </w:r>
+      <w:proofErr w:type="spellStart"/>
+      <w:r>
+        <w:rPr>
+          <w:rStyle w:val="sobjectk"/>
+          <w:rFonts w:ascii="Consolas" w:hAnsi="Consolas"/>
+          <w:b/>
+          <w:bCs/>
+          <w:color w:val="333333"/>
+        </w:rPr>
+        <w:t>transcript"</w:t>
+      </w:r>
+      <w:r>
+        <w:rPr>
+          <w:rStyle w:val="scolon"/>
+          <w:rFonts w:ascii="Consolas" w:hAnsi="Consolas"/>
+          <w:color w:val="666666"/>
+        </w:rPr>
+        <w:t>:</w:t>
+      </w:r>
+      <w:r>
+        <w:rPr>
+          <w:rStyle w:val="sobjectv"/>
+          <w:rFonts w:ascii="Consolas" w:hAnsi="Consolas"/>
+          <w:color w:val="555555"/>
+        </w:rPr>
+        <w:t>"hallo</w:t>
+      </w:r>
+      <w:proofErr w:type="spellEnd"/>
+      <w:r>
+        <w:rPr>
+          <w:rStyle w:val="sobjectv"/>
+          <w:rFonts w:ascii="Consolas" w:hAnsi="Consolas"/>
+          <w:color w:val="555555"/>
+        </w:rPr>
+        <w:t> world"</w:t>
+      </w:r>
+      <w:r>
+        <w:rPr>
+          <w:rFonts w:ascii="Consolas" w:hAnsi="Consolas"/>
+          <w:color w:val="555555"/>
+        </w:rPr>
+        <w:br/>
+        <w:t>            </w:t>
+      </w:r>
+      <w:r>
+        <w:rPr>
+          <w:rStyle w:val="sbrace"/>
+          <w:rFonts w:ascii="Consolas" w:hAnsi="Consolas"/>
+          <w:color w:val="666666"/>
+        </w:rPr>
+        <w:t>}</w:t>
+      </w:r>
+      <w:r>
+        <w:rPr>
+          <w:rFonts w:ascii="Consolas" w:hAnsi="Consolas"/>
+          <w:color w:val="555555"/>
+        </w:rPr>
+        <w:br/>
+        <w:t>         </w:t>
+      </w:r>
+      <w:r>
+        <w:rPr>
+          <w:rStyle w:val="sbracket"/>
+          <w:rFonts w:ascii="Consolas" w:hAnsi="Consolas"/>
+          <w:color w:val="666666"/>
+        </w:rPr>
+        <w:t>]</w:t>
+      </w:r>
+      <w:r>
+        <w:rPr>
+          <w:rStyle w:val="scomma"/>
+          <w:rFonts w:ascii="Consolas" w:hAnsi="Consolas"/>
+          <w:color w:val="666666"/>
+        </w:rPr>
+        <w:t>,</w:t>
+      </w:r>
+      <w:r>
+        <w:rPr>
+          <w:rFonts w:ascii="Consolas" w:hAnsi="Consolas"/>
+          <w:color w:val="555555"/>
+        </w:rPr>
+        <w:br/>
+        <w:t>         </w:t>
+      </w:r>
+      <w:r>
+        <w:rPr>
+          <w:rStyle w:val="sobjectk"/>
+          <w:rFonts w:ascii="Consolas" w:hAnsi="Consolas"/>
+          <w:b/>
+          <w:bCs/>
+          <w:color w:val="333333"/>
+        </w:rPr>
+        <w:t>"</w:t>
+      </w:r>
+      <w:proofErr w:type="spellStart"/>
+      <w:r>
+        <w:rPr>
+          <w:rStyle w:val="sobjectk"/>
+          <w:rFonts w:ascii="Consolas" w:hAnsi="Consolas"/>
+          <w:b/>
+          <w:bCs/>
+          <w:color w:val="333333"/>
+        </w:rPr>
+        <w:t>final"</w:t>
+      </w:r>
+      <w:r>
+        <w:rPr>
+          <w:rStyle w:val="scolon"/>
+          <w:rFonts w:ascii="Consolas" w:hAnsi="Consolas"/>
+          <w:color w:val="666666"/>
+        </w:rPr>
+        <w:t>:</w:t>
+      </w:r>
+      <w:r>
+        <w:rPr>
+          <w:rStyle w:val="sobjectv"/>
+          <w:rFonts w:ascii="Consolas" w:hAnsi="Consolas"/>
+          <w:color w:val="555555"/>
+        </w:rPr>
+        <w:t>true</w:t>
+      </w:r>
+      <w:proofErr w:type="spellEnd"/>
+      <w:r>
+        <w:rPr>
+          <w:rFonts w:ascii="Consolas" w:hAnsi="Consolas"/>
+          <w:color w:val="555555"/>
+        </w:rPr>
+        <w:br/>
+        <w:t>      </w:t>
+      </w:r>
+      <w:r>
+        <w:rPr>
+          <w:rStyle w:val="sbrace"/>
+          <w:rFonts w:ascii="Consolas" w:hAnsi="Consolas"/>
+          <w:color w:val="666666"/>
+        </w:rPr>
+        <w:t>}</w:t>
+      </w:r>
+      <w:r>
+        <w:rPr>
+          <w:rFonts w:ascii="Consolas" w:hAnsi="Consolas"/>
+          <w:color w:val="555555"/>
+        </w:rPr>
+        <w:br/>
+        <w:t>   </w:t>
+      </w:r>
+      <w:r>
+        <w:rPr>
+          <w:rStyle w:val="sbracket"/>
+          <w:rFonts w:ascii="Consolas" w:hAnsi="Consolas"/>
+          <w:color w:val="666666"/>
+        </w:rPr>
+        <w:t>]</w:t>
+      </w:r>
+      <w:r>
+        <w:rPr>
+          <w:rStyle w:val="scomma"/>
+          <w:rFonts w:ascii="Consolas" w:hAnsi="Consolas"/>
+          <w:color w:val="666666"/>
+        </w:rPr>
+        <w:t>,</w:t>
+      </w:r>
+      <w:r>
+        <w:rPr>
+          <w:rFonts w:ascii="Consolas" w:hAnsi="Consolas"/>
+          <w:color w:val="555555"/>
+        </w:rPr>
+        <w:br/>
+        <w:t>   </w:t>
+      </w:r>
+      <w:r>
+        <w:rPr>
+          <w:rStyle w:val="sobjectk"/>
+          <w:rFonts w:ascii="Consolas" w:hAnsi="Consolas"/>
+          <w:b/>
+          <w:bCs/>
+          <w:color w:val="333333"/>
+        </w:rPr>
+        <w:t>"result_index"</w:t>
+      </w:r>
+      <w:r>
+        <w:rPr>
+          <w:rStyle w:val="scolon"/>
+          <w:rFonts w:ascii="Consolas" w:hAnsi="Consolas"/>
+          <w:color w:val="666666"/>
+        </w:rPr>
+        <w:t>:</w:t>
+      </w:r>
+      <w:r>
+        <w:rPr>
+          <w:rStyle w:val="sobjectv"/>
+          <w:rFonts w:ascii="Consolas" w:hAnsi="Consolas"/>
+          <w:color w:val="555555"/>
+        </w:rPr>
+        <w:t>0</w:t>
+      </w:r>
+      <w:r>
+        <w:rPr>
+          <w:rFonts w:ascii="Consolas" w:hAnsi="Consolas"/>
+          <w:color w:val="555555"/>
+        </w:rPr>
+        <w:br/>
+      </w:r>
+      <w:r>
+        <w:rPr>
+          <w:rStyle w:val="sbrace"/>
+          <w:rFonts w:ascii="Consolas" w:hAnsi="Consolas"/>
+          <w:color w:val="666666"/>
+        </w:rPr>
+        <w:t>}</w:t>
+      </w:r>
+    </w:p>
+    <w:p>
+      <w:pPr>
+        <w:ind w:firstLine="720"/>
+        <w:jc w:val="both"/>
+        <w:rPr>
           <w:b/>
           <w:bCs/>
           <w:sz w:val="28"/>
@@ -4855,6 +7424,8 @@
         </w:rPr>
         <w:t xml:space="preserve"> Module</w:t>
       </w:r>
+      <w:bookmarkStart w:id="2" w:name="_GoBack"/>
+      <w:bookmarkEnd w:id="2"/>
     </w:p>
     <w:p>
       <w:pPr>
@@ -4984,6 +7555,7 @@
           <w:szCs w:val="28"/>
           <w:u w:val="single"/>
         </w:rPr>
+        <w:lastRenderedPageBreak/>
         <w:t>Pynput</w:t>
       </w:r>
       <w:proofErr w:type="spellEnd"/>
@@ -5052,7 +7624,6 @@
           <w:szCs w:val="28"/>
           <w:u w:val="single"/>
         </w:rPr>
-        <w:lastRenderedPageBreak/>
         <w:t>Javascript</w:t>
       </w:r>
       <w:proofErr w:type="spellEnd"/>
@@ -5463,7 +8034,7 @@
       <w:pPr>
         <w:jc w:val="both"/>
       </w:pPr>
-      <w:hyperlink r:id="rId11" w:history="1">
+      <w:hyperlink r:id="rId15" w:history="1">
         <w:r>
           <w:rPr>
             <w:rStyle w:val="Hyperlink"/>
@@ -5476,7 +8047,7 @@
       <w:pPr>
         <w:jc w:val="both"/>
       </w:pPr>
-      <w:hyperlink r:id="rId12" w:history="1">
+      <w:hyperlink r:id="rId16" w:history="1">
         <w:r>
           <w:rPr>
             <w:rStyle w:val="Hyperlink"/>
@@ -5489,7 +8060,7 @@
       <w:pPr>
         <w:jc w:val="both"/>
       </w:pPr>
-      <w:hyperlink r:id="rId13" w:history="1">
+      <w:hyperlink r:id="rId17" w:history="1">
         <w:r>
           <w:rPr>
             <w:rStyle w:val="Hyperlink"/>
@@ -5502,7 +8073,7 @@
       <w:pPr>
         <w:jc w:val="both"/>
       </w:pPr>
-      <w:hyperlink r:id="rId14" w:history="1">
+      <w:hyperlink r:id="rId18" w:history="1">
         <w:r>
           <w:rPr>
             <w:rStyle w:val="Hyperlink"/>
@@ -5515,7 +8086,7 @@
       <w:pPr>
         <w:jc w:val="both"/>
       </w:pPr>
-      <w:hyperlink r:id="rId15" w:history="1">
+      <w:hyperlink r:id="rId19" w:history="1">
         <w:r>
           <w:rPr>
             <w:rStyle w:val="Hyperlink"/>
@@ -5528,7 +8099,7 @@
       <w:pPr>
         <w:jc w:val="both"/>
       </w:pPr>
-      <w:hyperlink r:id="rId16" w:history="1">
+      <w:hyperlink r:id="rId20" w:history="1">
         <w:r>
           <w:rPr>
             <w:rStyle w:val="Hyperlink"/>
@@ -5541,7 +8112,7 @@
       <w:pPr>
         <w:jc w:val="both"/>
       </w:pPr>
-      <w:hyperlink r:id="rId17" w:history="1">
+      <w:hyperlink r:id="rId21" w:history="1">
         <w:r>
           <w:rPr>
             <w:rStyle w:val="Hyperlink"/>
@@ -5608,7 +8179,7 @@
       <w:pPr>
         <w:jc w:val="both"/>
       </w:pPr>
-      <w:hyperlink r:id="rId18" w:history="1">
+      <w:hyperlink r:id="rId22" w:history="1">
         <w:r>
           <w:rPr>
             <w:rStyle w:val="Hyperlink"/>
@@ -5621,7 +8192,7 @@
       <w:pPr>
         <w:jc w:val="both"/>
       </w:pPr>
-      <w:hyperlink r:id="rId19" w:history="1">
+      <w:hyperlink r:id="rId23" w:history="1">
         <w:r>
           <w:rPr>
             <w:rStyle w:val="Hyperlink"/>
@@ -5637,7 +8208,7 @@
           <w:rStyle w:val="Hyperlink"/>
         </w:rPr>
       </w:pPr>
-      <w:hyperlink r:id="rId20" w:history="1">
+      <w:hyperlink r:id="rId24" w:history="1">
         <w:r>
           <w:rPr>
             <w:rStyle w:val="Hyperlink"/>
@@ -5665,6 +8236,7 @@
           <w:szCs w:val="28"/>
           <w:u w:val="none"/>
         </w:rPr>
+        <w:lastRenderedPageBreak/>
         <w:t xml:space="preserve">// </w:t>
       </w:r>
       <w:proofErr w:type="spellStart"/>
@@ -5716,7 +8288,7 @@
       <w:pPr>
         <w:jc w:val="both"/>
       </w:pPr>
-      <w:hyperlink r:id="rId21" w:history="1">
+      <w:hyperlink r:id="rId25" w:history="1">
         <w:r>
           <w:rPr>
             <w:rStyle w:val="Hyperlink"/>
@@ -5729,7 +8301,7 @@
       <w:pPr>
         <w:jc w:val="both"/>
       </w:pPr>
-      <w:hyperlink r:id="rId22" w:history="1">
+      <w:hyperlink r:id="rId26" w:history="1">
         <w:r>
           <w:rPr>
             <w:rStyle w:val="Hyperlink"/>
@@ -6679,6 +9251,92 @@
     </w:lvl>
   </w:abstractNum>
   <w:abstractNum w:abstractNumId="7" w15:restartNumberingAfterBreak="0">
+    <w:nsid w:val="47DB6783"/>
+    <w:multiLevelType w:val="hybridMultilevel"/>
+    <w:tmpl w:val="D9C63CA6"/>
+    <w:lvl w:ilvl="0" w:tplc="0409000F">
+      <w:start w:val="1"/>
+      <w:numFmt w:val="decimal"/>
+      <w:lvlText w:val="%1."/>
+      <w:lvlJc w:val="left"/>
+      <w:pPr>
+        <w:ind w:left="720" w:hanging="360"/>
+      </w:pPr>
+    </w:lvl>
+    <w:lvl w:ilvl="1" w:tplc="04090019" w:tentative="1">
+      <w:start w:val="1"/>
+      <w:numFmt w:val="lowerLetter"/>
+      <w:lvlText w:val="%2."/>
+      <w:lvlJc w:val="left"/>
+      <w:pPr>
+        <w:ind w:left="1440" w:hanging="360"/>
+      </w:pPr>
+    </w:lvl>
+    <w:lvl w:ilvl="2" w:tplc="0409001B" w:tentative="1">
+      <w:start w:val="1"/>
+      <w:numFmt w:val="lowerRoman"/>
+      <w:lvlText w:val="%3."/>
+      <w:lvlJc w:val="right"/>
+      <w:pPr>
+        <w:ind w:left="2160" w:hanging="180"/>
+      </w:pPr>
+    </w:lvl>
+    <w:lvl w:ilvl="3" w:tplc="0409000F" w:tentative="1">
+      <w:start w:val="1"/>
+      <w:numFmt w:val="decimal"/>
+      <w:lvlText w:val="%4."/>
+      <w:lvlJc w:val="left"/>
+      <w:pPr>
+        <w:ind w:left="2880" w:hanging="360"/>
+      </w:pPr>
+    </w:lvl>
+    <w:lvl w:ilvl="4" w:tplc="04090019" w:tentative="1">
+      <w:start w:val="1"/>
+      <w:numFmt w:val="lowerLetter"/>
+      <w:lvlText w:val="%5."/>
+      <w:lvlJc w:val="left"/>
+      <w:pPr>
+        <w:ind w:left="3600" w:hanging="360"/>
+      </w:pPr>
+    </w:lvl>
+    <w:lvl w:ilvl="5" w:tplc="0409001B" w:tentative="1">
+      <w:start w:val="1"/>
+      <w:numFmt w:val="lowerRoman"/>
+      <w:lvlText w:val="%6."/>
+      <w:lvlJc w:val="right"/>
+      <w:pPr>
+        <w:ind w:left="4320" w:hanging="180"/>
+      </w:pPr>
+    </w:lvl>
+    <w:lvl w:ilvl="6" w:tplc="0409000F" w:tentative="1">
+      <w:start w:val="1"/>
+      <w:numFmt w:val="decimal"/>
+      <w:lvlText w:val="%7."/>
+      <w:lvlJc w:val="left"/>
+      <w:pPr>
+        <w:ind w:left="5040" w:hanging="360"/>
+      </w:pPr>
+    </w:lvl>
+    <w:lvl w:ilvl="7" w:tplc="04090019" w:tentative="1">
+      <w:start w:val="1"/>
+      <w:numFmt w:val="lowerLetter"/>
+      <w:lvlText w:val="%8."/>
+      <w:lvlJc w:val="left"/>
+      <w:pPr>
+        <w:ind w:left="5760" w:hanging="360"/>
+      </w:pPr>
+    </w:lvl>
+    <w:lvl w:ilvl="8" w:tplc="0409001B" w:tentative="1">
+      <w:start w:val="1"/>
+      <w:numFmt w:val="lowerRoman"/>
+      <w:lvlText w:val="%9."/>
+      <w:lvlJc w:val="right"/>
+      <w:pPr>
+        <w:ind w:left="6480" w:hanging="180"/>
+      </w:pPr>
+    </w:lvl>
+  </w:abstractNum>
+  <w:abstractNum w:abstractNumId="8" w15:restartNumberingAfterBreak="0">
     <w:nsid w:val="5417482D"/>
     <w:multiLevelType w:val="hybridMultilevel"/>
     <w:tmpl w:val="380A34E0"/>
@@ -6791,7 +9449,7 @@
       </w:rPr>
     </w:lvl>
   </w:abstractNum>
-  <w:abstractNum w:abstractNumId="8" w15:restartNumberingAfterBreak="0">
+  <w:abstractNum w:abstractNumId="9" w15:restartNumberingAfterBreak="0">
     <w:nsid w:val="5A485345"/>
     <w:multiLevelType w:val="hybridMultilevel"/>
     <w:tmpl w:val="91EEF1C2"/>
@@ -6877,7 +9535,7 @@
       </w:pPr>
     </w:lvl>
   </w:abstractNum>
-  <w:abstractNum w:abstractNumId="9" w15:restartNumberingAfterBreak="0">
+  <w:abstractNum w:abstractNumId="10" w15:restartNumberingAfterBreak="0">
     <w:nsid w:val="5FE770BD"/>
     <w:multiLevelType w:val="hybridMultilevel"/>
     <w:tmpl w:val="B4B411CA"/>
@@ -6966,7 +9624,93 @@
       </w:pPr>
     </w:lvl>
   </w:abstractNum>
-  <w:abstractNum w:abstractNumId="10" w15:restartNumberingAfterBreak="0">
+  <w:abstractNum w:abstractNumId="11" w15:restartNumberingAfterBreak="0">
+    <w:nsid w:val="6A157E12"/>
+    <w:multiLevelType w:val="hybridMultilevel"/>
+    <w:tmpl w:val="AD60B9CC"/>
+    <w:lvl w:ilvl="0" w:tplc="0409000F">
+      <w:start w:val="1"/>
+      <w:numFmt w:val="decimal"/>
+      <w:lvlText w:val="%1."/>
+      <w:lvlJc w:val="left"/>
+      <w:pPr>
+        <w:ind w:left="720" w:hanging="360"/>
+      </w:pPr>
+    </w:lvl>
+    <w:lvl w:ilvl="1" w:tplc="04090019" w:tentative="1">
+      <w:start w:val="1"/>
+      <w:numFmt w:val="lowerLetter"/>
+      <w:lvlText w:val="%2."/>
+      <w:lvlJc w:val="left"/>
+      <w:pPr>
+        <w:ind w:left="1440" w:hanging="360"/>
+      </w:pPr>
+    </w:lvl>
+    <w:lvl w:ilvl="2" w:tplc="0409001B" w:tentative="1">
+      <w:start w:val="1"/>
+      <w:numFmt w:val="lowerRoman"/>
+      <w:lvlText w:val="%3."/>
+      <w:lvlJc w:val="right"/>
+      <w:pPr>
+        <w:ind w:left="2160" w:hanging="180"/>
+      </w:pPr>
+    </w:lvl>
+    <w:lvl w:ilvl="3" w:tplc="0409000F" w:tentative="1">
+      <w:start w:val="1"/>
+      <w:numFmt w:val="decimal"/>
+      <w:lvlText w:val="%4."/>
+      <w:lvlJc w:val="left"/>
+      <w:pPr>
+        <w:ind w:left="2880" w:hanging="360"/>
+      </w:pPr>
+    </w:lvl>
+    <w:lvl w:ilvl="4" w:tplc="04090019" w:tentative="1">
+      <w:start w:val="1"/>
+      <w:numFmt w:val="lowerLetter"/>
+      <w:lvlText w:val="%5."/>
+      <w:lvlJc w:val="left"/>
+      <w:pPr>
+        <w:ind w:left="3600" w:hanging="360"/>
+      </w:pPr>
+    </w:lvl>
+    <w:lvl w:ilvl="5" w:tplc="0409001B" w:tentative="1">
+      <w:start w:val="1"/>
+      <w:numFmt w:val="lowerRoman"/>
+      <w:lvlText w:val="%6."/>
+      <w:lvlJc w:val="right"/>
+      <w:pPr>
+        <w:ind w:left="4320" w:hanging="180"/>
+      </w:pPr>
+    </w:lvl>
+    <w:lvl w:ilvl="6" w:tplc="0409000F" w:tentative="1">
+      <w:start w:val="1"/>
+      <w:numFmt w:val="decimal"/>
+      <w:lvlText w:val="%7."/>
+      <w:lvlJc w:val="left"/>
+      <w:pPr>
+        <w:ind w:left="5040" w:hanging="360"/>
+      </w:pPr>
+    </w:lvl>
+    <w:lvl w:ilvl="7" w:tplc="04090019" w:tentative="1">
+      <w:start w:val="1"/>
+      <w:numFmt w:val="lowerLetter"/>
+      <w:lvlText w:val="%8."/>
+      <w:lvlJc w:val="left"/>
+      <w:pPr>
+        <w:ind w:left="5760" w:hanging="360"/>
+      </w:pPr>
+    </w:lvl>
+    <w:lvl w:ilvl="8" w:tplc="0409001B" w:tentative="1">
+      <w:start w:val="1"/>
+      <w:numFmt w:val="lowerRoman"/>
+      <w:lvlText w:val="%9."/>
+      <w:lvlJc w:val="right"/>
+      <w:pPr>
+        <w:ind w:left="6480" w:hanging="180"/>
+      </w:pPr>
+    </w:lvl>
+  </w:abstractNum>
+  <w:abstractNum w:abstractNumId="12" w15:restartNumberingAfterBreak="0">
     <w:nsid w:val="708E3F40"/>
     <w:multiLevelType w:val="hybridMultilevel"/>
     <w:tmpl w:val="54C691E8"/>
@@ -7052,7 +9796,7 @@
       </w:pPr>
     </w:lvl>
   </w:abstractNum>
-  <w:abstractNum w:abstractNumId="11" w15:restartNumberingAfterBreak="0">
+  <w:abstractNum w:abstractNumId="13" w15:restartNumberingAfterBreak="0">
     <w:nsid w:val="70A9456B"/>
     <w:multiLevelType w:val="hybridMultilevel"/>
     <w:tmpl w:val="CA26CBA8"/>
@@ -7175,19 +9919,19 @@
     <w:abstractNumId w:val="2"/>
   </w:num>
   <w:num w:numId="4">
-    <w:abstractNumId w:val="9"/>
+    <w:abstractNumId w:val="10"/>
   </w:num>
   <w:num w:numId="5">
-    <w:abstractNumId w:val="11"/>
+    <w:abstractNumId w:val="13"/>
   </w:num>
   <w:num w:numId="6">
     <w:abstractNumId w:val="6"/>
   </w:num>
   <w:num w:numId="7">
-    <w:abstractNumId w:val="10"/>
+    <w:abstractNumId w:val="12"/>
   </w:num>
   <w:num w:numId="8">
-    <w:abstractNumId w:val="8"/>
+    <w:abstractNumId w:val="9"/>
   </w:num>
   <w:num w:numId="9">
     <w:abstractNumId w:val="3"/>
@@ -7199,7 +9943,13 @@
     <w:abstractNumId w:val="5"/>
   </w:num>
   <w:num w:numId="12">
+    <w:abstractNumId w:val="8"/>
+  </w:num>
+  <w:num w:numId="13">
     <w:abstractNumId w:val="7"/>
+  </w:num>
+  <w:num w:numId="14">
+    <w:abstractNumId w:val="11"/>
   </w:num>
 </w:numbering>
 </file>
@@ -7664,6 +10414,36 @@
       <w:u w:val="single"/>
     </w:rPr>
   </w:style>
+  <w:style w:type="character" w:customStyle="1" w:styleId="sbrace">
+    <w:name w:val="sbrace"/>
+    <w:basedOn w:val="DefaultParagraphFont"/>
+    <w:rsid w:val="00E522F4"/>
+  </w:style>
+  <w:style w:type="character" w:customStyle="1" w:styleId="sobjectk">
+    <w:name w:val="sobjectk"/>
+    <w:basedOn w:val="DefaultParagraphFont"/>
+    <w:rsid w:val="00E522F4"/>
+  </w:style>
+  <w:style w:type="character" w:customStyle="1" w:styleId="scolon">
+    <w:name w:val="scolon"/>
+    <w:basedOn w:val="DefaultParagraphFont"/>
+    <w:rsid w:val="00E522F4"/>
+  </w:style>
+  <w:style w:type="character" w:customStyle="1" w:styleId="sbracket">
+    <w:name w:val="sbracket"/>
+    <w:basedOn w:val="DefaultParagraphFont"/>
+    <w:rsid w:val="00E522F4"/>
+  </w:style>
+  <w:style w:type="character" w:customStyle="1" w:styleId="sobjectv">
+    <w:name w:val="sobjectv"/>
+    <w:basedOn w:val="DefaultParagraphFont"/>
+    <w:rsid w:val="00E522F4"/>
+  </w:style>
+  <w:style w:type="character" w:customStyle="1" w:styleId="scomma">
+    <w:name w:val="scomma"/>
+    <w:basedOn w:val="DefaultParagraphFont"/>
+    <w:rsid w:val="00E522F4"/>
+  </w:style>
 </w:styles>
 </file>
 

--- a/doc.docx
+++ b/doc.docx
@@ -3312,16 +3312,7 @@
           <w:sz w:val="28"/>
           <w:szCs w:val="28"/>
         </w:rPr>
-        <w:t>adjustment_</w:t>
-      </w:r>
-      <w:r>
-        <w:rPr>
-          <w:i/>
-          <w:iCs/>
-          <w:sz w:val="28"/>
-          <w:szCs w:val="28"/>
-        </w:rPr>
-        <w:t>ratio</w:t>
+        <w:t>adjustment_ratio</w:t>
       </w:r>
       <w:proofErr w:type="spellEnd"/>
       <w:r>
@@ -3340,16 +3331,7 @@
           <w:sz w:val="28"/>
           <w:szCs w:val="28"/>
         </w:rPr>
-        <w:t>1</w:t>
-      </w:r>
-      <w:r>
-        <w:rPr>
-          <w:i/>
-          <w:iCs/>
-          <w:sz w:val="28"/>
-          <w:szCs w:val="28"/>
-        </w:rPr>
-        <w:t>.5</w:t>
+        <w:t>1.5</w:t>
       </w:r>
       <w:r>
         <w:rPr>
@@ -3384,14 +3366,7 @@
           <w:sz w:val="28"/>
           <w:szCs w:val="28"/>
         </w:rPr>
-        <w:t xml:space="preserve">Represents the minimum ratio at which the speaker’s voice is louder than the background noise </w:t>
-      </w:r>
-      <w:r>
-        <w:rPr>
-          <w:sz w:val="28"/>
-          <w:szCs w:val="28"/>
-        </w:rPr>
-        <w:t xml:space="preserve">(if the </w:t>
+        <w:t xml:space="preserve">Represents the minimum ratio at which the speaker’s voice is louder than the background noise (if the </w:t>
       </w:r>
       <w:proofErr w:type="spellStart"/>
       <w:r>
@@ -3427,14 +3402,7 @@
           <w:sz w:val="28"/>
           <w:szCs w:val="28"/>
         </w:rPr>
-        <w:t>property is enabled)</w:t>
-      </w:r>
-      <w:r>
-        <w:rPr>
-          <w:sz w:val="28"/>
-          <w:szCs w:val="28"/>
-        </w:rPr>
-        <w:t>.</w:t>
+        <w:t>property is enabled).</w:t>
       </w:r>
       <w:r>
         <w:rPr>
@@ -3553,25 +3521,7 @@
           <w:sz w:val="28"/>
           <w:szCs w:val="28"/>
         </w:rPr>
-        <w:t>0</w:t>
-      </w:r>
-      <w:r>
-        <w:rPr>
-          <w:i/>
-          <w:iCs/>
-          <w:sz w:val="28"/>
-          <w:szCs w:val="28"/>
-        </w:rPr>
-        <w:t>.</w:t>
-      </w:r>
-      <w:r>
-        <w:rPr>
-          <w:i/>
-          <w:iCs/>
-          <w:sz w:val="28"/>
-          <w:szCs w:val="28"/>
-        </w:rPr>
-        <w:t>8</w:t>
+        <w:t>0.8</w:t>
       </w:r>
       <w:r>
         <w:rPr>
@@ -3840,7 +3790,7 @@
           <w:sz w:val="28"/>
           <w:szCs w:val="28"/>
         </w:rPr>
-        <w:t>_in_background(source</w:t>
+        <w:t>_in_background(source:AudioSource,callback:</w:t>
       </w:r>
       <w:r>
         <w:rPr>
@@ -3849,7 +3799,7 @@
           <w:sz w:val="28"/>
           <w:szCs w:val="28"/>
         </w:rPr>
-        <w:t>:</w:t>
+        <w:t xml:space="preserve"> </w:t>
       </w:r>
       <w:r>
         <w:rPr>
@@ -3858,8 +3808,9 @@
           <w:sz w:val="28"/>
           <w:szCs w:val="28"/>
         </w:rPr>
-        <w:t>AudioSource,callback:</w:t>
-      </w:r>
+        <w:t xml:space="preserve">Callable[[Recognizer, </w:t>
+      </w:r>
+      <w:proofErr w:type="spellStart"/>
       <w:r>
         <w:rPr>
           <w:b/>
@@ -3867,8 +3818,9 @@
           <w:sz w:val="28"/>
           <w:szCs w:val="28"/>
         </w:rPr>
-        <w:t xml:space="preserve"> </w:t>
-      </w:r>
+        <w:t>AudioData</w:t>
+      </w:r>
+      <w:proofErr w:type="spellEnd"/>
       <w:r>
         <w:rPr>
           <w:b/>
@@ -3876,9 +3828,17 @@
           <w:sz w:val="28"/>
           <w:szCs w:val="28"/>
         </w:rPr>
-        <w:t xml:space="preserve">Callable[[Recognizer, </w:t>
-      </w:r>
-      <w:proofErr w:type="spellStart"/>
+        <w:t>], Any]) -&gt; Callable[bool, None]</w:t>
+      </w:r>
+    </w:p>
+    <w:p>
+      <w:pPr>
+        <w:jc w:val="both"/>
+        <w:rPr>
+          <w:sz w:val="28"/>
+          <w:szCs w:val="28"/>
+        </w:rPr>
+      </w:pPr>
       <w:r>
         <w:rPr>
           <w:b/>
@@ -3886,34 +3846,6 @@
           <w:sz w:val="28"/>
           <w:szCs w:val="28"/>
         </w:rPr>
-        <w:t>AudioData</w:t>
-      </w:r>
-      <w:proofErr w:type="spellEnd"/>
-      <w:r>
-        <w:rPr>
-          <w:b/>
-          <w:bCs/>
-          <w:sz w:val="28"/>
-          <w:szCs w:val="28"/>
-        </w:rPr>
-        <w:t>], Any]) -&gt; Callable[bool, None]</w:t>
-      </w:r>
-    </w:p>
-    <w:p>
-      <w:pPr>
-        <w:jc w:val="both"/>
-        <w:rPr>
-          <w:sz w:val="28"/>
-          <w:szCs w:val="28"/>
-        </w:rPr>
-      </w:pPr>
-      <w:r>
-        <w:rPr>
-          <w:b/>
-          <w:bCs/>
-          <w:sz w:val="28"/>
-          <w:szCs w:val="28"/>
-        </w:rPr>
         <w:tab/>
       </w:r>
       <w:r>
@@ -4313,12 +4245,6 @@
           <w:szCs w:val="28"/>
         </w:rPr>
         <w:tab/>
-      </w:r>
-      <w:r>
-        <w:rPr>
-          <w:sz w:val="28"/>
-          <w:szCs w:val="28"/>
-        </w:rPr>
         <w:t xml:space="preserve">While </w:t>
       </w:r>
       <w:proofErr w:type="spellStart"/>
@@ -5052,14 +4978,7 @@
           <w:sz w:val="28"/>
           <w:szCs w:val="28"/>
         </w:rPr>
-        <w:t xml:space="preserve">, </w:t>
-      </w:r>
-      <w:r>
-        <w:rPr>
-          <w:sz w:val="28"/>
-          <w:szCs w:val="28"/>
-        </w:rPr>
-        <w:t>a phrase will have no time limit</w:t>
+        <w:t>, a phrase will have no time limit</w:t>
       </w:r>
     </w:p>
     <w:p>
@@ -5179,32 +5098,16 @@
           <w:sz w:val="28"/>
           <w:szCs w:val="28"/>
         </w:rPr>
-        <w:t xml:space="preserve"> object</w:t>
-      </w:r>
-      <w:r>
-        <w:rPr>
-          <w:sz w:val="28"/>
-          <w:szCs w:val="28"/>
-        </w:rPr>
-        <w:t xml:space="preserve">, then recording the audio input until there is a silence of </w:t>
-      </w:r>
-      <w:r>
-        <w:rPr>
-          <w:i/>
-          <w:iCs/>
-          <w:sz w:val="28"/>
-          <w:szCs w:val="28"/>
-        </w:rPr>
-        <w:t>timeout</w:t>
-      </w:r>
-      <w:r>
-        <w:rPr>
-          <w:i/>
-          <w:iCs/>
-          <w:sz w:val="28"/>
-          <w:szCs w:val="28"/>
-        </w:rPr>
-        <w:t xml:space="preserve"> </w:t>
+        <w:t xml:space="preserve"> object, then recording the audio input until there is a silence of </w:t>
+      </w:r>
+      <w:r>
+        <w:rPr>
+          <w:i/>
+          <w:iCs/>
+          <w:sz w:val="28"/>
+          <w:szCs w:val="28"/>
+        </w:rPr>
+        <w:t xml:space="preserve">timeout </w:t>
       </w:r>
       <w:r>
         <w:rPr>
@@ -5351,16 +5254,7 @@
           <w:sz w:val="28"/>
           <w:szCs w:val="28"/>
         </w:rPr>
-        <w:t>adjustment_</w:t>
-      </w:r>
-      <w:r>
-        <w:rPr>
-          <w:i/>
-          <w:iCs/>
-          <w:sz w:val="28"/>
-          <w:szCs w:val="28"/>
-        </w:rPr>
-        <w:t>ratio</w:t>
+        <w:t>adjustment_ratio</w:t>
       </w:r>
       <w:proofErr w:type="spellEnd"/>
       <w:r>
@@ -5406,10 +5300,10 @@
             <v:path o:extrusionok="f" gradientshapeok="t" o:connecttype="rect"/>
             <o:lock v:ext="edit" aspectratio="t"/>
           </v:shapetype>
-          <v:shape id="_x0000_i1037" type="#_x0000_t75" style="width:468pt;height:90.6pt" o:ole="">
+          <v:shape id="_x0000_i1025" type="#_x0000_t75" style="width:468pt;height:90.6pt" o:ole="">
             <v:imagedata r:id="rId11" o:title=""/>
           </v:shape>
-          <o:OLEObject Type="Embed" ProgID="Word.OpenDocumentText.12" ShapeID="_x0000_i1037" DrawAspect="Content" ObjectID="_1622049215" r:id="rId12"/>
+          <o:OLEObject Type="Embed" ProgID="Word.OpenDocumentText.12" ShapeID="_x0000_i1025" DrawAspect="Content" ObjectID="_1622135901" r:id="rId12"/>
         </w:object>
       </w:r>
     </w:p>
@@ -6462,14 +6356,7 @@
           <w:sz w:val="28"/>
           <w:szCs w:val="28"/>
         </w:rPr>
-        <w:t xml:space="preserve"> is of the correct type, and then will convert the bit string of </w:t>
-      </w:r>
-      <w:r>
-        <w:rPr>
-          <w:sz w:val="28"/>
-          <w:szCs w:val="28"/>
-        </w:rPr>
-        <w:t xml:space="preserve">the </w:t>
+        <w:t xml:space="preserve"> is of the correct type, and then will convert the bit string of the </w:t>
       </w:r>
       <w:proofErr w:type="spellStart"/>
       <w:r>
@@ -6487,14 +6374,7 @@
           <w:sz w:val="28"/>
           <w:szCs w:val="28"/>
         </w:rPr>
-        <w:t xml:space="preserve"> element</w:t>
-      </w:r>
-      <w:r>
-        <w:rPr>
-          <w:sz w:val="28"/>
-          <w:szCs w:val="28"/>
-        </w:rPr>
-        <w:t xml:space="preserve"> in a byte representation of a FLAC file</w:t>
+        <w:t xml:space="preserve"> element in a byte representation of a FLAC file</w:t>
       </w:r>
       <w:r>
         <w:rPr>
@@ -6547,10 +6427,10 @@
           <w:szCs w:val="28"/>
         </w:rPr>
         <w:object w:dxaOrig="9360" w:dyaOrig="5343" w14:anchorId="2379689D">
-          <v:shape id="_x0000_i1032" type="#_x0000_t75" style="width:468pt;height:267pt" o:ole="">
+          <v:shape id="_x0000_i1026" type="#_x0000_t75" style="width:468pt;height:267pt" o:ole="">
             <v:imagedata r:id="rId13" o:title=""/>
           </v:shape>
-          <o:OLEObject Type="Embed" ProgID="Word.OpenDocumentText.12" ShapeID="_x0000_i1032" DrawAspect="Content" ObjectID="_1622049216" r:id="rId14"/>
+          <o:OLEObject Type="Embed" ProgID="Word.OpenDocumentText.12" ShapeID="_x0000_i1026" DrawAspect="Content" ObjectID="_1622135902" r:id="rId14"/>
         </w:object>
       </w:r>
     </w:p>
@@ -7424,8 +7304,201 @@
         </w:rPr>
         <w:t xml:space="preserve"> Module</w:t>
       </w:r>
-      <w:bookmarkStart w:id="2" w:name="_GoBack"/>
-      <w:bookmarkEnd w:id="2"/>
+    </w:p>
+    <w:p>
+      <w:pPr>
+        <w:ind w:firstLine="720"/>
+        <w:jc w:val="both"/>
+        <w:rPr>
+          <w:sz w:val="28"/>
+          <w:szCs w:val="28"/>
+        </w:rPr>
+      </w:pPr>
+      <w:r>
+        <w:rPr>
+          <w:sz w:val="28"/>
+          <w:szCs w:val="28"/>
+        </w:rPr>
+        <w:t>Python</w:t>
+      </w:r>
+      <w:r>
+        <w:rPr>
+          <w:sz w:val="28"/>
+          <w:szCs w:val="28"/>
+        </w:rPr>
+        <w:t xml:space="preserve">’s </w:t>
+      </w:r>
+      <w:proofErr w:type="spellStart"/>
+      <w:r>
+        <w:rPr>
+          <w:i/>
+          <w:iCs/>
+          <w:sz w:val="28"/>
+          <w:szCs w:val="28"/>
+        </w:rPr>
+        <w:t>Levenshtein</w:t>
+      </w:r>
+      <w:proofErr w:type="spellEnd"/>
+      <w:r>
+        <w:rPr>
+          <w:sz w:val="28"/>
+          <w:szCs w:val="28"/>
+        </w:rPr>
+        <w:t xml:space="preserve"> module has implemented the ability to calculate the </w:t>
+      </w:r>
+      <w:proofErr w:type="spellStart"/>
+      <w:r>
+        <w:rPr>
+          <w:sz w:val="28"/>
+          <w:szCs w:val="28"/>
+        </w:rPr>
+        <w:t>Levenshtein</w:t>
+      </w:r>
+      <w:proofErr w:type="spellEnd"/>
+      <w:r>
+        <w:rPr>
+          <w:sz w:val="28"/>
+          <w:szCs w:val="28"/>
+        </w:rPr>
+        <w:t xml:space="preserve"> distance between two strings, and return a ratio between 0 and 1 of their similarity.</w:t>
+      </w:r>
+    </w:p>
+    <w:p>
+      <w:pPr>
+        <w:ind w:firstLine="720"/>
+        <w:jc w:val="both"/>
+        <w:rPr>
+          <w:sz w:val="28"/>
+          <w:szCs w:val="28"/>
+        </w:rPr>
+      </w:pPr>
+      <w:r>
+        <w:rPr>
+          <w:sz w:val="28"/>
+          <w:szCs w:val="28"/>
+        </w:rPr>
+        <w:t xml:space="preserve">The </w:t>
+      </w:r>
+      <w:proofErr w:type="spellStart"/>
+      <w:r>
+        <w:rPr>
+          <w:sz w:val="28"/>
+          <w:szCs w:val="28"/>
+        </w:rPr>
+        <w:t>Levenshtein</w:t>
+      </w:r>
+      <w:proofErr w:type="spellEnd"/>
+      <w:r>
+        <w:rPr>
+          <w:sz w:val="28"/>
+          <w:szCs w:val="28"/>
+        </w:rPr>
+        <w:t xml:space="preserve"> distance between two strings </w:t>
+      </w:r>
+      <w:r>
+        <w:rPr>
+          <w:sz w:val="28"/>
+          <w:szCs w:val="28"/>
+        </w:rPr>
+        <w:t>represents a way to tell how similar the strings are, by calculating the</w:t>
+      </w:r>
+      <w:r>
+        <w:rPr>
+          <w:sz w:val="28"/>
+          <w:szCs w:val="28"/>
+        </w:rPr>
+        <w:t xml:space="preserve"> minimum</w:t>
+      </w:r>
+      <w:r>
+        <w:rPr>
+          <w:sz w:val="28"/>
+          <w:szCs w:val="28"/>
+        </w:rPr>
+        <w:t xml:space="preserve"> number of single characters edits it takes to transform one into the other. The possible edits to a character can be substitution, insertion or deletion.</w:t>
+      </w:r>
+    </w:p>
+    <w:p>
+      <w:pPr>
+        <w:jc w:val="center"/>
+        <w:rPr>
+          <w:sz w:val="28"/>
+          <w:szCs w:val="28"/>
+        </w:rPr>
+      </w:pPr>
+      <w:r>
+        <w:rPr>
+          <w:noProof/>
+        </w:rPr>
+        <w:lastRenderedPageBreak/>
+        <w:drawing>
+          <wp:inline distT="0" distB="0" distL="0" distR="0" wp14:anchorId="0DC6DDF9" wp14:editId="77FF5ACC">
+            <wp:extent cx="4716780" cy="933781"/>
+            <wp:effectExtent l="0" t="0" r="7620" b="0"/>
+            <wp:docPr id="10" name="Picture 10"/>
+            <wp:cNvGraphicFramePr>
+              <a:graphicFrameLocks xmlns:a="http://schemas.openxmlformats.org/drawingml/2006/main" noChangeAspect="1"/>
+            </wp:cNvGraphicFramePr>
+            <a:graphic xmlns:a="http://schemas.openxmlformats.org/drawingml/2006/main">
+              <a:graphicData uri="http://schemas.openxmlformats.org/drawingml/2006/picture">
+                <pic:pic xmlns:pic="http://schemas.openxmlformats.org/drawingml/2006/picture">
+                  <pic:nvPicPr>
+                    <pic:cNvPr id="1" name=""/>
+                    <pic:cNvPicPr/>
+                  </pic:nvPicPr>
+                  <pic:blipFill>
+                    <a:blip r:embed="rId15"/>
+                    <a:stretch>
+                      <a:fillRect/>
+                    </a:stretch>
+                  </pic:blipFill>
+                  <pic:spPr>
+                    <a:xfrm>
+                      <a:off x="0" y="0"/>
+                      <a:ext cx="4741070" cy="938590"/>
+                    </a:xfrm>
+                    <a:prstGeom prst="rect">
+                      <a:avLst/>
+                    </a:prstGeom>
+                  </pic:spPr>
+                </pic:pic>
+              </a:graphicData>
+            </a:graphic>
+          </wp:inline>
+        </w:drawing>
+      </w:r>
+    </w:p>
+    <w:p>
+      <w:pPr>
+        <w:jc w:val="both"/>
+        <w:rPr>
+          <w:sz w:val="28"/>
+          <w:szCs w:val="28"/>
+        </w:rPr>
+      </w:pPr>
+      <w:r>
+        <w:rPr>
+          <w:sz w:val="28"/>
+          <w:szCs w:val="28"/>
+        </w:rPr>
+        <w:tab/>
+        <w:t xml:space="preserve">The algorithm takes a recursive approach, by </w:t>
+      </w:r>
+      <w:r>
+        <w:rPr>
+          <w:sz w:val="28"/>
+          <w:szCs w:val="28"/>
+        </w:rPr>
+        <w:t xml:space="preserve">calculating the minimum number of edits between deleting a character from the first string, the second, or both, and checking whether that character from the same position matches in the two. </w:t>
+      </w:r>
+    </w:p>
+    <w:p>
+      <w:pPr>
+        <w:jc w:val="both"/>
+        <w:rPr>
+          <w:sz w:val="28"/>
+          <w:szCs w:val="28"/>
+        </w:rPr>
+      </w:pPr>
     </w:p>
     <w:p>
       <w:pPr>
@@ -7439,11 +7512,7 @@
           <w:u w:val="single"/>
         </w:rPr>
       </w:pPr>
-    </w:p>
-    <w:p>
-      <w:pPr>
-        <w:ind w:firstLine="720"/>
-        <w:jc w:val="both"/>
+      <w:r>
         <w:rPr>
           <w:b/>
           <w:bCs/>
@@ -7451,7 +7520,8 @@
           <w:szCs w:val="28"/>
           <w:u w:val="single"/>
         </w:rPr>
-      </w:pPr>
+        <w:t>Selenium</w:t>
+      </w:r>
       <w:r>
         <w:rPr>
           <w:b/>
@@ -7460,7 +7530,7 @@
           <w:szCs w:val="28"/>
           <w:u w:val="single"/>
         </w:rPr>
-        <w:t>Selenium</w:t>
+        <w:t>’s</w:t>
       </w:r>
       <w:r>
         <w:rPr>
@@ -7470,7 +7540,7 @@
           <w:szCs w:val="28"/>
           <w:u w:val="single"/>
         </w:rPr>
-        <w:t xml:space="preserve">’s </w:t>
+        <w:t xml:space="preserve"> </w:t>
       </w:r>
       <w:proofErr w:type="spellStart"/>
       <w:r>
@@ -7490,24 +7560,68 @@
         <w:ind w:firstLine="720"/>
         <w:jc w:val="both"/>
         <w:rPr>
+          <w:sz w:val="28"/>
+          <w:szCs w:val="28"/>
+        </w:rPr>
+      </w:pPr>
+      <w:r>
+        <w:rPr>
+          <w:i/>
+          <w:iCs/>
+          <w:sz w:val="28"/>
+          <w:szCs w:val="28"/>
+        </w:rPr>
+        <w:t>Selenium</w:t>
+      </w:r>
+      <w:r>
+        <w:rPr>
+          <w:sz w:val="28"/>
+          <w:szCs w:val="28"/>
+        </w:rPr>
+        <w:t xml:space="preserve"> is a Python module that provides an API which can automate the interaction with the web browser</w:t>
+      </w:r>
+      <w:r>
+        <w:rPr>
+          <w:sz w:val="28"/>
+          <w:szCs w:val="28"/>
+        </w:rPr>
+        <w:t xml:space="preserve"> [3].</w:t>
+      </w:r>
+      <w:r>
+        <w:rPr>
+          <w:sz w:val="28"/>
+          <w:szCs w:val="28"/>
+        </w:rPr>
+        <w:t xml:space="preserve"> It can be installed using the following command:</w:t>
+      </w:r>
+    </w:p>
+    <w:p>
+      <w:pPr>
+        <w:ind w:firstLine="720"/>
+        <w:jc w:val="both"/>
+        <w:rPr>
           <w:b/>
           <w:bCs/>
           <w:sz w:val="28"/>
           <w:szCs w:val="28"/>
-          <w:u w:val="single"/>
-        </w:rPr>
-      </w:pPr>
-    </w:p>
-    <w:p>
-      <w:pPr>
-        <w:ind w:firstLine="720"/>
-        <w:jc w:val="both"/>
+        </w:rPr>
+      </w:pPr>
+      <w:r>
         <w:rPr>
           <w:b/>
           <w:bCs/>
           <w:sz w:val="28"/>
           <w:szCs w:val="28"/>
-          <w:u w:val="single"/>
+        </w:rPr>
+        <w:t>pip install selenium</w:t>
+      </w:r>
+    </w:p>
+    <w:p>
+      <w:pPr>
+        <w:jc w:val="both"/>
+        <w:rPr>
+          <w:sz w:val="28"/>
+          <w:szCs w:val="28"/>
         </w:rPr>
       </w:pPr>
       <w:r>
@@ -7516,9 +7630,2304 @@
           <w:bCs/>
           <w:sz w:val="28"/>
           <w:szCs w:val="28"/>
-          <w:u w:val="single"/>
-        </w:rPr>
-        <w:t>Selenium’s Action Chains</w:t>
+        </w:rPr>
+        <w:tab/>
+      </w:r>
+      <w:r>
+        <w:rPr>
+          <w:sz w:val="28"/>
+          <w:szCs w:val="28"/>
+        </w:rPr>
+        <w:t>It also needs a web driver for a browser in order to be able to interact with it, which can be found on the developer’s web site:</w:t>
+      </w:r>
+    </w:p>
+    <w:tbl>
+      <w:tblPr>
+        <w:tblStyle w:val="TableGrid"/>
+        <w:tblW w:w="0" w:type="auto"/>
+        <w:tblLook w:val="04A0" w:firstRow="1" w:lastRow="0" w:firstColumn="1" w:lastColumn="0" w:noHBand="0" w:noVBand="1"/>
+      </w:tblPr>
+      <w:tblGrid>
+        <w:gridCol w:w="1254"/>
+        <w:gridCol w:w="8096"/>
+      </w:tblGrid>
+      <w:tr>
+        <w:tc>
+          <w:tcPr>
+            <w:tcW w:w="4675" w:type="dxa"/>
+          </w:tcPr>
+          <w:p>
+            <w:pPr>
+              <w:jc w:val="both"/>
+              <w:rPr>
+                <w:b/>
+                <w:bCs/>
+                <w:sz w:val="28"/>
+                <w:szCs w:val="28"/>
+              </w:rPr>
+            </w:pPr>
+            <w:r>
+              <w:rPr>
+                <w:b/>
+                <w:bCs/>
+                <w:sz w:val="28"/>
+                <w:szCs w:val="28"/>
+              </w:rPr>
+              <w:t>Chrome:</w:t>
+            </w:r>
+          </w:p>
+        </w:tc>
+        <w:tc>
+          <w:tcPr>
+            <w:tcW w:w="4675" w:type="dxa"/>
+          </w:tcPr>
+          <w:p>
+            <w:pPr>
+              <w:jc w:val="both"/>
+              <w:rPr>
+                <w:sz w:val="28"/>
+                <w:szCs w:val="28"/>
+              </w:rPr>
+            </w:pPr>
+            <w:hyperlink r:id="rId16" w:history="1">
+              <w:r>
+                <w:rPr>
+                  <w:rStyle w:val="Hyperlink"/>
+                  <w:rFonts w:ascii="Georgia" w:hAnsi="Georgia"/>
+                  <w:color w:val="004B6B"/>
+                  <w:sz w:val="26"/>
+                  <w:szCs w:val="26"/>
+                  <w:u w:val="none"/>
+                  <w:shd w:val="clear" w:color="auto" w:fill="FFFFFF"/>
+                </w:rPr>
+                <w:t>https://sites.google.com/a/chromium.org/chromedriver/downloads</w:t>
+              </w:r>
+            </w:hyperlink>
+          </w:p>
+        </w:tc>
+      </w:tr>
+      <w:tr>
+        <w:tc>
+          <w:tcPr>
+            <w:tcW w:w="4675" w:type="dxa"/>
+          </w:tcPr>
+          <w:p>
+            <w:pPr>
+              <w:jc w:val="both"/>
+              <w:rPr>
+                <w:b/>
+                <w:bCs/>
+                <w:sz w:val="28"/>
+                <w:szCs w:val="28"/>
+              </w:rPr>
+            </w:pPr>
+            <w:r>
+              <w:rPr>
+                <w:b/>
+                <w:bCs/>
+                <w:sz w:val="28"/>
+                <w:szCs w:val="28"/>
+              </w:rPr>
+              <w:t>Edge:</w:t>
+            </w:r>
+          </w:p>
+        </w:tc>
+        <w:tc>
+          <w:tcPr>
+            <w:tcW w:w="4675" w:type="dxa"/>
+          </w:tcPr>
+          <w:p>
+            <w:pPr>
+              <w:jc w:val="both"/>
+              <w:rPr>
+                <w:sz w:val="28"/>
+                <w:szCs w:val="28"/>
+              </w:rPr>
+            </w:pPr>
+            <w:hyperlink r:id="rId17" w:history="1">
+              <w:r>
+                <w:rPr>
+                  <w:rStyle w:val="Hyperlink"/>
+                  <w:rFonts w:ascii="Georgia" w:hAnsi="Georgia"/>
+                  <w:color w:val="004B6B"/>
+                  <w:sz w:val="26"/>
+                  <w:szCs w:val="26"/>
+                  <w:u w:val="none"/>
+                  <w:shd w:val="clear" w:color="auto" w:fill="FFFFFF"/>
+                </w:rPr>
+                <w:t>https://developer.microsoft.com/en-us/microsoft-edge/tools/webdriver/</w:t>
+              </w:r>
+            </w:hyperlink>
+          </w:p>
+        </w:tc>
+      </w:tr>
+      <w:tr>
+        <w:tc>
+          <w:tcPr>
+            <w:tcW w:w="4675" w:type="dxa"/>
+          </w:tcPr>
+          <w:p>
+            <w:pPr>
+              <w:jc w:val="both"/>
+              <w:rPr>
+                <w:b/>
+                <w:bCs/>
+                <w:sz w:val="28"/>
+                <w:szCs w:val="28"/>
+              </w:rPr>
+            </w:pPr>
+            <w:r>
+              <w:rPr>
+                <w:b/>
+                <w:bCs/>
+                <w:sz w:val="28"/>
+                <w:szCs w:val="28"/>
+              </w:rPr>
+              <w:t>Firefox:</w:t>
+            </w:r>
+          </w:p>
+        </w:tc>
+        <w:tc>
+          <w:tcPr>
+            <w:tcW w:w="4675" w:type="dxa"/>
+          </w:tcPr>
+          <w:p>
+            <w:pPr>
+              <w:jc w:val="both"/>
+              <w:rPr>
+                <w:sz w:val="28"/>
+                <w:szCs w:val="28"/>
+              </w:rPr>
+            </w:pPr>
+            <w:hyperlink r:id="rId18" w:history="1">
+              <w:r>
+                <w:rPr>
+                  <w:rStyle w:val="Hyperlink"/>
+                  <w:rFonts w:ascii="Georgia" w:hAnsi="Georgia"/>
+                  <w:color w:val="004B6B"/>
+                  <w:sz w:val="26"/>
+                  <w:szCs w:val="26"/>
+                  <w:u w:val="none"/>
+                  <w:shd w:val="clear" w:color="auto" w:fill="FFFFFF"/>
+                </w:rPr>
+                <w:t>https://github.com/mozilla/geckodriver/releases</w:t>
+              </w:r>
+            </w:hyperlink>
+          </w:p>
+        </w:tc>
+      </w:tr>
+      <w:tr>
+        <w:tc>
+          <w:tcPr>
+            <w:tcW w:w="4675" w:type="dxa"/>
+          </w:tcPr>
+          <w:p>
+            <w:pPr>
+              <w:jc w:val="both"/>
+              <w:rPr>
+                <w:sz w:val="28"/>
+                <w:szCs w:val="28"/>
+              </w:rPr>
+            </w:pPr>
+            <w:r>
+              <w:rPr>
+                <w:b/>
+                <w:bCs/>
+                <w:sz w:val="28"/>
+                <w:szCs w:val="28"/>
+              </w:rPr>
+              <w:t>Safari:</w:t>
+            </w:r>
+          </w:p>
+        </w:tc>
+        <w:tc>
+          <w:tcPr>
+            <w:tcW w:w="4675" w:type="dxa"/>
+          </w:tcPr>
+          <w:p>
+            <w:pPr>
+              <w:jc w:val="both"/>
+              <w:rPr>
+                <w:sz w:val="28"/>
+                <w:szCs w:val="28"/>
+              </w:rPr>
+            </w:pPr>
+            <w:hyperlink r:id="rId19" w:history="1">
+              <w:r>
+                <w:rPr>
+                  <w:rStyle w:val="Hyperlink"/>
+                  <w:rFonts w:ascii="Georgia" w:hAnsi="Georgia"/>
+                  <w:color w:val="004B6B"/>
+                  <w:sz w:val="26"/>
+                  <w:szCs w:val="26"/>
+                  <w:u w:val="none"/>
+                  <w:shd w:val="clear" w:color="auto" w:fill="FFFFFF"/>
+                </w:rPr>
+                <w:t>https://webkit.org/blog/6900/webdriver-support-in-safari-10/</w:t>
+              </w:r>
+            </w:hyperlink>
+          </w:p>
+        </w:tc>
+      </w:tr>
+    </w:tbl>
+    <w:p>
+      <w:pPr>
+        <w:jc w:val="both"/>
+        <w:rPr>
+          <w:sz w:val="28"/>
+          <w:szCs w:val="28"/>
+        </w:rPr>
+      </w:pPr>
+    </w:p>
+    <w:p>
+      <w:pPr>
+        <w:jc w:val="both"/>
+        <w:rPr>
+          <w:sz w:val="28"/>
+          <w:szCs w:val="28"/>
+        </w:rPr>
+      </w:pPr>
+      <w:r>
+        <w:rPr>
+          <w:sz w:val="28"/>
+          <w:szCs w:val="28"/>
+        </w:rPr>
+        <w:tab/>
+        <w:t>In order to launch the browser, the following lines need to be executed:</w:t>
+      </w:r>
+    </w:p>
+    <w:bookmarkStart w:id="2" w:name="_MON_1622112866"/>
+    <w:bookmarkEnd w:id="2"/>
+    <w:p>
+      <w:pPr>
+        <w:jc w:val="both"/>
+        <w:rPr>
+          <w:sz w:val="28"/>
+          <w:szCs w:val="28"/>
+        </w:rPr>
+      </w:pPr>
+      <w:r>
+        <w:rPr>
+          <w:sz w:val="28"/>
+          <w:szCs w:val="28"/>
+        </w:rPr>
+        <w:object w:dxaOrig="9360" w:dyaOrig="994" w14:anchorId="043D2352">
+          <v:shape id="_x0000_i1035" type="#_x0000_t75" style="width:468pt;height:49.8pt" o:ole="">
+            <v:imagedata r:id="rId20" o:title=""/>
+          </v:shape>
+          <o:OLEObject Type="Embed" ProgID="Word.OpenDocumentText.12" ShapeID="_x0000_i1035" DrawAspect="Content" ObjectID="_1622135903" r:id="rId21"/>
+        </w:object>
+      </w:r>
+    </w:p>
+    <w:p>
+      <w:pPr>
+        <w:jc w:val="both"/>
+        <w:rPr>
+          <w:sz w:val="28"/>
+          <w:szCs w:val="28"/>
+        </w:rPr>
+      </w:pPr>
+      <w:r>
+        <w:rPr>
+          <w:sz w:val="28"/>
+          <w:szCs w:val="28"/>
+        </w:rPr>
+        <w:tab/>
+        <w:t xml:space="preserve">The first line imports the </w:t>
+      </w:r>
+      <w:proofErr w:type="spellStart"/>
+      <w:proofErr w:type="gramStart"/>
+      <w:r>
+        <w:rPr>
+          <w:sz w:val="28"/>
+          <w:szCs w:val="28"/>
+        </w:rPr>
+        <w:t>selenium.webdriver</w:t>
+      </w:r>
+      <w:proofErr w:type="spellEnd"/>
+      <w:proofErr w:type="gramEnd"/>
+      <w:r>
+        <w:rPr>
+          <w:sz w:val="28"/>
+          <w:szCs w:val="28"/>
+        </w:rPr>
+        <w:t xml:space="preserve"> module and the second one instantiates a Chrome driver, which will launch the browser on a blank page.</w:t>
+      </w:r>
+      <w:r>
+        <w:rPr>
+          <w:sz w:val="28"/>
+          <w:szCs w:val="28"/>
+        </w:rPr>
+        <w:t xml:space="preserve"> The module can also interact with other browsers, such as Firefox, Edge, I</w:t>
+      </w:r>
+      <w:r>
+        <w:rPr>
+          <w:sz w:val="28"/>
+          <w:szCs w:val="28"/>
+        </w:rPr>
+        <w:t xml:space="preserve">nternet </w:t>
+      </w:r>
+      <w:r>
+        <w:rPr>
+          <w:sz w:val="28"/>
+          <w:szCs w:val="28"/>
+        </w:rPr>
+        <w:t>E</w:t>
+      </w:r>
+      <w:r>
+        <w:rPr>
+          <w:sz w:val="28"/>
+          <w:szCs w:val="28"/>
+        </w:rPr>
+        <w:t>xplorer</w:t>
+      </w:r>
+      <w:r>
+        <w:rPr>
+          <w:sz w:val="28"/>
+          <w:szCs w:val="28"/>
+        </w:rPr>
+        <w:t>, Safari, Opera.</w:t>
+      </w:r>
+    </w:p>
+    <w:p>
+      <w:pPr>
+        <w:jc w:val="center"/>
+        <w:rPr>
+          <w:sz w:val="28"/>
+          <w:szCs w:val="28"/>
+        </w:rPr>
+      </w:pPr>
+      <w:r>
+        <w:rPr>
+          <w:noProof/>
+        </w:rPr>
+        <w:lastRenderedPageBreak/>
+        <w:drawing>
+          <wp:inline distT="0" distB="0" distL="0" distR="0" wp14:anchorId="358D70DF" wp14:editId="1B103FDD">
+            <wp:extent cx="4455844" cy="3429000"/>
+            <wp:effectExtent l="0" t="0" r="1905" b="0"/>
+            <wp:docPr id="12" name="Picture 12"/>
+            <wp:cNvGraphicFramePr>
+              <a:graphicFrameLocks xmlns:a="http://schemas.openxmlformats.org/drawingml/2006/main" noChangeAspect="1"/>
+            </wp:cNvGraphicFramePr>
+            <a:graphic xmlns:a="http://schemas.openxmlformats.org/drawingml/2006/main">
+              <a:graphicData uri="http://schemas.openxmlformats.org/drawingml/2006/picture">
+                <pic:pic xmlns:pic="http://schemas.openxmlformats.org/drawingml/2006/picture">
+                  <pic:nvPicPr>
+                    <pic:cNvPr id="1" name=""/>
+                    <pic:cNvPicPr/>
+                  </pic:nvPicPr>
+                  <pic:blipFill>
+                    <a:blip r:embed="rId22"/>
+                    <a:stretch>
+                      <a:fillRect/>
+                    </a:stretch>
+                  </pic:blipFill>
+                  <pic:spPr>
+                    <a:xfrm>
+                      <a:off x="0" y="0"/>
+                      <a:ext cx="4476750" cy="3445088"/>
+                    </a:xfrm>
+                    <a:prstGeom prst="rect">
+                      <a:avLst/>
+                    </a:prstGeom>
+                  </pic:spPr>
+                </pic:pic>
+              </a:graphicData>
+            </a:graphic>
+          </wp:inline>
+        </w:drawing>
+      </w:r>
+    </w:p>
+    <w:p>
+      <w:pPr>
+        <w:jc w:val="both"/>
+        <w:rPr>
+          <w:sz w:val="28"/>
+          <w:szCs w:val="28"/>
+        </w:rPr>
+      </w:pPr>
+      <w:r>
+        <w:rPr>
+          <w:sz w:val="28"/>
+          <w:szCs w:val="28"/>
+        </w:rPr>
+        <w:tab/>
+        <w:t xml:space="preserve">To navigate to a page on the browser, the </w:t>
+      </w:r>
+      <w:r>
+        <w:rPr>
+          <w:i/>
+          <w:iCs/>
+          <w:sz w:val="28"/>
+          <w:szCs w:val="28"/>
+        </w:rPr>
+        <w:t>get</w:t>
+      </w:r>
+      <w:r>
+        <w:rPr>
+          <w:sz w:val="28"/>
+          <w:szCs w:val="28"/>
+        </w:rPr>
+        <w:t xml:space="preserve"> function is used:</w:t>
+      </w:r>
+    </w:p>
+    <w:bookmarkStart w:id="3" w:name="_MON_1622113622"/>
+    <w:bookmarkEnd w:id="3"/>
+    <w:p>
+      <w:pPr>
+        <w:jc w:val="both"/>
+        <w:rPr>
+          <w:sz w:val="28"/>
+          <w:szCs w:val="28"/>
+        </w:rPr>
+      </w:pPr>
+      <w:r>
+        <w:rPr>
+          <w:sz w:val="28"/>
+          <w:szCs w:val="28"/>
+        </w:rPr>
+        <w:object w:dxaOrig="9360" w:dyaOrig="722" w14:anchorId="7C445845">
+          <v:shape id="_x0000_i1037" type="#_x0000_t75" style="width:468pt;height:36pt" o:ole="">
+            <v:imagedata r:id="rId23" o:title=""/>
+          </v:shape>
+          <o:OLEObject Type="Embed" ProgID="Word.OpenDocumentText.12" ShapeID="_x0000_i1037" DrawAspect="Content" ObjectID="_1622135904" r:id="rId24"/>
+        </w:object>
+      </w:r>
+    </w:p>
+    <w:p>
+      <w:pPr>
+        <w:jc w:val="both"/>
+        <w:rPr>
+          <w:sz w:val="28"/>
+          <w:szCs w:val="28"/>
+        </w:rPr>
+      </w:pPr>
+      <w:r>
+        <w:rPr>
+          <w:sz w:val="28"/>
+          <w:szCs w:val="28"/>
+        </w:rPr>
+        <w:tab/>
+        <w:t>Then, to find an element on the page, multiple functions can be used</w:t>
+      </w:r>
+      <w:r>
+        <w:rPr>
+          <w:sz w:val="28"/>
+          <w:szCs w:val="28"/>
+        </w:rPr>
+        <w:t>, that parse the HTML file and look for certain identifiers</w:t>
+      </w:r>
+      <w:r>
+        <w:rPr>
+          <w:sz w:val="28"/>
+          <w:szCs w:val="28"/>
+        </w:rPr>
+        <w:t>:</w:t>
+      </w:r>
+    </w:p>
+    <w:p>
+      <w:pPr>
+        <w:numPr>
+          <w:ilvl w:val="0"/>
+          <w:numId w:val="15"/>
+        </w:numPr>
+        <w:shd w:val="clear" w:color="auto" w:fill="FFFFFF"/>
+        <w:spacing w:before="100" w:beforeAutospacing="1" w:after="100" w:afterAutospacing="1" w:line="336" w:lineRule="atLeast"/>
+        <w:ind w:left="450"/>
+        <w:rPr>
+          <w:rFonts w:ascii="Georgia" w:eastAsia="Times New Roman" w:hAnsi="Georgia" w:cs="Times New Roman"/>
+          <w:color w:val="3E4349"/>
+          <w:sz w:val="28"/>
+          <w:szCs w:val="28"/>
+        </w:rPr>
+      </w:pPr>
+      <w:proofErr w:type="spellStart"/>
+      <w:r>
+        <w:rPr>
+          <w:rFonts w:ascii="Georgia" w:eastAsia="Times New Roman" w:hAnsi="Georgia" w:cs="Times New Roman"/>
+          <w:i/>
+          <w:iCs/>
+          <w:color w:val="3E4349"/>
+          <w:sz w:val="28"/>
+          <w:szCs w:val="28"/>
+        </w:rPr>
+        <w:t>find_element_by_id</w:t>
+      </w:r>
+      <w:proofErr w:type="spellEnd"/>
+      <w:r>
+        <w:rPr>
+          <w:rFonts w:ascii="Georgia" w:eastAsia="Times New Roman" w:hAnsi="Georgia" w:cs="Times New Roman"/>
+          <w:color w:val="3E4349"/>
+          <w:sz w:val="28"/>
+          <w:szCs w:val="28"/>
+        </w:rPr>
+        <w:t>:</w:t>
+      </w:r>
+      <w:r>
+        <w:rPr>
+          <w:rFonts w:ascii="Georgia" w:eastAsia="Times New Roman" w:hAnsi="Georgia" w:cs="Times New Roman"/>
+          <w:color w:val="3E4349"/>
+          <w:sz w:val="28"/>
+          <w:szCs w:val="28"/>
+        </w:rPr>
+        <w:t xml:space="preserve"> </w:t>
+      </w:r>
+      <w:r>
+        <w:rPr>
+          <w:rFonts w:ascii="Georgia" w:eastAsia="Times New Roman" w:hAnsi="Georgia" w:cs="Times New Roman"/>
+          <w:color w:val="3E4349"/>
+          <w:sz w:val="28"/>
+          <w:szCs w:val="28"/>
+        </w:rPr>
+        <w:t xml:space="preserve">searches </w:t>
+      </w:r>
+      <w:r>
+        <w:rPr>
+          <w:rFonts w:ascii="Georgia" w:eastAsia="Times New Roman" w:hAnsi="Georgia" w:cs="Times New Roman"/>
+          <w:color w:val="3E4349"/>
+          <w:sz w:val="28"/>
+          <w:szCs w:val="28"/>
+        </w:rPr>
+        <w:t>based on the id attribute of an element</w:t>
+      </w:r>
+    </w:p>
+    <w:p>
+      <w:pPr>
+        <w:shd w:val="clear" w:color="auto" w:fill="FFFFFF"/>
+        <w:spacing w:before="100" w:beforeAutospacing="1" w:after="100" w:afterAutospacing="1" w:line="336" w:lineRule="atLeast"/>
+        <w:rPr>
+          <w:rFonts w:ascii="Georgia" w:eastAsia="Times New Roman" w:hAnsi="Georgia" w:cs="Times New Roman"/>
+          <w:i/>
+          <w:iCs/>
+          <w:color w:val="92D050"/>
+          <w:sz w:val="28"/>
+          <w:szCs w:val="28"/>
+        </w:rPr>
+      </w:pPr>
+      <w:r>
+        <w:rPr>
+          <w:rFonts w:ascii="Georgia" w:eastAsia="Times New Roman" w:hAnsi="Georgia" w:cs="Times New Roman"/>
+          <w:i/>
+          <w:iCs/>
+          <w:color w:val="92D050"/>
+          <w:sz w:val="28"/>
+          <w:szCs w:val="28"/>
+        </w:rPr>
+        <w:t>&lt;form id="</w:t>
+      </w:r>
+      <w:proofErr w:type="spellStart"/>
+      <w:r>
+        <w:rPr>
+          <w:rFonts w:ascii="Georgia" w:eastAsia="Times New Roman" w:hAnsi="Georgia" w:cs="Times New Roman"/>
+          <w:i/>
+          <w:iCs/>
+          <w:color w:val="92D050"/>
+          <w:sz w:val="28"/>
+          <w:szCs w:val="28"/>
+        </w:rPr>
+        <w:t>loginForm</w:t>
+      </w:r>
+      <w:proofErr w:type="spellEnd"/>
+      <w:r>
+        <w:rPr>
+          <w:rFonts w:ascii="Georgia" w:eastAsia="Times New Roman" w:hAnsi="Georgia" w:cs="Times New Roman"/>
+          <w:i/>
+          <w:iCs/>
+          <w:color w:val="92D050"/>
+          <w:sz w:val="28"/>
+          <w:szCs w:val="28"/>
+        </w:rPr>
+        <w:t>"&gt;</w:t>
+      </w:r>
+    </w:p>
+    <w:p>
+      <w:pPr>
+        <w:shd w:val="clear" w:color="auto" w:fill="FFFFFF"/>
+        <w:spacing w:before="100" w:beforeAutospacing="1" w:after="100" w:afterAutospacing="1" w:line="336" w:lineRule="atLeast"/>
+        <w:rPr>
+          <w:rFonts w:ascii="Georgia" w:eastAsia="Times New Roman" w:hAnsi="Georgia" w:cs="Times New Roman"/>
+          <w:i/>
+          <w:iCs/>
+          <w:color w:val="92D050"/>
+          <w:sz w:val="28"/>
+          <w:szCs w:val="28"/>
+        </w:rPr>
+      </w:pPr>
+      <w:r>
+        <w:rPr>
+          <w:rFonts w:ascii="Georgia" w:eastAsia="Times New Roman" w:hAnsi="Georgia" w:cs="Times New Roman"/>
+          <w:i/>
+          <w:iCs/>
+          <w:color w:val="92D050"/>
+          <w:sz w:val="28"/>
+          <w:szCs w:val="28"/>
+        </w:rPr>
+        <w:t xml:space="preserve">   &lt;input name="username" type="text" /&gt;</w:t>
+      </w:r>
+    </w:p>
+    <w:p>
+      <w:pPr>
+        <w:shd w:val="clear" w:color="auto" w:fill="FFFFFF"/>
+        <w:spacing w:before="100" w:beforeAutospacing="1" w:after="100" w:afterAutospacing="1" w:line="336" w:lineRule="atLeast"/>
+        <w:rPr>
+          <w:rFonts w:ascii="Georgia" w:eastAsia="Times New Roman" w:hAnsi="Georgia" w:cs="Times New Roman"/>
+          <w:i/>
+          <w:iCs/>
+          <w:color w:val="92D050"/>
+          <w:sz w:val="28"/>
+          <w:szCs w:val="28"/>
+        </w:rPr>
+      </w:pPr>
+      <w:r>
+        <w:rPr>
+          <w:rFonts w:ascii="Georgia" w:eastAsia="Times New Roman" w:hAnsi="Georgia" w:cs="Times New Roman"/>
+          <w:i/>
+          <w:iCs/>
+          <w:color w:val="92D050"/>
+          <w:sz w:val="28"/>
+          <w:szCs w:val="28"/>
+        </w:rPr>
+        <w:t xml:space="preserve">   &lt;input name="password" type="password" /&gt;</w:t>
+      </w:r>
+    </w:p>
+    <w:p>
+      <w:pPr>
+        <w:shd w:val="clear" w:color="auto" w:fill="FFFFFF"/>
+        <w:spacing w:before="100" w:beforeAutospacing="1" w:after="100" w:afterAutospacing="1" w:line="336" w:lineRule="atLeast"/>
+        <w:rPr>
+          <w:rFonts w:ascii="Georgia" w:eastAsia="Times New Roman" w:hAnsi="Georgia" w:cs="Times New Roman"/>
+          <w:i/>
+          <w:iCs/>
+          <w:color w:val="92D050"/>
+          <w:sz w:val="28"/>
+          <w:szCs w:val="28"/>
+        </w:rPr>
+      </w:pPr>
+      <w:r>
+        <w:rPr>
+          <w:rFonts w:ascii="Georgia" w:eastAsia="Times New Roman" w:hAnsi="Georgia" w:cs="Times New Roman"/>
+          <w:i/>
+          <w:iCs/>
+          <w:color w:val="92D050"/>
+          <w:sz w:val="28"/>
+          <w:szCs w:val="28"/>
+        </w:rPr>
+        <w:t xml:space="preserve">   &lt;input name="continue" type="submit" value="Login" /&gt;</w:t>
+      </w:r>
+    </w:p>
+    <w:p>
+      <w:pPr>
+        <w:shd w:val="clear" w:color="auto" w:fill="FFFFFF"/>
+        <w:spacing w:before="100" w:beforeAutospacing="1" w:after="100" w:afterAutospacing="1" w:line="336" w:lineRule="atLeast"/>
+        <w:rPr>
+          <w:rFonts w:ascii="Georgia" w:eastAsia="Times New Roman" w:hAnsi="Georgia" w:cs="Times New Roman"/>
+          <w:color w:val="3E4349"/>
+          <w:sz w:val="28"/>
+          <w:szCs w:val="28"/>
+        </w:rPr>
+      </w:pPr>
+      <w:r>
+        <w:rPr>
+          <w:rFonts w:ascii="Georgia" w:eastAsia="Times New Roman" w:hAnsi="Georgia" w:cs="Times New Roman"/>
+          <w:i/>
+          <w:iCs/>
+          <w:color w:val="92D050"/>
+          <w:sz w:val="28"/>
+          <w:szCs w:val="28"/>
+        </w:rPr>
+        <w:t xml:space="preserve">  &lt;/form&gt;</w:t>
+      </w:r>
+    </w:p>
+    <w:bookmarkStart w:id="4" w:name="_MON_1622127491"/>
+    <w:bookmarkEnd w:id="4"/>
+    <w:p>
+      <w:pPr>
+        <w:shd w:val="clear" w:color="auto" w:fill="FFFFFF"/>
+        <w:spacing w:before="100" w:beforeAutospacing="1" w:after="100" w:afterAutospacing="1" w:line="336" w:lineRule="atLeast"/>
+        <w:rPr>
+          <w:rFonts w:ascii="Georgia" w:eastAsia="Times New Roman" w:hAnsi="Georgia" w:cs="Times New Roman"/>
+          <w:color w:val="3E4349"/>
+          <w:sz w:val="28"/>
+          <w:szCs w:val="28"/>
+        </w:rPr>
+      </w:pPr>
+      <w:r>
+        <w:rPr>
+          <w:rFonts w:ascii="Georgia" w:eastAsia="Times New Roman" w:hAnsi="Georgia" w:cs="Times New Roman"/>
+          <w:color w:val="3E4349"/>
+          <w:sz w:val="28"/>
+          <w:szCs w:val="28"/>
+        </w:rPr>
+        <w:object w:dxaOrig="9360" w:dyaOrig="722" w14:anchorId="11D87048">
+          <v:shape id="_x0000_i1042" type="#_x0000_t75" style="width:468pt;height:36pt" o:ole="">
+            <v:imagedata r:id="rId25" o:title=""/>
+          </v:shape>
+          <o:OLEObject Type="Embed" ProgID="Word.OpenDocumentText.12" ShapeID="_x0000_i1042" DrawAspect="Content" ObjectID="_1622135905" r:id="rId26"/>
+        </w:object>
+      </w:r>
+    </w:p>
+    <w:p>
+      <w:pPr>
+        <w:numPr>
+          <w:ilvl w:val="0"/>
+          <w:numId w:val="15"/>
+        </w:numPr>
+        <w:shd w:val="clear" w:color="auto" w:fill="FFFFFF"/>
+        <w:spacing w:before="100" w:beforeAutospacing="1" w:after="100" w:afterAutospacing="1" w:line="336" w:lineRule="atLeast"/>
+        <w:ind w:left="450"/>
+        <w:rPr>
+          <w:rFonts w:ascii="Georgia" w:eastAsia="Times New Roman" w:hAnsi="Georgia" w:cs="Times New Roman"/>
+          <w:color w:val="3E4349"/>
+          <w:sz w:val="28"/>
+          <w:szCs w:val="28"/>
+        </w:rPr>
+      </w:pPr>
+      <w:proofErr w:type="spellStart"/>
+      <w:r>
+        <w:rPr>
+          <w:rFonts w:ascii="Georgia" w:eastAsia="Times New Roman" w:hAnsi="Georgia" w:cs="Times New Roman"/>
+          <w:i/>
+          <w:iCs/>
+          <w:color w:val="3E4349"/>
+          <w:sz w:val="28"/>
+          <w:szCs w:val="28"/>
+        </w:rPr>
+        <w:lastRenderedPageBreak/>
+        <w:t>find_element_by_name</w:t>
+      </w:r>
+      <w:proofErr w:type="spellEnd"/>
+      <w:r>
+        <w:rPr>
+          <w:rFonts w:ascii="Georgia" w:eastAsia="Times New Roman" w:hAnsi="Georgia" w:cs="Times New Roman"/>
+          <w:color w:val="3E4349"/>
+          <w:sz w:val="28"/>
+          <w:szCs w:val="28"/>
+        </w:rPr>
+        <w:t>:</w:t>
+      </w:r>
+      <w:r>
+        <w:rPr>
+          <w:rFonts w:ascii="Georgia" w:eastAsia="Times New Roman" w:hAnsi="Georgia" w:cs="Times New Roman"/>
+          <w:color w:val="3E4349"/>
+          <w:sz w:val="28"/>
+          <w:szCs w:val="28"/>
+        </w:rPr>
+        <w:t xml:space="preserve"> </w:t>
+      </w:r>
+      <w:r>
+        <w:rPr>
+          <w:rFonts w:ascii="Georgia" w:eastAsia="Times New Roman" w:hAnsi="Georgia" w:cs="Times New Roman"/>
+          <w:color w:val="3E4349"/>
+          <w:sz w:val="28"/>
+          <w:szCs w:val="28"/>
+        </w:rPr>
+        <w:t xml:space="preserve">searches </w:t>
+      </w:r>
+      <w:r>
+        <w:rPr>
+          <w:rFonts w:ascii="Georgia" w:eastAsia="Times New Roman" w:hAnsi="Georgia" w:cs="Times New Roman"/>
+          <w:color w:val="3E4349"/>
+          <w:sz w:val="28"/>
+          <w:szCs w:val="28"/>
+        </w:rPr>
+        <w:t>based on the name attribute of an element</w:t>
+      </w:r>
+    </w:p>
+    <w:p>
+      <w:pPr>
+        <w:shd w:val="clear" w:color="auto" w:fill="FFFFFF"/>
+        <w:spacing w:before="100" w:beforeAutospacing="1" w:after="100" w:afterAutospacing="1" w:line="336" w:lineRule="atLeast"/>
+        <w:rPr>
+          <w:rFonts w:ascii="Georgia" w:eastAsia="Times New Roman" w:hAnsi="Georgia" w:cs="Times New Roman"/>
+          <w:i/>
+          <w:iCs/>
+          <w:color w:val="92D050"/>
+          <w:sz w:val="28"/>
+          <w:szCs w:val="28"/>
+        </w:rPr>
+      </w:pPr>
+      <w:r>
+        <w:rPr>
+          <w:rFonts w:ascii="Georgia" w:eastAsia="Times New Roman" w:hAnsi="Georgia" w:cs="Times New Roman"/>
+          <w:i/>
+          <w:iCs/>
+          <w:color w:val="92D050"/>
+          <w:sz w:val="28"/>
+          <w:szCs w:val="28"/>
+        </w:rPr>
+        <w:t>&lt;input name="username" type="text" /&gt;</w:t>
+      </w:r>
+    </w:p>
+    <w:bookmarkStart w:id="5" w:name="_MON_1622127580"/>
+    <w:bookmarkEnd w:id="5"/>
+    <w:p>
+      <w:pPr>
+        <w:shd w:val="clear" w:color="auto" w:fill="FFFFFF"/>
+        <w:spacing w:before="100" w:beforeAutospacing="1" w:after="100" w:afterAutospacing="1" w:line="336" w:lineRule="atLeast"/>
+        <w:rPr>
+          <w:rFonts w:ascii="Georgia" w:eastAsia="Times New Roman" w:hAnsi="Georgia" w:cs="Times New Roman"/>
+          <w:color w:val="3E4349"/>
+          <w:sz w:val="28"/>
+          <w:szCs w:val="28"/>
+        </w:rPr>
+      </w:pPr>
+      <w:r>
+        <w:rPr>
+          <w:rFonts w:ascii="Georgia" w:eastAsia="Times New Roman" w:hAnsi="Georgia" w:cs="Times New Roman"/>
+          <w:color w:val="3E4349"/>
+          <w:sz w:val="28"/>
+          <w:szCs w:val="28"/>
+        </w:rPr>
+        <w:object w:dxaOrig="9360" w:dyaOrig="722" w14:anchorId="07AAD20A">
+          <v:shape id="_x0000_i1044" type="#_x0000_t75" style="width:468pt;height:36pt" o:ole="">
+            <v:imagedata r:id="rId27" o:title=""/>
+          </v:shape>
+          <o:OLEObject Type="Embed" ProgID="Word.OpenDocumentText.12" ShapeID="_x0000_i1044" DrawAspect="Content" ObjectID="_1622135906" r:id="rId28"/>
+        </w:object>
+      </w:r>
+    </w:p>
+    <w:p>
+      <w:pPr>
+        <w:numPr>
+          <w:ilvl w:val="0"/>
+          <w:numId w:val="15"/>
+        </w:numPr>
+        <w:shd w:val="clear" w:color="auto" w:fill="FFFFFF"/>
+        <w:spacing w:before="100" w:beforeAutospacing="1" w:after="100" w:afterAutospacing="1" w:line="336" w:lineRule="atLeast"/>
+        <w:ind w:left="450"/>
+        <w:rPr>
+          <w:rFonts w:ascii="Georgia" w:eastAsia="Times New Roman" w:hAnsi="Georgia" w:cs="Times New Roman"/>
+          <w:color w:val="3E4349"/>
+          <w:sz w:val="28"/>
+          <w:szCs w:val="28"/>
+        </w:rPr>
+      </w:pPr>
+      <w:proofErr w:type="spellStart"/>
+      <w:r>
+        <w:rPr>
+          <w:rFonts w:ascii="Georgia" w:eastAsia="Times New Roman" w:hAnsi="Georgia" w:cs="Times New Roman"/>
+          <w:i/>
+          <w:iCs/>
+          <w:color w:val="3E4349"/>
+          <w:sz w:val="28"/>
+          <w:szCs w:val="28"/>
+        </w:rPr>
+        <w:t>find_element_by_xpath</w:t>
+      </w:r>
+      <w:proofErr w:type="spellEnd"/>
+      <w:r>
+        <w:rPr>
+          <w:rFonts w:ascii="Georgia" w:eastAsia="Times New Roman" w:hAnsi="Georgia" w:cs="Times New Roman"/>
+          <w:color w:val="3E4349"/>
+          <w:sz w:val="28"/>
+          <w:szCs w:val="28"/>
+        </w:rPr>
+        <w:t>:</w:t>
+      </w:r>
+      <w:r>
+        <w:rPr>
+          <w:rFonts w:ascii="Georgia" w:eastAsia="Times New Roman" w:hAnsi="Georgia" w:cs="Times New Roman"/>
+          <w:color w:val="3E4349"/>
+          <w:sz w:val="28"/>
+          <w:szCs w:val="28"/>
+        </w:rPr>
+        <w:t xml:space="preserve"> performs a search similar to one in an XML file, being able to determine a relative path from one element to the other, or an absolute one from the root of the document (</w:t>
+      </w:r>
+      <w:r>
+        <w:rPr>
+          <w:rFonts w:ascii="Georgia" w:eastAsia="Times New Roman" w:hAnsi="Georgia" w:cs="Times New Roman"/>
+          <w:i/>
+          <w:iCs/>
+          <w:color w:val="3E4349"/>
+          <w:sz w:val="28"/>
+          <w:szCs w:val="28"/>
+        </w:rPr>
+        <w:t>html</w:t>
+      </w:r>
+      <w:r>
+        <w:rPr>
+          <w:rFonts w:ascii="Georgia" w:eastAsia="Times New Roman" w:hAnsi="Georgia" w:cs="Times New Roman"/>
+          <w:color w:val="3E4349"/>
+          <w:sz w:val="28"/>
+          <w:szCs w:val="28"/>
+        </w:rPr>
+        <w:t xml:space="preserve">); it is also able to </w:t>
+      </w:r>
+      <w:r>
+        <w:rPr>
+          <w:rFonts w:ascii="Georgia" w:eastAsia="Times New Roman" w:hAnsi="Georgia" w:cs="Times New Roman"/>
+          <w:color w:val="3E4349"/>
+          <w:sz w:val="28"/>
+          <w:szCs w:val="28"/>
+        </w:rPr>
+        <w:t xml:space="preserve">find items of same rank based on their order and select only </w:t>
+      </w:r>
+      <w:r>
+        <w:rPr>
+          <w:rFonts w:ascii="Georgia" w:eastAsia="Times New Roman" w:hAnsi="Georgia" w:cs="Times New Roman"/>
+          <w:color w:val="3E4349"/>
+          <w:sz w:val="28"/>
+          <w:szCs w:val="28"/>
+        </w:rPr>
+        <w:t>that</w:t>
+      </w:r>
+      <w:r>
+        <w:rPr>
+          <w:rFonts w:ascii="Georgia" w:eastAsia="Times New Roman" w:hAnsi="Georgia" w:cs="Times New Roman"/>
+          <w:color w:val="3E4349"/>
+          <w:sz w:val="28"/>
+          <w:szCs w:val="28"/>
+        </w:rPr>
+        <w:t xml:space="preserve"> with specific attributes</w:t>
+      </w:r>
+    </w:p>
+    <w:p>
+      <w:pPr>
+        <w:shd w:val="clear" w:color="auto" w:fill="FFFFFF"/>
+        <w:spacing w:before="100" w:beforeAutospacing="1" w:after="100" w:afterAutospacing="1" w:line="336" w:lineRule="atLeast"/>
+        <w:rPr>
+          <w:rFonts w:ascii="Georgia" w:eastAsia="Times New Roman" w:hAnsi="Georgia" w:cs="Times New Roman"/>
+          <w:i/>
+          <w:iCs/>
+          <w:color w:val="92D050"/>
+          <w:sz w:val="28"/>
+          <w:szCs w:val="28"/>
+        </w:rPr>
+      </w:pPr>
+      <w:r>
+        <w:rPr>
+          <w:rFonts w:ascii="Georgia" w:eastAsia="Times New Roman" w:hAnsi="Georgia" w:cs="Times New Roman"/>
+          <w:i/>
+          <w:iCs/>
+          <w:color w:val="92D050"/>
+          <w:sz w:val="28"/>
+          <w:szCs w:val="28"/>
+        </w:rPr>
+        <w:t>&lt;html&gt;</w:t>
+      </w:r>
+    </w:p>
+    <w:p>
+      <w:pPr>
+        <w:shd w:val="clear" w:color="auto" w:fill="FFFFFF"/>
+        <w:spacing w:before="100" w:beforeAutospacing="1" w:after="100" w:afterAutospacing="1" w:line="336" w:lineRule="atLeast"/>
+        <w:rPr>
+          <w:rFonts w:ascii="Georgia" w:eastAsia="Times New Roman" w:hAnsi="Georgia" w:cs="Times New Roman"/>
+          <w:i/>
+          <w:iCs/>
+          <w:color w:val="92D050"/>
+          <w:sz w:val="28"/>
+          <w:szCs w:val="28"/>
+        </w:rPr>
+      </w:pPr>
+      <w:r>
+        <w:rPr>
+          <w:rFonts w:ascii="Georgia" w:eastAsia="Times New Roman" w:hAnsi="Georgia" w:cs="Times New Roman"/>
+          <w:i/>
+          <w:iCs/>
+          <w:color w:val="92D050"/>
+          <w:sz w:val="28"/>
+          <w:szCs w:val="28"/>
+        </w:rPr>
+        <w:t xml:space="preserve"> </w:t>
+      </w:r>
+      <w:r>
+        <w:rPr>
+          <w:rFonts w:ascii="Georgia" w:eastAsia="Times New Roman" w:hAnsi="Georgia" w:cs="Times New Roman"/>
+          <w:i/>
+          <w:iCs/>
+          <w:color w:val="92D050"/>
+          <w:sz w:val="28"/>
+          <w:szCs w:val="28"/>
+        </w:rPr>
+        <w:t xml:space="preserve"> </w:t>
+      </w:r>
+      <w:r>
+        <w:rPr>
+          <w:rFonts w:ascii="Georgia" w:eastAsia="Times New Roman" w:hAnsi="Georgia" w:cs="Times New Roman"/>
+          <w:i/>
+          <w:iCs/>
+          <w:color w:val="92D050"/>
+          <w:sz w:val="28"/>
+          <w:szCs w:val="28"/>
+        </w:rPr>
+        <w:t>&lt;body&gt;</w:t>
+      </w:r>
+    </w:p>
+    <w:p>
+      <w:pPr>
+        <w:shd w:val="clear" w:color="auto" w:fill="FFFFFF"/>
+        <w:spacing w:before="100" w:beforeAutospacing="1" w:after="100" w:afterAutospacing="1" w:line="336" w:lineRule="atLeast"/>
+        <w:rPr>
+          <w:rFonts w:ascii="Georgia" w:eastAsia="Times New Roman" w:hAnsi="Georgia" w:cs="Times New Roman"/>
+          <w:i/>
+          <w:iCs/>
+          <w:color w:val="92D050"/>
+          <w:sz w:val="28"/>
+          <w:szCs w:val="28"/>
+        </w:rPr>
+      </w:pPr>
+      <w:r>
+        <w:rPr>
+          <w:rFonts w:ascii="Georgia" w:eastAsia="Times New Roman" w:hAnsi="Georgia" w:cs="Times New Roman"/>
+          <w:i/>
+          <w:iCs/>
+          <w:color w:val="92D050"/>
+          <w:sz w:val="28"/>
+          <w:szCs w:val="28"/>
+        </w:rPr>
+        <w:t xml:space="preserve">  </w:t>
+      </w:r>
+      <w:r>
+        <w:rPr>
+          <w:rFonts w:ascii="Georgia" w:eastAsia="Times New Roman" w:hAnsi="Georgia" w:cs="Times New Roman"/>
+          <w:i/>
+          <w:iCs/>
+          <w:color w:val="92D050"/>
+          <w:sz w:val="28"/>
+          <w:szCs w:val="28"/>
+        </w:rPr>
+        <w:t xml:space="preserve"> </w:t>
+      </w:r>
+      <w:r>
+        <w:rPr>
+          <w:rFonts w:ascii="Georgia" w:eastAsia="Times New Roman" w:hAnsi="Georgia" w:cs="Times New Roman"/>
+          <w:i/>
+          <w:iCs/>
+          <w:color w:val="92D050"/>
+          <w:sz w:val="28"/>
+          <w:szCs w:val="28"/>
+        </w:rPr>
+        <w:t>&lt;form id="</w:t>
+      </w:r>
+      <w:proofErr w:type="spellStart"/>
+      <w:r>
+        <w:rPr>
+          <w:rFonts w:ascii="Georgia" w:eastAsia="Times New Roman" w:hAnsi="Georgia" w:cs="Times New Roman"/>
+          <w:i/>
+          <w:iCs/>
+          <w:color w:val="92D050"/>
+          <w:sz w:val="28"/>
+          <w:szCs w:val="28"/>
+        </w:rPr>
+        <w:t>loginForm</w:t>
+      </w:r>
+      <w:proofErr w:type="spellEnd"/>
+      <w:r>
+        <w:rPr>
+          <w:rFonts w:ascii="Georgia" w:eastAsia="Times New Roman" w:hAnsi="Georgia" w:cs="Times New Roman"/>
+          <w:i/>
+          <w:iCs/>
+          <w:color w:val="92D050"/>
+          <w:sz w:val="28"/>
+          <w:szCs w:val="28"/>
+        </w:rPr>
+        <w:t xml:space="preserve">"&gt; </w:t>
+      </w:r>
+      <w:r>
+        <w:rPr>
+          <w:rFonts w:ascii="Georgia" w:eastAsia="Times New Roman" w:hAnsi="Georgia" w:cs="Times New Roman"/>
+          <w:i/>
+          <w:iCs/>
+          <w:color w:val="92D050"/>
+          <w:sz w:val="28"/>
+          <w:szCs w:val="28"/>
+        </w:rPr>
+        <w:t>…</w:t>
+      </w:r>
+      <w:r>
+        <w:rPr>
+          <w:rFonts w:ascii="Georgia" w:eastAsia="Times New Roman" w:hAnsi="Georgia" w:cs="Times New Roman"/>
+          <w:i/>
+          <w:iCs/>
+          <w:color w:val="92D050"/>
+          <w:sz w:val="28"/>
+          <w:szCs w:val="28"/>
+        </w:rPr>
+        <w:t xml:space="preserve"> </w:t>
+      </w:r>
+      <w:r>
+        <w:rPr>
+          <w:rFonts w:ascii="Georgia" w:eastAsia="Times New Roman" w:hAnsi="Georgia" w:cs="Times New Roman"/>
+          <w:i/>
+          <w:iCs/>
+          <w:color w:val="92D050"/>
+          <w:sz w:val="28"/>
+          <w:szCs w:val="28"/>
+        </w:rPr>
+        <w:t>&lt;/form&gt;</w:t>
+      </w:r>
+    </w:p>
+    <w:p>
+      <w:pPr>
+        <w:shd w:val="clear" w:color="auto" w:fill="FFFFFF"/>
+        <w:spacing w:before="100" w:beforeAutospacing="1" w:after="100" w:afterAutospacing="1" w:line="336" w:lineRule="atLeast"/>
+        <w:rPr>
+          <w:rFonts w:ascii="Georgia" w:eastAsia="Times New Roman" w:hAnsi="Georgia" w:cs="Times New Roman"/>
+          <w:i/>
+          <w:iCs/>
+          <w:color w:val="92D050"/>
+          <w:sz w:val="28"/>
+          <w:szCs w:val="28"/>
+        </w:rPr>
+      </w:pPr>
+      <w:r>
+        <w:rPr>
+          <w:rFonts w:ascii="Georgia" w:eastAsia="Times New Roman" w:hAnsi="Georgia" w:cs="Times New Roman"/>
+          <w:i/>
+          <w:iCs/>
+          <w:color w:val="92D050"/>
+          <w:sz w:val="28"/>
+          <w:szCs w:val="28"/>
+        </w:rPr>
+        <w:t xml:space="preserve"> </w:t>
+      </w:r>
+      <w:r>
+        <w:rPr>
+          <w:rFonts w:ascii="Georgia" w:eastAsia="Times New Roman" w:hAnsi="Georgia" w:cs="Times New Roman"/>
+          <w:i/>
+          <w:iCs/>
+          <w:color w:val="92D050"/>
+          <w:sz w:val="28"/>
+          <w:szCs w:val="28"/>
+        </w:rPr>
+        <w:t>&lt;/body&gt;</w:t>
+      </w:r>
+    </w:p>
+    <w:p>
+      <w:pPr>
+        <w:shd w:val="clear" w:color="auto" w:fill="FFFFFF"/>
+        <w:spacing w:before="100" w:beforeAutospacing="1" w:after="100" w:afterAutospacing="1" w:line="336" w:lineRule="atLeast"/>
+        <w:rPr>
+          <w:rFonts w:ascii="Georgia" w:eastAsia="Times New Roman" w:hAnsi="Georgia" w:cs="Times New Roman"/>
+          <w:i/>
+          <w:iCs/>
+          <w:color w:val="92D050"/>
+          <w:sz w:val="28"/>
+          <w:szCs w:val="28"/>
+        </w:rPr>
+      </w:pPr>
+      <w:r>
+        <w:rPr>
+          <w:rFonts w:ascii="Georgia" w:eastAsia="Times New Roman" w:hAnsi="Georgia" w:cs="Times New Roman"/>
+          <w:i/>
+          <w:iCs/>
+          <w:color w:val="92D050"/>
+          <w:sz w:val="28"/>
+          <w:szCs w:val="28"/>
+        </w:rPr>
+        <w:t>&lt;html&gt;</w:t>
+      </w:r>
+    </w:p>
+    <w:bookmarkStart w:id="6" w:name="_MON_1622128274"/>
+    <w:bookmarkEnd w:id="6"/>
+    <w:p>
+      <w:pPr>
+        <w:shd w:val="clear" w:color="auto" w:fill="FFFFFF"/>
+        <w:spacing w:before="100" w:beforeAutospacing="1" w:after="100" w:afterAutospacing="1" w:line="336" w:lineRule="atLeast"/>
+        <w:rPr>
+          <w:rFonts w:ascii="Georgia" w:eastAsia="Times New Roman" w:hAnsi="Georgia" w:cs="Times New Roman"/>
+          <w:sz w:val="28"/>
+          <w:szCs w:val="28"/>
+        </w:rPr>
+      </w:pPr>
+      <w:r>
+        <w:rPr>
+          <w:rFonts w:ascii="Georgia" w:eastAsia="Times New Roman" w:hAnsi="Georgia" w:cs="Times New Roman"/>
+          <w:sz w:val="28"/>
+          <w:szCs w:val="28"/>
+        </w:rPr>
+        <w:object w:dxaOrig="9360" w:dyaOrig="1265" w14:anchorId="5AA2C94F">
+          <v:shape id="_x0000_i1051" type="#_x0000_t75" style="width:468pt;height:63pt" o:ole="">
+            <v:imagedata r:id="rId29" o:title=""/>
+          </v:shape>
+          <o:OLEObject Type="Embed" ProgID="Word.OpenDocumentText.12" ShapeID="_x0000_i1051" DrawAspect="Content" ObjectID="_1622135907" r:id="rId30"/>
+        </w:object>
+      </w:r>
+    </w:p>
+    <w:p>
+      <w:pPr>
+        <w:numPr>
+          <w:ilvl w:val="0"/>
+          <w:numId w:val="15"/>
+        </w:numPr>
+        <w:shd w:val="clear" w:color="auto" w:fill="FFFFFF"/>
+        <w:spacing w:before="100" w:beforeAutospacing="1" w:after="100" w:afterAutospacing="1" w:line="336" w:lineRule="atLeast"/>
+        <w:ind w:left="450"/>
+        <w:rPr>
+          <w:rFonts w:ascii="Georgia" w:eastAsia="Times New Roman" w:hAnsi="Georgia" w:cs="Times New Roman"/>
+          <w:color w:val="3E4349"/>
+          <w:sz w:val="28"/>
+          <w:szCs w:val="28"/>
+        </w:rPr>
+      </w:pPr>
+      <w:proofErr w:type="spellStart"/>
+      <w:r>
+        <w:rPr>
+          <w:rFonts w:ascii="Georgia" w:eastAsia="Times New Roman" w:hAnsi="Georgia" w:cs="Times New Roman"/>
+          <w:i/>
+          <w:iCs/>
+          <w:color w:val="3E4349"/>
+          <w:sz w:val="28"/>
+          <w:szCs w:val="28"/>
+        </w:rPr>
+        <w:t>find_element_by_link_text</w:t>
+      </w:r>
+      <w:proofErr w:type="spellEnd"/>
+      <w:r>
+        <w:rPr>
+          <w:rFonts w:ascii="Georgia" w:eastAsia="Times New Roman" w:hAnsi="Georgia" w:cs="Times New Roman"/>
+          <w:color w:val="3E4349"/>
+          <w:sz w:val="28"/>
+          <w:szCs w:val="28"/>
+        </w:rPr>
+        <w:t>:</w:t>
+      </w:r>
+      <w:r>
+        <w:rPr>
+          <w:rFonts w:ascii="Georgia" w:eastAsia="Times New Roman" w:hAnsi="Georgia" w:cs="Times New Roman"/>
+          <w:color w:val="3E4349"/>
+          <w:sz w:val="28"/>
+          <w:szCs w:val="28"/>
+        </w:rPr>
+        <w:t xml:space="preserve"> </w:t>
+      </w:r>
+      <w:r>
+        <w:rPr>
+          <w:rFonts w:ascii="Georgia" w:eastAsia="Times New Roman" w:hAnsi="Georgia" w:cs="Times New Roman"/>
+          <w:color w:val="3E4349"/>
+          <w:sz w:val="28"/>
+          <w:szCs w:val="28"/>
+        </w:rPr>
+        <w:t>can locate</w:t>
+      </w:r>
+      <w:r>
+        <w:rPr>
+          <w:rFonts w:ascii="Georgia" w:eastAsia="Times New Roman" w:hAnsi="Georgia" w:cs="Times New Roman"/>
+          <w:color w:val="3E4349"/>
+          <w:sz w:val="28"/>
+          <w:szCs w:val="28"/>
+        </w:rPr>
+        <w:t xml:space="preserve"> a</w:t>
+      </w:r>
+      <w:r>
+        <w:rPr>
+          <w:rFonts w:ascii="Georgia" w:eastAsia="Times New Roman" w:hAnsi="Georgia" w:cs="Times New Roman"/>
+          <w:color w:val="3E4349"/>
+          <w:sz w:val="28"/>
+          <w:szCs w:val="28"/>
+        </w:rPr>
+        <w:t xml:space="preserve"> hyperlink (element with the tag </w:t>
+      </w:r>
+      <w:r>
+        <w:rPr>
+          <w:rFonts w:ascii="Georgia" w:eastAsia="Times New Roman" w:hAnsi="Georgia" w:cs="Times New Roman"/>
+          <w:i/>
+          <w:iCs/>
+          <w:color w:val="3E4349"/>
+          <w:sz w:val="28"/>
+          <w:szCs w:val="28"/>
+        </w:rPr>
+        <w:t>a</w:t>
+      </w:r>
+      <w:r>
+        <w:rPr>
+          <w:rFonts w:ascii="Georgia" w:eastAsia="Times New Roman" w:hAnsi="Georgia" w:cs="Times New Roman"/>
+          <w:color w:val="3E4349"/>
+          <w:sz w:val="28"/>
+          <w:szCs w:val="28"/>
+        </w:rPr>
+        <w:t>) that ha</w:t>
+      </w:r>
+      <w:r>
+        <w:rPr>
+          <w:rFonts w:ascii="Georgia" w:eastAsia="Times New Roman" w:hAnsi="Georgia" w:cs="Times New Roman"/>
+          <w:color w:val="3E4349"/>
+          <w:sz w:val="28"/>
+          <w:szCs w:val="28"/>
+        </w:rPr>
+        <w:t>s</w:t>
+      </w:r>
+      <w:r>
+        <w:rPr>
+          <w:rFonts w:ascii="Georgia" w:eastAsia="Times New Roman" w:hAnsi="Georgia" w:cs="Times New Roman"/>
+          <w:color w:val="3E4349"/>
+          <w:sz w:val="28"/>
+          <w:szCs w:val="28"/>
+        </w:rPr>
+        <w:t xml:space="preserve"> a certain value given as a parameter</w:t>
+      </w:r>
+    </w:p>
+    <w:p>
+      <w:pPr>
+        <w:numPr>
+          <w:ilvl w:val="0"/>
+          <w:numId w:val="15"/>
+        </w:numPr>
+        <w:shd w:val="clear" w:color="auto" w:fill="FFFFFF"/>
+        <w:spacing w:before="100" w:beforeAutospacing="1" w:after="100" w:afterAutospacing="1" w:line="336" w:lineRule="atLeast"/>
+        <w:ind w:left="450"/>
+        <w:rPr>
+          <w:rFonts w:ascii="Georgia" w:eastAsia="Times New Roman" w:hAnsi="Georgia" w:cs="Times New Roman"/>
+          <w:color w:val="3E4349"/>
+          <w:sz w:val="28"/>
+          <w:szCs w:val="28"/>
+        </w:rPr>
+      </w:pPr>
+      <w:proofErr w:type="spellStart"/>
+      <w:r>
+        <w:rPr>
+          <w:rFonts w:ascii="Georgia" w:eastAsia="Times New Roman" w:hAnsi="Georgia" w:cs="Times New Roman"/>
+          <w:i/>
+          <w:iCs/>
+          <w:color w:val="3E4349"/>
+          <w:sz w:val="28"/>
+          <w:szCs w:val="28"/>
+        </w:rPr>
+        <w:t>find_element_by_partial_link_text</w:t>
+      </w:r>
+      <w:proofErr w:type="spellEnd"/>
+      <w:r>
+        <w:rPr>
+          <w:rFonts w:ascii="Georgia" w:eastAsia="Times New Roman" w:hAnsi="Georgia" w:cs="Times New Roman"/>
+          <w:color w:val="3E4349"/>
+          <w:sz w:val="28"/>
+          <w:szCs w:val="28"/>
+        </w:rPr>
+        <w:t>:</w:t>
+      </w:r>
+      <w:r>
+        <w:rPr>
+          <w:rFonts w:ascii="Georgia" w:eastAsia="Times New Roman" w:hAnsi="Georgia" w:cs="Times New Roman"/>
+          <w:color w:val="3E4349"/>
+          <w:sz w:val="28"/>
+          <w:szCs w:val="28"/>
+        </w:rPr>
+        <w:t xml:space="preserve"> locates</w:t>
+      </w:r>
+      <w:r>
+        <w:rPr>
+          <w:rFonts w:ascii="Georgia" w:eastAsia="Times New Roman" w:hAnsi="Georgia" w:cs="Times New Roman"/>
+          <w:color w:val="3E4349"/>
+          <w:sz w:val="28"/>
+          <w:szCs w:val="28"/>
+        </w:rPr>
+        <w:t xml:space="preserve"> the</w:t>
+      </w:r>
+      <w:r>
+        <w:rPr>
+          <w:rFonts w:ascii="Georgia" w:eastAsia="Times New Roman" w:hAnsi="Georgia" w:cs="Times New Roman"/>
+          <w:color w:val="3E4349"/>
+          <w:sz w:val="28"/>
+          <w:szCs w:val="28"/>
+        </w:rPr>
+        <w:t xml:space="preserve"> hyperlink whose value has a substring </w:t>
+      </w:r>
+      <w:r>
+        <w:rPr>
+          <w:rFonts w:ascii="Georgia" w:eastAsia="Times New Roman" w:hAnsi="Georgia" w:cs="Times New Roman"/>
+          <w:color w:val="3E4349"/>
+          <w:sz w:val="28"/>
+          <w:szCs w:val="28"/>
+        </w:rPr>
+        <w:t>equal with the value given as parameter</w:t>
+      </w:r>
+    </w:p>
+    <w:p>
+      <w:pPr>
+        <w:shd w:val="clear" w:color="auto" w:fill="FFFFFF"/>
+        <w:spacing w:before="100" w:beforeAutospacing="1" w:after="100" w:afterAutospacing="1" w:line="336" w:lineRule="atLeast"/>
+        <w:rPr>
+          <w:rFonts w:ascii="Georgia" w:eastAsia="Times New Roman" w:hAnsi="Georgia" w:cs="Times New Roman"/>
+          <w:i/>
+          <w:iCs/>
+          <w:color w:val="92D050"/>
+          <w:sz w:val="28"/>
+          <w:szCs w:val="28"/>
+        </w:rPr>
+      </w:pPr>
+      <w:r>
+        <w:rPr>
+          <w:rFonts w:ascii="Georgia" w:eastAsia="Times New Roman" w:hAnsi="Georgia" w:cs="Times New Roman"/>
+          <w:i/>
+          <w:iCs/>
+          <w:color w:val="92D050"/>
+          <w:sz w:val="28"/>
+          <w:szCs w:val="28"/>
+        </w:rPr>
+        <w:t xml:space="preserve">&lt;a </w:t>
+      </w:r>
+      <w:proofErr w:type="spellStart"/>
+      <w:r>
+        <w:rPr>
+          <w:rFonts w:ascii="Georgia" w:eastAsia="Times New Roman" w:hAnsi="Georgia" w:cs="Times New Roman"/>
+          <w:i/>
+          <w:iCs/>
+          <w:color w:val="92D050"/>
+          <w:sz w:val="28"/>
+          <w:szCs w:val="28"/>
+        </w:rPr>
+        <w:t>href</w:t>
+      </w:r>
+      <w:proofErr w:type="spellEnd"/>
+      <w:r>
+        <w:rPr>
+          <w:rFonts w:ascii="Georgia" w:eastAsia="Times New Roman" w:hAnsi="Georgia" w:cs="Times New Roman"/>
+          <w:i/>
+          <w:iCs/>
+          <w:color w:val="92D050"/>
+          <w:sz w:val="28"/>
+          <w:szCs w:val="28"/>
+        </w:rPr>
+        <w:t>="continue.html"&gt;Continue&lt;/a&gt;</w:t>
+      </w:r>
+    </w:p>
+    <w:bookmarkStart w:id="7" w:name="_MON_1622128652"/>
+    <w:bookmarkEnd w:id="7"/>
+    <w:p>
+      <w:pPr>
+        <w:shd w:val="clear" w:color="auto" w:fill="FFFFFF"/>
+        <w:spacing w:before="100" w:beforeAutospacing="1" w:after="100" w:afterAutospacing="1" w:line="336" w:lineRule="atLeast"/>
+        <w:rPr>
+          <w:rFonts w:ascii="Georgia" w:eastAsia="Times New Roman" w:hAnsi="Georgia" w:cs="Times New Roman"/>
+          <w:color w:val="3E4349"/>
+          <w:sz w:val="28"/>
+          <w:szCs w:val="28"/>
+        </w:rPr>
+      </w:pPr>
+      <w:r>
+        <w:rPr>
+          <w:rFonts w:ascii="Georgia" w:eastAsia="Times New Roman" w:hAnsi="Georgia" w:cs="Times New Roman"/>
+          <w:color w:val="3E4349"/>
+          <w:sz w:val="28"/>
+          <w:szCs w:val="28"/>
+        </w:rPr>
+        <w:object w:dxaOrig="9360" w:dyaOrig="994" w14:anchorId="3A180F94">
+          <v:shape id="_x0000_i1053" type="#_x0000_t75" style="width:468pt;height:49.8pt" o:ole="">
+            <v:imagedata r:id="rId31" o:title=""/>
+          </v:shape>
+          <o:OLEObject Type="Embed" ProgID="Word.OpenDocumentText.12" ShapeID="_x0000_i1053" DrawAspect="Content" ObjectID="_1622135908" r:id="rId32"/>
+        </w:object>
+      </w:r>
+    </w:p>
+    <w:p>
+      <w:pPr>
+        <w:numPr>
+          <w:ilvl w:val="0"/>
+          <w:numId w:val="15"/>
+        </w:numPr>
+        <w:shd w:val="clear" w:color="auto" w:fill="FFFFFF"/>
+        <w:spacing w:before="100" w:beforeAutospacing="1" w:after="100" w:afterAutospacing="1" w:line="336" w:lineRule="atLeast"/>
+        <w:ind w:left="450"/>
+        <w:rPr>
+          <w:rFonts w:ascii="Georgia" w:eastAsia="Times New Roman" w:hAnsi="Georgia" w:cs="Times New Roman"/>
+          <w:color w:val="3E4349"/>
+          <w:sz w:val="28"/>
+          <w:szCs w:val="28"/>
+        </w:rPr>
+      </w:pPr>
+      <w:proofErr w:type="spellStart"/>
+      <w:r>
+        <w:rPr>
+          <w:rFonts w:ascii="Georgia" w:eastAsia="Times New Roman" w:hAnsi="Georgia" w:cs="Times New Roman"/>
+          <w:i/>
+          <w:iCs/>
+          <w:color w:val="3E4349"/>
+          <w:sz w:val="28"/>
+          <w:szCs w:val="28"/>
+        </w:rPr>
+        <w:lastRenderedPageBreak/>
+        <w:t>find_element_by_tag_name</w:t>
+      </w:r>
+      <w:proofErr w:type="spellEnd"/>
+      <w:r>
+        <w:rPr>
+          <w:rFonts w:ascii="Georgia" w:eastAsia="Times New Roman" w:hAnsi="Georgia" w:cs="Times New Roman"/>
+          <w:color w:val="3E4349"/>
+          <w:sz w:val="28"/>
+          <w:szCs w:val="28"/>
+        </w:rPr>
+        <w:t>:</w:t>
+      </w:r>
+      <w:r>
+        <w:rPr>
+          <w:rFonts w:ascii="Georgia" w:eastAsia="Times New Roman" w:hAnsi="Georgia" w:cs="Times New Roman"/>
+          <w:color w:val="3E4349"/>
+          <w:sz w:val="28"/>
+          <w:szCs w:val="28"/>
+        </w:rPr>
+        <w:t xml:space="preserve"> determines the first element with a certain tag</w:t>
+      </w:r>
+    </w:p>
+    <w:p>
+      <w:pPr>
+        <w:shd w:val="clear" w:color="auto" w:fill="FFFFFF"/>
+        <w:spacing w:before="100" w:beforeAutospacing="1" w:after="100" w:afterAutospacing="1" w:line="336" w:lineRule="atLeast"/>
+        <w:rPr>
+          <w:rFonts w:ascii="Georgia" w:eastAsia="Times New Roman" w:hAnsi="Georgia" w:cs="Times New Roman"/>
+          <w:i/>
+          <w:iCs/>
+          <w:color w:val="92D050"/>
+          <w:sz w:val="28"/>
+          <w:szCs w:val="28"/>
+        </w:rPr>
+      </w:pPr>
+      <w:r>
+        <w:rPr>
+          <w:rFonts w:ascii="Georgia" w:eastAsia="Times New Roman" w:hAnsi="Georgia" w:cs="Times New Roman"/>
+          <w:i/>
+          <w:iCs/>
+          <w:color w:val="92D050"/>
+          <w:sz w:val="28"/>
+          <w:szCs w:val="28"/>
+        </w:rPr>
+        <w:t>&lt;h1&gt;Welcome&lt;/h1&gt;</w:t>
+      </w:r>
+    </w:p>
+    <w:bookmarkStart w:id="8" w:name="_MON_1622128888"/>
+    <w:bookmarkEnd w:id="8"/>
+    <w:p>
+      <w:pPr>
+        <w:shd w:val="clear" w:color="auto" w:fill="FFFFFF"/>
+        <w:spacing w:before="100" w:beforeAutospacing="1" w:after="100" w:afterAutospacing="1" w:line="336" w:lineRule="atLeast"/>
+        <w:rPr>
+          <w:rFonts w:ascii="Georgia" w:eastAsia="Times New Roman" w:hAnsi="Georgia" w:cs="Times New Roman"/>
+          <w:i/>
+          <w:iCs/>
+          <w:color w:val="92D050"/>
+          <w:sz w:val="28"/>
+          <w:szCs w:val="28"/>
+        </w:rPr>
+      </w:pPr>
+      <w:r>
+        <w:rPr>
+          <w:rFonts w:ascii="Georgia" w:eastAsia="Times New Roman" w:hAnsi="Georgia" w:cs="Times New Roman"/>
+          <w:i/>
+          <w:iCs/>
+          <w:color w:val="92D050"/>
+          <w:sz w:val="28"/>
+          <w:szCs w:val="28"/>
+        </w:rPr>
+        <w:object w:dxaOrig="9360" w:dyaOrig="722" w14:anchorId="3DC8E87B">
+          <v:shape id="_x0000_i1055" type="#_x0000_t75" style="width:468pt;height:36pt" o:ole="">
+            <v:imagedata r:id="rId33" o:title=""/>
+          </v:shape>
+          <o:OLEObject Type="Embed" ProgID="Word.OpenDocumentText.12" ShapeID="_x0000_i1055" DrawAspect="Content" ObjectID="_1622135909" r:id="rId34"/>
+        </w:object>
+      </w:r>
+    </w:p>
+    <w:p>
+      <w:pPr>
+        <w:numPr>
+          <w:ilvl w:val="0"/>
+          <w:numId w:val="15"/>
+        </w:numPr>
+        <w:shd w:val="clear" w:color="auto" w:fill="FFFFFF"/>
+        <w:spacing w:before="100" w:beforeAutospacing="1" w:after="100" w:afterAutospacing="1" w:line="336" w:lineRule="atLeast"/>
+        <w:ind w:left="450"/>
+        <w:rPr>
+          <w:rFonts w:ascii="Georgia" w:eastAsia="Times New Roman" w:hAnsi="Georgia" w:cs="Times New Roman"/>
+          <w:color w:val="3E4349"/>
+          <w:sz w:val="28"/>
+          <w:szCs w:val="28"/>
+        </w:rPr>
+      </w:pPr>
+      <w:proofErr w:type="spellStart"/>
+      <w:r>
+        <w:rPr>
+          <w:rFonts w:ascii="Georgia" w:eastAsia="Times New Roman" w:hAnsi="Georgia" w:cs="Times New Roman"/>
+          <w:i/>
+          <w:iCs/>
+          <w:color w:val="3E4349"/>
+          <w:sz w:val="28"/>
+          <w:szCs w:val="28"/>
+        </w:rPr>
+        <w:t>find_element_by_class_name</w:t>
+      </w:r>
+      <w:proofErr w:type="spellEnd"/>
+      <w:r>
+        <w:rPr>
+          <w:rFonts w:ascii="Georgia" w:eastAsia="Times New Roman" w:hAnsi="Georgia" w:cs="Times New Roman"/>
+          <w:color w:val="3E4349"/>
+          <w:sz w:val="28"/>
+          <w:szCs w:val="28"/>
+        </w:rPr>
+        <w:t>:</w:t>
+      </w:r>
+      <w:r>
+        <w:rPr>
+          <w:rFonts w:ascii="Georgia" w:eastAsia="Times New Roman" w:hAnsi="Georgia" w:cs="Times New Roman"/>
+          <w:color w:val="3E4349"/>
+          <w:sz w:val="28"/>
+          <w:szCs w:val="28"/>
+        </w:rPr>
+        <w:t xml:space="preserve"> determines the first element with a certain value for the class attribute</w:t>
+      </w:r>
+    </w:p>
+    <w:p>
+      <w:pPr>
+        <w:numPr>
+          <w:ilvl w:val="0"/>
+          <w:numId w:val="15"/>
+        </w:numPr>
+        <w:shd w:val="clear" w:color="auto" w:fill="FFFFFF"/>
+        <w:spacing w:before="100" w:beforeAutospacing="1" w:after="100" w:afterAutospacing="1" w:line="336" w:lineRule="atLeast"/>
+        <w:ind w:left="450"/>
+        <w:rPr>
+          <w:rFonts w:ascii="Georgia" w:eastAsia="Times New Roman" w:hAnsi="Georgia" w:cs="Times New Roman"/>
+          <w:color w:val="3E4349"/>
+          <w:sz w:val="28"/>
+          <w:szCs w:val="28"/>
+        </w:rPr>
+      </w:pPr>
+      <w:proofErr w:type="spellStart"/>
+      <w:r>
+        <w:rPr>
+          <w:rFonts w:ascii="Georgia" w:eastAsia="Times New Roman" w:hAnsi="Georgia" w:cs="Times New Roman"/>
+          <w:i/>
+          <w:iCs/>
+          <w:color w:val="3E4349"/>
+          <w:sz w:val="28"/>
+          <w:szCs w:val="28"/>
+        </w:rPr>
+        <w:t>find_element_by_css_selector</w:t>
+      </w:r>
+      <w:proofErr w:type="spellEnd"/>
+      <w:r>
+        <w:rPr>
+          <w:rFonts w:ascii="Georgia" w:eastAsia="Times New Roman" w:hAnsi="Georgia" w:cs="Times New Roman"/>
+          <w:color w:val="3E4349"/>
+          <w:sz w:val="28"/>
+          <w:szCs w:val="28"/>
+        </w:rPr>
+        <w:t>: searches based on the syntax of the CSS selector given as parameter</w:t>
+      </w:r>
+    </w:p>
+    <w:p>
+      <w:pPr>
+        <w:shd w:val="clear" w:color="auto" w:fill="FFFFFF"/>
+        <w:spacing w:before="100" w:beforeAutospacing="1" w:after="100" w:afterAutospacing="1" w:line="336" w:lineRule="atLeast"/>
+        <w:rPr>
+          <w:rFonts w:ascii="Georgia" w:eastAsia="Times New Roman" w:hAnsi="Georgia" w:cs="Times New Roman"/>
+          <w:i/>
+          <w:iCs/>
+          <w:color w:val="92D050"/>
+          <w:sz w:val="28"/>
+          <w:szCs w:val="28"/>
+        </w:rPr>
+      </w:pPr>
+      <w:r>
+        <w:rPr>
+          <w:rFonts w:ascii="Georgia" w:eastAsia="Times New Roman" w:hAnsi="Georgia" w:cs="Times New Roman"/>
+          <w:i/>
+          <w:iCs/>
+          <w:color w:val="92D050"/>
+          <w:sz w:val="28"/>
+          <w:szCs w:val="28"/>
+        </w:rPr>
+        <w:t xml:space="preserve">&lt;p class="content"&gt;Site content goes </w:t>
+      </w:r>
+      <w:proofErr w:type="gramStart"/>
+      <w:r>
+        <w:rPr>
+          <w:rFonts w:ascii="Georgia" w:eastAsia="Times New Roman" w:hAnsi="Georgia" w:cs="Times New Roman"/>
+          <w:i/>
+          <w:iCs/>
+          <w:color w:val="92D050"/>
+          <w:sz w:val="28"/>
+          <w:szCs w:val="28"/>
+        </w:rPr>
+        <w:t>here.&lt;</w:t>
+      </w:r>
+      <w:proofErr w:type="gramEnd"/>
+      <w:r>
+        <w:rPr>
+          <w:rFonts w:ascii="Georgia" w:eastAsia="Times New Roman" w:hAnsi="Georgia" w:cs="Times New Roman"/>
+          <w:i/>
+          <w:iCs/>
+          <w:color w:val="92D050"/>
+          <w:sz w:val="28"/>
+          <w:szCs w:val="28"/>
+        </w:rPr>
+        <w:t>/p&gt;</w:t>
+      </w:r>
+    </w:p>
+    <w:bookmarkStart w:id="9" w:name="_MON_1622129120"/>
+    <w:bookmarkEnd w:id="9"/>
+    <w:p>
+      <w:pPr>
+        <w:shd w:val="clear" w:color="auto" w:fill="FFFFFF"/>
+        <w:spacing w:before="100" w:beforeAutospacing="1" w:after="100" w:afterAutospacing="1" w:line="336" w:lineRule="atLeast"/>
+        <w:rPr>
+          <w:rFonts w:ascii="Georgia" w:eastAsia="Times New Roman" w:hAnsi="Georgia" w:cs="Times New Roman"/>
+          <w:i/>
+          <w:iCs/>
+          <w:color w:val="92D050"/>
+          <w:sz w:val="28"/>
+          <w:szCs w:val="28"/>
+        </w:rPr>
+      </w:pPr>
+      <w:r>
+        <w:rPr>
+          <w:rFonts w:ascii="Georgia" w:eastAsia="Times New Roman" w:hAnsi="Georgia" w:cs="Times New Roman"/>
+          <w:i/>
+          <w:iCs/>
+          <w:color w:val="92D050"/>
+          <w:sz w:val="28"/>
+          <w:szCs w:val="28"/>
+        </w:rPr>
+        <w:object w:dxaOrig="9360" w:dyaOrig="994" w14:anchorId="624E12CA">
+          <v:shape id="_x0000_i1060" type="#_x0000_t75" style="width:468pt;height:49.8pt" o:ole="">
+            <v:imagedata r:id="rId35" o:title=""/>
+          </v:shape>
+          <o:OLEObject Type="Embed" ProgID="Word.OpenDocumentText.12" ShapeID="_x0000_i1060" DrawAspect="Content" ObjectID="_1622135910" r:id="rId36"/>
+        </w:object>
+      </w:r>
+    </w:p>
+    <w:p>
+      <w:pPr>
+        <w:jc w:val="both"/>
+        <w:rPr>
+          <w:sz w:val="28"/>
+          <w:szCs w:val="28"/>
+        </w:rPr>
+      </w:pPr>
+      <w:r>
+        <w:rPr>
+          <w:sz w:val="28"/>
+          <w:szCs w:val="28"/>
+        </w:rPr>
+        <w:tab/>
+      </w:r>
+      <w:r>
+        <w:rPr>
+          <w:sz w:val="28"/>
+          <w:szCs w:val="28"/>
+        </w:rPr>
+        <w:t>It is important to note that these functions will only return the first element found that respects the given characteristics (or nothing if there’s no such element). In order to find all of the elements</w:t>
+      </w:r>
+      <w:r>
+        <w:rPr>
+          <w:sz w:val="28"/>
+          <w:szCs w:val="28"/>
+        </w:rPr>
+        <w:t>, these functions will return a list containing them:</w:t>
+      </w:r>
+    </w:p>
+    <w:p>
+      <w:pPr>
+        <w:numPr>
+          <w:ilvl w:val="0"/>
+          <w:numId w:val="16"/>
+        </w:numPr>
+        <w:shd w:val="clear" w:color="auto" w:fill="FFFFFF"/>
+        <w:spacing w:before="100" w:beforeAutospacing="1" w:after="100" w:afterAutospacing="1" w:line="336" w:lineRule="atLeast"/>
+        <w:ind w:left="450"/>
+        <w:rPr>
+          <w:rFonts w:ascii="Georgia" w:eastAsia="Times New Roman" w:hAnsi="Georgia" w:cs="Times New Roman"/>
+          <w:color w:val="3E4349"/>
+          <w:sz w:val="28"/>
+          <w:szCs w:val="28"/>
+        </w:rPr>
+      </w:pPr>
+      <w:proofErr w:type="spellStart"/>
+      <w:r>
+        <w:rPr>
+          <w:rFonts w:ascii="Georgia" w:eastAsia="Times New Roman" w:hAnsi="Georgia" w:cs="Times New Roman"/>
+          <w:i/>
+          <w:iCs/>
+          <w:color w:val="3E4349"/>
+          <w:sz w:val="28"/>
+          <w:szCs w:val="28"/>
+        </w:rPr>
+        <w:t>find_elements_by_name</w:t>
+      </w:r>
+      <w:proofErr w:type="spellEnd"/>
+    </w:p>
+    <w:p>
+      <w:pPr>
+        <w:numPr>
+          <w:ilvl w:val="0"/>
+          <w:numId w:val="16"/>
+        </w:numPr>
+        <w:shd w:val="clear" w:color="auto" w:fill="FFFFFF"/>
+        <w:spacing w:before="100" w:beforeAutospacing="1" w:after="100" w:afterAutospacing="1" w:line="336" w:lineRule="atLeast"/>
+        <w:ind w:left="450"/>
+        <w:rPr>
+          <w:rFonts w:ascii="Georgia" w:eastAsia="Times New Roman" w:hAnsi="Georgia" w:cs="Times New Roman"/>
+          <w:color w:val="3E4349"/>
+          <w:sz w:val="28"/>
+          <w:szCs w:val="28"/>
+        </w:rPr>
+      </w:pPr>
+      <w:proofErr w:type="spellStart"/>
+      <w:r>
+        <w:rPr>
+          <w:rFonts w:ascii="Georgia" w:eastAsia="Times New Roman" w:hAnsi="Georgia" w:cs="Times New Roman"/>
+          <w:i/>
+          <w:iCs/>
+          <w:color w:val="3E4349"/>
+          <w:sz w:val="28"/>
+          <w:szCs w:val="28"/>
+        </w:rPr>
+        <w:t>find_elements_by_xpath</w:t>
+      </w:r>
+      <w:proofErr w:type="spellEnd"/>
+    </w:p>
+    <w:p>
+      <w:pPr>
+        <w:numPr>
+          <w:ilvl w:val="0"/>
+          <w:numId w:val="16"/>
+        </w:numPr>
+        <w:shd w:val="clear" w:color="auto" w:fill="FFFFFF"/>
+        <w:spacing w:before="100" w:beforeAutospacing="1" w:after="100" w:afterAutospacing="1" w:line="336" w:lineRule="atLeast"/>
+        <w:ind w:left="450"/>
+        <w:rPr>
+          <w:rFonts w:ascii="Georgia" w:eastAsia="Times New Roman" w:hAnsi="Georgia" w:cs="Times New Roman"/>
+          <w:color w:val="3E4349"/>
+          <w:sz w:val="28"/>
+          <w:szCs w:val="28"/>
+        </w:rPr>
+      </w:pPr>
+      <w:proofErr w:type="spellStart"/>
+      <w:r>
+        <w:rPr>
+          <w:rFonts w:ascii="Georgia" w:eastAsia="Times New Roman" w:hAnsi="Georgia" w:cs="Times New Roman"/>
+          <w:i/>
+          <w:iCs/>
+          <w:color w:val="3E4349"/>
+          <w:sz w:val="28"/>
+          <w:szCs w:val="28"/>
+        </w:rPr>
+        <w:t>find_elements_by_link_text</w:t>
+      </w:r>
+      <w:proofErr w:type="spellEnd"/>
+    </w:p>
+    <w:p>
+      <w:pPr>
+        <w:numPr>
+          <w:ilvl w:val="0"/>
+          <w:numId w:val="16"/>
+        </w:numPr>
+        <w:shd w:val="clear" w:color="auto" w:fill="FFFFFF"/>
+        <w:spacing w:before="100" w:beforeAutospacing="1" w:after="100" w:afterAutospacing="1" w:line="336" w:lineRule="atLeast"/>
+        <w:ind w:left="450"/>
+        <w:rPr>
+          <w:rFonts w:ascii="Georgia" w:eastAsia="Times New Roman" w:hAnsi="Georgia" w:cs="Times New Roman"/>
+          <w:color w:val="3E4349"/>
+          <w:sz w:val="28"/>
+          <w:szCs w:val="28"/>
+        </w:rPr>
+      </w:pPr>
+      <w:proofErr w:type="spellStart"/>
+      <w:r>
+        <w:rPr>
+          <w:rFonts w:ascii="Georgia" w:eastAsia="Times New Roman" w:hAnsi="Georgia" w:cs="Times New Roman"/>
+          <w:i/>
+          <w:iCs/>
+          <w:color w:val="3E4349"/>
+          <w:sz w:val="28"/>
+          <w:szCs w:val="28"/>
+        </w:rPr>
+        <w:t>find_elements_by_partial_link_text</w:t>
+      </w:r>
+      <w:proofErr w:type="spellEnd"/>
+    </w:p>
+    <w:p>
+      <w:pPr>
+        <w:numPr>
+          <w:ilvl w:val="0"/>
+          <w:numId w:val="16"/>
+        </w:numPr>
+        <w:shd w:val="clear" w:color="auto" w:fill="FFFFFF"/>
+        <w:spacing w:before="100" w:beforeAutospacing="1" w:after="100" w:afterAutospacing="1" w:line="336" w:lineRule="atLeast"/>
+        <w:ind w:left="450"/>
+        <w:rPr>
+          <w:rFonts w:ascii="Georgia" w:eastAsia="Times New Roman" w:hAnsi="Georgia" w:cs="Times New Roman"/>
+          <w:color w:val="3E4349"/>
+          <w:sz w:val="28"/>
+          <w:szCs w:val="28"/>
+        </w:rPr>
+      </w:pPr>
+      <w:proofErr w:type="spellStart"/>
+      <w:r>
+        <w:rPr>
+          <w:rFonts w:ascii="Georgia" w:eastAsia="Times New Roman" w:hAnsi="Georgia" w:cs="Times New Roman"/>
+          <w:i/>
+          <w:iCs/>
+          <w:color w:val="3E4349"/>
+          <w:sz w:val="28"/>
+          <w:szCs w:val="28"/>
+        </w:rPr>
+        <w:t>find_elements_by_tag_name</w:t>
+      </w:r>
+      <w:proofErr w:type="spellEnd"/>
+    </w:p>
+    <w:p>
+      <w:pPr>
+        <w:numPr>
+          <w:ilvl w:val="0"/>
+          <w:numId w:val="16"/>
+        </w:numPr>
+        <w:shd w:val="clear" w:color="auto" w:fill="FFFFFF"/>
+        <w:spacing w:before="100" w:beforeAutospacing="1" w:after="100" w:afterAutospacing="1" w:line="336" w:lineRule="atLeast"/>
+        <w:ind w:left="450"/>
+        <w:rPr>
+          <w:rFonts w:ascii="Georgia" w:eastAsia="Times New Roman" w:hAnsi="Georgia" w:cs="Times New Roman"/>
+          <w:color w:val="3E4349"/>
+          <w:sz w:val="28"/>
+          <w:szCs w:val="28"/>
+        </w:rPr>
+      </w:pPr>
+      <w:proofErr w:type="spellStart"/>
+      <w:r>
+        <w:rPr>
+          <w:rFonts w:ascii="Georgia" w:eastAsia="Times New Roman" w:hAnsi="Georgia" w:cs="Times New Roman"/>
+          <w:i/>
+          <w:iCs/>
+          <w:color w:val="3E4349"/>
+          <w:sz w:val="28"/>
+          <w:szCs w:val="28"/>
+        </w:rPr>
+        <w:t>find_elements_by_class_name</w:t>
+      </w:r>
+      <w:proofErr w:type="spellEnd"/>
+    </w:p>
+    <w:p>
+      <w:pPr>
+        <w:numPr>
+          <w:ilvl w:val="0"/>
+          <w:numId w:val="16"/>
+        </w:numPr>
+        <w:shd w:val="clear" w:color="auto" w:fill="FFFFFF"/>
+        <w:spacing w:before="100" w:beforeAutospacing="1" w:after="100" w:afterAutospacing="1" w:line="336" w:lineRule="atLeast"/>
+        <w:ind w:left="450"/>
+        <w:rPr>
+          <w:rFonts w:ascii="Georgia" w:eastAsia="Times New Roman" w:hAnsi="Georgia" w:cs="Times New Roman"/>
+          <w:color w:val="3E4349"/>
+          <w:sz w:val="28"/>
+          <w:szCs w:val="28"/>
+        </w:rPr>
+      </w:pPr>
+      <w:proofErr w:type="spellStart"/>
+      <w:r>
+        <w:rPr>
+          <w:rFonts w:ascii="Georgia" w:eastAsia="Times New Roman" w:hAnsi="Georgia" w:cs="Times New Roman"/>
+          <w:i/>
+          <w:iCs/>
+          <w:color w:val="3E4349"/>
+          <w:sz w:val="28"/>
+          <w:szCs w:val="28"/>
+        </w:rPr>
+        <w:t>find_elements_by_css_selector</w:t>
+      </w:r>
+      <w:proofErr w:type="spellEnd"/>
+    </w:p>
+    <w:p>
+      <w:pPr>
+        <w:jc w:val="both"/>
+        <w:rPr>
+          <w:sz w:val="28"/>
+          <w:szCs w:val="28"/>
+        </w:rPr>
+      </w:pPr>
+      <w:r>
+        <w:rPr>
+          <w:sz w:val="28"/>
+          <w:szCs w:val="28"/>
+        </w:rPr>
+        <w:t xml:space="preserve">(The </w:t>
+      </w:r>
+      <w:r>
+        <w:rPr>
+          <w:i/>
+          <w:iCs/>
+          <w:sz w:val="28"/>
+          <w:szCs w:val="28"/>
+        </w:rPr>
+        <w:t>id</w:t>
+      </w:r>
+      <w:r>
+        <w:rPr>
+          <w:sz w:val="28"/>
+          <w:szCs w:val="28"/>
+        </w:rPr>
+        <w:t xml:space="preserve"> attribute is unique for each element in the HTML document)</w:t>
+      </w:r>
+    </w:p>
+    <w:p>
+      <w:pPr>
+        <w:jc w:val="both"/>
+        <w:rPr>
+          <w:sz w:val="28"/>
+          <w:szCs w:val="28"/>
+        </w:rPr>
+      </w:pPr>
+      <w:r>
+        <w:rPr>
+          <w:sz w:val="28"/>
+          <w:szCs w:val="28"/>
+        </w:rPr>
+        <w:tab/>
+        <w:t xml:space="preserve">Another useful feature of the library is the ability to execute </w:t>
+      </w:r>
+      <w:proofErr w:type="spellStart"/>
+      <w:r>
+        <w:rPr>
+          <w:sz w:val="28"/>
+          <w:szCs w:val="28"/>
+        </w:rPr>
+        <w:t>javascript</w:t>
+      </w:r>
+      <w:proofErr w:type="spellEnd"/>
+      <w:r>
+        <w:rPr>
+          <w:sz w:val="28"/>
+          <w:szCs w:val="28"/>
+        </w:rPr>
+        <w:t xml:space="preserve"> commands, using the method </w:t>
+      </w:r>
+      <w:proofErr w:type="spellStart"/>
+      <w:proofErr w:type="gramStart"/>
+      <w:r>
+        <w:rPr>
+          <w:i/>
+          <w:iCs/>
+          <w:sz w:val="28"/>
+          <w:szCs w:val="28"/>
+        </w:rPr>
+        <w:t>driver.execute</w:t>
+      </w:r>
+      <w:proofErr w:type="gramEnd"/>
+      <w:r>
+        <w:rPr>
+          <w:i/>
+          <w:iCs/>
+          <w:sz w:val="28"/>
+          <w:szCs w:val="28"/>
+        </w:rPr>
+        <w:t>_script</w:t>
+      </w:r>
+      <w:proofErr w:type="spellEnd"/>
+      <w:r>
+        <w:rPr>
+          <w:sz w:val="28"/>
+          <w:szCs w:val="28"/>
+        </w:rPr>
+        <w:t>.</w:t>
+      </w:r>
+      <w:r>
+        <w:rPr>
+          <w:sz w:val="28"/>
+          <w:szCs w:val="28"/>
+        </w:rPr>
+        <w:t xml:space="preserve"> This enables the possibility of doing tasks that are not possible with the methods available in </w:t>
+      </w:r>
+      <w:r>
+        <w:rPr>
+          <w:i/>
+          <w:iCs/>
+          <w:sz w:val="28"/>
+          <w:szCs w:val="28"/>
+        </w:rPr>
+        <w:t>Selenium</w:t>
+      </w:r>
+      <w:r>
+        <w:rPr>
+          <w:sz w:val="28"/>
+          <w:szCs w:val="28"/>
+        </w:rPr>
+        <w:t>, such as scrolling, opening tabs</w:t>
+      </w:r>
+      <w:r>
+        <w:rPr>
+          <w:sz w:val="28"/>
+          <w:szCs w:val="28"/>
+        </w:rPr>
+        <w:t xml:space="preserve"> </w:t>
+      </w:r>
+      <w:r>
+        <w:rPr>
+          <w:sz w:val="28"/>
+          <w:szCs w:val="28"/>
+        </w:rPr>
+        <w:t>or editing the HTML document</w:t>
+      </w:r>
+      <w:r>
+        <w:rPr>
+          <w:sz w:val="28"/>
+          <w:szCs w:val="28"/>
+        </w:rPr>
+        <w:t>.</w:t>
+      </w:r>
+    </w:p>
+    <w:p>
+      <w:pPr>
+        <w:jc w:val="both"/>
+        <w:rPr>
+          <w:sz w:val="28"/>
+          <w:szCs w:val="28"/>
+        </w:rPr>
+      </w:pPr>
+      <w:r>
+        <w:rPr>
+          <w:sz w:val="28"/>
+          <w:szCs w:val="28"/>
+        </w:rPr>
+        <w:lastRenderedPageBreak/>
+        <w:tab/>
+        <w:t xml:space="preserve">All of the functionalities are applicable only to the current selected tab of the browser, that is indexed as an integer in the tab list, represented by </w:t>
+      </w:r>
+      <w:proofErr w:type="spellStart"/>
+      <w:proofErr w:type="gramStart"/>
+      <w:r>
+        <w:rPr>
+          <w:i/>
+          <w:iCs/>
+          <w:sz w:val="28"/>
+          <w:szCs w:val="28"/>
+        </w:rPr>
+        <w:t>driver.window</w:t>
+      </w:r>
+      <w:proofErr w:type="gramEnd"/>
+      <w:r>
+        <w:rPr>
+          <w:i/>
+          <w:iCs/>
+          <w:sz w:val="28"/>
+          <w:szCs w:val="28"/>
+        </w:rPr>
+        <w:t>_handles</w:t>
+      </w:r>
+      <w:proofErr w:type="spellEnd"/>
+      <w:r>
+        <w:rPr>
+          <w:sz w:val="28"/>
+          <w:szCs w:val="28"/>
+        </w:rPr>
+        <w:t xml:space="preserve">. The values stored in the array are the names of the active tabs, which can be switched to by using the available function </w:t>
+      </w:r>
+      <w:proofErr w:type="spellStart"/>
+      <w:proofErr w:type="gramStart"/>
+      <w:r>
+        <w:rPr>
+          <w:i/>
+          <w:iCs/>
+          <w:sz w:val="28"/>
+          <w:szCs w:val="28"/>
+        </w:rPr>
+        <w:t>driver.switch</w:t>
+      </w:r>
+      <w:proofErr w:type="gramEnd"/>
+      <w:r>
+        <w:rPr>
+          <w:i/>
+          <w:iCs/>
+          <w:sz w:val="28"/>
+          <w:szCs w:val="28"/>
+        </w:rPr>
+        <w:t>_to_window</w:t>
+      </w:r>
+      <w:proofErr w:type="spellEnd"/>
+      <w:r>
+        <w:rPr>
+          <w:i/>
+          <w:iCs/>
+          <w:sz w:val="28"/>
+          <w:szCs w:val="28"/>
+        </w:rPr>
+        <w:t>("</w:t>
+      </w:r>
+      <w:proofErr w:type="spellStart"/>
+      <w:r>
+        <w:rPr>
+          <w:i/>
+          <w:iCs/>
+          <w:sz w:val="28"/>
+          <w:szCs w:val="28"/>
+        </w:rPr>
+        <w:t>windowName</w:t>
+      </w:r>
+      <w:proofErr w:type="spellEnd"/>
+      <w:r>
+        <w:rPr>
+          <w:i/>
+          <w:iCs/>
+          <w:sz w:val="28"/>
+          <w:szCs w:val="28"/>
+        </w:rPr>
+        <w:t>")</w:t>
+      </w:r>
+      <w:r>
+        <w:rPr>
+          <w:sz w:val="28"/>
+          <w:szCs w:val="28"/>
+        </w:rPr>
+        <w:t>.</w:t>
+      </w:r>
+    </w:p>
+    <w:p>
+      <w:pPr>
+        <w:jc w:val="both"/>
+        <w:rPr>
+          <w:sz w:val="28"/>
+          <w:szCs w:val="28"/>
+        </w:rPr>
+      </w:pPr>
+      <w:r>
+        <w:rPr>
+          <w:sz w:val="28"/>
+          <w:szCs w:val="28"/>
+        </w:rPr>
+        <w:tab/>
+        <w:t xml:space="preserve">The implementation of these commands is based on sending a request to the browser, given the type of the request, the data added by the user and a </w:t>
+      </w:r>
+      <w:proofErr w:type="spellStart"/>
+      <w:r>
+        <w:rPr>
+          <w:sz w:val="28"/>
+          <w:szCs w:val="28"/>
+        </w:rPr>
+        <w:t>javascript</w:t>
+      </w:r>
+      <w:proofErr w:type="spellEnd"/>
+      <w:r>
+        <w:rPr>
+          <w:sz w:val="28"/>
+          <w:szCs w:val="28"/>
+        </w:rPr>
+        <w:t xml:space="preserve"> path identifier recognized by the server.</w:t>
+      </w:r>
+      <w:r>
+        <w:rPr>
+          <w:sz w:val="28"/>
+          <w:szCs w:val="28"/>
+        </w:rPr>
+        <w:t xml:space="preserve"> Some of these identifiers are:</w:t>
+      </w:r>
+    </w:p>
+    <w:bookmarkStart w:id="10" w:name="_MON_1622132315"/>
+    <w:bookmarkEnd w:id="10"/>
+    <w:p>
+      <w:pPr>
+        <w:jc w:val="both"/>
+        <w:rPr>
+          <w:sz w:val="28"/>
+          <w:szCs w:val="28"/>
+        </w:rPr>
+      </w:pPr>
+      <w:r>
+        <w:rPr>
+          <w:sz w:val="28"/>
+          <w:szCs w:val="28"/>
+        </w:rPr>
+        <w:object w:dxaOrig="9360" w:dyaOrig="5072" w14:anchorId="1E0A7328">
+          <v:shape id="_x0000_i1063" type="#_x0000_t75" style="width:468pt;height:253.8pt" o:ole="">
+            <v:imagedata r:id="rId37" o:title=""/>
+          </v:shape>
+          <o:OLEObject Type="Embed" ProgID="Word.OpenDocumentText.12" ShapeID="_x0000_i1063" DrawAspect="Content" ObjectID="_1622135911" r:id="rId38"/>
+        </w:object>
       </w:r>
     </w:p>
     <w:p>
@@ -7533,11 +9942,7 @@
           <w:u w:val="single"/>
         </w:rPr>
       </w:pPr>
-    </w:p>
-    <w:p>
-      <w:pPr>
-        <w:ind w:firstLine="720"/>
-        <w:jc w:val="both"/>
+      <w:r>
         <w:rPr>
           <w:b/>
           <w:bCs/>
@@ -7545,9 +9950,190 @@
           <w:szCs w:val="28"/>
           <w:u w:val="single"/>
         </w:rPr>
-      </w:pPr>
-      <w:proofErr w:type="spellStart"/>
-      <w:r>
+        <w:t>Action Chains</w:t>
+      </w:r>
+    </w:p>
+    <w:p>
+      <w:pPr>
+        <w:ind w:firstLine="720"/>
+        <w:jc w:val="both"/>
+        <w:rPr>
+          <w:sz w:val="28"/>
+          <w:szCs w:val="28"/>
+        </w:rPr>
+      </w:pPr>
+      <w:r>
+        <w:rPr>
+          <w:sz w:val="28"/>
+          <w:szCs w:val="28"/>
+        </w:rPr>
+        <w:t xml:space="preserve">A useful library added to </w:t>
+      </w:r>
+      <w:r>
+        <w:rPr>
+          <w:i/>
+          <w:iCs/>
+          <w:sz w:val="28"/>
+          <w:szCs w:val="28"/>
+        </w:rPr>
+        <w:t>Selenium</w:t>
+      </w:r>
+      <w:r>
+        <w:rPr>
+          <w:sz w:val="28"/>
+          <w:szCs w:val="28"/>
+        </w:rPr>
+        <w:t xml:space="preserve"> is the implementation of the </w:t>
+      </w:r>
+      <w:proofErr w:type="spellStart"/>
+      <w:r>
+        <w:rPr>
+          <w:i/>
+          <w:iCs/>
+          <w:sz w:val="28"/>
+          <w:szCs w:val="28"/>
+        </w:rPr>
+        <w:t>ActionChains</w:t>
+      </w:r>
+      <w:proofErr w:type="spellEnd"/>
+      <w:r>
+        <w:rPr>
+          <w:sz w:val="28"/>
+          <w:szCs w:val="28"/>
+        </w:rPr>
+        <w:t xml:space="preserve"> class.</w:t>
+      </w:r>
+      <w:r>
+        <w:rPr>
+          <w:sz w:val="28"/>
+          <w:szCs w:val="28"/>
+        </w:rPr>
+        <w:t xml:space="preserve"> </w:t>
+      </w:r>
+      <w:proofErr w:type="spellStart"/>
+      <w:r>
+        <w:rPr>
+          <w:i/>
+          <w:iCs/>
+          <w:sz w:val="28"/>
+          <w:szCs w:val="28"/>
+        </w:rPr>
+        <w:t>ActionChains</w:t>
+      </w:r>
+      <w:proofErr w:type="spellEnd"/>
+      <w:r>
+        <w:rPr>
+          <w:sz w:val="28"/>
+          <w:szCs w:val="28"/>
+        </w:rPr>
+        <w:t xml:space="preserve"> allows for the automation of mouse movements, button presses and interaction with the context menus. It can be used for tasks such as hover on buttons to reveal context menus and interact with them, or drag and drop operations.</w:t>
+      </w:r>
+    </w:p>
+    <w:p>
+      <w:pPr>
+        <w:ind w:firstLine="720"/>
+        <w:jc w:val="both"/>
+        <w:rPr>
+          <w:sz w:val="28"/>
+          <w:szCs w:val="28"/>
+        </w:rPr>
+      </w:pPr>
+      <w:r>
+        <w:rPr>
+          <w:sz w:val="28"/>
+          <w:szCs w:val="28"/>
+        </w:rPr>
+        <w:t xml:space="preserve">The implementation allows for storing multiple actions inside a queue in the </w:t>
+      </w:r>
+      <w:proofErr w:type="spellStart"/>
+      <w:r>
+        <w:rPr>
+          <w:i/>
+          <w:iCs/>
+          <w:sz w:val="28"/>
+          <w:szCs w:val="28"/>
+        </w:rPr>
+        <w:t>ActionChains</w:t>
+      </w:r>
+      <w:proofErr w:type="spellEnd"/>
+      <w:r>
+        <w:rPr>
+          <w:sz w:val="28"/>
+          <w:szCs w:val="28"/>
+        </w:rPr>
+        <w:t xml:space="preserve"> object, that can be performed together, in the order of storing.</w:t>
+      </w:r>
+      <w:r>
+        <w:rPr>
+          <w:sz w:val="28"/>
+          <w:szCs w:val="28"/>
+        </w:rPr>
+        <w:t xml:space="preserve"> After adding the actions, the </w:t>
+      </w:r>
+      <w:r>
+        <w:rPr>
+          <w:i/>
+          <w:iCs/>
+          <w:sz w:val="28"/>
+          <w:szCs w:val="28"/>
+        </w:rPr>
+        <w:t>perform</w:t>
+      </w:r>
+      <w:r>
+        <w:rPr>
+          <w:sz w:val="28"/>
+          <w:szCs w:val="28"/>
+        </w:rPr>
+        <w:t xml:space="preserve"> function will execute them in order using the same approach as the methods in the base </w:t>
+      </w:r>
+      <w:proofErr w:type="spellStart"/>
+      <w:proofErr w:type="gramStart"/>
+      <w:r>
+        <w:rPr>
+          <w:i/>
+          <w:iCs/>
+          <w:sz w:val="28"/>
+          <w:szCs w:val="28"/>
+        </w:rPr>
+        <w:t>selenium.webdriver</w:t>
+      </w:r>
+      <w:proofErr w:type="spellEnd"/>
+      <w:proofErr w:type="gramEnd"/>
+      <w:r>
+        <w:rPr>
+          <w:sz w:val="28"/>
+          <w:szCs w:val="28"/>
+        </w:rPr>
+        <w:t xml:space="preserve"> module.</w:t>
+      </w:r>
+    </w:p>
+    <w:bookmarkStart w:id="11" w:name="_MON_1622133084"/>
+    <w:bookmarkEnd w:id="11"/>
+    <w:p>
+      <w:pPr>
+        <w:jc w:val="both"/>
+        <w:rPr>
+          <w:sz w:val="28"/>
+          <w:szCs w:val="28"/>
+        </w:rPr>
+      </w:pPr>
+      <w:r>
+        <w:rPr>
+          <w:sz w:val="28"/>
+          <w:szCs w:val="28"/>
+        </w:rPr>
+        <w:object w:dxaOrig="9360" w:dyaOrig="2081" w14:anchorId="14B33D01">
+          <v:shape id="_x0000_i1066" type="#_x0000_t75" style="width:468pt;height:103.8pt" o:ole="">
+            <v:imagedata r:id="rId39" o:title=""/>
+          </v:shape>
+          <o:OLEObject Type="Embed" ProgID="Word.OpenDocumentText.12" ShapeID="_x0000_i1066" DrawAspect="Content" ObjectID="_1622135912" r:id="rId40"/>
+        </w:object>
+      </w:r>
+    </w:p>
+    <w:p>
+      <w:pPr>
+        <w:ind w:firstLine="720"/>
+        <w:jc w:val="both"/>
         <w:rPr>
           <w:b/>
           <w:bCs/>
@@ -7555,10 +10141,8 @@
           <w:szCs w:val="28"/>
           <w:u w:val="single"/>
         </w:rPr>
-        <w:lastRenderedPageBreak/>
-        <w:t>Pynput</w:t>
-      </w:r>
-      <w:proofErr w:type="spellEnd"/>
+      </w:pPr>
+      <w:proofErr w:type="spellStart"/>
       <w:r>
         <w:rPr>
           <w:b/>
@@ -7567,8 +10151,9 @@
           <w:szCs w:val="28"/>
           <w:u w:val="single"/>
         </w:rPr>
-        <w:t xml:space="preserve"> Module’s Keyboard Listener</w:t>
-      </w:r>
+        <w:t>Pynput</w:t>
+      </w:r>
+      <w:proofErr w:type="spellEnd"/>
       <w:r>
         <w:rPr>
           <w:b/>
@@ -7577,7 +10162,7 @@
           <w:szCs w:val="28"/>
           <w:u w:val="single"/>
         </w:rPr>
-        <w:t xml:space="preserve"> &amp; Controll</w:t>
+        <w:t xml:space="preserve"> Module’s Keyboard Listener</w:t>
       </w:r>
       <w:r>
         <w:rPr>
@@ -7587,13 +10172,9 @@
           <w:szCs w:val="28"/>
           <w:u w:val="single"/>
         </w:rPr>
-        <w:t>er</w:t>
-      </w:r>
-    </w:p>
-    <w:p>
-      <w:pPr>
-        <w:ind w:firstLine="720"/>
-        <w:jc w:val="both"/>
+        <w:t xml:space="preserve"> &amp; Controll</w:t>
+      </w:r>
+      <w:r>
         <w:rPr>
           <w:b/>
           <w:bCs/>
@@ -7601,41 +10182,24 @@
           <w:szCs w:val="28"/>
           <w:u w:val="single"/>
         </w:rPr>
-      </w:pPr>
+        <w:t>er</w:t>
+      </w:r>
     </w:p>
     <w:p>
       <w:pPr>
         <w:ind w:firstLine="720"/>
         <w:jc w:val="both"/>
         <w:rPr>
-          <w:b/>
-          <w:bCs/>
-          <w:sz w:val="28"/>
-          <w:szCs w:val="28"/>
-          <w:u w:val="single"/>
-        </w:rPr>
-      </w:pPr>
-      <w:proofErr w:type="spellStart"/>
-      <w:r>
-        <w:rPr>
-          <w:b/>
-          <w:bCs/>
-          <w:sz w:val="28"/>
-          <w:szCs w:val="28"/>
-          <w:u w:val="single"/>
-        </w:rPr>
-        <w:t>Javascript</w:t>
-      </w:r>
-      <w:proofErr w:type="spellEnd"/>
-      <w:r>
-        <w:rPr>
-          <w:b/>
-          <w:bCs/>
-          <w:sz w:val="28"/>
-          <w:szCs w:val="28"/>
-          <w:u w:val="single"/>
-        </w:rPr>
-        <w:t xml:space="preserve"> Commands</w:t>
+          <w:sz w:val="28"/>
+          <w:szCs w:val="28"/>
+        </w:rPr>
+      </w:pPr>
+      <w:r>
+        <w:rPr>
+          <w:sz w:val="28"/>
+          <w:szCs w:val="28"/>
+        </w:rPr>
+        <w:t>The module allows for listening the keyboard and mouse for when an action takes place, and detect which key has been pressed, but also to control them and automate the pressing of buttons.</w:t>
       </w:r>
     </w:p>
     <w:p>
@@ -7643,12 +10207,450 @@
         <w:ind w:firstLine="720"/>
         <w:jc w:val="both"/>
         <w:rPr>
-          <w:b/>
-          <w:bCs/>
-          <w:sz w:val="28"/>
-          <w:szCs w:val="28"/>
-        </w:rPr>
-      </w:pPr>
+          <w:sz w:val="28"/>
+          <w:szCs w:val="28"/>
+        </w:rPr>
+      </w:pPr>
+      <w:r>
+        <w:rPr>
+          <w:sz w:val="28"/>
+          <w:szCs w:val="28"/>
+        </w:rPr>
+        <w:t xml:space="preserve">In order to control or listen to the keyboard, the following packages need to be imported: </w:t>
+      </w:r>
+    </w:p>
+    <w:p>
+      <w:pPr>
+        <w:pStyle w:val="ListParagraph"/>
+        <w:numPr>
+          <w:ilvl w:val="0"/>
+          <w:numId w:val="12"/>
+        </w:numPr>
+        <w:jc w:val="both"/>
+        <w:rPr>
+          <w:i/>
+          <w:iCs/>
+          <w:sz w:val="28"/>
+          <w:szCs w:val="28"/>
+        </w:rPr>
+      </w:pPr>
+      <w:proofErr w:type="spellStart"/>
+      <w:proofErr w:type="gramStart"/>
+      <w:r>
+        <w:rPr>
+          <w:i/>
+          <w:iCs/>
+          <w:sz w:val="28"/>
+          <w:szCs w:val="28"/>
+        </w:rPr>
+        <w:t>pynput.keyboard</w:t>
+      </w:r>
+      <w:proofErr w:type="gramEnd"/>
+      <w:r>
+        <w:rPr>
+          <w:i/>
+          <w:iCs/>
+          <w:sz w:val="28"/>
+          <w:szCs w:val="28"/>
+        </w:rPr>
+        <w:t>.</w:t>
+      </w:r>
+      <w:r>
+        <w:rPr>
+          <w:i/>
+          <w:iCs/>
+          <w:sz w:val="28"/>
+          <w:szCs w:val="28"/>
+        </w:rPr>
+        <w:t>Key</w:t>
+      </w:r>
+      <w:proofErr w:type="spellEnd"/>
+    </w:p>
+    <w:p>
+      <w:pPr>
+        <w:pStyle w:val="ListParagraph"/>
+        <w:numPr>
+          <w:ilvl w:val="0"/>
+          <w:numId w:val="12"/>
+        </w:numPr>
+        <w:jc w:val="both"/>
+        <w:rPr>
+          <w:sz w:val="28"/>
+          <w:szCs w:val="28"/>
+        </w:rPr>
+      </w:pPr>
+      <w:proofErr w:type="spellStart"/>
+      <w:proofErr w:type="gramStart"/>
+      <w:r>
+        <w:rPr>
+          <w:i/>
+          <w:iCs/>
+          <w:sz w:val="28"/>
+          <w:szCs w:val="28"/>
+        </w:rPr>
+        <w:t>pynput.keyboard</w:t>
+      </w:r>
+      <w:proofErr w:type="gramEnd"/>
+      <w:r>
+        <w:rPr>
+          <w:i/>
+          <w:iCs/>
+          <w:sz w:val="28"/>
+          <w:szCs w:val="28"/>
+        </w:rPr>
+        <w:t>.Controller</w:t>
+      </w:r>
+      <w:proofErr w:type="spellEnd"/>
+    </w:p>
+    <w:p>
+      <w:pPr>
+        <w:pStyle w:val="ListParagraph"/>
+        <w:numPr>
+          <w:ilvl w:val="0"/>
+          <w:numId w:val="12"/>
+        </w:numPr>
+        <w:jc w:val="both"/>
+        <w:rPr>
+          <w:sz w:val="28"/>
+          <w:szCs w:val="28"/>
+        </w:rPr>
+      </w:pPr>
+      <w:proofErr w:type="spellStart"/>
+      <w:proofErr w:type="gramStart"/>
+      <w:r>
+        <w:rPr>
+          <w:i/>
+          <w:iCs/>
+          <w:sz w:val="28"/>
+          <w:szCs w:val="28"/>
+        </w:rPr>
+        <w:t>pynput.keyboard</w:t>
+      </w:r>
+      <w:proofErr w:type="gramEnd"/>
+      <w:r>
+        <w:rPr>
+          <w:i/>
+          <w:iCs/>
+          <w:sz w:val="28"/>
+          <w:szCs w:val="28"/>
+        </w:rPr>
+        <w:t>.Listener</w:t>
+      </w:r>
+      <w:proofErr w:type="spellEnd"/>
+    </w:p>
+    <w:p>
+      <w:pPr>
+        <w:ind w:firstLine="720"/>
+        <w:jc w:val="both"/>
+        <w:rPr>
+          <w:sz w:val="28"/>
+          <w:szCs w:val="28"/>
+        </w:rPr>
+      </w:pPr>
+      <w:r>
+        <w:rPr>
+          <w:sz w:val="28"/>
+          <w:szCs w:val="28"/>
+        </w:rPr>
+        <w:t xml:space="preserve">The </w:t>
+      </w:r>
+      <w:r>
+        <w:rPr>
+          <w:i/>
+          <w:iCs/>
+          <w:sz w:val="28"/>
+          <w:szCs w:val="28"/>
+        </w:rPr>
+        <w:t>Key</w:t>
+      </w:r>
+      <w:r>
+        <w:rPr>
+          <w:sz w:val="28"/>
+          <w:szCs w:val="28"/>
+        </w:rPr>
+        <w:t xml:space="preserve"> package has the necessary mappings for all the keys on the keyboard.</w:t>
+      </w:r>
+    </w:p>
+    <w:p>
+      <w:pPr>
+        <w:ind w:firstLine="720"/>
+        <w:jc w:val="both"/>
+        <w:rPr>
+          <w:sz w:val="28"/>
+          <w:szCs w:val="28"/>
+        </w:rPr>
+      </w:pPr>
+      <w:r>
+        <w:rPr>
+          <w:sz w:val="28"/>
+          <w:szCs w:val="28"/>
+        </w:rPr>
+        <w:t xml:space="preserve">The </w:t>
+      </w:r>
+      <w:r>
+        <w:rPr>
+          <w:i/>
+          <w:iCs/>
+          <w:sz w:val="28"/>
+          <w:szCs w:val="28"/>
+        </w:rPr>
+        <w:t>Controller</w:t>
+      </w:r>
+      <w:r>
+        <w:rPr>
+          <w:sz w:val="28"/>
+          <w:szCs w:val="28"/>
+        </w:rPr>
+        <w:t xml:space="preserve"> can be used by simply instantiating it and using the </w:t>
+      </w:r>
+      <w:r>
+        <w:rPr>
+          <w:i/>
+          <w:iCs/>
+          <w:sz w:val="28"/>
+          <w:szCs w:val="28"/>
+        </w:rPr>
+        <w:t>press</w:t>
+      </w:r>
+      <w:r>
+        <w:rPr>
+          <w:sz w:val="28"/>
+          <w:szCs w:val="28"/>
+        </w:rPr>
+        <w:t xml:space="preserve">, </w:t>
+      </w:r>
+      <w:r>
+        <w:rPr>
+          <w:i/>
+          <w:iCs/>
+          <w:sz w:val="28"/>
+          <w:szCs w:val="28"/>
+        </w:rPr>
+        <w:t>release</w:t>
+      </w:r>
+      <w:r>
+        <w:rPr>
+          <w:sz w:val="28"/>
+          <w:szCs w:val="28"/>
+        </w:rPr>
+        <w:t xml:space="preserve"> and </w:t>
+      </w:r>
+      <w:r>
+        <w:rPr>
+          <w:i/>
+          <w:iCs/>
+          <w:sz w:val="28"/>
+          <w:szCs w:val="28"/>
+        </w:rPr>
+        <w:t>pressed</w:t>
+      </w:r>
+      <w:r>
+        <w:rPr>
+          <w:sz w:val="28"/>
+          <w:szCs w:val="28"/>
+        </w:rPr>
+        <w:t xml:space="preserve"> functions to handle pressing, releasing and holding down keys.</w:t>
+      </w:r>
+    </w:p>
+    <w:bookmarkStart w:id="12" w:name="_MON_1622134523"/>
+    <w:bookmarkEnd w:id="12"/>
+    <w:p>
+      <w:pPr>
+        <w:jc w:val="both"/>
+        <w:rPr>
+          <w:sz w:val="28"/>
+          <w:szCs w:val="28"/>
+        </w:rPr>
+      </w:pPr>
+      <w:r>
+        <w:rPr>
+          <w:sz w:val="28"/>
+          <w:szCs w:val="28"/>
+        </w:rPr>
+        <w:object w:dxaOrig="9360" w:dyaOrig="2896" w14:anchorId="51B2EF71">
+          <v:shape id="_x0000_i1069" type="#_x0000_t75" style="width:468pt;height:144.6pt" o:ole="">
+            <v:imagedata r:id="rId41" o:title=""/>
+          </v:shape>
+          <o:OLEObject Type="Embed" ProgID="Word.OpenDocumentText.12" ShapeID="_x0000_i1069" DrawAspect="Content" ObjectID="_1622135913" r:id="rId42"/>
+        </w:object>
+      </w:r>
+    </w:p>
+    <w:p>
+      <w:pPr>
+        <w:jc w:val="both"/>
+        <w:rPr>
+          <w:sz w:val="28"/>
+          <w:szCs w:val="28"/>
+        </w:rPr>
+      </w:pPr>
+      <w:r>
+        <w:rPr>
+          <w:sz w:val="28"/>
+          <w:szCs w:val="28"/>
+        </w:rPr>
+        <w:tab/>
+      </w:r>
+      <w:r>
+        <w:rPr>
+          <w:sz w:val="28"/>
+          <w:szCs w:val="28"/>
+        </w:rPr>
+        <w:t xml:space="preserve">The </w:t>
+      </w:r>
+      <w:r>
+        <w:rPr>
+          <w:i/>
+          <w:iCs/>
+          <w:sz w:val="28"/>
+          <w:szCs w:val="28"/>
+        </w:rPr>
+        <w:t>Listener</w:t>
+      </w:r>
+      <w:r>
+        <w:rPr>
+          <w:sz w:val="28"/>
+          <w:szCs w:val="28"/>
+        </w:rPr>
+        <w:t xml:space="preserve"> is a thread that will </w:t>
+      </w:r>
+      <w:r>
+        <w:rPr>
+          <w:sz w:val="28"/>
+          <w:szCs w:val="28"/>
+        </w:rPr>
+        <w:t>record</w:t>
+      </w:r>
+      <w:r>
+        <w:rPr>
+          <w:sz w:val="28"/>
+          <w:szCs w:val="28"/>
+        </w:rPr>
+        <w:t xml:space="preserve"> actions until it is released</w:t>
+      </w:r>
+      <w:r>
+        <w:rPr>
+          <w:sz w:val="28"/>
+          <w:szCs w:val="28"/>
+        </w:rPr>
+        <w:t xml:space="preserve">, by either calling the </w:t>
+      </w:r>
+      <w:proofErr w:type="spellStart"/>
+      <w:proofErr w:type="gramStart"/>
+      <w:r>
+        <w:rPr>
+          <w:i/>
+          <w:iCs/>
+          <w:sz w:val="28"/>
+          <w:szCs w:val="28"/>
+        </w:rPr>
+        <w:t>listener.stop</w:t>
+      </w:r>
+      <w:proofErr w:type="spellEnd"/>
+      <w:proofErr w:type="gramEnd"/>
+      <w:r>
+        <w:rPr>
+          <w:sz w:val="28"/>
+          <w:szCs w:val="28"/>
+        </w:rPr>
+        <w:t xml:space="preserve"> function, or returning </w:t>
+      </w:r>
+      <w:r>
+        <w:rPr>
+          <w:i/>
+          <w:iCs/>
+          <w:sz w:val="28"/>
+          <w:szCs w:val="28"/>
+        </w:rPr>
+        <w:t>False</w:t>
+      </w:r>
+      <w:r>
+        <w:rPr>
+          <w:sz w:val="28"/>
+          <w:szCs w:val="28"/>
+        </w:rPr>
+        <w:t xml:space="preserve"> from one of its callbacks. The callbacks are set through the </w:t>
+      </w:r>
+      <w:proofErr w:type="spellStart"/>
+      <w:r>
+        <w:rPr>
+          <w:i/>
+          <w:iCs/>
+          <w:sz w:val="28"/>
+          <w:szCs w:val="28"/>
+        </w:rPr>
+        <w:t>on_press</w:t>
+      </w:r>
+      <w:proofErr w:type="spellEnd"/>
+      <w:r>
+        <w:rPr>
+          <w:sz w:val="28"/>
+          <w:szCs w:val="28"/>
+        </w:rPr>
+        <w:t xml:space="preserve"> and </w:t>
+      </w:r>
+      <w:proofErr w:type="spellStart"/>
+      <w:r>
+        <w:rPr>
+          <w:i/>
+          <w:iCs/>
+          <w:sz w:val="28"/>
+          <w:szCs w:val="28"/>
+        </w:rPr>
+        <w:t>on_release</w:t>
+      </w:r>
+      <w:proofErr w:type="spellEnd"/>
+      <w:r>
+        <w:rPr>
+          <w:sz w:val="28"/>
+          <w:szCs w:val="28"/>
+        </w:rPr>
+        <w:t xml:space="preserve"> parameters of the listener.</w:t>
+      </w:r>
+      <w:r>
+        <w:rPr>
+          <w:sz w:val="28"/>
+          <w:szCs w:val="28"/>
+        </w:rPr>
+        <w:t xml:space="preserve"> </w:t>
+      </w:r>
+      <w:r>
+        <w:rPr>
+          <w:sz w:val="28"/>
+          <w:szCs w:val="28"/>
+        </w:rPr>
+        <w:lastRenderedPageBreak/>
+        <w:t>Both of the callback functions take as parameter an object which represents the key that has been pressed or released by the user.</w:t>
+      </w:r>
+    </w:p>
+    <w:bookmarkStart w:id="13" w:name="_MON_1622135468"/>
+    <w:bookmarkEnd w:id="13"/>
+    <w:p>
+      <w:pPr>
+        <w:jc w:val="both"/>
+        <w:rPr>
+          <w:sz w:val="28"/>
+          <w:szCs w:val="28"/>
+        </w:rPr>
+      </w:pPr>
+      <w:r>
+        <w:rPr>
+          <w:sz w:val="28"/>
+          <w:szCs w:val="28"/>
+        </w:rPr>
+        <w:object w:dxaOrig="9360" w:dyaOrig="3984" w14:anchorId="2EC4E705">
+          <v:shape id="_x0000_i1073" type="#_x0000_t75" style="width:468pt;height:199.2pt" o:ole="">
+            <v:imagedata r:id="rId43" o:title=""/>
+          </v:shape>
+          <o:OLEObject Type="Embed" ProgID="Word.OpenDocumentText.12" ShapeID="_x0000_i1073" DrawAspect="Content" ObjectID="_1622135914" r:id="rId44"/>
+        </w:object>
+      </w:r>
+      <w:r>
+        <w:rPr>
+          <w:sz w:val="28"/>
+          <w:szCs w:val="28"/>
+        </w:rPr>
+        <w:t xml:space="preserve"> </w:t>
+      </w:r>
     </w:p>
     <w:p>
       <w:pPr>
@@ -7788,24 +10790,8 @@
           <w:szCs w:val="28"/>
         </w:rPr>
       </w:pPr>
-    </w:p>
-    <w:p>
-      <w:pPr>
-        <w:jc w:val="both"/>
-        <w:rPr>
-          <w:sz w:val="28"/>
-          <w:szCs w:val="28"/>
-        </w:rPr>
-      </w:pPr>
-    </w:p>
-    <w:p>
-      <w:pPr>
-        <w:jc w:val="both"/>
-        <w:rPr>
-          <w:sz w:val="28"/>
-          <w:szCs w:val="28"/>
-        </w:rPr>
-      </w:pPr>
+      <w:bookmarkStart w:id="14" w:name="_GoBack"/>
+      <w:bookmarkEnd w:id="14"/>
     </w:p>
     <w:p>
       <w:pPr>
@@ -8034,7 +11020,7 @@
       <w:pPr>
         <w:jc w:val="both"/>
       </w:pPr>
-      <w:hyperlink r:id="rId15" w:history="1">
+      <w:hyperlink r:id="rId45" w:history="1">
         <w:r>
           <w:rPr>
             <w:rStyle w:val="Hyperlink"/>
@@ -8047,7 +11033,7 @@
       <w:pPr>
         <w:jc w:val="both"/>
       </w:pPr>
-      <w:hyperlink r:id="rId16" w:history="1">
+      <w:hyperlink r:id="rId46" w:history="1">
         <w:r>
           <w:rPr>
             <w:rStyle w:val="Hyperlink"/>
@@ -8060,7 +11046,7 @@
       <w:pPr>
         <w:jc w:val="both"/>
       </w:pPr>
-      <w:hyperlink r:id="rId17" w:history="1">
+      <w:hyperlink r:id="rId47" w:history="1">
         <w:r>
           <w:rPr>
             <w:rStyle w:val="Hyperlink"/>
@@ -8073,7 +11059,7 @@
       <w:pPr>
         <w:jc w:val="both"/>
       </w:pPr>
-      <w:hyperlink r:id="rId18" w:history="1">
+      <w:hyperlink r:id="rId48" w:history="1">
         <w:r>
           <w:rPr>
             <w:rStyle w:val="Hyperlink"/>
@@ -8086,7 +11072,7 @@
       <w:pPr>
         <w:jc w:val="both"/>
       </w:pPr>
-      <w:hyperlink r:id="rId19" w:history="1">
+      <w:hyperlink r:id="rId49" w:history="1">
         <w:r>
           <w:rPr>
             <w:rStyle w:val="Hyperlink"/>
@@ -8099,7 +11085,7 @@
       <w:pPr>
         <w:jc w:val="both"/>
       </w:pPr>
-      <w:hyperlink r:id="rId20" w:history="1">
+      <w:hyperlink r:id="rId50" w:history="1">
         <w:r>
           <w:rPr>
             <w:rStyle w:val="Hyperlink"/>
@@ -8112,7 +11098,7 @@
       <w:pPr>
         <w:jc w:val="both"/>
       </w:pPr>
-      <w:hyperlink r:id="rId21" w:history="1">
+      <w:hyperlink r:id="rId51" w:history="1">
         <w:r>
           <w:rPr>
             <w:rStyle w:val="Hyperlink"/>
@@ -8136,6 +11122,7 @@
           <w:sz w:val="28"/>
           <w:szCs w:val="28"/>
         </w:rPr>
+        <w:lastRenderedPageBreak/>
         <w:t xml:space="preserve">// </w:t>
       </w:r>
       <w:proofErr w:type="spellStart"/>
@@ -8179,7 +11166,7 @@
       <w:pPr>
         <w:jc w:val="both"/>
       </w:pPr>
-      <w:hyperlink r:id="rId22" w:history="1">
+      <w:hyperlink r:id="rId52" w:history="1">
         <w:r>
           <w:rPr>
             <w:rStyle w:val="Hyperlink"/>
@@ -8192,7 +11179,7 @@
       <w:pPr>
         <w:jc w:val="both"/>
       </w:pPr>
-      <w:hyperlink r:id="rId23" w:history="1">
+      <w:hyperlink r:id="rId53" w:history="1">
         <w:r>
           <w:rPr>
             <w:rStyle w:val="Hyperlink"/>
@@ -8208,7 +11195,7 @@
           <w:rStyle w:val="Hyperlink"/>
         </w:rPr>
       </w:pPr>
-      <w:hyperlink r:id="rId24" w:history="1">
+      <w:hyperlink r:id="rId54" w:history="1">
         <w:r>
           <w:rPr>
             <w:rStyle w:val="Hyperlink"/>
@@ -8236,7 +11223,6 @@
           <w:szCs w:val="28"/>
           <w:u w:val="none"/>
         </w:rPr>
-        <w:lastRenderedPageBreak/>
         <w:t xml:space="preserve">// </w:t>
       </w:r>
       <w:proofErr w:type="spellStart"/>
@@ -8288,7 +11274,7 @@
       <w:pPr>
         <w:jc w:val="both"/>
       </w:pPr>
-      <w:hyperlink r:id="rId25" w:history="1">
+      <w:hyperlink r:id="rId55" w:history="1">
         <w:r>
           <w:rPr>
             <w:rStyle w:val="Hyperlink"/>
@@ -8300,8 +11286,11 @@
     <w:p>
       <w:pPr>
         <w:jc w:val="both"/>
-      </w:pPr>
-      <w:hyperlink r:id="rId26" w:history="1">
+        <w:rPr>
+          <w:rStyle w:val="Hyperlink"/>
+        </w:rPr>
+      </w:pPr>
+      <w:hyperlink r:id="rId56" w:history="1">
         <w:r>
           <w:rPr>
             <w:rStyle w:val="Hyperlink"/>
@@ -8314,6 +11303,32 @@
       <w:pPr>
         <w:jc w:val="both"/>
       </w:pPr>
+      <w:hyperlink r:id="rId57" w:history="1">
+        <w:r>
+          <w:rPr>
+            <w:rStyle w:val="Hyperlink"/>
+          </w:rPr>
+          <w:t>https://en.wikipedia.org/wiki/Levenshtein_distance</w:t>
+        </w:r>
+      </w:hyperlink>
+    </w:p>
+    <w:p>
+      <w:pPr>
+        <w:jc w:val="both"/>
+      </w:pPr>
+      <w:hyperlink r:id="rId58" w:history="1">
+        <w:r>
+          <w:rPr>
+            <w:rStyle w:val="Hyperlink"/>
+          </w:rPr>
+          <w:t>https://selenium-python.readthedocs.io/</w:t>
+        </w:r>
+      </w:hyperlink>
+    </w:p>
+    <w:p>
+      <w:pPr>
+        <w:jc w:val="both"/>
+      </w:pPr>
     </w:p>
     <w:p>
       <w:pPr>
@@ -8520,6 +11535,45 @@
           <w:szCs w:val="28"/>
         </w:rPr>
         <w:t>. "Comparing speech recognition systems (Microsoft API, Google API and CMU Sphinx)." Int. J. Eng. Res. Appl 7.03 (2017): 20-24.</w:t>
+      </w:r>
+    </w:p>
+    <w:p>
+      <w:pPr>
+        <w:jc w:val="both"/>
+        <w:rPr>
+          <w:sz w:val="28"/>
+          <w:szCs w:val="28"/>
+        </w:rPr>
+      </w:pPr>
+      <w:r>
+        <w:rPr>
+          <w:sz w:val="28"/>
+          <w:szCs w:val="28"/>
+        </w:rPr>
+        <w:t xml:space="preserve">[3] </w:t>
+      </w:r>
+      <w:r>
+        <w:rPr>
+          <w:sz w:val="28"/>
+          <w:szCs w:val="28"/>
+        </w:rPr>
+        <w:t xml:space="preserve">Lawson, Richard. Web scraping with Python. </w:t>
+      </w:r>
+      <w:proofErr w:type="spellStart"/>
+      <w:r>
+        <w:rPr>
+          <w:sz w:val="28"/>
+          <w:szCs w:val="28"/>
+        </w:rPr>
+        <w:t>Packt</w:t>
+      </w:r>
+      <w:proofErr w:type="spellEnd"/>
+      <w:r>
+        <w:rPr>
+          <w:sz w:val="28"/>
+          <w:szCs w:val="28"/>
+        </w:rPr>
+        <w:t xml:space="preserve"> Publishing Ltd, 2015.</w:t>
       </w:r>
     </w:p>
     <w:sectPr>
@@ -9251,6 +12305,155 @@
     </w:lvl>
   </w:abstractNum>
   <w:abstractNum w:abstractNumId="7" w15:restartNumberingAfterBreak="0">
+    <w:nsid w:val="41FA4757"/>
+    <w:multiLevelType w:val="multilevel"/>
+    <w:tmpl w:val="4690910E"/>
+    <w:lvl w:ilvl="0">
+      <w:start w:val="1"/>
+      <w:numFmt w:val="bullet"/>
+      <w:lvlText w:val=""/>
+      <w:lvlJc w:val="left"/>
+      <w:pPr>
+        <w:tabs>
+          <w:tab w:val="num" w:pos="720"/>
+        </w:tabs>
+        <w:ind w:left="720" w:hanging="360"/>
+      </w:pPr>
+      <w:rPr>
+        <w:rFonts w:ascii="Symbol" w:hAnsi="Symbol" w:hint="default"/>
+        <w:sz w:val="20"/>
+      </w:rPr>
+    </w:lvl>
+    <w:lvl w:ilvl="1" w:tentative="1">
+      <w:start w:val="1"/>
+      <w:numFmt w:val="bullet"/>
+      <w:lvlText w:val="o"/>
+      <w:lvlJc w:val="left"/>
+      <w:pPr>
+        <w:tabs>
+          <w:tab w:val="num" w:pos="1440"/>
+        </w:tabs>
+        <w:ind w:left="1440" w:hanging="360"/>
+      </w:pPr>
+      <w:rPr>
+        <w:rFonts w:ascii="Courier New" w:hAnsi="Courier New" w:hint="default"/>
+        <w:sz w:val="20"/>
+      </w:rPr>
+    </w:lvl>
+    <w:lvl w:ilvl="2" w:tentative="1">
+      <w:start w:val="1"/>
+      <w:numFmt w:val="bullet"/>
+      <w:lvlText w:val=""/>
+      <w:lvlJc w:val="left"/>
+      <w:pPr>
+        <w:tabs>
+          <w:tab w:val="num" w:pos="2160"/>
+        </w:tabs>
+        <w:ind w:left="2160" w:hanging="360"/>
+      </w:pPr>
+      <w:rPr>
+        <w:rFonts w:ascii="Wingdings" w:hAnsi="Wingdings" w:hint="default"/>
+        <w:sz w:val="20"/>
+      </w:rPr>
+    </w:lvl>
+    <w:lvl w:ilvl="3" w:tentative="1">
+      <w:start w:val="1"/>
+      <w:numFmt w:val="bullet"/>
+      <w:lvlText w:val=""/>
+      <w:lvlJc w:val="left"/>
+      <w:pPr>
+        <w:tabs>
+          <w:tab w:val="num" w:pos="2880"/>
+        </w:tabs>
+        <w:ind w:left="2880" w:hanging="360"/>
+      </w:pPr>
+      <w:rPr>
+        <w:rFonts w:ascii="Wingdings" w:hAnsi="Wingdings" w:hint="default"/>
+        <w:sz w:val="20"/>
+      </w:rPr>
+    </w:lvl>
+    <w:lvl w:ilvl="4" w:tentative="1">
+      <w:start w:val="1"/>
+      <w:numFmt w:val="bullet"/>
+      <w:lvlText w:val=""/>
+      <w:lvlJc w:val="left"/>
+      <w:pPr>
+        <w:tabs>
+          <w:tab w:val="num" w:pos="3600"/>
+        </w:tabs>
+        <w:ind w:left="3600" w:hanging="360"/>
+      </w:pPr>
+      <w:rPr>
+        <w:rFonts w:ascii="Wingdings" w:hAnsi="Wingdings" w:hint="default"/>
+        <w:sz w:val="20"/>
+      </w:rPr>
+    </w:lvl>
+    <w:lvl w:ilvl="5" w:tentative="1">
+      <w:start w:val="1"/>
+      <w:numFmt w:val="bullet"/>
+      <w:lvlText w:val=""/>
+      <w:lvlJc w:val="left"/>
+      <w:pPr>
+        <w:tabs>
+          <w:tab w:val="num" w:pos="4320"/>
+        </w:tabs>
+        <w:ind w:left="4320" w:hanging="360"/>
+      </w:pPr>
+      <w:rPr>
+        <w:rFonts w:ascii="Wingdings" w:hAnsi="Wingdings" w:hint="default"/>
+        <w:sz w:val="20"/>
+      </w:rPr>
+    </w:lvl>
+    <w:lvl w:ilvl="6" w:tentative="1">
+      <w:start w:val="1"/>
+      <w:numFmt w:val="bullet"/>
+      <w:lvlText w:val=""/>
+      <w:lvlJc w:val="left"/>
+      <w:pPr>
+        <w:tabs>
+          <w:tab w:val="num" w:pos="5040"/>
+        </w:tabs>
+        <w:ind w:left="5040" w:hanging="360"/>
+      </w:pPr>
+      <w:rPr>
+        <w:rFonts w:ascii="Wingdings" w:hAnsi="Wingdings" w:hint="default"/>
+        <w:sz w:val="20"/>
+      </w:rPr>
+    </w:lvl>
+    <w:lvl w:ilvl="7" w:tentative="1">
+      <w:start w:val="1"/>
+      <w:numFmt w:val="bullet"/>
+      <w:lvlText w:val=""/>
+      <w:lvlJc w:val="left"/>
+      <w:pPr>
+        <w:tabs>
+          <w:tab w:val="num" w:pos="5760"/>
+        </w:tabs>
+        <w:ind w:left="5760" w:hanging="360"/>
+      </w:pPr>
+      <w:rPr>
+        <w:rFonts w:ascii="Wingdings" w:hAnsi="Wingdings" w:hint="default"/>
+        <w:sz w:val="20"/>
+      </w:rPr>
+    </w:lvl>
+    <w:lvl w:ilvl="8" w:tentative="1">
+      <w:start w:val="1"/>
+      <w:numFmt w:val="bullet"/>
+      <w:lvlText w:val=""/>
+      <w:lvlJc w:val="left"/>
+      <w:pPr>
+        <w:tabs>
+          <w:tab w:val="num" w:pos="6480"/>
+        </w:tabs>
+        <w:ind w:left="6480" w:hanging="360"/>
+      </w:pPr>
+      <w:rPr>
+        <w:rFonts w:ascii="Wingdings" w:hAnsi="Wingdings" w:hint="default"/>
+        <w:sz w:val="20"/>
+      </w:rPr>
+    </w:lvl>
+  </w:abstractNum>
+  <w:abstractNum w:abstractNumId="8" w15:restartNumberingAfterBreak="0">
     <w:nsid w:val="47DB6783"/>
     <w:multiLevelType w:val="hybridMultilevel"/>
     <w:tmpl w:val="D9C63CA6"/>
@@ -9336,10 +12539,10 @@
       </w:pPr>
     </w:lvl>
   </w:abstractNum>
-  <w:abstractNum w:abstractNumId="8" w15:restartNumberingAfterBreak="0">
+  <w:abstractNum w:abstractNumId="9" w15:restartNumberingAfterBreak="0">
     <w:nsid w:val="5417482D"/>
     <w:multiLevelType w:val="hybridMultilevel"/>
-    <w:tmpl w:val="380A34E0"/>
+    <w:tmpl w:val="DB7A70AC"/>
     <w:lvl w:ilvl="0" w:tplc="04090001">
       <w:start w:val="1"/>
       <w:numFmt w:val="bullet"/>
@@ -9449,7 +12652,7 @@
       </w:rPr>
     </w:lvl>
   </w:abstractNum>
-  <w:abstractNum w:abstractNumId="9" w15:restartNumberingAfterBreak="0">
+  <w:abstractNum w:abstractNumId="10" w15:restartNumberingAfterBreak="0">
     <w:nsid w:val="5A485345"/>
     <w:multiLevelType w:val="hybridMultilevel"/>
     <w:tmpl w:val="91EEF1C2"/>
@@ -9535,7 +12738,7 @@
       </w:pPr>
     </w:lvl>
   </w:abstractNum>
-  <w:abstractNum w:abstractNumId="10" w15:restartNumberingAfterBreak="0">
+  <w:abstractNum w:abstractNumId="11" w15:restartNumberingAfterBreak="0">
     <w:nsid w:val="5FE770BD"/>
     <w:multiLevelType w:val="hybridMultilevel"/>
     <w:tmpl w:val="B4B411CA"/>
@@ -9624,7 +12827,7 @@
       </w:pPr>
     </w:lvl>
   </w:abstractNum>
-  <w:abstractNum w:abstractNumId="11" w15:restartNumberingAfterBreak="0">
+  <w:abstractNum w:abstractNumId="12" w15:restartNumberingAfterBreak="0">
     <w:nsid w:val="6A157E12"/>
     <w:multiLevelType w:val="hybridMultilevel"/>
     <w:tmpl w:val="AD60B9CC"/>
@@ -9710,7 +12913,7 @@
       </w:pPr>
     </w:lvl>
   </w:abstractNum>
-  <w:abstractNum w:abstractNumId="12" w15:restartNumberingAfterBreak="0">
+  <w:abstractNum w:abstractNumId="13" w15:restartNumberingAfterBreak="0">
     <w:nsid w:val="708E3F40"/>
     <w:multiLevelType w:val="hybridMultilevel"/>
     <w:tmpl w:val="54C691E8"/>
@@ -9796,7 +12999,7 @@
       </w:pPr>
     </w:lvl>
   </w:abstractNum>
-  <w:abstractNum w:abstractNumId="13" w15:restartNumberingAfterBreak="0">
+  <w:abstractNum w:abstractNumId="14" w15:restartNumberingAfterBreak="0">
     <w:nsid w:val="70A9456B"/>
     <w:multiLevelType w:val="hybridMultilevel"/>
     <w:tmpl w:val="CA26CBA8"/>
@@ -9906,6 +13109,155 @@
       </w:pPr>
       <w:rPr>
         <w:rFonts w:ascii="Wingdings" w:hAnsi="Wingdings" w:hint="default"/>
+      </w:rPr>
+    </w:lvl>
+  </w:abstractNum>
+  <w:abstractNum w:abstractNumId="15" w15:restartNumberingAfterBreak="0">
+    <w:nsid w:val="7A316E48"/>
+    <w:multiLevelType w:val="multilevel"/>
+    <w:tmpl w:val="02D64D9C"/>
+    <w:lvl w:ilvl="0">
+      <w:start w:val="1"/>
+      <w:numFmt w:val="bullet"/>
+      <w:lvlText w:val=""/>
+      <w:lvlJc w:val="left"/>
+      <w:pPr>
+        <w:tabs>
+          <w:tab w:val="num" w:pos="720"/>
+        </w:tabs>
+        <w:ind w:left="720" w:hanging="360"/>
+      </w:pPr>
+      <w:rPr>
+        <w:rFonts w:ascii="Symbol" w:hAnsi="Symbol" w:hint="default"/>
+        <w:sz w:val="20"/>
+      </w:rPr>
+    </w:lvl>
+    <w:lvl w:ilvl="1" w:tentative="1">
+      <w:start w:val="1"/>
+      <w:numFmt w:val="bullet"/>
+      <w:lvlText w:val="o"/>
+      <w:lvlJc w:val="left"/>
+      <w:pPr>
+        <w:tabs>
+          <w:tab w:val="num" w:pos="1440"/>
+        </w:tabs>
+        <w:ind w:left="1440" w:hanging="360"/>
+      </w:pPr>
+      <w:rPr>
+        <w:rFonts w:ascii="Courier New" w:hAnsi="Courier New" w:hint="default"/>
+        <w:sz w:val="20"/>
+      </w:rPr>
+    </w:lvl>
+    <w:lvl w:ilvl="2" w:tentative="1">
+      <w:start w:val="1"/>
+      <w:numFmt w:val="bullet"/>
+      <w:lvlText w:val=""/>
+      <w:lvlJc w:val="left"/>
+      <w:pPr>
+        <w:tabs>
+          <w:tab w:val="num" w:pos="2160"/>
+        </w:tabs>
+        <w:ind w:left="2160" w:hanging="360"/>
+      </w:pPr>
+      <w:rPr>
+        <w:rFonts w:ascii="Wingdings" w:hAnsi="Wingdings" w:hint="default"/>
+        <w:sz w:val="20"/>
+      </w:rPr>
+    </w:lvl>
+    <w:lvl w:ilvl="3" w:tentative="1">
+      <w:start w:val="1"/>
+      <w:numFmt w:val="bullet"/>
+      <w:lvlText w:val=""/>
+      <w:lvlJc w:val="left"/>
+      <w:pPr>
+        <w:tabs>
+          <w:tab w:val="num" w:pos="2880"/>
+        </w:tabs>
+        <w:ind w:left="2880" w:hanging="360"/>
+      </w:pPr>
+      <w:rPr>
+        <w:rFonts w:ascii="Wingdings" w:hAnsi="Wingdings" w:hint="default"/>
+        <w:sz w:val="20"/>
+      </w:rPr>
+    </w:lvl>
+    <w:lvl w:ilvl="4" w:tentative="1">
+      <w:start w:val="1"/>
+      <w:numFmt w:val="bullet"/>
+      <w:lvlText w:val=""/>
+      <w:lvlJc w:val="left"/>
+      <w:pPr>
+        <w:tabs>
+          <w:tab w:val="num" w:pos="3600"/>
+        </w:tabs>
+        <w:ind w:left="3600" w:hanging="360"/>
+      </w:pPr>
+      <w:rPr>
+        <w:rFonts w:ascii="Wingdings" w:hAnsi="Wingdings" w:hint="default"/>
+        <w:sz w:val="20"/>
+      </w:rPr>
+    </w:lvl>
+    <w:lvl w:ilvl="5" w:tentative="1">
+      <w:start w:val="1"/>
+      <w:numFmt w:val="bullet"/>
+      <w:lvlText w:val=""/>
+      <w:lvlJc w:val="left"/>
+      <w:pPr>
+        <w:tabs>
+          <w:tab w:val="num" w:pos="4320"/>
+        </w:tabs>
+        <w:ind w:left="4320" w:hanging="360"/>
+      </w:pPr>
+      <w:rPr>
+        <w:rFonts w:ascii="Wingdings" w:hAnsi="Wingdings" w:hint="default"/>
+        <w:sz w:val="20"/>
+      </w:rPr>
+    </w:lvl>
+    <w:lvl w:ilvl="6" w:tentative="1">
+      <w:start w:val="1"/>
+      <w:numFmt w:val="bullet"/>
+      <w:lvlText w:val=""/>
+      <w:lvlJc w:val="left"/>
+      <w:pPr>
+        <w:tabs>
+          <w:tab w:val="num" w:pos="5040"/>
+        </w:tabs>
+        <w:ind w:left="5040" w:hanging="360"/>
+      </w:pPr>
+      <w:rPr>
+        <w:rFonts w:ascii="Wingdings" w:hAnsi="Wingdings" w:hint="default"/>
+        <w:sz w:val="20"/>
+      </w:rPr>
+    </w:lvl>
+    <w:lvl w:ilvl="7" w:tentative="1">
+      <w:start w:val="1"/>
+      <w:numFmt w:val="bullet"/>
+      <w:lvlText w:val=""/>
+      <w:lvlJc w:val="left"/>
+      <w:pPr>
+        <w:tabs>
+          <w:tab w:val="num" w:pos="5760"/>
+        </w:tabs>
+        <w:ind w:left="5760" w:hanging="360"/>
+      </w:pPr>
+      <w:rPr>
+        <w:rFonts w:ascii="Wingdings" w:hAnsi="Wingdings" w:hint="default"/>
+        <w:sz w:val="20"/>
+      </w:rPr>
+    </w:lvl>
+    <w:lvl w:ilvl="8" w:tentative="1">
+      <w:start w:val="1"/>
+      <w:numFmt w:val="bullet"/>
+      <w:lvlText w:val=""/>
+      <w:lvlJc w:val="left"/>
+      <w:pPr>
+        <w:tabs>
+          <w:tab w:val="num" w:pos="6480"/>
+        </w:tabs>
+        <w:ind w:left="6480" w:hanging="360"/>
+      </w:pPr>
+      <w:rPr>
+        <w:rFonts w:ascii="Wingdings" w:hAnsi="Wingdings" w:hint="default"/>
+        <w:sz w:val="20"/>
       </w:rPr>
     </w:lvl>
   </w:abstractNum>
@@ -9919,19 +13271,19 @@
     <w:abstractNumId w:val="2"/>
   </w:num>
   <w:num w:numId="4">
-    <w:abstractNumId w:val="10"/>
+    <w:abstractNumId w:val="11"/>
   </w:num>
   <w:num w:numId="5">
-    <w:abstractNumId w:val="13"/>
+    <w:abstractNumId w:val="14"/>
   </w:num>
   <w:num w:numId="6">
     <w:abstractNumId w:val="6"/>
   </w:num>
   <w:num w:numId="7">
-    <w:abstractNumId w:val="12"/>
+    <w:abstractNumId w:val="13"/>
   </w:num>
   <w:num w:numId="8">
-    <w:abstractNumId w:val="9"/>
+    <w:abstractNumId w:val="10"/>
   </w:num>
   <w:num w:numId="9">
     <w:abstractNumId w:val="3"/>
@@ -9943,13 +13295,19 @@
     <w:abstractNumId w:val="5"/>
   </w:num>
   <w:num w:numId="12">
+    <w:abstractNumId w:val="9"/>
+  </w:num>
+  <w:num w:numId="13">
     <w:abstractNumId w:val="8"/>
   </w:num>
-  <w:num w:numId="13">
+  <w:num w:numId="14">
+    <w:abstractNumId w:val="12"/>
+  </w:num>
+  <w:num w:numId="15">
     <w:abstractNumId w:val="7"/>
   </w:num>
-  <w:num w:numId="14">
-    <w:abstractNumId w:val="11"/>
+  <w:num w:numId="16">
+    <w:abstractNumId w:val="15"/>
   </w:num>
 </w:numbering>
 </file>
@@ -10356,6 +13714,7 @@
   <w:style w:type="character" w:default="1" w:styleId="DefaultParagraphFont">
     <w:name w:val="Default Paragraph Font"/>
     <w:uiPriority w:val="1"/>
+    <w:semiHidden/>
     <w:unhideWhenUsed/>
   </w:style>
   <w:style w:type="table" w:default="1" w:styleId="TableNormal">
@@ -10443,6 +13802,37 @@
     <w:name w:val="scomma"/>
     <w:basedOn w:val="DefaultParagraphFont"/>
     <w:rsid w:val="00E522F4"/>
+  </w:style>
+  <w:style w:type="table" w:styleId="TableGrid">
+    <w:name w:val="Table Grid"/>
+    <w:basedOn w:val="TableNormal"/>
+    <w:uiPriority w:val="39"/>
+    <w:rsid w:val="00A267F6"/>
+    <w:pPr>
+      <w:spacing w:after="0" w:line="240" w:lineRule="auto"/>
+    </w:pPr>
+    <w:tblPr>
+      <w:tblBorders>
+        <w:top w:val="single" w:sz="4" w:space="0" w:color="auto"/>
+        <w:left w:val="single" w:sz="4" w:space="0" w:color="auto"/>
+        <w:bottom w:val="single" w:sz="4" w:space="0" w:color="auto"/>
+        <w:right w:val="single" w:sz="4" w:space="0" w:color="auto"/>
+        <w:insideH w:val="single" w:sz="4" w:space="0" w:color="auto"/>
+        <w:insideV w:val="single" w:sz="4" w:space="0" w:color="auto"/>
+      </w:tblBorders>
+    </w:tblPr>
+  </w:style>
+  <w:style w:type="character" w:styleId="HTMLCite">
+    <w:name w:val="HTML Cite"/>
+    <w:basedOn w:val="DefaultParagraphFont"/>
+    <w:uiPriority w:val="99"/>
+    <w:semiHidden/>
+    <w:unhideWhenUsed/>
+    <w:rsid w:val="00CC18F6"/>
+    <w:rPr>
+      <w:i/>
+      <w:iCs/>
+    </w:rPr>
   </w:style>
 </w:styles>
 </file>

--- a/doc.docx
+++ b/doc.docx
@@ -93,7 +93,7 @@
                     <pic:cNvPicPr/>
                   </pic:nvPicPr>
                   <pic:blipFill>
-                    <a:blip r:embed="rId5"/>
+                    <a:blip r:embed="rId6"/>
                     <a:stretch>
                       <a:fillRect/>
                     </a:stretch>
@@ -402,7 +402,7 @@
                     </pic:cNvPicPr>
                   </pic:nvPicPr>
                   <pic:blipFill>
-                    <a:blip r:embed="rId6" cstate="print">
+                    <a:blip r:embed="rId7" cstate="print">
                       <a:extLst>
                         <a:ext uri="{28A0092B-C50C-407E-A947-70E740481C1C}">
                           <a14:useLocalDpi xmlns:a14="http://schemas.microsoft.com/office/drawing/2010/main" val="0"/>
@@ -536,7 +536,7 @@
                     </pic:cNvPicPr>
                   </pic:nvPicPr>
                   <pic:blipFill>
-                    <a:blip r:embed="rId7">
+                    <a:blip r:embed="rId8">
                       <a:extLst>
                         <a:ext uri="{28A0092B-C50C-407E-A947-70E740481C1C}">
                           <a14:useLocalDpi xmlns:a14="http://schemas.microsoft.com/office/drawing/2010/main" val="0"/>
@@ -595,7 +595,7 @@
                     </pic:cNvPicPr>
                   </pic:nvPicPr>
                   <pic:blipFill>
-                    <a:blip r:embed="rId8" cstate="print">
+                    <a:blip r:embed="rId9" cstate="print">
                       <a:extLst>
                         <a:ext uri="{28A0092B-C50C-407E-A947-70E740481C1C}">
                           <a14:useLocalDpi xmlns:a14="http://schemas.microsoft.com/office/drawing/2010/main" val="0"/>
@@ -726,7 +726,7 @@
                     </pic:cNvPicPr>
                   </pic:nvPicPr>
                   <pic:blipFill>
-                    <a:blip r:embed="rId9">
+                    <a:blip r:embed="rId10">
                       <a:extLst>
                         <a:ext uri="{28A0092B-C50C-407E-A947-70E740481C1C}">
                           <a14:useLocalDpi xmlns:a14="http://schemas.microsoft.com/office/drawing/2010/main" val="0"/>
@@ -1075,7 +1075,7 @@
           <w:sz w:val="36"/>
           <w:szCs w:val="36"/>
         </w:rPr>
-        <w:t>Personal contributions</w:t>
+        <w:t>Application architecture</w:t>
       </w:r>
     </w:p>
     <w:p>
@@ -1096,7 +1096,7 @@
           <w:sz w:val="36"/>
           <w:szCs w:val="36"/>
         </w:rPr>
-        <w:t>Application architecture</w:t>
+        <w:t>???</w:t>
       </w:r>
     </w:p>
     <w:p>
@@ -1117,29 +1117,26 @@
           <w:sz w:val="36"/>
           <w:szCs w:val="36"/>
         </w:rPr>
-        <w:t>???</w:t>
-      </w:r>
-    </w:p>
-    <w:p>
-      <w:pPr>
-        <w:pStyle w:val="ListParagraph"/>
-        <w:numPr>
-          <w:ilvl w:val="0"/>
-          <w:numId w:val="4"/>
-        </w:numPr>
+        <w:t>Conclusions</w:t>
+      </w:r>
+    </w:p>
+    <w:p>
+      <w:pPr>
         <w:jc w:val="both"/>
         <w:rPr>
           <w:sz w:val="36"/>
           <w:szCs w:val="36"/>
         </w:rPr>
       </w:pPr>
-      <w:r>
+    </w:p>
+    <w:p>
+      <w:pPr>
+        <w:jc w:val="both"/>
         <w:rPr>
           <w:sz w:val="36"/>
           <w:szCs w:val="36"/>
         </w:rPr>
-        <w:t>Conclusions</w:t>
-      </w:r>
+      </w:pPr>
     </w:p>
     <w:p>
       <w:pPr>
@@ -1266,29 +1263,12 @@
           <w:szCs w:val="36"/>
         </w:rPr>
       </w:pPr>
-    </w:p>
-    <w:p>
-      <w:pPr>
-        <w:jc w:val="both"/>
+      <w:r>
         <w:rPr>
           <w:sz w:val="36"/>
           <w:szCs w:val="36"/>
         </w:rPr>
-      </w:pPr>
-    </w:p>
-    <w:p>
-      <w:pPr>
-        <w:jc w:val="both"/>
-        <w:rPr>
-          <w:sz w:val="36"/>
-          <w:szCs w:val="36"/>
-        </w:rPr>
-      </w:pPr>
-      <w:r>
-        <w:rPr>
-          <w:sz w:val="36"/>
-          <w:szCs w:val="36"/>
-        </w:rPr>
+        <w:lastRenderedPageBreak/>
         <w:t xml:space="preserve">Chapter 1. </w:t>
       </w:r>
     </w:p>
@@ -1737,7 +1717,7 @@
                     <pic:cNvPicPr/>
                   </pic:nvPicPr>
                   <pic:blipFill>
-                    <a:blip r:embed="rId10"/>
+                    <a:blip r:embed="rId11"/>
                     <a:stretch>
                       <a:fillRect/>
                     </a:stretch>
@@ -5301,9 +5281,9 @@
             <o:lock v:ext="edit" aspectratio="t"/>
           </v:shapetype>
           <v:shape id="_x0000_i1025" type="#_x0000_t75" style="width:468pt;height:90.6pt" o:ole="">
-            <v:imagedata r:id="rId11" o:title=""/>
+            <v:imagedata r:id="rId12" o:title=""/>
           </v:shape>
-          <o:OLEObject Type="Embed" ProgID="Word.OpenDocumentText.12" ShapeID="_x0000_i1025" DrawAspect="Content" ObjectID="_1622135901" r:id="rId12"/>
+          <o:OLEObject Type="Embed" ProgID="Word.OpenDocumentText.12" ShapeID="_x0000_i1025" DrawAspect="Content" ObjectID="_1622205729" r:id="rId13"/>
         </w:object>
       </w:r>
     </w:p>
@@ -6428,9 +6408,9 @@
         </w:rPr>
         <w:object w:dxaOrig="9360" w:dyaOrig="5343" w14:anchorId="2379689D">
           <v:shape id="_x0000_i1026" type="#_x0000_t75" style="width:468pt;height:267pt" o:ole="">
-            <v:imagedata r:id="rId13" o:title=""/>
+            <v:imagedata r:id="rId14" o:title=""/>
           </v:shape>
-          <o:OLEObject Type="Embed" ProgID="Word.OpenDocumentText.12" ShapeID="_x0000_i1026" DrawAspect="Content" ObjectID="_1622135902" r:id="rId14"/>
+          <o:OLEObject Type="Embed" ProgID="Word.OpenDocumentText.12" ShapeID="_x0000_i1026" DrawAspect="Content" ObjectID="_1622205730" r:id="rId15"/>
         </w:object>
       </w:r>
     </w:p>
@@ -7446,7 +7426,7 @@
                     <pic:cNvPicPr/>
                   </pic:nvPicPr>
                   <pic:blipFill>
-                    <a:blip r:embed="rId15"/>
+                    <a:blip r:embed="rId16"/>
                     <a:stretch>
                       <a:fillRect/>
                     </a:stretch>
@@ -7689,7 +7669,7 @@
                 <w:szCs w:val="28"/>
               </w:rPr>
             </w:pPr>
-            <w:hyperlink r:id="rId16" w:history="1">
+            <w:hyperlink r:id="rId17" w:history="1">
               <w:r>
                 <w:rPr>
                   <w:rStyle w:val="Hyperlink"/>
@@ -7744,7 +7724,7 @@
                 <w:szCs w:val="28"/>
               </w:rPr>
             </w:pPr>
-            <w:hyperlink r:id="rId17" w:history="1">
+            <w:hyperlink r:id="rId18" w:history="1">
               <w:r>
                 <w:rPr>
                   <w:rStyle w:val="Hyperlink"/>
@@ -7799,7 +7779,7 @@
                 <w:szCs w:val="28"/>
               </w:rPr>
             </w:pPr>
-            <w:hyperlink r:id="rId18" w:history="1">
+            <w:hyperlink r:id="rId19" w:history="1">
               <w:r>
                 <w:rPr>
                   <w:rStyle w:val="Hyperlink"/>
@@ -7852,7 +7832,7 @@
                 <w:szCs w:val="28"/>
               </w:rPr>
             </w:pPr>
-            <w:hyperlink r:id="rId19" w:history="1">
+            <w:hyperlink r:id="rId20" w:history="1">
               <w:r>
                 <w:rPr>
                   <w:rStyle w:val="Hyperlink"/>
@@ -7912,10 +7892,10 @@
           <w:szCs w:val="28"/>
         </w:rPr>
         <w:object w:dxaOrig="9360" w:dyaOrig="994" w14:anchorId="043D2352">
-          <v:shape id="_x0000_i1035" type="#_x0000_t75" style="width:468pt;height:49.8pt" o:ole="">
-            <v:imagedata r:id="rId20" o:title=""/>
+          <v:shape id="_x0000_i1027" type="#_x0000_t75" style="width:468pt;height:49.8pt" o:ole="">
+            <v:imagedata r:id="rId21" o:title=""/>
           </v:shape>
-          <o:OLEObject Type="Embed" ProgID="Word.OpenDocumentText.12" ShapeID="_x0000_i1035" DrawAspect="Content" ObjectID="_1622135903" r:id="rId21"/>
+          <o:OLEObject Type="Embed" ProgID="Word.OpenDocumentText.12" ShapeID="_x0000_i1027" DrawAspect="Content" ObjectID="_1622205731" r:id="rId22"/>
         </w:object>
       </w:r>
     </w:p>
@@ -8018,7 +7998,7 @@
                     <pic:cNvPicPr/>
                   </pic:nvPicPr>
                   <pic:blipFill>
-                    <a:blip r:embed="rId22"/>
+                    <a:blip r:embed="rId23"/>
                     <a:stretch>
                       <a:fillRect/>
                     </a:stretch>
@@ -8088,10 +8068,10 @@
           <w:szCs w:val="28"/>
         </w:rPr>
         <w:object w:dxaOrig="9360" w:dyaOrig="722" w14:anchorId="7C445845">
-          <v:shape id="_x0000_i1037" type="#_x0000_t75" style="width:468pt;height:36pt" o:ole="">
-            <v:imagedata r:id="rId23" o:title=""/>
+          <v:shape id="_x0000_i1028" type="#_x0000_t75" style="width:468pt;height:36pt" o:ole="">
+            <v:imagedata r:id="rId24" o:title=""/>
           </v:shape>
-          <o:OLEObject Type="Embed" ProgID="Word.OpenDocumentText.12" ShapeID="_x0000_i1037" DrawAspect="Content" ObjectID="_1622135904" r:id="rId24"/>
+          <o:OLEObject Type="Embed" ProgID="Word.OpenDocumentText.12" ShapeID="_x0000_i1028" DrawAspect="Content" ObjectID="_1622205732" r:id="rId25"/>
         </w:object>
       </w:r>
     </w:p>
@@ -8360,10 +8340,10 @@
           <w:szCs w:val="28"/>
         </w:rPr>
         <w:object w:dxaOrig="9360" w:dyaOrig="722" w14:anchorId="11D87048">
-          <v:shape id="_x0000_i1042" type="#_x0000_t75" style="width:468pt;height:36pt" o:ole="">
-            <v:imagedata r:id="rId25" o:title=""/>
+          <v:shape id="_x0000_i1029" type="#_x0000_t75" style="width:468pt;height:36pt" o:ole="">
+            <v:imagedata r:id="rId26" o:title=""/>
           </v:shape>
-          <o:OLEObject Type="Embed" ProgID="Word.OpenDocumentText.12" ShapeID="_x0000_i1042" DrawAspect="Content" ObjectID="_1622135905" r:id="rId26"/>
+          <o:OLEObject Type="Embed" ProgID="Word.OpenDocumentText.12" ShapeID="_x0000_i1029" DrawAspect="Content" ObjectID="_1622205733" r:id="rId27"/>
         </w:object>
       </w:r>
     </w:p>
@@ -8480,10 +8460,10 @@
           <w:szCs w:val="28"/>
         </w:rPr>
         <w:object w:dxaOrig="9360" w:dyaOrig="722" w14:anchorId="07AAD20A">
-          <v:shape id="_x0000_i1044" type="#_x0000_t75" style="width:468pt;height:36pt" o:ole="">
-            <v:imagedata r:id="rId27" o:title=""/>
+          <v:shape id="_x0000_i1030" type="#_x0000_t75" style="width:468pt;height:36pt" o:ole="">
+            <v:imagedata r:id="rId28" o:title=""/>
           </v:shape>
-          <o:OLEObject Type="Embed" ProgID="Word.OpenDocumentText.12" ShapeID="_x0000_i1044" DrawAspect="Content" ObjectID="_1622135906" r:id="rId28"/>
+          <o:OLEObject Type="Embed" ProgID="Word.OpenDocumentText.12" ShapeID="_x0000_i1030" DrawAspect="Content" ObjectID="_1622205734" r:id="rId29"/>
         </w:object>
       </w:r>
     </w:p>
@@ -8722,18 +8702,7 @@
           <w:sz w:val="28"/>
           <w:szCs w:val="28"/>
         </w:rPr>
-        <w:t xml:space="preserve">"&gt; </w:t>
-      </w:r>
-      <w:r>
-        <w:rPr>
-          <w:rFonts w:ascii="Georgia" w:eastAsia="Times New Roman" w:hAnsi="Georgia" w:cs="Times New Roman"/>
-          <w:i/>
-          <w:iCs/>
-          <w:color w:val="92D050"/>
-          <w:sz w:val="28"/>
-          <w:szCs w:val="28"/>
-        </w:rPr>
-        <w:t>…</w:t>
+        <w:t>"&gt; …</w:t>
       </w:r>
       <w:r>
         <w:rPr>
@@ -8838,10 +8807,10 @@
           <w:szCs w:val="28"/>
         </w:rPr>
         <w:object w:dxaOrig="9360" w:dyaOrig="1265" w14:anchorId="5AA2C94F">
-          <v:shape id="_x0000_i1051" type="#_x0000_t75" style="width:468pt;height:63pt" o:ole="">
-            <v:imagedata r:id="rId29" o:title=""/>
+          <v:shape id="_x0000_i1031" type="#_x0000_t75" style="width:468pt;height:63pt" o:ole="">
+            <v:imagedata r:id="rId30" o:title=""/>
           </v:shape>
-          <o:OLEObject Type="Embed" ProgID="Word.OpenDocumentText.12" ShapeID="_x0000_i1051" DrawAspect="Content" ObjectID="_1622135907" r:id="rId30"/>
+          <o:OLEObject Type="Embed" ProgID="Word.OpenDocumentText.12" ShapeID="_x0000_i1031" DrawAspect="Content" ObjectID="_1622205735" r:id="rId31"/>
         </w:object>
       </w:r>
     </w:p>
@@ -9103,10 +9072,10 @@
           <w:szCs w:val="28"/>
         </w:rPr>
         <w:object w:dxaOrig="9360" w:dyaOrig="994" w14:anchorId="3A180F94">
-          <v:shape id="_x0000_i1053" type="#_x0000_t75" style="width:468pt;height:49.8pt" o:ole="">
-            <v:imagedata r:id="rId31" o:title=""/>
+          <v:shape id="_x0000_i1032" type="#_x0000_t75" style="width:468pt;height:49.8pt" o:ole="">
+            <v:imagedata r:id="rId32" o:title=""/>
           </v:shape>
-          <o:OLEObject Type="Embed" ProgID="Word.OpenDocumentText.12" ShapeID="_x0000_i1053" DrawAspect="Content" ObjectID="_1622135908" r:id="rId32"/>
+          <o:OLEObject Type="Embed" ProgID="Word.OpenDocumentText.12" ShapeID="_x0000_i1032" DrawAspect="Content" ObjectID="_1622205736" r:id="rId33"/>
         </w:object>
       </w:r>
     </w:p>
@@ -9209,10 +9178,10 @@
           <w:szCs w:val="28"/>
         </w:rPr>
         <w:object w:dxaOrig="9360" w:dyaOrig="722" w14:anchorId="3DC8E87B">
-          <v:shape id="_x0000_i1055" type="#_x0000_t75" style="width:468pt;height:36pt" o:ole="">
-            <v:imagedata r:id="rId33" o:title=""/>
+          <v:shape id="_x0000_i1033" type="#_x0000_t75" style="width:468pt;height:36pt" o:ole="">
+            <v:imagedata r:id="rId34" o:title=""/>
           </v:shape>
-          <o:OLEObject Type="Embed" ProgID="Word.OpenDocumentText.12" ShapeID="_x0000_i1055" DrawAspect="Content" ObjectID="_1622135909" r:id="rId34"/>
+          <o:OLEObject Type="Embed" ProgID="Word.OpenDocumentText.12" ShapeID="_x0000_i1033" DrawAspect="Content" ObjectID="_1622205737" r:id="rId35"/>
         </w:object>
       </w:r>
     </w:p>
@@ -9377,10 +9346,10 @@
           <w:szCs w:val="28"/>
         </w:rPr>
         <w:object w:dxaOrig="9360" w:dyaOrig="994" w14:anchorId="624E12CA">
-          <v:shape id="_x0000_i1060" type="#_x0000_t75" style="width:468pt;height:49.8pt" o:ole="">
-            <v:imagedata r:id="rId35" o:title=""/>
+          <v:shape id="_x0000_i1034" type="#_x0000_t75" style="width:468pt;height:49.8pt" o:ole="">
+            <v:imagedata r:id="rId36" o:title=""/>
           </v:shape>
-          <o:OLEObject Type="Embed" ProgID="Word.OpenDocumentText.12" ShapeID="_x0000_i1060" DrawAspect="Content" ObjectID="_1622135910" r:id="rId36"/>
+          <o:OLEObject Type="Embed" ProgID="Word.OpenDocumentText.12" ShapeID="_x0000_i1034" DrawAspect="Content" ObjectID="_1622205738" r:id="rId37"/>
         </w:object>
       </w:r>
     </w:p>
@@ -9923,10 +9892,10 @@
           <w:szCs w:val="28"/>
         </w:rPr>
         <w:object w:dxaOrig="9360" w:dyaOrig="5072" w14:anchorId="1E0A7328">
-          <v:shape id="_x0000_i1063" type="#_x0000_t75" style="width:468pt;height:253.8pt" o:ole="">
-            <v:imagedata r:id="rId37" o:title=""/>
+          <v:shape id="_x0000_i1035" type="#_x0000_t75" style="width:468pt;height:253.8pt" o:ole="">
+            <v:imagedata r:id="rId38" o:title=""/>
           </v:shape>
-          <o:OLEObject Type="Embed" ProgID="Word.OpenDocumentText.12" ShapeID="_x0000_i1063" DrawAspect="Content" ObjectID="_1622135911" r:id="rId38"/>
+          <o:OLEObject Type="Embed" ProgID="Word.OpenDocumentText.12" ShapeID="_x0000_i1035" DrawAspect="Content" ObjectID="_1622205739" r:id="rId39"/>
         </w:object>
       </w:r>
     </w:p>
@@ -10123,10 +10092,10 @@
           <w:szCs w:val="28"/>
         </w:rPr>
         <w:object w:dxaOrig="9360" w:dyaOrig="2081" w14:anchorId="14B33D01">
-          <v:shape id="_x0000_i1066" type="#_x0000_t75" style="width:468pt;height:103.8pt" o:ole="">
-            <v:imagedata r:id="rId39" o:title=""/>
+          <v:shape id="_x0000_i1036" type="#_x0000_t75" style="width:468pt;height:103.8pt" o:ole="">
+            <v:imagedata r:id="rId40" o:title=""/>
           </v:shape>
-          <o:OLEObject Type="Embed" ProgID="Word.OpenDocumentText.12" ShapeID="_x0000_i1066" DrawAspect="Content" ObjectID="_1622135912" r:id="rId40"/>
+          <o:OLEObject Type="Embed" ProgID="Word.OpenDocumentText.12" ShapeID="_x0000_i1036" DrawAspect="Content" ObjectID="_1622205740" r:id="rId41"/>
         </w:object>
       </w:r>
     </w:p>
@@ -10253,16 +10222,7 @@
           <w:sz w:val="28"/>
           <w:szCs w:val="28"/>
         </w:rPr>
-        <w:t>.</w:t>
-      </w:r>
-      <w:r>
-        <w:rPr>
-          <w:i/>
-          <w:iCs/>
-          <w:sz w:val="28"/>
-          <w:szCs w:val="28"/>
-        </w:rPr>
-        <w:t>Key</w:t>
+        <w:t>.Key</w:t>
       </w:r>
       <w:proofErr w:type="spellEnd"/>
     </w:p>
@@ -10468,10 +10428,10 @@
           <w:szCs w:val="28"/>
         </w:rPr>
         <w:object w:dxaOrig="9360" w:dyaOrig="2896" w14:anchorId="51B2EF71">
-          <v:shape id="_x0000_i1069" type="#_x0000_t75" style="width:468pt;height:144.6pt" o:ole="">
-            <v:imagedata r:id="rId41" o:title=""/>
+          <v:shape id="_x0000_i1037" type="#_x0000_t75" style="width:468pt;height:144.6pt" o:ole="">
+            <v:imagedata r:id="rId42" o:title=""/>
           </v:shape>
-          <o:OLEObject Type="Embed" ProgID="Word.OpenDocumentText.12" ShapeID="_x0000_i1069" DrawAspect="Content" ObjectID="_1622135913" r:id="rId42"/>
+          <o:OLEObject Type="Embed" ProgID="Word.OpenDocumentText.12" ShapeID="_x0000_i1037" DrawAspect="Content" ObjectID="_1622205741" r:id="rId43"/>
         </w:object>
       </w:r>
     </w:p>
@@ -10638,10 +10598,10 @@
           <w:szCs w:val="28"/>
         </w:rPr>
         <w:object w:dxaOrig="9360" w:dyaOrig="3984" w14:anchorId="2EC4E705">
-          <v:shape id="_x0000_i1073" type="#_x0000_t75" style="width:468pt;height:199.2pt" o:ole="">
-            <v:imagedata r:id="rId43" o:title=""/>
+          <v:shape id="_x0000_i1038" type="#_x0000_t75" style="width:468pt;height:199.2pt" o:ole="">
+            <v:imagedata r:id="rId44" o:title=""/>
           </v:shape>
-          <o:OLEObject Type="Embed" ProgID="Word.OpenDocumentText.12" ShapeID="_x0000_i1073" DrawAspect="Content" ObjectID="_1622135914" r:id="rId44"/>
+          <o:OLEObject Type="Embed" ProgID="Word.OpenDocumentText.12" ShapeID="_x0000_i1038" DrawAspect="Content" ObjectID="_1622205742" r:id="rId45"/>
         </w:object>
       </w:r>
       <w:r>
@@ -10790,8 +10750,2148 @@
           <w:szCs w:val="28"/>
         </w:rPr>
       </w:pPr>
-      <w:bookmarkStart w:id="14" w:name="_GoBack"/>
-      <w:bookmarkEnd w:id="14"/>
+    </w:p>
+    <w:p>
+      <w:pPr>
+        <w:jc w:val="both"/>
+        <w:rPr>
+          <w:sz w:val="28"/>
+          <w:szCs w:val="28"/>
+        </w:rPr>
+      </w:pPr>
+    </w:p>
+    <w:p>
+      <w:pPr>
+        <w:jc w:val="both"/>
+        <w:rPr>
+          <w:sz w:val="28"/>
+          <w:szCs w:val="28"/>
+        </w:rPr>
+      </w:pPr>
+    </w:p>
+    <w:p>
+      <w:pPr>
+        <w:jc w:val="both"/>
+        <w:rPr>
+          <w:sz w:val="28"/>
+          <w:szCs w:val="28"/>
+        </w:rPr>
+      </w:pPr>
+    </w:p>
+    <w:p>
+      <w:pPr>
+        <w:jc w:val="both"/>
+        <w:rPr>
+          <w:sz w:val="28"/>
+          <w:szCs w:val="28"/>
+        </w:rPr>
+      </w:pPr>
+    </w:p>
+    <w:p>
+      <w:pPr>
+        <w:jc w:val="both"/>
+        <w:rPr>
+          <w:sz w:val="28"/>
+          <w:szCs w:val="28"/>
+        </w:rPr>
+      </w:pPr>
+    </w:p>
+    <w:p>
+      <w:pPr>
+        <w:jc w:val="both"/>
+        <w:rPr>
+          <w:sz w:val="28"/>
+          <w:szCs w:val="28"/>
+        </w:rPr>
+      </w:pPr>
+    </w:p>
+    <w:p>
+      <w:pPr>
+        <w:jc w:val="both"/>
+        <w:rPr>
+          <w:sz w:val="28"/>
+          <w:szCs w:val="28"/>
+        </w:rPr>
+      </w:pPr>
+    </w:p>
+    <w:p>
+      <w:pPr>
+        <w:jc w:val="both"/>
+        <w:rPr>
+          <w:sz w:val="28"/>
+          <w:szCs w:val="28"/>
+        </w:rPr>
+      </w:pPr>
+    </w:p>
+    <w:p>
+      <w:pPr>
+        <w:jc w:val="both"/>
+        <w:rPr>
+          <w:sz w:val="28"/>
+          <w:szCs w:val="28"/>
+        </w:rPr>
+      </w:pPr>
+    </w:p>
+    <w:p>
+      <w:pPr>
+        <w:jc w:val="both"/>
+        <w:rPr>
+          <w:sz w:val="28"/>
+          <w:szCs w:val="28"/>
+        </w:rPr>
+      </w:pPr>
+    </w:p>
+    <w:p>
+      <w:pPr>
+        <w:jc w:val="both"/>
+        <w:rPr>
+          <w:sz w:val="28"/>
+          <w:szCs w:val="28"/>
+        </w:rPr>
+      </w:pPr>
+    </w:p>
+    <w:p>
+      <w:pPr>
+        <w:jc w:val="both"/>
+        <w:rPr>
+          <w:sz w:val="36"/>
+          <w:szCs w:val="36"/>
+        </w:rPr>
+      </w:pPr>
+      <w:r>
+        <w:rPr>
+          <w:sz w:val="36"/>
+          <w:szCs w:val="36"/>
+        </w:rPr>
+        <w:lastRenderedPageBreak/>
+        <w:t xml:space="preserve">Chapter </w:t>
+      </w:r>
+      <w:r>
+        <w:rPr>
+          <w:sz w:val="36"/>
+          <w:szCs w:val="36"/>
+        </w:rPr>
+        <w:t>3</w:t>
+      </w:r>
+      <w:r>
+        <w:rPr>
+          <w:sz w:val="36"/>
+          <w:szCs w:val="36"/>
+        </w:rPr>
+        <w:t xml:space="preserve">. </w:t>
+      </w:r>
+    </w:p>
+    <w:p>
+      <w:pPr>
+        <w:jc w:val="both"/>
+        <w:rPr>
+          <w:sz w:val="36"/>
+          <w:szCs w:val="36"/>
+        </w:rPr>
+      </w:pPr>
+      <w:r>
+        <w:rPr>
+          <w:sz w:val="36"/>
+          <w:szCs w:val="36"/>
+        </w:rPr>
+        <w:t>Application architecture</w:t>
+      </w:r>
+    </w:p>
+    <w:p>
+      <w:pPr>
+        <w:jc w:val="both"/>
+        <w:rPr>
+          <w:sz w:val="28"/>
+          <w:szCs w:val="28"/>
+        </w:rPr>
+      </w:pPr>
+    </w:p>
+    <w:p>
+      <w:pPr>
+        <w:jc w:val="both"/>
+        <w:rPr>
+          <w:sz w:val="28"/>
+          <w:szCs w:val="28"/>
+        </w:rPr>
+      </w:pPr>
+      <w:r>
+        <w:rPr>
+          <w:sz w:val="28"/>
+          <w:szCs w:val="28"/>
+        </w:rPr>
+        <w:tab/>
+      </w:r>
+      <w:r>
+        <w:rPr>
+          <w:sz w:val="28"/>
+          <w:szCs w:val="28"/>
+        </w:rPr>
+        <w:t>The application’s functionality allows the user to input audio speech to the microphone, which is captured and converted to text using Google’s Speech API, then handled over to the browser interactor which will send a request to the web based on the command that should be performed.</w:t>
+      </w:r>
+    </w:p>
+    <w:p>
+      <w:pPr>
+        <w:ind w:firstLine="720"/>
+        <w:jc w:val="both"/>
+        <w:rPr>
+          <w:sz w:val="28"/>
+          <w:szCs w:val="28"/>
+        </w:rPr>
+      </w:pPr>
+      <w:r>
+        <w:rPr>
+          <w:sz w:val="28"/>
+          <w:szCs w:val="28"/>
+        </w:rPr>
+        <w:t xml:space="preserve">The </w:t>
+      </w:r>
+      <w:r>
+        <w:rPr>
+          <w:sz w:val="28"/>
+          <w:szCs w:val="28"/>
+        </w:rPr>
+        <w:t>structure is divided</w:t>
+      </w:r>
+      <w:r>
+        <w:rPr>
+          <w:sz w:val="28"/>
+          <w:szCs w:val="28"/>
+        </w:rPr>
+        <w:t xml:space="preserve"> in 2 </w:t>
+      </w:r>
+      <w:r>
+        <w:rPr>
+          <w:sz w:val="28"/>
+          <w:szCs w:val="28"/>
+        </w:rPr>
+        <w:t>principal</w:t>
+      </w:r>
+      <w:r>
+        <w:rPr>
+          <w:sz w:val="28"/>
+          <w:szCs w:val="28"/>
+        </w:rPr>
+        <w:t xml:space="preserve"> classes, the </w:t>
+      </w:r>
+      <w:r>
+        <w:rPr>
+          <w:i/>
+          <w:iCs/>
+          <w:sz w:val="28"/>
+          <w:szCs w:val="28"/>
+        </w:rPr>
+        <w:t>Voice</w:t>
+      </w:r>
+      <w:r>
+        <w:rPr>
+          <w:sz w:val="28"/>
+          <w:szCs w:val="28"/>
+        </w:rPr>
+        <w:t xml:space="preserve"> class, that handles the recording and recognition of the speech input, and the </w:t>
+      </w:r>
+      <w:r>
+        <w:rPr>
+          <w:i/>
+          <w:iCs/>
+          <w:sz w:val="28"/>
+          <w:szCs w:val="28"/>
+        </w:rPr>
+        <w:t>Browser</w:t>
+      </w:r>
+      <w:r>
+        <w:rPr>
+          <w:sz w:val="28"/>
+          <w:szCs w:val="28"/>
+        </w:rPr>
+        <w:t xml:space="preserve"> class, that performs the interaction with the web driver.</w:t>
+      </w:r>
+    </w:p>
+    <w:p>
+      <w:pPr>
+        <w:ind w:firstLine="720"/>
+        <w:jc w:val="both"/>
+        <w:rPr>
+          <w:color w:val="FF0000"/>
+          <w:sz w:val="28"/>
+          <w:szCs w:val="28"/>
+        </w:rPr>
+      </w:pPr>
+      <w:r>
+        <w:rPr>
+          <w:color w:val="FF0000"/>
+          <w:sz w:val="28"/>
+          <w:szCs w:val="28"/>
+        </w:rPr>
+        <w:t xml:space="preserve">// </w:t>
+      </w:r>
+      <w:proofErr w:type="spellStart"/>
+      <w:r>
+        <w:rPr>
+          <w:color w:val="FF0000"/>
+          <w:sz w:val="28"/>
+          <w:szCs w:val="28"/>
+        </w:rPr>
+        <w:t>diagrama</w:t>
+      </w:r>
+      <w:proofErr w:type="spellEnd"/>
+      <w:r>
+        <w:rPr>
+          <w:color w:val="FF0000"/>
+          <w:sz w:val="28"/>
+          <w:szCs w:val="28"/>
+        </w:rPr>
+        <w:t xml:space="preserve"> </w:t>
+      </w:r>
+      <w:proofErr w:type="spellStart"/>
+      <w:r>
+        <w:rPr>
+          <w:color w:val="FF0000"/>
+          <w:sz w:val="28"/>
+          <w:szCs w:val="28"/>
+        </w:rPr>
+        <w:t>si</w:t>
+      </w:r>
+      <w:proofErr w:type="spellEnd"/>
+      <w:r>
+        <w:rPr>
+          <w:color w:val="FF0000"/>
+          <w:sz w:val="28"/>
+          <w:szCs w:val="28"/>
+        </w:rPr>
+        <w:t xml:space="preserve"> </w:t>
+      </w:r>
+      <w:proofErr w:type="spellStart"/>
+      <w:r>
+        <w:rPr>
+          <w:color w:val="FF0000"/>
+          <w:sz w:val="28"/>
+          <w:szCs w:val="28"/>
+        </w:rPr>
+        <w:t>explicatie</w:t>
+      </w:r>
+      <w:proofErr w:type="spellEnd"/>
+      <w:r>
+        <w:rPr>
+          <w:color w:val="FF0000"/>
+          <w:sz w:val="28"/>
+          <w:szCs w:val="28"/>
+        </w:rPr>
+        <w:t>…</w:t>
+      </w:r>
+    </w:p>
+    <w:p>
+      <w:pPr>
+        <w:ind w:firstLine="720"/>
+        <w:jc w:val="both"/>
+        <w:rPr>
+          <w:color w:val="FF0000"/>
+          <w:sz w:val="28"/>
+          <w:szCs w:val="28"/>
+        </w:rPr>
+      </w:pPr>
+    </w:p>
+    <w:p>
+      <w:pPr>
+        <w:ind w:firstLine="720"/>
+        <w:jc w:val="both"/>
+        <w:rPr>
+          <w:b/>
+          <w:bCs/>
+          <w:sz w:val="28"/>
+          <w:szCs w:val="28"/>
+          <w:u w:val="single"/>
+        </w:rPr>
+      </w:pPr>
+      <w:r>
+        <w:rPr>
+          <w:b/>
+          <w:bCs/>
+          <w:sz w:val="28"/>
+          <w:szCs w:val="28"/>
+          <w:u w:val="single"/>
+        </w:rPr>
+        <w:t xml:space="preserve">The </w:t>
+      </w:r>
+      <w:r>
+        <w:rPr>
+          <w:b/>
+          <w:bCs/>
+          <w:i/>
+          <w:iCs/>
+          <w:sz w:val="28"/>
+          <w:szCs w:val="28"/>
+          <w:u w:val="single"/>
+        </w:rPr>
+        <w:t>Voice</w:t>
+      </w:r>
+      <w:r>
+        <w:rPr>
+          <w:b/>
+          <w:bCs/>
+          <w:sz w:val="28"/>
+          <w:szCs w:val="28"/>
+          <w:u w:val="single"/>
+        </w:rPr>
+        <w:t xml:space="preserve"> </w:t>
+      </w:r>
+      <w:proofErr w:type="gramStart"/>
+      <w:r>
+        <w:rPr>
+          <w:b/>
+          <w:bCs/>
+          <w:sz w:val="28"/>
+          <w:szCs w:val="28"/>
+          <w:u w:val="single"/>
+        </w:rPr>
+        <w:t>class</w:t>
+      </w:r>
+      <w:proofErr w:type="gramEnd"/>
+    </w:p>
+    <w:p>
+      <w:pPr>
+        <w:jc w:val="both"/>
+        <w:rPr>
+          <w:sz w:val="28"/>
+          <w:szCs w:val="28"/>
+        </w:rPr>
+      </w:pPr>
+      <w:r>
+        <w:rPr>
+          <w:sz w:val="28"/>
+          <w:szCs w:val="28"/>
+        </w:rPr>
+        <w:tab/>
+        <w:t>The purpose of this class is to initiate the recording of the microphone, to stop the recording, and to implement the callback which calls the speech recognizer on the obtained audio data.</w:t>
+      </w:r>
+    </w:p>
+    <w:bookmarkStart w:id="14" w:name="_MON_1622197140"/>
+    <w:bookmarkEnd w:id="14"/>
+    <w:p>
+      <w:pPr>
+        <w:jc w:val="both"/>
+        <w:rPr>
+          <w:sz w:val="28"/>
+          <w:szCs w:val="28"/>
+        </w:rPr>
+      </w:pPr>
+      <w:r>
+        <w:rPr>
+          <w:sz w:val="28"/>
+          <w:szCs w:val="28"/>
+        </w:rPr>
+        <w:object w:dxaOrig="9360" w:dyaOrig="1809" w14:anchorId="1A22B85A">
+          <v:shape id="_x0000_i1040" type="#_x0000_t75" style="width:468pt;height:90.6pt" o:ole="">
+            <v:imagedata r:id="rId46" o:title=""/>
+          </v:shape>
+          <o:OLEObject Type="Embed" ProgID="Word.OpenDocumentText.12" ShapeID="_x0000_i1040" DrawAspect="Content" ObjectID="_1622205743" r:id="rId47"/>
+        </w:object>
+      </w:r>
+      <w:r>
+        <w:rPr>
+          <w:sz w:val="28"/>
+          <w:szCs w:val="28"/>
+        </w:rPr>
+        <w:tab/>
+        <w:t xml:space="preserve">On initialization, the object will contain a </w:t>
+      </w:r>
+      <w:r>
+        <w:rPr>
+          <w:i/>
+          <w:iCs/>
+          <w:sz w:val="28"/>
+          <w:szCs w:val="28"/>
+        </w:rPr>
+        <w:t>command</w:t>
+      </w:r>
+      <w:r>
+        <w:rPr>
+          <w:sz w:val="28"/>
+          <w:szCs w:val="28"/>
+        </w:rPr>
+        <w:t xml:space="preserve"> field, that will store the text identified by the speech recognizer, an </w:t>
+      </w:r>
+      <w:r>
+        <w:rPr>
+          <w:i/>
+          <w:iCs/>
+          <w:sz w:val="28"/>
+          <w:szCs w:val="28"/>
+        </w:rPr>
+        <w:t>executed</w:t>
+      </w:r>
+      <w:r>
+        <w:rPr>
+          <w:sz w:val="28"/>
+          <w:szCs w:val="28"/>
+        </w:rPr>
+        <w:t xml:space="preserve"> variable, that tells whether a command that has been identified has started execution or not, and a </w:t>
+      </w:r>
+      <w:proofErr w:type="spellStart"/>
+      <w:r>
+        <w:rPr>
+          <w:i/>
+          <w:iCs/>
+          <w:sz w:val="28"/>
+          <w:szCs w:val="28"/>
+        </w:rPr>
+        <w:t>stop_listening</w:t>
+      </w:r>
+      <w:proofErr w:type="spellEnd"/>
+      <w:r>
+        <w:rPr>
+          <w:sz w:val="28"/>
+          <w:szCs w:val="28"/>
+        </w:rPr>
+        <w:t xml:space="preserve"> variable, that will store the</w:t>
+      </w:r>
+      <w:r>
+        <w:rPr>
+          <w:sz w:val="28"/>
+          <w:szCs w:val="28"/>
+        </w:rPr>
+        <w:t xml:space="preserve"> stop function of the background listener.</w:t>
+      </w:r>
+    </w:p>
+    <w:bookmarkStart w:id="15" w:name="_MON_1622197604"/>
+    <w:bookmarkEnd w:id="15"/>
+    <w:p>
+      <w:pPr>
+        <w:jc w:val="both"/>
+        <w:rPr>
+          <w:sz w:val="28"/>
+          <w:szCs w:val="28"/>
+        </w:rPr>
+      </w:pPr>
+      <w:r>
+        <w:rPr>
+          <w:sz w:val="28"/>
+          <w:szCs w:val="28"/>
+        </w:rPr>
+        <w:object w:dxaOrig="9360" w:dyaOrig="2896" w14:anchorId="3C0BA085">
+          <v:shape id="_x0000_i1042" type="#_x0000_t75" style="width:468pt;height:144.6pt" o:ole="">
+            <v:imagedata r:id="rId48" o:title=""/>
+          </v:shape>
+          <o:OLEObject Type="Embed" ProgID="Word.OpenDocumentText.12" ShapeID="_x0000_i1042" DrawAspect="Content" ObjectID="_1622205744" r:id="rId49"/>
+        </w:object>
+      </w:r>
+    </w:p>
+    <w:p>
+      <w:pPr>
+        <w:jc w:val="both"/>
+        <w:rPr>
+          <w:sz w:val="28"/>
+          <w:szCs w:val="28"/>
+        </w:rPr>
+      </w:pPr>
+      <w:r>
+        <w:rPr>
+          <w:sz w:val="28"/>
+          <w:szCs w:val="28"/>
+        </w:rPr>
+        <w:tab/>
+      </w:r>
+      <w:r>
+        <w:rPr>
+          <w:sz w:val="28"/>
+          <w:szCs w:val="28"/>
+        </w:rPr>
+        <w:t xml:space="preserve">In order to easily call for the program to start or to stop recording audio input, the commands that perform these actions have been added to a </w:t>
+      </w:r>
+      <w:r>
+        <w:rPr>
+          <w:i/>
+          <w:iCs/>
+          <w:sz w:val="28"/>
+          <w:szCs w:val="28"/>
+        </w:rPr>
+        <w:t>listen</w:t>
+      </w:r>
+      <w:r>
+        <w:rPr>
+          <w:sz w:val="28"/>
+          <w:szCs w:val="28"/>
+        </w:rPr>
+        <w:t xml:space="preserve"> and </w:t>
+      </w:r>
+      <w:r>
+        <w:rPr>
+          <w:i/>
+          <w:iCs/>
+          <w:sz w:val="28"/>
+          <w:szCs w:val="28"/>
+        </w:rPr>
+        <w:t>stop</w:t>
+      </w:r>
+      <w:r>
+        <w:rPr>
+          <w:sz w:val="28"/>
+          <w:szCs w:val="28"/>
+        </w:rPr>
+        <w:t xml:space="preserve"> functions inside the class.</w:t>
+      </w:r>
+    </w:p>
+    <w:p>
+      <w:pPr>
+        <w:jc w:val="both"/>
+        <w:rPr>
+          <w:sz w:val="28"/>
+          <w:szCs w:val="28"/>
+        </w:rPr>
+      </w:pPr>
+      <w:r>
+        <w:rPr>
+          <w:sz w:val="28"/>
+          <w:szCs w:val="28"/>
+        </w:rPr>
+        <w:tab/>
+        <w:t xml:space="preserve">The </w:t>
+      </w:r>
+      <w:r>
+        <w:rPr>
+          <w:i/>
+          <w:iCs/>
+          <w:sz w:val="28"/>
+          <w:szCs w:val="28"/>
+        </w:rPr>
+        <w:t>listen</w:t>
+      </w:r>
+      <w:r>
+        <w:rPr>
+          <w:sz w:val="28"/>
+          <w:szCs w:val="28"/>
+        </w:rPr>
+        <w:t xml:space="preserve"> function will initialize a </w:t>
+      </w:r>
+      <w:r>
+        <w:rPr>
+          <w:i/>
+          <w:iCs/>
+          <w:sz w:val="28"/>
+          <w:szCs w:val="28"/>
+        </w:rPr>
+        <w:t>Recognizer</w:t>
+      </w:r>
+      <w:r>
+        <w:rPr>
+          <w:sz w:val="28"/>
+          <w:szCs w:val="28"/>
+        </w:rPr>
+        <w:t xml:space="preserve"> and a </w:t>
+      </w:r>
+      <w:r>
+        <w:rPr>
+          <w:i/>
+          <w:iCs/>
+          <w:sz w:val="28"/>
+          <w:szCs w:val="28"/>
+        </w:rPr>
+        <w:t>Listener</w:t>
+      </w:r>
+      <w:r>
+        <w:rPr>
+          <w:sz w:val="28"/>
+          <w:szCs w:val="28"/>
+        </w:rPr>
+        <w:t xml:space="preserve"> from the </w:t>
+      </w:r>
+      <w:proofErr w:type="spellStart"/>
+      <w:r>
+        <w:rPr>
+          <w:i/>
+          <w:iCs/>
+          <w:sz w:val="28"/>
+          <w:szCs w:val="28"/>
+        </w:rPr>
+        <w:t>SpeechRecognition</w:t>
+      </w:r>
+      <w:proofErr w:type="spellEnd"/>
+      <w:r>
+        <w:rPr>
+          <w:sz w:val="28"/>
+          <w:szCs w:val="28"/>
+        </w:rPr>
+        <w:t xml:space="preserve"> module</w:t>
+      </w:r>
+      <w:r>
+        <w:rPr>
+          <w:sz w:val="28"/>
+          <w:szCs w:val="28"/>
+        </w:rPr>
+        <w:t>, with no parameters which will prompt the library to select default ones,</w:t>
+      </w:r>
+      <w:r>
+        <w:rPr>
+          <w:sz w:val="28"/>
+          <w:szCs w:val="28"/>
+        </w:rPr>
+        <w:t xml:space="preserve"> and call for the </w:t>
+      </w:r>
+      <w:proofErr w:type="spellStart"/>
+      <w:r>
+        <w:rPr>
+          <w:i/>
+          <w:iCs/>
+          <w:sz w:val="28"/>
+          <w:szCs w:val="28"/>
+        </w:rPr>
+        <w:t>listen_in_background</w:t>
+      </w:r>
+      <w:proofErr w:type="spellEnd"/>
+      <w:r>
+        <w:rPr>
+          <w:sz w:val="28"/>
+          <w:szCs w:val="28"/>
+        </w:rPr>
+        <w:t xml:space="preserve"> method of the recognizer that will continuously record audio input from the initialized microphone and obtain the sequence of bytes that make</w:t>
+      </w:r>
+      <w:r>
+        <w:rPr>
+          <w:sz w:val="28"/>
+          <w:szCs w:val="28"/>
+        </w:rPr>
+        <w:t>s</w:t>
+      </w:r>
+      <w:r>
+        <w:rPr>
+          <w:sz w:val="28"/>
+          <w:szCs w:val="28"/>
+        </w:rPr>
+        <w:t xml:space="preserve"> it up</w:t>
+      </w:r>
+      <w:r>
+        <w:rPr>
+          <w:sz w:val="28"/>
+          <w:szCs w:val="28"/>
+        </w:rPr>
+        <w:t xml:space="preserve">. The </w:t>
+      </w:r>
+      <w:proofErr w:type="spellStart"/>
+      <w:r>
+        <w:rPr>
+          <w:i/>
+          <w:iCs/>
+          <w:sz w:val="28"/>
+          <w:szCs w:val="28"/>
+        </w:rPr>
+        <w:t>stop_listening</w:t>
+      </w:r>
+      <w:proofErr w:type="spellEnd"/>
+      <w:r>
+        <w:rPr>
+          <w:sz w:val="28"/>
+          <w:szCs w:val="28"/>
+        </w:rPr>
+        <w:t xml:space="preserve"> variable will be set to the returned stop function that, when called, will stop recording the microphone and prompt the callback function to execute, in this case given as the </w:t>
+      </w:r>
+      <w:r>
+        <w:rPr>
+          <w:i/>
+          <w:iCs/>
+          <w:sz w:val="28"/>
+          <w:szCs w:val="28"/>
+        </w:rPr>
+        <w:t>recognize</w:t>
+      </w:r>
+      <w:r>
+        <w:rPr>
+          <w:sz w:val="28"/>
+          <w:szCs w:val="28"/>
+        </w:rPr>
+        <w:t xml:space="preserve"> method to the parameters.</w:t>
+      </w:r>
+      <w:r>
+        <w:rPr>
+          <w:sz w:val="28"/>
+          <w:szCs w:val="28"/>
+        </w:rPr>
+        <w:t xml:space="preserve"> The user is informed that the microphone is active with a message.</w:t>
+      </w:r>
+    </w:p>
+    <w:p>
+      <w:pPr>
+        <w:jc w:val="both"/>
+        <w:rPr>
+          <w:sz w:val="28"/>
+          <w:szCs w:val="28"/>
+        </w:rPr>
+      </w:pPr>
+      <w:r>
+        <w:rPr>
+          <w:sz w:val="28"/>
+          <w:szCs w:val="28"/>
+        </w:rPr>
+        <w:tab/>
+        <w:t xml:space="preserve">The </w:t>
+      </w:r>
+      <w:r>
+        <w:rPr>
+          <w:i/>
+          <w:iCs/>
+          <w:sz w:val="28"/>
+          <w:szCs w:val="28"/>
+        </w:rPr>
+        <w:t>stop</w:t>
+      </w:r>
+      <w:r>
+        <w:rPr>
+          <w:sz w:val="28"/>
+          <w:szCs w:val="28"/>
+        </w:rPr>
+        <w:t xml:space="preserve"> function will call on the background listener’s stop function by using the variable in which the method was stored previously. The </w:t>
+      </w:r>
+      <w:proofErr w:type="spellStart"/>
+      <w:r>
+        <w:rPr>
+          <w:i/>
+          <w:iCs/>
+          <w:sz w:val="28"/>
+          <w:szCs w:val="28"/>
+        </w:rPr>
+        <w:t>wait_for_stop</w:t>
+      </w:r>
+      <w:proofErr w:type="spellEnd"/>
+      <w:r>
+        <w:rPr>
+          <w:i/>
+          <w:iCs/>
+          <w:sz w:val="28"/>
+          <w:szCs w:val="28"/>
+        </w:rPr>
+        <w:softHyphen/>
+      </w:r>
+      <w:r>
+        <w:rPr>
+          <w:sz w:val="28"/>
+          <w:szCs w:val="28"/>
+        </w:rPr>
+        <w:t xml:space="preserve"> parameter is set to </w:t>
+      </w:r>
+      <w:r>
+        <w:rPr>
+          <w:i/>
+          <w:iCs/>
+          <w:sz w:val="28"/>
+          <w:szCs w:val="28"/>
+        </w:rPr>
+        <w:t>False</w:t>
+      </w:r>
+      <w:r>
+        <w:rPr>
+          <w:sz w:val="28"/>
+          <w:szCs w:val="28"/>
+        </w:rPr>
+        <w:t>, which means that the program will not wait for the listener thread to finish and execute the callback right away, in order to avoid unnecessary delays.</w:t>
+      </w:r>
+    </w:p>
+    <w:p>
+      <w:pPr>
+        <w:jc w:val="both"/>
+        <w:rPr>
+          <w:sz w:val="28"/>
+          <w:szCs w:val="28"/>
+        </w:rPr>
+      </w:pPr>
+    </w:p>
+    <w:bookmarkStart w:id="16" w:name="_MON_1622198819"/>
+    <w:bookmarkEnd w:id="16"/>
+    <w:p>
+      <w:pPr>
+        <w:jc w:val="both"/>
+        <w:rPr>
+          <w:sz w:val="28"/>
+          <w:szCs w:val="28"/>
+        </w:rPr>
+      </w:pPr>
+      <w:r>
+        <w:rPr>
+          <w:sz w:val="28"/>
+          <w:szCs w:val="28"/>
+        </w:rPr>
+        <w:object w:dxaOrig="9360" w:dyaOrig="2896" w14:anchorId="680BF574">
+          <v:shape id="_x0000_i1044" type="#_x0000_t75" style="width:468pt;height:144.6pt" o:ole="">
+            <v:imagedata r:id="rId50" o:title=""/>
+          </v:shape>
+          <o:OLEObject Type="Embed" ProgID="Word.OpenDocumentText.12" ShapeID="_x0000_i1044" DrawAspect="Content" ObjectID="_1622205745" r:id="rId51"/>
+        </w:object>
+      </w:r>
+    </w:p>
+    <w:p>
+      <w:pPr>
+        <w:jc w:val="both"/>
+        <w:rPr>
+          <w:sz w:val="28"/>
+          <w:szCs w:val="28"/>
+        </w:rPr>
+      </w:pPr>
+      <w:r>
+        <w:rPr>
+          <w:sz w:val="28"/>
+          <w:szCs w:val="28"/>
+        </w:rPr>
+        <w:tab/>
+      </w:r>
+      <w:r>
+        <w:rPr>
+          <w:sz w:val="28"/>
+          <w:szCs w:val="28"/>
+        </w:rPr>
+        <w:t xml:space="preserve">The </w:t>
+      </w:r>
+      <w:r>
+        <w:rPr>
+          <w:i/>
+          <w:iCs/>
+          <w:sz w:val="28"/>
+          <w:szCs w:val="28"/>
+        </w:rPr>
+        <w:t>recognize</w:t>
+      </w:r>
+      <w:r>
+        <w:rPr>
+          <w:sz w:val="28"/>
+          <w:szCs w:val="28"/>
+        </w:rPr>
+        <w:t xml:space="preserve"> function is the callback set for when the background listener stops recording input from the microphone, and the information found so far should be transformed into text.</w:t>
+      </w:r>
+      <w:r>
+        <w:rPr>
+          <w:sz w:val="28"/>
+          <w:szCs w:val="28"/>
+        </w:rPr>
+        <w:t xml:space="preserve"> The method takes as parameter the </w:t>
+      </w:r>
+      <w:r>
+        <w:rPr>
+          <w:i/>
+          <w:iCs/>
+          <w:sz w:val="28"/>
+          <w:szCs w:val="28"/>
+        </w:rPr>
+        <w:t>Recognizer</w:t>
+      </w:r>
+      <w:r>
+        <w:rPr>
+          <w:sz w:val="28"/>
+          <w:szCs w:val="28"/>
+        </w:rPr>
+        <w:t xml:space="preserve"> object initialized before and the audio data computed by the </w:t>
+      </w:r>
+      <w:proofErr w:type="spellStart"/>
+      <w:r>
+        <w:rPr>
+          <w:i/>
+          <w:iCs/>
+          <w:sz w:val="28"/>
+          <w:szCs w:val="28"/>
+        </w:rPr>
+        <w:t>listen_in_background</w:t>
+      </w:r>
+      <w:proofErr w:type="spellEnd"/>
+      <w:r>
+        <w:rPr>
+          <w:sz w:val="28"/>
+          <w:szCs w:val="28"/>
+        </w:rPr>
+        <w:t xml:space="preserve"> function. It calls the </w:t>
+      </w:r>
+      <w:proofErr w:type="spellStart"/>
+      <w:r>
+        <w:rPr>
+          <w:i/>
+          <w:iCs/>
+          <w:sz w:val="28"/>
+          <w:szCs w:val="28"/>
+        </w:rPr>
+        <w:t>recognize_google</w:t>
+      </w:r>
+      <w:proofErr w:type="spellEnd"/>
+      <w:r>
+        <w:rPr>
+          <w:sz w:val="28"/>
+          <w:szCs w:val="28"/>
+        </w:rPr>
+        <w:t xml:space="preserve"> function of the </w:t>
+      </w:r>
+      <w:r>
+        <w:rPr>
+          <w:i/>
+          <w:iCs/>
+          <w:sz w:val="28"/>
+          <w:szCs w:val="28"/>
+        </w:rPr>
+        <w:t>Recognizer</w:t>
+      </w:r>
+      <w:r>
+        <w:rPr>
+          <w:sz w:val="28"/>
+          <w:szCs w:val="28"/>
+        </w:rPr>
+        <w:t xml:space="preserve"> with the audio input, which will attempt to output a JSON transcription with multiple possible outcomes and confidence levels and select the best possible option.</w:t>
+      </w:r>
+      <w:r>
+        <w:rPr>
+          <w:sz w:val="28"/>
+          <w:szCs w:val="28"/>
+        </w:rPr>
+        <w:t xml:space="preserve"> The </w:t>
+      </w:r>
+      <w:r>
+        <w:rPr>
+          <w:i/>
+          <w:iCs/>
+          <w:sz w:val="28"/>
+          <w:szCs w:val="28"/>
+        </w:rPr>
+        <w:t>command</w:t>
+      </w:r>
+      <w:r>
+        <w:rPr>
+          <w:sz w:val="28"/>
+          <w:szCs w:val="28"/>
+        </w:rPr>
+        <w:t xml:space="preserve"> variable will either be set to this “best guess” answer, or to an unidentified message if the API couldn’t understand what has been said. An intuitive message is also displayed in case the application cannot perform a connection with the API due to co</w:t>
+      </w:r>
+      <w:r>
+        <w:rPr>
+          <w:sz w:val="28"/>
+          <w:szCs w:val="28"/>
+        </w:rPr>
+        <w:t>mmunication errors.</w:t>
+      </w:r>
+    </w:p>
+    <w:p>
+      <w:pPr>
+        <w:jc w:val="both"/>
+        <w:rPr>
+          <w:sz w:val="28"/>
+          <w:szCs w:val="28"/>
+        </w:rPr>
+      </w:pPr>
+      <w:r>
+        <w:rPr>
+          <w:sz w:val="28"/>
+          <w:szCs w:val="28"/>
+        </w:rPr>
+        <w:tab/>
+      </w:r>
+      <w:r>
+        <w:rPr>
+          <w:sz w:val="28"/>
+          <w:szCs w:val="28"/>
+        </w:rPr>
+        <w:t xml:space="preserve">From the order of execution perspective, an object initialized from the </w:t>
+      </w:r>
+      <w:r>
+        <w:rPr>
+          <w:i/>
+          <w:iCs/>
+          <w:sz w:val="28"/>
+          <w:szCs w:val="28"/>
+        </w:rPr>
+        <w:t>Voice</w:t>
+      </w:r>
+      <w:r>
+        <w:rPr>
+          <w:sz w:val="28"/>
+          <w:szCs w:val="28"/>
+        </w:rPr>
+        <w:t xml:space="preserve"> class will call on the </w:t>
+      </w:r>
+      <w:r>
+        <w:rPr>
+          <w:i/>
+          <w:iCs/>
+          <w:sz w:val="28"/>
+          <w:szCs w:val="28"/>
+        </w:rPr>
+        <w:t>listen</w:t>
+      </w:r>
+      <w:r>
+        <w:rPr>
+          <w:sz w:val="28"/>
+          <w:szCs w:val="28"/>
+        </w:rPr>
+        <w:t xml:space="preserve"> function in order for the user to be able to input their command, and then on the </w:t>
+      </w:r>
+      <w:r>
+        <w:rPr>
+          <w:i/>
+          <w:iCs/>
+          <w:sz w:val="28"/>
+          <w:szCs w:val="28"/>
+        </w:rPr>
+        <w:t>stop</w:t>
+      </w:r>
+      <w:r>
+        <w:rPr>
+          <w:sz w:val="28"/>
+          <w:szCs w:val="28"/>
+        </w:rPr>
+        <w:t xml:space="preserve"> method that will shut down the recording process and call on the recognizer. The program will then be able to read the identified text output from the </w:t>
+      </w:r>
+      <w:r>
+        <w:rPr>
+          <w:i/>
+          <w:iCs/>
+          <w:sz w:val="28"/>
+          <w:szCs w:val="28"/>
+        </w:rPr>
+        <w:t>command</w:t>
+      </w:r>
+      <w:r>
+        <w:rPr>
+          <w:sz w:val="28"/>
+          <w:szCs w:val="28"/>
+        </w:rPr>
+        <w:t xml:space="preserve"> variable.</w:t>
+      </w:r>
+    </w:p>
+    <w:p>
+      <w:pPr>
+        <w:jc w:val="both"/>
+        <w:rPr>
+          <w:sz w:val="28"/>
+          <w:szCs w:val="28"/>
+        </w:rPr>
+      </w:pPr>
+    </w:p>
+    <w:p>
+      <w:pPr>
+        <w:jc w:val="both"/>
+        <w:rPr>
+          <w:b/>
+          <w:bCs/>
+          <w:sz w:val="28"/>
+          <w:szCs w:val="28"/>
+          <w:u w:val="single"/>
+        </w:rPr>
+      </w:pPr>
+      <w:r>
+        <w:rPr>
+          <w:sz w:val="28"/>
+          <w:szCs w:val="28"/>
+        </w:rPr>
+        <w:tab/>
+      </w:r>
+      <w:r>
+        <w:rPr>
+          <w:b/>
+          <w:bCs/>
+          <w:sz w:val="28"/>
+          <w:szCs w:val="28"/>
+          <w:u w:val="single"/>
+        </w:rPr>
+        <w:t xml:space="preserve">The </w:t>
+      </w:r>
+      <w:r>
+        <w:rPr>
+          <w:b/>
+          <w:bCs/>
+          <w:i/>
+          <w:iCs/>
+          <w:sz w:val="28"/>
+          <w:szCs w:val="28"/>
+          <w:u w:val="single"/>
+        </w:rPr>
+        <w:t>Browser</w:t>
+      </w:r>
+      <w:r>
+        <w:rPr>
+          <w:b/>
+          <w:bCs/>
+          <w:sz w:val="28"/>
+          <w:szCs w:val="28"/>
+          <w:u w:val="single"/>
+        </w:rPr>
+        <w:t xml:space="preserve"> </w:t>
+      </w:r>
+      <w:proofErr w:type="gramStart"/>
+      <w:r>
+        <w:rPr>
+          <w:b/>
+          <w:bCs/>
+          <w:sz w:val="28"/>
+          <w:szCs w:val="28"/>
+          <w:u w:val="single"/>
+        </w:rPr>
+        <w:t>class</w:t>
+      </w:r>
+      <w:proofErr w:type="gramEnd"/>
+    </w:p>
+    <w:p>
+      <w:pPr>
+        <w:jc w:val="both"/>
+        <w:rPr>
+          <w:sz w:val="28"/>
+          <w:szCs w:val="28"/>
+        </w:rPr>
+      </w:pPr>
+      <w:r>
+        <w:rPr>
+          <w:sz w:val="28"/>
+          <w:szCs w:val="28"/>
+        </w:rPr>
+        <w:tab/>
+        <w:t xml:space="preserve">This class is used to initiate the web driver and to implement the execution of the commands supported by the application. Each command is implemented in a different method and can access the </w:t>
+      </w:r>
+      <w:r>
+        <w:rPr>
+          <w:i/>
+          <w:iCs/>
+          <w:sz w:val="28"/>
+          <w:szCs w:val="28"/>
+        </w:rPr>
+        <w:t>driver</w:t>
+      </w:r>
+      <w:r>
+        <w:rPr>
+          <w:sz w:val="28"/>
+          <w:szCs w:val="28"/>
+        </w:rPr>
+        <w:t xml:space="preserve"> variable that sends requests to the browser.</w:t>
+      </w:r>
+    </w:p>
+    <w:p>
+      <w:pPr>
+        <w:jc w:val="both"/>
+        <w:rPr>
+          <w:sz w:val="28"/>
+          <w:szCs w:val="28"/>
+        </w:rPr>
+      </w:pPr>
+      <w:r>
+        <w:rPr>
+          <w:sz w:val="28"/>
+          <w:szCs w:val="28"/>
+        </w:rPr>
+        <w:tab/>
+      </w:r>
+    </w:p>
+    <w:bookmarkStart w:id="17" w:name="_MON_1622203872"/>
+    <w:bookmarkEnd w:id="17"/>
+    <w:p>
+      <w:pPr>
+        <w:jc w:val="both"/>
+        <w:rPr>
+          <w:sz w:val="28"/>
+          <w:szCs w:val="28"/>
+        </w:rPr>
+      </w:pPr>
+      <w:r>
+        <w:rPr>
+          <w:sz w:val="28"/>
+          <w:szCs w:val="28"/>
+        </w:rPr>
+        <w:object w:dxaOrig="9360" w:dyaOrig="3441" w14:anchorId="66C19885">
+          <v:shape id="_x0000_i1046" type="#_x0000_t75" style="width:468pt;height:172.2pt" o:ole="">
+            <v:imagedata r:id="rId52" o:title=""/>
+          </v:shape>
+          <o:OLEObject Type="Embed" ProgID="Word.OpenDocumentText.12" ShapeID="_x0000_i1046" DrawAspect="Content" ObjectID="_1622205746" r:id="rId53"/>
+        </w:object>
+      </w:r>
+    </w:p>
+    <w:p>
+      <w:pPr>
+        <w:jc w:val="both"/>
+        <w:rPr>
+          <w:sz w:val="28"/>
+          <w:szCs w:val="28"/>
+        </w:rPr>
+      </w:pPr>
+      <w:r>
+        <w:rPr>
+          <w:sz w:val="28"/>
+          <w:szCs w:val="28"/>
+        </w:rPr>
+        <w:tab/>
+      </w:r>
+      <w:r>
+        <w:rPr>
+          <w:sz w:val="28"/>
+          <w:szCs w:val="28"/>
+        </w:rPr>
+        <w:t>On initialization, certain class variables will be defined that need to be accessed from multiple methods. These are:</w:t>
+      </w:r>
+    </w:p>
+    <w:p>
+      <w:pPr>
+        <w:pStyle w:val="ListParagraph"/>
+        <w:numPr>
+          <w:ilvl w:val="0"/>
+          <w:numId w:val="17"/>
+        </w:numPr>
+        <w:jc w:val="both"/>
+        <w:rPr>
+          <w:sz w:val="28"/>
+          <w:szCs w:val="28"/>
+        </w:rPr>
+      </w:pPr>
+      <w:r>
+        <w:rPr>
+          <w:i/>
+          <w:iCs/>
+          <w:sz w:val="28"/>
+          <w:szCs w:val="28"/>
+        </w:rPr>
+        <w:t>driver</w:t>
+      </w:r>
+      <w:r>
+        <w:rPr>
+          <w:sz w:val="28"/>
+          <w:szCs w:val="28"/>
+        </w:rPr>
+        <w:t>:</w:t>
+      </w:r>
+      <w:r>
+        <w:rPr>
+          <w:sz w:val="28"/>
+          <w:szCs w:val="28"/>
+        </w:rPr>
+        <w:t xml:space="preserve"> the web driver that interacts with the browser</w:t>
+      </w:r>
+    </w:p>
+    <w:p>
+      <w:pPr>
+        <w:pStyle w:val="ListParagraph"/>
+        <w:numPr>
+          <w:ilvl w:val="0"/>
+          <w:numId w:val="17"/>
+        </w:numPr>
+        <w:jc w:val="both"/>
+        <w:rPr>
+          <w:sz w:val="28"/>
+          <w:szCs w:val="28"/>
+        </w:rPr>
+      </w:pPr>
+      <w:proofErr w:type="spellStart"/>
+      <w:r>
+        <w:rPr>
+          <w:i/>
+          <w:iCs/>
+          <w:sz w:val="28"/>
+          <w:szCs w:val="28"/>
+        </w:rPr>
+        <w:t>current_tab</w:t>
+      </w:r>
+      <w:proofErr w:type="spellEnd"/>
+      <w:r>
+        <w:rPr>
+          <w:sz w:val="28"/>
+          <w:szCs w:val="28"/>
+        </w:rPr>
+        <w:t>:</w:t>
+      </w:r>
+      <w:r>
+        <w:rPr>
+          <w:sz w:val="28"/>
+          <w:szCs w:val="28"/>
+        </w:rPr>
+        <w:t xml:space="preserve"> the index of the current selected tab</w:t>
+      </w:r>
+    </w:p>
+    <w:p>
+      <w:pPr>
+        <w:pStyle w:val="ListParagraph"/>
+        <w:numPr>
+          <w:ilvl w:val="0"/>
+          <w:numId w:val="17"/>
+        </w:numPr>
+        <w:jc w:val="both"/>
+        <w:rPr>
+          <w:sz w:val="28"/>
+          <w:szCs w:val="28"/>
+        </w:rPr>
+      </w:pPr>
+      <w:proofErr w:type="spellStart"/>
+      <w:r>
+        <w:rPr>
+          <w:i/>
+          <w:iCs/>
+          <w:sz w:val="28"/>
+          <w:szCs w:val="28"/>
+        </w:rPr>
+        <w:t>scroll_base_speed</w:t>
+      </w:r>
+      <w:proofErr w:type="spellEnd"/>
+      <w:r>
+        <w:rPr>
+          <w:sz w:val="28"/>
+          <w:szCs w:val="28"/>
+        </w:rPr>
+        <w:t>:</w:t>
+      </w:r>
+      <w:r>
+        <w:rPr>
+          <w:sz w:val="28"/>
+          <w:szCs w:val="28"/>
+        </w:rPr>
+        <w:t xml:space="preserve"> the initial speed of scrolling</w:t>
+      </w:r>
+    </w:p>
+    <w:p>
+      <w:pPr>
+        <w:pStyle w:val="ListParagraph"/>
+        <w:numPr>
+          <w:ilvl w:val="0"/>
+          <w:numId w:val="17"/>
+        </w:numPr>
+        <w:jc w:val="both"/>
+        <w:rPr>
+          <w:sz w:val="28"/>
+          <w:szCs w:val="28"/>
+        </w:rPr>
+      </w:pPr>
+      <w:proofErr w:type="spellStart"/>
+      <w:r>
+        <w:rPr>
+          <w:i/>
+          <w:iCs/>
+          <w:sz w:val="28"/>
+          <w:szCs w:val="28"/>
+        </w:rPr>
+        <w:t>scroll_update_speed</w:t>
+      </w:r>
+      <w:proofErr w:type="spellEnd"/>
+      <w:r>
+        <w:rPr>
+          <w:sz w:val="28"/>
+          <w:szCs w:val="28"/>
+        </w:rPr>
+        <w:t>:</w:t>
+      </w:r>
+      <w:r>
+        <w:rPr>
+          <w:sz w:val="28"/>
+          <w:szCs w:val="28"/>
+        </w:rPr>
+        <w:t xml:space="preserve"> the value that the scrolling speed is updated with</w:t>
+      </w:r>
+    </w:p>
+    <w:p>
+      <w:pPr>
+        <w:pStyle w:val="ListParagraph"/>
+        <w:numPr>
+          <w:ilvl w:val="0"/>
+          <w:numId w:val="17"/>
+        </w:numPr>
+        <w:jc w:val="both"/>
+        <w:rPr>
+          <w:sz w:val="28"/>
+          <w:szCs w:val="28"/>
+        </w:rPr>
+      </w:pPr>
+      <w:proofErr w:type="spellStart"/>
+      <w:r>
+        <w:rPr>
+          <w:i/>
+          <w:iCs/>
+          <w:sz w:val="28"/>
+          <w:szCs w:val="28"/>
+        </w:rPr>
+        <w:t>scroll_speed</w:t>
+      </w:r>
+      <w:proofErr w:type="spellEnd"/>
+      <w:r>
+        <w:rPr>
+          <w:sz w:val="28"/>
+          <w:szCs w:val="28"/>
+        </w:rPr>
+        <w:t>:</w:t>
+      </w:r>
+      <w:r>
+        <w:rPr>
+          <w:sz w:val="28"/>
+          <w:szCs w:val="28"/>
+        </w:rPr>
+        <w:t xml:space="preserve"> the current scrolling speed</w:t>
+      </w:r>
+    </w:p>
+    <w:p>
+      <w:pPr>
+        <w:pStyle w:val="ListParagraph"/>
+        <w:numPr>
+          <w:ilvl w:val="0"/>
+          <w:numId w:val="17"/>
+        </w:numPr>
+        <w:jc w:val="both"/>
+        <w:rPr>
+          <w:sz w:val="28"/>
+          <w:szCs w:val="28"/>
+        </w:rPr>
+      </w:pPr>
+      <w:proofErr w:type="spellStart"/>
+      <w:r>
+        <w:rPr>
+          <w:i/>
+          <w:iCs/>
+          <w:sz w:val="28"/>
+          <w:szCs w:val="28"/>
+        </w:rPr>
+        <w:t>button_map</w:t>
+      </w:r>
+      <w:proofErr w:type="spellEnd"/>
+      <w:r>
+        <w:rPr>
+          <w:sz w:val="28"/>
+          <w:szCs w:val="28"/>
+        </w:rPr>
+        <w:t>:</w:t>
+      </w:r>
+      <w:r>
+        <w:rPr>
+          <w:sz w:val="28"/>
+          <w:szCs w:val="28"/>
+        </w:rPr>
+        <w:t xml:space="preserve"> a dictionary that stores the buttons found on a page</w:t>
+      </w:r>
+    </w:p>
+    <w:p>
+      <w:pPr>
+        <w:pStyle w:val="ListParagraph"/>
+        <w:numPr>
+          <w:ilvl w:val="0"/>
+          <w:numId w:val="17"/>
+        </w:numPr>
+        <w:jc w:val="both"/>
+        <w:rPr>
+          <w:sz w:val="28"/>
+          <w:szCs w:val="28"/>
+        </w:rPr>
+      </w:pPr>
+      <w:proofErr w:type="spellStart"/>
+      <w:r>
+        <w:rPr>
+          <w:i/>
+          <w:iCs/>
+          <w:sz w:val="28"/>
+          <w:szCs w:val="28"/>
+        </w:rPr>
+        <w:t>input_map</w:t>
+      </w:r>
+      <w:proofErr w:type="spellEnd"/>
+      <w:r>
+        <w:rPr>
+          <w:sz w:val="28"/>
+          <w:szCs w:val="28"/>
+        </w:rPr>
+        <w:t>:</w:t>
+      </w:r>
+      <w:r>
+        <w:rPr>
+          <w:sz w:val="28"/>
+          <w:szCs w:val="28"/>
+        </w:rPr>
+        <w:t xml:space="preserve"> a dictionary that stores the input fields found on a page</w:t>
+      </w:r>
+    </w:p>
+    <w:p>
+      <w:pPr>
+        <w:pStyle w:val="ListParagraph"/>
+        <w:numPr>
+          <w:ilvl w:val="0"/>
+          <w:numId w:val="17"/>
+        </w:numPr>
+        <w:jc w:val="both"/>
+        <w:rPr>
+          <w:sz w:val="28"/>
+          <w:szCs w:val="28"/>
+        </w:rPr>
+      </w:pPr>
+      <w:proofErr w:type="spellStart"/>
+      <w:r>
+        <w:rPr>
+          <w:i/>
+          <w:iCs/>
+          <w:sz w:val="28"/>
+          <w:szCs w:val="28"/>
+        </w:rPr>
+        <w:t>selected_field</w:t>
+      </w:r>
+      <w:proofErr w:type="spellEnd"/>
+      <w:r>
+        <w:rPr>
+          <w:sz w:val="28"/>
+          <w:szCs w:val="28"/>
+        </w:rPr>
+        <w:t>:</w:t>
+      </w:r>
+      <w:r>
+        <w:rPr>
+          <w:sz w:val="28"/>
+          <w:szCs w:val="28"/>
+        </w:rPr>
+        <w:t xml:space="preserve"> the currently selected input field</w:t>
+      </w:r>
+    </w:p>
+    <w:p>
+      <w:pPr>
+        <w:pStyle w:val="ListParagraph"/>
+        <w:numPr>
+          <w:ilvl w:val="0"/>
+          <w:numId w:val="17"/>
+        </w:numPr>
+        <w:jc w:val="both"/>
+        <w:rPr>
+          <w:sz w:val="28"/>
+          <w:szCs w:val="28"/>
+        </w:rPr>
+      </w:pPr>
+      <w:proofErr w:type="spellStart"/>
+      <w:r>
+        <w:rPr>
+          <w:i/>
+          <w:iCs/>
+          <w:sz w:val="28"/>
+          <w:szCs w:val="28"/>
+        </w:rPr>
+        <w:t>caps_lock</w:t>
+      </w:r>
+      <w:proofErr w:type="spellEnd"/>
+      <w:r>
+        <w:rPr>
+          <w:sz w:val="28"/>
+          <w:szCs w:val="28"/>
+        </w:rPr>
+        <w:t>:</w:t>
+      </w:r>
+      <w:r>
+        <w:rPr>
+          <w:sz w:val="28"/>
+          <w:szCs w:val="28"/>
+        </w:rPr>
+        <w:t xml:space="preserve"> the value of the Caps Lock key</w:t>
+      </w:r>
+    </w:p>
+    <w:p>
+      <w:pPr>
+        <w:ind w:firstLine="720"/>
+        <w:jc w:val="both"/>
+        <w:rPr>
+          <w:sz w:val="28"/>
+          <w:szCs w:val="28"/>
+        </w:rPr>
+      </w:pPr>
+      <w:r>
+        <w:rPr>
+          <w:sz w:val="28"/>
+          <w:szCs w:val="28"/>
+        </w:rPr>
+        <w:t xml:space="preserve">The main functionality of the class is to be able to easily perform browser related actions without rewriting large portions of code. Each command given by the user is executed in a separate function, that the program will wait for to finish before recording a new command. The </w:t>
+      </w:r>
+      <w:r>
+        <w:rPr>
+          <w:sz w:val="28"/>
+          <w:szCs w:val="28"/>
+        </w:rPr>
+        <w:t>methods</w:t>
+      </w:r>
+      <w:r>
+        <w:rPr>
+          <w:sz w:val="28"/>
+          <w:szCs w:val="28"/>
+        </w:rPr>
+        <w:t xml:space="preserve"> that are </w:t>
+      </w:r>
+      <w:r>
+        <w:rPr>
+          <w:sz w:val="28"/>
+          <w:szCs w:val="28"/>
+        </w:rPr>
+        <w:t>implemented</w:t>
+      </w:r>
+      <w:r>
+        <w:rPr>
+          <w:sz w:val="28"/>
+          <w:szCs w:val="28"/>
+        </w:rPr>
+        <w:t xml:space="preserve"> by the </w:t>
+      </w:r>
+      <w:r>
+        <w:rPr>
+          <w:sz w:val="28"/>
+          <w:szCs w:val="28"/>
+        </w:rPr>
+        <w:t>class</w:t>
+      </w:r>
+      <w:r>
+        <w:rPr>
+          <w:sz w:val="28"/>
+          <w:szCs w:val="28"/>
+        </w:rPr>
+        <w:t xml:space="preserve"> are:</w:t>
+      </w:r>
+    </w:p>
+    <w:p>
+      <w:pPr>
+        <w:ind w:left="360"/>
+        <w:jc w:val="both"/>
+        <w:rPr>
+          <w:b/>
+          <w:bCs/>
+          <w:sz w:val="28"/>
+          <w:szCs w:val="28"/>
+        </w:rPr>
+      </w:pPr>
+    </w:p>
+    <w:p>
+      <w:pPr>
+        <w:ind w:left="360"/>
+        <w:jc w:val="both"/>
+        <w:rPr>
+          <w:b/>
+          <w:bCs/>
+          <w:sz w:val="28"/>
+          <w:szCs w:val="28"/>
+        </w:rPr>
+      </w:pPr>
+    </w:p>
+    <w:p>
+      <w:pPr>
+        <w:ind w:left="360"/>
+        <w:jc w:val="both"/>
+        <w:rPr>
+          <w:b/>
+          <w:bCs/>
+          <w:sz w:val="28"/>
+          <w:szCs w:val="28"/>
+        </w:rPr>
+      </w:pPr>
+    </w:p>
+    <w:p>
+      <w:pPr>
+        <w:ind w:left="360"/>
+        <w:jc w:val="both"/>
+        <w:rPr>
+          <w:b/>
+          <w:bCs/>
+          <w:sz w:val="28"/>
+          <w:szCs w:val="28"/>
+        </w:rPr>
+      </w:pPr>
+    </w:p>
+    <w:p>
+      <w:pPr>
+        <w:ind w:left="360"/>
+        <w:jc w:val="both"/>
+        <w:rPr>
+          <w:b/>
+          <w:bCs/>
+          <w:sz w:val="28"/>
+          <w:szCs w:val="28"/>
+        </w:rPr>
+      </w:pPr>
+    </w:p>
+    <w:p>
+      <w:pPr>
+        <w:pStyle w:val="ListParagraph"/>
+        <w:numPr>
+          <w:ilvl w:val="0"/>
+          <w:numId w:val="20"/>
+        </w:numPr>
+        <w:jc w:val="both"/>
+        <w:rPr>
+          <w:b/>
+          <w:bCs/>
+          <w:sz w:val="28"/>
+          <w:szCs w:val="28"/>
+        </w:rPr>
+      </w:pPr>
+      <w:r>
+        <w:rPr>
+          <w:b/>
+          <w:bCs/>
+          <w:sz w:val="28"/>
+          <w:szCs w:val="28"/>
+        </w:rPr>
+        <w:lastRenderedPageBreak/>
+        <w:t>Open(</w:t>
+      </w:r>
+      <w:proofErr w:type="spellStart"/>
+      <w:r>
+        <w:rPr>
+          <w:b/>
+          <w:bCs/>
+          <w:sz w:val="28"/>
+          <w:szCs w:val="28"/>
+        </w:rPr>
+        <w:t>url</w:t>
+      </w:r>
+      <w:proofErr w:type="spellEnd"/>
+      <w:r>
+        <w:rPr>
+          <w:b/>
+          <w:bCs/>
+          <w:sz w:val="28"/>
+          <w:szCs w:val="28"/>
+        </w:rPr>
+        <w:t>)</w:t>
+      </w:r>
+    </w:p>
+    <w:bookmarkStart w:id="18" w:name="_MON_1622205002"/>
+    <w:bookmarkEnd w:id="18"/>
+    <w:p>
+      <w:pPr>
+        <w:jc w:val="both"/>
+        <w:rPr>
+          <w:sz w:val="28"/>
+          <w:szCs w:val="28"/>
+        </w:rPr>
+      </w:pPr>
+      <w:r>
+        <w:rPr>
+          <w:sz w:val="28"/>
+          <w:szCs w:val="28"/>
+        </w:rPr>
+        <w:object w:dxaOrig="9360" w:dyaOrig="1809" w14:anchorId="299D3CCF">
+          <v:shape id="_x0000_i1050" type="#_x0000_t75" style="width:468pt;height:90.6pt" o:ole="">
+            <v:imagedata r:id="rId54" o:title=""/>
+          </v:shape>
+          <o:OLEObject Type="Embed" ProgID="Word.OpenDocumentText.12" ShapeID="_x0000_i1050" DrawAspect="Content" ObjectID="_1622205747" r:id="rId55"/>
+        </w:object>
+      </w:r>
+    </w:p>
+    <w:p>
+      <w:pPr>
+        <w:jc w:val="both"/>
+        <w:rPr>
+          <w:sz w:val="28"/>
+          <w:szCs w:val="28"/>
+        </w:rPr>
+      </w:pPr>
+      <w:r>
+        <w:rPr>
+          <w:sz w:val="28"/>
+          <w:szCs w:val="28"/>
+        </w:rPr>
+        <w:tab/>
+        <w:t xml:space="preserve">The function calls on the </w:t>
+      </w:r>
+      <w:r>
+        <w:rPr>
+          <w:i/>
+          <w:iCs/>
+          <w:sz w:val="28"/>
+          <w:szCs w:val="28"/>
+        </w:rPr>
+        <w:t>get</w:t>
+      </w:r>
+      <w:r>
+        <w:rPr>
+          <w:sz w:val="28"/>
+          <w:szCs w:val="28"/>
+        </w:rPr>
+        <w:t xml:space="preserve"> method of the driver, in order to prompt the browser to go to the given </w:t>
+      </w:r>
+      <w:proofErr w:type="spellStart"/>
+      <w:r>
+        <w:rPr>
+          <w:i/>
+          <w:iCs/>
+          <w:sz w:val="28"/>
+          <w:szCs w:val="28"/>
+        </w:rPr>
+        <w:t>url</w:t>
+      </w:r>
+      <w:proofErr w:type="spellEnd"/>
+      <w:r>
+        <w:rPr>
+          <w:sz w:val="28"/>
+          <w:szCs w:val="28"/>
+        </w:rPr>
+        <w:t>.</w:t>
+      </w:r>
+      <w:r>
+        <w:rPr>
+          <w:sz w:val="28"/>
+          <w:szCs w:val="28"/>
+        </w:rPr>
+        <w:t xml:space="preserve"> If the action cannot take place, an error message is displayed.</w:t>
+      </w:r>
+    </w:p>
+    <w:p>
+      <w:pPr>
+        <w:jc w:val="both"/>
+        <w:rPr>
+          <w:sz w:val="28"/>
+          <w:szCs w:val="28"/>
+        </w:rPr>
+      </w:pPr>
+    </w:p>
+    <w:p>
+      <w:pPr>
+        <w:pStyle w:val="ListParagraph"/>
+        <w:numPr>
+          <w:ilvl w:val="0"/>
+          <w:numId w:val="20"/>
+        </w:numPr>
+        <w:jc w:val="both"/>
+        <w:rPr>
+          <w:b/>
+          <w:bCs/>
+          <w:sz w:val="28"/>
+          <w:szCs w:val="28"/>
+        </w:rPr>
+      </w:pPr>
+      <w:proofErr w:type="gramStart"/>
+      <w:r>
+        <w:rPr>
+          <w:b/>
+          <w:bCs/>
+          <w:sz w:val="28"/>
+          <w:szCs w:val="28"/>
+        </w:rPr>
+        <w:t>Quit(</w:t>
+      </w:r>
+      <w:proofErr w:type="gramEnd"/>
+      <w:r>
+        <w:rPr>
+          <w:b/>
+          <w:bCs/>
+          <w:sz w:val="28"/>
+          <w:szCs w:val="28"/>
+        </w:rPr>
+        <w:t>)</w:t>
+      </w:r>
+    </w:p>
+    <w:bookmarkStart w:id="19" w:name="_MON_1622205292"/>
+    <w:bookmarkEnd w:id="19"/>
+    <w:p>
+      <w:pPr>
+        <w:jc w:val="both"/>
+        <w:rPr>
+          <w:sz w:val="28"/>
+          <w:szCs w:val="28"/>
+        </w:rPr>
+      </w:pPr>
+      <w:r>
+        <w:rPr>
+          <w:sz w:val="28"/>
+          <w:szCs w:val="28"/>
+        </w:rPr>
+        <w:object w:dxaOrig="9360" w:dyaOrig="994" w14:anchorId="6303BAAB">
+          <v:shape id="_x0000_i1053" type="#_x0000_t75" style="width:468pt;height:49.8pt" o:ole="">
+            <v:imagedata r:id="rId56" o:title=""/>
+          </v:shape>
+          <o:OLEObject Type="Embed" ProgID="Word.OpenDocumentText.12" ShapeID="_x0000_i1053" DrawAspect="Content" ObjectID="_1622205748" r:id="rId57"/>
+        </w:object>
+      </w:r>
+    </w:p>
+    <w:p>
+      <w:pPr>
+        <w:jc w:val="both"/>
+        <w:rPr>
+          <w:sz w:val="28"/>
+          <w:szCs w:val="28"/>
+        </w:rPr>
+      </w:pPr>
+      <w:r>
+        <w:rPr>
+          <w:sz w:val="28"/>
+          <w:szCs w:val="28"/>
+        </w:rPr>
+        <w:tab/>
+        <w:t xml:space="preserve">The function will call the </w:t>
+      </w:r>
+      <w:r>
+        <w:rPr>
+          <w:i/>
+          <w:iCs/>
+          <w:sz w:val="28"/>
+          <w:szCs w:val="28"/>
+        </w:rPr>
+        <w:t>quit</w:t>
+      </w:r>
+      <w:r>
+        <w:rPr>
+          <w:sz w:val="28"/>
+          <w:szCs w:val="28"/>
+        </w:rPr>
+        <w:t xml:space="preserve"> driver method that will exit the browser.</w:t>
+      </w:r>
+    </w:p>
+    <w:p>
+      <w:pPr>
+        <w:jc w:val="both"/>
+        <w:rPr>
+          <w:sz w:val="28"/>
+          <w:szCs w:val="28"/>
+        </w:rPr>
+      </w:pPr>
+    </w:p>
+    <w:p>
+      <w:pPr>
+        <w:pStyle w:val="ListParagraph"/>
+        <w:numPr>
+          <w:ilvl w:val="0"/>
+          <w:numId w:val="20"/>
+        </w:numPr>
+        <w:jc w:val="both"/>
+        <w:rPr>
+          <w:b/>
+          <w:bCs/>
+          <w:sz w:val="28"/>
+          <w:szCs w:val="28"/>
+        </w:rPr>
+      </w:pPr>
+      <w:r>
+        <w:rPr>
+          <w:b/>
+          <w:bCs/>
+          <w:sz w:val="28"/>
+          <w:szCs w:val="28"/>
+        </w:rPr>
+        <w:t>Search(text)</w:t>
+      </w:r>
+    </w:p>
+    <w:bookmarkStart w:id="20" w:name="_MON_1622205392"/>
+    <w:bookmarkEnd w:id="20"/>
+    <w:p>
+      <w:pPr>
+        <w:jc w:val="both"/>
+        <w:rPr>
+          <w:b/>
+          <w:bCs/>
+          <w:sz w:val="28"/>
+          <w:szCs w:val="28"/>
+        </w:rPr>
+      </w:pPr>
+      <w:r>
+        <w:rPr>
+          <w:b/>
+          <w:bCs/>
+          <w:sz w:val="28"/>
+          <w:szCs w:val="28"/>
+        </w:rPr>
+        <w:object w:dxaOrig="9360" w:dyaOrig="2625" w14:anchorId="50ED65EC">
+          <v:shape id="_x0000_i1056" type="#_x0000_t75" style="width:468pt;height:131.4pt" o:ole="">
+            <v:imagedata r:id="rId58" o:title=""/>
+          </v:shape>
+          <o:OLEObject Type="Embed" ProgID="Word.OpenDocumentText.12" ShapeID="_x0000_i1056" DrawAspect="Content" ObjectID="_1622205749" r:id="rId59"/>
+        </w:object>
+      </w:r>
+    </w:p>
+    <w:p>
+      <w:pPr>
+        <w:jc w:val="both"/>
+        <w:rPr>
+          <w:sz w:val="28"/>
+          <w:szCs w:val="28"/>
+        </w:rPr>
+      </w:pPr>
+      <w:r>
+        <w:rPr>
+          <w:b/>
+          <w:bCs/>
+          <w:sz w:val="28"/>
+          <w:szCs w:val="28"/>
+        </w:rPr>
+        <w:tab/>
+      </w:r>
+      <w:r>
+        <w:rPr>
+          <w:sz w:val="28"/>
+          <w:szCs w:val="28"/>
+        </w:rPr>
+        <w:t xml:space="preserve">It will find a search input field on the current page (usually having the attribute </w:t>
+      </w:r>
+      <w:r>
+        <w:rPr>
+          <w:i/>
+          <w:iCs/>
+          <w:sz w:val="28"/>
+          <w:szCs w:val="28"/>
+        </w:rPr>
+        <w:t>name=”q”</w:t>
+      </w:r>
+      <w:r>
+        <w:rPr>
+          <w:sz w:val="28"/>
+          <w:szCs w:val="28"/>
+        </w:rPr>
+        <w:t xml:space="preserve"> in the HTML file), clear the text inside it (if there’s any), write the given </w:t>
+      </w:r>
+      <w:r>
+        <w:rPr>
+          <w:i/>
+          <w:iCs/>
+          <w:sz w:val="28"/>
+          <w:szCs w:val="28"/>
+        </w:rPr>
+        <w:t>text</w:t>
+      </w:r>
+      <w:r>
+        <w:rPr>
+          <w:sz w:val="28"/>
+          <w:szCs w:val="28"/>
+        </w:rPr>
+        <w:t xml:space="preserve"> parameter by pressing each key in order of the characters and then press the </w:t>
+      </w:r>
+      <w:r>
+        <w:rPr>
+          <w:i/>
+          <w:iCs/>
+          <w:sz w:val="28"/>
+          <w:szCs w:val="28"/>
+        </w:rPr>
+        <w:t>Enter</w:t>
+      </w:r>
+      <w:r>
+        <w:rPr>
+          <w:sz w:val="28"/>
+          <w:szCs w:val="28"/>
+        </w:rPr>
+        <w:t xml:space="preserve"> key to submit.</w:t>
+      </w:r>
+    </w:p>
+    <w:p>
+      <w:pPr>
+        <w:jc w:val="both"/>
+        <w:rPr>
+          <w:sz w:val="28"/>
+          <w:szCs w:val="28"/>
+        </w:rPr>
+      </w:pPr>
+      <w:bookmarkStart w:id="21" w:name="_GoBack"/>
+      <w:bookmarkEnd w:id="21"/>
+    </w:p>
+    <w:p>
+      <w:pPr>
+        <w:jc w:val="both"/>
+        <w:rPr>
+          <w:sz w:val="28"/>
+          <w:szCs w:val="28"/>
+        </w:rPr>
+      </w:pPr>
+    </w:p>
+    <w:p>
+      <w:pPr>
+        <w:jc w:val="both"/>
+        <w:rPr>
+          <w:b/>
+          <w:bCs/>
+          <w:sz w:val="28"/>
+          <w:szCs w:val="28"/>
+          <w:u w:val="single"/>
+        </w:rPr>
+      </w:pPr>
+      <w:r>
+        <w:rPr>
+          <w:sz w:val="28"/>
+          <w:szCs w:val="28"/>
+        </w:rPr>
+        <w:lastRenderedPageBreak/>
+        <w:tab/>
+      </w:r>
+      <w:r>
+        <w:rPr>
+          <w:b/>
+          <w:bCs/>
+          <w:sz w:val="28"/>
+          <w:szCs w:val="28"/>
+          <w:u w:val="single"/>
+        </w:rPr>
+        <w:t>Application flow</w:t>
+      </w:r>
     </w:p>
     <w:p>
       <w:pPr>
@@ -11020,7 +13120,7 @@
       <w:pPr>
         <w:jc w:val="both"/>
       </w:pPr>
-      <w:hyperlink r:id="rId45" w:history="1">
+      <w:hyperlink r:id="rId60" w:history="1">
         <w:r>
           <w:rPr>
             <w:rStyle w:val="Hyperlink"/>
@@ -11033,7 +13133,7 @@
       <w:pPr>
         <w:jc w:val="both"/>
       </w:pPr>
-      <w:hyperlink r:id="rId46" w:history="1">
+      <w:hyperlink r:id="rId61" w:history="1">
         <w:r>
           <w:rPr>
             <w:rStyle w:val="Hyperlink"/>
@@ -11046,7 +13146,7 @@
       <w:pPr>
         <w:jc w:val="both"/>
       </w:pPr>
-      <w:hyperlink r:id="rId47" w:history="1">
+      <w:hyperlink r:id="rId62" w:history="1">
         <w:r>
           <w:rPr>
             <w:rStyle w:val="Hyperlink"/>
@@ -11059,7 +13159,7 @@
       <w:pPr>
         <w:jc w:val="both"/>
       </w:pPr>
-      <w:hyperlink r:id="rId48" w:history="1">
+      <w:hyperlink r:id="rId63" w:history="1">
         <w:r>
           <w:rPr>
             <w:rStyle w:val="Hyperlink"/>
@@ -11072,7 +13172,7 @@
       <w:pPr>
         <w:jc w:val="both"/>
       </w:pPr>
-      <w:hyperlink r:id="rId49" w:history="1">
+      <w:hyperlink r:id="rId64" w:history="1">
         <w:r>
           <w:rPr>
             <w:rStyle w:val="Hyperlink"/>
@@ -11085,7 +13185,7 @@
       <w:pPr>
         <w:jc w:val="both"/>
       </w:pPr>
-      <w:hyperlink r:id="rId50" w:history="1">
+      <w:hyperlink r:id="rId65" w:history="1">
         <w:r>
           <w:rPr>
             <w:rStyle w:val="Hyperlink"/>
@@ -11098,7 +13198,7 @@
       <w:pPr>
         <w:jc w:val="both"/>
       </w:pPr>
-      <w:hyperlink r:id="rId51" w:history="1">
+      <w:hyperlink r:id="rId66" w:history="1">
         <w:r>
           <w:rPr>
             <w:rStyle w:val="Hyperlink"/>
@@ -11122,7 +13222,6 @@
           <w:sz w:val="28"/>
           <w:szCs w:val="28"/>
         </w:rPr>
-        <w:lastRenderedPageBreak/>
         <w:t xml:space="preserve">// </w:t>
       </w:r>
       <w:proofErr w:type="spellStart"/>
@@ -11166,7 +13265,7 @@
       <w:pPr>
         <w:jc w:val="both"/>
       </w:pPr>
-      <w:hyperlink r:id="rId52" w:history="1">
+      <w:hyperlink r:id="rId67" w:history="1">
         <w:r>
           <w:rPr>
             <w:rStyle w:val="Hyperlink"/>
@@ -11179,7 +13278,7 @@
       <w:pPr>
         <w:jc w:val="both"/>
       </w:pPr>
-      <w:hyperlink r:id="rId53" w:history="1">
+      <w:hyperlink r:id="rId68" w:history="1">
         <w:r>
           <w:rPr>
             <w:rStyle w:val="Hyperlink"/>
@@ -11195,7 +13294,7 @@
           <w:rStyle w:val="Hyperlink"/>
         </w:rPr>
       </w:pPr>
-      <w:hyperlink r:id="rId54" w:history="1">
+      <w:hyperlink r:id="rId69" w:history="1">
         <w:r>
           <w:rPr>
             <w:rStyle w:val="Hyperlink"/>
@@ -11274,7 +13373,7 @@
       <w:pPr>
         <w:jc w:val="both"/>
       </w:pPr>
-      <w:hyperlink r:id="rId55" w:history="1">
+      <w:hyperlink r:id="rId70" w:history="1">
         <w:r>
           <w:rPr>
             <w:rStyle w:val="Hyperlink"/>
@@ -11290,7 +13389,7 @@
           <w:rStyle w:val="Hyperlink"/>
         </w:rPr>
       </w:pPr>
-      <w:hyperlink r:id="rId56" w:history="1">
+      <w:hyperlink r:id="rId71" w:history="1">
         <w:r>
           <w:rPr>
             <w:rStyle w:val="Hyperlink"/>
@@ -11303,7 +13402,7 @@
       <w:pPr>
         <w:jc w:val="both"/>
       </w:pPr>
-      <w:hyperlink r:id="rId57" w:history="1">
+      <w:hyperlink r:id="rId72" w:history="1">
         <w:r>
           <w:rPr>
             <w:rStyle w:val="Hyperlink"/>
@@ -11316,7 +13415,7 @@
       <w:pPr>
         <w:jc w:val="both"/>
       </w:pPr>
-      <w:hyperlink r:id="rId58" w:history="1">
+      <w:hyperlink r:id="rId73" w:history="1">
         <w:r>
           <w:rPr>
             <w:rStyle w:val="Hyperlink"/>
@@ -11390,6 +13489,7 @@
           <w:sz w:val="28"/>
           <w:szCs w:val="28"/>
         </w:rPr>
+        <w:lastRenderedPageBreak/>
         <w:t xml:space="preserve">[1] </w:t>
       </w:r>
       <w:proofErr w:type="spellStart"/>
@@ -11990,6 +14090,119 @@
     </w:lvl>
   </w:abstractNum>
   <w:abstractNum w:abstractNumId="4" w15:restartNumberingAfterBreak="0">
+    <w:nsid w:val="0EE77618"/>
+    <w:multiLevelType w:val="hybridMultilevel"/>
+    <w:tmpl w:val="82DA69E6"/>
+    <w:lvl w:ilvl="0" w:tplc="04090001">
+      <w:start w:val="1"/>
+      <w:numFmt w:val="bullet"/>
+      <w:lvlText w:val=""/>
+      <w:lvlJc w:val="left"/>
+      <w:pPr>
+        <w:ind w:left="720" w:hanging="360"/>
+      </w:pPr>
+      <w:rPr>
+        <w:rFonts w:ascii="Symbol" w:hAnsi="Symbol" w:hint="default"/>
+      </w:rPr>
+    </w:lvl>
+    <w:lvl w:ilvl="1" w:tplc="04090003" w:tentative="1">
+      <w:start w:val="1"/>
+      <w:numFmt w:val="bullet"/>
+      <w:lvlText w:val="o"/>
+      <w:lvlJc w:val="left"/>
+      <w:pPr>
+        <w:ind w:left="1440" w:hanging="360"/>
+      </w:pPr>
+      <w:rPr>
+        <w:rFonts w:ascii="Courier New" w:hAnsi="Courier New" w:cs="Courier New" w:hint="default"/>
+      </w:rPr>
+    </w:lvl>
+    <w:lvl w:ilvl="2" w:tplc="04090005" w:tentative="1">
+      <w:start w:val="1"/>
+      <w:numFmt w:val="bullet"/>
+      <w:lvlText w:val=""/>
+      <w:lvlJc w:val="left"/>
+      <w:pPr>
+        <w:ind w:left="2160" w:hanging="360"/>
+      </w:pPr>
+      <w:rPr>
+        <w:rFonts w:ascii="Wingdings" w:hAnsi="Wingdings" w:hint="default"/>
+      </w:rPr>
+    </w:lvl>
+    <w:lvl w:ilvl="3" w:tplc="04090001" w:tentative="1">
+      <w:start w:val="1"/>
+      <w:numFmt w:val="bullet"/>
+      <w:lvlText w:val=""/>
+      <w:lvlJc w:val="left"/>
+      <w:pPr>
+        <w:ind w:left="2880" w:hanging="360"/>
+      </w:pPr>
+      <w:rPr>
+        <w:rFonts w:ascii="Symbol" w:hAnsi="Symbol" w:hint="default"/>
+      </w:rPr>
+    </w:lvl>
+    <w:lvl w:ilvl="4" w:tplc="04090003" w:tentative="1">
+      <w:start w:val="1"/>
+      <w:numFmt w:val="bullet"/>
+      <w:lvlText w:val="o"/>
+      <w:lvlJc w:val="left"/>
+      <w:pPr>
+        <w:ind w:left="3600" w:hanging="360"/>
+      </w:pPr>
+      <w:rPr>
+        <w:rFonts w:ascii="Courier New" w:hAnsi="Courier New" w:cs="Courier New" w:hint="default"/>
+      </w:rPr>
+    </w:lvl>
+    <w:lvl w:ilvl="5" w:tplc="04090005" w:tentative="1">
+      <w:start w:val="1"/>
+      <w:numFmt w:val="bullet"/>
+      <w:lvlText w:val=""/>
+      <w:lvlJc w:val="left"/>
+      <w:pPr>
+        <w:ind w:left="4320" w:hanging="360"/>
+      </w:pPr>
+      <w:rPr>
+        <w:rFonts w:ascii="Wingdings" w:hAnsi="Wingdings" w:hint="default"/>
+      </w:rPr>
+    </w:lvl>
+    <w:lvl w:ilvl="6" w:tplc="04090001" w:tentative="1">
+      <w:start w:val="1"/>
+      <w:numFmt w:val="bullet"/>
+      <w:lvlText w:val=""/>
+      <w:lvlJc w:val="left"/>
+      <w:pPr>
+        <w:ind w:left="5040" w:hanging="360"/>
+      </w:pPr>
+      <w:rPr>
+        <w:rFonts w:ascii="Symbol" w:hAnsi="Symbol" w:hint="default"/>
+      </w:rPr>
+    </w:lvl>
+    <w:lvl w:ilvl="7" w:tplc="04090003" w:tentative="1">
+      <w:start w:val="1"/>
+      <w:numFmt w:val="bullet"/>
+      <w:lvlText w:val="o"/>
+      <w:lvlJc w:val="left"/>
+      <w:pPr>
+        <w:ind w:left="5760" w:hanging="360"/>
+      </w:pPr>
+      <w:rPr>
+        <w:rFonts w:ascii="Courier New" w:hAnsi="Courier New" w:cs="Courier New" w:hint="default"/>
+      </w:rPr>
+    </w:lvl>
+    <w:lvl w:ilvl="8" w:tplc="04090005" w:tentative="1">
+      <w:start w:val="1"/>
+      <w:numFmt w:val="bullet"/>
+      <w:lvlText w:val=""/>
+      <w:lvlJc w:val="left"/>
+      <w:pPr>
+        <w:ind w:left="6480" w:hanging="360"/>
+      </w:pPr>
+      <w:rPr>
+        <w:rFonts w:ascii="Wingdings" w:hAnsi="Wingdings" w:hint="default"/>
+      </w:rPr>
+    </w:lvl>
+  </w:abstractNum>
+  <w:abstractNum w:abstractNumId="5" w15:restartNumberingAfterBreak="0">
     <w:nsid w:val="19DA72F4"/>
     <w:multiLevelType w:val="hybridMultilevel"/>
     <w:tmpl w:val="FE546BDE"/>
@@ -12078,7 +14291,7 @@
       </w:pPr>
     </w:lvl>
   </w:abstractNum>
-  <w:abstractNum w:abstractNumId="5" w15:restartNumberingAfterBreak="0">
+  <w:abstractNum w:abstractNumId="6" w15:restartNumberingAfterBreak="0">
     <w:nsid w:val="2A762683"/>
     <w:multiLevelType w:val="hybridMultilevel"/>
     <w:tmpl w:val="74AECE66"/>
@@ -12191,7 +14404,7 @@
       </w:rPr>
     </w:lvl>
   </w:abstractNum>
-  <w:abstractNum w:abstractNumId="6" w15:restartNumberingAfterBreak="0">
+  <w:abstractNum w:abstractNumId="7" w15:restartNumberingAfterBreak="0">
     <w:nsid w:val="3C01260C"/>
     <w:multiLevelType w:val="hybridMultilevel"/>
     <w:tmpl w:val="AD260398"/>
@@ -12304,7 +14517,93 @@
       </w:rPr>
     </w:lvl>
   </w:abstractNum>
-  <w:abstractNum w:abstractNumId="7" w15:restartNumberingAfterBreak="0">
+  <w:abstractNum w:abstractNumId="8" w15:restartNumberingAfterBreak="0">
+    <w:nsid w:val="40A82C80"/>
+    <w:multiLevelType w:val="hybridMultilevel"/>
+    <w:tmpl w:val="C0DEA050"/>
+    <w:lvl w:ilvl="0" w:tplc="0409000F">
+      <w:start w:val="1"/>
+      <w:numFmt w:val="decimal"/>
+      <w:lvlText w:val="%1."/>
+      <w:lvlJc w:val="left"/>
+      <w:pPr>
+        <w:ind w:left="720" w:hanging="360"/>
+      </w:pPr>
+    </w:lvl>
+    <w:lvl w:ilvl="1" w:tplc="04090019" w:tentative="1">
+      <w:start w:val="1"/>
+      <w:numFmt w:val="lowerLetter"/>
+      <w:lvlText w:val="%2."/>
+      <w:lvlJc w:val="left"/>
+      <w:pPr>
+        <w:ind w:left="1440" w:hanging="360"/>
+      </w:pPr>
+    </w:lvl>
+    <w:lvl w:ilvl="2" w:tplc="0409001B" w:tentative="1">
+      <w:start w:val="1"/>
+      <w:numFmt w:val="lowerRoman"/>
+      <w:lvlText w:val="%3."/>
+      <w:lvlJc w:val="right"/>
+      <w:pPr>
+        <w:ind w:left="2160" w:hanging="180"/>
+      </w:pPr>
+    </w:lvl>
+    <w:lvl w:ilvl="3" w:tplc="0409000F" w:tentative="1">
+      <w:start w:val="1"/>
+      <w:numFmt w:val="decimal"/>
+      <w:lvlText w:val="%4."/>
+      <w:lvlJc w:val="left"/>
+      <w:pPr>
+        <w:ind w:left="2880" w:hanging="360"/>
+      </w:pPr>
+    </w:lvl>
+    <w:lvl w:ilvl="4" w:tplc="04090019" w:tentative="1">
+      <w:start w:val="1"/>
+      <w:numFmt w:val="lowerLetter"/>
+      <w:lvlText w:val="%5."/>
+      <w:lvlJc w:val="left"/>
+      <w:pPr>
+        <w:ind w:left="3600" w:hanging="360"/>
+      </w:pPr>
+    </w:lvl>
+    <w:lvl w:ilvl="5" w:tplc="0409001B" w:tentative="1">
+      <w:start w:val="1"/>
+      <w:numFmt w:val="lowerRoman"/>
+      <w:lvlText w:val="%6."/>
+      <w:lvlJc w:val="right"/>
+      <w:pPr>
+        <w:ind w:left="4320" w:hanging="180"/>
+      </w:pPr>
+    </w:lvl>
+    <w:lvl w:ilvl="6" w:tplc="0409000F" w:tentative="1">
+      <w:start w:val="1"/>
+      <w:numFmt w:val="decimal"/>
+      <w:lvlText w:val="%7."/>
+      <w:lvlJc w:val="left"/>
+      <w:pPr>
+        <w:ind w:left="5040" w:hanging="360"/>
+      </w:pPr>
+    </w:lvl>
+    <w:lvl w:ilvl="7" w:tplc="04090019" w:tentative="1">
+      <w:start w:val="1"/>
+      <w:numFmt w:val="lowerLetter"/>
+      <w:lvlText w:val="%8."/>
+      <w:lvlJc w:val="left"/>
+      <w:pPr>
+        <w:ind w:left="5760" w:hanging="360"/>
+      </w:pPr>
+    </w:lvl>
+    <w:lvl w:ilvl="8" w:tplc="0409001B" w:tentative="1">
+      <w:start w:val="1"/>
+      <w:numFmt w:val="lowerRoman"/>
+      <w:lvlText w:val="%9."/>
+      <w:lvlJc w:val="right"/>
+      <w:pPr>
+        <w:ind w:left="6480" w:hanging="180"/>
+      </w:pPr>
+    </w:lvl>
+  </w:abstractNum>
+  <w:abstractNum w:abstractNumId="9" w15:restartNumberingAfterBreak="0">
     <w:nsid w:val="41FA4757"/>
     <w:multiLevelType w:val="multilevel"/>
     <w:tmpl w:val="4690910E"/>
@@ -12453,7 +14752,7 @@
       </w:rPr>
     </w:lvl>
   </w:abstractNum>
-  <w:abstractNum w:abstractNumId="8" w15:restartNumberingAfterBreak="0">
+  <w:abstractNum w:abstractNumId="10" w15:restartNumberingAfterBreak="0">
     <w:nsid w:val="47DB6783"/>
     <w:multiLevelType w:val="hybridMultilevel"/>
     <w:tmpl w:val="D9C63CA6"/>
@@ -12539,7 +14838,182 @@
       </w:pPr>
     </w:lvl>
   </w:abstractNum>
-  <w:abstractNum w:abstractNumId="9" w15:restartNumberingAfterBreak="0">
+  <w:abstractNum w:abstractNumId="11" w15:restartNumberingAfterBreak="0">
+    <w:nsid w:val="4F02382F"/>
+    <w:multiLevelType w:val="hybridMultilevel"/>
+    <w:tmpl w:val="C64AB808"/>
+    <w:lvl w:ilvl="0" w:tplc="0409000F">
+      <w:start w:val="1"/>
+      <w:numFmt w:val="decimal"/>
+      <w:lvlText w:val="%1."/>
+      <w:lvlJc w:val="left"/>
+      <w:pPr>
+        <w:ind w:left="720" w:hanging="360"/>
+      </w:pPr>
+      <w:rPr>
+        <w:rFonts w:hint="default"/>
+      </w:rPr>
+    </w:lvl>
+    <w:lvl w:ilvl="1" w:tplc="04090019" w:tentative="1">
+      <w:start w:val="1"/>
+      <w:numFmt w:val="lowerLetter"/>
+      <w:lvlText w:val="%2."/>
+      <w:lvlJc w:val="left"/>
+      <w:pPr>
+        <w:ind w:left="1440" w:hanging="360"/>
+      </w:pPr>
+    </w:lvl>
+    <w:lvl w:ilvl="2" w:tplc="0409001B" w:tentative="1">
+      <w:start w:val="1"/>
+      <w:numFmt w:val="lowerRoman"/>
+      <w:lvlText w:val="%3."/>
+      <w:lvlJc w:val="right"/>
+      <w:pPr>
+        <w:ind w:left="2160" w:hanging="180"/>
+      </w:pPr>
+    </w:lvl>
+    <w:lvl w:ilvl="3" w:tplc="0409000F" w:tentative="1">
+      <w:start w:val="1"/>
+      <w:numFmt w:val="decimal"/>
+      <w:lvlText w:val="%4."/>
+      <w:lvlJc w:val="left"/>
+      <w:pPr>
+        <w:ind w:left="2880" w:hanging="360"/>
+      </w:pPr>
+    </w:lvl>
+    <w:lvl w:ilvl="4" w:tplc="04090019" w:tentative="1">
+      <w:start w:val="1"/>
+      <w:numFmt w:val="lowerLetter"/>
+      <w:lvlText w:val="%5."/>
+      <w:lvlJc w:val="left"/>
+      <w:pPr>
+        <w:ind w:left="3600" w:hanging="360"/>
+      </w:pPr>
+    </w:lvl>
+    <w:lvl w:ilvl="5" w:tplc="0409001B" w:tentative="1">
+      <w:start w:val="1"/>
+      <w:numFmt w:val="lowerRoman"/>
+      <w:lvlText w:val="%6."/>
+      <w:lvlJc w:val="right"/>
+      <w:pPr>
+        <w:ind w:left="4320" w:hanging="180"/>
+      </w:pPr>
+    </w:lvl>
+    <w:lvl w:ilvl="6" w:tplc="0409000F" w:tentative="1">
+      <w:start w:val="1"/>
+      <w:numFmt w:val="decimal"/>
+      <w:lvlText w:val="%7."/>
+      <w:lvlJc w:val="left"/>
+      <w:pPr>
+        <w:ind w:left="5040" w:hanging="360"/>
+      </w:pPr>
+    </w:lvl>
+    <w:lvl w:ilvl="7" w:tplc="04090019" w:tentative="1">
+      <w:start w:val="1"/>
+      <w:numFmt w:val="lowerLetter"/>
+      <w:lvlText w:val="%8."/>
+      <w:lvlJc w:val="left"/>
+      <w:pPr>
+        <w:ind w:left="5760" w:hanging="360"/>
+      </w:pPr>
+    </w:lvl>
+    <w:lvl w:ilvl="8" w:tplc="0409001B" w:tentative="1">
+      <w:start w:val="1"/>
+      <w:numFmt w:val="lowerRoman"/>
+      <w:lvlText w:val="%9."/>
+      <w:lvlJc w:val="right"/>
+      <w:pPr>
+        <w:ind w:left="6480" w:hanging="180"/>
+      </w:pPr>
+    </w:lvl>
+  </w:abstractNum>
+  <w:abstractNum w:abstractNumId="12" w15:restartNumberingAfterBreak="0">
+    <w:nsid w:val="51B5421A"/>
+    <w:multiLevelType w:val="hybridMultilevel"/>
+    <w:tmpl w:val="45DC5D30"/>
+    <w:lvl w:ilvl="0" w:tplc="0409000F">
+      <w:start w:val="1"/>
+      <w:numFmt w:val="decimal"/>
+      <w:lvlText w:val="%1."/>
+      <w:lvlJc w:val="left"/>
+      <w:pPr>
+        <w:ind w:left="720" w:hanging="360"/>
+      </w:pPr>
+    </w:lvl>
+    <w:lvl w:ilvl="1" w:tplc="04090019" w:tentative="1">
+      <w:start w:val="1"/>
+      <w:numFmt w:val="lowerLetter"/>
+      <w:lvlText w:val="%2."/>
+      <w:lvlJc w:val="left"/>
+      <w:pPr>
+        <w:ind w:left="1440" w:hanging="360"/>
+      </w:pPr>
+    </w:lvl>
+    <w:lvl w:ilvl="2" w:tplc="0409001B" w:tentative="1">
+      <w:start w:val="1"/>
+      <w:numFmt w:val="lowerRoman"/>
+      <w:lvlText w:val="%3."/>
+      <w:lvlJc w:val="right"/>
+      <w:pPr>
+        <w:ind w:left="2160" w:hanging="180"/>
+      </w:pPr>
+    </w:lvl>
+    <w:lvl w:ilvl="3" w:tplc="0409000F" w:tentative="1">
+      <w:start w:val="1"/>
+      <w:numFmt w:val="decimal"/>
+      <w:lvlText w:val="%4."/>
+      <w:lvlJc w:val="left"/>
+      <w:pPr>
+        <w:ind w:left="2880" w:hanging="360"/>
+      </w:pPr>
+    </w:lvl>
+    <w:lvl w:ilvl="4" w:tplc="04090019" w:tentative="1">
+      <w:start w:val="1"/>
+      <w:numFmt w:val="lowerLetter"/>
+      <w:lvlText w:val="%5."/>
+      <w:lvlJc w:val="left"/>
+      <w:pPr>
+        <w:ind w:left="3600" w:hanging="360"/>
+      </w:pPr>
+    </w:lvl>
+    <w:lvl w:ilvl="5" w:tplc="0409001B" w:tentative="1">
+      <w:start w:val="1"/>
+      <w:numFmt w:val="lowerRoman"/>
+      <w:lvlText w:val="%6."/>
+      <w:lvlJc w:val="right"/>
+      <w:pPr>
+        <w:ind w:left="4320" w:hanging="180"/>
+      </w:pPr>
+    </w:lvl>
+    <w:lvl w:ilvl="6" w:tplc="0409000F" w:tentative="1">
+      <w:start w:val="1"/>
+      <w:numFmt w:val="decimal"/>
+      <w:lvlText w:val="%7."/>
+      <w:lvlJc w:val="left"/>
+      <w:pPr>
+        <w:ind w:left="5040" w:hanging="360"/>
+      </w:pPr>
+    </w:lvl>
+    <w:lvl w:ilvl="7" w:tplc="04090019" w:tentative="1">
+      <w:start w:val="1"/>
+      <w:numFmt w:val="lowerLetter"/>
+      <w:lvlText w:val="%8."/>
+      <w:lvlJc w:val="left"/>
+      <w:pPr>
+        <w:ind w:left="5760" w:hanging="360"/>
+      </w:pPr>
+    </w:lvl>
+    <w:lvl w:ilvl="8" w:tplc="0409001B" w:tentative="1">
+      <w:start w:val="1"/>
+      <w:numFmt w:val="lowerRoman"/>
+      <w:lvlText w:val="%9."/>
+      <w:lvlJc w:val="right"/>
+      <w:pPr>
+        <w:ind w:left="6480" w:hanging="180"/>
+      </w:pPr>
+    </w:lvl>
+  </w:abstractNum>
+  <w:abstractNum w:abstractNumId="13" w15:restartNumberingAfterBreak="0">
     <w:nsid w:val="5417482D"/>
     <w:multiLevelType w:val="hybridMultilevel"/>
     <w:tmpl w:val="DB7A70AC"/>
@@ -12652,7 +15126,7 @@
       </w:rPr>
     </w:lvl>
   </w:abstractNum>
-  <w:abstractNum w:abstractNumId="10" w15:restartNumberingAfterBreak="0">
+  <w:abstractNum w:abstractNumId="14" w15:restartNumberingAfterBreak="0">
     <w:nsid w:val="5A485345"/>
     <w:multiLevelType w:val="hybridMultilevel"/>
     <w:tmpl w:val="91EEF1C2"/>
@@ -12738,7 +15212,7 @@
       </w:pPr>
     </w:lvl>
   </w:abstractNum>
-  <w:abstractNum w:abstractNumId="11" w15:restartNumberingAfterBreak="0">
+  <w:abstractNum w:abstractNumId="15" w15:restartNumberingAfterBreak="0">
     <w:nsid w:val="5FE770BD"/>
     <w:multiLevelType w:val="hybridMultilevel"/>
     <w:tmpl w:val="B4B411CA"/>
@@ -12827,7 +15301,7 @@
       </w:pPr>
     </w:lvl>
   </w:abstractNum>
-  <w:abstractNum w:abstractNumId="12" w15:restartNumberingAfterBreak="0">
+  <w:abstractNum w:abstractNumId="16" w15:restartNumberingAfterBreak="0">
     <w:nsid w:val="6A157E12"/>
     <w:multiLevelType w:val="hybridMultilevel"/>
     <w:tmpl w:val="AD60B9CC"/>
@@ -12913,7 +15387,7 @@
       </w:pPr>
     </w:lvl>
   </w:abstractNum>
-  <w:abstractNum w:abstractNumId="13" w15:restartNumberingAfterBreak="0">
+  <w:abstractNum w:abstractNumId="17" w15:restartNumberingAfterBreak="0">
     <w:nsid w:val="708E3F40"/>
     <w:multiLevelType w:val="hybridMultilevel"/>
     <w:tmpl w:val="54C691E8"/>
@@ -12999,7 +15473,7 @@
       </w:pPr>
     </w:lvl>
   </w:abstractNum>
-  <w:abstractNum w:abstractNumId="14" w15:restartNumberingAfterBreak="0">
+  <w:abstractNum w:abstractNumId="18" w15:restartNumberingAfterBreak="0">
     <w:nsid w:val="70A9456B"/>
     <w:multiLevelType w:val="hybridMultilevel"/>
     <w:tmpl w:val="CA26CBA8"/>
@@ -13112,7 +15586,7 @@
       </w:rPr>
     </w:lvl>
   </w:abstractNum>
-  <w:abstractNum w:abstractNumId="15" w15:restartNumberingAfterBreak="0">
+  <w:abstractNum w:abstractNumId="19" w15:restartNumberingAfterBreak="0">
     <w:nsid w:val="7A316E48"/>
     <w:multiLevelType w:val="multilevel"/>
     <w:tmpl w:val="02D64D9C"/>
@@ -13265,25 +15739,25 @@
     <w:abstractNumId w:val="1"/>
   </w:num>
   <w:num w:numId="2">
-    <w:abstractNumId w:val="4"/>
+    <w:abstractNumId w:val="5"/>
   </w:num>
   <w:num w:numId="3">
     <w:abstractNumId w:val="2"/>
   </w:num>
   <w:num w:numId="4">
-    <w:abstractNumId w:val="11"/>
+    <w:abstractNumId w:val="15"/>
   </w:num>
   <w:num w:numId="5">
-    <w:abstractNumId w:val="14"/>
+    <w:abstractNumId w:val="18"/>
   </w:num>
   <w:num w:numId="6">
-    <w:abstractNumId w:val="6"/>
+    <w:abstractNumId w:val="7"/>
   </w:num>
   <w:num w:numId="7">
-    <w:abstractNumId w:val="13"/>
+    <w:abstractNumId w:val="17"/>
   </w:num>
   <w:num w:numId="8">
-    <w:abstractNumId w:val="10"/>
+    <w:abstractNumId w:val="14"/>
   </w:num>
   <w:num w:numId="9">
     <w:abstractNumId w:val="3"/>
@@ -13292,22 +15766,34 @@
     <w:abstractNumId w:val="0"/>
   </w:num>
   <w:num w:numId="11">
-    <w:abstractNumId w:val="5"/>
+    <w:abstractNumId w:val="6"/>
   </w:num>
   <w:num w:numId="12">
+    <w:abstractNumId w:val="13"/>
+  </w:num>
+  <w:num w:numId="13">
+    <w:abstractNumId w:val="10"/>
+  </w:num>
+  <w:num w:numId="14">
+    <w:abstractNumId w:val="16"/>
+  </w:num>
+  <w:num w:numId="15">
     <w:abstractNumId w:val="9"/>
   </w:num>
-  <w:num w:numId="13">
+  <w:num w:numId="16">
+    <w:abstractNumId w:val="19"/>
+  </w:num>
+  <w:num w:numId="17">
+    <w:abstractNumId w:val="4"/>
+  </w:num>
+  <w:num w:numId="18">
+    <w:abstractNumId w:val="12"/>
+  </w:num>
+  <w:num w:numId="19">
     <w:abstractNumId w:val="8"/>
   </w:num>
-  <w:num w:numId="14">
-    <w:abstractNumId w:val="12"/>
-  </w:num>
-  <w:num w:numId="15">
-    <w:abstractNumId w:val="7"/>
-  </w:num>
-  <w:num w:numId="16">
-    <w:abstractNumId w:val="15"/>
+  <w:num w:numId="20">
+    <w:abstractNumId w:val="11"/>
   </w:num>
 </w:numbering>
 </file>
@@ -14130,4 +16616,16 @@
     </a:ext>
   </a:extLst>
 </a:theme>
+</file>
+
+<file path=customXml/item1.xml><?xml version="1.0" encoding="utf-8"?>
+<b:Sources xmlns:b="http://schemas.openxmlformats.org/officeDocument/2006/bibliography" xmlns="http://schemas.openxmlformats.org/officeDocument/2006/bibliography" SelectedStyle="\APASixthEditionOfficeOnline.xsl" StyleName="APA" Version="6"/>
+</file>
+
+<file path=customXml/itemProps1.xml><?xml version="1.0" encoding="utf-8"?>
+<ds:datastoreItem xmlns:ds="http://schemas.openxmlformats.org/officeDocument/2006/customXml" ds:itemID="{CE037792-2C1E-4974-9B3F-86FE64BF6386}">
+  <ds:schemaRefs>
+    <ds:schemaRef ds:uri="http://schemas.openxmlformats.org/officeDocument/2006/bibliography"/>
+  </ds:schemaRefs>
+</ds:datastoreItem>
 </file>
--- a/doc.docx
+++ b/doc.docx
@@ -1636,23 +1636,7 @@
           <w:sz w:val="28"/>
           <w:szCs w:val="28"/>
         </w:rPr>
-        <w:t xml:space="preserve">The World Wide Web is a collection of web sites linked through URIs, that host resources which can be accessed through HTTP requests. In order to view the </w:t>
-      </w:r>
-      <w:proofErr w:type="gramStart"/>
-      <w:r>
-        <w:rPr>
-          <w:sz w:val="28"/>
-          <w:szCs w:val="28"/>
-        </w:rPr>
-        <w:t>information</w:t>
-      </w:r>
-      <w:proofErr w:type="gramEnd"/>
-      <w:r>
-        <w:rPr>
-          <w:sz w:val="28"/>
-          <w:szCs w:val="28"/>
-        </w:rPr>
-        <w:t xml:space="preserve"> listen on a web page, a user has to type an URL in the address bar of a browser and submit it, which will send a request to the host of the web site, returning the resources necessary to build the page in the browser.</w:t>
+        <w:t>The World Wide Web is a collection of web sites linked through URIs, that host resources which can be accessed through HTTP requests. In order to view the information listen on a web page, a user has to type an URL in the address bar of a browser and submit it, which will send a request to the host of the web site, returning the resources necessary to build the page in the browser.</w:t>
       </w:r>
     </w:p>
     <w:p>
@@ -2345,7 +2329,6 @@
           <w:szCs w:val="28"/>
         </w:rPr>
       </w:pPr>
-      <w:proofErr w:type="gramStart"/>
       <w:r>
         <w:rPr>
           <w:b/>
@@ -2356,7 +2339,6 @@
         <w:t>Microphone(</w:t>
       </w:r>
       <w:proofErr w:type="spellStart"/>
-      <w:proofErr w:type="gramEnd"/>
       <w:r>
         <w:rPr>
           <w:b/>
@@ -2779,27 +2761,7 @@
           <w:sz w:val="28"/>
           <w:szCs w:val="28"/>
         </w:rPr>
-        <w:t>recognizer_</w:t>
-      </w:r>
-      <w:proofErr w:type="gramStart"/>
-      <w:r>
-        <w:rPr>
-          <w:i/>
-          <w:iCs/>
-          <w:sz w:val="28"/>
-          <w:szCs w:val="28"/>
-        </w:rPr>
-        <w:t>instance.energy</w:t>
-      </w:r>
-      <w:proofErr w:type="gramEnd"/>
-      <w:r>
-        <w:rPr>
-          <w:i/>
-          <w:iCs/>
-          <w:sz w:val="28"/>
-          <w:szCs w:val="28"/>
-        </w:rPr>
-        <w:t>_threshold</w:t>
+        <w:t>recognizer_instance.energy_threshold</w:t>
       </w:r>
       <w:proofErr w:type="spellEnd"/>
       <w:r>
@@ -2915,36 +2877,16 @@
           <w:sz w:val="28"/>
           <w:szCs w:val="28"/>
         </w:rPr>
-        <w:t>recognizer_</w:t>
-      </w:r>
-      <w:proofErr w:type="gramStart"/>
-      <w:r>
-        <w:rPr>
-          <w:i/>
-          <w:iCs/>
-          <w:sz w:val="28"/>
-          <w:szCs w:val="28"/>
-        </w:rPr>
-        <w:t>instance.</w:t>
-      </w:r>
-      <w:r>
-        <w:rPr>
-          <w:i/>
-          <w:iCs/>
-          <w:sz w:val="28"/>
-          <w:szCs w:val="28"/>
-        </w:rPr>
-        <w:t>dynamic</w:t>
-      </w:r>
-      <w:proofErr w:type="gramEnd"/>
-      <w:r>
-        <w:rPr>
-          <w:i/>
-          <w:iCs/>
-          <w:sz w:val="28"/>
-          <w:szCs w:val="28"/>
-        </w:rPr>
-        <w:t>_</w:t>
+        <w:t>recognizer_instance.</w:t>
+      </w:r>
+      <w:r>
+        <w:rPr>
+          <w:i/>
+          <w:iCs/>
+          <w:sz w:val="28"/>
+          <w:szCs w:val="28"/>
+        </w:rPr>
+        <w:t>dynamic_</w:t>
       </w:r>
       <w:r>
         <w:rPr>
@@ -3068,36 +3010,16 @@
           <w:sz w:val="28"/>
           <w:szCs w:val="28"/>
         </w:rPr>
-        <w:t>recognizer_</w:t>
-      </w:r>
-      <w:proofErr w:type="gramStart"/>
-      <w:r>
-        <w:rPr>
-          <w:i/>
-          <w:iCs/>
-          <w:sz w:val="28"/>
-          <w:szCs w:val="28"/>
-        </w:rPr>
-        <w:t>instance.</w:t>
-      </w:r>
-      <w:r>
-        <w:rPr>
-          <w:i/>
-          <w:iCs/>
-          <w:sz w:val="28"/>
-          <w:szCs w:val="28"/>
-        </w:rPr>
-        <w:t>dynamic</w:t>
-      </w:r>
-      <w:proofErr w:type="gramEnd"/>
-      <w:r>
-        <w:rPr>
-          <w:i/>
-          <w:iCs/>
-          <w:sz w:val="28"/>
-          <w:szCs w:val="28"/>
-        </w:rPr>
-        <w:t>_</w:t>
+        <w:t>recognizer_instance.</w:t>
+      </w:r>
+      <w:r>
+        <w:rPr>
+          <w:i/>
+          <w:iCs/>
+          <w:sz w:val="28"/>
+          <w:szCs w:val="28"/>
+        </w:rPr>
+        <w:t>dynamic_</w:t>
       </w:r>
       <w:r>
         <w:rPr>
@@ -3245,36 +3167,16 @@
           <w:sz w:val="28"/>
           <w:szCs w:val="28"/>
         </w:rPr>
-        <w:t>recognizer_</w:t>
-      </w:r>
-      <w:proofErr w:type="gramStart"/>
-      <w:r>
-        <w:rPr>
-          <w:i/>
-          <w:iCs/>
-          <w:sz w:val="28"/>
-          <w:szCs w:val="28"/>
-        </w:rPr>
-        <w:t>instance.</w:t>
-      </w:r>
-      <w:r>
-        <w:rPr>
-          <w:i/>
-          <w:iCs/>
-          <w:sz w:val="28"/>
-          <w:szCs w:val="28"/>
-        </w:rPr>
-        <w:t>dynamic</w:t>
-      </w:r>
-      <w:proofErr w:type="gramEnd"/>
-      <w:r>
-        <w:rPr>
-          <w:i/>
-          <w:iCs/>
-          <w:sz w:val="28"/>
-          <w:szCs w:val="28"/>
-        </w:rPr>
-        <w:t>_</w:t>
+        <w:t>recognizer_instance.</w:t>
+      </w:r>
+      <w:r>
+        <w:rPr>
+          <w:i/>
+          <w:iCs/>
+          <w:sz w:val="28"/>
+          <w:szCs w:val="28"/>
+        </w:rPr>
+        <w:t>dynamic_</w:t>
       </w:r>
       <w:r>
         <w:rPr>
@@ -3453,36 +3355,16 @@
           <w:szCs w:val="28"/>
         </w:rPr>
         <w:lastRenderedPageBreak/>
-        <w:t>recognizer_</w:t>
-      </w:r>
-      <w:proofErr w:type="gramStart"/>
-      <w:r>
-        <w:rPr>
-          <w:i/>
-          <w:iCs/>
-          <w:sz w:val="28"/>
-          <w:szCs w:val="28"/>
-        </w:rPr>
-        <w:t>instance.</w:t>
-      </w:r>
-      <w:r>
-        <w:rPr>
-          <w:i/>
-          <w:iCs/>
-          <w:sz w:val="28"/>
-          <w:szCs w:val="28"/>
-        </w:rPr>
-        <w:t>pause</w:t>
-      </w:r>
-      <w:proofErr w:type="gramEnd"/>
-      <w:r>
-        <w:rPr>
-          <w:i/>
-          <w:iCs/>
-          <w:sz w:val="28"/>
-          <w:szCs w:val="28"/>
-        </w:rPr>
-        <w:t>_threshold</w:t>
+        <w:t>recognizer_instance.</w:t>
+      </w:r>
+      <w:r>
+        <w:rPr>
+          <w:i/>
+          <w:iCs/>
+          <w:sz w:val="28"/>
+          <w:szCs w:val="28"/>
+        </w:rPr>
+        <w:t>pause_threshold</w:t>
       </w:r>
       <w:proofErr w:type="spellEnd"/>
       <w:r>
@@ -3562,36 +3444,16 @@
           <w:sz w:val="28"/>
           <w:szCs w:val="28"/>
         </w:rPr>
-        <w:t>recognizer_</w:t>
-      </w:r>
-      <w:proofErr w:type="gramStart"/>
-      <w:r>
-        <w:rPr>
-          <w:i/>
-          <w:iCs/>
-          <w:sz w:val="28"/>
-          <w:szCs w:val="28"/>
-        </w:rPr>
-        <w:t>instance.</w:t>
-      </w:r>
-      <w:r>
-        <w:rPr>
-          <w:i/>
-          <w:iCs/>
-          <w:sz w:val="28"/>
-          <w:szCs w:val="28"/>
-        </w:rPr>
-        <w:t>operation</w:t>
-      </w:r>
-      <w:proofErr w:type="gramEnd"/>
-      <w:r>
-        <w:rPr>
-          <w:i/>
-          <w:iCs/>
-          <w:sz w:val="28"/>
-          <w:szCs w:val="28"/>
-        </w:rPr>
-        <w:t>_timeout</w:t>
+        <w:t>recognizer_instance.</w:t>
+      </w:r>
+      <w:r>
+        <w:rPr>
+          <w:i/>
+          <w:iCs/>
+          <w:sz w:val="28"/>
+          <w:szCs w:val="28"/>
+        </w:rPr>
+        <w:t>operation_timeout</w:t>
       </w:r>
       <w:proofErr w:type="spellEnd"/>
       <w:r>
@@ -3750,9 +3612,8 @@
           <w:sz w:val="28"/>
           <w:szCs w:val="28"/>
         </w:rPr>
-        <w:t>recognizer_</w:t>
-      </w:r>
-      <w:proofErr w:type="gramStart"/>
+        <w:t>recognizer_instance.listen_in_background(source:AudioSource,callback:</w:t>
+      </w:r>
       <w:r>
         <w:rPr>
           <w:b/>
@@ -3760,9 +3621,8 @@
           <w:sz w:val="28"/>
           <w:szCs w:val="28"/>
         </w:rPr>
-        <w:t>instance.listen</w:t>
-      </w:r>
-      <w:proofErr w:type="gramEnd"/>
+        <w:t xml:space="preserve"> </w:t>
+      </w:r>
       <w:r>
         <w:rPr>
           <w:b/>
@@ -3770,8 +3630,9 @@
           <w:sz w:val="28"/>
           <w:szCs w:val="28"/>
         </w:rPr>
-        <w:t>_in_background(source:AudioSource,callback:</w:t>
-      </w:r>
+        <w:t xml:space="preserve">Callable[[Recognizer, </w:t>
+      </w:r>
+      <w:proofErr w:type="spellStart"/>
       <w:r>
         <w:rPr>
           <w:b/>
@@ -3779,8 +3640,9 @@
           <w:sz w:val="28"/>
           <w:szCs w:val="28"/>
         </w:rPr>
-        <w:t xml:space="preserve"> </w:t>
-      </w:r>
+        <w:t>AudioData</w:t>
+      </w:r>
+      <w:proofErr w:type="spellEnd"/>
       <w:r>
         <w:rPr>
           <w:b/>
@@ -3788,9 +3650,17 @@
           <w:sz w:val="28"/>
           <w:szCs w:val="28"/>
         </w:rPr>
-        <w:t xml:space="preserve">Callable[[Recognizer, </w:t>
-      </w:r>
-      <w:proofErr w:type="spellStart"/>
+        <w:t>], Any]) -&gt; Callable[bool, None]</w:t>
+      </w:r>
+    </w:p>
+    <w:p>
+      <w:pPr>
+        <w:jc w:val="both"/>
+        <w:rPr>
+          <w:sz w:val="28"/>
+          <w:szCs w:val="28"/>
+        </w:rPr>
+      </w:pPr>
       <w:r>
         <w:rPr>
           <w:b/>
@@ -3798,27 +3668,532 @@
           <w:sz w:val="28"/>
           <w:szCs w:val="28"/>
         </w:rPr>
+        <w:tab/>
+      </w:r>
+      <w:r>
+        <w:rPr>
+          <w:sz w:val="28"/>
+          <w:szCs w:val="28"/>
+        </w:rPr>
+        <w:t xml:space="preserve">Given an </w:t>
+      </w:r>
+      <w:proofErr w:type="spellStart"/>
+      <w:r>
+        <w:rPr>
+          <w:i/>
+          <w:iCs/>
+          <w:sz w:val="28"/>
+          <w:szCs w:val="28"/>
+        </w:rPr>
+        <w:t>AudioSource</w:t>
+      </w:r>
+      <w:proofErr w:type="spellEnd"/>
+      <w:r>
+        <w:rPr>
+          <w:sz w:val="28"/>
+          <w:szCs w:val="28"/>
+        </w:rPr>
+        <w:t xml:space="preserve"> instance as input (in this case, the </w:t>
+      </w:r>
+      <w:r>
+        <w:rPr>
+          <w:i/>
+          <w:iCs/>
+          <w:sz w:val="28"/>
+          <w:szCs w:val="28"/>
+        </w:rPr>
+        <w:t>Microphone</w:t>
+      </w:r>
+      <w:r>
+        <w:rPr>
+          <w:sz w:val="28"/>
+          <w:szCs w:val="28"/>
+        </w:rPr>
+        <w:t xml:space="preserve"> object), it will transform it into an </w:t>
+      </w:r>
+      <w:proofErr w:type="spellStart"/>
+      <w:r>
+        <w:rPr>
+          <w:i/>
+          <w:iCs/>
+          <w:sz w:val="28"/>
+          <w:szCs w:val="28"/>
+        </w:rPr>
         <w:t>AudioData</w:t>
       </w:r>
       <w:proofErr w:type="spellEnd"/>
       <w:r>
+        <w:rPr>
+          <w:sz w:val="28"/>
+          <w:szCs w:val="28"/>
+        </w:rPr>
+        <w:t xml:space="preserve"> instance and send it as a parameter to the given callback function.</w:t>
+      </w:r>
+      <w:r>
+        <w:rPr>
+          <w:sz w:val="28"/>
+          <w:szCs w:val="28"/>
+        </w:rPr>
+        <w:t xml:space="preserve"> It returns a function that, when called, will stop the background listening.</w:t>
+      </w:r>
+      <w:r>
+        <w:rPr>
+          <w:sz w:val="28"/>
+          <w:szCs w:val="28"/>
+        </w:rPr>
+        <w:t xml:space="preserve"> </w:t>
+      </w:r>
+      <w:r>
+        <w:rPr>
+          <w:sz w:val="28"/>
+          <w:szCs w:val="28"/>
+        </w:rPr>
+        <w:t>The process will execute on a separate thread, so that the main thread will be able to perform other actions before it chooses to stop it.</w:t>
+      </w:r>
+      <w:r>
+        <w:rPr>
+          <w:sz w:val="28"/>
+          <w:szCs w:val="28"/>
+        </w:rPr>
+        <w:t xml:space="preserve"> </w:t>
+      </w:r>
+    </w:p>
+    <w:p>
+      <w:pPr>
+        <w:jc w:val="both"/>
+        <w:rPr>
+          <w:sz w:val="28"/>
+          <w:szCs w:val="28"/>
+        </w:rPr>
+      </w:pPr>
+      <w:r>
+        <w:rPr>
+          <w:sz w:val="28"/>
+          <w:szCs w:val="28"/>
+        </w:rPr>
+        <w:tab/>
+      </w:r>
+      <w:r>
+        <w:rPr>
+          <w:sz w:val="28"/>
+          <w:szCs w:val="28"/>
+        </w:rPr>
+        <w:t>When called, the function will check whether the given input is of the correct type (</w:t>
+      </w:r>
+      <w:proofErr w:type="spellStart"/>
+      <w:r>
+        <w:rPr>
+          <w:i/>
+          <w:iCs/>
+          <w:sz w:val="28"/>
+          <w:szCs w:val="28"/>
+        </w:rPr>
+        <w:t>AudioSource</w:t>
+      </w:r>
+      <w:proofErr w:type="spellEnd"/>
+      <w:r>
+        <w:rPr>
+          <w:sz w:val="28"/>
+          <w:szCs w:val="28"/>
+        </w:rPr>
+        <w:t>), then it will initialize and start the thread that performs the listening. The thread is also marked as a daemon thread, which means that it will terminate automatically if the main thread completes (as long as there’s no other non-daemon thread present), and it can also be shut down at any time during its execution.</w:t>
+      </w:r>
+      <w:r>
+        <w:rPr>
+          <w:sz w:val="28"/>
+          <w:szCs w:val="28"/>
+        </w:rPr>
+        <w:t xml:space="preserve"> The recording thread will</w:t>
+      </w:r>
+      <w:r>
+        <w:rPr>
+          <w:sz w:val="28"/>
+          <w:szCs w:val="28"/>
+        </w:rPr>
+        <w:t xml:space="preserve"> continuously</w:t>
+      </w:r>
+      <w:r>
+        <w:rPr>
+          <w:sz w:val="28"/>
+          <w:szCs w:val="28"/>
+        </w:rPr>
+        <w:t xml:space="preserve"> call a separate </w:t>
+      </w:r>
+      <w:r>
+        <w:rPr>
+          <w:i/>
+          <w:iCs/>
+          <w:sz w:val="28"/>
+          <w:szCs w:val="28"/>
+        </w:rPr>
+        <w:t>listen</w:t>
+      </w:r>
+      <w:r>
+        <w:rPr>
+          <w:sz w:val="28"/>
+          <w:szCs w:val="28"/>
+        </w:rPr>
+        <w:t xml:space="preserve"> function that will handle the conversion of </w:t>
+      </w:r>
+      <w:proofErr w:type="spellStart"/>
+      <w:r>
+        <w:rPr>
+          <w:i/>
+          <w:iCs/>
+          <w:sz w:val="28"/>
+          <w:szCs w:val="28"/>
+        </w:rPr>
+        <w:t>AudioSource</w:t>
+      </w:r>
+      <w:proofErr w:type="spellEnd"/>
+      <w:r>
+        <w:rPr>
+          <w:sz w:val="28"/>
+          <w:szCs w:val="28"/>
+        </w:rPr>
+        <w:t xml:space="preserve"> to </w:t>
+      </w:r>
+      <w:proofErr w:type="spellStart"/>
+      <w:r>
+        <w:rPr>
+          <w:i/>
+          <w:iCs/>
+          <w:sz w:val="28"/>
+          <w:szCs w:val="28"/>
+        </w:rPr>
+        <w:t>AudioData</w:t>
+      </w:r>
+      <w:proofErr w:type="spellEnd"/>
+      <w:r>
+        <w:rPr>
+          <w:sz w:val="28"/>
+          <w:szCs w:val="28"/>
+        </w:rPr>
+        <w:t xml:space="preserve"> for each phrase</w:t>
+      </w:r>
+      <w:r>
+        <w:rPr>
+          <w:sz w:val="28"/>
+          <w:szCs w:val="28"/>
+        </w:rPr>
+        <w:t>, and</w:t>
+      </w:r>
+      <w:r>
+        <w:rPr>
+          <w:sz w:val="28"/>
+          <w:szCs w:val="28"/>
+        </w:rPr>
+        <w:t>,</w:t>
+      </w:r>
+      <w:r>
+        <w:rPr>
+          <w:sz w:val="28"/>
+          <w:szCs w:val="28"/>
+        </w:rPr>
+        <w:t xml:space="preserve"> after it</w:t>
+      </w:r>
+      <w:r>
+        <w:rPr>
+          <w:sz w:val="28"/>
+          <w:szCs w:val="28"/>
+        </w:rPr>
+        <w:t>,</w:t>
+      </w:r>
+      <w:r>
+        <w:rPr>
+          <w:sz w:val="28"/>
+          <w:szCs w:val="28"/>
+        </w:rPr>
+        <w:t xml:space="preserve"> the callback function which will do the recognizing. The thread</w:t>
+      </w:r>
+      <w:r>
+        <w:rPr>
+          <w:sz w:val="28"/>
+          <w:szCs w:val="28"/>
+        </w:rPr>
+        <w:t xml:space="preserve"> will check every second if the stop function has been called.</w:t>
+      </w:r>
+    </w:p>
+    <w:p>
+      <w:pPr>
+        <w:jc w:val="both"/>
+        <w:rPr>
+          <w:sz w:val="28"/>
+          <w:szCs w:val="28"/>
+        </w:rPr>
+      </w:pPr>
+      <w:r>
+        <w:rPr>
+          <w:sz w:val="28"/>
+          <w:szCs w:val="28"/>
+        </w:rPr>
+        <w:tab/>
+        <w:t xml:space="preserve">The stop function is the function returned by the </w:t>
+      </w:r>
+      <w:proofErr w:type="spellStart"/>
+      <w:r>
+        <w:rPr>
+          <w:i/>
+          <w:iCs/>
+          <w:sz w:val="28"/>
+          <w:szCs w:val="28"/>
+        </w:rPr>
+        <w:t>listen_in_background</w:t>
+      </w:r>
+      <w:proofErr w:type="spellEnd"/>
+      <w:r>
+        <w:rPr>
+          <w:i/>
+          <w:iCs/>
+          <w:sz w:val="28"/>
+          <w:szCs w:val="28"/>
+        </w:rPr>
+        <w:t xml:space="preserve"> </w:t>
+      </w:r>
+      <w:r>
+        <w:rPr>
+          <w:sz w:val="28"/>
+          <w:szCs w:val="28"/>
+        </w:rPr>
+        <w:t>method, that, when called, will stop the recording thread from sending sound data to the converting function</w:t>
+      </w:r>
+      <w:r>
+        <w:rPr>
+          <w:sz w:val="28"/>
+          <w:szCs w:val="28"/>
+        </w:rPr>
+        <w:t xml:space="preserve"> and thus finishing the thread. It has one optional parameter, </w:t>
+      </w:r>
+      <w:proofErr w:type="spellStart"/>
+      <w:r>
+        <w:rPr>
+          <w:i/>
+          <w:iCs/>
+          <w:sz w:val="28"/>
+          <w:szCs w:val="28"/>
+        </w:rPr>
+        <w:t>wait_for_stop</w:t>
+      </w:r>
+      <w:proofErr w:type="spellEnd"/>
+      <w:r>
+        <w:rPr>
+          <w:sz w:val="28"/>
+          <w:szCs w:val="28"/>
+        </w:rPr>
+        <w:t xml:space="preserve">, that is set to a default </w:t>
+      </w:r>
+      <w:r>
+        <w:rPr>
+          <w:i/>
+          <w:iCs/>
+          <w:sz w:val="28"/>
+          <w:szCs w:val="28"/>
+        </w:rPr>
+        <w:t>True</w:t>
+      </w:r>
+      <w:r>
+        <w:rPr>
+          <w:sz w:val="28"/>
+          <w:szCs w:val="28"/>
+        </w:rPr>
+        <w:t xml:space="preserve"> value, which will make the </w:t>
+      </w:r>
+      <w:r>
+        <w:rPr>
+          <w:sz w:val="28"/>
+          <w:szCs w:val="28"/>
+        </w:rPr>
+        <w:lastRenderedPageBreak/>
+        <w:t>function wait for the thread to finish before returning.</w:t>
+      </w:r>
+      <w:r>
+        <w:rPr>
+          <w:sz w:val="28"/>
+          <w:szCs w:val="28"/>
+        </w:rPr>
+        <w:t xml:space="preserve"> If set to </w:t>
+      </w:r>
+      <w:r>
+        <w:rPr>
+          <w:i/>
+          <w:iCs/>
+          <w:sz w:val="28"/>
+          <w:szCs w:val="28"/>
+        </w:rPr>
+        <w:t>False</w:t>
+      </w:r>
+      <w:r>
+        <w:rPr>
+          <w:sz w:val="28"/>
+          <w:szCs w:val="28"/>
+        </w:rPr>
+        <w:t>, the method will return right away</w:t>
+      </w:r>
+      <w:r>
+        <w:rPr>
+          <w:sz w:val="28"/>
+          <w:szCs w:val="28"/>
+        </w:rPr>
+        <w:t>,</w:t>
+      </w:r>
+      <w:r>
+        <w:rPr>
+          <w:sz w:val="28"/>
+          <w:szCs w:val="28"/>
+        </w:rPr>
+        <w:t xml:space="preserve"> while the thread will still be on its way to end.</w:t>
+      </w:r>
+    </w:p>
+    <w:p>
+      <w:pPr>
+        <w:jc w:val="both"/>
+        <w:rPr>
+          <w:sz w:val="28"/>
+          <w:szCs w:val="28"/>
+        </w:rPr>
+      </w:pPr>
+    </w:p>
+    <w:p>
+      <w:pPr>
+        <w:jc w:val="both"/>
+        <w:rPr>
+          <w:sz w:val="28"/>
+          <w:szCs w:val="28"/>
+        </w:rPr>
+      </w:pPr>
+      <w:r>
+        <w:rPr>
+          <w:sz w:val="28"/>
+          <w:szCs w:val="28"/>
+        </w:rPr>
+        <w:tab/>
+        <w:t xml:space="preserve">While </w:t>
+      </w:r>
+      <w:proofErr w:type="spellStart"/>
+      <w:r>
+        <w:rPr>
+          <w:i/>
+          <w:iCs/>
+          <w:sz w:val="28"/>
+          <w:szCs w:val="28"/>
+        </w:rPr>
+        <w:t>AudioSource</w:t>
+      </w:r>
+      <w:proofErr w:type="spellEnd"/>
+      <w:r>
+        <w:rPr>
+          <w:sz w:val="28"/>
+          <w:szCs w:val="28"/>
+        </w:rPr>
+        <w:t xml:space="preserve"> is an abstract class, implemented by the </w:t>
+      </w:r>
+      <w:r>
+        <w:rPr>
+          <w:i/>
+          <w:iCs/>
+          <w:sz w:val="28"/>
+          <w:szCs w:val="28"/>
+        </w:rPr>
+        <w:t>Microphone</w:t>
+      </w:r>
+      <w:r>
+        <w:rPr>
+          <w:sz w:val="28"/>
+          <w:szCs w:val="28"/>
+        </w:rPr>
+        <w:t xml:space="preserve"> class, an </w:t>
+      </w:r>
+      <w:proofErr w:type="spellStart"/>
+      <w:r>
+        <w:rPr>
+          <w:i/>
+          <w:iCs/>
+          <w:sz w:val="28"/>
+          <w:szCs w:val="28"/>
+        </w:rPr>
+        <w:t>AudioData</w:t>
+      </w:r>
+      <w:proofErr w:type="spellEnd"/>
+      <w:r>
+        <w:rPr>
+          <w:sz w:val="28"/>
+          <w:szCs w:val="28"/>
+        </w:rPr>
+        <w:t xml:space="preserve"> object holds in the </w:t>
+      </w:r>
+      <w:proofErr w:type="spellStart"/>
+      <w:r>
+        <w:rPr>
+          <w:i/>
+          <w:iCs/>
+          <w:sz w:val="28"/>
+          <w:szCs w:val="28"/>
+        </w:rPr>
+        <w:t>frame_data</w:t>
+      </w:r>
+      <w:proofErr w:type="spellEnd"/>
+      <w:r>
+        <w:rPr>
+          <w:sz w:val="28"/>
+          <w:szCs w:val="28"/>
+        </w:rPr>
+        <w:t xml:space="preserve"> variable a sequence of bytes that represent audio samples.</w:t>
+      </w:r>
+      <w:r>
+        <w:rPr>
+          <w:sz w:val="28"/>
+          <w:szCs w:val="28"/>
+        </w:rPr>
+        <w:t xml:space="preserve"> This raw data can be then converted into different audio formats, if needed. The object also contains a </w:t>
+      </w:r>
+      <w:proofErr w:type="spellStart"/>
+      <w:r>
+        <w:rPr>
+          <w:i/>
+          <w:iCs/>
+          <w:sz w:val="28"/>
+          <w:szCs w:val="28"/>
+        </w:rPr>
+        <w:t>sample_width</w:t>
+      </w:r>
+      <w:proofErr w:type="spellEnd"/>
+      <w:r>
+        <w:rPr>
+          <w:sz w:val="28"/>
+          <w:szCs w:val="28"/>
+        </w:rPr>
+        <w:t xml:space="preserve">, representing the width of each sample in bytes, and a </w:t>
+      </w:r>
+      <w:proofErr w:type="spellStart"/>
+      <w:r>
+        <w:rPr>
+          <w:i/>
+          <w:iCs/>
+          <w:sz w:val="28"/>
+          <w:szCs w:val="28"/>
+        </w:rPr>
+        <w:t>sample_rate</w:t>
+      </w:r>
+      <w:proofErr w:type="spellEnd"/>
+      <w:r>
+        <w:rPr>
+          <w:sz w:val="28"/>
+          <w:szCs w:val="28"/>
+        </w:rPr>
+        <w:t xml:space="preserve"> for the data.</w:t>
+      </w:r>
+    </w:p>
+    <w:p>
+      <w:pPr>
+        <w:jc w:val="both"/>
         <w:rPr>
           <w:b/>
           <w:bCs/>
           <w:sz w:val="28"/>
           <w:szCs w:val="28"/>
         </w:rPr>
-        <w:t>], Any]) -&gt; Callable[bool, None]</w:t>
-      </w:r>
-    </w:p>
-    <w:p>
-      <w:pPr>
-        <w:jc w:val="both"/>
-        <w:rPr>
-          <w:sz w:val="28"/>
-          <w:szCs w:val="28"/>
-        </w:rPr>
-      </w:pPr>
+      </w:pPr>
+      <w:proofErr w:type="spellStart"/>
       <w:r>
         <w:rPr>
           <w:b/>
@@ -3826,533 +4201,19 @@
           <w:sz w:val="28"/>
           <w:szCs w:val="28"/>
         </w:rPr>
-        <w:tab/>
-      </w:r>
-      <w:r>
-        <w:rPr>
-          <w:sz w:val="28"/>
-          <w:szCs w:val="28"/>
-        </w:rPr>
-        <w:t xml:space="preserve">Given an </w:t>
-      </w:r>
-      <w:proofErr w:type="spellStart"/>
-      <w:r>
-        <w:rPr>
-          <w:i/>
-          <w:iCs/>
-          <w:sz w:val="28"/>
-          <w:szCs w:val="28"/>
-        </w:rPr>
-        <w:t>AudioSource</w:t>
-      </w:r>
-      <w:proofErr w:type="spellEnd"/>
-      <w:r>
-        <w:rPr>
-          <w:sz w:val="28"/>
-          <w:szCs w:val="28"/>
-        </w:rPr>
-        <w:t xml:space="preserve"> instance as input (in this case, the </w:t>
-      </w:r>
-      <w:r>
-        <w:rPr>
-          <w:i/>
-          <w:iCs/>
-          <w:sz w:val="28"/>
-          <w:szCs w:val="28"/>
-        </w:rPr>
-        <w:t>Microphone</w:t>
-      </w:r>
-      <w:r>
-        <w:rPr>
-          <w:sz w:val="28"/>
-          <w:szCs w:val="28"/>
-        </w:rPr>
-        <w:t xml:space="preserve"> object), it will transform it into an </w:t>
-      </w:r>
-      <w:proofErr w:type="spellStart"/>
-      <w:r>
-        <w:rPr>
-          <w:i/>
-          <w:iCs/>
-          <w:sz w:val="28"/>
-          <w:szCs w:val="28"/>
-        </w:rPr>
         <w:t>AudioData</w:t>
       </w:r>
       <w:proofErr w:type="spellEnd"/>
       <w:r>
-        <w:rPr>
-          <w:sz w:val="28"/>
-          <w:szCs w:val="28"/>
-        </w:rPr>
-        <w:t xml:space="preserve"> instance and send it as a parameter to the given callback function.</w:t>
-      </w:r>
-      <w:r>
-        <w:rPr>
-          <w:sz w:val="28"/>
-          <w:szCs w:val="28"/>
-        </w:rPr>
-        <w:t xml:space="preserve"> It returns a function that, when called, will stop the background listening.</w:t>
-      </w:r>
-      <w:r>
-        <w:rPr>
-          <w:sz w:val="28"/>
-          <w:szCs w:val="28"/>
-        </w:rPr>
-        <w:t xml:space="preserve"> </w:t>
-      </w:r>
-      <w:r>
-        <w:rPr>
-          <w:sz w:val="28"/>
-          <w:szCs w:val="28"/>
-        </w:rPr>
-        <w:t>The process will execute on a separate thread, so that the main thread will be able to perform other actions before it chooses to stop it.</w:t>
-      </w:r>
-      <w:r>
-        <w:rPr>
-          <w:sz w:val="28"/>
-          <w:szCs w:val="28"/>
-        </w:rPr>
-        <w:t xml:space="preserve"> </w:t>
-      </w:r>
-    </w:p>
-    <w:p>
-      <w:pPr>
-        <w:jc w:val="both"/>
-        <w:rPr>
-          <w:sz w:val="28"/>
-          <w:szCs w:val="28"/>
-        </w:rPr>
-      </w:pPr>
-      <w:r>
-        <w:rPr>
-          <w:sz w:val="28"/>
-          <w:szCs w:val="28"/>
-        </w:rPr>
-        <w:tab/>
-      </w:r>
-      <w:r>
-        <w:rPr>
-          <w:sz w:val="28"/>
-          <w:szCs w:val="28"/>
-        </w:rPr>
-        <w:t>When called, the function will check whether the given input is of the correct type (</w:t>
-      </w:r>
-      <w:proofErr w:type="spellStart"/>
-      <w:r>
-        <w:rPr>
-          <w:i/>
-          <w:iCs/>
-          <w:sz w:val="28"/>
-          <w:szCs w:val="28"/>
-        </w:rPr>
-        <w:t>AudioSource</w:t>
-      </w:r>
-      <w:proofErr w:type="spellEnd"/>
-      <w:r>
-        <w:rPr>
-          <w:sz w:val="28"/>
-          <w:szCs w:val="28"/>
-        </w:rPr>
-        <w:t>), then it will initialize and start the thread that performs the listening. The thread is also marked as a daemon thread, which means that it will terminate automatically if the main thread completes (as long as there’s no other non-daemon thread present), and it can also be shut down at any time during its execution.</w:t>
-      </w:r>
-      <w:r>
-        <w:rPr>
-          <w:sz w:val="28"/>
-          <w:szCs w:val="28"/>
-        </w:rPr>
-        <w:t xml:space="preserve"> The recording thread will</w:t>
-      </w:r>
-      <w:r>
-        <w:rPr>
-          <w:sz w:val="28"/>
-          <w:szCs w:val="28"/>
-        </w:rPr>
-        <w:t xml:space="preserve"> continuously</w:t>
-      </w:r>
-      <w:r>
-        <w:rPr>
-          <w:sz w:val="28"/>
-          <w:szCs w:val="28"/>
-        </w:rPr>
-        <w:t xml:space="preserve"> call a separate </w:t>
-      </w:r>
-      <w:r>
-        <w:rPr>
-          <w:i/>
-          <w:iCs/>
-          <w:sz w:val="28"/>
-          <w:szCs w:val="28"/>
-        </w:rPr>
-        <w:t>listen</w:t>
-      </w:r>
-      <w:r>
-        <w:rPr>
-          <w:sz w:val="28"/>
-          <w:szCs w:val="28"/>
-        </w:rPr>
-        <w:t xml:space="preserve"> function that will handle the conversion of </w:t>
-      </w:r>
-      <w:proofErr w:type="spellStart"/>
-      <w:r>
-        <w:rPr>
-          <w:i/>
-          <w:iCs/>
-          <w:sz w:val="28"/>
-          <w:szCs w:val="28"/>
-        </w:rPr>
-        <w:t>AudioSource</w:t>
-      </w:r>
-      <w:proofErr w:type="spellEnd"/>
-      <w:r>
-        <w:rPr>
-          <w:sz w:val="28"/>
-          <w:szCs w:val="28"/>
-        </w:rPr>
-        <w:t xml:space="preserve"> to </w:t>
-      </w:r>
-      <w:proofErr w:type="spellStart"/>
-      <w:r>
-        <w:rPr>
-          <w:i/>
-          <w:iCs/>
-          <w:sz w:val="28"/>
-          <w:szCs w:val="28"/>
-        </w:rPr>
-        <w:t>AudioData</w:t>
-      </w:r>
-      <w:proofErr w:type="spellEnd"/>
-      <w:r>
-        <w:rPr>
-          <w:sz w:val="28"/>
-          <w:szCs w:val="28"/>
-        </w:rPr>
-        <w:t xml:space="preserve"> for each phrase</w:t>
-      </w:r>
-      <w:r>
-        <w:rPr>
-          <w:sz w:val="28"/>
-          <w:szCs w:val="28"/>
-        </w:rPr>
-        <w:t>, and</w:t>
-      </w:r>
-      <w:r>
-        <w:rPr>
-          <w:sz w:val="28"/>
-          <w:szCs w:val="28"/>
-        </w:rPr>
-        <w:t>,</w:t>
-      </w:r>
-      <w:r>
-        <w:rPr>
-          <w:sz w:val="28"/>
-          <w:szCs w:val="28"/>
-        </w:rPr>
-        <w:t xml:space="preserve"> after it</w:t>
-      </w:r>
-      <w:r>
-        <w:rPr>
-          <w:sz w:val="28"/>
-          <w:szCs w:val="28"/>
-        </w:rPr>
-        <w:t>,</w:t>
-      </w:r>
-      <w:r>
-        <w:rPr>
-          <w:sz w:val="28"/>
-          <w:szCs w:val="28"/>
-        </w:rPr>
-        <w:t xml:space="preserve"> the callback function which will do the recognizing. The thread</w:t>
-      </w:r>
-      <w:r>
-        <w:rPr>
-          <w:sz w:val="28"/>
-          <w:szCs w:val="28"/>
-        </w:rPr>
-        <w:t xml:space="preserve"> will check every second if the stop function has been called.</w:t>
-      </w:r>
-    </w:p>
-    <w:p>
-      <w:pPr>
-        <w:jc w:val="both"/>
-        <w:rPr>
-          <w:sz w:val="28"/>
-          <w:szCs w:val="28"/>
-        </w:rPr>
-      </w:pPr>
-      <w:r>
-        <w:rPr>
-          <w:sz w:val="28"/>
-          <w:szCs w:val="28"/>
-        </w:rPr>
-        <w:tab/>
-        <w:t xml:space="preserve">The stop function is the function returned by the </w:t>
-      </w:r>
-      <w:proofErr w:type="spellStart"/>
-      <w:r>
-        <w:rPr>
-          <w:i/>
-          <w:iCs/>
-          <w:sz w:val="28"/>
-          <w:szCs w:val="28"/>
-        </w:rPr>
-        <w:t>listen_in_background</w:t>
-      </w:r>
-      <w:proofErr w:type="spellEnd"/>
-      <w:r>
-        <w:rPr>
-          <w:i/>
-          <w:iCs/>
-          <w:sz w:val="28"/>
-          <w:szCs w:val="28"/>
-        </w:rPr>
-        <w:t xml:space="preserve"> </w:t>
-      </w:r>
-      <w:r>
-        <w:rPr>
-          <w:sz w:val="28"/>
-          <w:szCs w:val="28"/>
-        </w:rPr>
-        <w:t>method, that, when called, will stop the recording thread from sending sound data to the converting function</w:t>
-      </w:r>
-      <w:r>
-        <w:rPr>
-          <w:sz w:val="28"/>
-          <w:szCs w:val="28"/>
-        </w:rPr>
-        <w:t xml:space="preserve"> and thus finishing the thread. It has one optional parameter, </w:t>
-      </w:r>
-      <w:proofErr w:type="spellStart"/>
-      <w:r>
-        <w:rPr>
-          <w:i/>
-          <w:iCs/>
-          <w:sz w:val="28"/>
-          <w:szCs w:val="28"/>
-        </w:rPr>
-        <w:t>wait_for_stop</w:t>
-      </w:r>
-      <w:proofErr w:type="spellEnd"/>
-      <w:r>
-        <w:rPr>
-          <w:sz w:val="28"/>
-          <w:szCs w:val="28"/>
-        </w:rPr>
-        <w:t xml:space="preserve">, that is set to a default </w:t>
-      </w:r>
-      <w:r>
-        <w:rPr>
-          <w:i/>
-          <w:iCs/>
-          <w:sz w:val="28"/>
-          <w:szCs w:val="28"/>
-        </w:rPr>
-        <w:t>True</w:t>
-      </w:r>
-      <w:r>
-        <w:rPr>
-          <w:sz w:val="28"/>
-          <w:szCs w:val="28"/>
-        </w:rPr>
-        <w:t xml:space="preserve"> value, which will make the </w:t>
-      </w:r>
-      <w:r>
-        <w:rPr>
-          <w:sz w:val="28"/>
-          <w:szCs w:val="28"/>
-        </w:rPr>
-        <w:lastRenderedPageBreak/>
-        <w:t>function wait for the thread to finish before returning.</w:t>
-      </w:r>
-      <w:r>
-        <w:rPr>
-          <w:sz w:val="28"/>
-          <w:szCs w:val="28"/>
-        </w:rPr>
-        <w:t xml:space="preserve"> If set to </w:t>
-      </w:r>
-      <w:r>
-        <w:rPr>
-          <w:i/>
-          <w:iCs/>
-          <w:sz w:val="28"/>
-          <w:szCs w:val="28"/>
-        </w:rPr>
-        <w:t>False</w:t>
-      </w:r>
-      <w:r>
-        <w:rPr>
-          <w:sz w:val="28"/>
-          <w:szCs w:val="28"/>
-        </w:rPr>
-        <w:t>, the method will return right away</w:t>
-      </w:r>
-      <w:r>
-        <w:rPr>
-          <w:sz w:val="28"/>
-          <w:szCs w:val="28"/>
-        </w:rPr>
-        <w:t>,</w:t>
-      </w:r>
-      <w:r>
-        <w:rPr>
-          <w:sz w:val="28"/>
-          <w:szCs w:val="28"/>
-        </w:rPr>
-        <w:t xml:space="preserve"> while the thread will still be on its way to end.</w:t>
-      </w:r>
-    </w:p>
-    <w:p>
-      <w:pPr>
-        <w:jc w:val="both"/>
-        <w:rPr>
-          <w:sz w:val="28"/>
-          <w:szCs w:val="28"/>
-        </w:rPr>
-      </w:pPr>
-    </w:p>
-    <w:p>
-      <w:pPr>
-        <w:jc w:val="both"/>
-        <w:rPr>
-          <w:sz w:val="28"/>
-          <w:szCs w:val="28"/>
-        </w:rPr>
-      </w:pPr>
-      <w:r>
-        <w:rPr>
-          <w:sz w:val="28"/>
-          <w:szCs w:val="28"/>
-        </w:rPr>
-        <w:tab/>
-        <w:t xml:space="preserve">While </w:t>
-      </w:r>
-      <w:proofErr w:type="spellStart"/>
-      <w:r>
-        <w:rPr>
-          <w:i/>
-          <w:iCs/>
-          <w:sz w:val="28"/>
-          <w:szCs w:val="28"/>
-        </w:rPr>
-        <w:t>AudioSource</w:t>
-      </w:r>
-      <w:proofErr w:type="spellEnd"/>
-      <w:r>
-        <w:rPr>
-          <w:sz w:val="28"/>
-          <w:szCs w:val="28"/>
-        </w:rPr>
-        <w:t xml:space="preserve"> is an abstract class, implemented by the </w:t>
-      </w:r>
-      <w:r>
-        <w:rPr>
-          <w:i/>
-          <w:iCs/>
-          <w:sz w:val="28"/>
-          <w:szCs w:val="28"/>
-        </w:rPr>
-        <w:t>Microphone</w:t>
-      </w:r>
-      <w:r>
-        <w:rPr>
-          <w:sz w:val="28"/>
-          <w:szCs w:val="28"/>
-        </w:rPr>
-        <w:t xml:space="preserve"> class, an </w:t>
-      </w:r>
-      <w:proofErr w:type="spellStart"/>
-      <w:r>
-        <w:rPr>
-          <w:i/>
-          <w:iCs/>
-          <w:sz w:val="28"/>
-          <w:szCs w:val="28"/>
-        </w:rPr>
-        <w:t>AudioData</w:t>
-      </w:r>
-      <w:proofErr w:type="spellEnd"/>
-      <w:r>
-        <w:rPr>
-          <w:sz w:val="28"/>
-          <w:szCs w:val="28"/>
-        </w:rPr>
-        <w:t xml:space="preserve"> object holds in the </w:t>
-      </w:r>
-      <w:proofErr w:type="spellStart"/>
-      <w:r>
-        <w:rPr>
-          <w:i/>
-          <w:iCs/>
-          <w:sz w:val="28"/>
-          <w:szCs w:val="28"/>
-        </w:rPr>
-        <w:t>frame_data</w:t>
-      </w:r>
-      <w:proofErr w:type="spellEnd"/>
-      <w:r>
-        <w:rPr>
-          <w:sz w:val="28"/>
-          <w:szCs w:val="28"/>
-        </w:rPr>
-        <w:t xml:space="preserve"> variable a sequence of bytes that represent audio samples.</w:t>
-      </w:r>
-      <w:r>
-        <w:rPr>
-          <w:sz w:val="28"/>
-          <w:szCs w:val="28"/>
-        </w:rPr>
-        <w:t xml:space="preserve"> This raw data can be then converted into different audio formats, if needed. The object also contains a </w:t>
-      </w:r>
-      <w:proofErr w:type="spellStart"/>
-      <w:r>
-        <w:rPr>
-          <w:i/>
-          <w:iCs/>
-          <w:sz w:val="28"/>
-          <w:szCs w:val="28"/>
-        </w:rPr>
-        <w:t>sample_width</w:t>
-      </w:r>
-      <w:proofErr w:type="spellEnd"/>
-      <w:r>
-        <w:rPr>
-          <w:sz w:val="28"/>
-          <w:szCs w:val="28"/>
-        </w:rPr>
-        <w:t xml:space="preserve">, representing the width of each sample in bytes, and a </w:t>
-      </w:r>
-      <w:proofErr w:type="spellStart"/>
-      <w:r>
-        <w:rPr>
-          <w:i/>
-          <w:iCs/>
-          <w:sz w:val="28"/>
-          <w:szCs w:val="28"/>
-        </w:rPr>
-        <w:t>sample_rate</w:t>
-      </w:r>
-      <w:proofErr w:type="spellEnd"/>
-      <w:r>
-        <w:rPr>
-          <w:sz w:val="28"/>
-          <w:szCs w:val="28"/>
-        </w:rPr>
-        <w:t xml:space="preserve"> for the data.</w:t>
-      </w:r>
-    </w:p>
-    <w:p>
-      <w:pPr>
-        <w:jc w:val="both"/>
         <w:rPr>
           <w:b/>
           <w:bCs/>
           <w:sz w:val="28"/>
           <w:szCs w:val="28"/>
         </w:rPr>
-      </w:pPr>
-      <w:proofErr w:type="spellStart"/>
-      <w:proofErr w:type="gramStart"/>
+        <w:t>(</w:t>
+      </w:r>
+      <w:proofErr w:type="spellStart"/>
       <w:r>
         <w:rPr>
           <w:b/>
@@ -4360,7 +4221,7 @@
           <w:sz w:val="28"/>
           <w:szCs w:val="28"/>
         </w:rPr>
-        <w:t>AudioData</w:t>
+        <w:t>frame_data</w:t>
       </w:r>
       <w:proofErr w:type="spellEnd"/>
       <w:r>
@@ -4370,10 +4231,9 @@
           <w:sz w:val="28"/>
           <w:szCs w:val="28"/>
         </w:rPr>
-        <w:t>(</w:t>
-      </w:r>
-      <w:proofErr w:type="spellStart"/>
-      <w:proofErr w:type="gramEnd"/>
+        <w:t xml:space="preserve">: bytes, </w:t>
+      </w:r>
+      <w:proofErr w:type="spellStart"/>
       <w:r>
         <w:rPr>
           <w:b/>
@@ -4381,7 +4241,7 @@
           <w:sz w:val="28"/>
           <w:szCs w:val="28"/>
         </w:rPr>
-        <w:t>frame_data</w:t>
+        <w:t>sample_rate</w:t>
       </w:r>
       <w:proofErr w:type="spellEnd"/>
       <w:r>
@@ -4391,7 +4251,7 @@
           <w:sz w:val="28"/>
           <w:szCs w:val="28"/>
         </w:rPr>
-        <w:t xml:space="preserve">: bytes, </w:t>
+        <w:t xml:space="preserve">: int, </w:t>
       </w:r>
       <w:proofErr w:type="spellStart"/>
       <w:r>
@@ -4401,7 +4261,7 @@
           <w:sz w:val="28"/>
           <w:szCs w:val="28"/>
         </w:rPr>
-        <w:t>sample_rate</w:t>
+        <w:t>sample_width</w:t>
       </w:r>
       <w:proofErr w:type="spellEnd"/>
       <w:r>
@@ -4411,7 +4271,7 @@
           <w:sz w:val="28"/>
           <w:szCs w:val="28"/>
         </w:rPr>
-        <w:t xml:space="preserve">: int, </w:t>
+        <w:t xml:space="preserve">: int) -&gt; </w:t>
       </w:r>
       <w:proofErr w:type="spellStart"/>
       <w:r>
@@ -4421,18 +4281,109 @@
           <w:sz w:val="28"/>
           <w:szCs w:val="28"/>
         </w:rPr>
-        <w:t>sample_width</w:t>
-      </w:r>
-      <w:proofErr w:type="spellEnd"/>
-      <w:r>
+        <w:t>AudioData</w:t>
+      </w:r>
+      <w:proofErr w:type="spellEnd"/>
+    </w:p>
+    <w:p>
+      <w:pPr>
+        <w:jc w:val="both"/>
+        <w:rPr>
+          <w:sz w:val="28"/>
+          <w:szCs w:val="28"/>
+        </w:rPr>
+      </w:pPr>
+    </w:p>
+    <w:p>
+      <w:pPr>
+        <w:jc w:val="both"/>
+        <w:rPr>
+          <w:sz w:val="28"/>
+          <w:szCs w:val="28"/>
+        </w:rPr>
+      </w:pPr>
+      <w:r>
+        <w:rPr>
+          <w:sz w:val="28"/>
+          <w:szCs w:val="28"/>
+        </w:rPr>
+        <w:tab/>
+      </w:r>
+      <w:r>
+        <w:rPr>
+          <w:sz w:val="28"/>
+          <w:szCs w:val="28"/>
+        </w:rPr>
+        <w:t xml:space="preserve">The </w:t>
+      </w:r>
+      <w:r>
+        <w:rPr>
+          <w:i/>
+          <w:iCs/>
+          <w:sz w:val="28"/>
+          <w:szCs w:val="28"/>
+        </w:rPr>
+        <w:t>listen</w:t>
+      </w:r>
+      <w:r>
+        <w:rPr>
+          <w:sz w:val="28"/>
+          <w:szCs w:val="28"/>
+        </w:rPr>
+        <w:t xml:space="preserve"> function that </w:t>
+      </w:r>
+      <w:r>
+        <w:rPr>
+          <w:sz w:val="28"/>
+          <w:szCs w:val="28"/>
+        </w:rPr>
+        <w:t xml:space="preserve">performs the conversion from the </w:t>
+      </w:r>
+      <w:r>
+        <w:rPr>
+          <w:i/>
+          <w:iCs/>
+          <w:sz w:val="28"/>
+          <w:szCs w:val="28"/>
+        </w:rPr>
+        <w:t>Microphone</w:t>
+      </w:r>
+      <w:r>
+        <w:rPr>
+          <w:sz w:val="28"/>
+          <w:szCs w:val="28"/>
+        </w:rPr>
+        <w:t xml:space="preserve"> to </w:t>
+      </w:r>
+      <w:proofErr w:type="spellStart"/>
+      <w:r>
+        <w:rPr>
+          <w:i/>
+          <w:iCs/>
+          <w:sz w:val="28"/>
+          <w:szCs w:val="28"/>
+        </w:rPr>
+        <w:t>AudioData</w:t>
+      </w:r>
+      <w:proofErr w:type="spellEnd"/>
+      <w:r>
+        <w:rPr>
+          <w:sz w:val="28"/>
+          <w:szCs w:val="28"/>
+        </w:rPr>
+        <w:t xml:space="preserve"> has the following structure:</w:t>
+      </w:r>
+    </w:p>
+    <w:p>
+      <w:pPr>
+        <w:jc w:val="both"/>
         <w:rPr>
           <w:b/>
           <w:bCs/>
           <w:sz w:val="28"/>
           <w:szCs w:val="28"/>
         </w:rPr>
-        <w:t xml:space="preserve">: int) -&gt; </w:t>
-      </w:r>
+      </w:pPr>
       <w:proofErr w:type="spellStart"/>
       <w:r>
         <w:rPr>
@@ -4441,109 +4392,18 @@
           <w:sz w:val="28"/>
           <w:szCs w:val="28"/>
         </w:rPr>
-        <w:t>AudioData</w:t>
-      </w:r>
-      <w:proofErr w:type="spellEnd"/>
-    </w:p>
-    <w:p>
-      <w:pPr>
-        <w:jc w:val="both"/>
-        <w:rPr>
-          <w:sz w:val="28"/>
-          <w:szCs w:val="28"/>
-        </w:rPr>
-      </w:pPr>
-    </w:p>
-    <w:p>
-      <w:pPr>
-        <w:jc w:val="both"/>
-        <w:rPr>
-          <w:sz w:val="28"/>
-          <w:szCs w:val="28"/>
-        </w:rPr>
-      </w:pPr>
-      <w:r>
-        <w:rPr>
-          <w:sz w:val="28"/>
-          <w:szCs w:val="28"/>
-        </w:rPr>
-        <w:tab/>
-      </w:r>
-      <w:r>
-        <w:rPr>
-          <w:sz w:val="28"/>
-          <w:szCs w:val="28"/>
-        </w:rPr>
-        <w:t xml:space="preserve">The </w:t>
-      </w:r>
-      <w:r>
-        <w:rPr>
-          <w:i/>
-          <w:iCs/>
-          <w:sz w:val="28"/>
-          <w:szCs w:val="28"/>
-        </w:rPr>
-        <w:t>listen</w:t>
-      </w:r>
-      <w:r>
-        <w:rPr>
-          <w:sz w:val="28"/>
-          <w:szCs w:val="28"/>
-        </w:rPr>
-        <w:t xml:space="preserve"> function that </w:t>
-      </w:r>
-      <w:r>
-        <w:rPr>
-          <w:sz w:val="28"/>
-          <w:szCs w:val="28"/>
-        </w:rPr>
-        <w:t xml:space="preserve">performs the conversion from the </w:t>
-      </w:r>
-      <w:r>
-        <w:rPr>
-          <w:i/>
-          <w:iCs/>
-          <w:sz w:val="28"/>
-          <w:szCs w:val="28"/>
-        </w:rPr>
-        <w:t>Microphone</w:t>
-      </w:r>
-      <w:r>
-        <w:rPr>
-          <w:sz w:val="28"/>
-          <w:szCs w:val="28"/>
-        </w:rPr>
-        <w:t xml:space="preserve"> to </w:t>
-      </w:r>
-      <w:proofErr w:type="spellStart"/>
-      <w:r>
-        <w:rPr>
-          <w:i/>
-          <w:iCs/>
-          <w:sz w:val="28"/>
-          <w:szCs w:val="28"/>
-        </w:rPr>
-        <w:t>AudioData</w:t>
-      </w:r>
-      <w:proofErr w:type="spellEnd"/>
-      <w:r>
-        <w:rPr>
-          <w:sz w:val="28"/>
-          <w:szCs w:val="28"/>
-        </w:rPr>
-        <w:t xml:space="preserve"> has the following structure:</w:t>
-      </w:r>
-    </w:p>
-    <w:p>
-      <w:pPr>
-        <w:jc w:val="both"/>
+        <w:t>recognizer_instance.listen</w:t>
+      </w:r>
+      <w:proofErr w:type="spellEnd"/>
+      <w:r>
         <w:rPr>
           <w:b/>
           <w:bCs/>
           <w:sz w:val="28"/>
           <w:szCs w:val="28"/>
         </w:rPr>
-      </w:pPr>
+        <w:t xml:space="preserve">(source: </w:t>
+      </w:r>
       <w:proofErr w:type="spellStart"/>
       <w:r>
         <w:rPr>
@@ -4552,9 +4412,9 @@
           <w:sz w:val="28"/>
           <w:szCs w:val="28"/>
         </w:rPr>
-        <w:t>recognizer_</w:t>
-      </w:r>
-      <w:proofErr w:type="gramStart"/>
+        <w:t>AudioSource</w:t>
+      </w:r>
+      <w:proofErr w:type="spellEnd"/>
       <w:r>
         <w:rPr>
           <w:b/>
@@ -4562,10 +4422,9 @@
           <w:sz w:val="28"/>
           <w:szCs w:val="28"/>
         </w:rPr>
-        <w:t>instance.listen</w:t>
-      </w:r>
-      <w:proofErr w:type="spellEnd"/>
-      <w:proofErr w:type="gramEnd"/>
+        <w:t xml:space="preserve">, timeout: Union[float, None] = None, </w:t>
+      </w:r>
+      <w:proofErr w:type="spellStart"/>
       <w:r>
         <w:rPr>
           <w:b/>
@@ -4573,9 +4432,9 @@
           <w:sz w:val="28"/>
           <w:szCs w:val="28"/>
         </w:rPr>
-        <w:t xml:space="preserve">(source: </w:t>
-      </w:r>
-      <w:proofErr w:type="spellStart"/>
+        <w:t>phrase_time_limit</w:t>
+      </w:r>
+      <w:proofErr w:type="spellEnd"/>
       <w:r>
         <w:rPr>
           <w:b/>
@@ -4583,9 +4442,9 @@
           <w:sz w:val="28"/>
           <w:szCs w:val="28"/>
         </w:rPr>
-        <w:t>AudioSource</w:t>
-      </w:r>
-      <w:proofErr w:type="spellEnd"/>
+        <w:t xml:space="preserve">: Union[float, None] = None, </w:t>
+      </w:r>
+      <w:proofErr w:type="spellStart"/>
       <w:r>
         <w:rPr>
           <w:b/>
@@ -4593,9 +4452,9 @@
           <w:sz w:val="28"/>
           <w:szCs w:val="28"/>
         </w:rPr>
-        <w:t xml:space="preserve">, timeout: Union[float, None] = None, </w:t>
-      </w:r>
-      <w:proofErr w:type="spellStart"/>
+        <w:t>snowboy_configuration</w:t>
+      </w:r>
+      <w:proofErr w:type="spellEnd"/>
       <w:r>
         <w:rPr>
           <w:b/>
@@ -4603,9 +4462,9 @@
           <w:sz w:val="28"/>
           <w:szCs w:val="28"/>
         </w:rPr>
-        <w:t>phrase_time_limit</w:t>
-      </w:r>
-      <w:proofErr w:type="spellEnd"/>
+        <w:t xml:space="preserve">: Union[Tuple[str, </w:t>
+      </w:r>
+      <w:proofErr w:type="spellStart"/>
       <w:r>
         <w:rPr>
           <w:b/>
@@ -4613,9 +4472,9 @@
           <w:sz w:val="28"/>
           <w:szCs w:val="28"/>
         </w:rPr>
-        <w:t xml:space="preserve">: Union[float, None] = None, </w:t>
-      </w:r>
-      <w:proofErr w:type="spellStart"/>
+        <w:t>Iterable</w:t>
+      </w:r>
+      <w:proofErr w:type="spellEnd"/>
       <w:r>
         <w:rPr>
           <w:b/>
@@ -4623,9 +4482,9 @@
           <w:sz w:val="28"/>
           <w:szCs w:val="28"/>
         </w:rPr>
-        <w:t>snowboy_configuration</w:t>
-      </w:r>
-      <w:proofErr w:type="spellEnd"/>
+        <w:t xml:space="preserve">[str]], None] = None) -&gt; </w:t>
+      </w:r>
+      <w:proofErr w:type="spellStart"/>
       <w:r>
         <w:rPr>
           <w:b/>
@@ -4633,9 +4492,18 @@
           <w:sz w:val="28"/>
           <w:szCs w:val="28"/>
         </w:rPr>
-        <w:t xml:space="preserve">: Union[Tuple[str, </w:t>
-      </w:r>
-      <w:proofErr w:type="spellStart"/>
+        <w:t>AudioData</w:t>
+      </w:r>
+      <w:proofErr w:type="spellEnd"/>
+    </w:p>
+    <w:p>
+      <w:pPr>
+        <w:jc w:val="both"/>
+        <w:rPr>
+          <w:sz w:val="28"/>
+          <w:szCs w:val="28"/>
+        </w:rPr>
+      </w:pPr>
       <w:r>
         <w:rPr>
           <w:b/>
@@ -4643,45 +4511,6 @@
           <w:sz w:val="28"/>
           <w:szCs w:val="28"/>
         </w:rPr>
-        <w:t>Iterable</w:t>
-      </w:r>
-      <w:proofErr w:type="spellEnd"/>
-      <w:r>
-        <w:rPr>
-          <w:b/>
-          <w:bCs/>
-          <w:sz w:val="28"/>
-          <w:szCs w:val="28"/>
-        </w:rPr>
-        <w:t xml:space="preserve">[str]], None] = None) -&gt; </w:t>
-      </w:r>
-      <w:proofErr w:type="spellStart"/>
-      <w:r>
-        <w:rPr>
-          <w:b/>
-          <w:bCs/>
-          <w:sz w:val="28"/>
-          <w:szCs w:val="28"/>
-        </w:rPr>
-        <w:t>AudioData</w:t>
-      </w:r>
-      <w:proofErr w:type="spellEnd"/>
-    </w:p>
-    <w:p>
-      <w:pPr>
-        <w:jc w:val="both"/>
-        <w:rPr>
-          <w:sz w:val="28"/>
-          <w:szCs w:val="28"/>
-        </w:rPr>
-      </w:pPr>
-      <w:r>
-        <w:rPr>
-          <w:b/>
-          <w:bCs/>
-          <w:sz w:val="28"/>
-          <w:szCs w:val="28"/>
-        </w:rPr>
         <w:tab/>
       </w:r>
       <w:r>
@@ -4699,27 +4528,7 @@
           <w:sz w:val="28"/>
           <w:szCs w:val="28"/>
         </w:rPr>
-        <w:t>recognizer_</w:t>
-      </w:r>
-      <w:proofErr w:type="gramStart"/>
-      <w:r>
-        <w:rPr>
-          <w:i/>
-          <w:iCs/>
-          <w:sz w:val="28"/>
-          <w:szCs w:val="28"/>
-        </w:rPr>
-        <w:t>instance.energy</w:t>
-      </w:r>
-      <w:proofErr w:type="gramEnd"/>
-      <w:r>
-        <w:rPr>
-          <w:i/>
-          <w:iCs/>
-          <w:sz w:val="28"/>
-          <w:szCs w:val="28"/>
-        </w:rPr>
-        <w:t>_threshol</w:t>
+        <w:t>recognizer_instance.energy_threshol</w:t>
       </w:r>
       <w:r>
         <w:rPr>
@@ -4997,23 +4806,7 @@
           <w:sz w:val="28"/>
           <w:szCs w:val="28"/>
         </w:rPr>
-        <w:t xml:space="preserve"> a configuration for a </w:t>
-      </w:r>
-      <w:proofErr w:type="gramStart"/>
-      <w:r>
-        <w:rPr>
-          <w:sz w:val="28"/>
-          <w:szCs w:val="28"/>
-        </w:rPr>
-        <w:t>third party</w:t>
-      </w:r>
-      <w:proofErr w:type="gramEnd"/>
-      <w:r>
-        <w:rPr>
-          <w:sz w:val="28"/>
-          <w:szCs w:val="28"/>
-        </w:rPr>
-        <w:t xml:space="preserve"> recognizer that can train a neural network based on the given inputs; if </w:t>
+        <w:t xml:space="preserve"> a configuration for a third party recognizer that can train a neural network based on the given inputs; if </w:t>
       </w:r>
       <w:r>
         <w:rPr>
@@ -5283,7 +5076,7 @@
           <v:shape id="_x0000_i1025" type="#_x0000_t75" style="width:468pt;height:90.6pt" o:ole="">
             <v:imagedata r:id="rId12" o:title=""/>
           </v:shape>
-          <o:OLEObject Type="Embed" ProgID="Word.OpenDocumentText.12" ShapeID="_x0000_i1025" DrawAspect="Content" ObjectID="_1622205729" r:id="rId13"/>
+          <o:OLEObject Type="Embed" ProgID="Word.OpenDocumentText.12" ShapeID="_x0000_i1025" DrawAspect="Content" ObjectID="_1622215700" r:id="rId13"/>
         </w:object>
       </w:r>
     </w:p>
@@ -5737,30 +5530,14 @@
           <w:sz w:val="28"/>
           <w:szCs w:val="28"/>
         </w:rPr>
-        <w:t>”</w:t>
-      </w:r>
-      <w:proofErr w:type="gramStart"/>
-      <w:r>
-        <w:rPr>
-          <w:sz w:val="28"/>
-          <w:szCs w:val="28"/>
-        </w:rPr>
-        <w:t>.</w:t>
-      </w:r>
-      <w:r>
-        <w:rPr>
-          <w:sz w:val="28"/>
-          <w:szCs w:val="28"/>
-        </w:rPr>
-        <w:t>”[</w:t>
-      </w:r>
-      <w:proofErr w:type="gramEnd"/>
-      <w:r>
-        <w:rPr>
-          <w:sz w:val="28"/>
-          <w:szCs w:val="28"/>
-        </w:rPr>
-        <w:t>2]</w:t>
+        <w:t>”.</w:t>
+      </w:r>
+      <w:r>
+        <w:rPr>
+          <w:sz w:val="28"/>
+          <w:szCs w:val="28"/>
+        </w:rPr>
+        <w:t>”[2]</w:t>
       </w:r>
     </w:p>
     <w:p>
@@ -5859,27 +5636,7 @@
           <w:sz w:val="28"/>
           <w:szCs w:val="28"/>
         </w:rPr>
-        <w:t>recognizer_</w:t>
-      </w:r>
-      <w:proofErr w:type="gramStart"/>
-      <w:r>
-        <w:rPr>
-          <w:b/>
-          <w:bCs/>
-          <w:sz w:val="28"/>
-          <w:szCs w:val="28"/>
-        </w:rPr>
-        <w:t>instance.recognize</w:t>
-      </w:r>
-      <w:proofErr w:type="gramEnd"/>
-      <w:r>
-        <w:rPr>
-          <w:b/>
-          <w:bCs/>
-          <w:sz w:val="28"/>
-          <w:szCs w:val="28"/>
-        </w:rPr>
-        <w:t>_google</w:t>
+        <w:t>recognizer_instance.recognize_google</w:t>
       </w:r>
       <w:proofErr w:type="spellEnd"/>
       <w:r>
@@ -6361,23 +6118,7 @@
           <w:sz w:val="28"/>
           <w:szCs w:val="28"/>
         </w:rPr>
-        <w:t xml:space="preserve">, using a </w:t>
-      </w:r>
-      <w:proofErr w:type="gramStart"/>
-      <w:r>
-        <w:rPr>
-          <w:sz w:val="28"/>
-          <w:szCs w:val="28"/>
-        </w:rPr>
-        <w:t>third party</w:t>
-      </w:r>
-      <w:proofErr w:type="gramEnd"/>
-      <w:r>
-        <w:rPr>
-          <w:sz w:val="28"/>
-          <w:szCs w:val="28"/>
-        </w:rPr>
-        <w:t xml:space="preserve"> executable.</w:t>
+        <w:t>, using a third party executable.</w:t>
       </w:r>
       <w:r>
         <w:rPr>
@@ -6410,7 +6151,7 @@
           <v:shape id="_x0000_i1026" type="#_x0000_t75" style="width:468pt;height:267pt" o:ole="">
             <v:imagedata r:id="rId14" o:title=""/>
           </v:shape>
-          <o:OLEObject Type="Embed" ProgID="Word.OpenDocumentText.12" ShapeID="_x0000_i1026" DrawAspect="Content" ObjectID="_1622205730" r:id="rId15"/>
+          <o:OLEObject Type="Embed" ProgID="Word.OpenDocumentText.12" ShapeID="_x0000_i1026" DrawAspect="Content" ObjectID="_1622215701" r:id="rId15"/>
         </w:object>
       </w:r>
     </w:p>
@@ -7895,7 +7636,7 @@
           <v:shape id="_x0000_i1027" type="#_x0000_t75" style="width:468pt;height:49.8pt" o:ole="">
             <v:imagedata r:id="rId21" o:title=""/>
           </v:shape>
-          <o:OLEObject Type="Embed" ProgID="Word.OpenDocumentText.12" ShapeID="_x0000_i1027" DrawAspect="Content" ObjectID="_1622205731" r:id="rId22"/>
+          <o:OLEObject Type="Embed" ProgID="Word.OpenDocumentText.12" ShapeID="_x0000_i1027" DrawAspect="Content" ObjectID="_1622215702" r:id="rId22"/>
         </w:object>
       </w:r>
     </w:p>
@@ -7916,7 +7657,6 @@
         <w:t xml:space="preserve">The first line imports the </w:t>
       </w:r>
       <w:proofErr w:type="spellStart"/>
-      <w:proofErr w:type="gramStart"/>
       <w:r>
         <w:rPr>
           <w:sz w:val="28"/>
@@ -7925,7 +7665,6 @@
         <w:t>selenium.webdriver</w:t>
       </w:r>
       <w:proofErr w:type="spellEnd"/>
-      <w:proofErr w:type="gramEnd"/>
       <w:r>
         <w:rPr>
           <w:sz w:val="28"/>
@@ -8071,7 +7810,7 @@
           <v:shape id="_x0000_i1028" type="#_x0000_t75" style="width:468pt;height:36pt" o:ole="">
             <v:imagedata r:id="rId24" o:title=""/>
           </v:shape>
-          <o:OLEObject Type="Embed" ProgID="Word.OpenDocumentText.12" ShapeID="_x0000_i1028" DrawAspect="Content" ObjectID="_1622205732" r:id="rId25"/>
+          <o:OLEObject Type="Embed" ProgID="Word.OpenDocumentText.12" ShapeID="_x0000_i1028" DrawAspect="Content" ObjectID="_1622215703" r:id="rId25"/>
         </w:object>
       </w:r>
     </w:p>
@@ -8343,7 +8082,7 @@
           <v:shape id="_x0000_i1029" type="#_x0000_t75" style="width:468pt;height:36pt" o:ole="">
             <v:imagedata r:id="rId26" o:title=""/>
           </v:shape>
-          <o:OLEObject Type="Embed" ProgID="Word.OpenDocumentText.12" ShapeID="_x0000_i1029" DrawAspect="Content" ObjectID="_1622205733" r:id="rId27"/>
+          <o:OLEObject Type="Embed" ProgID="Word.OpenDocumentText.12" ShapeID="_x0000_i1029" DrawAspect="Content" ObjectID="_1622215704" r:id="rId27"/>
         </w:object>
       </w:r>
     </w:p>
@@ -8463,7 +8202,7 @@
           <v:shape id="_x0000_i1030" type="#_x0000_t75" style="width:468pt;height:36pt" o:ole="">
             <v:imagedata r:id="rId28" o:title=""/>
           </v:shape>
-          <o:OLEObject Type="Embed" ProgID="Word.OpenDocumentText.12" ShapeID="_x0000_i1030" DrawAspect="Content" ObjectID="_1622205734" r:id="rId29"/>
+          <o:OLEObject Type="Embed" ProgID="Word.OpenDocumentText.12" ShapeID="_x0000_i1030" DrawAspect="Content" ObjectID="_1622215705" r:id="rId29"/>
         </w:object>
       </w:r>
     </w:p>
@@ -8810,7 +8549,7 @@
           <v:shape id="_x0000_i1031" type="#_x0000_t75" style="width:468pt;height:63pt" o:ole="">
             <v:imagedata r:id="rId30" o:title=""/>
           </v:shape>
-          <o:OLEObject Type="Embed" ProgID="Word.OpenDocumentText.12" ShapeID="_x0000_i1031" DrawAspect="Content" ObjectID="_1622205735" r:id="rId31"/>
+          <o:OLEObject Type="Embed" ProgID="Word.OpenDocumentText.12" ShapeID="_x0000_i1031" DrawAspect="Content" ObjectID="_1622215706" r:id="rId31"/>
         </w:object>
       </w:r>
     </w:p>
@@ -9075,7 +8814,7 @@
           <v:shape id="_x0000_i1032" type="#_x0000_t75" style="width:468pt;height:49.8pt" o:ole="">
             <v:imagedata r:id="rId32" o:title=""/>
           </v:shape>
-          <o:OLEObject Type="Embed" ProgID="Word.OpenDocumentText.12" ShapeID="_x0000_i1032" DrawAspect="Content" ObjectID="_1622205736" r:id="rId33"/>
+          <o:OLEObject Type="Embed" ProgID="Word.OpenDocumentText.12" ShapeID="_x0000_i1032" DrawAspect="Content" ObjectID="_1622215707" r:id="rId33"/>
         </w:object>
       </w:r>
     </w:p>
@@ -9181,7 +8920,7 @@
           <v:shape id="_x0000_i1033" type="#_x0000_t75" style="width:468pt;height:36pt" o:ole="">
             <v:imagedata r:id="rId34" o:title=""/>
           </v:shape>
-          <o:OLEObject Type="Embed" ProgID="Word.OpenDocumentText.12" ShapeID="_x0000_i1033" DrawAspect="Content" ObjectID="_1622205737" r:id="rId35"/>
+          <o:OLEObject Type="Embed" ProgID="Word.OpenDocumentText.12" ShapeID="_x0000_i1033" DrawAspect="Content" ObjectID="_1622215708" r:id="rId35"/>
         </w:object>
       </w:r>
     </w:p>
@@ -9294,31 +9033,7 @@
           <w:sz w:val="28"/>
           <w:szCs w:val="28"/>
         </w:rPr>
-        <w:t xml:space="preserve">&lt;p class="content"&gt;Site content goes </w:t>
-      </w:r>
-      <w:proofErr w:type="gramStart"/>
-      <w:r>
-        <w:rPr>
-          <w:rFonts w:ascii="Georgia" w:eastAsia="Times New Roman" w:hAnsi="Georgia" w:cs="Times New Roman"/>
-          <w:i/>
-          <w:iCs/>
-          <w:color w:val="92D050"/>
-          <w:sz w:val="28"/>
-          <w:szCs w:val="28"/>
-        </w:rPr>
-        <w:t>here.&lt;</w:t>
-      </w:r>
-      <w:proofErr w:type="gramEnd"/>
-      <w:r>
-        <w:rPr>
-          <w:rFonts w:ascii="Georgia" w:eastAsia="Times New Roman" w:hAnsi="Georgia" w:cs="Times New Roman"/>
-          <w:i/>
-          <w:iCs/>
-          <w:color w:val="92D050"/>
-          <w:sz w:val="28"/>
-          <w:szCs w:val="28"/>
-        </w:rPr>
-        <w:t>/p&gt;</w:t>
+        <w:t>&lt;p class="content"&gt;Site content goes here.&lt;/p&gt;</w:t>
       </w:r>
     </w:p>
     <w:bookmarkStart w:id="9" w:name="_MON_1622129120"/>
@@ -9349,7 +9064,7 @@
           <v:shape id="_x0000_i1034" type="#_x0000_t75" style="width:468pt;height:49.8pt" o:ole="">
             <v:imagedata r:id="rId36" o:title=""/>
           </v:shape>
-          <o:OLEObject Type="Embed" ProgID="Word.OpenDocumentText.12" ShapeID="_x0000_i1034" DrawAspect="Content" ObjectID="_1622205738" r:id="rId37"/>
+          <o:OLEObject Type="Embed" ProgID="Word.OpenDocumentText.12" ShapeID="_x0000_i1034" DrawAspect="Content" ObjectID="_1622215709" r:id="rId37"/>
         </w:object>
       </w:r>
     </w:p>
@@ -9658,25 +9373,14 @@
         <w:t xml:space="preserve"> commands, using the method </w:t>
       </w:r>
       <w:proofErr w:type="spellStart"/>
-      <w:proofErr w:type="gramStart"/>
-      <w:r>
-        <w:rPr>
-          <w:i/>
-          <w:iCs/>
-          <w:sz w:val="28"/>
-          <w:szCs w:val="28"/>
-        </w:rPr>
-        <w:t>driver.execute</w:t>
-      </w:r>
-      <w:proofErr w:type="gramEnd"/>
-      <w:r>
-        <w:rPr>
-          <w:i/>
-          <w:iCs/>
-          <w:sz w:val="28"/>
-          <w:szCs w:val="28"/>
-        </w:rPr>
-        <w:t>_script</w:t>
+      <w:r>
+        <w:rPr>
+          <w:i/>
+          <w:iCs/>
+          <w:sz w:val="28"/>
+          <w:szCs w:val="28"/>
+        </w:rPr>
+        <w:t>driver.execute_script</w:t>
       </w:r>
       <w:proofErr w:type="spellEnd"/>
       <w:r>
@@ -9749,25 +9453,14 @@
         <w:t xml:space="preserve">All of the functionalities are applicable only to the current selected tab of the browser, that is indexed as an integer in the tab list, represented by </w:t>
       </w:r>
       <w:proofErr w:type="spellStart"/>
-      <w:proofErr w:type="gramStart"/>
-      <w:r>
-        <w:rPr>
-          <w:i/>
-          <w:iCs/>
-          <w:sz w:val="28"/>
-          <w:szCs w:val="28"/>
-        </w:rPr>
-        <w:t>driver.window</w:t>
-      </w:r>
-      <w:proofErr w:type="gramEnd"/>
-      <w:r>
-        <w:rPr>
-          <w:i/>
-          <w:iCs/>
-          <w:sz w:val="28"/>
-          <w:szCs w:val="28"/>
-        </w:rPr>
-        <w:t>_handles</w:t>
+      <w:r>
+        <w:rPr>
+          <w:i/>
+          <w:iCs/>
+          <w:sz w:val="28"/>
+          <w:szCs w:val="28"/>
+        </w:rPr>
+        <w:t>driver.window_handles</w:t>
       </w:r>
       <w:proofErr w:type="spellEnd"/>
       <w:r>
@@ -9778,25 +9471,14 @@
         <w:t xml:space="preserve">. The values stored in the array are the names of the active tabs, which can be switched to by using the available function </w:t>
       </w:r>
       <w:proofErr w:type="spellStart"/>
-      <w:proofErr w:type="gramStart"/>
-      <w:r>
-        <w:rPr>
-          <w:i/>
-          <w:iCs/>
-          <w:sz w:val="28"/>
-          <w:szCs w:val="28"/>
-        </w:rPr>
-        <w:t>driver.switch</w:t>
-      </w:r>
-      <w:proofErr w:type="gramEnd"/>
-      <w:r>
-        <w:rPr>
-          <w:i/>
-          <w:iCs/>
-          <w:sz w:val="28"/>
-          <w:szCs w:val="28"/>
-        </w:rPr>
-        <w:t>_to_window</w:t>
+      <w:r>
+        <w:rPr>
+          <w:i/>
+          <w:iCs/>
+          <w:sz w:val="28"/>
+          <w:szCs w:val="28"/>
+        </w:rPr>
+        <w:t>driver.switch_to_window</w:t>
       </w:r>
       <w:proofErr w:type="spellEnd"/>
       <w:r>
@@ -9895,7 +9577,7 @@
           <v:shape id="_x0000_i1035" type="#_x0000_t75" style="width:468pt;height:253.8pt" o:ole="">
             <v:imagedata r:id="rId38" o:title=""/>
           </v:shape>
-          <o:OLEObject Type="Embed" ProgID="Word.OpenDocumentText.12" ShapeID="_x0000_i1035" DrawAspect="Content" ObjectID="_1622205739" r:id="rId39"/>
+          <o:OLEObject Type="Embed" ProgID="Word.OpenDocumentText.12" ShapeID="_x0000_i1035" DrawAspect="Content" ObjectID="_1622215710" r:id="rId39"/>
         </w:object>
       </w:r>
     </w:p>
@@ -10056,7 +9738,6 @@
         <w:t xml:space="preserve"> function will execute them in order using the same approach as the methods in the base </w:t>
       </w:r>
       <w:proofErr w:type="spellStart"/>
-      <w:proofErr w:type="gramStart"/>
       <w:r>
         <w:rPr>
           <w:i/>
@@ -10067,7 +9748,6 @@
         <w:t>selenium.webdriver</w:t>
       </w:r>
       <w:proofErr w:type="spellEnd"/>
-      <w:proofErr w:type="gramEnd"/>
       <w:r>
         <w:rPr>
           <w:sz w:val="28"/>
@@ -10095,7 +9775,7 @@
           <v:shape id="_x0000_i1036" type="#_x0000_t75" style="width:468pt;height:103.8pt" o:ole="">
             <v:imagedata r:id="rId40" o:title=""/>
           </v:shape>
-          <o:OLEObject Type="Embed" ProgID="Word.OpenDocumentText.12" ShapeID="_x0000_i1036" DrawAspect="Content" ObjectID="_1622205740" r:id="rId41"/>
+          <o:OLEObject Type="Embed" ProgID="Word.OpenDocumentText.12" ShapeID="_x0000_i1036" DrawAspect="Content" ObjectID="_1622215711" r:id="rId41"/>
         </w:object>
       </w:r>
     </w:p>
@@ -10204,25 +9884,14 @@
         </w:rPr>
       </w:pPr>
       <w:proofErr w:type="spellStart"/>
-      <w:proofErr w:type="gramStart"/>
-      <w:r>
-        <w:rPr>
-          <w:i/>
-          <w:iCs/>
-          <w:sz w:val="28"/>
-          <w:szCs w:val="28"/>
-        </w:rPr>
-        <w:t>pynput.keyboard</w:t>
-      </w:r>
-      <w:proofErr w:type="gramEnd"/>
-      <w:r>
-        <w:rPr>
-          <w:i/>
-          <w:iCs/>
-          <w:sz w:val="28"/>
-          <w:szCs w:val="28"/>
-        </w:rPr>
-        <w:t>.Key</w:t>
+      <w:r>
+        <w:rPr>
+          <w:i/>
+          <w:iCs/>
+          <w:sz w:val="28"/>
+          <w:szCs w:val="28"/>
+        </w:rPr>
+        <w:t>pynput.keyboard.Key</w:t>
       </w:r>
       <w:proofErr w:type="spellEnd"/>
     </w:p>
@@ -10240,25 +9909,14 @@
         </w:rPr>
       </w:pPr>
       <w:proofErr w:type="spellStart"/>
-      <w:proofErr w:type="gramStart"/>
-      <w:r>
-        <w:rPr>
-          <w:i/>
-          <w:iCs/>
-          <w:sz w:val="28"/>
-          <w:szCs w:val="28"/>
-        </w:rPr>
-        <w:t>pynput.keyboard</w:t>
-      </w:r>
-      <w:proofErr w:type="gramEnd"/>
-      <w:r>
-        <w:rPr>
-          <w:i/>
-          <w:iCs/>
-          <w:sz w:val="28"/>
-          <w:szCs w:val="28"/>
-        </w:rPr>
-        <w:t>.Controller</w:t>
+      <w:r>
+        <w:rPr>
+          <w:i/>
+          <w:iCs/>
+          <w:sz w:val="28"/>
+          <w:szCs w:val="28"/>
+        </w:rPr>
+        <w:t>pynput.keyboard.Controller</w:t>
       </w:r>
       <w:proofErr w:type="spellEnd"/>
     </w:p>
@@ -10276,25 +9934,14 @@
         </w:rPr>
       </w:pPr>
       <w:proofErr w:type="spellStart"/>
-      <w:proofErr w:type="gramStart"/>
-      <w:r>
-        <w:rPr>
-          <w:i/>
-          <w:iCs/>
-          <w:sz w:val="28"/>
-          <w:szCs w:val="28"/>
-        </w:rPr>
-        <w:t>pynput.keyboard</w:t>
-      </w:r>
-      <w:proofErr w:type="gramEnd"/>
-      <w:r>
-        <w:rPr>
-          <w:i/>
-          <w:iCs/>
-          <w:sz w:val="28"/>
-          <w:szCs w:val="28"/>
-        </w:rPr>
-        <w:t>.Listener</w:t>
+      <w:r>
+        <w:rPr>
+          <w:i/>
+          <w:iCs/>
+          <w:sz w:val="28"/>
+          <w:szCs w:val="28"/>
+        </w:rPr>
+        <w:t>pynput.keyboard.Listener</w:t>
       </w:r>
       <w:proofErr w:type="spellEnd"/>
     </w:p>
@@ -10431,7 +10078,7 @@
           <v:shape id="_x0000_i1037" type="#_x0000_t75" style="width:468pt;height:144.6pt" o:ole="">
             <v:imagedata r:id="rId42" o:title=""/>
           </v:shape>
-          <o:OLEObject Type="Embed" ProgID="Word.OpenDocumentText.12" ShapeID="_x0000_i1037" DrawAspect="Content" ObjectID="_1622205741" r:id="rId43"/>
+          <o:OLEObject Type="Embed" ProgID="Word.OpenDocumentText.12" ShapeID="_x0000_i1037" DrawAspect="Content" ObjectID="_1622215712" r:id="rId43"/>
         </w:object>
       </w:r>
     </w:p>
@@ -10495,7 +10142,6 @@
         <w:t xml:space="preserve">, by either calling the </w:t>
       </w:r>
       <w:proofErr w:type="spellStart"/>
-      <w:proofErr w:type="gramStart"/>
       <w:r>
         <w:rPr>
           <w:i/>
@@ -10506,7 +10152,6 @@
         <w:t>listener.stop</w:t>
       </w:r>
       <w:proofErr w:type="spellEnd"/>
-      <w:proofErr w:type="gramEnd"/>
       <w:r>
         <w:rPr>
           <w:sz w:val="28"/>
@@ -10601,7 +10246,7 @@
           <v:shape id="_x0000_i1038" type="#_x0000_t75" style="width:468pt;height:199.2pt" o:ole="">
             <v:imagedata r:id="rId44" o:title=""/>
           </v:shape>
-          <o:OLEObject Type="Embed" ProgID="Word.OpenDocumentText.12" ShapeID="_x0000_i1038" DrawAspect="Content" ObjectID="_1622205742" r:id="rId45"/>
+          <o:OLEObject Type="Embed" ProgID="Word.OpenDocumentText.12" ShapeID="_x0000_i1038" DrawAspect="Content" ObjectID="_1622215713" r:id="rId45"/>
         </w:object>
       </w:r>
       <w:r>
@@ -11132,20 +10777,8 @@
           <w:szCs w:val="28"/>
           <w:u w:val="single"/>
         </w:rPr>
-        <w:t xml:space="preserve"> </w:t>
-      </w:r>
-      <w:proofErr w:type="gramStart"/>
-      <w:r>
-        <w:rPr>
-          <w:b/>
-          <w:bCs/>
-          <w:sz w:val="28"/>
-          <w:szCs w:val="28"/>
-          <w:u w:val="single"/>
-        </w:rPr>
-        <w:t>class</w:t>
-      </w:r>
-      <w:proofErr w:type="gramEnd"/>
+        <w:t xml:space="preserve"> class</w:t>
+      </w:r>
     </w:p>
     <w:p>
       <w:pPr>
@@ -11183,7 +10816,7 @@
           <v:shape id="_x0000_i1040" type="#_x0000_t75" style="width:468pt;height:90.6pt" o:ole="">
             <v:imagedata r:id="rId46" o:title=""/>
           </v:shape>
-          <o:OLEObject Type="Embed" ProgID="Word.OpenDocumentText.12" ShapeID="_x0000_i1040" DrawAspect="Content" ObjectID="_1622205743" r:id="rId47"/>
+          <o:OLEObject Type="Embed" ProgID="Word.OpenDocumentText.12" ShapeID="_x0000_i1040" DrawAspect="Content" ObjectID="_1622215714" r:id="rId47"/>
         </w:object>
       </w:r>
       <w:r>
@@ -11271,7 +10904,7 @@
           <v:shape id="_x0000_i1042" type="#_x0000_t75" style="width:468pt;height:144.6pt" o:ole="">
             <v:imagedata r:id="rId48" o:title=""/>
           </v:shape>
-          <o:OLEObject Type="Embed" ProgID="Word.OpenDocumentText.12" ShapeID="_x0000_i1042" DrawAspect="Content" ObjectID="_1622205744" r:id="rId49"/>
+          <o:OLEObject Type="Embed" ProgID="Word.OpenDocumentText.12" ShapeID="_x0000_i1042" DrawAspect="Content" ObjectID="_1622215715" r:id="rId49"/>
         </w:object>
       </w:r>
     </w:p>
@@ -11611,7 +11244,7 @@
           <v:shape id="_x0000_i1044" type="#_x0000_t75" style="width:468pt;height:144.6pt" o:ole="">
             <v:imagedata r:id="rId50" o:title=""/>
           </v:shape>
-          <o:OLEObject Type="Embed" ProgID="Word.OpenDocumentText.12" ShapeID="_x0000_i1044" DrawAspect="Content" ObjectID="_1622205745" r:id="rId51"/>
+          <o:OLEObject Type="Embed" ProgID="Word.OpenDocumentText.12" ShapeID="_x0000_i1044" DrawAspect="Content" ObjectID="_1622215716" r:id="rId51"/>
         </w:object>
       </w:r>
     </w:p>
@@ -11903,20 +11536,8 @@
           <w:szCs w:val="28"/>
           <w:u w:val="single"/>
         </w:rPr>
-        <w:t xml:space="preserve"> </w:t>
-      </w:r>
-      <w:proofErr w:type="gramStart"/>
-      <w:r>
-        <w:rPr>
-          <w:b/>
-          <w:bCs/>
-          <w:sz w:val="28"/>
-          <w:szCs w:val="28"/>
-          <w:u w:val="single"/>
-        </w:rPr>
-        <w:t>class</w:t>
-      </w:r>
-      <w:proofErr w:type="gramEnd"/>
+        <w:t xml:space="preserve"> class</w:t>
+      </w:r>
     </w:p>
     <w:p>
       <w:pPr>
@@ -11986,7 +11607,7 @@
           <v:shape id="_x0000_i1046" type="#_x0000_t75" style="width:468pt;height:172.2pt" o:ole="">
             <v:imagedata r:id="rId52" o:title=""/>
           </v:shape>
-          <o:OLEObject Type="Embed" ProgID="Word.OpenDocumentText.12" ShapeID="_x0000_i1046" DrawAspect="Content" ObjectID="_1622205746" r:id="rId53"/>
+          <o:OLEObject Type="Embed" ProgID="Word.OpenDocumentText.12" ShapeID="_x0000_i1046" DrawAspect="Content" ObjectID="_1622215717" r:id="rId53"/>
         </w:object>
       </w:r>
     </w:p>
@@ -12546,7 +12167,7 @@
           <v:shape id="_x0000_i1050" type="#_x0000_t75" style="width:468pt;height:90.6pt" o:ole="">
             <v:imagedata r:id="rId54" o:title=""/>
           </v:shape>
-          <o:OLEObject Type="Embed" ProgID="Word.OpenDocumentText.12" ShapeID="_x0000_i1050" DrawAspect="Content" ObjectID="_1622205747" r:id="rId55"/>
+          <o:OLEObject Type="Embed" ProgID="Word.OpenDocumentText.12" ShapeID="_x0000_i1050" DrawAspect="Content" ObjectID="_1622215718" r:id="rId55"/>
         </w:object>
       </w:r>
     </w:p>
@@ -12632,7 +12253,6 @@
           <w:szCs w:val="28"/>
         </w:rPr>
       </w:pPr>
-      <w:proofErr w:type="gramStart"/>
       <w:r>
         <w:rPr>
           <w:b/>
@@ -12640,17 +12260,7 @@
           <w:sz w:val="28"/>
           <w:szCs w:val="28"/>
         </w:rPr>
-        <w:t>Quit(</w:t>
-      </w:r>
-      <w:proofErr w:type="gramEnd"/>
-      <w:r>
-        <w:rPr>
-          <w:b/>
-          <w:bCs/>
-          <w:sz w:val="28"/>
-          <w:szCs w:val="28"/>
-        </w:rPr>
-        <w:t>)</w:t>
+        <w:t>Quit()</w:t>
       </w:r>
     </w:p>
     <w:bookmarkStart w:id="19" w:name="_MON_1622205292"/>
@@ -12672,7 +12282,7 @@
           <v:shape id="_x0000_i1053" type="#_x0000_t75" style="width:468pt;height:49.8pt" o:ole="">
             <v:imagedata r:id="rId56" o:title=""/>
           </v:shape>
-          <o:OLEObject Type="Embed" ProgID="Word.OpenDocumentText.12" ShapeID="_x0000_i1053" DrawAspect="Content" ObjectID="_1622205748" r:id="rId57"/>
+          <o:OLEObject Type="Embed" ProgID="Word.OpenDocumentText.12" ShapeID="_x0000_i1053" DrawAspect="Content" ObjectID="_1622215719" r:id="rId57"/>
         </w:object>
       </w:r>
     </w:p>
@@ -12766,7 +12376,7 @@
           <v:shape id="_x0000_i1056" type="#_x0000_t75" style="width:468pt;height:131.4pt" o:ole="">
             <v:imagedata r:id="rId58" o:title=""/>
           </v:shape>
-          <o:OLEObject Type="Embed" ProgID="Word.OpenDocumentText.12" ShapeID="_x0000_i1056" DrawAspect="Content" ObjectID="_1622205749" r:id="rId59"/>
+          <o:OLEObject Type="Embed" ProgID="Word.OpenDocumentText.12" ShapeID="_x0000_i1056" DrawAspect="Content" ObjectID="_1622215720" r:id="rId59"/>
         </w:object>
       </w:r>
     </w:p>
@@ -12851,27 +12461,1004 @@
           <w:szCs w:val="28"/>
         </w:rPr>
       </w:pPr>
-      <w:bookmarkStart w:id="21" w:name="_GoBack"/>
-      <w:bookmarkEnd w:id="21"/>
-    </w:p>
-    <w:p>
-      <w:pPr>
-        <w:jc w:val="both"/>
-        <w:rPr>
-          <w:sz w:val="28"/>
-          <w:szCs w:val="28"/>
-        </w:rPr>
-      </w:pPr>
-    </w:p>
-    <w:p>
-      <w:pPr>
+    </w:p>
+    <w:p>
+      <w:pPr>
+        <w:jc w:val="both"/>
+        <w:rPr>
+          <w:sz w:val="28"/>
+          <w:szCs w:val="28"/>
+        </w:rPr>
+      </w:pPr>
+    </w:p>
+    <w:p>
+      <w:pPr>
+        <w:pStyle w:val="ListParagraph"/>
+        <w:numPr>
+          <w:ilvl w:val="0"/>
+          <w:numId w:val="20"/>
+        </w:numPr>
         <w:jc w:val="both"/>
         <w:rPr>
           <w:b/>
           <w:bCs/>
           <w:sz w:val="28"/>
           <w:szCs w:val="28"/>
-          <w:u w:val="single"/>
+        </w:rPr>
+      </w:pPr>
+      <w:r>
+        <w:rPr>
+          <w:b/>
+          <w:bCs/>
+          <w:sz w:val="28"/>
+          <w:szCs w:val="28"/>
+        </w:rPr>
+        <w:lastRenderedPageBreak/>
+        <w:t>Click(value)</w:t>
+      </w:r>
+    </w:p>
+    <w:bookmarkStart w:id="21" w:name="_MON_1622210068"/>
+    <w:bookmarkEnd w:id="21"/>
+    <w:p>
+      <w:pPr>
+        <w:jc w:val="both"/>
+        <w:rPr>
+          <w:b/>
+          <w:bCs/>
+          <w:sz w:val="28"/>
+          <w:szCs w:val="28"/>
+        </w:rPr>
+      </w:pPr>
+      <w:r>
+        <w:rPr>
+          <w:b/>
+          <w:bCs/>
+          <w:sz w:val="28"/>
+          <w:szCs w:val="28"/>
+        </w:rPr>
+        <w:object w:dxaOrig="9360" w:dyaOrig="6703" w14:anchorId="60AC358F">
+          <v:shape id="_x0000_i1063" type="#_x0000_t75" style="width:468pt;height:335.4pt" o:ole="">
+            <v:imagedata r:id="rId60" o:title=""/>
+          </v:shape>
+          <o:OLEObject Type="Embed" ProgID="Word.OpenDocumentText.12" ShapeID="_x0000_i1063" DrawAspect="Content" ObjectID="_1622215721" r:id="rId61"/>
+        </w:object>
+      </w:r>
+    </w:p>
+    <w:p>
+      <w:pPr>
+        <w:jc w:val="both"/>
+        <w:rPr>
+          <w:sz w:val="28"/>
+          <w:szCs w:val="28"/>
+        </w:rPr>
+      </w:pPr>
+      <w:r>
+        <w:rPr>
+          <w:b/>
+          <w:bCs/>
+          <w:sz w:val="28"/>
+          <w:szCs w:val="28"/>
+        </w:rPr>
+        <w:tab/>
+      </w:r>
+      <w:r>
+        <w:rPr>
+          <w:sz w:val="28"/>
+          <w:szCs w:val="28"/>
+        </w:rPr>
+        <w:t>A function to click on the first button found that has its value</w:t>
+      </w:r>
+      <w:r>
+        <w:rPr>
+          <w:sz w:val="28"/>
+          <w:szCs w:val="28"/>
+        </w:rPr>
+        <w:t xml:space="preserve"> similar</w:t>
+      </w:r>
+      <w:r>
+        <w:rPr>
+          <w:sz w:val="28"/>
+          <w:szCs w:val="28"/>
+        </w:rPr>
+        <w:t xml:space="preserve"> with the given parameter. If no such button is found, the method will try to find a button that at least has the given parameter as a substring to its value. If no button is found, an error message is displayed.</w:t>
+      </w:r>
+    </w:p>
+    <w:p>
+      <w:pPr>
+        <w:jc w:val="both"/>
+        <w:rPr>
+          <w:sz w:val="28"/>
+          <w:szCs w:val="28"/>
+        </w:rPr>
+      </w:pPr>
+      <w:r>
+        <w:rPr>
+          <w:sz w:val="28"/>
+          <w:szCs w:val="28"/>
+        </w:rPr>
+        <w:tab/>
+      </w:r>
+      <w:r>
+        <w:rPr>
+          <w:sz w:val="28"/>
+          <w:szCs w:val="28"/>
+        </w:rPr>
+        <w:t xml:space="preserve">The </w:t>
+      </w:r>
+      <w:r>
+        <w:rPr>
+          <w:i/>
+          <w:iCs/>
+          <w:sz w:val="28"/>
+          <w:szCs w:val="28"/>
+        </w:rPr>
+        <w:t>buttons</w:t>
+      </w:r>
+      <w:r>
+        <w:rPr>
+          <w:sz w:val="28"/>
+          <w:szCs w:val="28"/>
+        </w:rPr>
+        <w:t xml:space="preserve"> variable will store all of the clickable items on the page (marked with the tag </w:t>
+      </w:r>
+      <w:r>
+        <w:rPr>
+          <w:i/>
+          <w:iCs/>
+          <w:sz w:val="28"/>
+          <w:szCs w:val="28"/>
+        </w:rPr>
+        <w:t>button</w:t>
+      </w:r>
+      <w:r>
+        <w:rPr>
+          <w:sz w:val="28"/>
+          <w:szCs w:val="28"/>
+        </w:rPr>
+        <w:t xml:space="preserve"> or </w:t>
+      </w:r>
+      <w:r>
+        <w:rPr>
+          <w:i/>
+          <w:iCs/>
+          <w:sz w:val="28"/>
+          <w:szCs w:val="28"/>
+        </w:rPr>
+        <w:t>a</w:t>
+      </w:r>
+      <w:r>
+        <w:rPr>
+          <w:sz w:val="28"/>
+          <w:szCs w:val="28"/>
+        </w:rPr>
+        <w:t xml:space="preserve"> for hyperlinks), using the </w:t>
+      </w:r>
+      <w:proofErr w:type="spellStart"/>
+      <w:r>
+        <w:rPr>
+          <w:i/>
+          <w:iCs/>
+          <w:sz w:val="28"/>
+          <w:szCs w:val="28"/>
+        </w:rPr>
+        <w:t>find_elements_by_css_selector</w:t>
+      </w:r>
+      <w:proofErr w:type="spellEnd"/>
+      <w:r>
+        <w:rPr>
+          <w:sz w:val="28"/>
+          <w:szCs w:val="28"/>
+        </w:rPr>
+        <w:t xml:space="preserve"> function of the driver.</w:t>
+      </w:r>
+      <w:r>
+        <w:rPr>
+          <w:sz w:val="28"/>
+          <w:szCs w:val="28"/>
+        </w:rPr>
+        <w:t xml:space="preserve"> Then, the method checks for similarity between the value of each button and the given parameter. If none of the values are similar, it searches again in the hopes that the user wishes to find a button that only contains a specific string. An exception printing an error message is raised, if no button contains the parameter value, else the method will click on the button</w:t>
+      </w:r>
+      <w:r>
+        <w:rPr>
+          <w:sz w:val="28"/>
+          <w:szCs w:val="28"/>
+        </w:rPr>
+        <w:t xml:space="preserve"> that has been identified using the </w:t>
+      </w:r>
+      <w:r>
+        <w:rPr>
+          <w:i/>
+          <w:iCs/>
+          <w:sz w:val="28"/>
+          <w:szCs w:val="28"/>
+        </w:rPr>
+        <w:t>click</w:t>
+      </w:r>
+      <w:r>
+        <w:rPr>
+          <w:sz w:val="28"/>
+          <w:szCs w:val="28"/>
+        </w:rPr>
+        <w:t xml:space="preserve"> function of the library.</w:t>
+      </w:r>
+      <w:r>
+        <w:rPr>
+          <w:sz w:val="28"/>
+          <w:szCs w:val="28"/>
+        </w:rPr>
+        <w:t xml:space="preserve"> The method also check</w:t>
+      </w:r>
+      <w:r>
+        <w:rPr>
+          <w:sz w:val="28"/>
+          <w:szCs w:val="28"/>
+        </w:rPr>
+        <w:t>s</w:t>
+      </w:r>
+      <w:r>
+        <w:rPr>
+          <w:sz w:val="28"/>
+          <w:szCs w:val="28"/>
+        </w:rPr>
+        <w:t xml:space="preserve"> whether clicking on the button opens a new tab, by counting the number of tabs before performing the click operation and then recounting it</w:t>
+      </w:r>
+      <w:r>
+        <w:rPr>
+          <w:sz w:val="28"/>
+          <w:szCs w:val="28"/>
+        </w:rPr>
+        <w:t xml:space="preserve"> after</w:t>
+      </w:r>
+      <w:r>
+        <w:rPr>
+          <w:sz w:val="28"/>
+          <w:szCs w:val="28"/>
+        </w:rPr>
+        <w:t xml:space="preserve">. If a new tab has been opened, the </w:t>
+      </w:r>
+      <w:proofErr w:type="spellStart"/>
+      <w:r>
+        <w:rPr>
+          <w:i/>
+          <w:iCs/>
+          <w:sz w:val="28"/>
+          <w:szCs w:val="28"/>
+        </w:rPr>
+        <w:lastRenderedPageBreak/>
+        <w:t>switch_tab</w:t>
+      </w:r>
+      <w:proofErr w:type="spellEnd"/>
+      <w:r>
+        <w:rPr>
+          <w:sz w:val="28"/>
+          <w:szCs w:val="28"/>
+        </w:rPr>
+        <w:t xml:space="preserve"> method of the </w:t>
+      </w:r>
+      <w:r>
+        <w:rPr>
+          <w:i/>
+          <w:iCs/>
+          <w:sz w:val="28"/>
+          <w:szCs w:val="28"/>
+        </w:rPr>
+        <w:t>Browser</w:t>
+      </w:r>
+      <w:r>
+        <w:rPr>
+          <w:sz w:val="28"/>
+          <w:szCs w:val="28"/>
+        </w:rPr>
+        <w:t xml:space="preserve"> will be called in order to mark the newly opened tab as the current one.</w:t>
+      </w:r>
+    </w:p>
+    <w:bookmarkStart w:id="22" w:name="_MON_1622211427"/>
+    <w:bookmarkEnd w:id="22"/>
+    <w:p>
+      <w:pPr>
+        <w:jc w:val="both"/>
+        <w:rPr>
+          <w:sz w:val="28"/>
+          <w:szCs w:val="28"/>
+        </w:rPr>
+      </w:pPr>
+      <w:r>
+        <w:rPr>
+          <w:sz w:val="28"/>
+          <w:szCs w:val="28"/>
+        </w:rPr>
+        <w:object w:dxaOrig="9360" w:dyaOrig="2081" w14:anchorId="6C069F3B">
+          <v:shape id="_x0000_i1065" type="#_x0000_t75" style="width:468pt;height:103.8pt" o:ole="">
+            <v:imagedata r:id="rId62" o:title=""/>
+          </v:shape>
+          <o:OLEObject Type="Embed" ProgID="Word.OpenDocumentText.12" ShapeID="_x0000_i1065" DrawAspect="Content" ObjectID="_1622215722" r:id="rId63"/>
+        </w:object>
+      </w:r>
+    </w:p>
+    <w:p>
+      <w:pPr>
+        <w:jc w:val="both"/>
+        <w:rPr>
+          <w:sz w:val="28"/>
+          <w:szCs w:val="28"/>
+        </w:rPr>
+      </w:pPr>
+      <w:r>
+        <w:rPr>
+          <w:sz w:val="28"/>
+          <w:szCs w:val="28"/>
+        </w:rPr>
+        <w:tab/>
+        <w:t xml:space="preserve">The similarity between the value of a button and the given parameter is computed by the exterior method </w:t>
+      </w:r>
+      <w:r>
+        <w:rPr>
+          <w:i/>
+          <w:iCs/>
+          <w:sz w:val="28"/>
+          <w:szCs w:val="28"/>
+        </w:rPr>
+        <w:t>similar</w:t>
+      </w:r>
+      <w:r>
+        <w:rPr>
+          <w:sz w:val="28"/>
+          <w:szCs w:val="28"/>
+        </w:rPr>
+        <w:t xml:space="preserve">. The method takes as parameters two strings, removes all the nonalphabetic characters from them (using the regular expressions module) and makes all of their characters lowercase. They are compared based on the computed </w:t>
+      </w:r>
+      <w:proofErr w:type="spellStart"/>
+      <w:r>
+        <w:rPr>
+          <w:sz w:val="28"/>
+          <w:szCs w:val="28"/>
+        </w:rPr>
+        <w:t>Levenshtein</w:t>
+      </w:r>
+      <w:proofErr w:type="spellEnd"/>
+      <w:r>
+        <w:rPr>
+          <w:sz w:val="28"/>
+          <w:szCs w:val="28"/>
+        </w:rPr>
+        <w:t xml:space="preserve"> ratio between them</w:t>
+      </w:r>
+      <w:r>
+        <w:rPr>
+          <w:sz w:val="28"/>
+          <w:szCs w:val="28"/>
+        </w:rPr>
+        <w:t xml:space="preserve">, using the </w:t>
+      </w:r>
+      <w:proofErr w:type="spellStart"/>
+      <w:r>
+        <w:rPr>
+          <w:i/>
+          <w:iCs/>
+          <w:sz w:val="28"/>
+          <w:szCs w:val="28"/>
+        </w:rPr>
+        <w:t>Levenshtein</w:t>
+      </w:r>
+      <w:proofErr w:type="spellEnd"/>
+      <w:r>
+        <w:rPr>
+          <w:sz w:val="28"/>
+          <w:szCs w:val="28"/>
+        </w:rPr>
+        <w:t xml:space="preserve"> module</w:t>
+      </w:r>
+      <w:r>
+        <w:rPr>
+          <w:sz w:val="28"/>
+          <w:szCs w:val="28"/>
+        </w:rPr>
+        <w:t>, to determine if they are close to each other or not.</w:t>
+      </w:r>
+    </w:p>
+    <w:p>
+      <w:pPr>
+        <w:jc w:val="both"/>
+        <w:rPr>
+          <w:sz w:val="28"/>
+          <w:szCs w:val="28"/>
+        </w:rPr>
+      </w:pPr>
+    </w:p>
+    <w:p>
+      <w:pPr>
+        <w:pStyle w:val="ListParagraph"/>
+        <w:numPr>
+          <w:ilvl w:val="0"/>
+          <w:numId w:val="20"/>
+        </w:numPr>
+        <w:jc w:val="both"/>
+        <w:rPr>
+          <w:b/>
+          <w:bCs/>
+          <w:sz w:val="28"/>
+          <w:szCs w:val="28"/>
+        </w:rPr>
+      </w:pPr>
+      <w:r>
+        <w:rPr>
+          <w:b/>
+          <w:bCs/>
+          <w:sz w:val="28"/>
+          <w:szCs w:val="28"/>
+        </w:rPr>
+        <w:t>Hover(value)</w:t>
+      </w:r>
+    </w:p>
+    <w:bookmarkStart w:id="23" w:name="_MON_1622211830"/>
+    <w:bookmarkEnd w:id="23"/>
+    <w:p>
+      <w:pPr>
+        <w:jc w:val="both"/>
+        <w:rPr>
+          <w:sz w:val="28"/>
+          <w:szCs w:val="28"/>
+        </w:rPr>
+      </w:pPr>
+      <w:r>
+        <w:rPr>
+          <w:sz w:val="28"/>
+          <w:szCs w:val="28"/>
+        </w:rPr>
+        <w:object w:dxaOrig="9360" w:dyaOrig="1265" w14:anchorId="56B73473">
+          <v:shape id="_x0000_i1068" type="#_x0000_t75" style="width:468pt;height:63pt" o:ole="">
+            <v:imagedata r:id="rId64" o:title=""/>
+          </v:shape>
+          <o:OLEObject Type="Embed" ProgID="Word.OpenDocumentText.12" ShapeID="_x0000_i1068" DrawAspect="Content" ObjectID="_1622215723" r:id="rId65"/>
+        </w:object>
+      </w:r>
+    </w:p>
+    <w:p>
+      <w:pPr>
+        <w:jc w:val="both"/>
+        <w:rPr>
+          <w:sz w:val="28"/>
+          <w:szCs w:val="28"/>
+        </w:rPr>
+      </w:pPr>
+      <w:r>
+        <w:rPr>
+          <w:sz w:val="28"/>
+          <w:szCs w:val="28"/>
+        </w:rPr>
+        <w:tab/>
+        <w:t xml:space="preserve">This method will move the mouse cursor to the first button found that has the value similar or contains the given parameter. The implementation is identical to that of the </w:t>
+      </w:r>
+      <w:r>
+        <w:rPr>
+          <w:i/>
+          <w:iCs/>
+          <w:sz w:val="28"/>
+          <w:szCs w:val="28"/>
+        </w:rPr>
+        <w:t>click</w:t>
+      </w:r>
+      <w:r>
+        <w:rPr>
+          <w:sz w:val="28"/>
+          <w:szCs w:val="28"/>
+        </w:rPr>
+        <w:t xml:space="preserve"> function, except instead of clicking on the found button, it will use the </w:t>
+      </w:r>
+      <w:proofErr w:type="spellStart"/>
+      <w:r>
+        <w:rPr>
+          <w:i/>
+          <w:iCs/>
+          <w:sz w:val="28"/>
+          <w:szCs w:val="28"/>
+        </w:rPr>
+        <w:t>ActionChains</w:t>
+      </w:r>
+      <w:proofErr w:type="spellEnd"/>
+      <w:r>
+        <w:rPr>
+          <w:sz w:val="28"/>
+          <w:szCs w:val="28"/>
+        </w:rPr>
+        <w:t xml:space="preserve"> library to initiate an action given by the </w:t>
+      </w:r>
+      <w:proofErr w:type="spellStart"/>
+      <w:r>
+        <w:rPr>
+          <w:i/>
+          <w:iCs/>
+          <w:sz w:val="28"/>
+          <w:szCs w:val="28"/>
+        </w:rPr>
+        <w:t>move_to_element</w:t>
+      </w:r>
+      <w:proofErr w:type="spellEnd"/>
+      <w:r>
+        <w:rPr>
+          <w:sz w:val="28"/>
+          <w:szCs w:val="28"/>
+        </w:rPr>
+        <w:t xml:space="preserve"> method, which will move the cursor to an HTML element. The action saved in the queue is executed using the </w:t>
+      </w:r>
+      <w:r>
+        <w:rPr>
+          <w:i/>
+          <w:iCs/>
+          <w:sz w:val="28"/>
+          <w:szCs w:val="28"/>
+        </w:rPr>
+        <w:t>perform</w:t>
+      </w:r>
+      <w:r>
+        <w:rPr>
+          <w:sz w:val="28"/>
+          <w:szCs w:val="28"/>
+        </w:rPr>
+        <w:t xml:space="preserve"> method.</w:t>
+      </w:r>
+    </w:p>
+    <w:p>
+      <w:pPr>
+        <w:jc w:val="both"/>
+        <w:rPr>
+          <w:sz w:val="28"/>
+          <w:szCs w:val="28"/>
+        </w:rPr>
+      </w:pPr>
+      <w:r>
+        <w:rPr>
+          <w:sz w:val="28"/>
+          <w:szCs w:val="28"/>
+        </w:rPr>
+        <w:tab/>
+        <w:t>One possible use for this function is opening a submenu of a button, which is done by hovering on it.</w:t>
+      </w:r>
+    </w:p>
+    <w:p>
+      <w:pPr>
+        <w:jc w:val="both"/>
+        <w:rPr>
+          <w:sz w:val="28"/>
+          <w:szCs w:val="28"/>
+        </w:rPr>
+      </w:pPr>
+    </w:p>
+    <w:p>
+      <w:pPr>
+        <w:jc w:val="both"/>
+        <w:rPr>
+          <w:sz w:val="28"/>
+          <w:szCs w:val="28"/>
+        </w:rPr>
+      </w:pPr>
+    </w:p>
+    <w:p>
+      <w:pPr>
+        <w:jc w:val="both"/>
+        <w:rPr>
+          <w:sz w:val="28"/>
+          <w:szCs w:val="28"/>
+        </w:rPr>
+      </w:pPr>
+    </w:p>
+    <w:p>
+      <w:pPr>
+        <w:pStyle w:val="ListParagraph"/>
+        <w:numPr>
+          <w:ilvl w:val="0"/>
+          <w:numId w:val="20"/>
+        </w:numPr>
+        <w:jc w:val="both"/>
+        <w:rPr>
+          <w:b/>
+          <w:bCs/>
+          <w:sz w:val="28"/>
+          <w:szCs w:val="28"/>
+        </w:rPr>
+      </w:pPr>
+      <w:proofErr w:type="spellStart"/>
+      <w:r>
+        <w:rPr>
+          <w:b/>
+          <w:bCs/>
+          <w:sz w:val="28"/>
+          <w:szCs w:val="28"/>
+        </w:rPr>
+        <w:lastRenderedPageBreak/>
+        <w:t>Page_down</w:t>
+      </w:r>
+      <w:proofErr w:type="spellEnd"/>
+      <w:r>
+        <w:rPr>
+          <w:b/>
+          <w:bCs/>
+          <w:sz w:val="28"/>
+          <w:szCs w:val="28"/>
+        </w:rPr>
+        <w:t xml:space="preserve">(), </w:t>
+      </w:r>
+      <w:proofErr w:type="spellStart"/>
+      <w:r>
+        <w:rPr>
+          <w:b/>
+          <w:bCs/>
+          <w:sz w:val="28"/>
+          <w:szCs w:val="28"/>
+        </w:rPr>
+        <w:t>Page_up</w:t>
+      </w:r>
+      <w:proofErr w:type="spellEnd"/>
+      <w:r>
+        <w:rPr>
+          <w:b/>
+          <w:bCs/>
+          <w:sz w:val="28"/>
+          <w:szCs w:val="28"/>
+        </w:rPr>
+        <w:t>()</w:t>
+      </w:r>
+    </w:p>
+    <w:bookmarkStart w:id="24" w:name="_MON_1622212665"/>
+    <w:bookmarkEnd w:id="24"/>
+    <w:p>
+      <w:pPr>
+        <w:jc w:val="both"/>
+        <w:rPr>
+          <w:sz w:val="28"/>
+          <w:szCs w:val="28"/>
+        </w:rPr>
+      </w:pPr>
+      <w:r>
+        <w:rPr>
+          <w:sz w:val="28"/>
+          <w:szCs w:val="28"/>
+        </w:rPr>
+        <w:object w:dxaOrig="9360" w:dyaOrig="2353" w14:anchorId="37449196">
+          <v:shape id="_x0000_i1076" type="#_x0000_t75" style="width:468pt;height:117.6pt" o:ole="">
+            <v:imagedata r:id="rId66" o:title=""/>
+          </v:shape>
+          <o:OLEObject Type="Embed" ProgID="Word.OpenDocumentText.12" ShapeID="_x0000_i1076" DrawAspect="Content" ObjectID="_1622215724" r:id="rId67"/>
+        </w:object>
+      </w:r>
+    </w:p>
+    <w:p>
+      <w:pPr>
+        <w:jc w:val="both"/>
+        <w:rPr>
+          <w:sz w:val="28"/>
+          <w:szCs w:val="28"/>
+        </w:rPr>
+      </w:pPr>
+      <w:r>
+        <w:rPr>
+          <w:sz w:val="28"/>
+          <w:szCs w:val="28"/>
+        </w:rPr>
+        <w:tab/>
+        <w:t xml:space="preserve">These functions press the </w:t>
+      </w:r>
+      <w:proofErr w:type="spellStart"/>
+      <w:r>
+        <w:rPr>
+          <w:i/>
+          <w:iCs/>
+          <w:sz w:val="28"/>
+          <w:szCs w:val="28"/>
+        </w:rPr>
+        <w:t>PageDown</w:t>
+      </w:r>
+      <w:proofErr w:type="spellEnd"/>
+      <w:r>
+        <w:rPr>
+          <w:sz w:val="28"/>
+          <w:szCs w:val="28"/>
+        </w:rPr>
+        <w:t xml:space="preserve"> or </w:t>
+      </w:r>
+      <w:proofErr w:type="spellStart"/>
+      <w:r>
+        <w:rPr>
+          <w:i/>
+          <w:iCs/>
+          <w:sz w:val="28"/>
+          <w:szCs w:val="28"/>
+        </w:rPr>
+        <w:t>PageUp</w:t>
+      </w:r>
+      <w:proofErr w:type="spellEnd"/>
+      <w:r>
+        <w:rPr>
+          <w:sz w:val="28"/>
+          <w:szCs w:val="28"/>
+        </w:rPr>
+        <w:t xml:space="preserve"> keys on the keyboard. A keyboard object is used, which is globally initialized as a </w:t>
+      </w:r>
+      <w:r>
+        <w:rPr>
+          <w:i/>
+          <w:iCs/>
+          <w:sz w:val="28"/>
+          <w:szCs w:val="28"/>
+        </w:rPr>
+        <w:t>Controller</w:t>
+      </w:r>
+      <w:r>
+        <w:rPr>
+          <w:sz w:val="28"/>
+          <w:szCs w:val="28"/>
+        </w:rPr>
+        <w:t xml:space="preserve"> object from the </w:t>
+      </w:r>
+      <w:proofErr w:type="spellStart"/>
+      <w:r>
+        <w:rPr>
+          <w:i/>
+          <w:iCs/>
+          <w:sz w:val="28"/>
+          <w:szCs w:val="28"/>
+        </w:rPr>
+        <w:t>pynput.keyboar</w:t>
+      </w:r>
+      <w:r>
+        <w:rPr>
+          <w:i/>
+          <w:iCs/>
+          <w:sz w:val="28"/>
+          <w:szCs w:val="28"/>
+        </w:rPr>
+        <w:t>d</w:t>
+      </w:r>
+      <w:proofErr w:type="spellEnd"/>
+      <w:r>
+        <w:rPr>
+          <w:sz w:val="28"/>
+          <w:szCs w:val="28"/>
+        </w:rPr>
+        <w:t xml:space="preserve"> package.</w:t>
+      </w:r>
+    </w:p>
+    <w:p>
+      <w:pPr>
+        <w:jc w:val="both"/>
+        <w:rPr>
+          <w:sz w:val="28"/>
+          <w:szCs w:val="28"/>
+        </w:rPr>
+      </w:pPr>
+    </w:p>
+    <w:p>
+      <w:pPr>
+        <w:pStyle w:val="ListParagraph"/>
+        <w:numPr>
+          <w:ilvl w:val="0"/>
+          <w:numId w:val="20"/>
+        </w:numPr>
+        <w:jc w:val="both"/>
+        <w:rPr>
+          <w:b/>
+          <w:bCs/>
+          <w:sz w:val="28"/>
+          <w:szCs w:val="28"/>
+        </w:rPr>
+      </w:pPr>
+      <w:proofErr w:type="spellStart"/>
+      <w:r>
+        <w:rPr>
+          <w:b/>
+          <w:bCs/>
+          <w:sz w:val="28"/>
+          <w:szCs w:val="28"/>
+        </w:rPr>
+        <w:t>Scroll_down</w:t>
+      </w:r>
+      <w:proofErr w:type="spellEnd"/>
+      <w:r>
+        <w:rPr>
+          <w:b/>
+          <w:bCs/>
+          <w:sz w:val="28"/>
+          <w:szCs w:val="28"/>
+        </w:rPr>
+        <w:t>()</w:t>
+      </w:r>
+    </w:p>
+    <w:p>
+      <w:pPr>
+        <w:ind w:firstLine="720"/>
+        <w:jc w:val="both"/>
+        <w:rPr>
+          <w:sz w:val="28"/>
+          <w:szCs w:val="28"/>
+        </w:rPr>
+      </w:pPr>
+      <w:r>
+        <w:rPr>
+          <w:sz w:val="28"/>
+          <w:szCs w:val="28"/>
+        </w:rPr>
+        <w:t xml:space="preserve">This method will perform a smooth scrolling of the current page, by using </w:t>
+      </w:r>
+      <w:proofErr w:type="spellStart"/>
+      <w:r>
+        <w:rPr>
+          <w:sz w:val="28"/>
+          <w:szCs w:val="28"/>
+        </w:rPr>
+        <w:t>javascript’s</w:t>
+      </w:r>
+      <w:proofErr w:type="spellEnd"/>
+      <w:r>
+        <w:rPr>
+          <w:sz w:val="28"/>
+          <w:szCs w:val="28"/>
+        </w:rPr>
+        <w:t xml:space="preserve"> </w:t>
+      </w:r>
+      <w:proofErr w:type="spellStart"/>
+      <w:r>
+        <w:rPr>
+          <w:i/>
+          <w:iCs/>
+          <w:sz w:val="28"/>
+          <w:szCs w:val="28"/>
+        </w:rPr>
+        <w:t>window.scrollTo</w:t>
+      </w:r>
+      <w:proofErr w:type="spellEnd"/>
+      <w:r>
+        <w:rPr>
+          <w:i/>
+          <w:iCs/>
+          <w:sz w:val="28"/>
+          <w:szCs w:val="28"/>
+        </w:rPr>
+        <w:t>(0, height)</w:t>
+      </w:r>
+      <w:r>
+        <w:rPr>
+          <w:sz w:val="28"/>
+          <w:szCs w:val="28"/>
+        </w:rPr>
+        <w:t xml:space="preserve"> function to scroll to a given height, calculated at each iteration and stored in a local variable.</w:t>
+      </w:r>
+    </w:p>
+    <w:bookmarkStart w:id="25" w:name="_MON_1622213494"/>
+    <w:bookmarkEnd w:id="25"/>
+    <w:p>
+      <w:pPr>
+        <w:jc w:val="both"/>
+        <w:rPr>
+          <w:sz w:val="28"/>
+          <w:szCs w:val="28"/>
+        </w:rPr>
+      </w:pPr>
+      <w:r>
+        <w:rPr>
+          <w:sz w:val="28"/>
+          <w:szCs w:val="28"/>
+        </w:rPr>
+        <w:object w:dxaOrig="9360" w:dyaOrig="1538" w14:anchorId="4E59344E">
+          <v:shape id="_x0000_i1084" type="#_x0000_t75" style="width:468pt;height:76.8pt" o:ole="">
+            <v:imagedata r:id="rId68" o:title=""/>
+          </v:shape>
+          <o:OLEObject Type="Embed" ProgID="Word.OpenDocumentText.12" ShapeID="_x0000_i1084" DrawAspect="Content" ObjectID="_1622215725" r:id="rId69"/>
+        </w:object>
+      </w:r>
+    </w:p>
+    <w:p>
+      <w:pPr>
+        <w:jc w:val="both"/>
+        <w:rPr>
+          <w:sz w:val="28"/>
+          <w:szCs w:val="28"/>
+        </w:rPr>
+      </w:pPr>
+      <w:r>
+        <w:rPr>
+          <w:sz w:val="28"/>
+          <w:szCs w:val="28"/>
+        </w:rPr>
+        <w:tab/>
+      </w:r>
+      <w:r>
+        <w:rPr>
+          <w:sz w:val="28"/>
+          <w:szCs w:val="28"/>
+        </w:rPr>
+        <w:t xml:space="preserve">Using </w:t>
+      </w:r>
+      <w:proofErr w:type="spellStart"/>
+      <w:r>
+        <w:rPr>
+          <w:sz w:val="28"/>
+          <w:szCs w:val="28"/>
+        </w:rPr>
+        <w:t>javascript</w:t>
+      </w:r>
+      <w:proofErr w:type="spellEnd"/>
+      <w:r>
+        <w:rPr>
+          <w:sz w:val="28"/>
+          <w:szCs w:val="28"/>
+        </w:rPr>
+        <w:t xml:space="preserve">, the height of the page and the current height at which the display is on can be determined and stored in the </w:t>
+      </w:r>
+      <w:proofErr w:type="spellStart"/>
+      <w:r>
+        <w:rPr>
+          <w:i/>
+          <w:iCs/>
+          <w:sz w:val="28"/>
+          <w:szCs w:val="28"/>
+        </w:rPr>
+        <w:t>last_height</w:t>
+      </w:r>
+      <w:proofErr w:type="spellEnd"/>
+      <w:r>
+        <w:rPr>
+          <w:sz w:val="28"/>
+          <w:szCs w:val="28"/>
+        </w:rPr>
+        <w:t xml:space="preserve"> and </w:t>
+      </w:r>
+      <w:proofErr w:type="spellStart"/>
+      <w:r>
+        <w:rPr>
+          <w:i/>
+          <w:iCs/>
+          <w:sz w:val="28"/>
+          <w:szCs w:val="28"/>
+        </w:rPr>
+        <w:t>sc_height</w:t>
+      </w:r>
+      <w:proofErr w:type="spellEnd"/>
+      <w:r>
+        <w:rPr>
+          <w:sz w:val="28"/>
+          <w:szCs w:val="28"/>
+        </w:rPr>
+        <w:t xml:space="preserve"> variables.</w:t>
+      </w:r>
+    </w:p>
+    <w:bookmarkStart w:id="26" w:name="_MON_1622213739"/>
+    <w:bookmarkEnd w:id="26"/>
+    <w:p>
+      <w:pPr>
+        <w:jc w:val="both"/>
+        <w:rPr>
+          <w:sz w:val="28"/>
+          <w:szCs w:val="28"/>
+        </w:rPr>
+      </w:pPr>
+      <w:r>
+        <w:rPr>
+          <w:sz w:val="28"/>
+          <w:szCs w:val="28"/>
+        </w:rPr>
+        <w:object w:dxaOrig="9360" w:dyaOrig="2353" w14:anchorId="3365F0E4">
+          <v:shape id="_x0000_i1087" type="#_x0000_t75" style="width:468pt;height:117.6pt" o:ole="">
+            <v:imagedata r:id="rId70" o:title=""/>
+          </v:shape>
+          <o:OLEObject Type="Embed" ProgID="Word.OpenDocumentText.12" ShapeID="_x0000_i1087" DrawAspect="Content" ObjectID="_1622215726" r:id="rId71"/>
+        </w:object>
+      </w:r>
+    </w:p>
+    <w:p>
+      <w:pPr>
+        <w:jc w:val="both"/>
+        <w:rPr>
+          <w:sz w:val="28"/>
+          <w:szCs w:val="28"/>
+        </w:rPr>
+      </w:pPr>
+    </w:p>
+    <w:p>
+      <w:pPr>
+        <w:jc w:val="both"/>
+        <w:rPr>
+          <w:sz w:val="28"/>
+          <w:szCs w:val="28"/>
         </w:rPr>
       </w:pPr>
       <w:r>
@@ -12881,15 +13468,583 @@
         </w:rPr>
         <w:lastRenderedPageBreak/>
         <w:tab/>
-      </w:r>
-      <w:r>
+        <w:t xml:space="preserve">Then, a loop will be created that will increase the current scrolled height until it reaches the maximum of the page. In order for the user to be able to stop the scrolling before it reaches the end, a </w:t>
+      </w:r>
+      <w:r>
+        <w:rPr>
+          <w:i/>
+          <w:iCs/>
+          <w:sz w:val="28"/>
+          <w:szCs w:val="28"/>
+        </w:rPr>
+        <w:t>Listener</w:t>
+      </w:r>
+      <w:r>
+        <w:rPr>
+          <w:sz w:val="28"/>
+          <w:szCs w:val="28"/>
+        </w:rPr>
+        <w:t xml:space="preserve"> is used that will be activated if a new command is to be entered. If no command has been detected, the loop will continue its tasks.</w:t>
+      </w:r>
+    </w:p>
+    <w:bookmarkStart w:id="27" w:name="_MON_1622214249"/>
+    <w:bookmarkEnd w:id="27"/>
+    <w:p>
+      <w:pPr>
+        <w:jc w:val="both"/>
+        <w:rPr>
+          <w:sz w:val="28"/>
+          <w:szCs w:val="28"/>
+        </w:rPr>
+      </w:pPr>
+      <w:r>
+        <w:rPr>
+          <w:sz w:val="28"/>
+          <w:szCs w:val="28"/>
+        </w:rPr>
+        <w:object w:dxaOrig="9360" w:dyaOrig="1538" w14:anchorId="7C4B4FD7">
+          <v:shape id="_x0000_i1096" type="#_x0000_t75" style="width:468pt;height:76.8pt" o:ole="">
+            <v:imagedata r:id="rId72" o:title=""/>
+          </v:shape>
+          <o:OLEObject Type="Embed" ProgID="Word.OpenDocumentText.12" ShapeID="_x0000_i1096" DrawAspect="Content" ObjectID="_1622215727" r:id="rId73"/>
+        </w:object>
+      </w:r>
+    </w:p>
+    <w:p>
+      <w:pPr>
+        <w:jc w:val="both"/>
+        <w:rPr>
+          <w:sz w:val="28"/>
+          <w:szCs w:val="28"/>
+        </w:rPr>
+      </w:pPr>
+      <w:r>
+        <w:rPr>
+          <w:sz w:val="28"/>
+          <w:szCs w:val="28"/>
+        </w:rPr>
+        <w:tab/>
+        <w:t xml:space="preserve">If a </w:t>
+      </w:r>
+      <w:r>
+        <w:rPr>
+          <w:i/>
+          <w:iCs/>
+          <w:sz w:val="28"/>
+          <w:szCs w:val="28"/>
+        </w:rPr>
+        <w:t>stop</w:t>
+      </w:r>
+      <w:r>
+        <w:rPr>
+          <w:sz w:val="28"/>
+          <w:szCs w:val="28"/>
+        </w:rPr>
+        <w:t xml:space="preserve"> command has been said, the scrolling will stop and the function will return. The speed of the scrolling will be reset to its initial value.</w:t>
+      </w:r>
+    </w:p>
+    <w:bookmarkStart w:id="28" w:name="_MON_1622214399"/>
+    <w:bookmarkEnd w:id="28"/>
+    <w:p>
+      <w:pPr>
+        <w:jc w:val="both"/>
+        <w:rPr>
+          <w:sz w:val="28"/>
+          <w:szCs w:val="28"/>
+        </w:rPr>
+      </w:pPr>
+      <w:r>
+        <w:rPr>
+          <w:sz w:val="28"/>
+          <w:szCs w:val="28"/>
+        </w:rPr>
+        <w:object w:dxaOrig="9360" w:dyaOrig="2896" w14:anchorId="1B951A55">
+          <v:shape id="_x0000_i1099" type="#_x0000_t75" style="width:468pt;height:144.6pt" o:ole="">
+            <v:imagedata r:id="rId74" o:title=""/>
+          </v:shape>
+          <o:OLEObject Type="Embed" ProgID="Word.OpenDocumentText.12" ShapeID="_x0000_i1099" DrawAspect="Content" ObjectID="_1622215728" r:id="rId75"/>
+        </w:object>
+      </w:r>
+    </w:p>
+    <w:p>
+      <w:pPr>
+        <w:jc w:val="both"/>
+        <w:rPr>
+          <w:sz w:val="28"/>
+          <w:szCs w:val="28"/>
+        </w:rPr>
+      </w:pPr>
+      <w:r>
+        <w:rPr>
+          <w:sz w:val="28"/>
+          <w:szCs w:val="28"/>
+        </w:rPr>
+        <w:tab/>
+        <w:t xml:space="preserve">Else, if the user wishes for a faster or a slower scrolling, the </w:t>
+      </w:r>
+      <w:r>
+        <w:rPr>
+          <w:i/>
+          <w:iCs/>
+          <w:sz w:val="28"/>
+          <w:szCs w:val="28"/>
+        </w:rPr>
+        <w:t>go faster</w:t>
+      </w:r>
+      <w:r>
+        <w:rPr>
+          <w:sz w:val="28"/>
+          <w:szCs w:val="28"/>
+        </w:rPr>
+        <w:t xml:space="preserve"> or </w:t>
+      </w:r>
+      <w:r>
+        <w:rPr>
+          <w:i/>
+          <w:iCs/>
+          <w:sz w:val="28"/>
+          <w:szCs w:val="28"/>
+        </w:rPr>
+        <w:t>go slower</w:t>
+      </w:r>
+      <w:r>
+        <w:rPr>
+          <w:sz w:val="28"/>
+          <w:szCs w:val="28"/>
+        </w:rPr>
+        <w:t xml:space="preserve"> commands can be used. The </w:t>
+      </w:r>
+      <w:proofErr w:type="spellStart"/>
+      <w:r>
+        <w:rPr>
+          <w:i/>
+          <w:iCs/>
+          <w:sz w:val="28"/>
+          <w:szCs w:val="28"/>
+        </w:rPr>
+        <w:t>scroll_update_speed</w:t>
+      </w:r>
+      <w:proofErr w:type="spellEnd"/>
+      <w:r>
+        <w:rPr>
+          <w:sz w:val="28"/>
+          <w:szCs w:val="28"/>
+        </w:rPr>
+        <w:t xml:space="preserve"> will be either added or decreased from the current </w:t>
+      </w:r>
+      <w:proofErr w:type="spellStart"/>
+      <w:r>
+        <w:rPr>
+          <w:i/>
+          <w:iCs/>
+          <w:sz w:val="28"/>
+          <w:szCs w:val="28"/>
+        </w:rPr>
+        <w:t>scroll_speed</w:t>
+      </w:r>
+      <w:proofErr w:type="spellEnd"/>
+      <w:r>
+        <w:rPr>
+          <w:sz w:val="28"/>
+          <w:szCs w:val="28"/>
+        </w:rPr>
+        <w:t>, with the lower cap being the initial speed.</w:t>
+      </w:r>
+    </w:p>
+    <w:bookmarkStart w:id="29" w:name="_MON_1622214662"/>
+    <w:bookmarkEnd w:id="29"/>
+    <w:p>
+      <w:pPr>
+        <w:jc w:val="both"/>
+        <w:rPr>
+          <w:sz w:val="28"/>
+          <w:szCs w:val="28"/>
+        </w:rPr>
+      </w:pPr>
+      <w:r>
+        <w:rPr>
+          <w:sz w:val="28"/>
+          <w:szCs w:val="28"/>
+        </w:rPr>
+        <w:object w:dxaOrig="9360" w:dyaOrig="1538" w14:anchorId="162FB587">
+          <v:shape id="_x0000_i1103" type="#_x0000_t75" style="width:468pt;height:76.8pt" o:ole="">
+            <v:imagedata r:id="rId76" o:title=""/>
+          </v:shape>
+          <o:OLEObject Type="Embed" ProgID="Word.OpenDocumentText.12" ShapeID="_x0000_i1103" DrawAspect="Content" ObjectID="_1622215729" r:id="rId77"/>
+        </w:object>
+      </w:r>
+    </w:p>
+    <w:p>
+      <w:pPr>
+        <w:jc w:val="both"/>
+        <w:rPr>
+          <w:sz w:val="28"/>
+          <w:szCs w:val="28"/>
+        </w:rPr>
+      </w:pPr>
+      <w:r>
+        <w:rPr>
+          <w:sz w:val="28"/>
+          <w:szCs w:val="28"/>
+        </w:rPr>
+        <w:tab/>
+      </w:r>
+      <w:proofErr w:type="spellStart"/>
+      <w:r>
+        <w:rPr>
+          <w:sz w:val="28"/>
+          <w:szCs w:val="28"/>
+        </w:rPr>
+        <w:t>Javascript</w:t>
+      </w:r>
+      <w:proofErr w:type="spellEnd"/>
+      <w:r>
+        <w:rPr>
+          <w:sz w:val="28"/>
+          <w:szCs w:val="28"/>
+        </w:rPr>
+        <w:t xml:space="preserve"> will be used to request the scrolling to be performed by the browser, then the new current height will be updated and also the total height.</w:t>
+      </w:r>
+    </w:p>
+    <w:p>
+      <w:pPr>
+        <w:jc w:val="both"/>
+        <w:rPr>
+          <w:sz w:val="28"/>
+          <w:szCs w:val="28"/>
+        </w:rPr>
+      </w:pPr>
+    </w:p>
+    <w:p>
+      <w:pPr>
+        <w:jc w:val="both"/>
+        <w:rPr>
+          <w:sz w:val="28"/>
+          <w:szCs w:val="28"/>
+        </w:rPr>
+      </w:pPr>
+    </w:p>
+    <w:bookmarkStart w:id="30" w:name="_MON_1622214891"/>
+    <w:bookmarkEnd w:id="30"/>
+    <w:p>
+      <w:pPr>
+        <w:jc w:val="both"/>
+        <w:rPr>
+          <w:sz w:val="28"/>
+          <w:szCs w:val="28"/>
+        </w:rPr>
+      </w:pPr>
+      <w:r>
+        <w:rPr>
+          <w:sz w:val="28"/>
+          <w:szCs w:val="28"/>
+        </w:rPr>
+        <w:object w:dxaOrig="9360" w:dyaOrig="3169" w14:anchorId="706726D0">
+          <v:shape id="_x0000_i1106" type="#_x0000_t75" style="width:468pt;height:158.4pt" o:ole="">
+            <v:imagedata r:id="rId78" o:title=""/>
+          </v:shape>
+          <o:OLEObject Type="Embed" ProgID="Word.OpenDocumentText.12" ShapeID="_x0000_i1106" DrawAspect="Content" ObjectID="_1622215730" r:id="rId79"/>
+        </w:object>
+      </w:r>
+    </w:p>
+    <w:p>
+      <w:pPr>
+        <w:jc w:val="both"/>
+        <w:rPr>
+          <w:sz w:val="28"/>
+          <w:szCs w:val="28"/>
+        </w:rPr>
+      </w:pPr>
+      <w:r>
+        <w:rPr>
+          <w:sz w:val="28"/>
+          <w:szCs w:val="28"/>
+        </w:rPr>
+        <w:tab/>
+      </w:r>
+      <w:r>
+        <w:rPr>
+          <w:sz w:val="28"/>
+          <w:szCs w:val="28"/>
+        </w:rPr>
+        <w:t xml:space="preserve">When the current height reaches the height of the page, the program will use a new variable, </w:t>
+      </w:r>
+      <w:proofErr w:type="spellStart"/>
+      <w:r>
+        <w:rPr>
+          <w:i/>
+          <w:iCs/>
+          <w:sz w:val="28"/>
+          <w:szCs w:val="28"/>
+        </w:rPr>
+        <w:t>new_height</w:t>
+      </w:r>
+      <w:proofErr w:type="spellEnd"/>
+      <w:r>
+        <w:rPr>
+          <w:sz w:val="28"/>
+          <w:szCs w:val="28"/>
+        </w:rPr>
+        <w:t xml:space="preserve">, to recompute the total height of the page. If the </w:t>
+      </w:r>
+      <w:proofErr w:type="spellStart"/>
+      <w:r>
+        <w:rPr>
+          <w:i/>
+          <w:iCs/>
+          <w:sz w:val="28"/>
+          <w:szCs w:val="28"/>
+        </w:rPr>
+        <w:t>new_height</w:t>
+      </w:r>
+      <w:proofErr w:type="spellEnd"/>
+      <w:r>
+        <w:rPr>
+          <w:sz w:val="28"/>
+          <w:szCs w:val="28"/>
+        </w:rPr>
+        <w:t xml:space="preserve"> is equal with the </w:t>
+      </w:r>
+      <w:r>
+        <w:rPr>
+          <w:sz w:val="28"/>
+          <w:szCs w:val="28"/>
+        </w:rPr>
+        <w:softHyphen/>
+      </w:r>
+      <w:proofErr w:type="spellStart"/>
+      <w:r>
+        <w:rPr>
+          <w:i/>
+          <w:iCs/>
+          <w:sz w:val="28"/>
+          <w:szCs w:val="28"/>
+        </w:rPr>
+        <w:t>last_height</w:t>
+      </w:r>
+      <w:proofErr w:type="spellEnd"/>
+      <w:r>
+        <w:rPr>
+          <w:sz w:val="28"/>
+          <w:szCs w:val="28"/>
+        </w:rPr>
+        <w:t xml:space="preserve">, it means that the scrolling is complete, the </w:t>
+      </w:r>
+      <w:proofErr w:type="spellStart"/>
+      <w:r>
+        <w:rPr>
+          <w:i/>
+          <w:iCs/>
+          <w:sz w:val="28"/>
+          <w:szCs w:val="28"/>
+        </w:rPr>
+        <w:t>scroll_speed</w:t>
+      </w:r>
+      <w:proofErr w:type="spellEnd"/>
+      <w:r>
+        <w:rPr>
+          <w:sz w:val="28"/>
+          <w:szCs w:val="28"/>
+        </w:rPr>
+        <w:t xml:space="preserve"> should reset to the initial value and the method should return. Otherwise, it means that the page has dynamically generated new content as the user was scrolling it (or when the scrolling was finished), and the method should continue to scroll the page by setting the new </w:t>
+      </w:r>
+      <w:proofErr w:type="spellStart"/>
+      <w:r>
+        <w:rPr>
+          <w:i/>
+          <w:iCs/>
+          <w:sz w:val="28"/>
+          <w:szCs w:val="28"/>
+        </w:rPr>
+        <w:t>last_height</w:t>
+      </w:r>
+      <w:proofErr w:type="spellEnd"/>
+      <w:r>
+        <w:rPr>
+          <w:sz w:val="28"/>
+          <w:szCs w:val="28"/>
+        </w:rPr>
+        <w:t xml:space="preserve"> value, until the user chooses to stop.</w:t>
+      </w:r>
+    </w:p>
+    <w:p>
+      <w:pPr>
+        <w:jc w:val="both"/>
+        <w:rPr>
+          <w:sz w:val="28"/>
+          <w:szCs w:val="28"/>
+        </w:rPr>
+      </w:pPr>
+      <w:r>
+        <w:rPr>
+          <w:sz w:val="28"/>
+          <w:szCs w:val="28"/>
+        </w:rPr>
+        <w:tab/>
+        <w:t>One possible use case for this feature is to automate scrolling for a social media web site, that generates new content continuously as the user reaches the end of the current content.</w:t>
+      </w:r>
+    </w:p>
+    <w:p>
+      <w:pPr>
+        <w:jc w:val="both"/>
+        <w:rPr>
+          <w:sz w:val="28"/>
+          <w:szCs w:val="28"/>
+        </w:rPr>
+      </w:pPr>
+    </w:p>
+    <w:p>
+      <w:pPr>
+        <w:pStyle w:val="ListParagraph"/>
+        <w:numPr>
+          <w:ilvl w:val="0"/>
+          <w:numId w:val="20"/>
+        </w:numPr>
+        <w:jc w:val="both"/>
         <w:rPr>
           <w:b/>
           <w:bCs/>
           <w:sz w:val="28"/>
           <w:szCs w:val="28"/>
+        </w:rPr>
+      </w:pPr>
+      <w:proofErr w:type="spellStart"/>
+      <w:r>
+        <w:rPr>
+          <w:b/>
+          <w:bCs/>
+          <w:sz w:val="28"/>
+          <w:szCs w:val="28"/>
+        </w:rPr>
+        <w:t>Scroll_up</w:t>
+      </w:r>
+      <w:proofErr w:type="spellEnd"/>
+      <w:r>
+        <w:rPr>
+          <w:b/>
+          <w:bCs/>
+          <w:sz w:val="28"/>
+          <w:szCs w:val="28"/>
+        </w:rPr>
+        <w:t>()</w:t>
+      </w:r>
+    </w:p>
+    <w:p>
+      <w:pPr>
+        <w:ind w:firstLine="720"/>
+        <w:jc w:val="both"/>
+        <w:rPr>
+          <w:sz w:val="28"/>
+          <w:szCs w:val="28"/>
+        </w:rPr>
+      </w:pPr>
+      <w:r>
+        <w:rPr>
+          <w:sz w:val="28"/>
+          <w:szCs w:val="28"/>
+        </w:rPr>
+        <w:t xml:space="preserve">This method is implemented similarly to the </w:t>
+      </w:r>
+      <w:proofErr w:type="spellStart"/>
+      <w:r>
+        <w:rPr>
+          <w:i/>
+          <w:iCs/>
+          <w:sz w:val="28"/>
+          <w:szCs w:val="28"/>
+        </w:rPr>
+        <w:t>scroll_up</w:t>
+      </w:r>
+      <w:proofErr w:type="spellEnd"/>
+      <w:r>
+        <w:rPr>
+          <w:sz w:val="28"/>
+          <w:szCs w:val="28"/>
+        </w:rPr>
+        <w:t xml:space="preserve"> function. The user is still able to stop the scrolling or change its speed and there is no additional checking for whether new content can be generated since it’s not the case. The scrolling will stop when it reaches height 0 if the user doesn’t end it before.</w:t>
+      </w:r>
+    </w:p>
+    <w:p>
+      <w:pPr>
+        <w:jc w:val="both"/>
+        <w:rPr>
+          <w:sz w:val="28"/>
+          <w:szCs w:val="28"/>
+        </w:rPr>
+      </w:pPr>
+    </w:p>
+    <w:p>
+      <w:pPr>
+        <w:jc w:val="both"/>
+        <w:rPr>
+          <w:sz w:val="28"/>
+          <w:szCs w:val="28"/>
+        </w:rPr>
+      </w:pPr>
+      <w:bookmarkStart w:id="31" w:name="_GoBack"/>
+      <w:bookmarkEnd w:id="31"/>
+    </w:p>
+    <w:p>
+      <w:pPr>
+        <w:jc w:val="both"/>
+        <w:rPr>
+          <w:sz w:val="28"/>
+          <w:szCs w:val="28"/>
+        </w:rPr>
+      </w:pPr>
+      <w:r>
+        <w:rPr>
+          <w:sz w:val="28"/>
+          <w:szCs w:val="28"/>
+        </w:rPr>
+        <w:tab/>
+      </w:r>
+    </w:p>
+    <w:p>
+      <w:pPr>
+        <w:jc w:val="both"/>
+        <w:rPr>
+          <w:sz w:val="28"/>
+          <w:szCs w:val="28"/>
+        </w:rPr>
+      </w:pPr>
+    </w:p>
+    <w:p>
+      <w:pPr>
+        <w:jc w:val="both"/>
+        <w:rPr>
+          <w:sz w:val="28"/>
+          <w:szCs w:val="28"/>
+        </w:rPr>
+      </w:pPr>
+    </w:p>
+    <w:p>
+      <w:pPr>
+        <w:jc w:val="both"/>
+        <w:rPr>
+          <w:b/>
+          <w:bCs/>
+          <w:sz w:val="28"/>
+          <w:szCs w:val="28"/>
           <w:u w:val="single"/>
         </w:rPr>
+      </w:pPr>
+      <w:r>
+        <w:rPr>
+          <w:sz w:val="28"/>
+          <w:szCs w:val="28"/>
+        </w:rPr>
+        <w:lastRenderedPageBreak/>
+        <w:tab/>
+      </w:r>
+      <w:r>
+        <w:rPr>
+          <w:b/>
+          <w:bCs/>
+          <w:sz w:val="28"/>
+          <w:szCs w:val="28"/>
+          <w:u w:val="single"/>
+        </w:rPr>
         <w:t>Application flow</w:t>
       </w:r>
     </w:p>
@@ -13120,7 +14275,7 @@
       <w:pPr>
         <w:jc w:val="both"/>
       </w:pPr>
-      <w:hyperlink r:id="rId60" w:history="1">
+      <w:hyperlink r:id="rId80" w:history="1">
         <w:r>
           <w:rPr>
             <w:rStyle w:val="Hyperlink"/>
@@ -13133,7 +14288,7 @@
       <w:pPr>
         <w:jc w:val="both"/>
       </w:pPr>
-      <w:hyperlink r:id="rId61" w:history="1">
+      <w:hyperlink r:id="rId81" w:history="1">
         <w:r>
           <w:rPr>
             <w:rStyle w:val="Hyperlink"/>
@@ -13146,7 +14301,7 @@
       <w:pPr>
         <w:jc w:val="both"/>
       </w:pPr>
-      <w:hyperlink r:id="rId62" w:history="1">
+      <w:hyperlink r:id="rId82" w:history="1">
         <w:r>
           <w:rPr>
             <w:rStyle w:val="Hyperlink"/>
@@ -13159,7 +14314,7 @@
       <w:pPr>
         <w:jc w:val="both"/>
       </w:pPr>
-      <w:hyperlink r:id="rId63" w:history="1">
+      <w:hyperlink r:id="rId83" w:history="1">
         <w:r>
           <w:rPr>
             <w:rStyle w:val="Hyperlink"/>
@@ -13172,7 +14327,7 @@
       <w:pPr>
         <w:jc w:val="both"/>
       </w:pPr>
-      <w:hyperlink r:id="rId64" w:history="1">
+      <w:hyperlink r:id="rId84" w:history="1">
         <w:r>
           <w:rPr>
             <w:rStyle w:val="Hyperlink"/>
@@ -13185,7 +14340,7 @@
       <w:pPr>
         <w:jc w:val="both"/>
       </w:pPr>
-      <w:hyperlink r:id="rId65" w:history="1">
+      <w:hyperlink r:id="rId85" w:history="1">
         <w:r>
           <w:rPr>
             <w:rStyle w:val="Hyperlink"/>
@@ -13198,7 +14353,7 @@
       <w:pPr>
         <w:jc w:val="both"/>
       </w:pPr>
-      <w:hyperlink r:id="rId66" w:history="1">
+      <w:hyperlink r:id="rId86" w:history="1">
         <w:r>
           <w:rPr>
             <w:rStyle w:val="Hyperlink"/>
@@ -13265,7 +14420,7 @@
       <w:pPr>
         <w:jc w:val="both"/>
       </w:pPr>
-      <w:hyperlink r:id="rId67" w:history="1">
+      <w:hyperlink r:id="rId87" w:history="1">
         <w:r>
           <w:rPr>
             <w:rStyle w:val="Hyperlink"/>
@@ -13278,7 +14433,7 @@
       <w:pPr>
         <w:jc w:val="both"/>
       </w:pPr>
-      <w:hyperlink r:id="rId68" w:history="1">
+      <w:hyperlink r:id="rId88" w:history="1">
         <w:r>
           <w:rPr>
             <w:rStyle w:val="Hyperlink"/>
@@ -13294,7 +14449,7 @@
           <w:rStyle w:val="Hyperlink"/>
         </w:rPr>
       </w:pPr>
-      <w:hyperlink r:id="rId69" w:history="1">
+      <w:hyperlink r:id="rId89" w:history="1">
         <w:r>
           <w:rPr>
             <w:rStyle w:val="Hyperlink"/>
@@ -13373,7 +14528,7 @@
       <w:pPr>
         <w:jc w:val="both"/>
       </w:pPr>
-      <w:hyperlink r:id="rId70" w:history="1">
+      <w:hyperlink r:id="rId90" w:history="1">
         <w:r>
           <w:rPr>
             <w:rStyle w:val="Hyperlink"/>
@@ -13389,7 +14544,7 @@
           <w:rStyle w:val="Hyperlink"/>
         </w:rPr>
       </w:pPr>
-      <w:hyperlink r:id="rId71" w:history="1">
+      <w:hyperlink r:id="rId91" w:history="1">
         <w:r>
           <w:rPr>
             <w:rStyle w:val="Hyperlink"/>
@@ -13402,7 +14557,7 @@
       <w:pPr>
         <w:jc w:val="both"/>
       </w:pPr>
-      <w:hyperlink r:id="rId72" w:history="1">
+      <w:hyperlink r:id="rId92" w:history="1">
         <w:r>
           <w:rPr>
             <w:rStyle w:val="Hyperlink"/>
@@ -13415,7 +14570,7 @@
       <w:pPr>
         <w:jc w:val="both"/>
       </w:pPr>
-      <w:hyperlink r:id="rId73" w:history="1">
+      <w:hyperlink r:id="rId93" w:history="1">
         <w:r>
           <w:rPr>
             <w:rStyle w:val="Hyperlink"/>
@@ -16623,7 +17778,7 @@
 </file>
 
 <file path=customXml/itemProps1.xml><?xml version="1.0" encoding="utf-8"?>
-<ds:datastoreItem xmlns:ds="http://schemas.openxmlformats.org/officeDocument/2006/customXml" ds:itemID="{CE037792-2C1E-4974-9B3F-86FE64BF6386}">
+<ds:datastoreItem xmlns:ds="http://schemas.openxmlformats.org/officeDocument/2006/customXml" ds:itemID="{3177DBA7-5AA9-44C8-B0C9-DBB2B32841B3}">
   <ds:schemaRefs>
     <ds:schemaRef ds:uri="http://schemas.openxmlformats.org/officeDocument/2006/bibliography"/>
   </ds:schemaRefs>

--- a/doc.docx
+++ b/doc.docx
@@ -1636,7 +1636,23 @@
           <w:sz w:val="28"/>
           <w:szCs w:val="28"/>
         </w:rPr>
-        <w:t>The World Wide Web is a collection of web sites linked through URIs, that host resources which can be accessed through HTTP requests. In order to view the information listen on a web page, a user has to type an URL in the address bar of a browser and submit it, which will send a request to the host of the web site, returning the resources necessary to build the page in the browser.</w:t>
+        <w:t xml:space="preserve">The World Wide Web is a collection of web sites linked through URIs, that host resources which can be accessed through HTTP requests. In order to view the </w:t>
+      </w:r>
+      <w:proofErr w:type="gramStart"/>
+      <w:r>
+        <w:rPr>
+          <w:sz w:val="28"/>
+          <w:szCs w:val="28"/>
+        </w:rPr>
+        <w:t>information</w:t>
+      </w:r>
+      <w:proofErr w:type="gramEnd"/>
+      <w:r>
+        <w:rPr>
+          <w:sz w:val="28"/>
+          <w:szCs w:val="28"/>
+        </w:rPr>
+        <w:t xml:space="preserve"> listen on a web page, a user has to type an URL in the address bar of a browser and submit it, which will send a request to the host of the web site, returning the resources necessary to build the page in the browser.</w:t>
       </w:r>
     </w:p>
     <w:p>
@@ -2329,6 +2345,7 @@
           <w:szCs w:val="28"/>
         </w:rPr>
       </w:pPr>
+      <w:proofErr w:type="gramStart"/>
       <w:r>
         <w:rPr>
           <w:b/>
@@ -2339,6 +2356,7 @@
         <w:t>Microphone(</w:t>
       </w:r>
       <w:proofErr w:type="spellStart"/>
+      <w:proofErr w:type="gramEnd"/>
       <w:r>
         <w:rPr>
           <w:b/>
@@ -2761,7 +2779,27 @@
           <w:sz w:val="28"/>
           <w:szCs w:val="28"/>
         </w:rPr>
-        <w:t>recognizer_instance.energy_threshold</w:t>
+        <w:t>recognizer_</w:t>
+      </w:r>
+      <w:proofErr w:type="gramStart"/>
+      <w:r>
+        <w:rPr>
+          <w:i/>
+          <w:iCs/>
+          <w:sz w:val="28"/>
+          <w:szCs w:val="28"/>
+        </w:rPr>
+        <w:t>instance.energy</w:t>
+      </w:r>
+      <w:proofErr w:type="gramEnd"/>
+      <w:r>
+        <w:rPr>
+          <w:i/>
+          <w:iCs/>
+          <w:sz w:val="28"/>
+          <w:szCs w:val="28"/>
+        </w:rPr>
+        <w:t>_threshold</w:t>
       </w:r>
       <w:proofErr w:type="spellEnd"/>
       <w:r>
@@ -2877,16 +2915,36 @@
           <w:sz w:val="28"/>
           <w:szCs w:val="28"/>
         </w:rPr>
-        <w:t>recognizer_instance.</w:t>
-      </w:r>
-      <w:r>
-        <w:rPr>
-          <w:i/>
-          <w:iCs/>
-          <w:sz w:val="28"/>
-          <w:szCs w:val="28"/>
-        </w:rPr>
-        <w:t>dynamic_</w:t>
+        <w:t>recognizer_</w:t>
+      </w:r>
+      <w:proofErr w:type="gramStart"/>
+      <w:r>
+        <w:rPr>
+          <w:i/>
+          <w:iCs/>
+          <w:sz w:val="28"/>
+          <w:szCs w:val="28"/>
+        </w:rPr>
+        <w:t>instance.</w:t>
+      </w:r>
+      <w:r>
+        <w:rPr>
+          <w:i/>
+          <w:iCs/>
+          <w:sz w:val="28"/>
+          <w:szCs w:val="28"/>
+        </w:rPr>
+        <w:t>dynamic</w:t>
+      </w:r>
+      <w:proofErr w:type="gramEnd"/>
+      <w:r>
+        <w:rPr>
+          <w:i/>
+          <w:iCs/>
+          <w:sz w:val="28"/>
+          <w:szCs w:val="28"/>
+        </w:rPr>
+        <w:t>_</w:t>
       </w:r>
       <w:r>
         <w:rPr>
@@ -3010,16 +3068,36 @@
           <w:sz w:val="28"/>
           <w:szCs w:val="28"/>
         </w:rPr>
-        <w:t>recognizer_instance.</w:t>
-      </w:r>
-      <w:r>
-        <w:rPr>
-          <w:i/>
-          <w:iCs/>
-          <w:sz w:val="28"/>
-          <w:szCs w:val="28"/>
-        </w:rPr>
-        <w:t>dynamic_</w:t>
+        <w:t>recognizer_</w:t>
+      </w:r>
+      <w:proofErr w:type="gramStart"/>
+      <w:r>
+        <w:rPr>
+          <w:i/>
+          <w:iCs/>
+          <w:sz w:val="28"/>
+          <w:szCs w:val="28"/>
+        </w:rPr>
+        <w:t>instance.</w:t>
+      </w:r>
+      <w:r>
+        <w:rPr>
+          <w:i/>
+          <w:iCs/>
+          <w:sz w:val="28"/>
+          <w:szCs w:val="28"/>
+        </w:rPr>
+        <w:t>dynamic</w:t>
+      </w:r>
+      <w:proofErr w:type="gramEnd"/>
+      <w:r>
+        <w:rPr>
+          <w:i/>
+          <w:iCs/>
+          <w:sz w:val="28"/>
+          <w:szCs w:val="28"/>
+        </w:rPr>
+        <w:t>_</w:t>
       </w:r>
       <w:r>
         <w:rPr>
@@ -3167,16 +3245,36 @@
           <w:sz w:val="28"/>
           <w:szCs w:val="28"/>
         </w:rPr>
-        <w:t>recognizer_instance.</w:t>
-      </w:r>
-      <w:r>
-        <w:rPr>
-          <w:i/>
-          <w:iCs/>
-          <w:sz w:val="28"/>
-          <w:szCs w:val="28"/>
-        </w:rPr>
-        <w:t>dynamic_</w:t>
+        <w:t>recognizer_</w:t>
+      </w:r>
+      <w:proofErr w:type="gramStart"/>
+      <w:r>
+        <w:rPr>
+          <w:i/>
+          <w:iCs/>
+          <w:sz w:val="28"/>
+          <w:szCs w:val="28"/>
+        </w:rPr>
+        <w:t>instance.</w:t>
+      </w:r>
+      <w:r>
+        <w:rPr>
+          <w:i/>
+          <w:iCs/>
+          <w:sz w:val="28"/>
+          <w:szCs w:val="28"/>
+        </w:rPr>
+        <w:t>dynamic</w:t>
+      </w:r>
+      <w:proofErr w:type="gramEnd"/>
+      <w:r>
+        <w:rPr>
+          <w:i/>
+          <w:iCs/>
+          <w:sz w:val="28"/>
+          <w:szCs w:val="28"/>
+        </w:rPr>
+        <w:t>_</w:t>
       </w:r>
       <w:r>
         <w:rPr>
@@ -3355,16 +3453,36 @@
           <w:szCs w:val="28"/>
         </w:rPr>
         <w:lastRenderedPageBreak/>
-        <w:t>recognizer_instance.</w:t>
-      </w:r>
-      <w:r>
-        <w:rPr>
-          <w:i/>
-          <w:iCs/>
-          <w:sz w:val="28"/>
-          <w:szCs w:val="28"/>
-        </w:rPr>
-        <w:t>pause_threshold</w:t>
+        <w:t>recognizer_</w:t>
+      </w:r>
+      <w:proofErr w:type="gramStart"/>
+      <w:r>
+        <w:rPr>
+          <w:i/>
+          <w:iCs/>
+          <w:sz w:val="28"/>
+          <w:szCs w:val="28"/>
+        </w:rPr>
+        <w:t>instance.</w:t>
+      </w:r>
+      <w:r>
+        <w:rPr>
+          <w:i/>
+          <w:iCs/>
+          <w:sz w:val="28"/>
+          <w:szCs w:val="28"/>
+        </w:rPr>
+        <w:t>pause</w:t>
+      </w:r>
+      <w:proofErr w:type="gramEnd"/>
+      <w:r>
+        <w:rPr>
+          <w:i/>
+          <w:iCs/>
+          <w:sz w:val="28"/>
+          <w:szCs w:val="28"/>
+        </w:rPr>
+        <w:t>_threshold</w:t>
       </w:r>
       <w:proofErr w:type="spellEnd"/>
       <w:r>
@@ -3444,16 +3562,36 @@
           <w:sz w:val="28"/>
           <w:szCs w:val="28"/>
         </w:rPr>
-        <w:t>recognizer_instance.</w:t>
-      </w:r>
-      <w:r>
-        <w:rPr>
-          <w:i/>
-          <w:iCs/>
-          <w:sz w:val="28"/>
-          <w:szCs w:val="28"/>
-        </w:rPr>
-        <w:t>operation_timeout</w:t>
+        <w:t>recognizer_</w:t>
+      </w:r>
+      <w:proofErr w:type="gramStart"/>
+      <w:r>
+        <w:rPr>
+          <w:i/>
+          <w:iCs/>
+          <w:sz w:val="28"/>
+          <w:szCs w:val="28"/>
+        </w:rPr>
+        <w:t>instance.</w:t>
+      </w:r>
+      <w:r>
+        <w:rPr>
+          <w:i/>
+          <w:iCs/>
+          <w:sz w:val="28"/>
+          <w:szCs w:val="28"/>
+        </w:rPr>
+        <w:t>operation</w:t>
+      </w:r>
+      <w:proofErr w:type="gramEnd"/>
+      <w:r>
+        <w:rPr>
+          <w:i/>
+          <w:iCs/>
+          <w:sz w:val="28"/>
+          <w:szCs w:val="28"/>
+        </w:rPr>
+        <w:t>_timeout</w:t>
       </w:r>
       <w:proofErr w:type="spellEnd"/>
       <w:r>
@@ -3612,7 +3750,27 @@
           <w:sz w:val="28"/>
           <w:szCs w:val="28"/>
         </w:rPr>
-        <w:t>recognizer_instance.listen_in_background(source:AudioSource,callback:</w:t>
+        <w:t>recognizer_</w:t>
+      </w:r>
+      <w:proofErr w:type="gramStart"/>
+      <w:r>
+        <w:rPr>
+          <w:b/>
+          <w:bCs/>
+          <w:sz w:val="28"/>
+          <w:szCs w:val="28"/>
+        </w:rPr>
+        <w:t>instance.listen</w:t>
+      </w:r>
+      <w:proofErr w:type="gramEnd"/>
+      <w:r>
+        <w:rPr>
+          <w:b/>
+          <w:bCs/>
+          <w:sz w:val="28"/>
+          <w:szCs w:val="28"/>
+        </w:rPr>
+        <w:t>_in_background(source:AudioSource,callback:</w:t>
       </w:r>
       <w:r>
         <w:rPr>
@@ -4194,6 +4352,7 @@
         </w:rPr>
       </w:pPr>
       <w:proofErr w:type="spellStart"/>
+      <w:proofErr w:type="gramStart"/>
       <w:r>
         <w:rPr>
           <w:b/>
@@ -4214,6 +4373,7 @@
         <w:t>(</w:t>
       </w:r>
       <w:proofErr w:type="spellStart"/>
+      <w:proofErr w:type="gramEnd"/>
       <w:r>
         <w:rPr>
           <w:b/>
@@ -4392,9 +4552,20 @@
           <w:sz w:val="28"/>
           <w:szCs w:val="28"/>
         </w:rPr>
-        <w:t>recognizer_instance.listen</w:t>
-      </w:r>
-      <w:proofErr w:type="spellEnd"/>
+        <w:t>recognizer_</w:t>
+      </w:r>
+      <w:proofErr w:type="gramStart"/>
+      <w:r>
+        <w:rPr>
+          <w:b/>
+          <w:bCs/>
+          <w:sz w:val="28"/>
+          <w:szCs w:val="28"/>
+        </w:rPr>
+        <w:t>instance.listen</w:t>
+      </w:r>
+      <w:proofErr w:type="spellEnd"/>
+      <w:proofErr w:type="gramEnd"/>
       <w:r>
         <w:rPr>
           <w:b/>
@@ -4528,7 +4699,27 @@
           <w:sz w:val="28"/>
           <w:szCs w:val="28"/>
         </w:rPr>
-        <w:t>recognizer_instance.energy_threshol</w:t>
+        <w:t>recognizer_</w:t>
+      </w:r>
+      <w:proofErr w:type="gramStart"/>
+      <w:r>
+        <w:rPr>
+          <w:i/>
+          <w:iCs/>
+          <w:sz w:val="28"/>
+          <w:szCs w:val="28"/>
+        </w:rPr>
+        <w:t>instance.energy</w:t>
+      </w:r>
+      <w:proofErr w:type="gramEnd"/>
+      <w:r>
+        <w:rPr>
+          <w:i/>
+          <w:iCs/>
+          <w:sz w:val="28"/>
+          <w:szCs w:val="28"/>
+        </w:rPr>
+        <w:t>_threshol</w:t>
       </w:r>
       <w:r>
         <w:rPr>
@@ -4806,7 +4997,23 @@
           <w:sz w:val="28"/>
           <w:szCs w:val="28"/>
         </w:rPr>
-        <w:t xml:space="preserve"> a configuration for a third party recognizer that can train a neural network based on the given inputs; if </w:t>
+        <w:t xml:space="preserve"> a configuration for a </w:t>
+      </w:r>
+      <w:proofErr w:type="gramStart"/>
+      <w:r>
+        <w:rPr>
+          <w:sz w:val="28"/>
+          <w:szCs w:val="28"/>
+        </w:rPr>
+        <w:t>third party</w:t>
+      </w:r>
+      <w:proofErr w:type="gramEnd"/>
+      <w:r>
+        <w:rPr>
+          <w:sz w:val="28"/>
+          <w:szCs w:val="28"/>
+        </w:rPr>
+        <w:t xml:space="preserve"> recognizer that can train a neural network based on the given inputs; if </w:t>
       </w:r>
       <w:r>
         <w:rPr>
@@ -5073,10 +5280,10 @@
             <v:path o:extrusionok="f" gradientshapeok="t" o:connecttype="rect"/>
             <o:lock v:ext="edit" aspectratio="t"/>
           </v:shapetype>
-          <v:shape id="_x0000_i1025" type="#_x0000_t75" style="width:468pt;height:90.6pt" o:ole="">
+          <v:shape id="_x0000_i1025" type="#_x0000_t75" style="width:468pt;height:90.55pt" o:ole="">
             <v:imagedata r:id="rId12" o:title=""/>
           </v:shape>
-          <o:OLEObject Type="Embed" ProgID="Word.OpenDocumentText.12" ShapeID="_x0000_i1025" DrawAspect="Content" ObjectID="_1622215700" r:id="rId13"/>
+          <o:OLEObject Type="Embed" ProgID="Word.OpenDocumentText.12" ShapeID="_x0000_i1025" DrawAspect="Content" ObjectID="_1622291323" r:id="rId13"/>
         </w:object>
       </w:r>
     </w:p>
@@ -5530,14 +5737,30 @@
           <w:sz w:val="28"/>
           <w:szCs w:val="28"/>
         </w:rPr>
-        <w:t>”.</w:t>
-      </w:r>
-      <w:r>
-        <w:rPr>
-          <w:sz w:val="28"/>
-          <w:szCs w:val="28"/>
-        </w:rPr>
-        <w:t>”[2]</w:t>
+        <w:t>”</w:t>
+      </w:r>
+      <w:proofErr w:type="gramStart"/>
+      <w:r>
+        <w:rPr>
+          <w:sz w:val="28"/>
+          <w:szCs w:val="28"/>
+        </w:rPr>
+        <w:t>.</w:t>
+      </w:r>
+      <w:r>
+        <w:rPr>
+          <w:sz w:val="28"/>
+          <w:szCs w:val="28"/>
+        </w:rPr>
+        <w:t>”[</w:t>
+      </w:r>
+      <w:proofErr w:type="gramEnd"/>
+      <w:r>
+        <w:rPr>
+          <w:sz w:val="28"/>
+          <w:szCs w:val="28"/>
+        </w:rPr>
+        <w:t>2]</w:t>
       </w:r>
     </w:p>
     <w:p>
@@ -5636,7 +5859,27 @@
           <w:sz w:val="28"/>
           <w:szCs w:val="28"/>
         </w:rPr>
-        <w:t>recognizer_instance.recognize_google</w:t>
+        <w:t>recognizer_</w:t>
+      </w:r>
+      <w:proofErr w:type="gramStart"/>
+      <w:r>
+        <w:rPr>
+          <w:b/>
+          <w:bCs/>
+          <w:sz w:val="28"/>
+          <w:szCs w:val="28"/>
+        </w:rPr>
+        <w:t>instance.recognize</w:t>
+      </w:r>
+      <w:proofErr w:type="gramEnd"/>
+      <w:r>
+        <w:rPr>
+          <w:b/>
+          <w:bCs/>
+          <w:sz w:val="28"/>
+          <w:szCs w:val="28"/>
+        </w:rPr>
+        <w:t>_google</w:t>
       </w:r>
       <w:proofErr w:type="spellEnd"/>
       <w:r>
@@ -6118,7 +6361,23 @@
           <w:sz w:val="28"/>
           <w:szCs w:val="28"/>
         </w:rPr>
-        <w:t>, using a third party executable.</w:t>
+        <w:t xml:space="preserve">, using a </w:t>
+      </w:r>
+      <w:proofErr w:type="gramStart"/>
+      <w:r>
+        <w:rPr>
+          <w:sz w:val="28"/>
+          <w:szCs w:val="28"/>
+        </w:rPr>
+        <w:t>third party</w:t>
+      </w:r>
+      <w:proofErr w:type="gramEnd"/>
+      <w:r>
+        <w:rPr>
+          <w:sz w:val="28"/>
+          <w:szCs w:val="28"/>
+        </w:rPr>
+        <w:t xml:space="preserve"> executable.</w:t>
       </w:r>
       <w:r>
         <w:rPr>
@@ -6148,10 +6407,10 @@
           <w:szCs w:val="28"/>
         </w:rPr>
         <w:object w:dxaOrig="9360" w:dyaOrig="5343" w14:anchorId="2379689D">
-          <v:shape id="_x0000_i1026" type="#_x0000_t75" style="width:468pt;height:267pt" o:ole="">
+          <v:shape id="_x0000_i1026" type="#_x0000_t75" style="width:468pt;height:266.75pt" o:ole="">
             <v:imagedata r:id="rId14" o:title=""/>
           </v:shape>
-          <o:OLEObject Type="Embed" ProgID="Word.OpenDocumentText.12" ShapeID="_x0000_i1026" DrawAspect="Content" ObjectID="_1622215701" r:id="rId15"/>
+          <o:OLEObject Type="Embed" ProgID="Word.OpenDocumentText.12" ShapeID="_x0000_i1026" DrawAspect="Content" ObjectID="_1622291324" r:id="rId15"/>
         </w:object>
       </w:r>
     </w:p>
@@ -7633,10 +7892,10 @@
           <w:szCs w:val="28"/>
         </w:rPr>
         <w:object w:dxaOrig="9360" w:dyaOrig="994" w14:anchorId="043D2352">
-          <v:shape id="_x0000_i1027" type="#_x0000_t75" style="width:468pt;height:49.8pt" o:ole="">
+          <v:shape id="_x0000_i1027" type="#_x0000_t75" style="width:468pt;height:49.65pt" o:ole="">
             <v:imagedata r:id="rId21" o:title=""/>
           </v:shape>
-          <o:OLEObject Type="Embed" ProgID="Word.OpenDocumentText.12" ShapeID="_x0000_i1027" DrawAspect="Content" ObjectID="_1622215702" r:id="rId22"/>
+          <o:OLEObject Type="Embed" ProgID="Word.OpenDocumentText.12" ShapeID="_x0000_i1027" DrawAspect="Content" ObjectID="_1622291325" r:id="rId22"/>
         </w:object>
       </w:r>
     </w:p>
@@ -7657,6 +7916,7 @@
         <w:t xml:space="preserve">The first line imports the </w:t>
       </w:r>
       <w:proofErr w:type="spellStart"/>
+      <w:proofErr w:type="gramStart"/>
       <w:r>
         <w:rPr>
           <w:sz w:val="28"/>
@@ -7665,6 +7925,7 @@
         <w:t>selenium.webdriver</w:t>
       </w:r>
       <w:proofErr w:type="spellEnd"/>
+      <w:proofErr w:type="gramEnd"/>
       <w:r>
         <w:rPr>
           <w:sz w:val="28"/>
@@ -7810,7 +8071,7 @@
           <v:shape id="_x0000_i1028" type="#_x0000_t75" style="width:468pt;height:36pt" o:ole="">
             <v:imagedata r:id="rId24" o:title=""/>
           </v:shape>
-          <o:OLEObject Type="Embed" ProgID="Word.OpenDocumentText.12" ShapeID="_x0000_i1028" DrawAspect="Content" ObjectID="_1622215703" r:id="rId25"/>
+          <o:OLEObject Type="Embed" ProgID="Word.OpenDocumentText.12" ShapeID="_x0000_i1028" DrawAspect="Content" ObjectID="_1622291326" r:id="rId25"/>
         </w:object>
       </w:r>
     </w:p>
@@ -8082,7 +8343,7 @@
           <v:shape id="_x0000_i1029" type="#_x0000_t75" style="width:468pt;height:36pt" o:ole="">
             <v:imagedata r:id="rId26" o:title=""/>
           </v:shape>
-          <o:OLEObject Type="Embed" ProgID="Word.OpenDocumentText.12" ShapeID="_x0000_i1029" DrawAspect="Content" ObjectID="_1622215704" r:id="rId27"/>
+          <o:OLEObject Type="Embed" ProgID="Word.OpenDocumentText.12" ShapeID="_x0000_i1029" DrawAspect="Content" ObjectID="_1622291327" r:id="rId27"/>
         </w:object>
       </w:r>
     </w:p>
@@ -8202,7 +8463,7 @@
           <v:shape id="_x0000_i1030" type="#_x0000_t75" style="width:468pt;height:36pt" o:ole="">
             <v:imagedata r:id="rId28" o:title=""/>
           </v:shape>
-          <o:OLEObject Type="Embed" ProgID="Word.OpenDocumentText.12" ShapeID="_x0000_i1030" DrawAspect="Content" ObjectID="_1622215705" r:id="rId29"/>
+          <o:OLEObject Type="Embed" ProgID="Word.OpenDocumentText.12" ShapeID="_x0000_i1030" DrawAspect="Content" ObjectID="_1622291328" r:id="rId29"/>
         </w:object>
       </w:r>
     </w:p>
@@ -8546,10 +8807,10 @@
           <w:szCs w:val="28"/>
         </w:rPr>
         <w:object w:dxaOrig="9360" w:dyaOrig="1265" w14:anchorId="5AA2C94F">
-          <v:shape id="_x0000_i1031" type="#_x0000_t75" style="width:468pt;height:63pt" o:ole="">
+          <v:shape id="_x0000_i1031" type="#_x0000_t75" style="width:468pt;height:62.75pt" o:ole="">
             <v:imagedata r:id="rId30" o:title=""/>
           </v:shape>
-          <o:OLEObject Type="Embed" ProgID="Word.OpenDocumentText.12" ShapeID="_x0000_i1031" DrawAspect="Content" ObjectID="_1622215706" r:id="rId31"/>
+          <o:OLEObject Type="Embed" ProgID="Word.OpenDocumentText.12" ShapeID="_x0000_i1031" DrawAspect="Content" ObjectID="_1622291329" r:id="rId31"/>
         </w:object>
       </w:r>
     </w:p>
@@ -8811,10 +9072,10 @@
           <w:szCs w:val="28"/>
         </w:rPr>
         <w:object w:dxaOrig="9360" w:dyaOrig="994" w14:anchorId="3A180F94">
-          <v:shape id="_x0000_i1032" type="#_x0000_t75" style="width:468pt;height:49.8pt" o:ole="">
+          <v:shape id="_x0000_i1032" type="#_x0000_t75" style="width:468pt;height:49.65pt" o:ole="">
             <v:imagedata r:id="rId32" o:title=""/>
           </v:shape>
-          <o:OLEObject Type="Embed" ProgID="Word.OpenDocumentText.12" ShapeID="_x0000_i1032" DrawAspect="Content" ObjectID="_1622215707" r:id="rId33"/>
+          <o:OLEObject Type="Embed" ProgID="Word.OpenDocumentText.12" ShapeID="_x0000_i1032" DrawAspect="Content" ObjectID="_1622291330" r:id="rId33"/>
         </w:object>
       </w:r>
     </w:p>
@@ -8920,7 +9181,7 @@
           <v:shape id="_x0000_i1033" type="#_x0000_t75" style="width:468pt;height:36pt" o:ole="">
             <v:imagedata r:id="rId34" o:title=""/>
           </v:shape>
-          <o:OLEObject Type="Embed" ProgID="Word.OpenDocumentText.12" ShapeID="_x0000_i1033" DrawAspect="Content" ObjectID="_1622215708" r:id="rId35"/>
+          <o:OLEObject Type="Embed" ProgID="Word.OpenDocumentText.12" ShapeID="_x0000_i1033" DrawAspect="Content" ObjectID="_1622291331" r:id="rId35"/>
         </w:object>
       </w:r>
     </w:p>
@@ -9033,7 +9294,31 @@
           <w:sz w:val="28"/>
           <w:szCs w:val="28"/>
         </w:rPr>
-        <w:t>&lt;p class="content"&gt;Site content goes here.&lt;/p&gt;</w:t>
+        <w:t xml:space="preserve">&lt;p class="content"&gt;Site content goes </w:t>
+      </w:r>
+      <w:proofErr w:type="gramStart"/>
+      <w:r>
+        <w:rPr>
+          <w:rFonts w:ascii="Georgia" w:eastAsia="Times New Roman" w:hAnsi="Georgia" w:cs="Times New Roman"/>
+          <w:i/>
+          <w:iCs/>
+          <w:color w:val="92D050"/>
+          <w:sz w:val="28"/>
+          <w:szCs w:val="28"/>
+        </w:rPr>
+        <w:t>here.&lt;</w:t>
+      </w:r>
+      <w:proofErr w:type="gramEnd"/>
+      <w:r>
+        <w:rPr>
+          <w:rFonts w:ascii="Georgia" w:eastAsia="Times New Roman" w:hAnsi="Georgia" w:cs="Times New Roman"/>
+          <w:i/>
+          <w:iCs/>
+          <w:color w:val="92D050"/>
+          <w:sz w:val="28"/>
+          <w:szCs w:val="28"/>
+        </w:rPr>
+        <w:t>/p&gt;</w:t>
       </w:r>
     </w:p>
     <w:bookmarkStart w:id="9" w:name="_MON_1622129120"/>
@@ -9061,10 +9346,10 @@
           <w:szCs w:val="28"/>
         </w:rPr>
         <w:object w:dxaOrig="9360" w:dyaOrig="994" w14:anchorId="624E12CA">
-          <v:shape id="_x0000_i1034" type="#_x0000_t75" style="width:468pt;height:49.8pt" o:ole="">
+          <v:shape id="_x0000_i1034" type="#_x0000_t75" style="width:468pt;height:49.65pt" o:ole="">
             <v:imagedata r:id="rId36" o:title=""/>
           </v:shape>
-          <o:OLEObject Type="Embed" ProgID="Word.OpenDocumentText.12" ShapeID="_x0000_i1034" DrawAspect="Content" ObjectID="_1622215709" r:id="rId37"/>
+          <o:OLEObject Type="Embed" ProgID="Word.OpenDocumentText.12" ShapeID="_x0000_i1034" DrawAspect="Content" ObjectID="_1622291332" r:id="rId37"/>
         </w:object>
       </w:r>
     </w:p>
@@ -9373,14 +9658,25 @@
         <w:t xml:space="preserve"> commands, using the method </w:t>
       </w:r>
       <w:proofErr w:type="spellStart"/>
-      <w:r>
-        <w:rPr>
-          <w:i/>
-          <w:iCs/>
-          <w:sz w:val="28"/>
-          <w:szCs w:val="28"/>
-        </w:rPr>
-        <w:t>driver.execute_script</w:t>
+      <w:proofErr w:type="gramStart"/>
+      <w:r>
+        <w:rPr>
+          <w:i/>
+          <w:iCs/>
+          <w:sz w:val="28"/>
+          <w:szCs w:val="28"/>
+        </w:rPr>
+        <w:t>driver.execute</w:t>
+      </w:r>
+      <w:proofErr w:type="gramEnd"/>
+      <w:r>
+        <w:rPr>
+          <w:i/>
+          <w:iCs/>
+          <w:sz w:val="28"/>
+          <w:szCs w:val="28"/>
+        </w:rPr>
+        <w:t>_script</w:t>
       </w:r>
       <w:proofErr w:type="spellEnd"/>
       <w:r>
@@ -9453,14 +9749,25 @@
         <w:t xml:space="preserve">All of the functionalities are applicable only to the current selected tab of the browser, that is indexed as an integer in the tab list, represented by </w:t>
       </w:r>
       <w:proofErr w:type="spellStart"/>
-      <w:r>
-        <w:rPr>
-          <w:i/>
-          <w:iCs/>
-          <w:sz w:val="28"/>
-          <w:szCs w:val="28"/>
-        </w:rPr>
-        <w:t>driver.window_handles</w:t>
+      <w:proofErr w:type="gramStart"/>
+      <w:r>
+        <w:rPr>
+          <w:i/>
+          <w:iCs/>
+          <w:sz w:val="28"/>
+          <w:szCs w:val="28"/>
+        </w:rPr>
+        <w:t>driver.window</w:t>
+      </w:r>
+      <w:proofErr w:type="gramEnd"/>
+      <w:r>
+        <w:rPr>
+          <w:i/>
+          <w:iCs/>
+          <w:sz w:val="28"/>
+          <w:szCs w:val="28"/>
+        </w:rPr>
+        <w:t>_handles</w:t>
       </w:r>
       <w:proofErr w:type="spellEnd"/>
       <w:r>
@@ -9471,14 +9778,25 @@
         <w:t xml:space="preserve">. The values stored in the array are the names of the active tabs, which can be switched to by using the available function </w:t>
       </w:r>
       <w:proofErr w:type="spellStart"/>
-      <w:r>
-        <w:rPr>
-          <w:i/>
-          <w:iCs/>
-          <w:sz w:val="28"/>
-          <w:szCs w:val="28"/>
-        </w:rPr>
-        <w:t>driver.switch_to_window</w:t>
+      <w:proofErr w:type="gramStart"/>
+      <w:r>
+        <w:rPr>
+          <w:i/>
+          <w:iCs/>
+          <w:sz w:val="28"/>
+          <w:szCs w:val="28"/>
+        </w:rPr>
+        <w:t>driver.switch</w:t>
+      </w:r>
+      <w:proofErr w:type="gramEnd"/>
+      <w:r>
+        <w:rPr>
+          <w:i/>
+          <w:iCs/>
+          <w:sz w:val="28"/>
+          <w:szCs w:val="28"/>
+        </w:rPr>
+        <w:t>_to_window</w:t>
       </w:r>
       <w:proofErr w:type="spellEnd"/>
       <w:r>
@@ -9574,10 +9892,10 @@
           <w:szCs w:val="28"/>
         </w:rPr>
         <w:object w:dxaOrig="9360" w:dyaOrig="5072" w14:anchorId="1E0A7328">
-          <v:shape id="_x0000_i1035" type="#_x0000_t75" style="width:468pt;height:253.8pt" o:ole="">
+          <v:shape id="_x0000_i1035" type="#_x0000_t75" style="width:468pt;height:253.65pt" o:ole="">
             <v:imagedata r:id="rId38" o:title=""/>
           </v:shape>
-          <o:OLEObject Type="Embed" ProgID="Word.OpenDocumentText.12" ShapeID="_x0000_i1035" DrawAspect="Content" ObjectID="_1622215710" r:id="rId39"/>
+          <o:OLEObject Type="Embed" ProgID="Word.OpenDocumentText.12" ShapeID="_x0000_i1035" DrawAspect="Content" ObjectID="_1622291333" r:id="rId39"/>
         </w:object>
       </w:r>
     </w:p>
@@ -9738,6 +10056,7 @@
         <w:t xml:space="preserve"> function will execute them in order using the same approach as the methods in the base </w:t>
       </w:r>
       <w:proofErr w:type="spellStart"/>
+      <w:proofErr w:type="gramStart"/>
       <w:r>
         <w:rPr>
           <w:i/>
@@ -9748,6 +10067,7 @@
         <w:t>selenium.webdriver</w:t>
       </w:r>
       <w:proofErr w:type="spellEnd"/>
+      <w:proofErr w:type="gramEnd"/>
       <w:r>
         <w:rPr>
           <w:sz w:val="28"/>
@@ -9772,10 +10092,10 @@
           <w:szCs w:val="28"/>
         </w:rPr>
         <w:object w:dxaOrig="9360" w:dyaOrig="2081" w14:anchorId="14B33D01">
-          <v:shape id="_x0000_i1036" type="#_x0000_t75" style="width:468pt;height:103.8pt" o:ole="">
+          <v:shape id="_x0000_i1036" type="#_x0000_t75" style="width:468pt;height:103.65pt" o:ole="">
             <v:imagedata r:id="rId40" o:title=""/>
           </v:shape>
-          <o:OLEObject Type="Embed" ProgID="Word.OpenDocumentText.12" ShapeID="_x0000_i1036" DrawAspect="Content" ObjectID="_1622215711" r:id="rId41"/>
+          <o:OLEObject Type="Embed" ProgID="Word.OpenDocumentText.12" ShapeID="_x0000_i1036" DrawAspect="Content" ObjectID="_1622291334" r:id="rId41"/>
         </w:object>
       </w:r>
     </w:p>
@@ -9884,14 +10204,25 @@
         </w:rPr>
       </w:pPr>
       <w:proofErr w:type="spellStart"/>
-      <w:r>
-        <w:rPr>
-          <w:i/>
-          <w:iCs/>
-          <w:sz w:val="28"/>
-          <w:szCs w:val="28"/>
-        </w:rPr>
-        <w:t>pynput.keyboard.Key</w:t>
+      <w:proofErr w:type="gramStart"/>
+      <w:r>
+        <w:rPr>
+          <w:i/>
+          <w:iCs/>
+          <w:sz w:val="28"/>
+          <w:szCs w:val="28"/>
+        </w:rPr>
+        <w:t>pynput.keyboard</w:t>
+      </w:r>
+      <w:proofErr w:type="gramEnd"/>
+      <w:r>
+        <w:rPr>
+          <w:i/>
+          <w:iCs/>
+          <w:sz w:val="28"/>
+          <w:szCs w:val="28"/>
+        </w:rPr>
+        <w:t>.Key</w:t>
       </w:r>
       <w:proofErr w:type="spellEnd"/>
     </w:p>
@@ -9909,14 +10240,25 @@
         </w:rPr>
       </w:pPr>
       <w:proofErr w:type="spellStart"/>
-      <w:r>
-        <w:rPr>
-          <w:i/>
-          <w:iCs/>
-          <w:sz w:val="28"/>
-          <w:szCs w:val="28"/>
-        </w:rPr>
-        <w:t>pynput.keyboard.Controller</w:t>
+      <w:proofErr w:type="gramStart"/>
+      <w:r>
+        <w:rPr>
+          <w:i/>
+          <w:iCs/>
+          <w:sz w:val="28"/>
+          <w:szCs w:val="28"/>
+        </w:rPr>
+        <w:t>pynput.keyboard</w:t>
+      </w:r>
+      <w:proofErr w:type="gramEnd"/>
+      <w:r>
+        <w:rPr>
+          <w:i/>
+          <w:iCs/>
+          <w:sz w:val="28"/>
+          <w:szCs w:val="28"/>
+        </w:rPr>
+        <w:t>.Controller</w:t>
       </w:r>
       <w:proofErr w:type="spellEnd"/>
     </w:p>
@@ -9934,14 +10276,25 @@
         </w:rPr>
       </w:pPr>
       <w:proofErr w:type="spellStart"/>
-      <w:r>
-        <w:rPr>
-          <w:i/>
-          <w:iCs/>
-          <w:sz w:val="28"/>
-          <w:szCs w:val="28"/>
-        </w:rPr>
-        <w:t>pynput.keyboard.Listener</w:t>
+      <w:proofErr w:type="gramStart"/>
+      <w:r>
+        <w:rPr>
+          <w:i/>
+          <w:iCs/>
+          <w:sz w:val="28"/>
+          <w:szCs w:val="28"/>
+        </w:rPr>
+        <w:t>pynput.keyboard</w:t>
+      </w:r>
+      <w:proofErr w:type="gramEnd"/>
+      <w:r>
+        <w:rPr>
+          <w:i/>
+          <w:iCs/>
+          <w:sz w:val="28"/>
+          <w:szCs w:val="28"/>
+        </w:rPr>
+        <w:t>.Listener</w:t>
       </w:r>
       <w:proofErr w:type="spellEnd"/>
     </w:p>
@@ -10075,10 +10428,10 @@
           <w:szCs w:val="28"/>
         </w:rPr>
         <w:object w:dxaOrig="9360" w:dyaOrig="2896" w14:anchorId="51B2EF71">
-          <v:shape id="_x0000_i1037" type="#_x0000_t75" style="width:468pt;height:144.6pt" o:ole="">
+          <v:shape id="_x0000_i1037" type="#_x0000_t75" style="width:468pt;height:144.55pt" o:ole="">
             <v:imagedata r:id="rId42" o:title=""/>
           </v:shape>
-          <o:OLEObject Type="Embed" ProgID="Word.OpenDocumentText.12" ShapeID="_x0000_i1037" DrawAspect="Content" ObjectID="_1622215712" r:id="rId43"/>
+          <o:OLEObject Type="Embed" ProgID="Word.OpenDocumentText.12" ShapeID="_x0000_i1037" DrawAspect="Content" ObjectID="_1622291335" r:id="rId43"/>
         </w:object>
       </w:r>
     </w:p>
@@ -10142,6 +10495,7 @@
         <w:t xml:space="preserve">, by either calling the </w:t>
       </w:r>
       <w:proofErr w:type="spellStart"/>
+      <w:proofErr w:type="gramStart"/>
       <w:r>
         <w:rPr>
           <w:i/>
@@ -10152,6 +10506,7 @@
         <w:t>listener.stop</w:t>
       </w:r>
       <w:proofErr w:type="spellEnd"/>
+      <w:proofErr w:type="gramEnd"/>
       <w:r>
         <w:rPr>
           <w:sz w:val="28"/>
@@ -10243,10 +10598,10 @@
           <w:szCs w:val="28"/>
         </w:rPr>
         <w:object w:dxaOrig="9360" w:dyaOrig="3984" w14:anchorId="2EC4E705">
-          <v:shape id="_x0000_i1038" type="#_x0000_t75" style="width:468pt;height:199.2pt" o:ole="">
+          <v:shape id="_x0000_i1038" type="#_x0000_t75" style="width:468pt;height:199.1pt" o:ole="">
             <v:imagedata r:id="rId44" o:title=""/>
           </v:shape>
-          <o:OLEObject Type="Embed" ProgID="Word.OpenDocumentText.12" ShapeID="_x0000_i1038" DrawAspect="Content" ObjectID="_1622215713" r:id="rId45"/>
+          <o:OLEObject Type="Embed" ProgID="Word.OpenDocumentText.12" ShapeID="_x0000_i1038" DrawAspect="Content" ObjectID="_1622291336" r:id="rId45"/>
         </w:object>
       </w:r>
       <w:r>
@@ -10509,36 +10864,22 @@
           <w:szCs w:val="36"/>
         </w:rPr>
         <w:lastRenderedPageBreak/>
-        <w:t xml:space="preserve">Chapter </w:t>
-      </w:r>
-      <w:r>
+        <w:t xml:space="preserve">Chapter 3. </w:t>
+      </w:r>
+    </w:p>
+    <w:p>
+      <w:pPr>
+        <w:jc w:val="both"/>
         <w:rPr>
           <w:sz w:val="36"/>
           <w:szCs w:val="36"/>
         </w:rPr>
-        <w:t>3</w:t>
-      </w:r>
+      </w:pPr>
       <w:r>
         <w:rPr>
           <w:sz w:val="36"/>
           <w:szCs w:val="36"/>
         </w:rPr>
-        <w:t xml:space="preserve">. </w:t>
-      </w:r>
-    </w:p>
-    <w:p>
-      <w:pPr>
-        <w:jc w:val="both"/>
-        <w:rPr>
-          <w:sz w:val="36"/>
-          <w:szCs w:val="36"/>
-        </w:rPr>
-      </w:pPr>
-      <w:r>
-        <w:rPr>
-          <w:sz w:val="36"/>
-          <w:szCs w:val="36"/>
-        </w:rPr>
         <w:t>Application architecture</w:t>
       </w:r>
     </w:p>
@@ -10777,8 +11118,20 @@
           <w:szCs w:val="28"/>
           <w:u w:val="single"/>
         </w:rPr>
-        <w:t xml:space="preserve"> class</w:t>
-      </w:r>
+        <w:t xml:space="preserve"> </w:t>
+      </w:r>
+      <w:proofErr w:type="gramStart"/>
+      <w:r>
+        <w:rPr>
+          <w:b/>
+          <w:bCs/>
+          <w:sz w:val="28"/>
+          <w:szCs w:val="28"/>
+          <w:u w:val="single"/>
+        </w:rPr>
+        <w:t>class</w:t>
+      </w:r>
+      <w:proofErr w:type="gramEnd"/>
     </w:p>
     <w:p>
       <w:pPr>
@@ -10813,10 +11166,10 @@
           <w:szCs w:val="28"/>
         </w:rPr>
         <w:object w:dxaOrig="9360" w:dyaOrig="1809" w14:anchorId="1A22B85A">
-          <v:shape id="_x0000_i1040" type="#_x0000_t75" style="width:468pt;height:90.6pt" o:ole="">
+          <v:shape id="_x0000_i1039" type="#_x0000_t75" style="width:468pt;height:90.55pt" o:ole="">
             <v:imagedata r:id="rId46" o:title=""/>
           </v:shape>
-          <o:OLEObject Type="Embed" ProgID="Word.OpenDocumentText.12" ShapeID="_x0000_i1040" DrawAspect="Content" ObjectID="_1622215714" r:id="rId47"/>
+          <o:OLEObject Type="Embed" ProgID="Word.OpenDocumentText.12" ShapeID="_x0000_i1039" DrawAspect="Content" ObjectID="_1622291337" r:id="rId47"/>
         </w:object>
       </w:r>
       <w:r>
@@ -10901,10 +11254,10 @@
           <w:szCs w:val="28"/>
         </w:rPr>
         <w:object w:dxaOrig="9360" w:dyaOrig="2896" w14:anchorId="3C0BA085">
-          <v:shape id="_x0000_i1042" type="#_x0000_t75" style="width:468pt;height:144.6pt" o:ole="">
+          <v:shape id="_x0000_i1040" type="#_x0000_t75" style="width:468pt;height:144.55pt" o:ole="">
             <v:imagedata r:id="rId48" o:title=""/>
           </v:shape>
-          <o:OLEObject Type="Embed" ProgID="Word.OpenDocumentText.12" ShapeID="_x0000_i1042" DrawAspect="Content" ObjectID="_1622215715" r:id="rId49"/>
+          <o:OLEObject Type="Embed" ProgID="Word.OpenDocumentText.12" ShapeID="_x0000_i1040" DrawAspect="Content" ObjectID="_1622291338" r:id="rId49"/>
         </w:object>
       </w:r>
     </w:p>
@@ -11241,10 +11594,10 @@
           <w:szCs w:val="28"/>
         </w:rPr>
         <w:object w:dxaOrig="9360" w:dyaOrig="2896" w14:anchorId="680BF574">
-          <v:shape id="_x0000_i1044" type="#_x0000_t75" style="width:468pt;height:144.6pt" o:ole="">
+          <v:shape id="_x0000_i1041" type="#_x0000_t75" style="width:468pt;height:144.55pt" o:ole="">
             <v:imagedata r:id="rId50" o:title=""/>
           </v:shape>
-          <o:OLEObject Type="Embed" ProgID="Word.OpenDocumentText.12" ShapeID="_x0000_i1044" DrawAspect="Content" ObjectID="_1622215716" r:id="rId51"/>
+          <o:OLEObject Type="Embed" ProgID="Word.OpenDocumentText.12" ShapeID="_x0000_i1041" DrawAspect="Content" ObjectID="_1622291339" r:id="rId51"/>
         </w:object>
       </w:r>
     </w:p>
@@ -11536,8 +11889,20 @@
           <w:szCs w:val="28"/>
           <w:u w:val="single"/>
         </w:rPr>
-        <w:t xml:space="preserve"> class</w:t>
-      </w:r>
+        <w:t xml:space="preserve"> </w:t>
+      </w:r>
+      <w:proofErr w:type="gramStart"/>
+      <w:r>
+        <w:rPr>
+          <w:b/>
+          <w:bCs/>
+          <w:sz w:val="28"/>
+          <w:szCs w:val="28"/>
+          <w:u w:val="single"/>
+        </w:rPr>
+        <w:t>class</w:t>
+      </w:r>
+      <w:proofErr w:type="gramEnd"/>
     </w:p>
     <w:p>
       <w:pPr>
@@ -11604,10 +11969,10 @@
           <w:szCs w:val="28"/>
         </w:rPr>
         <w:object w:dxaOrig="9360" w:dyaOrig="3441" w14:anchorId="66C19885">
-          <v:shape id="_x0000_i1046" type="#_x0000_t75" style="width:468pt;height:172.2pt" o:ole="">
+          <v:shape id="_x0000_i1042" type="#_x0000_t75" style="width:468pt;height:172.35pt" o:ole="">
             <v:imagedata r:id="rId52" o:title=""/>
           </v:shape>
-          <o:OLEObject Type="Embed" ProgID="Word.OpenDocumentText.12" ShapeID="_x0000_i1046" DrawAspect="Content" ObjectID="_1622215717" r:id="rId53"/>
+          <o:OLEObject Type="Embed" ProgID="Word.OpenDocumentText.12" ShapeID="_x0000_i1042" DrawAspect="Content" ObjectID="_1622291340" r:id="rId53"/>
         </w:object>
       </w:r>
     </w:p>
@@ -12164,10 +12529,10 @@
           <w:szCs w:val="28"/>
         </w:rPr>
         <w:object w:dxaOrig="9360" w:dyaOrig="1809" w14:anchorId="299D3CCF">
-          <v:shape id="_x0000_i1050" type="#_x0000_t75" style="width:468pt;height:90.6pt" o:ole="">
+          <v:shape id="_x0000_i1043" type="#_x0000_t75" style="width:468pt;height:90.55pt" o:ole="">
             <v:imagedata r:id="rId54" o:title=""/>
           </v:shape>
-          <o:OLEObject Type="Embed" ProgID="Word.OpenDocumentText.12" ShapeID="_x0000_i1050" DrawAspect="Content" ObjectID="_1622215718" r:id="rId55"/>
+          <o:OLEObject Type="Embed" ProgID="Word.OpenDocumentText.12" ShapeID="_x0000_i1043" DrawAspect="Content" ObjectID="_1622291341" r:id="rId55"/>
         </w:object>
       </w:r>
     </w:p>
@@ -12253,14 +12618,25 @@
           <w:szCs w:val="28"/>
         </w:rPr>
       </w:pPr>
-      <w:r>
-        <w:rPr>
-          <w:b/>
-          <w:bCs/>
-          <w:sz w:val="28"/>
-          <w:szCs w:val="28"/>
-        </w:rPr>
-        <w:t>Quit()</w:t>
+      <w:proofErr w:type="gramStart"/>
+      <w:r>
+        <w:rPr>
+          <w:b/>
+          <w:bCs/>
+          <w:sz w:val="28"/>
+          <w:szCs w:val="28"/>
+        </w:rPr>
+        <w:t>Quit(</w:t>
+      </w:r>
+      <w:proofErr w:type="gramEnd"/>
+      <w:r>
+        <w:rPr>
+          <w:b/>
+          <w:bCs/>
+          <w:sz w:val="28"/>
+          <w:szCs w:val="28"/>
+        </w:rPr>
+        <w:t>)</w:t>
       </w:r>
     </w:p>
     <w:bookmarkStart w:id="19" w:name="_MON_1622205292"/>
@@ -12279,10 +12655,10 @@
           <w:szCs w:val="28"/>
         </w:rPr>
         <w:object w:dxaOrig="9360" w:dyaOrig="994" w14:anchorId="6303BAAB">
-          <v:shape id="_x0000_i1053" type="#_x0000_t75" style="width:468pt;height:49.8pt" o:ole="">
+          <v:shape id="_x0000_i1044" type="#_x0000_t75" style="width:468pt;height:49.65pt" o:ole="">
             <v:imagedata r:id="rId56" o:title=""/>
           </v:shape>
-          <o:OLEObject Type="Embed" ProgID="Word.OpenDocumentText.12" ShapeID="_x0000_i1053" DrawAspect="Content" ObjectID="_1622215719" r:id="rId57"/>
+          <o:OLEObject Type="Embed" ProgID="Word.OpenDocumentText.12" ShapeID="_x0000_i1044" DrawAspect="Content" ObjectID="_1622291342" r:id="rId57"/>
         </w:object>
       </w:r>
     </w:p>
@@ -12373,10 +12749,10 @@
           <w:szCs w:val="28"/>
         </w:rPr>
         <w:object w:dxaOrig="9360" w:dyaOrig="2625" w14:anchorId="50ED65EC">
-          <v:shape id="_x0000_i1056" type="#_x0000_t75" style="width:468pt;height:131.4pt" o:ole="">
+          <v:shape id="_x0000_i1045" type="#_x0000_t75" style="width:468pt;height:131.45pt" o:ole="">
             <v:imagedata r:id="rId58" o:title=""/>
           </v:shape>
-          <o:OLEObject Type="Embed" ProgID="Word.OpenDocumentText.12" ShapeID="_x0000_i1056" DrawAspect="Content" ObjectID="_1622215720" r:id="rId59"/>
+          <o:OLEObject Type="Embed" ProgID="Word.OpenDocumentText.12" ShapeID="_x0000_i1045" DrawAspect="Content" ObjectID="_1622291343" r:id="rId59"/>
         </w:object>
       </w:r>
     </w:p>
@@ -12517,10 +12893,10 @@
           <w:szCs w:val="28"/>
         </w:rPr>
         <w:object w:dxaOrig="9360" w:dyaOrig="6703" w14:anchorId="60AC358F">
-          <v:shape id="_x0000_i1063" type="#_x0000_t75" style="width:468pt;height:335.4pt" o:ole="">
+          <v:shape id="_x0000_i1046" type="#_x0000_t75" style="width:468pt;height:335.45pt" o:ole="">
             <v:imagedata r:id="rId60" o:title=""/>
           </v:shape>
-          <o:OLEObject Type="Embed" ProgID="Word.OpenDocumentText.12" ShapeID="_x0000_i1063" DrawAspect="Content" ObjectID="_1622215721" r:id="rId61"/>
+          <o:OLEObject Type="Embed" ProgID="Word.OpenDocumentText.12" ShapeID="_x0000_i1046" DrawAspect="Content" ObjectID="_1622291344" r:id="rId61"/>
         </w:object>
       </w:r>
     </w:p>
@@ -12768,10 +13144,10 @@
           <w:szCs w:val="28"/>
         </w:rPr>
         <w:object w:dxaOrig="9360" w:dyaOrig="2081" w14:anchorId="6C069F3B">
-          <v:shape id="_x0000_i1065" type="#_x0000_t75" style="width:468pt;height:103.8pt" o:ole="">
+          <v:shape id="_x0000_i1047" type="#_x0000_t75" style="width:468pt;height:103.65pt" o:ole="">
             <v:imagedata r:id="rId62" o:title=""/>
           </v:shape>
-          <o:OLEObject Type="Embed" ProgID="Word.OpenDocumentText.12" ShapeID="_x0000_i1065" DrawAspect="Content" ObjectID="_1622215722" r:id="rId63"/>
+          <o:OLEObject Type="Embed" ProgID="Word.OpenDocumentText.12" ShapeID="_x0000_i1047" DrawAspect="Content" ObjectID="_1622291345" r:id="rId63"/>
         </w:object>
       </w:r>
     </w:p>
@@ -12906,10 +13282,10 @@
           <w:szCs w:val="28"/>
         </w:rPr>
         <w:object w:dxaOrig="9360" w:dyaOrig="1265" w14:anchorId="56B73473">
-          <v:shape id="_x0000_i1068" type="#_x0000_t75" style="width:468pt;height:63pt" o:ole="">
+          <v:shape id="_x0000_i1048" type="#_x0000_t75" style="width:468pt;height:62.75pt" o:ole="">
             <v:imagedata r:id="rId64" o:title=""/>
           </v:shape>
-          <o:OLEObject Type="Embed" ProgID="Word.OpenDocumentText.12" ShapeID="_x0000_i1068" DrawAspect="Content" ObjectID="_1622215723" r:id="rId65"/>
+          <o:OLEObject Type="Embed" ProgID="Word.OpenDocumentText.12" ShapeID="_x0000_i1048" DrawAspect="Content" ObjectID="_1622291346" r:id="rId65"/>
         </w:object>
       </w:r>
     </w:p>
@@ -13066,17 +13442,37 @@
           <w:szCs w:val="28"/>
         </w:rPr>
         <w:lastRenderedPageBreak/>
-        <w:t>Page_down</w:t>
-      </w:r>
-      <w:proofErr w:type="spellEnd"/>
-      <w:r>
-        <w:rPr>
-          <w:b/>
-          <w:bCs/>
-          <w:sz w:val="28"/>
-          <w:szCs w:val="28"/>
-        </w:rPr>
-        <w:t xml:space="preserve">(), </w:t>
+        <w:t>Page_</w:t>
+      </w:r>
+      <w:proofErr w:type="gramStart"/>
+      <w:r>
+        <w:rPr>
+          <w:b/>
+          <w:bCs/>
+          <w:sz w:val="28"/>
+          <w:szCs w:val="28"/>
+        </w:rPr>
+        <w:t>down</w:t>
+      </w:r>
+      <w:proofErr w:type="spellEnd"/>
+      <w:r>
+        <w:rPr>
+          <w:b/>
+          <w:bCs/>
+          <w:sz w:val="28"/>
+          <w:szCs w:val="28"/>
+        </w:rPr>
+        <w:t>(</w:t>
+      </w:r>
+      <w:proofErr w:type="gramEnd"/>
+      <w:r>
+        <w:rPr>
+          <w:b/>
+          <w:bCs/>
+          <w:sz w:val="28"/>
+          <w:szCs w:val="28"/>
+        </w:rPr>
+        <w:t xml:space="preserve">), </w:t>
       </w:r>
       <w:proofErr w:type="spellStart"/>
       <w:r>
@@ -13115,10 +13511,10 @@
           <w:szCs w:val="28"/>
         </w:rPr>
         <w:object w:dxaOrig="9360" w:dyaOrig="2353" w14:anchorId="37449196">
-          <v:shape id="_x0000_i1076" type="#_x0000_t75" style="width:468pt;height:117.6pt" o:ole="">
+          <v:shape id="_x0000_i1049" type="#_x0000_t75" style="width:468pt;height:117.8pt" o:ole="">
             <v:imagedata r:id="rId66" o:title=""/>
           </v:shape>
-          <o:OLEObject Type="Embed" ProgID="Word.OpenDocumentText.12" ShapeID="_x0000_i1076" DrawAspect="Content" ObjectID="_1622215724" r:id="rId67"/>
+          <o:OLEObject Type="Embed" ProgID="Word.OpenDocumentText.12" ShapeID="_x0000_i1049" DrawAspect="Content" ObjectID="_1622291347" r:id="rId67"/>
         </w:object>
       </w:r>
     </w:p>
@@ -13191,6 +13587,7 @@
         <w:t xml:space="preserve"> object from the </w:t>
       </w:r>
       <w:proofErr w:type="spellStart"/>
+      <w:proofErr w:type="gramStart"/>
       <w:r>
         <w:rPr>
           <w:i/>
@@ -13210,6 +13607,7 @@
         <w:t>d</w:t>
       </w:r>
       <w:proofErr w:type="spellEnd"/>
+      <w:proofErr w:type="gramEnd"/>
       <w:r>
         <w:rPr>
           <w:sz w:val="28"/>
@@ -13250,17 +13648,37 @@
           <w:sz w:val="28"/>
           <w:szCs w:val="28"/>
         </w:rPr>
-        <w:t>Scroll_down</w:t>
-      </w:r>
-      <w:proofErr w:type="spellEnd"/>
-      <w:r>
-        <w:rPr>
-          <w:b/>
-          <w:bCs/>
-          <w:sz w:val="28"/>
-          <w:szCs w:val="28"/>
-        </w:rPr>
-        <w:t>()</w:t>
+        <w:t>Scroll_</w:t>
+      </w:r>
+      <w:proofErr w:type="gramStart"/>
+      <w:r>
+        <w:rPr>
+          <w:b/>
+          <w:bCs/>
+          <w:sz w:val="28"/>
+          <w:szCs w:val="28"/>
+        </w:rPr>
+        <w:t>down</w:t>
+      </w:r>
+      <w:proofErr w:type="spellEnd"/>
+      <w:r>
+        <w:rPr>
+          <w:b/>
+          <w:bCs/>
+          <w:sz w:val="28"/>
+          <w:szCs w:val="28"/>
+        </w:rPr>
+        <w:t>(</w:t>
+      </w:r>
+      <w:proofErr w:type="gramEnd"/>
+      <w:r>
+        <w:rPr>
+          <w:b/>
+          <w:bCs/>
+          <w:sz w:val="28"/>
+          <w:szCs w:val="28"/>
+        </w:rPr>
+        <w:t>)</w:t>
       </w:r>
     </w:p>
     <w:p>
@@ -13296,6 +13714,7 @@
         <w:t xml:space="preserve"> </w:t>
       </w:r>
       <w:proofErr w:type="spellStart"/>
+      <w:proofErr w:type="gramStart"/>
       <w:r>
         <w:rPr>
           <w:i/>
@@ -13306,6 +13725,7 @@
         <w:t>window.scrollTo</w:t>
       </w:r>
       <w:proofErr w:type="spellEnd"/>
+      <w:proofErr w:type="gramEnd"/>
       <w:r>
         <w:rPr>
           <w:i/>
@@ -13339,10 +13759,10 @@
           <w:szCs w:val="28"/>
         </w:rPr>
         <w:object w:dxaOrig="9360" w:dyaOrig="1538" w14:anchorId="4E59344E">
-          <v:shape id="_x0000_i1084" type="#_x0000_t75" style="width:468pt;height:76.8pt" o:ole="">
+          <v:shape id="_x0000_i1050" type="#_x0000_t75" style="width:468pt;height:76.9pt" o:ole="">
             <v:imagedata r:id="rId68" o:title=""/>
           </v:shape>
-          <o:OLEObject Type="Embed" ProgID="Word.OpenDocumentText.12" ShapeID="_x0000_i1084" DrawAspect="Content" ObjectID="_1622215725" r:id="rId69"/>
+          <o:OLEObject Type="Embed" ProgID="Word.OpenDocumentText.12" ShapeID="_x0000_i1050" DrawAspect="Content" ObjectID="_1622291348" r:id="rId69"/>
         </w:object>
       </w:r>
     </w:p>
@@ -13437,10 +13857,10 @@
           <w:szCs w:val="28"/>
         </w:rPr>
         <w:object w:dxaOrig="9360" w:dyaOrig="2353" w14:anchorId="3365F0E4">
-          <v:shape id="_x0000_i1087" type="#_x0000_t75" style="width:468pt;height:117.6pt" o:ole="">
+          <v:shape id="_x0000_i1051" type="#_x0000_t75" style="width:468pt;height:117.8pt" o:ole="">
             <v:imagedata r:id="rId70" o:title=""/>
           </v:shape>
-          <o:OLEObject Type="Embed" ProgID="Word.OpenDocumentText.12" ShapeID="_x0000_i1087" DrawAspect="Content" ObjectID="_1622215726" r:id="rId71"/>
+          <o:OLEObject Type="Embed" ProgID="Word.OpenDocumentText.12" ShapeID="_x0000_i1051" DrawAspect="Content" ObjectID="_1622291349" r:id="rId71"/>
         </w:object>
       </w:r>
     </w:p>
@@ -13503,10 +13923,10 @@
           <w:szCs w:val="28"/>
         </w:rPr>
         <w:object w:dxaOrig="9360" w:dyaOrig="1538" w14:anchorId="7C4B4FD7">
-          <v:shape id="_x0000_i1096" type="#_x0000_t75" style="width:468pt;height:76.8pt" o:ole="">
+          <v:shape id="_x0000_i1052" type="#_x0000_t75" style="width:468pt;height:76.9pt" o:ole="">
             <v:imagedata r:id="rId72" o:title=""/>
           </v:shape>
-          <o:OLEObject Type="Embed" ProgID="Word.OpenDocumentText.12" ShapeID="_x0000_i1096" DrawAspect="Content" ObjectID="_1622215727" r:id="rId73"/>
+          <o:OLEObject Type="Embed" ProgID="Word.OpenDocumentText.12" ShapeID="_x0000_i1052" DrawAspect="Content" ObjectID="_1622291350" r:id="rId73"/>
         </w:object>
       </w:r>
     </w:p>
@@ -13559,10 +13979,10 @@
           <w:szCs w:val="28"/>
         </w:rPr>
         <w:object w:dxaOrig="9360" w:dyaOrig="2896" w14:anchorId="1B951A55">
-          <v:shape id="_x0000_i1099" type="#_x0000_t75" style="width:468pt;height:144.6pt" o:ole="">
+          <v:shape id="_x0000_i1053" type="#_x0000_t75" style="width:468pt;height:144.55pt" o:ole="">
             <v:imagedata r:id="rId74" o:title=""/>
           </v:shape>
-          <o:OLEObject Type="Embed" ProgID="Word.OpenDocumentText.12" ShapeID="_x0000_i1099" DrawAspect="Content" ObjectID="_1622215728" r:id="rId75"/>
+          <o:OLEObject Type="Embed" ProgID="Word.OpenDocumentText.12" ShapeID="_x0000_i1053" DrawAspect="Content" ObjectID="_1622291351" r:id="rId75"/>
         </w:object>
       </w:r>
     </w:p>
@@ -13667,10 +14087,10 @@
           <w:szCs w:val="28"/>
         </w:rPr>
         <w:object w:dxaOrig="9360" w:dyaOrig="1538" w14:anchorId="162FB587">
-          <v:shape id="_x0000_i1103" type="#_x0000_t75" style="width:468pt;height:76.8pt" o:ole="">
+          <v:shape id="_x0000_i1054" type="#_x0000_t75" style="width:468pt;height:76.9pt" o:ole="">
             <v:imagedata r:id="rId76" o:title=""/>
           </v:shape>
-          <o:OLEObject Type="Embed" ProgID="Word.OpenDocumentText.12" ShapeID="_x0000_i1103" DrawAspect="Content" ObjectID="_1622215729" r:id="rId77"/>
+          <o:OLEObject Type="Embed" ProgID="Word.OpenDocumentText.12" ShapeID="_x0000_i1054" DrawAspect="Content" ObjectID="_1622291352" r:id="rId77"/>
         </w:object>
       </w:r>
     </w:p>
@@ -13740,10 +14160,10 @@
           <w:szCs w:val="28"/>
         </w:rPr>
         <w:object w:dxaOrig="9360" w:dyaOrig="3169" w14:anchorId="706726D0">
-          <v:shape id="_x0000_i1106" type="#_x0000_t75" style="width:468pt;height:158.4pt" o:ole="">
+          <v:shape id="_x0000_i1055" type="#_x0000_t75" style="width:468pt;height:158.2pt" o:ole="">
             <v:imagedata r:id="rId78" o:title=""/>
           </v:shape>
-          <o:OLEObject Type="Embed" ProgID="Word.OpenDocumentText.12" ShapeID="_x0000_i1106" DrawAspect="Content" ObjectID="_1622215730" r:id="rId79"/>
+          <o:OLEObject Type="Embed" ProgID="Word.OpenDocumentText.12" ShapeID="_x0000_i1055" DrawAspect="Content" ObjectID="_1622291353" r:id="rId79"/>
         </w:object>
       </w:r>
     </w:p>
@@ -13916,17 +14336,37 @@
           <w:sz w:val="28"/>
           <w:szCs w:val="28"/>
         </w:rPr>
-        <w:t>Scroll_up</w:t>
-      </w:r>
-      <w:proofErr w:type="spellEnd"/>
-      <w:r>
-        <w:rPr>
-          <w:b/>
-          <w:bCs/>
-          <w:sz w:val="28"/>
-          <w:szCs w:val="28"/>
-        </w:rPr>
-        <w:t>()</w:t>
+        <w:t>Scroll_</w:t>
+      </w:r>
+      <w:proofErr w:type="gramStart"/>
+      <w:r>
+        <w:rPr>
+          <w:b/>
+          <w:bCs/>
+          <w:sz w:val="28"/>
+          <w:szCs w:val="28"/>
+        </w:rPr>
+        <w:t>up</w:t>
+      </w:r>
+      <w:proofErr w:type="spellEnd"/>
+      <w:r>
+        <w:rPr>
+          <w:b/>
+          <w:bCs/>
+          <w:sz w:val="28"/>
+          <w:szCs w:val="28"/>
+        </w:rPr>
+        <w:t>(</w:t>
+      </w:r>
+      <w:proofErr w:type="gramEnd"/>
+      <w:r>
+        <w:rPr>
+          <w:b/>
+          <w:bCs/>
+          <w:sz w:val="28"/>
+          <w:szCs w:val="28"/>
+        </w:rPr>
+        <w:t>)</w:t>
       </w:r>
     </w:p>
     <w:p>
@@ -13981,8 +14421,113 @@
           <w:szCs w:val="28"/>
         </w:rPr>
       </w:pPr>
-      <w:bookmarkStart w:id="31" w:name="_GoBack"/>
-      <w:bookmarkEnd w:id="31"/>
+    </w:p>
+    <w:p>
+      <w:pPr>
+        <w:jc w:val="both"/>
+        <w:rPr>
+          <w:sz w:val="28"/>
+          <w:szCs w:val="28"/>
+        </w:rPr>
+      </w:pPr>
+    </w:p>
+    <w:p>
+      <w:pPr>
+        <w:jc w:val="both"/>
+        <w:rPr>
+          <w:sz w:val="28"/>
+          <w:szCs w:val="28"/>
+        </w:rPr>
+      </w:pPr>
+    </w:p>
+    <w:p>
+      <w:pPr>
+        <w:jc w:val="both"/>
+        <w:rPr>
+          <w:sz w:val="28"/>
+          <w:szCs w:val="28"/>
+        </w:rPr>
+      </w:pPr>
+    </w:p>
+    <w:p>
+      <w:pPr>
+        <w:pStyle w:val="ListParagraph"/>
+        <w:numPr>
+          <w:ilvl w:val="0"/>
+          <w:numId w:val="20"/>
+        </w:numPr>
+        <w:jc w:val="both"/>
+        <w:rPr>
+          <w:b/>
+          <w:bCs/>
+          <w:sz w:val="28"/>
+          <w:szCs w:val="28"/>
+        </w:rPr>
+      </w:pPr>
+      <w:proofErr w:type="spellStart"/>
+      <w:r>
+        <w:rPr>
+          <w:b/>
+          <w:bCs/>
+          <w:sz w:val="28"/>
+          <w:szCs w:val="28"/>
+        </w:rPr>
+        <w:lastRenderedPageBreak/>
+        <w:t>New_</w:t>
+      </w:r>
+      <w:proofErr w:type="gramStart"/>
+      <w:r>
+        <w:rPr>
+          <w:b/>
+          <w:bCs/>
+          <w:sz w:val="28"/>
+          <w:szCs w:val="28"/>
+        </w:rPr>
+        <w:t>tab</w:t>
+      </w:r>
+      <w:proofErr w:type="spellEnd"/>
+      <w:r>
+        <w:rPr>
+          <w:b/>
+          <w:bCs/>
+          <w:sz w:val="28"/>
+          <w:szCs w:val="28"/>
+        </w:rPr>
+        <w:t>(</w:t>
+      </w:r>
+      <w:proofErr w:type="gramEnd"/>
+      <w:r>
+        <w:rPr>
+          <w:b/>
+          <w:bCs/>
+          <w:sz w:val="28"/>
+          <w:szCs w:val="28"/>
+        </w:rPr>
+        <w:t>)</w:t>
+      </w:r>
+    </w:p>
+    <w:bookmarkStart w:id="31" w:name="_MON_1622283328"/>
+    <w:bookmarkEnd w:id="31"/>
+    <w:p>
+      <w:pPr>
+        <w:jc w:val="both"/>
+        <w:rPr>
+          <w:sz w:val="28"/>
+          <w:szCs w:val="28"/>
+        </w:rPr>
+      </w:pPr>
+      <w:r>
+        <w:rPr>
+          <w:sz w:val="28"/>
+          <w:szCs w:val="28"/>
+        </w:rPr>
+        <w:object w:dxaOrig="9360" w:dyaOrig="1809" w14:anchorId="0BC9D839">
+          <v:shape id="_x0000_i1071" type="#_x0000_t75" style="width:468pt;height:90.55pt" o:ole="">
+            <v:imagedata r:id="rId80" o:title=""/>
+          </v:shape>
+          <o:OLEObject Type="Embed" ProgID="Word.OpenDocumentText.12" ShapeID="_x0000_i1071" DrawAspect="Content" ObjectID="_1622291354" r:id="rId81"/>
+        </w:object>
+      </w:r>
     </w:p>
     <w:p>
       <w:pPr>
@@ -13998,35 +14543,1541 @@
           <w:szCs w:val="28"/>
         </w:rPr>
         <w:tab/>
-      </w:r>
-    </w:p>
-    <w:p>
-      <w:pPr>
-        <w:jc w:val="both"/>
-        <w:rPr>
-          <w:sz w:val="28"/>
-          <w:szCs w:val="28"/>
-        </w:rPr>
-      </w:pPr>
-    </w:p>
-    <w:p>
-      <w:pPr>
-        <w:jc w:val="both"/>
-        <w:rPr>
-          <w:sz w:val="28"/>
-          <w:szCs w:val="28"/>
-        </w:rPr>
-      </w:pPr>
-    </w:p>
-    <w:p>
-      <w:pPr>
-        <w:jc w:val="both"/>
-        <w:rPr>
-          <w:b/>
-          <w:bCs/>
-          <w:sz w:val="28"/>
-          <w:szCs w:val="28"/>
-          <w:u w:val="single"/>
+        <w:t xml:space="preserve">The function will open a new tab by using the </w:t>
+      </w:r>
+      <w:proofErr w:type="spellStart"/>
+      <w:r>
+        <w:rPr>
+          <w:sz w:val="28"/>
+          <w:szCs w:val="28"/>
+        </w:rPr>
+        <w:t>javascript</w:t>
+      </w:r>
+      <w:proofErr w:type="spellEnd"/>
+      <w:r>
+        <w:rPr>
+          <w:sz w:val="28"/>
+          <w:szCs w:val="28"/>
+        </w:rPr>
+        <w:t xml:space="preserve"> </w:t>
+      </w:r>
+      <w:proofErr w:type="spellStart"/>
+      <w:proofErr w:type="gramStart"/>
+      <w:r>
+        <w:rPr>
+          <w:i/>
+          <w:iCs/>
+          <w:sz w:val="28"/>
+          <w:szCs w:val="28"/>
+        </w:rPr>
+        <w:t>window.open</w:t>
+      </w:r>
+      <w:proofErr w:type="spellEnd"/>
+      <w:proofErr w:type="gramEnd"/>
+      <w:r>
+        <w:rPr>
+          <w:sz w:val="28"/>
+          <w:szCs w:val="28"/>
+        </w:rPr>
+        <w:t xml:space="preserve"> method, will save the index to the newly opened tab (being the last index in the </w:t>
+      </w:r>
+      <w:proofErr w:type="spellStart"/>
+      <w:r>
+        <w:rPr>
+          <w:i/>
+          <w:iCs/>
+          <w:sz w:val="28"/>
+          <w:szCs w:val="28"/>
+        </w:rPr>
+        <w:t>driver.window_handles</w:t>
+      </w:r>
+      <w:proofErr w:type="spellEnd"/>
+      <w:r>
+        <w:rPr>
+          <w:sz w:val="28"/>
+          <w:szCs w:val="28"/>
+        </w:rPr>
+        <w:t xml:space="preserve"> list) and will use the </w:t>
+      </w:r>
+      <w:proofErr w:type="spellStart"/>
+      <w:r>
+        <w:rPr>
+          <w:i/>
+          <w:iCs/>
+          <w:sz w:val="28"/>
+          <w:szCs w:val="28"/>
+        </w:rPr>
+        <w:t>switch_to_window</w:t>
+      </w:r>
+      <w:proofErr w:type="spellEnd"/>
+      <w:r>
+        <w:rPr>
+          <w:sz w:val="28"/>
+          <w:szCs w:val="28"/>
+        </w:rPr>
+        <w:t xml:space="preserve"> function to mark the tab as the current one.</w:t>
+      </w:r>
+    </w:p>
+    <w:p>
+      <w:pPr>
+        <w:jc w:val="both"/>
+        <w:rPr>
+          <w:sz w:val="28"/>
+          <w:szCs w:val="28"/>
+        </w:rPr>
+      </w:pPr>
+    </w:p>
+    <w:p>
+      <w:pPr>
+        <w:pStyle w:val="ListParagraph"/>
+        <w:numPr>
+          <w:ilvl w:val="0"/>
+          <w:numId w:val="20"/>
+        </w:numPr>
+        <w:jc w:val="both"/>
+        <w:rPr>
+          <w:b/>
+          <w:bCs/>
+          <w:sz w:val="28"/>
+          <w:szCs w:val="28"/>
+        </w:rPr>
+      </w:pPr>
+      <w:proofErr w:type="spellStart"/>
+      <w:r>
+        <w:rPr>
+          <w:b/>
+          <w:bCs/>
+          <w:sz w:val="28"/>
+          <w:szCs w:val="28"/>
+        </w:rPr>
+        <w:t>Switch_</w:t>
+      </w:r>
+      <w:proofErr w:type="gramStart"/>
+      <w:r>
+        <w:rPr>
+          <w:b/>
+          <w:bCs/>
+          <w:sz w:val="28"/>
+          <w:szCs w:val="28"/>
+        </w:rPr>
+        <w:t>tab</w:t>
+      </w:r>
+      <w:proofErr w:type="spellEnd"/>
+      <w:r>
+        <w:rPr>
+          <w:b/>
+          <w:bCs/>
+          <w:sz w:val="28"/>
+          <w:szCs w:val="28"/>
+        </w:rPr>
+        <w:t>(</w:t>
+      </w:r>
+      <w:proofErr w:type="gramEnd"/>
+      <w:r>
+        <w:rPr>
+          <w:b/>
+          <w:bCs/>
+          <w:sz w:val="28"/>
+          <w:szCs w:val="28"/>
+        </w:rPr>
+        <w:t>)</w:t>
+      </w:r>
+    </w:p>
+    <w:bookmarkStart w:id="32" w:name="_MON_1622283713"/>
+    <w:bookmarkEnd w:id="32"/>
+    <w:p>
+      <w:pPr>
+        <w:jc w:val="both"/>
+        <w:rPr>
+          <w:sz w:val="28"/>
+          <w:szCs w:val="28"/>
+        </w:rPr>
+      </w:pPr>
+      <w:r>
+        <w:rPr>
+          <w:sz w:val="28"/>
+          <w:szCs w:val="28"/>
+        </w:rPr>
+        <w:object w:dxaOrig="9360" w:dyaOrig="1809" w14:anchorId="670C0F60">
+          <v:shape id="_x0000_i1075" type="#_x0000_t75" style="width:468pt;height:90.55pt" o:ole="">
+            <v:imagedata r:id="rId82" o:title=""/>
+          </v:shape>
+          <o:OLEObject Type="Embed" ProgID="Word.OpenDocumentText.12" ShapeID="_x0000_i1075" DrawAspect="Content" ObjectID="_1622291355" r:id="rId83"/>
+        </w:object>
+      </w:r>
+    </w:p>
+    <w:p>
+      <w:pPr>
+        <w:jc w:val="both"/>
+        <w:rPr>
+          <w:sz w:val="28"/>
+          <w:szCs w:val="28"/>
+        </w:rPr>
+      </w:pPr>
+      <w:r>
+        <w:rPr>
+          <w:sz w:val="28"/>
+          <w:szCs w:val="28"/>
+        </w:rPr>
+        <w:tab/>
+        <w:t xml:space="preserve">To move between the opened tabs, this function will switch to the next one in the </w:t>
+      </w:r>
+      <w:proofErr w:type="spellStart"/>
+      <w:proofErr w:type="gramStart"/>
+      <w:r>
+        <w:rPr>
+          <w:i/>
+          <w:iCs/>
+          <w:sz w:val="28"/>
+          <w:szCs w:val="28"/>
+        </w:rPr>
+        <w:t>driver.window</w:t>
+      </w:r>
+      <w:proofErr w:type="gramEnd"/>
+      <w:r>
+        <w:rPr>
+          <w:i/>
+          <w:iCs/>
+          <w:sz w:val="28"/>
+          <w:szCs w:val="28"/>
+        </w:rPr>
+        <w:t>_handles</w:t>
+      </w:r>
+      <w:proofErr w:type="spellEnd"/>
+      <w:r>
+        <w:rPr>
+          <w:sz w:val="28"/>
+          <w:szCs w:val="28"/>
+        </w:rPr>
+        <w:t xml:space="preserve"> list. If the last tab is the current one, </w:t>
+      </w:r>
+      <w:r>
+        <w:rPr>
+          <w:sz w:val="28"/>
+          <w:szCs w:val="28"/>
+        </w:rPr>
+        <w:t>the method will perform a modulo operation to return to the first in list.</w:t>
+      </w:r>
+    </w:p>
+    <w:p>
+      <w:pPr>
+        <w:jc w:val="both"/>
+        <w:rPr>
+          <w:sz w:val="28"/>
+          <w:szCs w:val="28"/>
+        </w:rPr>
+      </w:pPr>
+    </w:p>
+    <w:p>
+      <w:pPr>
+        <w:pStyle w:val="ListParagraph"/>
+        <w:numPr>
+          <w:ilvl w:val="0"/>
+          <w:numId w:val="20"/>
+        </w:numPr>
+        <w:jc w:val="both"/>
+        <w:rPr>
+          <w:b/>
+          <w:bCs/>
+          <w:sz w:val="28"/>
+          <w:szCs w:val="28"/>
+        </w:rPr>
+      </w:pPr>
+      <w:r>
+        <w:rPr>
+          <w:b/>
+          <w:bCs/>
+          <w:sz w:val="28"/>
+          <w:szCs w:val="28"/>
+        </w:rPr>
+        <w:t xml:space="preserve"> </w:t>
+      </w:r>
+      <w:proofErr w:type="spellStart"/>
+      <w:r>
+        <w:rPr>
+          <w:b/>
+          <w:bCs/>
+          <w:sz w:val="28"/>
+          <w:szCs w:val="28"/>
+        </w:rPr>
+        <w:t>Close_</w:t>
+      </w:r>
+      <w:proofErr w:type="gramStart"/>
+      <w:r>
+        <w:rPr>
+          <w:b/>
+          <w:bCs/>
+          <w:sz w:val="28"/>
+          <w:szCs w:val="28"/>
+        </w:rPr>
+        <w:t>tab</w:t>
+      </w:r>
+      <w:proofErr w:type="spellEnd"/>
+      <w:r>
+        <w:rPr>
+          <w:b/>
+          <w:bCs/>
+          <w:sz w:val="28"/>
+          <w:szCs w:val="28"/>
+        </w:rPr>
+        <w:t>(</w:t>
+      </w:r>
+      <w:proofErr w:type="gramEnd"/>
+      <w:r>
+        <w:rPr>
+          <w:b/>
+          <w:bCs/>
+          <w:sz w:val="28"/>
+          <w:szCs w:val="28"/>
+        </w:rPr>
+        <w:t>)</w:t>
+      </w:r>
+    </w:p>
+    <w:bookmarkStart w:id="33" w:name="_MON_1622283967"/>
+    <w:bookmarkEnd w:id="33"/>
+    <w:p>
+      <w:pPr>
+        <w:jc w:val="both"/>
+        <w:rPr>
+          <w:sz w:val="28"/>
+          <w:szCs w:val="28"/>
+        </w:rPr>
+      </w:pPr>
+      <w:r>
+        <w:rPr>
+          <w:sz w:val="28"/>
+          <w:szCs w:val="28"/>
+        </w:rPr>
+        <w:object w:dxaOrig="9360" w:dyaOrig="2353" w14:anchorId="52DAD9BF">
+          <v:shape id="_x0000_i1078" type="#_x0000_t75" style="width:468pt;height:117.8pt" o:ole="">
+            <v:imagedata r:id="rId84" o:title=""/>
+          </v:shape>
+          <o:OLEObject Type="Embed" ProgID="Word.OpenDocumentText.12" ShapeID="_x0000_i1078" DrawAspect="Content" ObjectID="_1622291356" r:id="rId85"/>
+        </w:object>
+      </w:r>
+    </w:p>
+    <w:p>
+      <w:pPr>
+        <w:jc w:val="both"/>
+        <w:rPr>
+          <w:sz w:val="28"/>
+          <w:szCs w:val="28"/>
+        </w:rPr>
+      </w:pPr>
+      <w:r>
+        <w:rPr>
+          <w:sz w:val="28"/>
+          <w:szCs w:val="28"/>
+        </w:rPr>
+        <w:tab/>
+        <w:t xml:space="preserve">Uses the </w:t>
+      </w:r>
+      <w:proofErr w:type="spellStart"/>
+      <w:proofErr w:type="gramStart"/>
+      <w:r>
+        <w:rPr>
+          <w:i/>
+          <w:iCs/>
+          <w:sz w:val="28"/>
+          <w:szCs w:val="28"/>
+        </w:rPr>
+        <w:t>driver.close</w:t>
+      </w:r>
+      <w:proofErr w:type="spellEnd"/>
+      <w:proofErr w:type="gramEnd"/>
+      <w:r>
+        <w:rPr>
+          <w:sz w:val="28"/>
+          <w:szCs w:val="28"/>
+        </w:rPr>
+        <w:t xml:space="preserve"> function to close the current opened tab and switch to the next one. If only one tab is active, it will be closed and the browser will reopen.</w:t>
+      </w:r>
+    </w:p>
+    <w:p>
+      <w:pPr>
+        <w:pStyle w:val="ListParagraph"/>
+        <w:numPr>
+          <w:ilvl w:val="0"/>
+          <w:numId w:val="20"/>
+        </w:numPr>
+        <w:jc w:val="both"/>
+        <w:rPr>
+          <w:b/>
+          <w:bCs/>
+          <w:sz w:val="28"/>
+          <w:szCs w:val="28"/>
+        </w:rPr>
+      </w:pPr>
+      <w:r>
+        <w:rPr>
+          <w:b/>
+          <w:bCs/>
+          <w:sz w:val="28"/>
+          <w:szCs w:val="28"/>
+        </w:rPr>
+        <w:lastRenderedPageBreak/>
+        <w:t xml:space="preserve"> </w:t>
+      </w:r>
+      <w:proofErr w:type="gramStart"/>
+      <w:r>
+        <w:rPr>
+          <w:b/>
+          <w:bCs/>
+          <w:sz w:val="28"/>
+          <w:szCs w:val="28"/>
+        </w:rPr>
+        <w:t>Refresh(</w:t>
+      </w:r>
+      <w:proofErr w:type="gramEnd"/>
+      <w:r>
+        <w:rPr>
+          <w:b/>
+          <w:bCs/>
+          <w:sz w:val="28"/>
+          <w:szCs w:val="28"/>
+        </w:rPr>
+        <w:t>)</w:t>
+      </w:r>
+    </w:p>
+    <w:bookmarkStart w:id="34" w:name="_MON_1622284451"/>
+    <w:bookmarkEnd w:id="34"/>
+    <w:p>
+      <w:pPr>
+        <w:jc w:val="both"/>
+        <w:rPr>
+          <w:b/>
+          <w:bCs/>
+          <w:sz w:val="28"/>
+          <w:szCs w:val="28"/>
+        </w:rPr>
+      </w:pPr>
+      <w:r>
+        <w:rPr>
+          <w:b/>
+          <w:bCs/>
+          <w:sz w:val="28"/>
+          <w:szCs w:val="28"/>
+        </w:rPr>
+        <w:object w:dxaOrig="9360" w:dyaOrig="994" w14:anchorId="5E06EA12">
+          <v:shape id="_x0000_i1081" type="#_x0000_t75" style="width:468pt;height:49.65pt" o:ole="">
+            <v:imagedata r:id="rId86" o:title=""/>
+          </v:shape>
+          <o:OLEObject Type="Embed" ProgID="Word.OpenDocumentText.12" ShapeID="_x0000_i1081" DrawAspect="Content" ObjectID="_1622291357" r:id="rId87"/>
+        </w:object>
+      </w:r>
+    </w:p>
+    <w:p>
+      <w:pPr>
+        <w:ind w:firstLine="720"/>
+        <w:jc w:val="both"/>
+        <w:rPr>
+          <w:sz w:val="28"/>
+          <w:szCs w:val="28"/>
+        </w:rPr>
+      </w:pPr>
+      <w:r>
+        <w:rPr>
+          <w:sz w:val="28"/>
+          <w:szCs w:val="28"/>
+        </w:rPr>
+        <w:t xml:space="preserve">Will refresh the current opened page using </w:t>
+      </w:r>
+      <w:proofErr w:type="spellStart"/>
+      <w:proofErr w:type="gramStart"/>
+      <w:r>
+        <w:rPr>
+          <w:i/>
+          <w:iCs/>
+          <w:sz w:val="28"/>
+          <w:szCs w:val="28"/>
+        </w:rPr>
+        <w:t>driver.refresh</w:t>
+      </w:r>
+      <w:proofErr w:type="spellEnd"/>
+      <w:proofErr w:type="gramEnd"/>
+      <w:r>
+        <w:rPr>
+          <w:sz w:val="28"/>
+          <w:szCs w:val="28"/>
+        </w:rPr>
+        <w:t xml:space="preserve"> method.</w:t>
+      </w:r>
+    </w:p>
+    <w:p>
+      <w:pPr>
+        <w:jc w:val="both"/>
+        <w:rPr>
+          <w:sz w:val="28"/>
+          <w:szCs w:val="28"/>
+        </w:rPr>
+      </w:pPr>
+    </w:p>
+    <w:p>
+      <w:pPr>
+        <w:pStyle w:val="ListParagraph"/>
+        <w:numPr>
+          <w:ilvl w:val="0"/>
+          <w:numId w:val="20"/>
+        </w:numPr>
+        <w:jc w:val="both"/>
+        <w:rPr>
+          <w:b/>
+          <w:bCs/>
+          <w:sz w:val="28"/>
+          <w:szCs w:val="28"/>
+        </w:rPr>
+      </w:pPr>
+      <w:proofErr w:type="gramStart"/>
+      <w:r>
+        <w:rPr>
+          <w:b/>
+          <w:bCs/>
+          <w:sz w:val="28"/>
+          <w:szCs w:val="28"/>
+        </w:rPr>
+        <w:t>Back(</w:t>
+      </w:r>
+      <w:proofErr w:type="gramEnd"/>
+      <w:r>
+        <w:rPr>
+          <w:b/>
+          <w:bCs/>
+          <w:sz w:val="28"/>
+          <w:szCs w:val="28"/>
+        </w:rPr>
+        <w:t>), Forward()</w:t>
+      </w:r>
+    </w:p>
+    <w:bookmarkStart w:id="35" w:name="_MON_1622284483"/>
+    <w:bookmarkEnd w:id="35"/>
+    <w:p>
+      <w:pPr>
+        <w:jc w:val="both"/>
+        <w:rPr>
+          <w:b/>
+          <w:bCs/>
+          <w:sz w:val="28"/>
+          <w:szCs w:val="28"/>
+        </w:rPr>
+      </w:pPr>
+      <w:r>
+        <w:rPr>
+          <w:b/>
+          <w:bCs/>
+          <w:sz w:val="28"/>
+          <w:szCs w:val="28"/>
+        </w:rPr>
+        <w:object w:dxaOrig="9360" w:dyaOrig="1809" w14:anchorId="6450D9A0">
+          <v:shape id="_x0000_i1083" type="#_x0000_t75" style="width:468pt;height:90.55pt" o:ole="">
+            <v:imagedata r:id="rId88" o:title=""/>
+          </v:shape>
+          <o:OLEObject Type="Embed" ProgID="Word.OpenDocumentText.12" ShapeID="_x0000_i1083" DrawAspect="Content" ObjectID="_1622291358" r:id="rId89"/>
+        </w:object>
+      </w:r>
+    </w:p>
+    <w:p>
+      <w:pPr>
+        <w:ind w:firstLine="720"/>
+        <w:jc w:val="both"/>
+        <w:rPr>
+          <w:sz w:val="28"/>
+          <w:szCs w:val="28"/>
+        </w:rPr>
+      </w:pPr>
+      <w:r>
+        <w:rPr>
+          <w:sz w:val="28"/>
+          <w:szCs w:val="28"/>
+        </w:rPr>
+        <w:t>Will go either back or forward in the browser’s history</w:t>
+      </w:r>
+      <w:r>
+        <w:rPr>
+          <w:sz w:val="28"/>
+          <w:szCs w:val="28"/>
+        </w:rPr>
+        <w:t xml:space="preserve">, using </w:t>
+      </w:r>
+      <w:proofErr w:type="spellStart"/>
+      <w:r>
+        <w:rPr>
+          <w:sz w:val="28"/>
+          <w:szCs w:val="28"/>
+        </w:rPr>
+        <w:t>javascript</w:t>
+      </w:r>
+      <w:proofErr w:type="spellEnd"/>
+      <w:r>
+        <w:rPr>
+          <w:sz w:val="28"/>
+          <w:szCs w:val="28"/>
+        </w:rPr>
+        <w:t>. If there’s no previous or next page, nothing will happen.</w:t>
+      </w:r>
+    </w:p>
+    <w:p>
+      <w:pPr>
+        <w:jc w:val="both"/>
+        <w:rPr>
+          <w:sz w:val="28"/>
+          <w:szCs w:val="28"/>
+        </w:rPr>
+      </w:pPr>
+    </w:p>
+    <w:p>
+      <w:pPr>
+        <w:pStyle w:val="ListParagraph"/>
+        <w:numPr>
+          <w:ilvl w:val="0"/>
+          <w:numId w:val="20"/>
+        </w:numPr>
+        <w:jc w:val="both"/>
+        <w:rPr>
+          <w:b/>
+          <w:bCs/>
+          <w:sz w:val="28"/>
+          <w:szCs w:val="28"/>
+        </w:rPr>
+      </w:pPr>
+      <w:r>
+        <w:rPr>
+          <w:b/>
+          <w:bCs/>
+          <w:sz w:val="28"/>
+          <w:szCs w:val="28"/>
+        </w:rPr>
+        <w:t xml:space="preserve"> </w:t>
+      </w:r>
+      <w:proofErr w:type="gramStart"/>
+      <w:r>
+        <w:rPr>
+          <w:b/>
+          <w:bCs/>
+          <w:sz w:val="28"/>
+          <w:szCs w:val="28"/>
+        </w:rPr>
+        <w:t>Bookmark(</w:t>
+      </w:r>
+      <w:proofErr w:type="gramEnd"/>
+      <w:r>
+        <w:rPr>
+          <w:b/>
+          <w:bCs/>
+          <w:sz w:val="28"/>
+          <w:szCs w:val="28"/>
+        </w:rPr>
+        <w:t>)</w:t>
+      </w:r>
+    </w:p>
+    <w:bookmarkStart w:id="36" w:name="_MON_1622284606"/>
+    <w:bookmarkEnd w:id="36"/>
+    <w:p>
+      <w:pPr>
+        <w:jc w:val="both"/>
+        <w:rPr>
+          <w:sz w:val="28"/>
+          <w:szCs w:val="28"/>
+        </w:rPr>
+      </w:pPr>
+      <w:r>
+        <w:rPr>
+          <w:sz w:val="28"/>
+          <w:szCs w:val="28"/>
+        </w:rPr>
+        <w:object w:dxaOrig="9360" w:dyaOrig="2353" w14:anchorId="099BA8B4">
+          <v:shape id="_x0000_i1085" type="#_x0000_t75" style="width:468pt;height:117.8pt" o:ole="">
+            <v:imagedata r:id="rId90" o:title=""/>
+          </v:shape>
+          <o:OLEObject Type="Embed" ProgID="Word.OpenDocumentText.12" ShapeID="_x0000_i1085" DrawAspect="Content" ObjectID="_1622291359" r:id="rId91"/>
+        </w:object>
+      </w:r>
+    </w:p>
+    <w:p>
+      <w:pPr>
+        <w:jc w:val="both"/>
+        <w:rPr>
+          <w:sz w:val="28"/>
+          <w:szCs w:val="28"/>
+        </w:rPr>
+      </w:pPr>
+      <w:r>
+        <w:rPr>
+          <w:sz w:val="28"/>
+          <w:szCs w:val="28"/>
+        </w:rPr>
+        <w:tab/>
+        <w:t xml:space="preserve">Will add the current page to bookmarks, with the keyboard shortcut </w:t>
+      </w:r>
+      <w:proofErr w:type="spellStart"/>
+      <w:r>
+        <w:rPr>
+          <w:i/>
+          <w:iCs/>
+          <w:sz w:val="28"/>
+          <w:szCs w:val="28"/>
+        </w:rPr>
+        <w:t>Ctrl+D</w:t>
+      </w:r>
+      <w:proofErr w:type="spellEnd"/>
+      <w:r>
+        <w:rPr>
+          <w:sz w:val="28"/>
+          <w:szCs w:val="28"/>
+        </w:rPr>
+        <w:t>, using the keyboard controller.</w:t>
+      </w:r>
+      <w:r>
+        <w:rPr>
+          <w:sz w:val="28"/>
+          <w:szCs w:val="28"/>
+        </w:rPr>
+        <w:t xml:space="preserve"> The </w:t>
+      </w:r>
+      <w:r>
+        <w:rPr>
+          <w:i/>
+          <w:iCs/>
+          <w:sz w:val="28"/>
+          <w:szCs w:val="28"/>
+        </w:rPr>
+        <w:t>Escape</w:t>
+      </w:r>
+      <w:r>
+        <w:rPr>
+          <w:sz w:val="28"/>
+          <w:szCs w:val="28"/>
+        </w:rPr>
+        <w:t xml:space="preserve"> key is then needed to exit </w:t>
+      </w:r>
+      <w:proofErr w:type="spellStart"/>
+      <w:proofErr w:type="gramStart"/>
+      <w:r>
+        <w:rPr>
+          <w:sz w:val="28"/>
+          <w:szCs w:val="28"/>
+        </w:rPr>
+        <w:t>a</w:t>
+      </w:r>
+      <w:proofErr w:type="spellEnd"/>
+      <w:r>
+        <w:rPr>
+          <w:sz w:val="28"/>
+          <w:szCs w:val="28"/>
+        </w:rPr>
+        <w:t xml:space="preserve"> </w:t>
+      </w:r>
+      <w:r>
+        <w:rPr>
+          <w:sz w:val="28"/>
+          <w:szCs w:val="28"/>
+        </w:rPr>
+        <w:t>the</w:t>
+      </w:r>
+      <w:proofErr w:type="gramEnd"/>
+      <w:r>
+        <w:rPr>
+          <w:sz w:val="28"/>
+          <w:szCs w:val="28"/>
+        </w:rPr>
+        <w:t xml:space="preserve"> Bookmarks</w:t>
+      </w:r>
+      <w:r>
+        <w:rPr>
+          <w:sz w:val="28"/>
+          <w:szCs w:val="28"/>
+        </w:rPr>
+        <w:t xml:space="preserve"> dialog.</w:t>
+      </w:r>
+    </w:p>
+    <w:p>
+      <w:pPr>
+        <w:jc w:val="both"/>
+        <w:rPr>
+          <w:sz w:val="28"/>
+          <w:szCs w:val="28"/>
+        </w:rPr>
+      </w:pPr>
+      <w:r>
+        <w:rPr>
+          <w:sz w:val="28"/>
+          <w:szCs w:val="28"/>
+        </w:rPr>
+        <w:tab/>
+      </w:r>
+    </w:p>
+    <w:p>
+      <w:pPr>
+        <w:ind w:left="360"/>
+        <w:jc w:val="both"/>
+        <w:rPr>
+          <w:b/>
+          <w:bCs/>
+          <w:sz w:val="28"/>
+          <w:szCs w:val="28"/>
+        </w:rPr>
+      </w:pPr>
+    </w:p>
+    <w:p>
+      <w:pPr>
+        <w:ind w:left="360"/>
+        <w:jc w:val="both"/>
+        <w:rPr>
+          <w:b/>
+          <w:bCs/>
+          <w:sz w:val="28"/>
+          <w:szCs w:val="28"/>
+        </w:rPr>
+      </w:pPr>
+    </w:p>
+    <w:p>
+      <w:pPr>
+        <w:pStyle w:val="ListParagraph"/>
+        <w:numPr>
+          <w:ilvl w:val="0"/>
+          <w:numId w:val="20"/>
+        </w:numPr>
+        <w:jc w:val="both"/>
+        <w:rPr>
+          <w:b/>
+          <w:bCs/>
+          <w:sz w:val="28"/>
+          <w:szCs w:val="28"/>
+        </w:rPr>
+      </w:pPr>
+      <w:r>
+        <w:rPr>
+          <w:b/>
+          <w:bCs/>
+          <w:sz w:val="28"/>
+          <w:szCs w:val="28"/>
+        </w:rPr>
+        <w:lastRenderedPageBreak/>
+        <w:t xml:space="preserve"> </w:t>
+      </w:r>
+      <w:proofErr w:type="spellStart"/>
+      <w:r>
+        <w:rPr>
+          <w:b/>
+          <w:bCs/>
+          <w:sz w:val="28"/>
+          <w:szCs w:val="28"/>
+        </w:rPr>
+        <w:t>Remove_</w:t>
+      </w:r>
+      <w:proofErr w:type="gramStart"/>
+      <w:r>
+        <w:rPr>
+          <w:b/>
+          <w:bCs/>
+          <w:sz w:val="28"/>
+          <w:szCs w:val="28"/>
+        </w:rPr>
+        <w:t>bookmark</w:t>
+      </w:r>
+      <w:proofErr w:type="spellEnd"/>
+      <w:r>
+        <w:rPr>
+          <w:b/>
+          <w:bCs/>
+          <w:sz w:val="28"/>
+          <w:szCs w:val="28"/>
+        </w:rPr>
+        <w:t>(</w:t>
+      </w:r>
+      <w:proofErr w:type="gramEnd"/>
+      <w:r>
+        <w:rPr>
+          <w:b/>
+          <w:bCs/>
+          <w:sz w:val="28"/>
+          <w:szCs w:val="28"/>
+        </w:rPr>
+        <w:t>)</w:t>
+      </w:r>
+    </w:p>
+    <w:bookmarkStart w:id="37" w:name="_MON_1622284820"/>
+    <w:bookmarkEnd w:id="37"/>
+    <w:p>
+      <w:pPr>
+        <w:jc w:val="both"/>
+        <w:rPr>
+          <w:b/>
+          <w:bCs/>
+          <w:sz w:val="28"/>
+          <w:szCs w:val="28"/>
+        </w:rPr>
+      </w:pPr>
+      <w:r>
+        <w:rPr>
+          <w:b/>
+          <w:bCs/>
+          <w:sz w:val="28"/>
+          <w:szCs w:val="28"/>
+        </w:rPr>
+        <w:object w:dxaOrig="9360" w:dyaOrig="3169" w14:anchorId="1219C08B">
+          <v:shape id="_x0000_i1088" type="#_x0000_t75" style="width:468pt;height:158.2pt" o:ole="">
+            <v:imagedata r:id="rId92" o:title=""/>
+          </v:shape>
+          <o:OLEObject Type="Embed" ProgID="Word.OpenDocumentText.12" ShapeID="_x0000_i1088" DrawAspect="Content" ObjectID="_1622291360" r:id="rId93"/>
+        </w:object>
+      </w:r>
+    </w:p>
+    <w:p>
+      <w:pPr>
+        <w:jc w:val="both"/>
+        <w:rPr>
+          <w:sz w:val="28"/>
+          <w:szCs w:val="28"/>
+        </w:rPr>
+      </w:pPr>
+      <w:r>
+        <w:rPr>
+          <w:b/>
+          <w:bCs/>
+          <w:sz w:val="28"/>
+          <w:szCs w:val="28"/>
+        </w:rPr>
+        <w:tab/>
+      </w:r>
+      <w:r>
+        <w:rPr>
+          <w:sz w:val="28"/>
+          <w:szCs w:val="28"/>
+        </w:rPr>
+        <w:t>Will remove the current page from the bookmarks, if it has been added there</w:t>
+      </w:r>
+      <w:r>
+        <w:rPr>
+          <w:sz w:val="28"/>
+          <w:szCs w:val="28"/>
+        </w:rPr>
+        <w:t xml:space="preserve"> previously.</w:t>
+      </w:r>
+      <w:r>
+        <w:rPr>
+          <w:sz w:val="28"/>
+          <w:szCs w:val="28"/>
+        </w:rPr>
+        <w:t xml:space="preserve"> Using </w:t>
+      </w:r>
+      <w:proofErr w:type="spellStart"/>
+      <w:r>
+        <w:rPr>
+          <w:i/>
+          <w:iCs/>
+          <w:sz w:val="28"/>
+          <w:szCs w:val="28"/>
+        </w:rPr>
+        <w:t>Ctrl+D</w:t>
+      </w:r>
+      <w:proofErr w:type="spellEnd"/>
+      <w:r>
+        <w:rPr>
+          <w:sz w:val="28"/>
+          <w:szCs w:val="28"/>
+        </w:rPr>
+        <w:t xml:space="preserve">, the Bookmarks dialog is open, then pressing </w:t>
+      </w:r>
+      <w:r>
+        <w:rPr>
+          <w:i/>
+          <w:iCs/>
+          <w:sz w:val="28"/>
+          <w:szCs w:val="28"/>
+        </w:rPr>
+        <w:t>Tab</w:t>
+      </w:r>
+      <w:r>
+        <w:rPr>
+          <w:sz w:val="28"/>
+          <w:szCs w:val="28"/>
+        </w:rPr>
+        <w:t xml:space="preserve"> 4 times will select the remove button which is submitted.</w:t>
+      </w:r>
+    </w:p>
+    <w:p>
+      <w:pPr>
+        <w:jc w:val="center"/>
+        <w:rPr>
+          <w:sz w:val="28"/>
+          <w:szCs w:val="28"/>
+        </w:rPr>
+      </w:pPr>
+      <w:r>
+        <w:rPr>
+          <w:noProof/>
+        </w:rPr>
+        <w:drawing>
+          <wp:inline distT="0" distB="0" distL="0" distR="0" wp14:anchorId="0A2FE22B" wp14:editId="5A549CB7">
+            <wp:extent cx="2417618" cy="1559364"/>
+            <wp:effectExtent l="0" t="0" r="1905" b="3175"/>
+            <wp:docPr id="7" name="Picture 7"/>
+            <wp:cNvGraphicFramePr>
+              <a:graphicFrameLocks xmlns:a="http://schemas.openxmlformats.org/drawingml/2006/main" noChangeAspect="1"/>
+            </wp:cNvGraphicFramePr>
+            <a:graphic xmlns:a="http://schemas.openxmlformats.org/drawingml/2006/main">
+              <a:graphicData uri="http://schemas.openxmlformats.org/drawingml/2006/picture">
+                <pic:pic xmlns:pic="http://schemas.openxmlformats.org/drawingml/2006/picture">
+                  <pic:nvPicPr>
+                    <pic:cNvPr id="1" name=""/>
+                    <pic:cNvPicPr/>
+                  </pic:nvPicPr>
+                  <pic:blipFill>
+                    <a:blip r:embed="rId94"/>
+                    <a:stretch>
+                      <a:fillRect/>
+                    </a:stretch>
+                  </pic:blipFill>
+                  <pic:spPr>
+                    <a:xfrm>
+                      <a:off x="0" y="0"/>
+                      <a:ext cx="2469059" cy="1592543"/>
+                    </a:xfrm>
+                    <a:prstGeom prst="rect">
+                      <a:avLst/>
+                    </a:prstGeom>
+                  </pic:spPr>
+                </pic:pic>
+              </a:graphicData>
+            </a:graphic>
+          </wp:inline>
+        </w:drawing>
+      </w:r>
+    </w:p>
+    <w:p>
+      <w:pPr>
+        <w:jc w:val="both"/>
+        <w:rPr>
+          <w:sz w:val="28"/>
+          <w:szCs w:val="28"/>
+        </w:rPr>
+      </w:pPr>
+    </w:p>
+    <w:p>
+      <w:pPr>
+        <w:pStyle w:val="ListParagraph"/>
+        <w:numPr>
+          <w:ilvl w:val="0"/>
+          <w:numId w:val="20"/>
+        </w:numPr>
+        <w:jc w:val="both"/>
+        <w:rPr>
+          <w:b/>
+          <w:bCs/>
+          <w:sz w:val="28"/>
+          <w:szCs w:val="28"/>
+        </w:rPr>
+      </w:pPr>
+      <w:r>
+        <w:rPr>
+          <w:b/>
+          <w:bCs/>
+          <w:sz w:val="28"/>
+          <w:szCs w:val="28"/>
+        </w:rPr>
+        <w:t xml:space="preserve"> </w:t>
+      </w:r>
+      <w:proofErr w:type="gramStart"/>
+      <w:r>
+        <w:rPr>
+          <w:b/>
+          <w:bCs/>
+          <w:sz w:val="28"/>
+          <w:szCs w:val="28"/>
+        </w:rPr>
+        <w:t>Save(</w:t>
+      </w:r>
+      <w:proofErr w:type="gramEnd"/>
+      <w:r>
+        <w:rPr>
+          <w:b/>
+          <w:bCs/>
+          <w:sz w:val="28"/>
+          <w:szCs w:val="28"/>
+        </w:rPr>
+        <w:t>)</w:t>
+      </w:r>
+    </w:p>
+    <w:bookmarkStart w:id="38" w:name="_MON_1622285390"/>
+    <w:bookmarkEnd w:id="38"/>
+    <w:p>
+      <w:pPr>
+        <w:jc w:val="both"/>
+        <w:rPr>
+          <w:sz w:val="28"/>
+          <w:szCs w:val="28"/>
+        </w:rPr>
+      </w:pPr>
+      <w:r>
+        <w:rPr>
+          <w:sz w:val="28"/>
+          <w:szCs w:val="28"/>
+        </w:rPr>
+        <w:object w:dxaOrig="9360" w:dyaOrig="1538" w14:anchorId="2368F04C">
+          <v:shape id="_x0000_i1091" type="#_x0000_t75" style="width:468pt;height:76.9pt" o:ole="">
+            <v:imagedata r:id="rId95" o:title=""/>
+          </v:shape>
+          <o:OLEObject Type="Embed" ProgID="Word.OpenDocumentText.12" ShapeID="_x0000_i1091" DrawAspect="Content" ObjectID="_1622291361" r:id="rId96"/>
+        </w:object>
+      </w:r>
+    </w:p>
+    <w:p>
+      <w:pPr>
+        <w:jc w:val="both"/>
+        <w:rPr>
+          <w:sz w:val="28"/>
+          <w:szCs w:val="28"/>
+        </w:rPr>
+      </w:pPr>
+      <w:r>
+        <w:rPr>
+          <w:sz w:val="28"/>
+          <w:szCs w:val="28"/>
+        </w:rPr>
+        <w:tab/>
+        <w:t xml:space="preserve">Will perform the save operation, using the </w:t>
+      </w:r>
+      <w:proofErr w:type="spellStart"/>
+      <w:r>
+        <w:rPr>
+          <w:i/>
+          <w:iCs/>
+          <w:sz w:val="28"/>
+          <w:szCs w:val="28"/>
+        </w:rPr>
+        <w:t>Ctrl+S</w:t>
+      </w:r>
+      <w:proofErr w:type="spellEnd"/>
+      <w:r>
+        <w:rPr>
+          <w:sz w:val="28"/>
+          <w:szCs w:val="28"/>
+        </w:rPr>
+        <w:t xml:space="preserve"> shortcut.</w:t>
+      </w:r>
+    </w:p>
+    <w:p>
+      <w:pPr>
+        <w:jc w:val="both"/>
+        <w:rPr>
+          <w:sz w:val="28"/>
+          <w:szCs w:val="28"/>
+        </w:rPr>
+      </w:pPr>
+    </w:p>
+    <w:p>
+      <w:pPr>
+        <w:jc w:val="both"/>
+        <w:rPr>
+          <w:sz w:val="28"/>
+          <w:szCs w:val="28"/>
+        </w:rPr>
+      </w:pPr>
+    </w:p>
+    <w:p>
+      <w:pPr>
+        <w:jc w:val="both"/>
+        <w:rPr>
+          <w:sz w:val="28"/>
+          <w:szCs w:val="28"/>
+        </w:rPr>
+      </w:pPr>
+    </w:p>
+    <w:p>
+      <w:pPr>
+        <w:pStyle w:val="ListParagraph"/>
+        <w:numPr>
+          <w:ilvl w:val="0"/>
+          <w:numId w:val="20"/>
+        </w:numPr>
+        <w:jc w:val="both"/>
+        <w:rPr>
+          <w:b/>
+          <w:bCs/>
+          <w:sz w:val="28"/>
+          <w:szCs w:val="28"/>
+        </w:rPr>
+      </w:pPr>
+      <w:r>
+        <w:rPr>
+          <w:b/>
+          <w:bCs/>
+          <w:sz w:val="28"/>
+          <w:szCs w:val="28"/>
+        </w:rPr>
+        <w:lastRenderedPageBreak/>
+        <w:t xml:space="preserve"> </w:t>
+      </w:r>
+      <w:proofErr w:type="gramStart"/>
+      <w:r>
+        <w:rPr>
+          <w:b/>
+          <w:bCs/>
+          <w:sz w:val="28"/>
+          <w:szCs w:val="28"/>
+        </w:rPr>
+        <w:t>Source(</w:t>
+      </w:r>
+      <w:proofErr w:type="gramEnd"/>
+      <w:r>
+        <w:rPr>
+          <w:b/>
+          <w:bCs/>
+          <w:sz w:val="28"/>
+          <w:szCs w:val="28"/>
+        </w:rPr>
+        <w:t>)</w:t>
+      </w:r>
+    </w:p>
+    <w:bookmarkStart w:id="39" w:name="_MON_1622285592"/>
+    <w:bookmarkEnd w:id="39"/>
+    <w:p>
+      <w:pPr>
+        <w:jc w:val="both"/>
+        <w:rPr>
+          <w:sz w:val="28"/>
+          <w:szCs w:val="28"/>
+        </w:rPr>
+      </w:pPr>
+      <w:r>
+        <w:rPr>
+          <w:sz w:val="28"/>
+          <w:szCs w:val="28"/>
+        </w:rPr>
+        <w:object w:dxaOrig="9360" w:dyaOrig="2081" w14:anchorId="633CEB50">
+          <v:shape id="_x0000_i1094" type="#_x0000_t75" style="width:468pt;height:104.2pt" o:ole="">
+            <v:imagedata r:id="rId97" o:title=""/>
+          </v:shape>
+          <o:OLEObject Type="Embed" ProgID="Word.OpenDocumentText.12" ShapeID="_x0000_i1094" DrawAspect="Content" ObjectID="_1622291362" r:id="rId98"/>
+        </w:object>
+      </w:r>
+    </w:p>
+    <w:p>
+      <w:pPr>
+        <w:jc w:val="both"/>
+        <w:rPr>
+          <w:sz w:val="28"/>
+          <w:szCs w:val="28"/>
+        </w:rPr>
+      </w:pPr>
+      <w:r>
+        <w:rPr>
+          <w:sz w:val="28"/>
+          <w:szCs w:val="28"/>
+        </w:rPr>
+        <w:tab/>
+        <w:t xml:space="preserve">Views the source code for the current page, using the </w:t>
+      </w:r>
+      <w:proofErr w:type="spellStart"/>
+      <w:r>
+        <w:rPr>
+          <w:i/>
+          <w:iCs/>
+          <w:sz w:val="28"/>
+          <w:szCs w:val="28"/>
+        </w:rPr>
+        <w:t>Ctrl+U</w:t>
+      </w:r>
+      <w:proofErr w:type="spellEnd"/>
+      <w:r>
+        <w:rPr>
+          <w:sz w:val="28"/>
+          <w:szCs w:val="28"/>
+        </w:rPr>
+        <w:t xml:space="preserve"> shortcut.</w:t>
+      </w:r>
+      <w:r>
+        <w:rPr>
+          <w:sz w:val="28"/>
+          <w:szCs w:val="28"/>
+        </w:rPr>
+        <w:t xml:space="preserve"> Since the source is opened in a new tab, it must also be selected using</w:t>
+      </w:r>
+      <w:r>
+        <w:rPr>
+          <w:sz w:val="28"/>
+          <w:szCs w:val="28"/>
+        </w:rPr>
+        <w:t xml:space="preserve"> the</w:t>
+      </w:r>
+      <w:r>
+        <w:rPr>
+          <w:sz w:val="28"/>
+          <w:szCs w:val="28"/>
+        </w:rPr>
+        <w:t xml:space="preserve"> </w:t>
+      </w:r>
+      <w:proofErr w:type="spellStart"/>
+      <w:r>
+        <w:rPr>
+          <w:i/>
+          <w:iCs/>
+          <w:sz w:val="28"/>
+          <w:szCs w:val="28"/>
+        </w:rPr>
+        <w:t>switch_tab</w:t>
+      </w:r>
+      <w:proofErr w:type="spellEnd"/>
+      <w:r>
+        <w:rPr>
+          <w:sz w:val="28"/>
+          <w:szCs w:val="28"/>
+        </w:rPr>
+        <w:t xml:space="preserve"> method.</w:t>
+      </w:r>
+    </w:p>
+    <w:p>
+      <w:pPr>
+        <w:jc w:val="both"/>
+        <w:rPr>
+          <w:sz w:val="28"/>
+          <w:szCs w:val="28"/>
+        </w:rPr>
+      </w:pPr>
+    </w:p>
+    <w:p>
+      <w:pPr>
+        <w:pStyle w:val="ListParagraph"/>
+        <w:numPr>
+          <w:ilvl w:val="0"/>
+          <w:numId w:val="20"/>
+        </w:numPr>
+        <w:jc w:val="both"/>
+        <w:rPr>
+          <w:b/>
+          <w:bCs/>
+          <w:sz w:val="28"/>
+          <w:szCs w:val="28"/>
+        </w:rPr>
+      </w:pPr>
+      <w:r>
+        <w:rPr>
+          <w:b/>
+          <w:bCs/>
+          <w:sz w:val="28"/>
+          <w:szCs w:val="28"/>
+        </w:rPr>
+        <w:t xml:space="preserve"> </w:t>
+      </w:r>
+      <w:proofErr w:type="gramStart"/>
+      <w:r>
+        <w:rPr>
+          <w:b/>
+          <w:bCs/>
+          <w:sz w:val="28"/>
+          <w:szCs w:val="28"/>
+        </w:rPr>
+        <w:t>Submit(</w:t>
+      </w:r>
+      <w:proofErr w:type="gramEnd"/>
+      <w:r>
+        <w:rPr>
+          <w:b/>
+          <w:bCs/>
+          <w:sz w:val="28"/>
+          <w:szCs w:val="28"/>
+        </w:rPr>
+        <w:t>), Cancel()</w:t>
+      </w:r>
+    </w:p>
+    <w:bookmarkStart w:id="40" w:name="_MON_1622286058"/>
+    <w:bookmarkEnd w:id="40"/>
+    <w:p>
+      <w:pPr>
+        <w:jc w:val="both"/>
+        <w:rPr>
+          <w:b/>
+          <w:bCs/>
+          <w:sz w:val="28"/>
+          <w:szCs w:val="28"/>
+        </w:rPr>
+      </w:pPr>
+      <w:r>
+        <w:rPr>
+          <w:b/>
+          <w:bCs/>
+          <w:sz w:val="28"/>
+          <w:szCs w:val="28"/>
+        </w:rPr>
+        <w:object w:dxaOrig="9360" w:dyaOrig="2353" w14:anchorId="0E8C8117">
+          <v:shape id="_x0000_i1097" type="#_x0000_t75" style="width:468pt;height:117.8pt" o:ole="">
+            <v:imagedata r:id="rId99" o:title=""/>
+          </v:shape>
+          <o:OLEObject Type="Embed" ProgID="Word.OpenDocumentText.12" ShapeID="_x0000_i1097" DrawAspect="Content" ObjectID="_1622291363" r:id="rId100"/>
+        </w:object>
+      </w:r>
+    </w:p>
+    <w:p>
+      <w:pPr>
+        <w:jc w:val="both"/>
+        <w:rPr>
+          <w:sz w:val="28"/>
+          <w:szCs w:val="28"/>
+        </w:rPr>
+      </w:pPr>
+      <w:r>
+        <w:rPr>
+          <w:b/>
+          <w:bCs/>
+          <w:sz w:val="28"/>
+          <w:szCs w:val="28"/>
+        </w:rPr>
+        <w:tab/>
+      </w:r>
+      <w:r>
+        <w:rPr>
+          <w:sz w:val="28"/>
+          <w:szCs w:val="28"/>
+        </w:rPr>
+        <w:t xml:space="preserve">Simulate the pressing of the </w:t>
+      </w:r>
+      <w:r>
+        <w:rPr>
+          <w:i/>
+          <w:iCs/>
+          <w:sz w:val="28"/>
+          <w:szCs w:val="28"/>
+        </w:rPr>
+        <w:t>Enter</w:t>
+      </w:r>
+      <w:r>
+        <w:rPr>
+          <w:sz w:val="28"/>
+          <w:szCs w:val="28"/>
+        </w:rPr>
+        <w:t xml:space="preserve"> or </w:t>
+      </w:r>
+      <w:r>
+        <w:rPr>
+          <w:i/>
+          <w:iCs/>
+          <w:sz w:val="28"/>
+          <w:szCs w:val="28"/>
+        </w:rPr>
+        <w:t>Escape</w:t>
+      </w:r>
+      <w:r>
+        <w:rPr>
+          <w:sz w:val="28"/>
+          <w:szCs w:val="28"/>
+        </w:rPr>
+        <w:t xml:space="preserve"> keys.</w:t>
+      </w:r>
+    </w:p>
+    <w:p>
+      <w:pPr>
+        <w:jc w:val="both"/>
+        <w:rPr>
+          <w:sz w:val="28"/>
+          <w:szCs w:val="28"/>
+        </w:rPr>
+      </w:pPr>
+    </w:p>
+    <w:p>
+      <w:pPr>
+        <w:pStyle w:val="ListParagraph"/>
+        <w:numPr>
+          <w:ilvl w:val="0"/>
+          <w:numId w:val="20"/>
+        </w:numPr>
+        <w:jc w:val="both"/>
+        <w:rPr>
+          <w:b/>
+          <w:bCs/>
+          <w:sz w:val="28"/>
+          <w:szCs w:val="28"/>
+        </w:rPr>
+      </w:pPr>
+      <w:r>
+        <w:rPr>
+          <w:b/>
+          <w:bCs/>
+          <w:sz w:val="28"/>
+          <w:szCs w:val="28"/>
+        </w:rPr>
+        <w:t xml:space="preserve"> </w:t>
+      </w:r>
+      <w:proofErr w:type="spellStart"/>
+      <w:r>
+        <w:rPr>
+          <w:b/>
+          <w:bCs/>
+          <w:sz w:val="28"/>
+          <w:szCs w:val="28"/>
+        </w:rPr>
+        <w:t>Find_button</w:t>
+      </w:r>
+      <w:proofErr w:type="spellEnd"/>
+      <w:r>
+        <w:rPr>
+          <w:b/>
+          <w:bCs/>
+          <w:sz w:val="28"/>
+          <w:szCs w:val="28"/>
+        </w:rPr>
+        <w:t>(value)</w:t>
+      </w:r>
+    </w:p>
+    <w:p>
+      <w:pPr>
+        <w:ind w:firstLine="720"/>
+        <w:jc w:val="both"/>
+        <w:rPr>
+          <w:sz w:val="28"/>
+          <w:szCs w:val="28"/>
+        </w:rPr>
+      </w:pPr>
+      <w:r>
+        <w:rPr>
+          <w:sz w:val="28"/>
+          <w:szCs w:val="28"/>
+        </w:rPr>
+        <w:t>This function will map all the buttons found on a page</w:t>
+      </w:r>
+      <w:r>
+        <w:rPr>
+          <w:sz w:val="28"/>
+          <w:szCs w:val="28"/>
+        </w:rPr>
+        <w:t xml:space="preserve"> (with the value containing the given parameter)</w:t>
+      </w:r>
+      <w:r>
+        <w:rPr>
+          <w:sz w:val="28"/>
+          <w:szCs w:val="28"/>
+        </w:rPr>
+        <w:t xml:space="preserve"> to a number and store them in a dictionary. That way, the user will be able to choose which button he wishes to click by specifying the index at which that button is mapped.</w:t>
+      </w:r>
+    </w:p>
+    <w:bookmarkStart w:id="41" w:name="_MON_1622286373"/>
+    <w:bookmarkEnd w:id="41"/>
+    <w:p>
+      <w:pPr>
+        <w:jc w:val="both"/>
+        <w:rPr>
+          <w:sz w:val="28"/>
+          <w:szCs w:val="28"/>
+        </w:rPr>
+      </w:pPr>
+      <w:r>
+        <w:rPr>
+          <w:sz w:val="28"/>
+          <w:szCs w:val="28"/>
+        </w:rPr>
+        <w:object w:dxaOrig="9360" w:dyaOrig="1265" w14:anchorId="49AE00BA">
+          <v:shape id="_x0000_i1101" type="#_x0000_t75" style="width:468pt;height:63.25pt" o:ole="">
+            <v:imagedata r:id="rId101" o:title=""/>
+          </v:shape>
+          <o:OLEObject Type="Embed" ProgID="Word.OpenDocumentText.12" ShapeID="_x0000_i1101" DrawAspect="Content" ObjectID="_1622291364" r:id="rId102"/>
+        </w:object>
+      </w:r>
+    </w:p>
+    <w:p>
+      <w:pPr>
+        <w:jc w:val="both"/>
+        <w:rPr>
+          <w:sz w:val="28"/>
+          <w:szCs w:val="28"/>
         </w:rPr>
       </w:pPr>
       <w:r>
@@ -14036,8 +16087,1290 @@
         </w:rPr>
         <w:lastRenderedPageBreak/>
         <w:tab/>
-      </w:r>
-      <w:r>
+        <w:t xml:space="preserve">All the buttons on the page are identified by searching for the </w:t>
+      </w:r>
+      <w:r>
+        <w:rPr>
+          <w:i/>
+          <w:iCs/>
+          <w:sz w:val="28"/>
+          <w:szCs w:val="28"/>
+        </w:rPr>
+        <w:t>button</w:t>
+      </w:r>
+      <w:r>
+        <w:rPr>
+          <w:sz w:val="28"/>
+          <w:szCs w:val="28"/>
+        </w:rPr>
+        <w:t xml:space="preserve"> and </w:t>
+      </w:r>
+      <w:r>
+        <w:rPr>
+          <w:i/>
+          <w:iCs/>
+          <w:sz w:val="28"/>
+          <w:szCs w:val="28"/>
+        </w:rPr>
+        <w:t>a</w:t>
+      </w:r>
+      <w:r>
+        <w:rPr>
+          <w:sz w:val="28"/>
+          <w:szCs w:val="28"/>
+        </w:rPr>
+        <w:t xml:space="preserve"> </w:t>
+      </w:r>
+      <w:proofErr w:type="gramStart"/>
+      <w:r>
+        <w:rPr>
+          <w:sz w:val="28"/>
+          <w:szCs w:val="28"/>
+        </w:rPr>
+        <w:t>tagged elements</w:t>
+      </w:r>
+      <w:proofErr w:type="gramEnd"/>
+      <w:r>
+        <w:rPr>
+          <w:sz w:val="28"/>
+          <w:szCs w:val="28"/>
+        </w:rPr>
+        <w:t>.</w:t>
+      </w:r>
+    </w:p>
+    <w:bookmarkStart w:id="42" w:name="_MON_1622286490"/>
+    <w:bookmarkEnd w:id="42"/>
+    <w:p>
+      <w:pPr>
+        <w:jc w:val="both"/>
+        <w:rPr>
+          <w:sz w:val="28"/>
+          <w:szCs w:val="28"/>
+        </w:rPr>
+      </w:pPr>
+      <w:r>
+        <w:rPr>
+          <w:sz w:val="28"/>
+          <w:szCs w:val="28"/>
+        </w:rPr>
+        <w:object w:dxaOrig="9360" w:dyaOrig="1538" w14:anchorId="1127A6F8">
+          <v:shape id="_x0000_i1105" type="#_x0000_t75" style="width:468pt;height:76.9pt" o:ole="">
+            <v:imagedata r:id="rId103" o:title=""/>
+          </v:shape>
+          <o:OLEObject Type="Embed" ProgID="Word.OpenDocumentText.12" ShapeID="_x0000_i1105" DrawAspect="Content" ObjectID="_1622291365" r:id="rId104"/>
+        </w:object>
+      </w:r>
+    </w:p>
+    <w:p>
+      <w:pPr>
+        <w:jc w:val="both"/>
+        <w:rPr>
+          <w:sz w:val="28"/>
+          <w:szCs w:val="28"/>
+        </w:rPr>
+      </w:pPr>
+      <w:r>
+        <w:rPr>
+          <w:sz w:val="28"/>
+          <w:szCs w:val="28"/>
+        </w:rPr>
+        <w:tab/>
+        <w:t xml:space="preserve">The </w:t>
+      </w:r>
+      <w:proofErr w:type="spellStart"/>
+      <w:r>
+        <w:rPr>
+          <w:i/>
+          <w:iCs/>
+          <w:sz w:val="28"/>
+          <w:szCs w:val="28"/>
+        </w:rPr>
+        <w:t>button_map</w:t>
+      </w:r>
+      <w:proofErr w:type="spellEnd"/>
+      <w:r>
+        <w:rPr>
+          <w:sz w:val="28"/>
+          <w:szCs w:val="28"/>
+        </w:rPr>
+        <w:t xml:space="preserve"> dictionary contains as keys the indexes at which the buttons are stored, and as values the objects that represent the clickable elements on page.</w:t>
+      </w:r>
+    </w:p>
+    <w:bookmarkStart w:id="43" w:name="_MON_1622286857"/>
+    <w:bookmarkEnd w:id="43"/>
+    <w:p>
+      <w:pPr>
+        <w:jc w:val="both"/>
+        <w:rPr>
+          <w:sz w:val="28"/>
+          <w:szCs w:val="28"/>
+        </w:rPr>
+      </w:pPr>
+      <w:r>
+        <w:rPr>
+          <w:sz w:val="28"/>
+          <w:szCs w:val="28"/>
+        </w:rPr>
+        <w:object w:dxaOrig="9360" w:dyaOrig="2353" w14:anchorId="1D6FA551">
+          <v:shape id="_x0000_i1111" type="#_x0000_t75" style="width:468pt;height:117.8pt" o:ole="">
+            <v:imagedata r:id="rId105" o:title=""/>
+          </v:shape>
+          <o:OLEObject Type="Embed" ProgID="Word.OpenDocumentText.12" ShapeID="_x0000_i1111" DrawAspect="Content" ObjectID="_1622291366" r:id="rId106"/>
+        </w:object>
+      </w:r>
+    </w:p>
+    <w:p>
+      <w:pPr>
+        <w:jc w:val="both"/>
+        <w:rPr>
+          <w:sz w:val="28"/>
+          <w:szCs w:val="28"/>
+        </w:rPr>
+      </w:pPr>
+      <w:r>
+        <w:rPr>
+          <w:sz w:val="28"/>
+          <w:szCs w:val="28"/>
+        </w:rPr>
+        <w:tab/>
+      </w:r>
+      <w:r>
+        <w:rPr>
+          <w:sz w:val="28"/>
+          <w:szCs w:val="28"/>
+        </w:rPr>
+        <w:t>The HTML file of the page is edited so that each of the selected buttons can be visible, by changing the background color and adding the index of the element to its value.</w:t>
+      </w:r>
+    </w:p>
+    <w:p>
+      <w:pPr>
+        <w:jc w:val="both"/>
+        <w:rPr>
+          <w:sz w:val="28"/>
+          <w:szCs w:val="28"/>
+        </w:rPr>
+      </w:pPr>
+    </w:p>
+    <w:p>
+      <w:pPr>
+        <w:jc w:val="center"/>
+        <w:rPr>
+          <w:sz w:val="28"/>
+          <w:szCs w:val="28"/>
+        </w:rPr>
+      </w:pPr>
+      <w:r>
+        <w:rPr>
+          <w:noProof/>
+        </w:rPr>
+        <w:drawing>
+          <wp:inline distT="0" distB="0" distL="0" distR="0" wp14:anchorId="37CFCE84" wp14:editId="465F9D42">
+            <wp:extent cx="4173047" cy="3221182"/>
+            <wp:effectExtent l="0" t="0" r="0" b="0"/>
+            <wp:docPr id="8" name="Picture 8"/>
+            <wp:cNvGraphicFramePr>
+              <a:graphicFrameLocks xmlns:a="http://schemas.openxmlformats.org/drawingml/2006/main" noChangeAspect="1"/>
+            </wp:cNvGraphicFramePr>
+            <a:graphic xmlns:a="http://schemas.openxmlformats.org/drawingml/2006/main">
+              <a:graphicData uri="http://schemas.openxmlformats.org/drawingml/2006/picture">
+                <pic:pic xmlns:pic="http://schemas.openxmlformats.org/drawingml/2006/picture">
+                  <pic:nvPicPr>
+                    <pic:cNvPr id="1" name=""/>
+                    <pic:cNvPicPr/>
+                  </pic:nvPicPr>
+                  <pic:blipFill>
+                    <a:blip r:embed="rId107"/>
+                    <a:stretch>
+                      <a:fillRect/>
+                    </a:stretch>
+                  </pic:blipFill>
+                  <pic:spPr>
+                    <a:xfrm>
+                      <a:off x="0" y="0"/>
+                      <a:ext cx="4199099" cy="3241292"/>
+                    </a:xfrm>
+                    <a:prstGeom prst="rect">
+                      <a:avLst/>
+                    </a:prstGeom>
+                  </pic:spPr>
+                </pic:pic>
+              </a:graphicData>
+            </a:graphic>
+          </wp:inline>
+        </w:drawing>
+      </w:r>
+    </w:p>
+    <w:p>
+      <w:pPr>
+        <w:jc w:val="both"/>
+        <w:rPr>
+          <w:color w:val="FF0000"/>
+          <w:sz w:val="28"/>
+          <w:szCs w:val="28"/>
+        </w:rPr>
+      </w:pPr>
+      <w:r>
+        <w:rPr>
+          <w:color w:val="FF0000"/>
+          <w:sz w:val="28"/>
+          <w:szCs w:val="28"/>
+        </w:rPr>
+        <w:lastRenderedPageBreak/>
+        <w:t xml:space="preserve">// de </w:t>
+      </w:r>
+      <w:proofErr w:type="spellStart"/>
+      <w:r>
+        <w:rPr>
+          <w:color w:val="FF0000"/>
+          <w:sz w:val="28"/>
+          <w:szCs w:val="28"/>
+        </w:rPr>
+        <w:t>schimbat</w:t>
+      </w:r>
+      <w:proofErr w:type="spellEnd"/>
+      <w:r>
+        <w:rPr>
+          <w:color w:val="FF0000"/>
+          <w:sz w:val="28"/>
+          <w:szCs w:val="28"/>
+        </w:rPr>
+        <w:t xml:space="preserve"> </w:t>
+      </w:r>
+      <w:proofErr w:type="spellStart"/>
+      <w:r>
+        <w:rPr>
+          <w:color w:val="FF0000"/>
+          <w:sz w:val="28"/>
+          <w:szCs w:val="28"/>
+        </w:rPr>
+        <w:t>imaginea</w:t>
+      </w:r>
+      <w:proofErr w:type="spellEnd"/>
+      <w:r>
+        <w:rPr>
+          <w:color w:val="FF0000"/>
+          <w:sz w:val="28"/>
+          <w:szCs w:val="28"/>
+        </w:rPr>
+        <w:t xml:space="preserve"> </w:t>
+      </w:r>
+      <w:proofErr w:type="spellStart"/>
+      <w:proofErr w:type="gramStart"/>
+      <w:r>
+        <w:rPr>
+          <w:color w:val="FF0000"/>
+          <w:sz w:val="28"/>
+          <w:szCs w:val="28"/>
+        </w:rPr>
+        <w:t>dupa</w:t>
+      </w:r>
+      <w:proofErr w:type="spellEnd"/>
+      <w:r>
+        <w:rPr>
+          <w:color w:val="FF0000"/>
+          <w:sz w:val="28"/>
+          <w:szCs w:val="28"/>
+        </w:rPr>
+        <w:t xml:space="preserve">  </w:t>
+      </w:r>
+      <w:proofErr w:type="spellStart"/>
+      <w:r>
+        <w:rPr>
+          <w:color w:val="FF0000"/>
+          <w:sz w:val="28"/>
+          <w:szCs w:val="28"/>
+        </w:rPr>
+        <w:t>ce</w:t>
+      </w:r>
+      <w:proofErr w:type="spellEnd"/>
+      <w:proofErr w:type="gramEnd"/>
+      <w:r>
+        <w:rPr>
+          <w:color w:val="FF0000"/>
+          <w:sz w:val="28"/>
+          <w:szCs w:val="28"/>
+        </w:rPr>
+        <w:t xml:space="preserve"> </w:t>
+      </w:r>
+      <w:proofErr w:type="spellStart"/>
+      <w:r>
+        <w:rPr>
+          <w:color w:val="FF0000"/>
+          <w:sz w:val="28"/>
+          <w:szCs w:val="28"/>
+        </w:rPr>
+        <w:t>repar</w:t>
+      </w:r>
+      <w:proofErr w:type="spellEnd"/>
+      <w:r>
+        <w:rPr>
+          <w:color w:val="FF0000"/>
+          <w:sz w:val="28"/>
+          <w:szCs w:val="28"/>
+        </w:rPr>
+        <w:t xml:space="preserve"> </w:t>
+      </w:r>
+      <w:proofErr w:type="spellStart"/>
+      <w:r>
+        <w:rPr>
+          <w:color w:val="FF0000"/>
+          <w:sz w:val="28"/>
+          <w:szCs w:val="28"/>
+        </w:rPr>
+        <w:t>afisarea</w:t>
+      </w:r>
+      <w:proofErr w:type="spellEnd"/>
+      <w:r>
+        <w:rPr>
+          <w:color w:val="FF0000"/>
+          <w:sz w:val="28"/>
+          <w:szCs w:val="28"/>
+        </w:rPr>
+        <w:t xml:space="preserve"> la </w:t>
+      </w:r>
+      <w:proofErr w:type="spellStart"/>
+      <w:r>
+        <w:rPr>
+          <w:color w:val="FF0000"/>
+          <w:sz w:val="28"/>
+          <w:szCs w:val="28"/>
+        </w:rPr>
+        <w:t>poze</w:t>
+      </w:r>
+      <w:proofErr w:type="spellEnd"/>
+    </w:p>
+    <w:p>
+      <w:pPr>
+        <w:jc w:val="both"/>
+        <w:rPr>
+          <w:sz w:val="28"/>
+          <w:szCs w:val="28"/>
+        </w:rPr>
+      </w:pPr>
+    </w:p>
+    <w:p>
+      <w:pPr>
+        <w:pStyle w:val="ListParagraph"/>
+        <w:numPr>
+          <w:ilvl w:val="0"/>
+          <w:numId w:val="20"/>
+        </w:numPr>
+        <w:jc w:val="both"/>
+        <w:rPr>
+          <w:b/>
+          <w:bCs/>
+          <w:sz w:val="28"/>
+          <w:szCs w:val="28"/>
+        </w:rPr>
+      </w:pPr>
+      <w:r>
+        <w:rPr>
+          <w:b/>
+          <w:bCs/>
+          <w:sz w:val="28"/>
+          <w:szCs w:val="28"/>
+        </w:rPr>
+        <w:t xml:space="preserve"> </w:t>
+      </w:r>
+      <w:proofErr w:type="spellStart"/>
+      <w:r>
+        <w:rPr>
+          <w:b/>
+          <w:bCs/>
+          <w:sz w:val="28"/>
+          <w:szCs w:val="28"/>
+        </w:rPr>
+        <w:t>Choose_button</w:t>
+      </w:r>
+      <w:proofErr w:type="spellEnd"/>
+      <w:r>
+        <w:rPr>
+          <w:b/>
+          <w:bCs/>
+          <w:sz w:val="28"/>
+          <w:szCs w:val="28"/>
+        </w:rPr>
+        <w:t>(value)</w:t>
+      </w:r>
+    </w:p>
+    <w:bookmarkStart w:id="44" w:name="_MON_1622287571"/>
+    <w:bookmarkEnd w:id="44"/>
+    <w:p>
+      <w:pPr>
+        <w:jc w:val="both"/>
+        <w:rPr>
+          <w:sz w:val="28"/>
+          <w:szCs w:val="28"/>
+        </w:rPr>
+      </w:pPr>
+      <w:r>
+        <w:rPr>
+          <w:sz w:val="28"/>
+          <w:szCs w:val="28"/>
+        </w:rPr>
+        <w:object w:dxaOrig="9360" w:dyaOrig="2081" w14:anchorId="3C799184">
+          <v:shape id="_x0000_i1114" type="#_x0000_t75" style="width:468pt;height:104.2pt" o:ole="">
+            <v:imagedata r:id="rId108" o:title=""/>
+          </v:shape>
+          <o:OLEObject Type="Embed" ProgID="Word.OpenDocumentText.12" ShapeID="_x0000_i1114" DrawAspect="Content" ObjectID="_1622291367" r:id="rId109"/>
+        </w:object>
+      </w:r>
+    </w:p>
+    <w:p>
+      <w:pPr>
+        <w:jc w:val="both"/>
+        <w:rPr>
+          <w:sz w:val="28"/>
+          <w:szCs w:val="28"/>
+        </w:rPr>
+      </w:pPr>
+      <w:r>
+        <w:rPr>
+          <w:sz w:val="28"/>
+          <w:szCs w:val="28"/>
+        </w:rPr>
+        <w:tab/>
+        <w:t>Will choose the button from the list mapped previously (taking the index as a parameter) and click it. If a new tab opens, it will be selected. Also, if the index is not valid or the dictionary is empty, an error message will be shown.</w:t>
+      </w:r>
+      <w:r>
+        <w:rPr>
+          <w:sz w:val="28"/>
+          <w:szCs w:val="28"/>
+        </w:rPr>
+        <w:t xml:space="preserve"> The dictionary is emptied if the operation is successful so that the program will not try to click on the same button from another page.</w:t>
+      </w:r>
+    </w:p>
+    <w:p>
+      <w:pPr>
+        <w:jc w:val="both"/>
+        <w:rPr>
+          <w:sz w:val="28"/>
+          <w:szCs w:val="28"/>
+        </w:rPr>
+      </w:pPr>
+    </w:p>
+    <w:p>
+      <w:pPr>
+        <w:pStyle w:val="ListParagraph"/>
+        <w:numPr>
+          <w:ilvl w:val="0"/>
+          <w:numId w:val="20"/>
+        </w:numPr>
+        <w:jc w:val="both"/>
+        <w:rPr>
+          <w:b/>
+          <w:bCs/>
+          <w:sz w:val="28"/>
+          <w:szCs w:val="28"/>
+        </w:rPr>
+      </w:pPr>
+      <w:r>
+        <w:rPr>
+          <w:b/>
+          <w:bCs/>
+          <w:sz w:val="28"/>
+          <w:szCs w:val="28"/>
+        </w:rPr>
+        <w:t xml:space="preserve"> </w:t>
+      </w:r>
+      <w:proofErr w:type="spellStart"/>
+      <w:r>
+        <w:rPr>
+          <w:b/>
+          <w:bCs/>
+          <w:sz w:val="28"/>
+          <w:szCs w:val="28"/>
+        </w:rPr>
+        <w:t>Find_input_</w:t>
+      </w:r>
+      <w:proofErr w:type="gramStart"/>
+      <w:r>
+        <w:rPr>
+          <w:b/>
+          <w:bCs/>
+          <w:sz w:val="28"/>
+          <w:szCs w:val="28"/>
+        </w:rPr>
+        <w:t>fields</w:t>
+      </w:r>
+      <w:proofErr w:type="spellEnd"/>
+      <w:r>
+        <w:rPr>
+          <w:b/>
+          <w:bCs/>
+          <w:sz w:val="28"/>
+          <w:szCs w:val="28"/>
+        </w:rPr>
+        <w:t>(</w:t>
+      </w:r>
+      <w:proofErr w:type="gramEnd"/>
+      <w:r>
+        <w:rPr>
+          <w:b/>
+          <w:bCs/>
+          <w:sz w:val="28"/>
+          <w:szCs w:val="28"/>
+        </w:rPr>
+        <w:t>)</w:t>
+      </w:r>
+    </w:p>
+    <w:p>
+      <w:pPr>
+        <w:ind w:firstLine="720"/>
+        <w:jc w:val="both"/>
+        <w:rPr>
+          <w:sz w:val="28"/>
+          <w:szCs w:val="28"/>
+        </w:rPr>
+      </w:pPr>
+      <w:r>
+        <w:rPr>
+          <w:sz w:val="28"/>
+          <w:szCs w:val="28"/>
+        </w:rPr>
+        <w:t>The function will map all the input fields on a page in a dictionary, similarly to the buttons, in order for the user to be able to select a field which they wish to complete.</w:t>
+      </w:r>
+    </w:p>
+    <w:bookmarkStart w:id="45" w:name="_MON_1622288086"/>
+    <w:bookmarkEnd w:id="45"/>
+    <w:p>
+      <w:pPr>
+        <w:jc w:val="both"/>
+        <w:rPr>
+          <w:sz w:val="28"/>
+          <w:szCs w:val="28"/>
+        </w:rPr>
+      </w:pPr>
+      <w:r>
+        <w:rPr>
+          <w:sz w:val="28"/>
+          <w:szCs w:val="28"/>
+        </w:rPr>
+        <w:object w:dxaOrig="9360" w:dyaOrig="1809" w14:anchorId="2481C1C9">
+          <v:shape id="_x0000_i1120" type="#_x0000_t75" style="width:468pt;height:90.55pt" o:ole="">
+            <v:imagedata r:id="rId110" o:title=""/>
+          </v:shape>
+          <o:OLEObject Type="Embed" ProgID="Word.OpenDocumentText.12" ShapeID="_x0000_i1120" DrawAspect="Content" ObjectID="_1622291368" r:id="rId111"/>
+        </w:object>
+      </w:r>
+    </w:p>
+    <w:p>
+      <w:pPr>
+        <w:jc w:val="both"/>
+        <w:rPr>
+          <w:sz w:val="28"/>
+          <w:szCs w:val="28"/>
+        </w:rPr>
+      </w:pPr>
+      <w:r>
+        <w:rPr>
+          <w:sz w:val="28"/>
+          <w:szCs w:val="28"/>
+        </w:rPr>
+        <w:tab/>
+        <w:t xml:space="preserve">The input fields added to the map are only those that do not have a </w:t>
+      </w:r>
+      <w:r>
+        <w:rPr>
+          <w:i/>
+          <w:iCs/>
+          <w:sz w:val="28"/>
+          <w:szCs w:val="28"/>
+        </w:rPr>
+        <w:t>type</w:t>
+      </w:r>
+      <w:proofErr w:type="gramStart"/>
+      <w:r>
+        <w:rPr>
+          <w:i/>
+          <w:iCs/>
+          <w:sz w:val="28"/>
+          <w:szCs w:val="28"/>
+        </w:rPr>
+        <w:t>=”submit</w:t>
+      </w:r>
+      <w:proofErr w:type="gramEnd"/>
+      <w:r>
+        <w:rPr>
+          <w:i/>
+          <w:iCs/>
+          <w:sz w:val="28"/>
+          <w:szCs w:val="28"/>
+        </w:rPr>
+        <w:t>”</w:t>
+      </w:r>
+      <w:r>
+        <w:rPr>
+          <w:sz w:val="28"/>
+          <w:szCs w:val="28"/>
+        </w:rPr>
+        <w:t xml:space="preserve"> attribute</w:t>
+      </w:r>
+      <w:r>
+        <w:rPr>
+          <w:sz w:val="28"/>
+          <w:szCs w:val="28"/>
+        </w:rPr>
+        <w:t>, which have the purpose to submit the completed forms.</w:t>
+      </w:r>
+    </w:p>
+    <w:p>
+      <w:pPr>
+        <w:jc w:val="both"/>
+        <w:rPr>
+          <w:sz w:val="28"/>
+          <w:szCs w:val="28"/>
+        </w:rPr>
+      </w:pPr>
+    </w:p>
+    <w:p>
+      <w:pPr>
+        <w:jc w:val="both"/>
+        <w:rPr>
+          <w:sz w:val="28"/>
+          <w:szCs w:val="28"/>
+        </w:rPr>
+      </w:pPr>
+    </w:p>
+    <w:p>
+      <w:pPr>
+        <w:jc w:val="both"/>
+        <w:rPr>
+          <w:sz w:val="28"/>
+          <w:szCs w:val="28"/>
+        </w:rPr>
+      </w:pPr>
+    </w:p>
+    <w:bookmarkStart w:id="46" w:name="_MON_1622288371"/>
+    <w:bookmarkEnd w:id="46"/>
+    <w:p>
+      <w:pPr>
+        <w:jc w:val="both"/>
+        <w:rPr>
+          <w:sz w:val="28"/>
+          <w:szCs w:val="28"/>
+        </w:rPr>
+      </w:pPr>
+      <w:r>
+        <w:rPr>
+          <w:sz w:val="28"/>
+          <w:szCs w:val="28"/>
+        </w:rPr>
+        <w:object w:dxaOrig="9360" w:dyaOrig="2625" w14:anchorId="4C1C633A">
+          <v:shape id="_x0000_i1130" type="#_x0000_t75" style="width:468pt;height:131.45pt" o:ole="">
+            <v:imagedata r:id="rId112" o:title=""/>
+          </v:shape>
+          <o:OLEObject Type="Embed" ProgID="Word.OpenDocumentText.12" ShapeID="_x0000_i1130" DrawAspect="Content" ObjectID="_1622291369" r:id="rId113"/>
+        </w:object>
+      </w:r>
+    </w:p>
+    <w:p>
+      <w:pPr>
+        <w:jc w:val="both"/>
+        <w:rPr>
+          <w:sz w:val="28"/>
+          <w:szCs w:val="28"/>
+        </w:rPr>
+      </w:pPr>
+      <w:r>
+        <w:rPr>
+          <w:sz w:val="28"/>
+          <w:szCs w:val="28"/>
+        </w:rPr>
+        <w:tab/>
+      </w:r>
+      <w:r>
+        <w:rPr>
+          <w:sz w:val="28"/>
+          <w:szCs w:val="28"/>
+        </w:rPr>
+        <w:t>Apart from changing the background color, the text of the field is marked with the index at which it is mapped, and the type attribute is set to text so the user is able to see possible errors in passwords.</w:t>
+      </w:r>
+    </w:p>
+    <w:p>
+      <w:pPr>
+        <w:jc w:val="both"/>
+        <w:rPr>
+          <w:sz w:val="28"/>
+          <w:szCs w:val="28"/>
+        </w:rPr>
+      </w:pPr>
+    </w:p>
+    <w:p>
+      <w:pPr>
+        <w:pStyle w:val="ListParagraph"/>
+        <w:numPr>
+          <w:ilvl w:val="0"/>
+          <w:numId w:val="20"/>
+        </w:numPr>
+        <w:jc w:val="both"/>
+        <w:rPr>
+          <w:b/>
+          <w:bCs/>
+          <w:sz w:val="28"/>
+          <w:szCs w:val="28"/>
+        </w:rPr>
+      </w:pPr>
+      <w:r>
+        <w:rPr>
+          <w:b/>
+          <w:bCs/>
+          <w:sz w:val="28"/>
+          <w:szCs w:val="28"/>
+        </w:rPr>
+        <w:t xml:space="preserve"> </w:t>
+      </w:r>
+      <w:proofErr w:type="spellStart"/>
+      <w:r>
+        <w:rPr>
+          <w:b/>
+          <w:bCs/>
+          <w:sz w:val="28"/>
+          <w:szCs w:val="28"/>
+        </w:rPr>
+        <w:t>Select_input_field</w:t>
+      </w:r>
+      <w:proofErr w:type="spellEnd"/>
+      <w:r>
+        <w:rPr>
+          <w:b/>
+          <w:bCs/>
+          <w:sz w:val="28"/>
+          <w:szCs w:val="28"/>
+        </w:rPr>
+        <w:t>(value)</w:t>
+      </w:r>
+    </w:p>
+    <w:bookmarkStart w:id="47" w:name="_MON_1622288814"/>
+    <w:bookmarkEnd w:id="47"/>
+    <w:p>
+      <w:pPr>
+        <w:jc w:val="both"/>
+        <w:rPr>
+          <w:sz w:val="28"/>
+          <w:szCs w:val="28"/>
+        </w:rPr>
+      </w:pPr>
+      <w:r>
+        <w:rPr>
+          <w:sz w:val="28"/>
+          <w:szCs w:val="28"/>
+        </w:rPr>
+        <w:object w:dxaOrig="9360" w:dyaOrig="994" w14:anchorId="23A1DB73">
+          <v:shape id="_x0000_i1133" type="#_x0000_t75" style="width:468pt;height:49.65pt" o:ole="">
+            <v:imagedata r:id="rId114" o:title=""/>
+          </v:shape>
+          <o:OLEObject Type="Embed" ProgID="Word.OpenDocumentText.12" ShapeID="_x0000_i1133" DrawAspect="Content" ObjectID="_1622291370" r:id="rId115"/>
+        </w:object>
+      </w:r>
+    </w:p>
+    <w:p>
+      <w:pPr>
+        <w:jc w:val="both"/>
+        <w:rPr>
+          <w:sz w:val="28"/>
+          <w:szCs w:val="28"/>
+        </w:rPr>
+      </w:pPr>
+      <w:r>
+        <w:rPr>
+          <w:sz w:val="28"/>
+          <w:szCs w:val="28"/>
+        </w:rPr>
+        <w:tab/>
+        <w:t>Selects the input field at the index given as a parameter by saving it to a class variable.</w:t>
+      </w:r>
+    </w:p>
+    <w:p>
+      <w:pPr>
+        <w:jc w:val="both"/>
+        <w:rPr>
+          <w:sz w:val="28"/>
+          <w:szCs w:val="28"/>
+        </w:rPr>
+      </w:pPr>
+    </w:p>
+    <w:p>
+      <w:pPr>
+        <w:pStyle w:val="ListParagraph"/>
+        <w:numPr>
+          <w:ilvl w:val="0"/>
+          <w:numId w:val="20"/>
+        </w:numPr>
+        <w:jc w:val="both"/>
+        <w:rPr>
+          <w:b/>
+          <w:bCs/>
+          <w:sz w:val="28"/>
+          <w:szCs w:val="28"/>
+        </w:rPr>
+      </w:pPr>
+      <w:proofErr w:type="spellStart"/>
+      <w:r>
+        <w:rPr>
+          <w:b/>
+          <w:bCs/>
+          <w:sz w:val="28"/>
+          <w:szCs w:val="28"/>
+        </w:rPr>
+        <w:t>Type_text</w:t>
+      </w:r>
+      <w:proofErr w:type="spellEnd"/>
+      <w:r>
+        <w:rPr>
+          <w:b/>
+          <w:bCs/>
+          <w:sz w:val="28"/>
+          <w:szCs w:val="28"/>
+        </w:rPr>
+        <w:t>(text)</w:t>
+      </w:r>
+    </w:p>
+    <w:bookmarkStart w:id="48" w:name="_MON_1622288992"/>
+    <w:bookmarkEnd w:id="48"/>
+    <w:p>
+      <w:pPr>
+        <w:jc w:val="both"/>
+        <w:rPr>
+          <w:sz w:val="28"/>
+          <w:szCs w:val="28"/>
+        </w:rPr>
+      </w:pPr>
+      <w:r>
+        <w:rPr>
+          <w:sz w:val="28"/>
+          <w:szCs w:val="28"/>
+        </w:rPr>
+        <w:object w:dxaOrig="9360" w:dyaOrig="3712" w14:anchorId="41207AA8">
+          <v:shape id="_x0000_i1139" type="#_x0000_t75" style="width:468pt;height:185.45pt" o:ole="">
+            <v:imagedata r:id="rId116" o:title=""/>
+          </v:shape>
+          <o:OLEObject Type="Embed" ProgID="Word.OpenDocumentText.12" ShapeID="_x0000_i1139" DrawAspect="Content" ObjectID="_1622291371" r:id="rId117"/>
+        </w:object>
+      </w:r>
+    </w:p>
+    <w:p>
+      <w:pPr>
+        <w:jc w:val="both"/>
+        <w:rPr>
+          <w:sz w:val="28"/>
+          <w:szCs w:val="28"/>
+        </w:rPr>
+      </w:pPr>
+    </w:p>
+    <w:p>
+      <w:pPr>
+        <w:jc w:val="both"/>
+        <w:rPr>
+          <w:sz w:val="28"/>
+          <w:szCs w:val="28"/>
+        </w:rPr>
+      </w:pPr>
+      <w:r>
+        <w:rPr>
+          <w:sz w:val="28"/>
+          <w:szCs w:val="28"/>
+        </w:rPr>
+        <w:lastRenderedPageBreak/>
+        <w:tab/>
+      </w:r>
+      <w:r>
+        <w:rPr>
+          <w:sz w:val="28"/>
+          <w:szCs w:val="28"/>
+        </w:rPr>
+        <w:t xml:space="preserve">Will type the given text parameter to the selected input field. It checks whether </w:t>
+      </w:r>
+      <w:r>
+        <w:rPr>
+          <w:i/>
+          <w:iCs/>
+          <w:sz w:val="28"/>
+          <w:szCs w:val="28"/>
+        </w:rPr>
+        <w:t>Caps Lock</w:t>
+      </w:r>
+      <w:r>
+        <w:rPr>
+          <w:sz w:val="28"/>
+          <w:szCs w:val="28"/>
+        </w:rPr>
+        <w:t xml:space="preserve"> is enabled, then verifies that the current page is the same one where the input field was selected. If the given text is a key defined word, such as </w:t>
+      </w:r>
+      <w:r>
+        <w:rPr>
+          <w:i/>
+          <w:iCs/>
+          <w:sz w:val="28"/>
+          <w:szCs w:val="28"/>
+        </w:rPr>
+        <w:t>space</w:t>
+      </w:r>
+      <w:r>
+        <w:rPr>
+          <w:sz w:val="28"/>
+          <w:szCs w:val="28"/>
+        </w:rPr>
+        <w:t xml:space="preserve">, </w:t>
+      </w:r>
+      <w:r>
+        <w:rPr>
+          <w:i/>
+          <w:iCs/>
+          <w:sz w:val="28"/>
+          <w:szCs w:val="28"/>
+        </w:rPr>
+        <w:t>backslash</w:t>
+      </w:r>
+      <w:r>
+        <w:rPr>
+          <w:sz w:val="28"/>
+          <w:szCs w:val="28"/>
+        </w:rPr>
+        <w:t xml:space="preserve"> or </w:t>
+      </w:r>
+      <w:r>
+        <w:rPr>
+          <w:i/>
+          <w:iCs/>
+          <w:sz w:val="28"/>
+          <w:szCs w:val="28"/>
+        </w:rPr>
+        <w:t>comma</w:t>
+      </w:r>
+      <w:r>
+        <w:rPr>
+          <w:sz w:val="28"/>
+          <w:szCs w:val="28"/>
+        </w:rPr>
+        <w:t>, it will write the mapped character. In order to write the words that make up the defined names, the user would have to spell them by characters.</w:t>
+      </w:r>
+    </w:p>
+    <w:p>
+      <w:pPr>
+        <w:jc w:val="both"/>
+        <w:rPr>
+          <w:sz w:val="28"/>
+          <w:szCs w:val="28"/>
+        </w:rPr>
+      </w:pPr>
+    </w:p>
+    <w:p>
+      <w:pPr>
+        <w:pStyle w:val="ListParagraph"/>
+        <w:numPr>
+          <w:ilvl w:val="0"/>
+          <w:numId w:val="20"/>
+        </w:numPr>
+        <w:jc w:val="both"/>
+        <w:rPr>
+          <w:b/>
+          <w:bCs/>
+          <w:sz w:val="28"/>
+          <w:szCs w:val="28"/>
+        </w:rPr>
+      </w:pPr>
+      <w:proofErr w:type="spellStart"/>
+      <w:r>
+        <w:rPr>
+          <w:b/>
+          <w:bCs/>
+          <w:sz w:val="28"/>
+          <w:szCs w:val="28"/>
+        </w:rPr>
+        <w:t>Clear_text</w:t>
+      </w:r>
+      <w:proofErr w:type="spellEnd"/>
+      <w:r>
+        <w:rPr>
+          <w:b/>
+          <w:bCs/>
+          <w:sz w:val="28"/>
+          <w:szCs w:val="28"/>
+        </w:rPr>
+        <w:t>(positions=None)</w:t>
+      </w:r>
+    </w:p>
+    <w:bookmarkStart w:id="49" w:name="_MON_1622289740"/>
+    <w:bookmarkEnd w:id="49"/>
+    <w:p>
+      <w:pPr>
+        <w:jc w:val="both"/>
+        <w:rPr>
+          <w:sz w:val="28"/>
+          <w:szCs w:val="28"/>
+        </w:rPr>
+      </w:pPr>
+      <w:r>
+        <w:rPr>
+          <w:sz w:val="28"/>
+          <w:szCs w:val="28"/>
+        </w:rPr>
+        <w:object w:dxaOrig="9360" w:dyaOrig="3441" w14:anchorId="60AA3C74">
+          <v:shape id="_x0000_i1144" type="#_x0000_t75" style="width:468pt;height:171.8pt" o:ole="">
+            <v:imagedata r:id="rId118" o:title=""/>
+          </v:shape>
+          <o:OLEObject Type="Embed" ProgID="Word.OpenDocumentText.12" ShapeID="_x0000_i1144" DrawAspect="Content" ObjectID="_1622291372" r:id="rId119"/>
+        </w:object>
+      </w:r>
+    </w:p>
+    <w:p>
+      <w:pPr>
+        <w:jc w:val="both"/>
+        <w:rPr>
+          <w:sz w:val="28"/>
+          <w:szCs w:val="28"/>
+        </w:rPr>
+      </w:pPr>
+      <w:r>
+        <w:rPr>
+          <w:sz w:val="28"/>
+          <w:szCs w:val="28"/>
+        </w:rPr>
+        <w:tab/>
+      </w:r>
+      <w:r>
+        <w:rPr>
+          <w:sz w:val="28"/>
+          <w:szCs w:val="28"/>
+        </w:rPr>
+        <w:t xml:space="preserve">Will clear all the characters from a selected input field, or only the last </w:t>
+      </w:r>
+      <w:r>
+        <w:rPr>
+          <w:i/>
+          <w:iCs/>
+          <w:sz w:val="28"/>
+          <w:szCs w:val="28"/>
+        </w:rPr>
+        <w:t>positions</w:t>
+      </w:r>
+      <w:r>
+        <w:rPr>
+          <w:sz w:val="28"/>
+          <w:szCs w:val="28"/>
+        </w:rPr>
+        <w:t xml:space="preserve"> characters</w:t>
+      </w:r>
+      <w:r>
+        <w:rPr>
+          <w:sz w:val="28"/>
+          <w:szCs w:val="28"/>
+        </w:rPr>
+        <w:t>.</w:t>
+      </w:r>
+      <w:r>
+        <w:rPr>
+          <w:sz w:val="28"/>
+          <w:szCs w:val="28"/>
+        </w:rPr>
+        <w:t xml:space="preserve"> For clearing all characters, the library </w:t>
+      </w:r>
+      <w:r>
+        <w:rPr>
+          <w:i/>
+          <w:iCs/>
+          <w:sz w:val="28"/>
+          <w:szCs w:val="28"/>
+        </w:rPr>
+        <w:t>clear</w:t>
+      </w:r>
+      <w:r>
+        <w:rPr>
+          <w:sz w:val="28"/>
+          <w:szCs w:val="28"/>
+        </w:rPr>
+        <w:t xml:space="preserve"> function is used, and for only removing some, the keyboard controlled will press the </w:t>
+      </w:r>
+      <w:r>
+        <w:rPr>
+          <w:i/>
+          <w:iCs/>
+          <w:sz w:val="28"/>
+          <w:szCs w:val="28"/>
+        </w:rPr>
+        <w:t>Backspace</w:t>
+      </w:r>
+      <w:r>
+        <w:rPr>
+          <w:sz w:val="28"/>
+          <w:szCs w:val="28"/>
+        </w:rPr>
+        <w:t xml:space="preserve"> key multiple times.</w:t>
+      </w:r>
+      <w:r>
+        <w:rPr>
+          <w:sz w:val="28"/>
+          <w:szCs w:val="28"/>
+        </w:rPr>
+        <w:t xml:space="preserve"> Nothing will happen if the selected field is not on the current page.</w:t>
+      </w:r>
+    </w:p>
+    <w:p>
+      <w:pPr>
+        <w:jc w:val="both"/>
+        <w:rPr>
+          <w:sz w:val="28"/>
+          <w:szCs w:val="28"/>
+        </w:rPr>
+      </w:pPr>
+    </w:p>
+    <w:p>
+      <w:pPr>
+        <w:pStyle w:val="ListParagraph"/>
+        <w:numPr>
+          <w:ilvl w:val="0"/>
+          <w:numId w:val="20"/>
+        </w:numPr>
+        <w:jc w:val="both"/>
+        <w:rPr>
+          <w:b/>
+          <w:bCs/>
+          <w:sz w:val="28"/>
+          <w:szCs w:val="28"/>
+        </w:rPr>
+      </w:pPr>
+      <w:r>
+        <w:rPr>
+          <w:b/>
+          <w:bCs/>
+          <w:sz w:val="28"/>
+          <w:szCs w:val="28"/>
+        </w:rPr>
+        <w:t xml:space="preserve"> </w:t>
+      </w:r>
+      <w:proofErr w:type="spellStart"/>
+      <w:r>
+        <w:rPr>
+          <w:b/>
+          <w:bCs/>
+          <w:sz w:val="28"/>
+          <w:szCs w:val="28"/>
+        </w:rPr>
+        <w:t>Change_caps</w:t>
+      </w:r>
+      <w:proofErr w:type="spellEnd"/>
+      <w:r>
+        <w:rPr>
+          <w:b/>
+          <w:bCs/>
+          <w:sz w:val="28"/>
+          <w:szCs w:val="28"/>
+        </w:rPr>
+        <w:t>(setter)</w:t>
+      </w:r>
+    </w:p>
+    <w:p>
+      <w:pPr>
+        <w:ind w:firstLine="720"/>
+        <w:jc w:val="both"/>
+        <w:rPr>
+          <w:sz w:val="28"/>
+          <w:szCs w:val="28"/>
+        </w:rPr>
+      </w:pPr>
+      <w:r>
+        <w:rPr>
+          <w:sz w:val="28"/>
+          <w:szCs w:val="28"/>
+        </w:rPr>
+        <w:t>Verifies the value of the setter</w:t>
+      </w:r>
+      <w:r>
+        <w:rPr>
+          <w:sz w:val="28"/>
+          <w:szCs w:val="28"/>
+        </w:rPr>
+        <w:t xml:space="preserve">, that should either be </w:t>
+      </w:r>
+      <w:r>
+        <w:rPr>
+          <w:i/>
+          <w:iCs/>
+          <w:sz w:val="28"/>
+          <w:szCs w:val="28"/>
+        </w:rPr>
+        <w:t>on</w:t>
+      </w:r>
+      <w:r>
+        <w:rPr>
+          <w:sz w:val="28"/>
+          <w:szCs w:val="28"/>
+        </w:rPr>
+        <w:t xml:space="preserve"> or </w:t>
+      </w:r>
+      <w:r>
+        <w:rPr>
+          <w:i/>
+          <w:iCs/>
+          <w:sz w:val="28"/>
+          <w:szCs w:val="28"/>
+        </w:rPr>
+        <w:t>off</w:t>
+      </w:r>
+      <w:r>
+        <w:rPr>
+          <w:sz w:val="28"/>
+          <w:szCs w:val="28"/>
+        </w:rPr>
+        <w:t xml:space="preserve">, and activates or deactivates the </w:t>
+      </w:r>
+      <w:r>
+        <w:rPr>
+          <w:i/>
+          <w:iCs/>
+          <w:sz w:val="28"/>
+          <w:szCs w:val="28"/>
+        </w:rPr>
+        <w:t>Caps Lock</w:t>
+      </w:r>
+      <w:r>
+        <w:rPr>
+          <w:sz w:val="28"/>
+          <w:szCs w:val="28"/>
+        </w:rPr>
+        <w:t xml:space="preserve"> key accordingly.</w:t>
+      </w:r>
+    </w:p>
+    <w:p>
+      <w:pPr>
+        <w:jc w:val="both"/>
+        <w:rPr>
+          <w:sz w:val="28"/>
+          <w:szCs w:val="28"/>
+        </w:rPr>
+      </w:pPr>
+    </w:p>
+    <w:p>
+      <w:pPr>
+        <w:jc w:val="both"/>
+        <w:rPr>
+          <w:sz w:val="28"/>
+          <w:szCs w:val="28"/>
+        </w:rPr>
+      </w:pPr>
+    </w:p>
+    <w:p>
+      <w:pPr>
+        <w:jc w:val="both"/>
+        <w:rPr>
+          <w:sz w:val="28"/>
+          <w:szCs w:val="28"/>
+        </w:rPr>
+      </w:pPr>
+    </w:p>
+    <w:p>
+      <w:pPr>
+        <w:jc w:val="both"/>
+        <w:rPr>
+          <w:sz w:val="28"/>
+          <w:szCs w:val="28"/>
+        </w:rPr>
+      </w:pPr>
+    </w:p>
+    <w:p>
+      <w:pPr>
+        <w:jc w:val="both"/>
         <w:rPr>
           <w:b/>
           <w:bCs/>
@@ -14045,6 +17378,23 @@
           <w:szCs w:val="28"/>
           <w:u w:val="single"/>
         </w:rPr>
+      </w:pPr>
+      <w:r>
+        <w:rPr>
+          <w:sz w:val="28"/>
+          <w:szCs w:val="28"/>
+        </w:rPr>
+        <w:lastRenderedPageBreak/>
+        <w:tab/>
+      </w:r>
+      <w:r>
+        <w:rPr>
+          <w:b/>
+          <w:bCs/>
+          <w:sz w:val="28"/>
+          <w:szCs w:val="28"/>
+          <w:u w:val="single"/>
+        </w:rPr>
         <w:t>Application flow</w:t>
       </w:r>
     </w:p>
@@ -14056,6 +17406,1003 @@
           <w:szCs w:val="28"/>
         </w:rPr>
       </w:pPr>
+      <w:r>
+        <w:rPr>
+          <w:sz w:val="28"/>
+          <w:szCs w:val="28"/>
+        </w:rPr>
+        <w:tab/>
+      </w:r>
+      <w:r>
+        <w:rPr>
+          <w:sz w:val="28"/>
+          <w:szCs w:val="28"/>
+        </w:rPr>
+        <w:t xml:space="preserve">On startup, the application will initialize a </w:t>
+      </w:r>
+      <w:r>
+        <w:rPr>
+          <w:i/>
+          <w:iCs/>
+          <w:sz w:val="28"/>
+          <w:szCs w:val="28"/>
+        </w:rPr>
+        <w:t>Browser</w:t>
+      </w:r>
+      <w:r>
+        <w:rPr>
+          <w:sz w:val="28"/>
+          <w:szCs w:val="28"/>
+        </w:rPr>
+        <w:t xml:space="preserve">, </w:t>
+      </w:r>
+      <w:r>
+        <w:rPr>
+          <w:i/>
+          <w:iCs/>
+          <w:sz w:val="28"/>
+          <w:szCs w:val="28"/>
+        </w:rPr>
+        <w:t>Voice</w:t>
+      </w:r>
+      <w:r>
+        <w:rPr>
+          <w:sz w:val="28"/>
+          <w:szCs w:val="28"/>
+        </w:rPr>
+        <w:t xml:space="preserve"> and </w:t>
+      </w:r>
+      <w:r>
+        <w:rPr>
+          <w:i/>
+          <w:iCs/>
+          <w:sz w:val="28"/>
+          <w:szCs w:val="28"/>
+        </w:rPr>
+        <w:t>Controller</w:t>
+      </w:r>
+      <w:r>
+        <w:rPr>
+          <w:sz w:val="28"/>
+          <w:szCs w:val="28"/>
+        </w:rPr>
+        <w:t xml:space="preserve"> object</w:t>
+      </w:r>
+      <w:r>
+        <w:rPr>
+          <w:sz w:val="28"/>
+          <w:szCs w:val="28"/>
+        </w:rPr>
+        <w:t>s,</w:t>
+      </w:r>
+      <w:r>
+        <w:rPr>
+          <w:sz w:val="28"/>
+          <w:szCs w:val="28"/>
+        </w:rPr>
+        <w:t xml:space="preserve"> and start an infinite loop which will </w:t>
+      </w:r>
+      <w:r>
+        <w:rPr>
+          <w:sz w:val="28"/>
+          <w:szCs w:val="28"/>
+        </w:rPr>
+        <w:t>call for</w:t>
+      </w:r>
+      <w:r>
+        <w:rPr>
+          <w:sz w:val="28"/>
+          <w:szCs w:val="28"/>
+        </w:rPr>
+        <w:t xml:space="preserve"> a </w:t>
+      </w:r>
+      <w:r>
+        <w:rPr>
+          <w:i/>
+          <w:iCs/>
+          <w:sz w:val="28"/>
+          <w:szCs w:val="28"/>
+        </w:rPr>
+        <w:t>Listener</w:t>
+      </w:r>
+      <w:r>
+        <w:rPr>
+          <w:sz w:val="28"/>
+          <w:szCs w:val="28"/>
+        </w:rPr>
+        <w:t xml:space="preserve"> object at each iteration in order to wait for the user to input a command. After the user does so, a variable will be used in order to determine that the command just given by the user has been recognized, started its execution and should not be executed again until the user inputs another command. Then, the recognized command will be compared with the commands supported by the application using </w:t>
+      </w:r>
+      <w:proofErr w:type="spellStart"/>
+      <w:r>
+        <w:rPr>
+          <w:sz w:val="28"/>
+          <w:szCs w:val="28"/>
+        </w:rPr>
+        <w:t>Levenshtein’s</w:t>
+      </w:r>
+      <w:proofErr w:type="spellEnd"/>
+      <w:r>
+        <w:rPr>
+          <w:sz w:val="28"/>
+          <w:szCs w:val="28"/>
+        </w:rPr>
+        <w:t xml:space="preserve"> ratio</w:t>
+      </w:r>
+      <w:r>
+        <w:rPr>
+          <w:sz w:val="28"/>
+          <w:szCs w:val="28"/>
+        </w:rPr>
+        <w:t>,</w:t>
+      </w:r>
+      <w:r>
+        <w:rPr>
+          <w:sz w:val="28"/>
+          <w:szCs w:val="28"/>
+        </w:rPr>
+        <w:t xml:space="preserve"> in order to bypass a certain degree of error between what the user said and what the speech recognizer has guessed</w:t>
+      </w:r>
+      <w:r>
+        <w:rPr>
+          <w:sz w:val="28"/>
+          <w:szCs w:val="28"/>
+        </w:rPr>
+        <w:t>,</w:t>
+      </w:r>
+      <w:r>
+        <w:rPr>
+          <w:sz w:val="28"/>
+          <w:szCs w:val="28"/>
+        </w:rPr>
+        <w:t xml:space="preserve"> and to determine which command should be performed, if any. If a command has been identified, it will be separated in two parts, one that represents the identifiers for that command and another that is the user’s input to that command (if the command requires any). The </w:t>
+      </w:r>
+      <w:r>
+        <w:rPr>
+          <w:i/>
+          <w:iCs/>
+          <w:sz w:val="28"/>
+          <w:szCs w:val="28"/>
+        </w:rPr>
+        <w:t>Browser</w:t>
+      </w:r>
+      <w:r>
+        <w:rPr>
+          <w:sz w:val="28"/>
+          <w:szCs w:val="28"/>
+        </w:rPr>
+        <w:t xml:space="preserve"> created object will then call the function which handles the command with the additional input</w:t>
+      </w:r>
+      <w:r>
+        <w:rPr>
+          <w:sz w:val="28"/>
+          <w:szCs w:val="28"/>
+        </w:rPr>
+        <w:t>,</w:t>
+      </w:r>
+      <w:r>
+        <w:rPr>
+          <w:sz w:val="28"/>
+          <w:szCs w:val="28"/>
+        </w:rPr>
+        <w:t xml:space="preserve"> if necessary</w:t>
+      </w:r>
+      <w:r>
+        <w:rPr>
+          <w:sz w:val="28"/>
+          <w:szCs w:val="28"/>
+        </w:rPr>
+        <w:t>,</w:t>
+      </w:r>
+      <w:r>
+        <w:rPr>
+          <w:sz w:val="28"/>
+          <w:szCs w:val="28"/>
+        </w:rPr>
+        <w:t xml:space="preserve"> and after the command has been performed, the application will continue looping and request a new command from the user. The program will stop when the user inputs the </w:t>
+      </w:r>
+      <w:r>
+        <w:rPr>
+          <w:i/>
+          <w:iCs/>
+          <w:sz w:val="28"/>
+          <w:szCs w:val="28"/>
+        </w:rPr>
+        <w:t>exit</w:t>
+      </w:r>
+      <w:r>
+        <w:rPr>
+          <w:sz w:val="28"/>
+          <w:szCs w:val="28"/>
+        </w:rPr>
+        <w:t xml:space="preserve"> command, which will close the browser and exit the main loop.</w:t>
+      </w:r>
+    </w:p>
+    <w:p>
+      <w:pPr>
+        <w:jc w:val="both"/>
+        <w:rPr>
+          <w:sz w:val="28"/>
+          <w:szCs w:val="28"/>
+        </w:rPr>
+      </w:pPr>
+      <w:r>
+        <w:rPr>
+          <w:sz w:val="28"/>
+          <w:szCs w:val="28"/>
+        </w:rPr>
+        <w:tab/>
+        <w:t xml:space="preserve">The user can input a command by holding down the </w:t>
+      </w:r>
+      <w:proofErr w:type="spellStart"/>
+      <w:r>
+        <w:rPr>
+          <w:i/>
+          <w:iCs/>
+          <w:sz w:val="28"/>
+          <w:szCs w:val="28"/>
+        </w:rPr>
+        <w:t>RCtrl</w:t>
+      </w:r>
+      <w:proofErr w:type="spellEnd"/>
+      <w:r>
+        <w:rPr>
+          <w:sz w:val="28"/>
+          <w:szCs w:val="28"/>
+        </w:rPr>
+        <w:t xml:space="preserve"> key and releasing it when they have finished speaking.</w:t>
+      </w:r>
+      <w:r>
+        <w:rPr>
+          <w:sz w:val="28"/>
+          <w:szCs w:val="28"/>
+        </w:rPr>
+        <w:t xml:space="preserve"> The list of commands supported by the application:</w:t>
+      </w:r>
+    </w:p>
+    <w:p>
+      <w:pPr>
+        <w:pStyle w:val="ListParagraph"/>
+        <w:numPr>
+          <w:ilvl w:val="0"/>
+          <w:numId w:val="21"/>
+        </w:numPr>
+        <w:jc w:val="both"/>
+        <w:rPr>
+          <w:sz w:val="28"/>
+          <w:szCs w:val="28"/>
+        </w:rPr>
+      </w:pPr>
+      <w:r>
+        <w:rPr>
+          <w:i/>
+          <w:iCs/>
+          <w:sz w:val="28"/>
+          <w:szCs w:val="28"/>
+        </w:rPr>
+        <w:t>Go to &lt;</w:t>
+      </w:r>
+      <w:proofErr w:type="spellStart"/>
+      <w:r>
+        <w:rPr>
+          <w:i/>
+          <w:iCs/>
+          <w:sz w:val="28"/>
+          <w:szCs w:val="28"/>
+        </w:rPr>
+        <w:t>Url</w:t>
+      </w:r>
+      <w:proofErr w:type="spellEnd"/>
+      <w:r>
+        <w:rPr>
+          <w:i/>
+          <w:iCs/>
+          <w:sz w:val="28"/>
+          <w:szCs w:val="28"/>
+        </w:rPr>
+        <w:t>&gt;</w:t>
+      </w:r>
+    </w:p>
+    <w:p>
+      <w:pPr>
+        <w:pStyle w:val="ListParagraph"/>
+        <w:numPr>
+          <w:ilvl w:val="0"/>
+          <w:numId w:val="21"/>
+        </w:numPr>
+        <w:jc w:val="both"/>
+        <w:rPr>
+          <w:sz w:val="28"/>
+          <w:szCs w:val="28"/>
+        </w:rPr>
+      </w:pPr>
+      <w:r>
+        <w:rPr>
+          <w:i/>
+          <w:iCs/>
+          <w:sz w:val="28"/>
+          <w:szCs w:val="28"/>
+        </w:rPr>
+        <w:t>Search &lt;Text&gt;</w:t>
+      </w:r>
+    </w:p>
+    <w:p>
+      <w:pPr>
+        <w:pStyle w:val="ListParagraph"/>
+        <w:numPr>
+          <w:ilvl w:val="0"/>
+          <w:numId w:val="21"/>
+        </w:numPr>
+        <w:jc w:val="both"/>
+        <w:rPr>
+          <w:sz w:val="28"/>
+          <w:szCs w:val="28"/>
+        </w:rPr>
+      </w:pPr>
+      <w:r>
+        <w:rPr>
+          <w:i/>
+          <w:iCs/>
+          <w:sz w:val="28"/>
+          <w:szCs w:val="28"/>
+        </w:rPr>
+        <w:t>Click on &lt;</w:t>
+      </w:r>
+      <w:proofErr w:type="spellStart"/>
+      <w:r>
+        <w:rPr>
+          <w:i/>
+          <w:iCs/>
+          <w:sz w:val="28"/>
+          <w:szCs w:val="28"/>
+        </w:rPr>
+        <w:t>ButtonValue</w:t>
+      </w:r>
+      <w:proofErr w:type="spellEnd"/>
+      <w:r>
+        <w:rPr>
+          <w:i/>
+          <w:iCs/>
+          <w:sz w:val="28"/>
+          <w:szCs w:val="28"/>
+        </w:rPr>
+        <w:t>&gt;</w:t>
+      </w:r>
+    </w:p>
+    <w:p>
+      <w:pPr>
+        <w:pStyle w:val="ListParagraph"/>
+        <w:numPr>
+          <w:ilvl w:val="0"/>
+          <w:numId w:val="21"/>
+        </w:numPr>
+        <w:jc w:val="both"/>
+        <w:rPr>
+          <w:sz w:val="28"/>
+          <w:szCs w:val="28"/>
+        </w:rPr>
+      </w:pPr>
+      <w:r>
+        <w:rPr>
+          <w:i/>
+          <w:iCs/>
+          <w:sz w:val="28"/>
+          <w:szCs w:val="28"/>
+        </w:rPr>
+        <w:t>Hover on &lt;</w:t>
+      </w:r>
+      <w:proofErr w:type="spellStart"/>
+      <w:r>
+        <w:rPr>
+          <w:i/>
+          <w:iCs/>
+          <w:sz w:val="28"/>
+          <w:szCs w:val="28"/>
+        </w:rPr>
+        <w:t>ButtonValue</w:t>
+      </w:r>
+      <w:proofErr w:type="spellEnd"/>
+      <w:r>
+        <w:rPr>
+          <w:i/>
+          <w:iCs/>
+          <w:sz w:val="28"/>
+          <w:szCs w:val="28"/>
+        </w:rPr>
+        <w:t>&gt;</w:t>
+      </w:r>
+    </w:p>
+    <w:p>
+      <w:pPr>
+        <w:pStyle w:val="ListParagraph"/>
+        <w:numPr>
+          <w:ilvl w:val="0"/>
+          <w:numId w:val="21"/>
+        </w:numPr>
+        <w:jc w:val="both"/>
+        <w:rPr>
+          <w:sz w:val="28"/>
+          <w:szCs w:val="28"/>
+        </w:rPr>
+      </w:pPr>
+      <w:r>
+        <w:rPr>
+          <w:i/>
+          <w:iCs/>
+          <w:sz w:val="28"/>
+          <w:szCs w:val="28"/>
+        </w:rPr>
+        <w:t>Page down</w:t>
+      </w:r>
+    </w:p>
+    <w:p>
+      <w:pPr>
+        <w:pStyle w:val="ListParagraph"/>
+        <w:numPr>
+          <w:ilvl w:val="0"/>
+          <w:numId w:val="21"/>
+        </w:numPr>
+        <w:jc w:val="both"/>
+        <w:rPr>
+          <w:sz w:val="28"/>
+          <w:szCs w:val="28"/>
+        </w:rPr>
+      </w:pPr>
+      <w:r>
+        <w:rPr>
+          <w:i/>
+          <w:iCs/>
+          <w:sz w:val="28"/>
+          <w:szCs w:val="28"/>
+        </w:rPr>
+        <w:t>Page up</w:t>
+      </w:r>
+    </w:p>
+    <w:p>
+      <w:pPr>
+        <w:pStyle w:val="ListParagraph"/>
+        <w:numPr>
+          <w:ilvl w:val="0"/>
+          <w:numId w:val="21"/>
+        </w:numPr>
+        <w:jc w:val="both"/>
+        <w:rPr>
+          <w:sz w:val="28"/>
+          <w:szCs w:val="28"/>
+        </w:rPr>
+      </w:pPr>
+      <w:r>
+        <w:rPr>
+          <w:i/>
+          <w:iCs/>
+          <w:sz w:val="28"/>
+          <w:szCs w:val="28"/>
+        </w:rPr>
+        <w:t>Scroll down</w:t>
+      </w:r>
+    </w:p>
+    <w:p>
+      <w:pPr>
+        <w:pStyle w:val="ListParagraph"/>
+        <w:numPr>
+          <w:ilvl w:val="0"/>
+          <w:numId w:val="21"/>
+        </w:numPr>
+        <w:jc w:val="both"/>
+        <w:rPr>
+          <w:sz w:val="28"/>
+          <w:szCs w:val="28"/>
+        </w:rPr>
+      </w:pPr>
+      <w:r>
+        <w:rPr>
+          <w:i/>
+          <w:iCs/>
+          <w:sz w:val="28"/>
+          <w:szCs w:val="28"/>
+        </w:rPr>
+        <w:t>Scroll up</w:t>
+      </w:r>
+    </w:p>
+    <w:p>
+      <w:pPr>
+        <w:pStyle w:val="ListParagraph"/>
+        <w:numPr>
+          <w:ilvl w:val="0"/>
+          <w:numId w:val="21"/>
+        </w:numPr>
+        <w:jc w:val="both"/>
+        <w:rPr>
+          <w:sz w:val="28"/>
+          <w:szCs w:val="28"/>
+        </w:rPr>
+      </w:pPr>
+      <w:r>
+        <w:rPr>
+          <w:i/>
+          <w:iCs/>
+          <w:sz w:val="28"/>
+          <w:szCs w:val="28"/>
+        </w:rPr>
+        <w:t>Open new tab</w:t>
+      </w:r>
+    </w:p>
+    <w:p>
+      <w:pPr>
+        <w:pStyle w:val="ListParagraph"/>
+        <w:numPr>
+          <w:ilvl w:val="0"/>
+          <w:numId w:val="21"/>
+        </w:numPr>
+        <w:jc w:val="both"/>
+        <w:rPr>
+          <w:sz w:val="28"/>
+          <w:szCs w:val="28"/>
+        </w:rPr>
+      </w:pPr>
+      <w:r>
+        <w:rPr>
+          <w:i/>
+          <w:iCs/>
+          <w:sz w:val="28"/>
+          <w:szCs w:val="28"/>
+        </w:rPr>
+        <w:t>Switch tab</w:t>
+      </w:r>
+    </w:p>
+    <w:p>
+      <w:pPr>
+        <w:pStyle w:val="ListParagraph"/>
+        <w:numPr>
+          <w:ilvl w:val="0"/>
+          <w:numId w:val="21"/>
+        </w:numPr>
+        <w:jc w:val="both"/>
+        <w:rPr>
+          <w:sz w:val="28"/>
+          <w:szCs w:val="28"/>
+        </w:rPr>
+      </w:pPr>
+      <w:r>
+        <w:rPr>
+          <w:i/>
+          <w:iCs/>
+          <w:sz w:val="28"/>
+          <w:szCs w:val="28"/>
+        </w:rPr>
+        <w:t>Close tab</w:t>
+      </w:r>
+    </w:p>
+    <w:p>
+      <w:pPr>
+        <w:pStyle w:val="ListParagraph"/>
+        <w:numPr>
+          <w:ilvl w:val="0"/>
+          <w:numId w:val="21"/>
+        </w:numPr>
+        <w:jc w:val="both"/>
+        <w:rPr>
+          <w:sz w:val="28"/>
+          <w:szCs w:val="28"/>
+        </w:rPr>
+      </w:pPr>
+      <w:r>
+        <w:rPr>
+          <w:i/>
+          <w:iCs/>
+          <w:sz w:val="28"/>
+          <w:szCs w:val="28"/>
+        </w:rPr>
+        <w:t>Refresh</w:t>
+      </w:r>
+    </w:p>
+    <w:p>
+      <w:pPr>
+        <w:pStyle w:val="ListParagraph"/>
+        <w:numPr>
+          <w:ilvl w:val="0"/>
+          <w:numId w:val="21"/>
+        </w:numPr>
+        <w:jc w:val="both"/>
+        <w:rPr>
+          <w:sz w:val="28"/>
+          <w:szCs w:val="28"/>
+        </w:rPr>
+      </w:pPr>
+      <w:r>
+        <w:rPr>
+          <w:i/>
+          <w:iCs/>
+          <w:sz w:val="28"/>
+          <w:szCs w:val="28"/>
+        </w:rPr>
+        <w:lastRenderedPageBreak/>
+        <w:t>Go back</w:t>
+      </w:r>
+    </w:p>
+    <w:p>
+      <w:pPr>
+        <w:pStyle w:val="ListParagraph"/>
+        <w:numPr>
+          <w:ilvl w:val="0"/>
+          <w:numId w:val="21"/>
+        </w:numPr>
+        <w:jc w:val="both"/>
+        <w:rPr>
+          <w:sz w:val="28"/>
+          <w:szCs w:val="28"/>
+        </w:rPr>
+      </w:pPr>
+      <w:r>
+        <w:rPr>
+          <w:i/>
+          <w:iCs/>
+          <w:sz w:val="28"/>
+          <w:szCs w:val="28"/>
+        </w:rPr>
+        <w:t>Go forward</w:t>
+      </w:r>
+    </w:p>
+    <w:p>
+      <w:pPr>
+        <w:pStyle w:val="ListParagraph"/>
+        <w:numPr>
+          <w:ilvl w:val="0"/>
+          <w:numId w:val="21"/>
+        </w:numPr>
+        <w:jc w:val="both"/>
+        <w:rPr>
+          <w:sz w:val="28"/>
+          <w:szCs w:val="28"/>
+        </w:rPr>
+      </w:pPr>
+      <w:r>
+        <w:rPr>
+          <w:i/>
+          <w:iCs/>
+          <w:sz w:val="28"/>
+          <w:szCs w:val="28"/>
+        </w:rPr>
+        <w:t>Bookmark</w:t>
+      </w:r>
+    </w:p>
+    <w:p>
+      <w:pPr>
+        <w:pStyle w:val="ListParagraph"/>
+        <w:numPr>
+          <w:ilvl w:val="0"/>
+          <w:numId w:val="21"/>
+        </w:numPr>
+        <w:jc w:val="both"/>
+        <w:rPr>
+          <w:sz w:val="28"/>
+          <w:szCs w:val="28"/>
+        </w:rPr>
+      </w:pPr>
+      <w:r>
+        <w:rPr>
+          <w:i/>
+          <w:iCs/>
+          <w:sz w:val="28"/>
+          <w:szCs w:val="28"/>
+        </w:rPr>
+        <w:t>Remove bookmark</w:t>
+      </w:r>
+    </w:p>
+    <w:p>
+      <w:pPr>
+        <w:pStyle w:val="ListParagraph"/>
+        <w:numPr>
+          <w:ilvl w:val="0"/>
+          <w:numId w:val="21"/>
+        </w:numPr>
+        <w:jc w:val="both"/>
+        <w:rPr>
+          <w:sz w:val="28"/>
+          <w:szCs w:val="28"/>
+        </w:rPr>
+      </w:pPr>
+      <w:r>
+        <w:rPr>
+          <w:i/>
+          <w:iCs/>
+          <w:sz w:val="28"/>
+          <w:szCs w:val="28"/>
+        </w:rPr>
+        <w:t>Save</w:t>
+      </w:r>
+    </w:p>
+    <w:p>
+      <w:pPr>
+        <w:pStyle w:val="ListParagraph"/>
+        <w:numPr>
+          <w:ilvl w:val="0"/>
+          <w:numId w:val="21"/>
+        </w:numPr>
+        <w:jc w:val="both"/>
+        <w:rPr>
+          <w:sz w:val="28"/>
+          <w:szCs w:val="28"/>
+        </w:rPr>
+      </w:pPr>
+      <w:r>
+        <w:rPr>
+          <w:i/>
+          <w:iCs/>
+          <w:sz w:val="28"/>
+          <w:szCs w:val="28"/>
+        </w:rPr>
+        <w:t>View page source</w:t>
+      </w:r>
+    </w:p>
+    <w:p>
+      <w:pPr>
+        <w:pStyle w:val="ListParagraph"/>
+        <w:numPr>
+          <w:ilvl w:val="0"/>
+          <w:numId w:val="21"/>
+        </w:numPr>
+        <w:jc w:val="both"/>
+        <w:rPr>
+          <w:sz w:val="28"/>
+          <w:szCs w:val="28"/>
+        </w:rPr>
+      </w:pPr>
+      <w:r>
+        <w:rPr>
+          <w:i/>
+          <w:iCs/>
+          <w:sz w:val="28"/>
+          <w:szCs w:val="28"/>
+        </w:rPr>
+        <w:t>Submit</w:t>
+      </w:r>
+    </w:p>
+    <w:p>
+      <w:pPr>
+        <w:pStyle w:val="ListParagraph"/>
+        <w:numPr>
+          <w:ilvl w:val="0"/>
+          <w:numId w:val="21"/>
+        </w:numPr>
+        <w:jc w:val="both"/>
+        <w:rPr>
+          <w:sz w:val="28"/>
+          <w:szCs w:val="28"/>
+        </w:rPr>
+      </w:pPr>
+      <w:r>
+        <w:rPr>
+          <w:i/>
+          <w:iCs/>
+          <w:sz w:val="28"/>
+          <w:szCs w:val="28"/>
+        </w:rPr>
+        <w:t>Cancel</w:t>
+      </w:r>
+    </w:p>
+    <w:p>
+      <w:pPr>
+        <w:pStyle w:val="ListParagraph"/>
+        <w:numPr>
+          <w:ilvl w:val="0"/>
+          <w:numId w:val="21"/>
+        </w:numPr>
+        <w:jc w:val="both"/>
+        <w:rPr>
+          <w:sz w:val="28"/>
+          <w:szCs w:val="28"/>
+        </w:rPr>
+      </w:pPr>
+      <w:r>
+        <w:rPr>
+          <w:i/>
+          <w:iCs/>
+          <w:sz w:val="28"/>
+          <w:szCs w:val="28"/>
+        </w:rPr>
+        <w:t>Find the button &lt;</w:t>
+      </w:r>
+      <w:proofErr w:type="spellStart"/>
+      <w:r>
+        <w:rPr>
+          <w:i/>
+          <w:iCs/>
+          <w:sz w:val="28"/>
+          <w:szCs w:val="28"/>
+        </w:rPr>
+        <w:t>ButtonValue</w:t>
+      </w:r>
+      <w:proofErr w:type="spellEnd"/>
+      <w:r>
+        <w:rPr>
+          <w:i/>
+          <w:iCs/>
+          <w:sz w:val="28"/>
+          <w:szCs w:val="28"/>
+        </w:rPr>
+        <w:t>&gt;</w:t>
+      </w:r>
+    </w:p>
+    <w:p>
+      <w:pPr>
+        <w:pStyle w:val="ListParagraph"/>
+        <w:numPr>
+          <w:ilvl w:val="0"/>
+          <w:numId w:val="21"/>
+        </w:numPr>
+        <w:jc w:val="both"/>
+        <w:rPr>
+          <w:sz w:val="28"/>
+          <w:szCs w:val="28"/>
+        </w:rPr>
+      </w:pPr>
+      <w:r>
+        <w:rPr>
+          <w:i/>
+          <w:iCs/>
+          <w:sz w:val="28"/>
+          <w:szCs w:val="28"/>
+        </w:rPr>
+        <w:t>Choose button number &lt;Value&gt;</w:t>
+      </w:r>
+    </w:p>
+    <w:p>
+      <w:pPr>
+        <w:pStyle w:val="ListParagraph"/>
+        <w:numPr>
+          <w:ilvl w:val="0"/>
+          <w:numId w:val="21"/>
+        </w:numPr>
+        <w:jc w:val="both"/>
+        <w:rPr>
+          <w:sz w:val="28"/>
+          <w:szCs w:val="28"/>
+        </w:rPr>
+      </w:pPr>
+      <w:r>
+        <w:rPr>
+          <w:i/>
+          <w:iCs/>
+          <w:sz w:val="28"/>
+          <w:szCs w:val="28"/>
+        </w:rPr>
+        <w:t>Find input fields</w:t>
+      </w:r>
+    </w:p>
+    <w:p>
+      <w:pPr>
+        <w:pStyle w:val="ListParagraph"/>
+        <w:numPr>
+          <w:ilvl w:val="0"/>
+          <w:numId w:val="21"/>
+        </w:numPr>
+        <w:jc w:val="both"/>
+        <w:rPr>
+          <w:sz w:val="28"/>
+          <w:szCs w:val="28"/>
+        </w:rPr>
+      </w:pPr>
+      <w:r>
+        <w:rPr>
+          <w:i/>
+          <w:iCs/>
+          <w:sz w:val="28"/>
+          <w:szCs w:val="28"/>
+        </w:rPr>
+        <w:t>Select input field &lt;Value&gt;</w:t>
+      </w:r>
+    </w:p>
+    <w:p>
+      <w:pPr>
+        <w:pStyle w:val="ListParagraph"/>
+        <w:numPr>
+          <w:ilvl w:val="0"/>
+          <w:numId w:val="21"/>
+        </w:numPr>
+        <w:jc w:val="both"/>
+        <w:rPr>
+          <w:sz w:val="28"/>
+          <w:szCs w:val="28"/>
+        </w:rPr>
+      </w:pPr>
+      <w:r>
+        <w:rPr>
+          <w:i/>
+          <w:iCs/>
+          <w:sz w:val="28"/>
+          <w:szCs w:val="28"/>
+        </w:rPr>
+        <w:t>Type text &lt;Text&gt;</w:t>
+      </w:r>
+    </w:p>
+    <w:p>
+      <w:pPr>
+        <w:pStyle w:val="ListParagraph"/>
+        <w:numPr>
+          <w:ilvl w:val="0"/>
+          <w:numId w:val="21"/>
+        </w:numPr>
+        <w:jc w:val="both"/>
+        <w:rPr>
+          <w:sz w:val="28"/>
+          <w:szCs w:val="28"/>
+        </w:rPr>
+      </w:pPr>
+      <w:r>
+        <w:rPr>
+          <w:i/>
+          <w:iCs/>
+          <w:sz w:val="28"/>
+          <w:szCs w:val="28"/>
+        </w:rPr>
+        <w:t>Clear (&lt;Positions&gt;)</w:t>
+      </w:r>
+    </w:p>
+    <w:p>
+      <w:pPr>
+        <w:pStyle w:val="ListParagraph"/>
+        <w:numPr>
+          <w:ilvl w:val="0"/>
+          <w:numId w:val="21"/>
+        </w:numPr>
+        <w:jc w:val="both"/>
+        <w:rPr>
+          <w:sz w:val="28"/>
+          <w:szCs w:val="28"/>
+        </w:rPr>
+      </w:pPr>
+      <w:r>
+        <w:rPr>
+          <w:i/>
+          <w:iCs/>
+          <w:sz w:val="28"/>
+          <w:szCs w:val="28"/>
+        </w:rPr>
+        <w:t>Caps &lt;Setter&gt;</w:t>
+      </w:r>
+    </w:p>
+    <w:p>
+      <w:pPr>
+        <w:pStyle w:val="ListParagraph"/>
+        <w:numPr>
+          <w:ilvl w:val="0"/>
+          <w:numId w:val="21"/>
+        </w:numPr>
+        <w:jc w:val="both"/>
+        <w:rPr>
+          <w:sz w:val="28"/>
+          <w:szCs w:val="28"/>
+        </w:rPr>
+      </w:pPr>
+      <w:r>
+        <w:rPr>
+          <w:i/>
+          <w:iCs/>
+          <w:sz w:val="28"/>
+          <w:szCs w:val="28"/>
+        </w:rPr>
+        <w:t>Exit</w:t>
+      </w:r>
+    </w:p>
+    <w:p>
+      <w:pPr>
+        <w:jc w:val="both"/>
+        <w:rPr>
+          <w:sz w:val="28"/>
+          <w:szCs w:val="28"/>
+        </w:rPr>
+      </w:pPr>
+      <w:bookmarkStart w:id="50" w:name="_GoBack"/>
+      <w:bookmarkEnd w:id="50"/>
+    </w:p>
+    <w:p>
+      <w:pPr>
+        <w:jc w:val="both"/>
+        <w:rPr>
+          <w:sz w:val="28"/>
+          <w:szCs w:val="28"/>
+        </w:rPr>
+      </w:pPr>
     </w:p>
     <w:p>
       <w:pPr>
@@ -14275,7 +18622,7 @@
       <w:pPr>
         <w:jc w:val="both"/>
       </w:pPr>
-      <w:hyperlink r:id="rId80" w:history="1">
+      <w:hyperlink r:id="rId120" w:history="1">
         <w:r>
           <w:rPr>
             <w:rStyle w:val="Hyperlink"/>
@@ -14288,7 +18635,7 @@
       <w:pPr>
         <w:jc w:val="both"/>
       </w:pPr>
-      <w:hyperlink r:id="rId81" w:history="1">
+      <w:hyperlink r:id="rId121" w:history="1">
         <w:r>
           <w:rPr>
             <w:rStyle w:val="Hyperlink"/>
@@ -14301,7 +18648,7 @@
       <w:pPr>
         <w:jc w:val="both"/>
       </w:pPr>
-      <w:hyperlink r:id="rId82" w:history="1">
+      <w:hyperlink r:id="rId122" w:history="1">
         <w:r>
           <w:rPr>
             <w:rStyle w:val="Hyperlink"/>
@@ -14314,7 +18661,7 @@
       <w:pPr>
         <w:jc w:val="both"/>
       </w:pPr>
-      <w:hyperlink r:id="rId83" w:history="1">
+      <w:hyperlink r:id="rId123" w:history="1">
         <w:r>
           <w:rPr>
             <w:rStyle w:val="Hyperlink"/>
@@ -14327,7 +18674,7 @@
       <w:pPr>
         <w:jc w:val="both"/>
       </w:pPr>
-      <w:hyperlink r:id="rId84" w:history="1">
+      <w:hyperlink r:id="rId124" w:history="1">
         <w:r>
           <w:rPr>
             <w:rStyle w:val="Hyperlink"/>
@@ -14340,7 +18687,7 @@
       <w:pPr>
         <w:jc w:val="both"/>
       </w:pPr>
-      <w:hyperlink r:id="rId85" w:history="1">
+      <w:hyperlink r:id="rId125" w:history="1">
         <w:r>
           <w:rPr>
             <w:rStyle w:val="Hyperlink"/>
@@ -14353,7 +18700,7 @@
       <w:pPr>
         <w:jc w:val="both"/>
       </w:pPr>
-      <w:hyperlink r:id="rId86" w:history="1">
+      <w:hyperlink r:id="rId126" w:history="1">
         <w:r>
           <w:rPr>
             <w:rStyle w:val="Hyperlink"/>
@@ -14420,7 +18767,7 @@
       <w:pPr>
         <w:jc w:val="both"/>
       </w:pPr>
-      <w:hyperlink r:id="rId87" w:history="1">
+      <w:hyperlink r:id="rId127" w:history="1">
         <w:r>
           <w:rPr>
             <w:rStyle w:val="Hyperlink"/>
@@ -14433,7 +18780,7 @@
       <w:pPr>
         <w:jc w:val="both"/>
       </w:pPr>
-      <w:hyperlink r:id="rId88" w:history="1">
+      <w:hyperlink r:id="rId128" w:history="1">
         <w:r>
           <w:rPr>
             <w:rStyle w:val="Hyperlink"/>
@@ -14449,7 +18796,7 @@
           <w:rStyle w:val="Hyperlink"/>
         </w:rPr>
       </w:pPr>
-      <w:hyperlink r:id="rId89" w:history="1">
+      <w:hyperlink r:id="rId129" w:history="1">
         <w:r>
           <w:rPr>
             <w:rStyle w:val="Hyperlink"/>
@@ -14528,7 +18875,7 @@
       <w:pPr>
         <w:jc w:val="both"/>
       </w:pPr>
-      <w:hyperlink r:id="rId90" w:history="1">
+      <w:hyperlink r:id="rId130" w:history="1">
         <w:r>
           <w:rPr>
             <w:rStyle w:val="Hyperlink"/>
@@ -14544,7 +18891,7 @@
           <w:rStyle w:val="Hyperlink"/>
         </w:rPr>
       </w:pPr>
-      <w:hyperlink r:id="rId91" w:history="1">
+      <w:hyperlink r:id="rId131" w:history="1">
         <w:r>
           <w:rPr>
             <w:rStyle w:val="Hyperlink"/>
@@ -14557,7 +18904,7 @@
       <w:pPr>
         <w:jc w:val="both"/>
       </w:pPr>
-      <w:hyperlink r:id="rId92" w:history="1">
+      <w:hyperlink r:id="rId132" w:history="1">
         <w:r>
           <w:rPr>
             <w:rStyle w:val="Hyperlink"/>
@@ -14570,7 +18917,7 @@
       <w:pPr>
         <w:jc w:val="both"/>
       </w:pPr>
-      <w:hyperlink r:id="rId93" w:history="1">
+      <w:hyperlink r:id="rId133" w:history="1">
         <w:r>
           <w:rPr>
             <w:rStyle w:val="Hyperlink"/>
@@ -14644,7 +18991,6 @@
           <w:sz w:val="28"/>
           <w:szCs w:val="28"/>
         </w:rPr>
-        <w:lastRenderedPageBreak/>
         <w:t xml:space="preserve">[1] </w:t>
       </w:r>
       <w:proofErr w:type="spellStart"/>
@@ -15245,9 +19591,9 @@
     </w:lvl>
   </w:abstractNum>
   <w:abstractNum w:abstractNumId="4" w15:restartNumberingAfterBreak="0">
-    <w:nsid w:val="0EE77618"/>
+    <w:nsid w:val="0B783367"/>
     <w:multiLevelType w:val="hybridMultilevel"/>
-    <w:tmpl w:val="82DA69E6"/>
+    <w:tmpl w:val="696E0886"/>
     <w:lvl w:ilvl="0" w:tplc="04090001">
       <w:start w:val="1"/>
       <w:numFmt w:val="bullet"/>
@@ -15358,6 +19704,119 @@
     </w:lvl>
   </w:abstractNum>
   <w:abstractNum w:abstractNumId="5" w15:restartNumberingAfterBreak="0">
+    <w:nsid w:val="0EE77618"/>
+    <w:multiLevelType w:val="hybridMultilevel"/>
+    <w:tmpl w:val="82DA69E6"/>
+    <w:lvl w:ilvl="0" w:tplc="04090001">
+      <w:start w:val="1"/>
+      <w:numFmt w:val="bullet"/>
+      <w:lvlText w:val=""/>
+      <w:lvlJc w:val="left"/>
+      <w:pPr>
+        <w:ind w:left="720" w:hanging="360"/>
+      </w:pPr>
+      <w:rPr>
+        <w:rFonts w:ascii="Symbol" w:hAnsi="Symbol" w:hint="default"/>
+      </w:rPr>
+    </w:lvl>
+    <w:lvl w:ilvl="1" w:tplc="04090003" w:tentative="1">
+      <w:start w:val="1"/>
+      <w:numFmt w:val="bullet"/>
+      <w:lvlText w:val="o"/>
+      <w:lvlJc w:val="left"/>
+      <w:pPr>
+        <w:ind w:left="1440" w:hanging="360"/>
+      </w:pPr>
+      <w:rPr>
+        <w:rFonts w:ascii="Courier New" w:hAnsi="Courier New" w:cs="Courier New" w:hint="default"/>
+      </w:rPr>
+    </w:lvl>
+    <w:lvl w:ilvl="2" w:tplc="04090005" w:tentative="1">
+      <w:start w:val="1"/>
+      <w:numFmt w:val="bullet"/>
+      <w:lvlText w:val=""/>
+      <w:lvlJc w:val="left"/>
+      <w:pPr>
+        <w:ind w:left="2160" w:hanging="360"/>
+      </w:pPr>
+      <w:rPr>
+        <w:rFonts w:ascii="Wingdings" w:hAnsi="Wingdings" w:hint="default"/>
+      </w:rPr>
+    </w:lvl>
+    <w:lvl w:ilvl="3" w:tplc="04090001" w:tentative="1">
+      <w:start w:val="1"/>
+      <w:numFmt w:val="bullet"/>
+      <w:lvlText w:val=""/>
+      <w:lvlJc w:val="left"/>
+      <w:pPr>
+        <w:ind w:left="2880" w:hanging="360"/>
+      </w:pPr>
+      <w:rPr>
+        <w:rFonts w:ascii="Symbol" w:hAnsi="Symbol" w:hint="default"/>
+      </w:rPr>
+    </w:lvl>
+    <w:lvl w:ilvl="4" w:tplc="04090003" w:tentative="1">
+      <w:start w:val="1"/>
+      <w:numFmt w:val="bullet"/>
+      <w:lvlText w:val="o"/>
+      <w:lvlJc w:val="left"/>
+      <w:pPr>
+        <w:ind w:left="3600" w:hanging="360"/>
+      </w:pPr>
+      <w:rPr>
+        <w:rFonts w:ascii="Courier New" w:hAnsi="Courier New" w:cs="Courier New" w:hint="default"/>
+      </w:rPr>
+    </w:lvl>
+    <w:lvl w:ilvl="5" w:tplc="04090005" w:tentative="1">
+      <w:start w:val="1"/>
+      <w:numFmt w:val="bullet"/>
+      <w:lvlText w:val=""/>
+      <w:lvlJc w:val="left"/>
+      <w:pPr>
+        <w:ind w:left="4320" w:hanging="360"/>
+      </w:pPr>
+      <w:rPr>
+        <w:rFonts w:ascii="Wingdings" w:hAnsi="Wingdings" w:hint="default"/>
+      </w:rPr>
+    </w:lvl>
+    <w:lvl w:ilvl="6" w:tplc="04090001" w:tentative="1">
+      <w:start w:val="1"/>
+      <w:numFmt w:val="bullet"/>
+      <w:lvlText w:val=""/>
+      <w:lvlJc w:val="left"/>
+      <w:pPr>
+        <w:ind w:left="5040" w:hanging="360"/>
+      </w:pPr>
+      <w:rPr>
+        <w:rFonts w:ascii="Symbol" w:hAnsi="Symbol" w:hint="default"/>
+      </w:rPr>
+    </w:lvl>
+    <w:lvl w:ilvl="7" w:tplc="04090003" w:tentative="1">
+      <w:start w:val="1"/>
+      <w:numFmt w:val="bullet"/>
+      <w:lvlText w:val="o"/>
+      <w:lvlJc w:val="left"/>
+      <w:pPr>
+        <w:ind w:left="5760" w:hanging="360"/>
+      </w:pPr>
+      <w:rPr>
+        <w:rFonts w:ascii="Courier New" w:hAnsi="Courier New" w:cs="Courier New" w:hint="default"/>
+      </w:rPr>
+    </w:lvl>
+    <w:lvl w:ilvl="8" w:tplc="04090005" w:tentative="1">
+      <w:start w:val="1"/>
+      <w:numFmt w:val="bullet"/>
+      <w:lvlText w:val=""/>
+      <w:lvlJc w:val="left"/>
+      <w:pPr>
+        <w:ind w:left="6480" w:hanging="360"/>
+      </w:pPr>
+      <w:rPr>
+        <w:rFonts w:ascii="Wingdings" w:hAnsi="Wingdings" w:hint="default"/>
+      </w:rPr>
+    </w:lvl>
+  </w:abstractNum>
+  <w:abstractNum w:abstractNumId="6" w15:restartNumberingAfterBreak="0">
     <w:nsid w:val="19DA72F4"/>
     <w:multiLevelType w:val="hybridMultilevel"/>
     <w:tmpl w:val="FE546BDE"/>
@@ -15446,7 +19905,7 @@
       </w:pPr>
     </w:lvl>
   </w:abstractNum>
-  <w:abstractNum w:abstractNumId="6" w15:restartNumberingAfterBreak="0">
+  <w:abstractNum w:abstractNumId="7" w15:restartNumberingAfterBreak="0">
     <w:nsid w:val="2A762683"/>
     <w:multiLevelType w:val="hybridMultilevel"/>
     <w:tmpl w:val="74AECE66"/>
@@ -15559,7 +20018,7 @@
       </w:rPr>
     </w:lvl>
   </w:abstractNum>
-  <w:abstractNum w:abstractNumId="7" w15:restartNumberingAfterBreak="0">
+  <w:abstractNum w:abstractNumId="8" w15:restartNumberingAfterBreak="0">
     <w:nsid w:val="3C01260C"/>
     <w:multiLevelType w:val="hybridMultilevel"/>
     <w:tmpl w:val="AD260398"/>
@@ -15672,7 +20131,7 @@
       </w:rPr>
     </w:lvl>
   </w:abstractNum>
-  <w:abstractNum w:abstractNumId="8" w15:restartNumberingAfterBreak="0">
+  <w:abstractNum w:abstractNumId="9" w15:restartNumberingAfterBreak="0">
     <w:nsid w:val="40A82C80"/>
     <w:multiLevelType w:val="hybridMultilevel"/>
     <w:tmpl w:val="C0DEA050"/>
@@ -15758,7 +20217,7 @@
       </w:pPr>
     </w:lvl>
   </w:abstractNum>
-  <w:abstractNum w:abstractNumId="9" w15:restartNumberingAfterBreak="0">
+  <w:abstractNum w:abstractNumId="10" w15:restartNumberingAfterBreak="0">
     <w:nsid w:val="41FA4757"/>
     <w:multiLevelType w:val="multilevel"/>
     <w:tmpl w:val="4690910E"/>
@@ -15907,7 +20366,7 @@
       </w:rPr>
     </w:lvl>
   </w:abstractNum>
-  <w:abstractNum w:abstractNumId="10" w15:restartNumberingAfterBreak="0">
+  <w:abstractNum w:abstractNumId="11" w15:restartNumberingAfterBreak="0">
     <w:nsid w:val="47DB6783"/>
     <w:multiLevelType w:val="hybridMultilevel"/>
     <w:tmpl w:val="D9C63CA6"/>
@@ -15993,7 +20452,7 @@
       </w:pPr>
     </w:lvl>
   </w:abstractNum>
-  <w:abstractNum w:abstractNumId="11" w15:restartNumberingAfterBreak="0">
+  <w:abstractNum w:abstractNumId="12" w15:restartNumberingAfterBreak="0">
     <w:nsid w:val="4F02382F"/>
     <w:multiLevelType w:val="hybridMultilevel"/>
     <w:tmpl w:val="C64AB808"/>
@@ -16082,7 +20541,7 @@
       </w:pPr>
     </w:lvl>
   </w:abstractNum>
-  <w:abstractNum w:abstractNumId="12" w15:restartNumberingAfterBreak="0">
+  <w:abstractNum w:abstractNumId="13" w15:restartNumberingAfterBreak="0">
     <w:nsid w:val="51B5421A"/>
     <w:multiLevelType w:val="hybridMultilevel"/>
     <w:tmpl w:val="45DC5D30"/>
@@ -16168,7 +20627,7 @@
       </w:pPr>
     </w:lvl>
   </w:abstractNum>
-  <w:abstractNum w:abstractNumId="13" w15:restartNumberingAfterBreak="0">
+  <w:abstractNum w:abstractNumId="14" w15:restartNumberingAfterBreak="0">
     <w:nsid w:val="5417482D"/>
     <w:multiLevelType w:val="hybridMultilevel"/>
     <w:tmpl w:val="DB7A70AC"/>
@@ -16281,7 +20740,7 @@
       </w:rPr>
     </w:lvl>
   </w:abstractNum>
-  <w:abstractNum w:abstractNumId="14" w15:restartNumberingAfterBreak="0">
+  <w:abstractNum w:abstractNumId="15" w15:restartNumberingAfterBreak="0">
     <w:nsid w:val="5A485345"/>
     <w:multiLevelType w:val="hybridMultilevel"/>
     <w:tmpl w:val="91EEF1C2"/>
@@ -16367,7 +20826,7 @@
       </w:pPr>
     </w:lvl>
   </w:abstractNum>
-  <w:abstractNum w:abstractNumId="15" w15:restartNumberingAfterBreak="0">
+  <w:abstractNum w:abstractNumId="16" w15:restartNumberingAfterBreak="0">
     <w:nsid w:val="5FE770BD"/>
     <w:multiLevelType w:val="hybridMultilevel"/>
     <w:tmpl w:val="B4B411CA"/>
@@ -16456,7 +20915,7 @@
       </w:pPr>
     </w:lvl>
   </w:abstractNum>
-  <w:abstractNum w:abstractNumId="16" w15:restartNumberingAfterBreak="0">
+  <w:abstractNum w:abstractNumId="17" w15:restartNumberingAfterBreak="0">
     <w:nsid w:val="6A157E12"/>
     <w:multiLevelType w:val="hybridMultilevel"/>
     <w:tmpl w:val="AD60B9CC"/>
@@ -16542,7 +21001,7 @@
       </w:pPr>
     </w:lvl>
   </w:abstractNum>
-  <w:abstractNum w:abstractNumId="17" w15:restartNumberingAfterBreak="0">
+  <w:abstractNum w:abstractNumId="18" w15:restartNumberingAfterBreak="0">
     <w:nsid w:val="708E3F40"/>
     <w:multiLevelType w:val="hybridMultilevel"/>
     <w:tmpl w:val="54C691E8"/>
@@ -16628,7 +21087,7 @@
       </w:pPr>
     </w:lvl>
   </w:abstractNum>
-  <w:abstractNum w:abstractNumId="18" w15:restartNumberingAfterBreak="0">
+  <w:abstractNum w:abstractNumId="19" w15:restartNumberingAfterBreak="0">
     <w:nsid w:val="70A9456B"/>
     <w:multiLevelType w:val="hybridMultilevel"/>
     <w:tmpl w:val="CA26CBA8"/>
@@ -16741,7 +21200,7 @@
       </w:rPr>
     </w:lvl>
   </w:abstractNum>
-  <w:abstractNum w:abstractNumId="19" w15:restartNumberingAfterBreak="0">
+  <w:abstractNum w:abstractNumId="20" w15:restartNumberingAfterBreak="0">
     <w:nsid w:val="7A316E48"/>
     <w:multiLevelType w:val="multilevel"/>
     <w:tmpl w:val="02D64D9C"/>
@@ -16894,25 +21353,25 @@
     <w:abstractNumId w:val="1"/>
   </w:num>
   <w:num w:numId="2">
-    <w:abstractNumId w:val="5"/>
+    <w:abstractNumId w:val="6"/>
   </w:num>
   <w:num w:numId="3">
     <w:abstractNumId w:val="2"/>
   </w:num>
   <w:num w:numId="4">
-    <w:abstractNumId w:val="15"/>
+    <w:abstractNumId w:val="16"/>
   </w:num>
   <w:num w:numId="5">
+    <w:abstractNumId w:val="19"/>
+  </w:num>
+  <w:num w:numId="6">
+    <w:abstractNumId w:val="8"/>
+  </w:num>
+  <w:num w:numId="7">
     <w:abstractNumId w:val="18"/>
   </w:num>
-  <w:num w:numId="6">
-    <w:abstractNumId w:val="7"/>
-  </w:num>
-  <w:num w:numId="7">
-    <w:abstractNumId w:val="17"/>
-  </w:num>
   <w:num w:numId="8">
-    <w:abstractNumId w:val="14"/>
+    <w:abstractNumId w:val="15"/>
   </w:num>
   <w:num w:numId="9">
     <w:abstractNumId w:val="3"/>
@@ -16921,34 +21380,37 @@
     <w:abstractNumId w:val="0"/>
   </w:num>
   <w:num w:numId="11">
-    <w:abstractNumId w:val="6"/>
+    <w:abstractNumId w:val="7"/>
   </w:num>
   <w:num w:numId="12">
+    <w:abstractNumId w:val="14"/>
+  </w:num>
+  <w:num w:numId="13">
+    <w:abstractNumId w:val="11"/>
+  </w:num>
+  <w:num w:numId="14">
+    <w:abstractNumId w:val="17"/>
+  </w:num>
+  <w:num w:numId="15">
+    <w:abstractNumId w:val="10"/>
+  </w:num>
+  <w:num w:numId="16">
+    <w:abstractNumId w:val="20"/>
+  </w:num>
+  <w:num w:numId="17">
+    <w:abstractNumId w:val="5"/>
+  </w:num>
+  <w:num w:numId="18">
     <w:abstractNumId w:val="13"/>
   </w:num>
-  <w:num w:numId="13">
-    <w:abstractNumId w:val="10"/>
-  </w:num>
-  <w:num w:numId="14">
-    <w:abstractNumId w:val="16"/>
-  </w:num>
-  <w:num w:numId="15">
+  <w:num w:numId="19">
     <w:abstractNumId w:val="9"/>
   </w:num>
-  <w:num w:numId="16">
-    <w:abstractNumId w:val="19"/>
-  </w:num>
-  <w:num w:numId="17">
-    <w:abstractNumId w:val="4"/>
-  </w:num>
-  <w:num w:numId="18">
+  <w:num w:numId="20">
     <w:abstractNumId w:val="12"/>
   </w:num>
-  <w:num w:numId="19">
-    <w:abstractNumId w:val="8"/>
-  </w:num>
-  <w:num w:numId="20">
-    <w:abstractNumId w:val="11"/>
+  <w:num w:numId="21">
+    <w:abstractNumId w:val="4"/>
   </w:num>
 </w:numbering>
 </file>
@@ -17778,7 +22240,7 @@
 </file>
 
 <file path=customXml/itemProps1.xml><?xml version="1.0" encoding="utf-8"?>
-<ds:datastoreItem xmlns:ds="http://schemas.openxmlformats.org/officeDocument/2006/customXml" ds:itemID="{3177DBA7-5AA9-44C8-B0C9-DBB2B32841B3}">
+<ds:datastoreItem xmlns:ds="http://schemas.openxmlformats.org/officeDocument/2006/customXml" ds:itemID="{EE37178F-7902-47F0-A645-87A617849E97}">
   <ds:schemaRefs>
     <ds:schemaRef ds:uri="http://schemas.openxmlformats.org/officeDocument/2006/bibliography"/>
   </ds:schemaRefs>

--- a/doc.docx
+++ b/doc.docx
@@ -1636,23 +1636,7 @@
           <w:sz w:val="28"/>
           <w:szCs w:val="28"/>
         </w:rPr>
-        <w:t xml:space="preserve">The World Wide Web is a collection of web sites linked through URIs, that host resources which can be accessed through HTTP requests. In order to view the </w:t>
-      </w:r>
-      <w:proofErr w:type="gramStart"/>
-      <w:r>
-        <w:rPr>
-          <w:sz w:val="28"/>
-          <w:szCs w:val="28"/>
-        </w:rPr>
-        <w:t>information</w:t>
-      </w:r>
-      <w:proofErr w:type="gramEnd"/>
-      <w:r>
-        <w:rPr>
-          <w:sz w:val="28"/>
-          <w:szCs w:val="28"/>
-        </w:rPr>
-        <w:t xml:space="preserve"> listen on a web page, a user has to type an URL in the address bar of a browser and submit it, which will send a request to the host of the web site, returning the resources necessary to build the page in the browser.</w:t>
+        <w:t>The World Wide Web is a collection of web sites linked through URIs, that host resources which can be accessed through HTTP requests. In order to view the information listen on a web page, a user has to type an URL in the address bar of a browser and submit it, which will send a request to the host of the web site, returning the resources necessary to build the page in the browser.</w:t>
       </w:r>
     </w:p>
     <w:p>
@@ -2345,7 +2329,6 @@
           <w:szCs w:val="28"/>
         </w:rPr>
       </w:pPr>
-      <w:proofErr w:type="gramStart"/>
       <w:r>
         <w:rPr>
           <w:b/>
@@ -2356,7 +2339,6 @@
         <w:t>Microphone(</w:t>
       </w:r>
       <w:proofErr w:type="spellStart"/>
-      <w:proofErr w:type="gramEnd"/>
       <w:r>
         <w:rPr>
           <w:b/>
@@ -2779,27 +2761,7 @@
           <w:sz w:val="28"/>
           <w:szCs w:val="28"/>
         </w:rPr>
-        <w:t>recognizer_</w:t>
-      </w:r>
-      <w:proofErr w:type="gramStart"/>
-      <w:r>
-        <w:rPr>
-          <w:i/>
-          <w:iCs/>
-          <w:sz w:val="28"/>
-          <w:szCs w:val="28"/>
-        </w:rPr>
-        <w:t>instance.energy</w:t>
-      </w:r>
-      <w:proofErr w:type="gramEnd"/>
-      <w:r>
-        <w:rPr>
-          <w:i/>
-          <w:iCs/>
-          <w:sz w:val="28"/>
-          <w:szCs w:val="28"/>
-        </w:rPr>
-        <w:t>_threshold</w:t>
+        <w:t>recognizer_instance.energy_threshold</w:t>
       </w:r>
       <w:proofErr w:type="spellEnd"/>
       <w:r>
@@ -2915,36 +2877,16 @@
           <w:sz w:val="28"/>
           <w:szCs w:val="28"/>
         </w:rPr>
-        <w:t>recognizer_</w:t>
-      </w:r>
-      <w:proofErr w:type="gramStart"/>
-      <w:r>
-        <w:rPr>
-          <w:i/>
-          <w:iCs/>
-          <w:sz w:val="28"/>
-          <w:szCs w:val="28"/>
-        </w:rPr>
-        <w:t>instance.</w:t>
-      </w:r>
-      <w:r>
-        <w:rPr>
-          <w:i/>
-          <w:iCs/>
-          <w:sz w:val="28"/>
-          <w:szCs w:val="28"/>
-        </w:rPr>
-        <w:t>dynamic</w:t>
-      </w:r>
-      <w:proofErr w:type="gramEnd"/>
-      <w:r>
-        <w:rPr>
-          <w:i/>
-          <w:iCs/>
-          <w:sz w:val="28"/>
-          <w:szCs w:val="28"/>
-        </w:rPr>
-        <w:t>_</w:t>
+        <w:t>recognizer_instance.</w:t>
+      </w:r>
+      <w:r>
+        <w:rPr>
+          <w:i/>
+          <w:iCs/>
+          <w:sz w:val="28"/>
+          <w:szCs w:val="28"/>
+        </w:rPr>
+        <w:t>dynamic_</w:t>
       </w:r>
       <w:r>
         <w:rPr>
@@ -3068,36 +3010,16 @@
           <w:sz w:val="28"/>
           <w:szCs w:val="28"/>
         </w:rPr>
-        <w:t>recognizer_</w:t>
-      </w:r>
-      <w:proofErr w:type="gramStart"/>
-      <w:r>
-        <w:rPr>
-          <w:i/>
-          <w:iCs/>
-          <w:sz w:val="28"/>
-          <w:szCs w:val="28"/>
-        </w:rPr>
-        <w:t>instance.</w:t>
-      </w:r>
-      <w:r>
-        <w:rPr>
-          <w:i/>
-          <w:iCs/>
-          <w:sz w:val="28"/>
-          <w:szCs w:val="28"/>
-        </w:rPr>
-        <w:t>dynamic</w:t>
-      </w:r>
-      <w:proofErr w:type="gramEnd"/>
-      <w:r>
-        <w:rPr>
-          <w:i/>
-          <w:iCs/>
-          <w:sz w:val="28"/>
-          <w:szCs w:val="28"/>
-        </w:rPr>
-        <w:t>_</w:t>
+        <w:t>recognizer_instance.</w:t>
+      </w:r>
+      <w:r>
+        <w:rPr>
+          <w:i/>
+          <w:iCs/>
+          <w:sz w:val="28"/>
+          <w:szCs w:val="28"/>
+        </w:rPr>
+        <w:t>dynamic_</w:t>
       </w:r>
       <w:r>
         <w:rPr>
@@ -3245,36 +3167,16 @@
           <w:sz w:val="28"/>
           <w:szCs w:val="28"/>
         </w:rPr>
-        <w:t>recognizer_</w:t>
-      </w:r>
-      <w:proofErr w:type="gramStart"/>
-      <w:r>
-        <w:rPr>
-          <w:i/>
-          <w:iCs/>
-          <w:sz w:val="28"/>
-          <w:szCs w:val="28"/>
-        </w:rPr>
-        <w:t>instance.</w:t>
-      </w:r>
-      <w:r>
-        <w:rPr>
-          <w:i/>
-          <w:iCs/>
-          <w:sz w:val="28"/>
-          <w:szCs w:val="28"/>
-        </w:rPr>
-        <w:t>dynamic</w:t>
-      </w:r>
-      <w:proofErr w:type="gramEnd"/>
-      <w:r>
-        <w:rPr>
-          <w:i/>
-          <w:iCs/>
-          <w:sz w:val="28"/>
-          <w:szCs w:val="28"/>
-        </w:rPr>
-        <w:t>_</w:t>
+        <w:t>recognizer_instance.</w:t>
+      </w:r>
+      <w:r>
+        <w:rPr>
+          <w:i/>
+          <w:iCs/>
+          <w:sz w:val="28"/>
+          <w:szCs w:val="28"/>
+        </w:rPr>
+        <w:t>dynamic_</w:t>
       </w:r>
       <w:r>
         <w:rPr>
@@ -3453,36 +3355,16 @@
           <w:szCs w:val="28"/>
         </w:rPr>
         <w:lastRenderedPageBreak/>
-        <w:t>recognizer_</w:t>
-      </w:r>
-      <w:proofErr w:type="gramStart"/>
-      <w:r>
-        <w:rPr>
-          <w:i/>
-          <w:iCs/>
-          <w:sz w:val="28"/>
-          <w:szCs w:val="28"/>
-        </w:rPr>
-        <w:t>instance.</w:t>
-      </w:r>
-      <w:r>
-        <w:rPr>
-          <w:i/>
-          <w:iCs/>
-          <w:sz w:val="28"/>
-          <w:szCs w:val="28"/>
-        </w:rPr>
-        <w:t>pause</w:t>
-      </w:r>
-      <w:proofErr w:type="gramEnd"/>
-      <w:r>
-        <w:rPr>
-          <w:i/>
-          <w:iCs/>
-          <w:sz w:val="28"/>
-          <w:szCs w:val="28"/>
-        </w:rPr>
-        <w:t>_threshold</w:t>
+        <w:t>recognizer_instance.</w:t>
+      </w:r>
+      <w:r>
+        <w:rPr>
+          <w:i/>
+          <w:iCs/>
+          <w:sz w:val="28"/>
+          <w:szCs w:val="28"/>
+        </w:rPr>
+        <w:t>pause_threshold</w:t>
       </w:r>
       <w:proofErr w:type="spellEnd"/>
       <w:r>
@@ -3562,36 +3444,16 @@
           <w:sz w:val="28"/>
           <w:szCs w:val="28"/>
         </w:rPr>
-        <w:t>recognizer_</w:t>
-      </w:r>
-      <w:proofErr w:type="gramStart"/>
-      <w:r>
-        <w:rPr>
-          <w:i/>
-          <w:iCs/>
-          <w:sz w:val="28"/>
-          <w:szCs w:val="28"/>
-        </w:rPr>
-        <w:t>instance.</w:t>
-      </w:r>
-      <w:r>
-        <w:rPr>
-          <w:i/>
-          <w:iCs/>
-          <w:sz w:val="28"/>
-          <w:szCs w:val="28"/>
-        </w:rPr>
-        <w:t>operation</w:t>
-      </w:r>
-      <w:proofErr w:type="gramEnd"/>
-      <w:r>
-        <w:rPr>
-          <w:i/>
-          <w:iCs/>
-          <w:sz w:val="28"/>
-          <w:szCs w:val="28"/>
-        </w:rPr>
-        <w:t>_timeout</w:t>
+        <w:t>recognizer_instance.</w:t>
+      </w:r>
+      <w:r>
+        <w:rPr>
+          <w:i/>
+          <w:iCs/>
+          <w:sz w:val="28"/>
+          <w:szCs w:val="28"/>
+        </w:rPr>
+        <w:t>operation_timeout</w:t>
       </w:r>
       <w:proofErr w:type="spellEnd"/>
       <w:r>
@@ -3750,27 +3612,7 @@
           <w:sz w:val="28"/>
           <w:szCs w:val="28"/>
         </w:rPr>
-        <w:t>recognizer_</w:t>
-      </w:r>
-      <w:proofErr w:type="gramStart"/>
-      <w:r>
-        <w:rPr>
-          <w:b/>
-          <w:bCs/>
-          <w:sz w:val="28"/>
-          <w:szCs w:val="28"/>
-        </w:rPr>
-        <w:t>instance.listen</w:t>
-      </w:r>
-      <w:proofErr w:type="gramEnd"/>
-      <w:r>
-        <w:rPr>
-          <w:b/>
-          <w:bCs/>
-          <w:sz w:val="28"/>
-          <w:szCs w:val="28"/>
-        </w:rPr>
-        <w:t>_in_background(source:AudioSource,callback:</w:t>
+        <w:t>recognizer_instance.listen_in_background(source:AudioSource,callback:</w:t>
       </w:r>
       <w:r>
         <w:rPr>
@@ -4352,7 +4194,6 @@
         </w:rPr>
       </w:pPr>
       <w:proofErr w:type="spellStart"/>
-      <w:proofErr w:type="gramStart"/>
       <w:r>
         <w:rPr>
           <w:b/>
@@ -4373,7 +4214,6 @@
         <w:t>(</w:t>
       </w:r>
       <w:proofErr w:type="spellStart"/>
-      <w:proofErr w:type="gramEnd"/>
       <w:r>
         <w:rPr>
           <w:b/>
@@ -4552,20 +4392,9 @@
           <w:sz w:val="28"/>
           <w:szCs w:val="28"/>
         </w:rPr>
-        <w:t>recognizer_</w:t>
-      </w:r>
-      <w:proofErr w:type="gramStart"/>
-      <w:r>
-        <w:rPr>
-          <w:b/>
-          <w:bCs/>
-          <w:sz w:val="28"/>
-          <w:szCs w:val="28"/>
-        </w:rPr>
-        <w:t>instance.listen</w:t>
-      </w:r>
-      <w:proofErr w:type="spellEnd"/>
-      <w:proofErr w:type="gramEnd"/>
+        <w:t>recognizer_instance.listen</w:t>
+      </w:r>
+      <w:proofErr w:type="spellEnd"/>
       <w:r>
         <w:rPr>
           <w:b/>
@@ -4699,27 +4528,7 @@
           <w:sz w:val="28"/>
           <w:szCs w:val="28"/>
         </w:rPr>
-        <w:t>recognizer_</w:t>
-      </w:r>
-      <w:proofErr w:type="gramStart"/>
-      <w:r>
-        <w:rPr>
-          <w:i/>
-          <w:iCs/>
-          <w:sz w:val="28"/>
-          <w:szCs w:val="28"/>
-        </w:rPr>
-        <w:t>instance.energy</w:t>
-      </w:r>
-      <w:proofErr w:type="gramEnd"/>
-      <w:r>
-        <w:rPr>
-          <w:i/>
-          <w:iCs/>
-          <w:sz w:val="28"/>
-          <w:szCs w:val="28"/>
-        </w:rPr>
-        <w:t>_threshol</w:t>
+        <w:t>recognizer_instance.energy_threshol</w:t>
       </w:r>
       <w:r>
         <w:rPr>
@@ -4997,23 +4806,7 @@
           <w:sz w:val="28"/>
           <w:szCs w:val="28"/>
         </w:rPr>
-        <w:t xml:space="preserve"> a configuration for a </w:t>
-      </w:r>
-      <w:proofErr w:type="gramStart"/>
-      <w:r>
-        <w:rPr>
-          <w:sz w:val="28"/>
-          <w:szCs w:val="28"/>
-        </w:rPr>
-        <w:t>third party</w:t>
-      </w:r>
-      <w:proofErr w:type="gramEnd"/>
-      <w:r>
-        <w:rPr>
-          <w:sz w:val="28"/>
-          <w:szCs w:val="28"/>
-        </w:rPr>
-        <w:t xml:space="preserve"> recognizer that can train a neural network based on the given inputs; if </w:t>
+        <w:t xml:space="preserve"> a configuration for a third party recognizer that can train a neural network based on the given inputs; if </w:t>
       </w:r>
       <w:r>
         <w:rPr>
@@ -5280,10 +5073,10 @@
             <v:path o:extrusionok="f" gradientshapeok="t" o:connecttype="rect"/>
             <o:lock v:ext="edit" aspectratio="t"/>
           </v:shapetype>
-          <v:shape id="_x0000_i1025" type="#_x0000_t75" style="width:468pt;height:90.55pt" o:ole="">
+          <v:shape id="_x0000_i1025" type="#_x0000_t75" style="width:468pt;height:90.45pt" o:ole="">
             <v:imagedata r:id="rId12" o:title=""/>
           </v:shape>
-          <o:OLEObject Type="Embed" ProgID="Word.OpenDocumentText.12" ShapeID="_x0000_i1025" DrawAspect="Content" ObjectID="_1622291323" r:id="rId13"/>
+          <o:OLEObject Type="Embed" ProgID="Word.OpenDocumentText.12" ShapeID="_x0000_i1025" DrawAspect="Content" ObjectID="_1622458532" r:id="rId13"/>
         </w:object>
       </w:r>
     </w:p>
@@ -5737,30 +5530,14 @@
           <w:sz w:val="28"/>
           <w:szCs w:val="28"/>
         </w:rPr>
-        <w:t>”</w:t>
-      </w:r>
-      <w:proofErr w:type="gramStart"/>
-      <w:r>
-        <w:rPr>
-          <w:sz w:val="28"/>
-          <w:szCs w:val="28"/>
-        </w:rPr>
-        <w:t>.</w:t>
-      </w:r>
-      <w:r>
-        <w:rPr>
-          <w:sz w:val="28"/>
-          <w:szCs w:val="28"/>
-        </w:rPr>
-        <w:t>”[</w:t>
-      </w:r>
-      <w:proofErr w:type="gramEnd"/>
-      <w:r>
-        <w:rPr>
-          <w:sz w:val="28"/>
-          <w:szCs w:val="28"/>
-        </w:rPr>
-        <w:t>2]</w:t>
+        <w:t>”.</w:t>
+      </w:r>
+      <w:r>
+        <w:rPr>
+          <w:sz w:val="28"/>
+          <w:szCs w:val="28"/>
+        </w:rPr>
+        <w:t>”[2]</w:t>
       </w:r>
     </w:p>
     <w:p>
@@ -5859,27 +5636,7 @@
           <w:sz w:val="28"/>
           <w:szCs w:val="28"/>
         </w:rPr>
-        <w:t>recognizer_</w:t>
-      </w:r>
-      <w:proofErr w:type="gramStart"/>
-      <w:r>
-        <w:rPr>
-          <w:b/>
-          <w:bCs/>
-          <w:sz w:val="28"/>
-          <w:szCs w:val="28"/>
-        </w:rPr>
-        <w:t>instance.recognize</w:t>
-      </w:r>
-      <w:proofErr w:type="gramEnd"/>
-      <w:r>
-        <w:rPr>
-          <w:b/>
-          <w:bCs/>
-          <w:sz w:val="28"/>
-          <w:szCs w:val="28"/>
-        </w:rPr>
-        <w:t>_google</w:t>
+        <w:t>recognizer_instance.recognize_google</w:t>
       </w:r>
       <w:proofErr w:type="spellEnd"/>
       <w:r>
@@ -6361,23 +6118,7 @@
           <w:sz w:val="28"/>
           <w:szCs w:val="28"/>
         </w:rPr>
-        <w:t xml:space="preserve">, using a </w:t>
-      </w:r>
-      <w:proofErr w:type="gramStart"/>
-      <w:r>
-        <w:rPr>
-          <w:sz w:val="28"/>
-          <w:szCs w:val="28"/>
-        </w:rPr>
-        <w:t>third party</w:t>
-      </w:r>
-      <w:proofErr w:type="gramEnd"/>
-      <w:r>
-        <w:rPr>
-          <w:sz w:val="28"/>
-          <w:szCs w:val="28"/>
-        </w:rPr>
-        <w:t xml:space="preserve"> executable.</w:t>
+        <w:t>, using a third party executable.</w:t>
       </w:r>
       <w:r>
         <w:rPr>
@@ -6407,10 +6148,10 @@
           <w:szCs w:val="28"/>
         </w:rPr>
         <w:object w:dxaOrig="9360" w:dyaOrig="5343" w14:anchorId="2379689D">
-          <v:shape id="_x0000_i1026" type="#_x0000_t75" style="width:468pt;height:266.75pt" o:ole="">
+          <v:shape id="_x0000_i1026" type="#_x0000_t75" style="width:468pt;height:267pt" o:ole="">
             <v:imagedata r:id="rId14" o:title=""/>
           </v:shape>
-          <o:OLEObject Type="Embed" ProgID="Word.OpenDocumentText.12" ShapeID="_x0000_i1026" DrawAspect="Content" ObjectID="_1622291324" r:id="rId15"/>
+          <o:OLEObject Type="Embed" ProgID="Word.OpenDocumentText.12" ShapeID="_x0000_i1026" DrawAspect="Content" ObjectID="_1622458533" r:id="rId15"/>
         </w:object>
       </w:r>
     </w:p>
@@ -7892,10 +7633,10 @@
           <w:szCs w:val="28"/>
         </w:rPr>
         <w:object w:dxaOrig="9360" w:dyaOrig="994" w14:anchorId="043D2352">
-          <v:shape id="_x0000_i1027" type="#_x0000_t75" style="width:468pt;height:49.65pt" o:ole="">
+          <v:shape id="_x0000_i1027" type="#_x0000_t75" style="width:468pt;height:49.7pt" o:ole="">
             <v:imagedata r:id="rId21" o:title=""/>
           </v:shape>
-          <o:OLEObject Type="Embed" ProgID="Word.OpenDocumentText.12" ShapeID="_x0000_i1027" DrawAspect="Content" ObjectID="_1622291325" r:id="rId22"/>
+          <o:OLEObject Type="Embed" ProgID="Word.OpenDocumentText.12" ShapeID="_x0000_i1027" DrawAspect="Content" ObjectID="_1622458534" r:id="rId22"/>
         </w:object>
       </w:r>
     </w:p>
@@ -7916,7 +7657,6 @@
         <w:t xml:space="preserve">The first line imports the </w:t>
       </w:r>
       <w:proofErr w:type="spellStart"/>
-      <w:proofErr w:type="gramStart"/>
       <w:r>
         <w:rPr>
           <w:sz w:val="28"/>
@@ -7925,7 +7665,6 @@
         <w:t>selenium.webdriver</w:t>
       </w:r>
       <w:proofErr w:type="spellEnd"/>
-      <w:proofErr w:type="gramEnd"/>
       <w:r>
         <w:rPr>
           <w:sz w:val="28"/>
@@ -8071,7 +7810,7 @@
           <v:shape id="_x0000_i1028" type="#_x0000_t75" style="width:468pt;height:36pt" o:ole="">
             <v:imagedata r:id="rId24" o:title=""/>
           </v:shape>
-          <o:OLEObject Type="Embed" ProgID="Word.OpenDocumentText.12" ShapeID="_x0000_i1028" DrawAspect="Content" ObjectID="_1622291326" r:id="rId25"/>
+          <o:OLEObject Type="Embed" ProgID="Word.OpenDocumentText.12" ShapeID="_x0000_i1028" DrawAspect="Content" ObjectID="_1622458535" r:id="rId25"/>
         </w:object>
       </w:r>
     </w:p>
@@ -8343,7 +8082,7 @@
           <v:shape id="_x0000_i1029" type="#_x0000_t75" style="width:468pt;height:36pt" o:ole="">
             <v:imagedata r:id="rId26" o:title=""/>
           </v:shape>
-          <o:OLEObject Type="Embed" ProgID="Word.OpenDocumentText.12" ShapeID="_x0000_i1029" DrawAspect="Content" ObjectID="_1622291327" r:id="rId27"/>
+          <o:OLEObject Type="Embed" ProgID="Word.OpenDocumentText.12" ShapeID="_x0000_i1029" DrawAspect="Content" ObjectID="_1622458536" r:id="rId27"/>
         </w:object>
       </w:r>
     </w:p>
@@ -8463,7 +8202,7 @@
           <v:shape id="_x0000_i1030" type="#_x0000_t75" style="width:468pt;height:36pt" o:ole="">
             <v:imagedata r:id="rId28" o:title=""/>
           </v:shape>
-          <o:OLEObject Type="Embed" ProgID="Word.OpenDocumentText.12" ShapeID="_x0000_i1030" DrawAspect="Content" ObjectID="_1622291328" r:id="rId29"/>
+          <o:OLEObject Type="Embed" ProgID="Word.OpenDocumentText.12" ShapeID="_x0000_i1030" DrawAspect="Content" ObjectID="_1622458537" r:id="rId29"/>
         </w:object>
       </w:r>
     </w:p>
@@ -8807,10 +8546,10 @@
           <w:szCs w:val="28"/>
         </w:rPr>
         <w:object w:dxaOrig="9360" w:dyaOrig="1265" w14:anchorId="5AA2C94F">
-          <v:shape id="_x0000_i1031" type="#_x0000_t75" style="width:468pt;height:62.75pt" o:ole="">
+          <v:shape id="_x0000_i1031" type="#_x0000_t75" style="width:468pt;height:62.55pt" o:ole="">
             <v:imagedata r:id="rId30" o:title=""/>
           </v:shape>
-          <o:OLEObject Type="Embed" ProgID="Word.OpenDocumentText.12" ShapeID="_x0000_i1031" DrawAspect="Content" ObjectID="_1622291329" r:id="rId31"/>
+          <o:OLEObject Type="Embed" ProgID="Word.OpenDocumentText.12" ShapeID="_x0000_i1031" DrawAspect="Content" ObjectID="_1622458538" r:id="rId31"/>
         </w:object>
       </w:r>
     </w:p>
@@ -9072,10 +8811,10 @@
           <w:szCs w:val="28"/>
         </w:rPr>
         <w:object w:dxaOrig="9360" w:dyaOrig="994" w14:anchorId="3A180F94">
-          <v:shape id="_x0000_i1032" type="#_x0000_t75" style="width:468pt;height:49.65pt" o:ole="">
+          <v:shape id="_x0000_i1032" type="#_x0000_t75" style="width:468pt;height:49.7pt" o:ole="">
             <v:imagedata r:id="rId32" o:title=""/>
           </v:shape>
-          <o:OLEObject Type="Embed" ProgID="Word.OpenDocumentText.12" ShapeID="_x0000_i1032" DrawAspect="Content" ObjectID="_1622291330" r:id="rId33"/>
+          <o:OLEObject Type="Embed" ProgID="Word.OpenDocumentText.12" ShapeID="_x0000_i1032" DrawAspect="Content" ObjectID="_1622458539" r:id="rId33"/>
         </w:object>
       </w:r>
     </w:p>
@@ -9181,7 +8920,7 @@
           <v:shape id="_x0000_i1033" type="#_x0000_t75" style="width:468pt;height:36pt" o:ole="">
             <v:imagedata r:id="rId34" o:title=""/>
           </v:shape>
-          <o:OLEObject Type="Embed" ProgID="Word.OpenDocumentText.12" ShapeID="_x0000_i1033" DrawAspect="Content" ObjectID="_1622291331" r:id="rId35"/>
+          <o:OLEObject Type="Embed" ProgID="Word.OpenDocumentText.12" ShapeID="_x0000_i1033" DrawAspect="Content" ObjectID="_1622458540" r:id="rId35"/>
         </w:object>
       </w:r>
     </w:p>
@@ -9294,31 +9033,7 @@
           <w:sz w:val="28"/>
           <w:szCs w:val="28"/>
         </w:rPr>
-        <w:t xml:space="preserve">&lt;p class="content"&gt;Site content goes </w:t>
-      </w:r>
-      <w:proofErr w:type="gramStart"/>
-      <w:r>
-        <w:rPr>
-          <w:rFonts w:ascii="Georgia" w:eastAsia="Times New Roman" w:hAnsi="Georgia" w:cs="Times New Roman"/>
-          <w:i/>
-          <w:iCs/>
-          <w:color w:val="92D050"/>
-          <w:sz w:val="28"/>
-          <w:szCs w:val="28"/>
-        </w:rPr>
-        <w:t>here.&lt;</w:t>
-      </w:r>
-      <w:proofErr w:type="gramEnd"/>
-      <w:r>
-        <w:rPr>
-          <w:rFonts w:ascii="Georgia" w:eastAsia="Times New Roman" w:hAnsi="Georgia" w:cs="Times New Roman"/>
-          <w:i/>
-          <w:iCs/>
-          <w:color w:val="92D050"/>
-          <w:sz w:val="28"/>
-          <w:szCs w:val="28"/>
-        </w:rPr>
-        <w:t>/p&gt;</w:t>
+        <w:t>&lt;p class="content"&gt;Site content goes here.&lt;/p&gt;</w:t>
       </w:r>
     </w:p>
     <w:bookmarkStart w:id="9" w:name="_MON_1622129120"/>
@@ -9346,10 +9061,10 @@
           <w:szCs w:val="28"/>
         </w:rPr>
         <w:object w:dxaOrig="9360" w:dyaOrig="994" w14:anchorId="624E12CA">
-          <v:shape id="_x0000_i1034" type="#_x0000_t75" style="width:468pt;height:49.65pt" o:ole="">
+          <v:shape id="_x0000_i1034" type="#_x0000_t75" style="width:468pt;height:49.7pt" o:ole="">
             <v:imagedata r:id="rId36" o:title=""/>
           </v:shape>
-          <o:OLEObject Type="Embed" ProgID="Word.OpenDocumentText.12" ShapeID="_x0000_i1034" DrawAspect="Content" ObjectID="_1622291332" r:id="rId37"/>
+          <o:OLEObject Type="Embed" ProgID="Word.OpenDocumentText.12" ShapeID="_x0000_i1034" DrawAspect="Content" ObjectID="_1622458541" r:id="rId37"/>
         </w:object>
       </w:r>
     </w:p>
@@ -9658,25 +9373,14 @@
         <w:t xml:space="preserve"> commands, using the method </w:t>
       </w:r>
       <w:proofErr w:type="spellStart"/>
-      <w:proofErr w:type="gramStart"/>
-      <w:r>
-        <w:rPr>
-          <w:i/>
-          <w:iCs/>
-          <w:sz w:val="28"/>
-          <w:szCs w:val="28"/>
-        </w:rPr>
-        <w:t>driver.execute</w:t>
-      </w:r>
-      <w:proofErr w:type="gramEnd"/>
-      <w:r>
-        <w:rPr>
-          <w:i/>
-          <w:iCs/>
-          <w:sz w:val="28"/>
-          <w:szCs w:val="28"/>
-        </w:rPr>
-        <w:t>_script</w:t>
+      <w:r>
+        <w:rPr>
+          <w:i/>
+          <w:iCs/>
+          <w:sz w:val="28"/>
+          <w:szCs w:val="28"/>
+        </w:rPr>
+        <w:t>driver.execute_script</w:t>
       </w:r>
       <w:proofErr w:type="spellEnd"/>
       <w:r>
@@ -9749,25 +9453,14 @@
         <w:t xml:space="preserve">All of the functionalities are applicable only to the current selected tab of the browser, that is indexed as an integer in the tab list, represented by </w:t>
       </w:r>
       <w:proofErr w:type="spellStart"/>
-      <w:proofErr w:type="gramStart"/>
-      <w:r>
-        <w:rPr>
-          <w:i/>
-          <w:iCs/>
-          <w:sz w:val="28"/>
-          <w:szCs w:val="28"/>
-        </w:rPr>
-        <w:t>driver.window</w:t>
-      </w:r>
-      <w:proofErr w:type="gramEnd"/>
-      <w:r>
-        <w:rPr>
-          <w:i/>
-          <w:iCs/>
-          <w:sz w:val="28"/>
-          <w:szCs w:val="28"/>
-        </w:rPr>
-        <w:t>_handles</w:t>
+      <w:r>
+        <w:rPr>
+          <w:i/>
+          <w:iCs/>
+          <w:sz w:val="28"/>
+          <w:szCs w:val="28"/>
+        </w:rPr>
+        <w:t>driver.window_handles</w:t>
       </w:r>
       <w:proofErr w:type="spellEnd"/>
       <w:r>
@@ -9778,25 +9471,14 @@
         <w:t xml:space="preserve">. The values stored in the array are the names of the active tabs, which can be switched to by using the available function </w:t>
       </w:r>
       <w:proofErr w:type="spellStart"/>
-      <w:proofErr w:type="gramStart"/>
-      <w:r>
-        <w:rPr>
-          <w:i/>
-          <w:iCs/>
-          <w:sz w:val="28"/>
-          <w:szCs w:val="28"/>
-        </w:rPr>
-        <w:t>driver.switch</w:t>
-      </w:r>
-      <w:proofErr w:type="gramEnd"/>
-      <w:r>
-        <w:rPr>
-          <w:i/>
-          <w:iCs/>
-          <w:sz w:val="28"/>
-          <w:szCs w:val="28"/>
-        </w:rPr>
-        <w:t>_to_window</w:t>
+      <w:r>
+        <w:rPr>
+          <w:i/>
+          <w:iCs/>
+          <w:sz w:val="28"/>
+          <w:szCs w:val="28"/>
+        </w:rPr>
+        <w:t>driver.switch_to_window</w:t>
       </w:r>
       <w:proofErr w:type="spellEnd"/>
       <w:r>
@@ -9892,10 +9574,10 @@
           <w:szCs w:val="28"/>
         </w:rPr>
         <w:object w:dxaOrig="9360" w:dyaOrig="5072" w14:anchorId="1E0A7328">
-          <v:shape id="_x0000_i1035" type="#_x0000_t75" style="width:468pt;height:253.65pt" o:ole="">
+          <v:shape id="_x0000_i1035" type="#_x0000_t75" style="width:468pt;height:253.7pt" o:ole="">
             <v:imagedata r:id="rId38" o:title=""/>
           </v:shape>
-          <o:OLEObject Type="Embed" ProgID="Word.OpenDocumentText.12" ShapeID="_x0000_i1035" DrawAspect="Content" ObjectID="_1622291333" r:id="rId39"/>
+          <o:OLEObject Type="Embed" ProgID="Word.OpenDocumentText.12" ShapeID="_x0000_i1035" DrawAspect="Content" ObjectID="_1622458542" r:id="rId39"/>
         </w:object>
       </w:r>
     </w:p>
@@ -10056,7 +9738,6 @@
         <w:t xml:space="preserve"> function will execute them in order using the same approach as the methods in the base </w:t>
       </w:r>
       <w:proofErr w:type="spellStart"/>
-      <w:proofErr w:type="gramStart"/>
       <w:r>
         <w:rPr>
           <w:i/>
@@ -10067,7 +9748,6 @@
         <w:t>selenium.webdriver</w:t>
       </w:r>
       <w:proofErr w:type="spellEnd"/>
-      <w:proofErr w:type="gramEnd"/>
       <w:r>
         <w:rPr>
           <w:sz w:val="28"/>
@@ -10092,10 +9772,10 @@
           <w:szCs w:val="28"/>
         </w:rPr>
         <w:object w:dxaOrig="9360" w:dyaOrig="2081" w14:anchorId="14B33D01">
-          <v:shape id="_x0000_i1036" type="#_x0000_t75" style="width:468pt;height:103.65pt" o:ole="">
+          <v:shape id="_x0000_i1036" type="#_x0000_t75" style="width:468pt;height:103.7pt" o:ole="">
             <v:imagedata r:id="rId40" o:title=""/>
           </v:shape>
-          <o:OLEObject Type="Embed" ProgID="Word.OpenDocumentText.12" ShapeID="_x0000_i1036" DrawAspect="Content" ObjectID="_1622291334" r:id="rId41"/>
+          <o:OLEObject Type="Embed" ProgID="Word.OpenDocumentText.12" ShapeID="_x0000_i1036" DrawAspect="Content" ObjectID="_1622458543" r:id="rId41"/>
         </w:object>
       </w:r>
     </w:p>
@@ -10204,25 +9884,14 @@
         </w:rPr>
       </w:pPr>
       <w:proofErr w:type="spellStart"/>
-      <w:proofErr w:type="gramStart"/>
-      <w:r>
-        <w:rPr>
-          <w:i/>
-          <w:iCs/>
-          <w:sz w:val="28"/>
-          <w:szCs w:val="28"/>
-        </w:rPr>
-        <w:t>pynput.keyboard</w:t>
-      </w:r>
-      <w:proofErr w:type="gramEnd"/>
-      <w:r>
-        <w:rPr>
-          <w:i/>
-          <w:iCs/>
-          <w:sz w:val="28"/>
-          <w:szCs w:val="28"/>
-        </w:rPr>
-        <w:t>.Key</w:t>
+      <w:r>
+        <w:rPr>
+          <w:i/>
+          <w:iCs/>
+          <w:sz w:val="28"/>
+          <w:szCs w:val="28"/>
+        </w:rPr>
+        <w:t>pynput.keyboard.Key</w:t>
       </w:r>
       <w:proofErr w:type="spellEnd"/>
     </w:p>
@@ -10240,25 +9909,14 @@
         </w:rPr>
       </w:pPr>
       <w:proofErr w:type="spellStart"/>
-      <w:proofErr w:type="gramStart"/>
-      <w:r>
-        <w:rPr>
-          <w:i/>
-          <w:iCs/>
-          <w:sz w:val="28"/>
-          <w:szCs w:val="28"/>
-        </w:rPr>
-        <w:t>pynput.keyboard</w:t>
-      </w:r>
-      <w:proofErr w:type="gramEnd"/>
-      <w:r>
-        <w:rPr>
-          <w:i/>
-          <w:iCs/>
-          <w:sz w:val="28"/>
-          <w:szCs w:val="28"/>
-        </w:rPr>
-        <w:t>.Controller</w:t>
+      <w:r>
+        <w:rPr>
+          <w:i/>
+          <w:iCs/>
+          <w:sz w:val="28"/>
+          <w:szCs w:val="28"/>
+        </w:rPr>
+        <w:t>pynput.keyboard.Controller</w:t>
       </w:r>
       <w:proofErr w:type="spellEnd"/>
     </w:p>
@@ -10276,25 +9934,14 @@
         </w:rPr>
       </w:pPr>
       <w:proofErr w:type="spellStart"/>
-      <w:proofErr w:type="gramStart"/>
-      <w:r>
-        <w:rPr>
-          <w:i/>
-          <w:iCs/>
-          <w:sz w:val="28"/>
-          <w:szCs w:val="28"/>
-        </w:rPr>
-        <w:t>pynput.keyboard</w:t>
-      </w:r>
-      <w:proofErr w:type="gramEnd"/>
-      <w:r>
-        <w:rPr>
-          <w:i/>
-          <w:iCs/>
-          <w:sz w:val="28"/>
-          <w:szCs w:val="28"/>
-        </w:rPr>
-        <w:t>.Listener</w:t>
+      <w:r>
+        <w:rPr>
+          <w:i/>
+          <w:iCs/>
+          <w:sz w:val="28"/>
+          <w:szCs w:val="28"/>
+        </w:rPr>
+        <w:t>pynput.keyboard.Listener</w:t>
       </w:r>
       <w:proofErr w:type="spellEnd"/>
     </w:p>
@@ -10428,10 +10075,10 @@
           <w:szCs w:val="28"/>
         </w:rPr>
         <w:object w:dxaOrig="9360" w:dyaOrig="2896" w14:anchorId="51B2EF71">
-          <v:shape id="_x0000_i1037" type="#_x0000_t75" style="width:468pt;height:144.55pt" o:ole="">
+          <v:shape id="_x0000_i1037" type="#_x0000_t75" style="width:468pt;height:144.45pt" o:ole="">
             <v:imagedata r:id="rId42" o:title=""/>
           </v:shape>
-          <o:OLEObject Type="Embed" ProgID="Word.OpenDocumentText.12" ShapeID="_x0000_i1037" DrawAspect="Content" ObjectID="_1622291335" r:id="rId43"/>
+          <o:OLEObject Type="Embed" ProgID="Word.OpenDocumentText.12" ShapeID="_x0000_i1037" DrawAspect="Content" ObjectID="_1622458544" r:id="rId43"/>
         </w:object>
       </w:r>
     </w:p>
@@ -10495,7 +10142,6 @@
         <w:t xml:space="preserve">, by either calling the </w:t>
       </w:r>
       <w:proofErr w:type="spellStart"/>
-      <w:proofErr w:type="gramStart"/>
       <w:r>
         <w:rPr>
           <w:i/>
@@ -10506,7 +10152,6 @@
         <w:t>listener.stop</w:t>
       </w:r>
       <w:proofErr w:type="spellEnd"/>
-      <w:proofErr w:type="gramEnd"/>
       <w:r>
         <w:rPr>
           <w:sz w:val="28"/>
@@ -10571,15 +10216,7 @@
           <w:sz w:val="28"/>
           <w:szCs w:val="28"/>
         </w:rPr>
-        <w:t xml:space="preserve"> </w:t>
-      </w:r>
-      <w:r>
-        <w:rPr>
-          <w:sz w:val="28"/>
-          <w:szCs w:val="28"/>
-        </w:rPr>
-        <w:lastRenderedPageBreak/>
-        <w:t>Both of the callback functions take as parameter an object which represents the key that has been pressed or released by the user.</w:t>
+        <w:t xml:space="preserve"> Both of the callback functions take as parameter an object which represents the key that has been pressed or released by the user.</w:t>
       </w:r>
     </w:p>
     <w:bookmarkStart w:id="13" w:name="_MON_1622135468"/>
@@ -10598,10 +10235,10 @@
           <w:szCs w:val="28"/>
         </w:rPr>
         <w:object w:dxaOrig="9360" w:dyaOrig="3984" w14:anchorId="2EC4E705">
-          <v:shape id="_x0000_i1038" type="#_x0000_t75" style="width:468pt;height:199.1pt" o:ole="">
+          <v:shape id="_x0000_i1038" type="#_x0000_t75" style="width:468pt;height:198.85pt" o:ole="">
             <v:imagedata r:id="rId44" o:title=""/>
           </v:shape>
-          <o:OLEObject Type="Embed" ProgID="Word.OpenDocumentText.12" ShapeID="_x0000_i1038" DrawAspect="Content" ObjectID="_1622291336" r:id="rId45"/>
+          <o:OLEObject Type="Embed" ProgID="Word.OpenDocumentText.12" ShapeID="_x0000_i1038" DrawAspect="Content" ObjectID="_1622458545" r:id="rId45"/>
         </w:object>
       </w:r>
       <w:r>
@@ -10858,11 +10495,20 @@
           <w:szCs w:val="36"/>
         </w:rPr>
       </w:pPr>
-      <w:r>
+    </w:p>
+    <w:p>
+      <w:pPr>
+        <w:jc w:val="both"/>
         <w:rPr>
           <w:sz w:val="36"/>
           <w:szCs w:val="36"/>
         </w:rPr>
+      </w:pPr>
+      <w:r>
+        <w:rPr>
+          <w:sz w:val="36"/>
+          <w:szCs w:val="36"/>
+        </w:rPr>
         <w:lastRenderedPageBreak/>
         <w:t xml:space="preserve">Chapter 3. </w:t>
       </w:r>
@@ -10994,93 +10640,81 @@
     </w:p>
     <w:p>
       <w:pPr>
+        <w:jc w:val="both"/>
+        <w:rPr>
+          <w:color w:val="FF0000"/>
+          <w:sz w:val="28"/>
+          <w:szCs w:val="28"/>
+        </w:rPr>
+      </w:pPr>
+      <w:r>
+        <w:rPr>
+          <w:noProof/>
+        </w:rPr>
+        <w:drawing>
+          <wp:inline distT="0" distB="0" distL="0" distR="0" wp14:anchorId="3ED53EAF" wp14:editId="5E827595">
+            <wp:extent cx="5943600" cy="4525010"/>
+            <wp:effectExtent l="0" t="0" r="0" b="8890"/>
+            <wp:docPr id="9" name="Picture 9"/>
+            <wp:cNvGraphicFramePr>
+              <a:graphicFrameLocks xmlns:a="http://schemas.openxmlformats.org/drawingml/2006/main" noChangeAspect="1"/>
+            </wp:cNvGraphicFramePr>
+            <a:graphic xmlns:a="http://schemas.openxmlformats.org/drawingml/2006/main">
+              <a:graphicData uri="http://schemas.openxmlformats.org/drawingml/2006/picture">
+                <pic:pic xmlns:pic="http://schemas.openxmlformats.org/drawingml/2006/picture">
+                  <pic:nvPicPr>
+                    <pic:cNvPr id="1" name=""/>
+                    <pic:cNvPicPr/>
+                  </pic:nvPicPr>
+                  <pic:blipFill>
+                    <a:blip r:embed="rId46"/>
+                    <a:stretch>
+                      <a:fillRect/>
+                    </a:stretch>
+                  </pic:blipFill>
+                  <pic:spPr>
+                    <a:xfrm>
+                      <a:off x="0" y="0"/>
+                      <a:ext cx="5943600" cy="4525010"/>
+                    </a:xfrm>
+                    <a:prstGeom prst="rect">
+                      <a:avLst/>
+                    </a:prstGeom>
+                  </pic:spPr>
+                </pic:pic>
+              </a:graphicData>
+            </a:graphic>
+          </wp:inline>
+        </w:drawing>
+      </w:r>
+    </w:p>
+    <w:p>
+      <w:pPr>
+        <w:jc w:val="both"/>
+        <w:rPr>
+          <w:color w:val="FF0000"/>
+          <w:sz w:val="28"/>
+          <w:szCs w:val="28"/>
+        </w:rPr>
+      </w:pPr>
+    </w:p>
+    <w:p>
+      <w:pPr>
+        <w:jc w:val="both"/>
+        <w:rPr>
+          <w:color w:val="FF0000"/>
+          <w:sz w:val="28"/>
+          <w:szCs w:val="28"/>
+        </w:rPr>
+      </w:pPr>
+      <w:bookmarkStart w:id="14" w:name="_GoBack"/>
+      <w:bookmarkEnd w:id="14"/>
+    </w:p>
+    <w:p>
+      <w:pPr>
         <w:ind w:firstLine="720"/>
         <w:jc w:val="both"/>
         <w:rPr>
-          <w:color w:val="FF0000"/>
-          <w:sz w:val="28"/>
-          <w:szCs w:val="28"/>
-        </w:rPr>
-      </w:pPr>
-      <w:r>
-        <w:rPr>
-          <w:color w:val="FF0000"/>
-          <w:sz w:val="28"/>
-          <w:szCs w:val="28"/>
-        </w:rPr>
-        <w:t xml:space="preserve">// </w:t>
-      </w:r>
-      <w:proofErr w:type="spellStart"/>
-      <w:r>
-        <w:rPr>
-          <w:color w:val="FF0000"/>
-          <w:sz w:val="28"/>
-          <w:szCs w:val="28"/>
-        </w:rPr>
-        <w:t>diagrama</w:t>
-      </w:r>
-      <w:proofErr w:type="spellEnd"/>
-      <w:r>
-        <w:rPr>
-          <w:color w:val="FF0000"/>
-          <w:sz w:val="28"/>
-          <w:szCs w:val="28"/>
-        </w:rPr>
-        <w:t xml:space="preserve"> </w:t>
-      </w:r>
-      <w:proofErr w:type="spellStart"/>
-      <w:r>
-        <w:rPr>
-          <w:color w:val="FF0000"/>
-          <w:sz w:val="28"/>
-          <w:szCs w:val="28"/>
-        </w:rPr>
-        <w:t>si</w:t>
-      </w:r>
-      <w:proofErr w:type="spellEnd"/>
-      <w:r>
-        <w:rPr>
-          <w:color w:val="FF0000"/>
-          <w:sz w:val="28"/>
-          <w:szCs w:val="28"/>
-        </w:rPr>
-        <w:t xml:space="preserve"> </w:t>
-      </w:r>
-      <w:proofErr w:type="spellStart"/>
-      <w:r>
-        <w:rPr>
-          <w:color w:val="FF0000"/>
-          <w:sz w:val="28"/>
-          <w:szCs w:val="28"/>
-        </w:rPr>
-        <w:t>explicatie</w:t>
-      </w:r>
-      <w:proofErr w:type="spellEnd"/>
-      <w:r>
-        <w:rPr>
-          <w:color w:val="FF0000"/>
-          <w:sz w:val="28"/>
-          <w:szCs w:val="28"/>
-        </w:rPr>
-        <w:t>…</w:t>
-      </w:r>
-    </w:p>
-    <w:p>
-      <w:pPr>
-        <w:ind w:firstLine="720"/>
-        <w:jc w:val="both"/>
-        <w:rPr>
-          <w:color w:val="FF0000"/>
-          <w:sz w:val="28"/>
-          <w:szCs w:val="28"/>
-        </w:rPr>
-      </w:pPr>
-    </w:p>
-    <w:p>
-      <w:pPr>
-        <w:ind w:firstLine="720"/>
-        <w:jc w:val="both"/>
-        <w:rPr>
           <w:b/>
           <w:bCs/>
           <w:sz w:val="28"/>
@@ -11096,6 +10730,7 @@
           <w:szCs w:val="28"/>
           <w:u w:val="single"/>
         </w:rPr>
+        <w:lastRenderedPageBreak/>
         <w:t xml:space="preserve">The </w:t>
       </w:r>
       <w:r>
@@ -11118,20 +10753,8 @@
           <w:szCs w:val="28"/>
           <w:u w:val="single"/>
         </w:rPr>
-        <w:t xml:space="preserve"> </w:t>
-      </w:r>
-      <w:proofErr w:type="gramStart"/>
-      <w:r>
-        <w:rPr>
-          <w:b/>
-          <w:bCs/>
-          <w:sz w:val="28"/>
-          <w:szCs w:val="28"/>
-          <w:u w:val="single"/>
-        </w:rPr>
-        <w:t>class</w:t>
-      </w:r>
-      <w:proofErr w:type="gramEnd"/>
+        <w:t xml:space="preserve"> class</w:t>
+      </w:r>
     </w:p>
     <w:p>
       <w:pPr>
@@ -11150,8 +10773,8 @@
         <w:t>The purpose of this class is to initiate the recording of the microphone, to stop the recording, and to implement the callback which calls the speech recognizer on the obtained audio data.</w:t>
       </w:r>
     </w:p>
-    <w:bookmarkStart w:id="14" w:name="_MON_1622197140"/>
-    <w:bookmarkEnd w:id="14"/>
+    <w:bookmarkStart w:id="15" w:name="_MON_1622197140"/>
+    <w:bookmarkEnd w:id="15"/>
     <w:p>
       <w:pPr>
         <w:jc w:val="both"/>
@@ -11166,10 +10789,10 @@
           <w:szCs w:val="28"/>
         </w:rPr>
         <w:object w:dxaOrig="9360" w:dyaOrig="1809" w14:anchorId="1A22B85A">
-          <v:shape id="_x0000_i1039" type="#_x0000_t75" style="width:468pt;height:90.55pt" o:ole="">
-            <v:imagedata r:id="rId46" o:title=""/>
+          <v:shape id="_x0000_i1039" type="#_x0000_t75" style="width:468pt;height:90.45pt" o:ole="">
+            <v:imagedata r:id="rId47" o:title=""/>
           </v:shape>
-          <o:OLEObject Type="Embed" ProgID="Word.OpenDocumentText.12" ShapeID="_x0000_i1039" DrawAspect="Content" ObjectID="_1622291337" r:id="rId47"/>
+          <o:OLEObject Type="Embed" ProgID="Word.OpenDocumentText.12" ShapeID="_x0000_i1039" DrawAspect="Content" ObjectID="_1622458546" r:id="rId48"/>
         </w:object>
       </w:r>
       <w:r>
@@ -11238,8 +10861,8 @@
         <w:t xml:space="preserve"> stop function of the background listener.</w:t>
       </w:r>
     </w:p>
-    <w:bookmarkStart w:id="15" w:name="_MON_1622197604"/>
-    <w:bookmarkEnd w:id="15"/>
+    <w:bookmarkStart w:id="16" w:name="_MON_1622197604"/>
+    <w:bookmarkEnd w:id="16"/>
     <w:p>
       <w:pPr>
         <w:jc w:val="both"/>
@@ -11254,10 +10877,10 @@
           <w:szCs w:val="28"/>
         </w:rPr>
         <w:object w:dxaOrig="9360" w:dyaOrig="2896" w14:anchorId="3C0BA085">
-          <v:shape id="_x0000_i1040" type="#_x0000_t75" style="width:468pt;height:144.55pt" o:ole="">
-            <v:imagedata r:id="rId48" o:title=""/>
+          <v:shape id="_x0000_i1040" type="#_x0000_t75" style="width:468pt;height:144.45pt" o:ole="">
+            <v:imagedata r:id="rId49" o:title=""/>
           </v:shape>
-          <o:OLEObject Type="Embed" ProgID="Word.OpenDocumentText.12" ShapeID="_x0000_i1040" DrawAspect="Content" ObjectID="_1622291338" r:id="rId49"/>
+          <o:OLEObject Type="Embed" ProgID="Word.OpenDocumentText.12" ShapeID="_x0000_i1040" DrawAspect="Content" ObjectID="_1622458547" r:id="rId50"/>
         </w:object>
       </w:r>
     </w:p>
@@ -11506,6 +11129,7 @@
           <w:sz w:val="28"/>
           <w:szCs w:val="28"/>
         </w:rPr>
+        <w:lastRenderedPageBreak/>
         <w:tab/>
         <w:t xml:space="preserve">The </w:t>
       </w:r>
@@ -11578,8 +11202,8 @@
         </w:rPr>
       </w:pPr>
     </w:p>
-    <w:bookmarkStart w:id="16" w:name="_MON_1622198819"/>
-    <w:bookmarkEnd w:id="16"/>
+    <w:bookmarkStart w:id="17" w:name="_MON_1622198819"/>
+    <w:bookmarkEnd w:id="17"/>
     <w:p>
       <w:pPr>
         <w:jc w:val="both"/>
@@ -11594,10 +11218,10 @@
           <w:szCs w:val="28"/>
         </w:rPr>
         <w:object w:dxaOrig="9360" w:dyaOrig="2896" w14:anchorId="680BF574">
-          <v:shape id="_x0000_i1041" type="#_x0000_t75" style="width:468pt;height:144.55pt" o:ole="">
-            <v:imagedata r:id="rId50" o:title=""/>
+          <v:shape id="_x0000_i1041" type="#_x0000_t75" style="width:468pt;height:144.45pt" o:ole="">
+            <v:imagedata r:id="rId51" o:title=""/>
           </v:shape>
-          <o:OLEObject Type="Embed" ProgID="Word.OpenDocumentText.12" ShapeID="_x0000_i1041" DrawAspect="Content" ObjectID="_1622291339" r:id="rId51"/>
+          <o:OLEObject Type="Embed" ProgID="Word.OpenDocumentText.12" ShapeID="_x0000_i1041" DrawAspect="Content" ObjectID="_1622458548" r:id="rId52"/>
         </w:object>
       </w:r>
     </w:p>
@@ -11889,34 +11513,23 @@
           <w:szCs w:val="28"/>
           <w:u w:val="single"/>
         </w:rPr>
-        <w:t xml:space="preserve"> </w:t>
-      </w:r>
-      <w:proofErr w:type="gramStart"/>
-      <w:r>
-        <w:rPr>
-          <w:b/>
-          <w:bCs/>
-          <w:sz w:val="28"/>
-          <w:szCs w:val="28"/>
-          <w:u w:val="single"/>
-        </w:rPr>
-        <w:t>class</w:t>
-      </w:r>
-      <w:proofErr w:type="gramEnd"/>
-    </w:p>
-    <w:p>
-      <w:pPr>
-        <w:jc w:val="both"/>
-        <w:rPr>
-          <w:sz w:val="28"/>
-          <w:szCs w:val="28"/>
-        </w:rPr>
-      </w:pPr>
-      <w:r>
-        <w:rPr>
-          <w:sz w:val="28"/>
-          <w:szCs w:val="28"/>
-        </w:rPr>
+        <w:t xml:space="preserve"> class</w:t>
+      </w:r>
+    </w:p>
+    <w:p>
+      <w:pPr>
+        <w:jc w:val="both"/>
+        <w:rPr>
+          <w:sz w:val="28"/>
+          <w:szCs w:val="28"/>
+        </w:rPr>
+      </w:pPr>
+      <w:r>
+        <w:rPr>
+          <w:sz w:val="28"/>
+          <w:szCs w:val="28"/>
+        </w:rPr>
+        <w:lastRenderedPageBreak/>
         <w:tab/>
         <w:t xml:space="preserve">This class is used to initiate the web driver and to implement the execution of the commands supported by the application. Each command is implemented in a different method and can access the </w:t>
       </w:r>
@@ -11953,8 +11566,8 @@
         <w:tab/>
       </w:r>
     </w:p>
-    <w:bookmarkStart w:id="17" w:name="_MON_1622203872"/>
-    <w:bookmarkEnd w:id="17"/>
+    <w:bookmarkStart w:id="18" w:name="_MON_1622203872"/>
+    <w:bookmarkEnd w:id="18"/>
     <w:p>
       <w:pPr>
         <w:jc w:val="both"/>
@@ -11969,10 +11582,10 @@
           <w:szCs w:val="28"/>
         </w:rPr>
         <w:object w:dxaOrig="9360" w:dyaOrig="3441" w14:anchorId="66C19885">
-          <v:shape id="_x0000_i1042" type="#_x0000_t75" style="width:468pt;height:172.35pt" o:ole="">
-            <v:imagedata r:id="rId52" o:title=""/>
+          <v:shape id="_x0000_i1042" type="#_x0000_t75" style="width:468pt;height:172.3pt" o:ole="">
+            <v:imagedata r:id="rId53" o:title=""/>
           </v:shape>
-          <o:OLEObject Type="Embed" ProgID="Word.OpenDocumentText.12" ShapeID="_x0000_i1042" DrawAspect="Content" ObjectID="_1622291340" r:id="rId53"/>
+          <o:OLEObject Type="Embed" ProgID="Word.OpenDocumentText.12" ShapeID="_x0000_i1042" DrawAspect="Content" ObjectID="_1622458549" r:id="rId54"/>
         </w:object>
       </w:r>
     </w:p>
@@ -12489,7 +12102,6 @@
           <w:sz w:val="28"/>
           <w:szCs w:val="28"/>
         </w:rPr>
-        <w:lastRenderedPageBreak/>
         <w:t>Open(</w:t>
       </w:r>
       <w:proofErr w:type="spellStart"/>
@@ -12513,8 +12125,8 @@
         <w:t>)</w:t>
       </w:r>
     </w:p>
-    <w:bookmarkStart w:id="18" w:name="_MON_1622205002"/>
-    <w:bookmarkEnd w:id="18"/>
+    <w:bookmarkStart w:id="19" w:name="_MON_1622205002"/>
+    <w:bookmarkEnd w:id="19"/>
     <w:p>
       <w:pPr>
         <w:jc w:val="both"/>
@@ -12529,10 +12141,10 @@
           <w:szCs w:val="28"/>
         </w:rPr>
         <w:object w:dxaOrig="9360" w:dyaOrig="1809" w14:anchorId="299D3CCF">
-          <v:shape id="_x0000_i1043" type="#_x0000_t75" style="width:468pt;height:90.55pt" o:ole="">
-            <v:imagedata r:id="rId54" o:title=""/>
+          <v:shape id="_x0000_i1043" type="#_x0000_t75" style="width:468pt;height:90.45pt" o:ole="">
+            <v:imagedata r:id="rId55" o:title=""/>
           </v:shape>
-          <o:OLEObject Type="Embed" ProgID="Word.OpenDocumentText.12" ShapeID="_x0000_i1043" DrawAspect="Content" ObjectID="_1622291341" r:id="rId55"/>
+          <o:OLEObject Type="Embed" ProgID="Word.OpenDocumentText.12" ShapeID="_x0000_i1043" DrawAspect="Content" ObjectID="_1622458550" r:id="rId56"/>
         </w:object>
       </w:r>
     </w:p>
@@ -12618,29 +12230,18 @@
           <w:szCs w:val="28"/>
         </w:rPr>
       </w:pPr>
-      <w:proofErr w:type="gramStart"/>
-      <w:r>
-        <w:rPr>
-          <w:b/>
-          <w:bCs/>
-          <w:sz w:val="28"/>
-          <w:szCs w:val="28"/>
-        </w:rPr>
-        <w:t>Quit(</w:t>
-      </w:r>
-      <w:proofErr w:type="gramEnd"/>
-      <w:r>
-        <w:rPr>
-          <w:b/>
-          <w:bCs/>
-          <w:sz w:val="28"/>
-          <w:szCs w:val="28"/>
-        </w:rPr>
-        <w:t>)</w:t>
-      </w:r>
-    </w:p>
-    <w:bookmarkStart w:id="19" w:name="_MON_1622205292"/>
-    <w:bookmarkEnd w:id="19"/>
+      <w:r>
+        <w:rPr>
+          <w:b/>
+          <w:bCs/>
+          <w:sz w:val="28"/>
+          <w:szCs w:val="28"/>
+        </w:rPr>
+        <w:t>Quit()</w:t>
+      </w:r>
+    </w:p>
+    <w:bookmarkStart w:id="20" w:name="_MON_1622205292"/>
+    <w:bookmarkEnd w:id="20"/>
     <w:p>
       <w:pPr>
         <w:jc w:val="both"/>
@@ -12655,10 +12256,10 @@
           <w:szCs w:val="28"/>
         </w:rPr>
         <w:object w:dxaOrig="9360" w:dyaOrig="994" w14:anchorId="6303BAAB">
-          <v:shape id="_x0000_i1044" type="#_x0000_t75" style="width:468pt;height:49.65pt" o:ole="">
-            <v:imagedata r:id="rId56" o:title=""/>
+          <v:shape id="_x0000_i1044" type="#_x0000_t75" style="width:468pt;height:49.7pt" o:ole="">
+            <v:imagedata r:id="rId57" o:title=""/>
           </v:shape>
-          <o:OLEObject Type="Embed" ProgID="Word.OpenDocumentText.12" ShapeID="_x0000_i1044" DrawAspect="Content" ObjectID="_1622291342" r:id="rId57"/>
+          <o:OLEObject Type="Embed" ProgID="Word.OpenDocumentText.12" ShapeID="_x0000_i1044" DrawAspect="Content" ObjectID="_1622458551" r:id="rId58"/>
         </w:object>
       </w:r>
     </w:p>
@@ -12729,8 +12330,8 @@
         <w:t>Search(text)</w:t>
       </w:r>
     </w:p>
-    <w:bookmarkStart w:id="20" w:name="_MON_1622205392"/>
-    <w:bookmarkEnd w:id="20"/>
+    <w:bookmarkStart w:id="21" w:name="_MON_1622205392"/>
+    <w:bookmarkEnd w:id="21"/>
     <w:p>
       <w:pPr>
         <w:jc w:val="both"/>
@@ -12749,10 +12350,10 @@
           <w:szCs w:val="28"/>
         </w:rPr>
         <w:object w:dxaOrig="9360" w:dyaOrig="2625" w14:anchorId="50ED65EC">
-          <v:shape id="_x0000_i1045" type="#_x0000_t75" style="width:468pt;height:131.45pt" o:ole="">
-            <v:imagedata r:id="rId58" o:title=""/>
+          <v:shape id="_x0000_i1045" type="#_x0000_t75" style="width:468pt;height:131.55pt" o:ole="">
+            <v:imagedata r:id="rId59" o:title=""/>
           </v:shape>
-          <o:OLEObject Type="Embed" ProgID="Word.OpenDocumentText.12" ShapeID="_x0000_i1045" DrawAspect="Content" ObjectID="_1622291343" r:id="rId59"/>
+          <o:OLEObject Type="Embed" ProgID="Word.OpenDocumentText.12" ShapeID="_x0000_i1045" DrawAspect="Content" ObjectID="_1622458552" r:id="rId60"/>
         </w:object>
       </w:r>
     </w:p>
@@ -12771,6 +12372,7 @@
           <w:sz w:val="28"/>
           <w:szCs w:val="28"/>
         </w:rPr>
+        <w:lastRenderedPageBreak/>
         <w:tab/>
       </w:r>
       <w:r>
@@ -12869,285 +12471,291 @@
           <w:sz w:val="28"/>
           <w:szCs w:val="28"/>
         </w:rPr>
+        <w:t>Click(value)</w:t>
+      </w:r>
+    </w:p>
+    <w:bookmarkStart w:id="22" w:name="_MON_1622210068"/>
+    <w:bookmarkEnd w:id="22"/>
+    <w:p>
+      <w:pPr>
+        <w:jc w:val="both"/>
+        <w:rPr>
+          <w:b/>
+          <w:bCs/>
+          <w:sz w:val="28"/>
+          <w:szCs w:val="28"/>
+        </w:rPr>
+      </w:pPr>
+      <w:r>
+        <w:rPr>
+          <w:b/>
+          <w:bCs/>
+          <w:sz w:val="28"/>
+          <w:szCs w:val="28"/>
+        </w:rPr>
+        <w:object w:dxaOrig="9360" w:dyaOrig="6703" w14:anchorId="60AC358F">
+          <v:shape id="_x0000_i1046" type="#_x0000_t75" style="width:468pt;height:335.55pt" o:ole="">
+            <v:imagedata r:id="rId61" o:title=""/>
+          </v:shape>
+          <o:OLEObject Type="Embed" ProgID="Word.OpenDocumentText.12" ShapeID="_x0000_i1046" DrawAspect="Content" ObjectID="_1622458553" r:id="rId62"/>
+        </w:object>
+      </w:r>
+    </w:p>
+    <w:p>
+      <w:pPr>
+        <w:jc w:val="both"/>
+        <w:rPr>
+          <w:sz w:val="28"/>
+          <w:szCs w:val="28"/>
+        </w:rPr>
+      </w:pPr>
+      <w:r>
+        <w:rPr>
+          <w:b/>
+          <w:bCs/>
+          <w:sz w:val="28"/>
+          <w:szCs w:val="28"/>
+        </w:rPr>
+        <w:tab/>
+      </w:r>
+      <w:r>
+        <w:rPr>
+          <w:sz w:val="28"/>
+          <w:szCs w:val="28"/>
+        </w:rPr>
+        <w:t>A function to click on the first button found that has its value</w:t>
+      </w:r>
+      <w:r>
+        <w:rPr>
+          <w:sz w:val="28"/>
+          <w:szCs w:val="28"/>
+        </w:rPr>
+        <w:t xml:space="preserve"> similar</w:t>
+      </w:r>
+      <w:r>
+        <w:rPr>
+          <w:sz w:val="28"/>
+          <w:szCs w:val="28"/>
+        </w:rPr>
+        <w:t xml:space="preserve"> with the given parameter. If no such button is found, the method will try to find a button that at least has the given parameter as a substring to its value. If no button is found, an error message is displayed.</w:t>
+      </w:r>
+    </w:p>
+    <w:p>
+      <w:pPr>
+        <w:jc w:val="both"/>
+        <w:rPr>
+          <w:sz w:val="28"/>
+          <w:szCs w:val="28"/>
+        </w:rPr>
+      </w:pPr>
+      <w:r>
+        <w:rPr>
+          <w:sz w:val="28"/>
+          <w:szCs w:val="28"/>
+        </w:rPr>
+        <w:tab/>
+      </w:r>
+      <w:r>
+        <w:rPr>
+          <w:sz w:val="28"/>
+          <w:szCs w:val="28"/>
+        </w:rPr>
+        <w:t xml:space="preserve">The </w:t>
+      </w:r>
+      <w:r>
+        <w:rPr>
+          <w:i/>
+          <w:iCs/>
+          <w:sz w:val="28"/>
+          <w:szCs w:val="28"/>
+        </w:rPr>
+        <w:t>buttons</w:t>
+      </w:r>
+      <w:r>
+        <w:rPr>
+          <w:sz w:val="28"/>
+          <w:szCs w:val="28"/>
+        </w:rPr>
+        <w:t xml:space="preserve"> variable will store all of the clickable items on the page (marked with the tag </w:t>
+      </w:r>
+      <w:r>
+        <w:rPr>
+          <w:i/>
+          <w:iCs/>
+          <w:sz w:val="28"/>
+          <w:szCs w:val="28"/>
+        </w:rPr>
+        <w:t>button</w:t>
+      </w:r>
+      <w:r>
+        <w:rPr>
+          <w:sz w:val="28"/>
+          <w:szCs w:val="28"/>
+        </w:rPr>
+        <w:t xml:space="preserve"> or </w:t>
+      </w:r>
+      <w:r>
+        <w:rPr>
+          <w:i/>
+          <w:iCs/>
+          <w:sz w:val="28"/>
+          <w:szCs w:val="28"/>
+        </w:rPr>
+        <w:t>a</w:t>
+      </w:r>
+      <w:r>
+        <w:rPr>
+          <w:sz w:val="28"/>
+          <w:szCs w:val="28"/>
+        </w:rPr>
+        <w:t xml:space="preserve"> for hyperlinks), using the </w:t>
+      </w:r>
+      <w:proofErr w:type="spellStart"/>
+      <w:r>
+        <w:rPr>
+          <w:i/>
+          <w:iCs/>
+          <w:sz w:val="28"/>
+          <w:szCs w:val="28"/>
+        </w:rPr>
+        <w:t>find_elements_by_css_selector</w:t>
+      </w:r>
+      <w:proofErr w:type="spellEnd"/>
+      <w:r>
+        <w:rPr>
+          <w:sz w:val="28"/>
+          <w:szCs w:val="28"/>
+        </w:rPr>
+        <w:t xml:space="preserve"> function of the driver.</w:t>
+      </w:r>
+      <w:r>
+        <w:rPr>
+          <w:sz w:val="28"/>
+          <w:szCs w:val="28"/>
+        </w:rPr>
+        <w:t xml:space="preserve"> Then, the method checks for similarity between the value of </w:t>
+      </w:r>
+      <w:r>
+        <w:rPr>
+          <w:sz w:val="28"/>
+          <w:szCs w:val="28"/>
+        </w:rPr>
         <w:lastRenderedPageBreak/>
-        <w:t>Click(value)</w:t>
-      </w:r>
-    </w:p>
-    <w:bookmarkStart w:id="21" w:name="_MON_1622210068"/>
-    <w:bookmarkEnd w:id="21"/>
-    <w:p>
-      <w:pPr>
-        <w:jc w:val="both"/>
-        <w:rPr>
-          <w:b/>
-          <w:bCs/>
-          <w:sz w:val="28"/>
-          <w:szCs w:val="28"/>
-        </w:rPr>
-      </w:pPr>
-      <w:r>
-        <w:rPr>
-          <w:b/>
-          <w:bCs/>
-          <w:sz w:val="28"/>
-          <w:szCs w:val="28"/>
-        </w:rPr>
-        <w:object w:dxaOrig="9360" w:dyaOrig="6703" w14:anchorId="60AC358F">
-          <v:shape id="_x0000_i1046" type="#_x0000_t75" style="width:468pt;height:335.45pt" o:ole="">
-            <v:imagedata r:id="rId60" o:title=""/>
+        <w:t>each button and the given parameter. If none of the values are similar, it searches again in the hopes that the user wishes to find a button that only contains a specific string. An exception printing an error message is raised, if no button contains the parameter value, else the method will click on the button</w:t>
+      </w:r>
+      <w:r>
+        <w:rPr>
+          <w:sz w:val="28"/>
+          <w:szCs w:val="28"/>
+        </w:rPr>
+        <w:t xml:space="preserve"> that has been identified using the </w:t>
+      </w:r>
+      <w:r>
+        <w:rPr>
+          <w:i/>
+          <w:iCs/>
+          <w:sz w:val="28"/>
+          <w:szCs w:val="28"/>
+        </w:rPr>
+        <w:t>click</w:t>
+      </w:r>
+      <w:r>
+        <w:rPr>
+          <w:sz w:val="28"/>
+          <w:szCs w:val="28"/>
+        </w:rPr>
+        <w:t xml:space="preserve"> function of the library.</w:t>
+      </w:r>
+      <w:r>
+        <w:rPr>
+          <w:sz w:val="28"/>
+          <w:szCs w:val="28"/>
+        </w:rPr>
+        <w:t xml:space="preserve"> The method also check</w:t>
+      </w:r>
+      <w:r>
+        <w:rPr>
+          <w:sz w:val="28"/>
+          <w:szCs w:val="28"/>
+        </w:rPr>
+        <w:t>s</w:t>
+      </w:r>
+      <w:r>
+        <w:rPr>
+          <w:sz w:val="28"/>
+          <w:szCs w:val="28"/>
+        </w:rPr>
+        <w:t xml:space="preserve"> whether clicking on the button opens a new tab, by counting the number of tabs before performing the click operation and then recounting it</w:t>
+      </w:r>
+      <w:r>
+        <w:rPr>
+          <w:sz w:val="28"/>
+          <w:szCs w:val="28"/>
+        </w:rPr>
+        <w:t xml:space="preserve"> after</w:t>
+      </w:r>
+      <w:r>
+        <w:rPr>
+          <w:sz w:val="28"/>
+          <w:szCs w:val="28"/>
+        </w:rPr>
+        <w:t xml:space="preserve">. If a new tab has been opened, the </w:t>
+      </w:r>
+      <w:proofErr w:type="spellStart"/>
+      <w:r>
+        <w:rPr>
+          <w:i/>
+          <w:iCs/>
+          <w:sz w:val="28"/>
+          <w:szCs w:val="28"/>
+        </w:rPr>
+        <w:t>switch_tab</w:t>
+      </w:r>
+      <w:proofErr w:type="spellEnd"/>
+      <w:r>
+        <w:rPr>
+          <w:sz w:val="28"/>
+          <w:szCs w:val="28"/>
+        </w:rPr>
+        <w:t xml:space="preserve"> method of the </w:t>
+      </w:r>
+      <w:r>
+        <w:rPr>
+          <w:i/>
+          <w:iCs/>
+          <w:sz w:val="28"/>
+          <w:szCs w:val="28"/>
+        </w:rPr>
+        <w:t>Browser</w:t>
+      </w:r>
+      <w:r>
+        <w:rPr>
+          <w:sz w:val="28"/>
+          <w:szCs w:val="28"/>
+        </w:rPr>
+        <w:t xml:space="preserve"> will be called in order to mark the newly opened tab as the current one.</w:t>
+      </w:r>
+    </w:p>
+    <w:bookmarkStart w:id="23" w:name="_MON_1622211427"/>
+    <w:bookmarkEnd w:id="23"/>
+    <w:p>
+      <w:pPr>
+        <w:jc w:val="both"/>
+        <w:rPr>
+          <w:sz w:val="28"/>
+          <w:szCs w:val="28"/>
+        </w:rPr>
+      </w:pPr>
+      <w:r>
+        <w:rPr>
+          <w:sz w:val="28"/>
+          <w:szCs w:val="28"/>
+        </w:rPr>
+        <w:object w:dxaOrig="9360" w:dyaOrig="2081" w14:anchorId="6C069F3B">
+          <v:shape id="_x0000_i1047" type="#_x0000_t75" style="width:468pt;height:103.7pt" o:ole="">
+            <v:imagedata r:id="rId63" o:title=""/>
           </v:shape>
-          <o:OLEObject Type="Embed" ProgID="Word.OpenDocumentText.12" ShapeID="_x0000_i1046" DrawAspect="Content" ObjectID="_1622291344" r:id="rId61"/>
-        </w:object>
-      </w:r>
-    </w:p>
-    <w:p>
-      <w:pPr>
-        <w:jc w:val="both"/>
-        <w:rPr>
-          <w:sz w:val="28"/>
-          <w:szCs w:val="28"/>
-        </w:rPr>
-      </w:pPr>
-      <w:r>
-        <w:rPr>
-          <w:b/>
-          <w:bCs/>
-          <w:sz w:val="28"/>
-          <w:szCs w:val="28"/>
-        </w:rPr>
-        <w:tab/>
-      </w:r>
-      <w:r>
-        <w:rPr>
-          <w:sz w:val="28"/>
-          <w:szCs w:val="28"/>
-        </w:rPr>
-        <w:t>A function to click on the first button found that has its value</w:t>
-      </w:r>
-      <w:r>
-        <w:rPr>
-          <w:sz w:val="28"/>
-          <w:szCs w:val="28"/>
-        </w:rPr>
-        <w:t xml:space="preserve"> similar</w:t>
-      </w:r>
-      <w:r>
-        <w:rPr>
-          <w:sz w:val="28"/>
-          <w:szCs w:val="28"/>
-        </w:rPr>
-        <w:t xml:space="preserve"> with the given parameter. If no such button is found, the method will try to find a button that at least has the given parameter as a substring to its value. If no button is found, an error message is displayed.</w:t>
-      </w:r>
-    </w:p>
-    <w:p>
-      <w:pPr>
-        <w:jc w:val="both"/>
-        <w:rPr>
-          <w:sz w:val="28"/>
-          <w:szCs w:val="28"/>
-        </w:rPr>
-      </w:pPr>
-      <w:r>
-        <w:rPr>
-          <w:sz w:val="28"/>
-          <w:szCs w:val="28"/>
-        </w:rPr>
-        <w:tab/>
-      </w:r>
-      <w:r>
-        <w:rPr>
-          <w:sz w:val="28"/>
-          <w:szCs w:val="28"/>
-        </w:rPr>
-        <w:t xml:space="preserve">The </w:t>
-      </w:r>
-      <w:r>
-        <w:rPr>
-          <w:i/>
-          <w:iCs/>
-          <w:sz w:val="28"/>
-          <w:szCs w:val="28"/>
-        </w:rPr>
-        <w:t>buttons</w:t>
-      </w:r>
-      <w:r>
-        <w:rPr>
-          <w:sz w:val="28"/>
-          <w:szCs w:val="28"/>
-        </w:rPr>
-        <w:t xml:space="preserve"> variable will store all of the clickable items on the page (marked with the tag </w:t>
-      </w:r>
-      <w:r>
-        <w:rPr>
-          <w:i/>
-          <w:iCs/>
-          <w:sz w:val="28"/>
-          <w:szCs w:val="28"/>
-        </w:rPr>
-        <w:t>button</w:t>
-      </w:r>
-      <w:r>
-        <w:rPr>
-          <w:sz w:val="28"/>
-          <w:szCs w:val="28"/>
-        </w:rPr>
-        <w:t xml:space="preserve"> or </w:t>
-      </w:r>
-      <w:r>
-        <w:rPr>
-          <w:i/>
-          <w:iCs/>
-          <w:sz w:val="28"/>
-          <w:szCs w:val="28"/>
-        </w:rPr>
-        <w:t>a</w:t>
-      </w:r>
-      <w:r>
-        <w:rPr>
-          <w:sz w:val="28"/>
-          <w:szCs w:val="28"/>
-        </w:rPr>
-        <w:t xml:space="preserve"> for hyperlinks), using the </w:t>
-      </w:r>
-      <w:proofErr w:type="spellStart"/>
-      <w:r>
-        <w:rPr>
-          <w:i/>
-          <w:iCs/>
-          <w:sz w:val="28"/>
-          <w:szCs w:val="28"/>
-        </w:rPr>
-        <w:t>find_elements_by_css_selector</w:t>
-      </w:r>
-      <w:proofErr w:type="spellEnd"/>
-      <w:r>
-        <w:rPr>
-          <w:sz w:val="28"/>
-          <w:szCs w:val="28"/>
-        </w:rPr>
-        <w:t xml:space="preserve"> function of the driver.</w:t>
-      </w:r>
-      <w:r>
-        <w:rPr>
-          <w:sz w:val="28"/>
-          <w:szCs w:val="28"/>
-        </w:rPr>
-        <w:t xml:space="preserve"> Then, the method checks for similarity between the value of each button and the given parameter. If none of the values are similar, it searches again in the hopes that the user wishes to find a button that only contains a specific string. An exception printing an error message is raised, if no button contains the parameter value, else the method will click on the button</w:t>
-      </w:r>
-      <w:r>
-        <w:rPr>
-          <w:sz w:val="28"/>
-          <w:szCs w:val="28"/>
-        </w:rPr>
-        <w:t xml:space="preserve"> that has been identified using the </w:t>
-      </w:r>
-      <w:r>
-        <w:rPr>
-          <w:i/>
-          <w:iCs/>
-          <w:sz w:val="28"/>
-          <w:szCs w:val="28"/>
-        </w:rPr>
-        <w:t>click</w:t>
-      </w:r>
-      <w:r>
-        <w:rPr>
-          <w:sz w:val="28"/>
-          <w:szCs w:val="28"/>
-        </w:rPr>
-        <w:t xml:space="preserve"> function of the library.</w:t>
-      </w:r>
-      <w:r>
-        <w:rPr>
-          <w:sz w:val="28"/>
-          <w:szCs w:val="28"/>
-        </w:rPr>
-        <w:t xml:space="preserve"> The method also check</w:t>
-      </w:r>
-      <w:r>
-        <w:rPr>
-          <w:sz w:val="28"/>
-          <w:szCs w:val="28"/>
-        </w:rPr>
-        <w:t>s</w:t>
-      </w:r>
-      <w:r>
-        <w:rPr>
-          <w:sz w:val="28"/>
-          <w:szCs w:val="28"/>
-        </w:rPr>
-        <w:t xml:space="preserve"> whether clicking on the button opens a new tab, by counting the number of tabs before performing the click operation and then recounting it</w:t>
-      </w:r>
-      <w:r>
-        <w:rPr>
-          <w:sz w:val="28"/>
-          <w:szCs w:val="28"/>
-        </w:rPr>
-        <w:t xml:space="preserve"> after</w:t>
-      </w:r>
-      <w:r>
-        <w:rPr>
-          <w:sz w:val="28"/>
-          <w:szCs w:val="28"/>
-        </w:rPr>
-        <w:t xml:space="preserve">. If a new tab has been opened, the </w:t>
-      </w:r>
-      <w:proofErr w:type="spellStart"/>
-      <w:r>
-        <w:rPr>
-          <w:i/>
-          <w:iCs/>
-          <w:sz w:val="28"/>
-          <w:szCs w:val="28"/>
-        </w:rPr>
-        <w:lastRenderedPageBreak/>
-        <w:t>switch_tab</w:t>
-      </w:r>
-      <w:proofErr w:type="spellEnd"/>
-      <w:r>
-        <w:rPr>
-          <w:sz w:val="28"/>
-          <w:szCs w:val="28"/>
-        </w:rPr>
-        <w:t xml:space="preserve"> method of the </w:t>
-      </w:r>
-      <w:r>
-        <w:rPr>
-          <w:i/>
-          <w:iCs/>
-          <w:sz w:val="28"/>
-          <w:szCs w:val="28"/>
-        </w:rPr>
-        <w:t>Browser</w:t>
-      </w:r>
-      <w:r>
-        <w:rPr>
-          <w:sz w:val="28"/>
-          <w:szCs w:val="28"/>
-        </w:rPr>
-        <w:t xml:space="preserve"> will be called in order to mark the newly opened tab as the current one.</w:t>
-      </w:r>
-    </w:p>
-    <w:bookmarkStart w:id="22" w:name="_MON_1622211427"/>
-    <w:bookmarkEnd w:id="22"/>
-    <w:p>
-      <w:pPr>
-        <w:jc w:val="both"/>
-        <w:rPr>
-          <w:sz w:val="28"/>
-          <w:szCs w:val="28"/>
-        </w:rPr>
-      </w:pPr>
-      <w:r>
-        <w:rPr>
-          <w:sz w:val="28"/>
-          <w:szCs w:val="28"/>
-        </w:rPr>
-        <w:object w:dxaOrig="9360" w:dyaOrig="2081" w14:anchorId="6C069F3B">
-          <v:shape id="_x0000_i1047" type="#_x0000_t75" style="width:468pt;height:103.65pt" o:ole="">
-            <v:imagedata r:id="rId62" o:title=""/>
-          </v:shape>
-          <o:OLEObject Type="Embed" ProgID="Word.OpenDocumentText.12" ShapeID="_x0000_i1047" DrawAspect="Content" ObjectID="_1622291345" r:id="rId63"/>
+          <o:OLEObject Type="Embed" ProgID="Word.OpenDocumentText.12" ShapeID="_x0000_i1047" DrawAspect="Content" ObjectID="_1622458554" r:id="rId64"/>
         </w:object>
       </w:r>
     </w:p>
@@ -13266,8 +12874,8 @@
         <w:t>Hover(value)</w:t>
       </w:r>
     </w:p>
-    <w:bookmarkStart w:id="23" w:name="_MON_1622211830"/>
-    <w:bookmarkEnd w:id="23"/>
+    <w:bookmarkStart w:id="24" w:name="_MON_1622211830"/>
+    <w:bookmarkEnd w:id="24"/>
     <w:p>
       <w:pPr>
         <w:jc w:val="both"/>
@@ -13282,10 +12890,10 @@
           <w:szCs w:val="28"/>
         </w:rPr>
         <w:object w:dxaOrig="9360" w:dyaOrig="1265" w14:anchorId="56B73473">
-          <v:shape id="_x0000_i1048" type="#_x0000_t75" style="width:468pt;height:62.75pt" o:ole="">
-            <v:imagedata r:id="rId64" o:title=""/>
+          <v:shape id="_x0000_i1048" type="#_x0000_t75" style="width:468pt;height:62.55pt" o:ole="">
+            <v:imagedata r:id="rId65" o:title=""/>
           </v:shape>
-          <o:OLEObject Type="Embed" ProgID="Word.OpenDocumentText.12" ShapeID="_x0000_i1048" DrawAspect="Content" ObjectID="_1622291346" r:id="rId65"/>
+          <o:OLEObject Type="Embed" ProgID="Word.OpenDocumentText.12" ShapeID="_x0000_i1048" DrawAspect="Content" ObjectID="_1622458555" r:id="rId66"/>
         </w:object>
       </w:r>
     </w:p>
@@ -13387,6 +12995,7 @@
           <w:sz w:val="28"/>
           <w:szCs w:val="28"/>
         </w:rPr>
+        <w:lastRenderedPageBreak/>
         <w:tab/>
         <w:t>One possible use for this function is opening a submenu of a button, which is done by hovering on it.</w:t>
       </w:r>
@@ -13441,38 +13050,17 @@
           <w:sz w:val="28"/>
           <w:szCs w:val="28"/>
         </w:rPr>
-        <w:lastRenderedPageBreak/>
-        <w:t>Page_</w:t>
-      </w:r>
-      <w:proofErr w:type="gramStart"/>
-      <w:r>
-        <w:rPr>
-          <w:b/>
-          <w:bCs/>
-          <w:sz w:val="28"/>
-          <w:szCs w:val="28"/>
-        </w:rPr>
-        <w:t>down</w:t>
-      </w:r>
-      <w:proofErr w:type="spellEnd"/>
-      <w:r>
-        <w:rPr>
-          <w:b/>
-          <w:bCs/>
-          <w:sz w:val="28"/>
-          <w:szCs w:val="28"/>
-        </w:rPr>
-        <w:t>(</w:t>
-      </w:r>
-      <w:proofErr w:type="gramEnd"/>
-      <w:r>
-        <w:rPr>
-          <w:b/>
-          <w:bCs/>
-          <w:sz w:val="28"/>
-          <w:szCs w:val="28"/>
-        </w:rPr>
-        <w:t xml:space="preserve">), </w:t>
+        <w:t>Page_down</w:t>
+      </w:r>
+      <w:proofErr w:type="spellEnd"/>
+      <w:r>
+        <w:rPr>
+          <w:b/>
+          <w:bCs/>
+          <w:sz w:val="28"/>
+          <w:szCs w:val="28"/>
+        </w:rPr>
+        <w:t xml:space="preserve">(), </w:t>
       </w:r>
       <w:proofErr w:type="spellStart"/>
       <w:r>
@@ -13495,8 +13083,8 @@
         <w:t>()</w:t>
       </w:r>
     </w:p>
-    <w:bookmarkStart w:id="24" w:name="_MON_1622212665"/>
-    <w:bookmarkEnd w:id="24"/>
+    <w:bookmarkStart w:id="25" w:name="_MON_1622212665"/>
+    <w:bookmarkEnd w:id="25"/>
     <w:p>
       <w:pPr>
         <w:jc w:val="both"/>
@@ -13511,10 +13099,10 @@
           <w:szCs w:val="28"/>
         </w:rPr>
         <w:object w:dxaOrig="9360" w:dyaOrig="2353" w14:anchorId="37449196">
-          <v:shape id="_x0000_i1049" type="#_x0000_t75" style="width:468pt;height:117.8pt" o:ole="">
-            <v:imagedata r:id="rId66" o:title=""/>
+          <v:shape id="_x0000_i1049" type="#_x0000_t75" style="width:468pt;height:117.85pt" o:ole="">
+            <v:imagedata r:id="rId67" o:title=""/>
           </v:shape>
-          <o:OLEObject Type="Embed" ProgID="Word.OpenDocumentText.12" ShapeID="_x0000_i1049" DrawAspect="Content" ObjectID="_1622291347" r:id="rId67"/>
+          <o:OLEObject Type="Embed" ProgID="Word.OpenDocumentText.12" ShapeID="_x0000_i1049" DrawAspect="Content" ObjectID="_1622458556" r:id="rId68"/>
         </w:object>
       </w:r>
     </w:p>
@@ -13587,7 +13175,6 @@
         <w:t xml:space="preserve"> object from the </w:t>
       </w:r>
       <w:proofErr w:type="spellStart"/>
-      <w:proofErr w:type="gramStart"/>
       <w:r>
         <w:rPr>
           <w:i/>
@@ -13607,7 +13194,6 @@
         <w:t>d</w:t>
       </w:r>
       <w:proofErr w:type="spellEnd"/>
-      <w:proofErr w:type="gramEnd"/>
       <w:r>
         <w:rPr>
           <w:sz w:val="28"/>
@@ -13648,37 +13234,17 @@
           <w:sz w:val="28"/>
           <w:szCs w:val="28"/>
         </w:rPr>
-        <w:t>Scroll_</w:t>
-      </w:r>
-      <w:proofErr w:type="gramStart"/>
-      <w:r>
-        <w:rPr>
-          <w:b/>
-          <w:bCs/>
-          <w:sz w:val="28"/>
-          <w:szCs w:val="28"/>
-        </w:rPr>
-        <w:t>down</w:t>
-      </w:r>
-      <w:proofErr w:type="spellEnd"/>
-      <w:r>
-        <w:rPr>
-          <w:b/>
-          <w:bCs/>
-          <w:sz w:val="28"/>
-          <w:szCs w:val="28"/>
-        </w:rPr>
-        <w:t>(</w:t>
-      </w:r>
-      <w:proofErr w:type="gramEnd"/>
-      <w:r>
-        <w:rPr>
-          <w:b/>
-          <w:bCs/>
-          <w:sz w:val="28"/>
-          <w:szCs w:val="28"/>
-        </w:rPr>
-        <w:t>)</w:t>
+        <w:t>Scroll_down</w:t>
+      </w:r>
+      <w:proofErr w:type="spellEnd"/>
+      <w:r>
+        <w:rPr>
+          <w:b/>
+          <w:bCs/>
+          <w:sz w:val="28"/>
+          <w:szCs w:val="28"/>
+        </w:rPr>
+        <w:t>()</w:t>
       </w:r>
     </w:p>
     <w:p>
@@ -13714,7 +13280,6 @@
         <w:t xml:space="preserve"> </w:t>
       </w:r>
       <w:proofErr w:type="spellStart"/>
-      <w:proofErr w:type="gramStart"/>
       <w:r>
         <w:rPr>
           <w:i/>
@@ -13725,7 +13290,6 @@
         <w:t>window.scrollTo</w:t>
       </w:r>
       <w:proofErr w:type="spellEnd"/>
-      <w:proofErr w:type="gramEnd"/>
       <w:r>
         <w:rPr>
           <w:i/>
@@ -13743,8 +13307,8 @@
         <w:t xml:space="preserve"> function to scroll to a given height, calculated at each iteration and stored in a local variable.</w:t>
       </w:r>
     </w:p>
-    <w:bookmarkStart w:id="25" w:name="_MON_1622213494"/>
-    <w:bookmarkEnd w:id="25"/>
+    <w:bookmarkStart w:id="26" w:name="_MON_1622213494"/>
+    <w:bookmarkEnd w:id="26"/>
     <w:p>
       <w:pPr>
         <w:jc w:val="both"/>
@@ -13759,10 +13323,10 @@
           <w:szCs w:val="28"/>
         </w:rPr>
         <w:object w:dxaOrig="9360" w:dyaOrig="1538" w14:anchorId="4E59344E">
-          <v:shape id="_x0000_i1050" type="#_x0000_t75" style="width:468pt;height:76.9pt" o:ole="">
-            <v:imagedata r:id="rId68" o:title=""/>
+          <v:shape id="_x0000_i1050" type="#_x0000_t75" style="width:468pt;height:76.7pt" o:ole="">
+            <v:imagedata r:id="rId69" o:title=""/>
           </v:shape>
-          <o:OLEObject Type="Embed" ProgID="Word.OpenDocumentText.12" ShapeID="_x0000_i1050" DrawAspect="Content" ObjectID="_1622291348" r:id="rId69"/>
+          <o:OLEObject Type="Embed" ProgID="Word.OpenDocumentText.12" ShapeID="_x0000_i1050" DrawAspect="Content" ObjectID="_1622458557" r:id="rId70"/>
         </w:object>
       </w:r>
     </w:p>
@@ -13841,8 +13405,8 @@
         <w:t xml:space="preserve"> variables.</w:t>
       </w:r>
     </w:p>
-    <w:bookmarkStart w:id="26" w:name="_MON_1622213739"/>
-    <w:bookmarkEnd w:id="26"/>
+    <w:bookmarkStart w:id="27" w:name="_MON_1622213739"/>
+    <w:bookmarkEnd w:id="27"/>
     <w:p>
       <w:pPr>
         <w:jc w:val="both"/>
@@ -13857,10 +13421,10 @@
           <w:szCs w:val="28"/>
         </w:rPr>
         <w:object w:dxaOrig="9360" w:dyaOrig="2353" w14:anchorId="3365F0E4">
-          <v:shape id="_x0000_i1051" type="#_x0000_t75" style="width:468pt;height:117.8pt" o:ole="">
-            <v:imagedata r:id="rId70" o:title=""/>
+          <v:shape id="_x0000_i1051" type="#_x0000_t75" style="width:468pt;height:117.85pt" o:ole="">
+            <v:imagedata r:id="rId71" o:title=""/>
           </v:shape>
-          <o:OLEObject Type="Embed" ProgID="Word.OpenDocumentText.12" ShapeID="_x0000_i1051" DrawAspect="Content" ObjectID="_1622291349" r:id="rId71"/>
+          <o:OLEObject Type="Embed" ProgID="Word.OpenDocumentText.12" ShapeID="_x0000_i1051" DrawAspect="Content" ObjectID="_1622458558" r:id="rId72"/>
         </w:object>
       </w:r>
     </w:p>
@@ -13886,7 +13450,6 @@
           <w:sz w:val="28"/>
           <w:szCs w:val="28"/>
         </w:rPr>
-        <w:lastRenderedPageBreak/>
         <w:tab/>
         <w:t xml:space="preserve">Then, a loop will be created that will increase the current scrolled height until it reaches the maximum of the page. In order for the user to be able to stop the scrolling before it reaches the end, a </w:t>
       </w:r>
@@ -13907,8 +13470,8 @@
         <w:t xml:space="preserve"> is used that will be activated if a new command is to be entered. If no command has been detected, the loop will continue its tasks.</w:t>
       </w:r>
     </w:p>
-    <w:bookmarkStart w:id="27" w:name="_MON_1622214249"/>
-    <w:bookmarkEnd w:id="27"/>
+    <w:bookmarkStart w:id="28" w:name="_MON_1622214249"/>
+    <w:bookmarkEnd w:id="28"/>
     <w:p>
       <w:pPr>
         <w:jc w:val="both"/>
@@ -13923,10 +13486,10 @@
           <w:szCs w:val="28"/>
         </w:rPr>
         <w:object w:dxaOrig="9360" w:dyaOrig="1538" w14:anchorId="7C4B4FD7">
-          <v:shape id="_x0000_i1052" type="#_x0000_t75" style="width:468pt;height:76.9pt" o:ole="">
-            <v:imagedata r:id="rId72" o:title=""/>
+          <v:shape id="_x0000_i1052" type="#_x0000_t75" style="width:468pt;height:76.7pt" o:ole="">
+            <v:imagedata r:id="rId73" o:title=""/>
           </v:shape>
-          <o:OLEObject Type="Embed" ProgID="Word.OpenDocumentText.12" ShapeID="_x0000_i1052" DrawAspect="Content" ObjectID="_1622291350" r:id="rId73"/>
+          <o:OLEObject Type="Embed" ProgID="Word.OpenDocumentText.12" ShapeID="_x0000_i1052" DrawAspect="Content" ObjectID="_1622458559" r:id="rId74"/>
         </w:object>
       </w:r>
     </w:p>
@@ -13963,8 +13526,8 @@
         <w:t xml:space="preserve"> command has been said, the scrolling will stop and the function will return. The speed of the scrolling will be reset to its initial value.</w:t>
       </w:r>
     </w:p>
-    <w:bookmarkStart w:id="28" w:name="_MON_1622214399"/>
-    <w:bookmarkEnd w:id="28"/>
+    <w:bookmarkStart w:id="29" w:name="_MON_1622214399"/>
+    <w:bookmarkEnd w:id="29"/>
     <w:p>
       <w:pPr>
         <w:jc w:val="both"/>
@@ -13979,10 +13542,10 @@
           <w:szCs w:val="28"/>
         </w:rPr>
         <w:object w:dxaOrig="9360" w:dyaOrig="2896" w14:anchorId="1B951A55">
-          <v:shape id="_x0000_i1053" type="#_x0000_t75" style="width:468pt;height:144.55pt" o:ole="">
-            <v:imagedata r:id="rId74" o:title=""/>
+          <v:shape id="_x0000_i1053" type="#_x0000_t75" style="width:468pt;height:144.45pt" o:ole="">
+            <v:imagedata r:id="rId75" o:title=""/>
           </v:shape>
-          <o:OLEObject Type="Embed" ProgID="Word.OpenDocumentText.12" ShapeID="_x0000_i1053" DrawAspect="Content" ObjectID="_1622291351" r:id="rId75"/>
+          <o:OLEObject Type="Embed" ProgID="Word.OpenDocumentText.12" ShapeID="_x0000_i1053" DrawAspect="Content" ObjectID="_1622458560" r:id="rId76"/>
         </w:object>
       </w:r>
     </w:p>
@@ -14071,8 +13634,8 @@
         <w:t>, with the lower cap being the initial speed.</w:t>
       </w:r>
     </w:p>
-    <w:bookmarkStart w:id="29" w:name="_MON_1622214662"/>
-    <w:bookmarkEnd w:id="29"/>
+    <w:bookmarkStart w:id="30" w:name="_MON_1622214662"/>
+    <w:bookmarkEnd w:id="30"/>
     <w:p>
       <w:pPr>
         <w:jc w:val="both"/>
@@ -14087,10 +13650,10 @@
           <w:szCs w:val="28"/>
         </w:rPr>
         <w:object w:dxaOrig="9360" w:dyaOrig="1538" w14:anchorId="162FB587">
-          <v:shape id="_x0000_i1054" type="#_x0000_t75" style="width:468pt;height:76.9pt" o:ole="">
-            <v:imagedata r:id="rId76" o:title=""/>
+          <v:shape id="_x0000_i1054" type="#_x0000_t75" style="width:468pt;height:76.7pt" o:ole="">
+            <v:imagedata r:id="rId77" o:title=""/>
           </v:shape>
-          <o:OLEObject Type="Embed" ProgID="Word.OpenDocumentText.12" ShapeID="_x0000_i1054" DrawAspect="Content" ObjectID="_1622291352" r:id="rId77"/>
+          <o:OLEObject Type="Embed" ProgID="Word.OpenDocumentText.12" ShapeID="_x0000_i1054" DrawAspect="Content" ObjectID="_1622458561" r:id="rId78"/>
         </w:object>
       </w:r>
     </w:p>
@@ -14144,8 +13707,8 @@
         </w:rPr>
       </w:pPr>
     </w:p>
-    <w:bookmarkStart w:id="30" w:name="_MON_1622214891"/>
-    <w:bookmarkEnd w:id="30"/>
+    <w:bookmarkStart w:id="31" w:name="_MON_1622214891"/>
+    <w:bookmarkEnd w:id="31"/>
     <w:p>
       <w:pPr>
         <w:jc w:val="both"/>
@@ -14160,10 +13723,10 @@
           <w:szCs w:val="28"/>
         </w:rPr>
         <w:object w:dxaOrig="9360" w:dyaOrig="3169" w14:anchorId="706726D0">
-          <v:shape id="_x0000_i1055" type="#_x0000_t75" style="width:468pt;height:158.2pt" o:ole="">
-            <v:imagedata r:id="rId78" o:title=""/>
+          <v:shape id="_x0000_i1055" type="#_x0000_t75" style="width:468pt;height:158.15pt" o:ole="">
+            <v:imagedata r:id="rId79" o:title=""/>
           </v:shape>
-          <o:OLEObject Type="Embed" ProgID="Word.OpenDocumentText.12" ShapeID="_x0000_i1055" DrawAspect="Content" ObjectID="_1622291353" r:id="rId79"/>
+          <o:OLEObject Type="Embed" ProgID="Word.OpenDocumentText.12" ShapeID="_x0000_i1055" DrawAspect="Content" ObjectID="_1622458562" r:id="rId80"/>
         </w:object>
       </w:r>
     </w:p>
@@ -14336,37 +13899,17 @@
           <w:sz w:val="28"/>
           <w:szCs w:val="28"/>
         </w:rPr>
-        <w:t>Scroll_</w:t>
-      </w:r>
-      <w:proofErr w:type="gramStart"/>
-      <w:r>
-        <w:rPr>
-          <w:b/>
-          <w:bCs/>
-          <w:sz w:val="28"/>
-          <w:szCs w:val="28"/>
-        </w:rPr>
-        <w:t>up</w:t>
-      </w:r>
-      <w:proofErr w:type="spellEnd"/>
-      <w:r>
-        <w:rPr>
-          <w:b/>
-          <w:bCs/>
-          <w:sz w:val="28"/>
-          <w:szCs w:val="28"/>
-        </w:rPr>
-        <w:t>(</w:t>
-      </w:r>
-      <w:proofErr w:type="gramEnd"/>
-      <w:r>
-        <w:rPr>
-          <w:b/>
-          <w:bCs/>
-          <w:sz w:val="28"/>
-          <w:szCs w:val="28"/>
-        </w:rPr>
-        <w:t>)</w:t>
+        <w:t>Scroll_up</w:t>
+      </w:r>
+      <w:proofErr w:type="spellEnd"/>
+      <w:r>
+        <w:rPr>
+          <w:b/>
+          <w:bCs/>
+          <w:sz w:val="28"/>
+          <w:szCs w:val="28"/>
+        </w:rPr>
+        <w:t>()</w:t>
       </w:r>
     </w:p>
     <w:p>
@@ -14383,6 +13926,7 @@
           <w:sz w:val="28"/>
           <w:szCs w:val="28"/>
         </w:rPr>
+        <w:lastRenderedPageBreak/>
         <w:t xml:space="preserve">This method is implemented similarly to the </w:t>
       </w:r>
       <w:proofErr w:type="spellStart"/>
@@ -14472,42 +14016,21 @@
           <w:sz w:val="28"/>
           <w:szCs w:val="28"/>
         </w:rPr>
-        <w:lastRenderedPageBreak/>
-        <w:t>New_</w:t>
-      </w:r>
-      <w:proofErr w:type="gramStart"/>
-      <w:r>
-        <w:rPr>
-          <w:b/>
-          <w:bCs/>
-          <w:sz w:val="28"/>
-          <w:szCs w:val="28"/>
-        </w:rPr>
-        <w:t>tab</w:t>
-      </w:r>
-      <w:proofErr w:type="spellEnd"/>
-      <w:r>
-        <w:rPr>
-          <w:b/>
-          <w:bCs/>
-          <w:sz w:val="28"/>
-          <w:szCs w:val="28"/>
-        </w:rPr>
-        <w:t>(</w:t>
-      </w:r>
-      <w:proofErr w:type="gramEnd"/>
-      <w:r>
-        <w:rPr>
-          <w:b/>
-          <w:bCs/>
-          <w:sz w:val="28"/>
-          <w:szCs w:val="28"/>
-        </w:rPr>
-        <w:t>)</w:t>
-      </w:r>
-    </w:p>
-    <w:bookmarkStart w:id="31" w:name="_MON_1622283328"/>
-    <w:bookmarkEnd w:id="31"/>
+        <w:t>New_tab</w:t>
+      </w:r>
+      <w:proofErr w:type="spellEnd"/>
+      <w:r>
+        <w:rPr>
+          <w:b/>
+          <w:bCs/>
+          <w:sz w:val="28"/>
+          <w:szCs w:val="28"/>
+        </w:rPr>
+        <w:t>()</w:t>
+      </w:r>
+    </w:p>
+    <w:bookmarkStart w:id="32" w:name="_MON_1622283328"/>
+    <w:bookmarkEnd w:id="32"/>
     <w:p>
       <w:pPr>
         <w:jc w:val="both"/>
@@ -14522,10 +14045,10 @@
           <w:szCs w:val="28"/>
         </w:rPr>
         <w:object w:dxaOrig="9360" w:dyaOrig="1809" w14:anchorId="0BC9D839">
-          <v:shape id="_x0000_i1071" type="#_x0000_t75" style="width:468pt;height:90.55pt" o:ole="">
-            <v:imagedata r:id="rId80" o:title=""/>
+          <v:shape id="_x0000_i1056" type="#_x0000_t75" style="width:468pt;height:90.45pt" o:ole="">
+            <v:imagedata r:id="rId81" o:title=""/>
           </v:shape>
-          <o:OLEObject Type="Embed" ProgID="Word.OpenDocumentText.12" ShapeID="_x0000_i1071" DrawAspect="Content" ObjectID="_1622291354" r:id="rId81"/>
+          <o:OLEObject Type="Embed" ProgID="Word.OpenDocumentText.12" ShapeID="_x0000_i1056" DrawAspect="Content" ObjectID="_1622458563" r:id="rId82"/>
         </w:object>
       </w:r>
     </w:p>
@@ -14562,7 +14085,6 @@
         <w:t xml:space="preserve"> </w:t>
       </w:r>
       <w:proofErr w:type="spellStart"/>
-      <w:proofErr w:type="gramStart"/>
       <w:r>
         <w:rPr>
           <w:i/>
@@ -14573,7 +14095,6 @@
         <w:t>window.open</w:t>
       </w:r>
       <w:proofErr w:type="spellEnd"/>
-      <w:proofErr w:type="gramEnd"/>
       <w:r>
         <w:rPr>
           <w:sz w:val="28"/>
@@ -14650,41 +14171,21 @@
           <w:sz w:val="28"/>
           <w:szCs w:val="28"/>
         </w:rPr>
-        <w:t>Switch_</w:t>
-      </w:r>
-      <w:proofErr w:type="gramStart"/>
-      <w:r>
-        <w:rPr>
-          <w:b/>
-          <w:bCs/>
-          <w:sz w:val="28"/>
-          <w:szCs w:val="28"/>
-        </w:rPr>
-        <w:t>tab</w:t>
-      </w:r>
-      <w:proofErr w:type="spellEnd"/>
-      <w:r>
-        <w:rPr>
-          <w:b/>
-          <w:bCs/>
-          <w:sz w:val="28"/>
-          <w:szCs w:val="28"/>
-        </w:rPr>
-        <w:t>(</w:t>
-      </w:r>
-      <w:proofErr w:type="gramEnd"/>
-      <w:r>
-        <w:rPr>
-          <w:b/>
-          <w:bCs/>
-          <w:sz w:val="28"/>
-          <w:szCs w:val="28"/>
-        </w:rPr>
-        <w:t>)</w:t>
-      </w:r>
-    </w:p>
-    <w:bookmarkStart w:id="32" w:name="_MON_1622283713"/>
-    <w:bookmarkEnd w:id="32"/>
+        <w:t>Switch_tab</w:t>
+      </w:r>
+      <w:proofErr w:type="spellEnd"/>
+      <w:r>
+        <w:rPr>
+          <w:b/>
+          <w:bCs/>
+          <w:sz w:val="28"/>
+          <w:szCs w:val="28"/>
+        </w:rPr>
+        <w:t>()</w:t>
+      </w:r>
+    </w:p>
+    <w:bookmarkStart w:id="33" w:name="_MON_1622283713"/>
+    <w:bookmarkEnd w:id="33"/>
     <w:p>
       <w:pPr>
         <w:jc w:val="both"/>
@@ -14699,10 +14200,10 @@
           <w:szCs w:val="28"/>
         </w:rPr>
         <w:object w:dxaOrig="9360" w:dyaOrig="1809" w14:anchorId="670C0F60">
-          <v:shape id="_x0000_i1075" type="#_x0000_t75" style="width:468pt;height:90.55pt" o:ole="">
-            <v:imagedata r:id="rId82" o:title=""/>
+          <v:shape id="_x0000_i1057" type="#_x0000_t75" style="width:468pt;height:90.45pt" o:ole="">
+            <v:imagedata r:id="rId83" o:title=""/>
           </v:shape>
-          <o:OLEObject Type="Embed" ProgID="Word.OpenDocumentText.12" ShapeID="_x0000_i1075" DrawAspect="Content" ObjectID="_1622291355" r:id="rId83"/>
+          <o:OLEObject Type="Embed" ProgID="Word.OpenDocumentText.12" ShapeID="_x0000_i1057" DrawAspect="Content" ObjectID="_1622458564" r:id="rId84"/>
         </w:object>
       </w:r>
     </w:p>
@@ -14723,25 +14224,14 @@
         <w:t xml:space="preserve">To move between the opened tabs, this function will switch to the next one in the </w:t>
       </w:r>
       <w:proofErr w:type="spellStart"/>
-      <w:proofErr w:type="gramStart"/>
-      <w:r>
-        <w:rPr>
-          <w:i/>
-          <w:iCs/>
-          <w:sz w:val="28"/>
-          <w:szCs w:val="28"/>
-        </w:rPr>
-        <w:t>driver.window</w:t>
-      </w:r>
-      <w:proofErr w:type="gramEnd"/>
-      <w:r>
-        <w:rPr>
-          <w:i/>
-          <w:iCs/>
-          <w:sz w:val="28"/>
-          <w:szCs w:val="28"/>
-        </w:rPr>
-        <w:t>_handles</w:t>
+      <w:r>
+        <w:rPr>
+          <w:i/>
+          <w:iCs/>
+          <w:sz w:val="28"/>
+          <w:szCs w:val="28"/>
+        </w:rPr>
+        <w:t>driver.window_handles</w:t>
       </w:r>
       <w:proofErr w:type="spellEnd"/>
       <w:r>
@@ -14800,41 +14290,21 @@
           <w:sz w:val="28"/>
           <w:szCs w:val="28"/>
         </w:rPr>
-        <w:t>Close_</w:t>
-      </w:r>
-      <w:proofErr w:type="gramStart"/>
-      <w:r>
-        <w:rPr>
-          <w:b/>
-          <w:bCs/>
-          <w:sz w:val="28"/>
-          <w:szCs w:val="28"/>
-        </w:rPr>
-        <w:t>tab</w:t>
-      </w:r>
-      <w:proofErr w:type="spellEnd"/>
-      <w:r>
-        <w:rPr>
-          <w:b/>
-          <w:bCs/>
-          <w:sz w:val="28"/>
-          <w:szCs w:val="28"/>
-        </w:rPr>
-        <w:t>(</w:t>
-      </w:r>
-      <w:proofErr w:type="gramEnd"/>
-      <w:r>
-        <w:rPr>
-          <w:b/>
-          <w:bCs/>
-          <w:sz w:val="28"/>
-          <w:szCs w:val="28"/>
-        </w:rPr>
-        <w:t>)</w:t>
-      </w:r>
-    </w:p>
-    <w:bookmarkStart w:id="33" w:name="_MON_1622283967"/>
-    <w:bookmarkEnd w:id="33"/>
+        <w:t>Close_tab</w:t>
+      </w:r>
+      <w:proofErr w:type="spellEnd"/>
+      <w:r>
+        <w:rPr>
+          <w:b/>
+          <w:bCs/>
+          <w:sz w:val="28"/>
+          <w:szCs w:val="28"/>
+        </w:rPr>
+        <w:t>()</w:t>
+      </w:r>
+    </w:p>
+    <w:bookmarkStart w:id="34" w:name="_MON_1622283967"/>
+    <w:bookmarkEnd w:id="34"/>
     <w:p>
       <w:pPr>
         <w:jc w:val="both"/>
@@ -14849,10 +14319,10 @@
           <w:szCs w:val="28"/>
         </w:rPr>
         <w:object w:dxaOrig="9360" w:dyaOrig="2353" w14:anchorId="52DAD9BF">
-          <v:shape id="_x0000_i1078" type="#_x0000_t75" style="width:468pt;height:117.8pt" o:ole="">
-            <v:imagedata r:id="rId84" o:title=""/>
+          <v:shape id="_x0000_i1058" type="#_x0000_t75" style="width:468pt;height:117.85pt" o:ole="">
+            <v:imagedata r:id="rId85" o:title=""/>
           </v:shape>
-          <o:OLEObject Type="Embed" ProgID="Word.OpenDocumentText.12" ShapeID="_x0000_i1078" DrawAspect="Content" ObjectID="_1622291356" r:id="rId85"/>
+          <o:OLEObject Type="Embed" ProgID="Word.OpenDocumentText.12" ShapeID="_x0000_i1058" DrawAspect="Content" ObjectID="_1622458565" r:id="rId86"/>
         </w:object>
       </w:r>
     </w:p>
@@ -14873,7 +14343,6 @@
         <w:t xml:space="preserve">Uses the </w:t>
       </w:r>
       <w:proofErr w:type="spellStart"/>
-      <w:proofErr w:type="gramStart"/>
       <w:r>
         <w:rPr>
           <w:i/>
@@ -14884,7 +14353,6 @@
         <w:t>driver.close</w:t>
       </w:r>
       <w:proofErr w:type="spellEnd"/>
-      <w:proofErr w:type="gramEnd"/>
       <w:r>
         <w:rPr>
           <w:sz w:val="28"/>
@@ -14915,32 +14383,11 @@
           <w:sz w:val="28"/>
           <w:szCs w:val="28"/>
         </w:rPr>
-        <w:lastRenderedPageBreak/>
-        <w:t xml:space="preserve"> </w:t>
-      </w:r>
-      <w:proofErr w:type="gramStart"/>
-      <w:r>
-        <w:rPr>
-          <w:b/>
-          <w:bCs/>
-          <w:sz w:val="28"/>
-          <w:szCs w:val="28"/>
-        </w:rPr>
-        <w:t>Refresh(</w:t>
-      </w:r>
-      <w:proofErr w:type="gramEnd"/>
-      <w:r>
-        <w:rPr>
-          <w:b/>
-          <w:bCs/>
-          <w:sz w:val="28"/>
-          <w:szCs w:val="28"/>
-        </w:rPr>
-        <w:t>)</w:t>
-      </w:r>
-    </w:p>
-    <w:bookmarkStart w:id="34" w:name="_MON_1622284451"/>
-    <w:bookmarkEnd w:id="34"/>
+        <w:t xml:space="preserve"> Refresh()</w:t>
+      </w:r>
+    </w:p>
+    <w:bookmarkStart w:id="35" w:name="_MON_1622284451"/>
+    <w:bookmarkEnd w:id="35"/>
     <w:p>
       <w:pPr>
         <w:jc w:val="both"/>
@@ -14959,10 +14406,10 @@
           <w:szCs w:val="28"/>
         </w:rPr>
         <w:object w:dxaOrig="9360" w:dyaOrig="994" w14:anchorId="5E06EA12">
-          <v:shape id="_x0000_i1081" type="#_x0000_t75" style="width:468pt;height:49.65pt" o:ole="">
-            <v:imagedata r:id="rId86" o:title=""/>
+          <v:shape id="_x0000_i1059" type="#_x0000_t75" style="width:468pt;height:49.7pt" o:ole="">
+            <v:imagedata r:id="rId87" o:title=""/>
           </v:shape>
-          <o:OLEObject Type="Embed" ProgID="Word.OpenDocumentText.12" ShapeID="_x0000_i1081" DrawAspect="Content" ObjectID="_1622291357" r:id="rId87"/>
+          <o:OLEObject Type="Embed" ProgID="Word.OpenDocumentText.12" ShapeID="_x0000_i1059" DrawAspect="Content" ObjectID="_1622458566" r:id="rId88"/>
         </w:object>
       </w:r>
     </w:p>
@@ -14983,7 +14430,6 @@
         <w:t xml:space="preserve">Will refresh the current opened page using </w:t>
       </w:r>
       <w:proofErr w:type="spellStart"/>
-      <w:proofErr w:type="gramStart"/>
       <w:r>
         <w:rPr>
           <w:i/>
@@ -14994,7 +14440,6 @@
         <w:t>driver.refresh</w:t>
       </w:r>
       <w:proofErr w:type="spellEnd"/>
-      <w:proofErr w:type="gramEnd"/>
       <w:r>
         <w:rPr>
           <w:sz w:val="28"/>
@@ -15027,29 +14472,18 @@
           <w:szCs w:val="28"/>
         </w:rPr>
       </w:pPr>
-      <w:proofErr w:type="gramStart"/>
-      <w:r>
-        <w:rPr>
-          <w:b/>
-          <w:bCs/>
-          <w:sz w:val="28"/>
-          <w:szCs w:val="28"/>
-        </w:rPr>
-        <w:t>Back(</w:t>
-      </w:r>
-      <w:proofErr w:type="gramEnd"/>
-      <w:r>
-        <w:rPr>
-          <w:b/>
-          <w:bCs/>
-          <w:sz w:val="28"/>
-          <w:szCs w:val="28"/>
-        </w:rPr>
-        <w:t>), Forward()</w:t>
-      </w:r>
-    </w:p>
-    <w:bookmarkStart w:id="35" w:name="_MON_1622284483"/>
-    <w:bookmarkEnd w:id="35"/>
+      <w:r>
+        <w:rPr>
+          <w:b/>
+          <w:bCs/>
+          <w:sz w:val="28"/>
+          <w:szCs w:val="28"/>
+        </w:rPr>
+        <w:t>Back(), Forward()</w:t>
+      </w:r>
+    </w:p>
+    <w:bookmarkStart w:id="36" w:name="_MON_1622284483"/>
+    <w:bookmarkEnd w:id="36"/>
     <w:p>
       <w:pPr>
         <w:jc w:val="both"/>
@@ -15068,10 +14502,10 @@
           <w:szCs w:val="28"/>
         </w:rPr>
         <w:object w:dxaOrig="9360" w:dyaOrig="1809" w14:anchorId="6450D9A0">
-          <v:shape id="_x0000_i1083" type="#_x0000_t75" style="width:468pt;height:90.55pt" o:ole="">
-            <v:imagedata r:id="rId88" o:title=""/>
+          <v:shape id="_x0000_i1060" type="#_x0000_t75" style="width:468pt;height:90.45pt" o:ole="">
+            <v:imagedata r:id="rId89" o:title=""/>
           </v:shape>
-          <o:OLEObject Type="Embed" ProgID="Word.OpenDocumentText.12" ShapeID="_x0000_i1083" DrawAspect="Content" ObjectID="_1622291358" r:id="rId89"/>
+          <o:OLEObject Type="Embed" ProgID="Word.OpenDocumentText.12" ShapeID="_x0000_i1060" DrawAspect="Content" ObjectID="_1622458567" r:id="rId90"/>
         </w:object>
       </w:r>
     </w:p>
@@ -15148,29 +14582,18 @@
         </w:rPr>
         <w:t xml:space="preserve"> </w:t>
       </w:r>
-      <w:proofErr w:type="gramStart"/>
-      <w:r>
-        <w:rPr>
-          <w:b/>
-          <w:bCs/>
-          <w:sz w:val="28"/>
-          <w:szCs w:val="28"/>
-        </w:rPr>
-        <w:t>Bookmark(</w:t>
-      </w:r>
-      <w:proofErr w:type="gramEnd"/>
-      <w:r>
-        <w:rPr>
-          <w:b/>
-          <w:bCs/>
-          <w:sz w:val="28"/>
-          <w:szCs w:val="28"/>
-        </w:rPr>
-        <w:t>)</w:t>
-      </w:r>
-    </w:p>
-    <w:bookmarkStart w:id="36" w:name="_MON_1622284606"/>
-    <w:bookmarkEnd w:id="36"/>
+      <w:r>
+        <w:rPr>
+          <w:b/>
+          <w:bCs/>
+          <w:sz w:val="28"/>
+          <w:szCs w:val="28"/>
+        </w:rPr>
+        <w:t>Bookmark()</w:t>
+      </w:r>
+    </w:p>
+    <w:bookmarkStart w:id="37" w:name="_MON_1622284606"/>
+    <w:bookmarkEnd w:id="37"/>
     <w:p>
       <w:pPr>
         <w:jc w:val="both"/>
@@ -15185,10 +14608,10 @@
           <w:szCs w:val="28"/>
         </w:rPr>
         <w:object w:dxaOrig="9360" w:dyaOrig="2353" w14:anchorId="099BA8B4">
-          <v:shape id="_x0000_i1085" type="#_x0000_t75" style="width:468pt;height:117.8pt" o:ole="">
-            <v:imagedata r:id="rId90" o:title=""/>
+          <v:shape id="_x0000_i1061" type="#_x0000_t75" style="width:468pt;height:117.85pt" o:ole="">
+            <v:imagedata r:id="rId91" o:title=""/>
           </v:shape>
-          <o:OLEObject Type="Embed" ProgID="Word.OpenDocumentText.12" ShapeID="_x0000_i1085" DrawAspect="Content" ObjectID="_1622291359" r:id="rId91"/>
+          <o:OLEObject Type="Embed" ProgID="Word.OpenDocumentText.12" ShapeID="_x0000_i1061" DrawAspect="Content" ObjectID="_1622458568" r:id="rId92"/>
         </w:object>
       </w:r>
     </w:p>
@@ -15250,7 +14673,6 @@
         <w:t xml:space="preserve"> key is then needed to exit </w:t>
       </w:r>
       <w:proofErr w:type="spellStart"/>
-      <w:proofErr w:type="gramStart"/>
       <w:r>
         <w:rPr>
           <w:sz w:val="28"/>
@@ -15271,15 +14693,7 @@
           <w:sz w:val="28"/>
           <w:szCs w:val="28"/>
         </w:rPr>
-        <w:t>the</w:t>
-      </w:r>
-      <w:proofErr w:type="gramEnd"/>
-      <w:r>
-        <w:rPr>
-          <w:sz w:val="28"/>
-          <w:szCs w:val="28"/>
-        </w:rPr>
-        <w:t xml:space="preserve"> Bookmarks</w:t>
+        <w:t>the Bookmarks</w:t>
       </w:r>
       <w:r>
         <w:rPr>
@@ -15351,162 +14765,142 @@
           <w:sz w:val="28"/>
           <w:szCs w:val="28"/>
         </w:rPr>
+        <w:t xml:space="preserve"> </w:t>
+      </w:r>
+      <w:proofErr w:type="spellStart"/>
+      <w:r>
+        <w:rPr>
+          <w:b/>
+          <w:bCs/>
+          <w:sz w:val="28"/>
+          <w:szCs w:val="28"/>
+        </w:rPr>
+        <w:t>Remove_bookmark</w:t>
+      </w:r>
+      <w:proofErr w:type="spellEnd"/>
+      <w:r>
+        <w:rPr>
+          <w:b/>
+          <w:bCs/>
+          <w:sz w:val="28"/>
+          <w:szCs w:val="28"/>
+        </w:rPr>
+        <w:t>()</w:t>
+      </w:r>
+    </w:p>
+    <w:bookmarkStart w:id="38" w:name="_MON_1622284820"/>
+    <w:bookmarkEnd w:id="38"/>
+    <w:p>
+      <w:pPr>
+        <w:jc w:val="both"/>
+        <w:rPr>
+          <w:b/>
+          <w:bCs/>
+          <w:sz w:val="28"/>
+          <w:szCs w:val="28"/>
+        </w:rPr>
+      </w:pPr>
+      <w:r>
+        <w:rPr>
+          <w:b/>
+          <w:bCs/>
+          <w:sz w:val="28"/>
+          <w:szCs w:val="28"/>
+        </w:rPr>
+        <w:object w:dxaOrig="9360" w:dyaOrig="3169" w14:anchorId="1219C08B">
+          <v:shape id="_x0000_i1062" type="#_x0000_t75" style="width:468pt;height:158.15pt" o:ole="">
+            <v:imagedata r:id="rId93" o:title=""/>
+          </v:shape>
+          <o:OLEObject Type="Embed" ProgID="Word.OpenDocumentText.12" ShapeID="_x0000_i1062" DrawAspect="Content" ObjectID="_1622458569" r:id="rId94"/>
+        </w:object>
+      </w:r>
+    </w:p>
+    <w:p>
+      <w:pPr>
+        <w:jc w:val="both"/>
+        <w:rPr>
+          <w:sz w:val="28"/>
+          <w:szCs w:val="28"/>
+        </w:rPr>
+      </w:pPr>
+      <w:r>
+        <w:rPr>
+          <w:b/>
+          <w:bCs/>
+          <w:sz w:val="28"/>
+          <w:szCs w:val="28"/>
+        </w:rPr>
+        <w:tab/>
+      </w:r>
+      <w:r>
+        <w:rPr>
+          <w:sz w:val="28"/>
+          <w:szCs w:val="28"/>
+        </w:rPr>
+        <w:t>Will remove the current page from the bookmarks, if it has been added there</w:t>
+      </w:r>
+      <w:r>
+        <w:rPr>
+          <w:sz w:val="28"/>
+          <w:szCs w:val="28"/>
+        </w:rPr>
+        <w:t xml:space="preserve"> previously.</w:t>
+      </w:r>
+      <w:r>
+        <w:rPr>
+          <w:sz w:val="28"/>
+          <w:szCs w:val="28"/>
+        </w:rPr>
+        <w:t xml:space="preserve"> Using </w:t>
+      </w:r>
+      <w:proofErr w:type="spellStart"/>
+      <w:r>
+        <w:rPr>
+          <w:i/>
+          <w:iCs/>
+          <w:sz w:val="28"/>
+          <w:szCs w:val="28"/>
+        </w:rPr>
+        <w:t>Ctrl+D</w:t>
+      </w:r>
+      <w:proofErr w:type="spellEnd"/>
+      <w:r>
+        <w:rPr>
+          <w:sz w:val="28"/>
+          <w:szCs w:val="28"/>
+        </w:rPr>
+        <w:t xml:space="preserve">, the Bookmarks dialog is open, then pressing </w:t>
+      </w:r>
+      <w:r>
+        <w:rPr>
+          <w:i/>
+          <w:iCs/>
+          <w:sz w:val="28"/>
+          <w:szCs w:val="28"/>
+        </w:rPr>
+        <w:t>Tab</w:t>
+      </w:r>
+      <w:r>
+        <w:rPr>
+          <w:sz w:val="28"/>
+          <w:szCs w:val="28"/>
+        </w:rPr>
+        <w:t xml:space="preserve"> 4 times will select the remove button which is submitted.</w:t>
+      </w:r>
+    </w:p>
+    <w:p>
+      <w:pPr>
+        <w:jc w:val="center"/>
+        <w:rPr>
+          <w:sz w:val="28"/>
+          <w:szCs w:val="28"/>
+        </w:rPr>
+      </w:pPr>
+      <w:r>
+        <w:rPr>
+          <w:noProof/>
+        </w:rPr>
         <w:lastRenderedPageBreak/>
-        <w:t xml:space="preserve"> </w:t>
-      </w:r>
-      <w:proofErr w:type="spellStart"/>
-      <w:r>
-        <w:rPr>
-          <w:b/>
-          <w:bCs/>
-          <w:sz w:val="28"/>
-          <w:szCs w:val="28"/>
-        </w:rPr>
-        <w:t>Remove_</w:t>
-      </w:r>
-      <w:proofErr w:type="gramStart"/>
-      <w:r>
-        <w:rPr>
-          <w:b/>
-          <w:bCs/>
-          <w:sz w:val="28"/>
-          <w:szCs w:val="28"/>
-        </w:rPr>
-        <w:t>bookmark</w:t>
-      </w:r>
-      <w:proofErr w:type="spellEnd"/>
-      <w:r>
-        <w:rPr>
-          <w:b/>
-          <w:bCs/>
-          <w:sz w:val="28"/>
-          <w:szCs w:val="28"/>
-        </w:rPr>
-        <w:t>(</w:t>
-      </w:r>
-      <w:proofErr w:type="gramEnd"/>
-      <w:r>
-        <w:rPr>
-          <w:b/>
-          <w:bCs/>
-          <w:sz w:val="28"/>
-          <w:szCs w:val="28"/>
-        </w:rPr>
-        <w:t>)</w:t>
-      </w:r>
-    </w:p>
-    <w:bookmarkStart w:id="37" w:name="_MON_1622284820"/>
-    <w:bookmarkEnd w:id="37"/>
-    <w:p>
-      <w:pPr>
-        <w:jc w:val="both"/>
-        <w:rPr>
-          <w:b/>
-          <w:bCs/>
-          <w:sz w:val="28"/>
-          <w:szCs w:val="28"/>
-        </w:rPr>
-      </w:pPr>
-      <w:r>
-        <w:rPr>
-          <w:b/>
-          <w:bCs/>
-          <w:sz w:val="28"/>
-          <w:szCs w:val="28"/>
-        </w:rPr>
-        <w:object w:dxaOrig="9360" w:dyaOrig="3169" w14:anchorId="1219C08B">
-          <v:shape id="_x0000_i1088" type="#_x0000_t75" style="width:468pt;height:158.2pt" o:ole="">
-            <v:imagedata r:id="rId92" o:title=""/>
-          </v:shape>
-          <o:OLEObject Type="Embed" ProgID="Word.OpenDocumentText.12" ShapeID="_x0000_i1088" DrawAspect="Content" ObjectID="_1622291360" r:id="rId93"/>
-        </w:object>
-      </w:r>
-    </w:p>
-    <w:p>
-      <w:pPr>
-        <w:jc w:val="both"/>
-        <w:rPr>
-          <w:sz w:val="28"/>
-          <w:szCs w:val="28"/>
-        </w:rPr>
-      </w:pPr>
-      <w:r>
-        <w:rPr>
-          <w:b/>
-          <w:bCs/>
-          <w:sz w:val="28"/>
-          <w:szCs w:val="28"/>
-        </w:rPr>
-        <w:tab/>
-      </w:r>
-      <w:r>
-        <w:rPr>
-          <w:sz w:val="28"/>
-          <w:szCs w:val="28"/>
-        </w:rPr>
-        <w:t>Will remove the current page from the bookmarks, if it has been added there</w:t>
-      </w:r>
-      <w:r>
-        <w:rPr>
-          <w:sz w:val="28"/>
-          <w:szCs w:val="28"/>
-        </w:rPr>
-        <w:t xml:space="preserve"> previously.</w:t>
-      </w:r>
-      <w:r>
-        <w:rPr>
-          <w:sz w:val="28"/>
-          <w:szCs w:val="28"/>
-        </w:rPr>
-        <w:t xml:space="preserve"> Using </w:t>
-      </w:r>
-      <w:proofErr w:type="spellStart"/>
-      <w:r>
-        <w:rPr>
-          <w:i/>
-          <w:iCs/>
-          <w:sz w:val="28"/>
-          <w:szCs w:val="28"/>
-        </w:rPr>
-        <w:t>Ctrl+D</w:t>
-      </w:r>
-      <w:proofErr w:type="spellEnd"/>
-      <w:r>
-        <w:rPr>
-          <w:sz w:val="28"/>
-          <w:szCs w:val="28"/>
-        </w:rPr>
-        <w:t xml:space="preserve">, the Bookmarks dialog is open, then pressing </w:t>
-      </w:r>
-      <w:r>
-        <w:rPr>
-          <w:i/>
-          <w:iCs/>
-          <w:sz w:val="28"/>
-          <w:szCs w:val="28"/>
-        </w:rPr>
-        <w:t>Tab</w:t>
-      </w:r>
-      <w:r>
-        <w:rPr>
-          <w:sz w:val="28"/>
-          <w:szCs w:val="28"/>
-        </w:rPr>
-        <w:t xml:space="preserve"> 4 times will select the remove button which is submitted.</w:t>
-      </w:r>
-    </w:p>
-    <w:p>
-      <w:pPr>
-        <w:jc w:val="center"/>
-        <w:rPr>
-          <w:sz w:val="28"/>
-          <w:szCs w:val="28"/>
-        </w:rPr>
-      </w:pPr>
-      <w:r>
-        <w:rPr>
-          <w:noProof/>
-        </w:rPr>
         <w:drawing>
           <wp:inline distT="0" distB="0" distL="0" distR="0" wp14:anchorId="0A2FE22B" wp14:editId="5A549CB7">
             <wp:extent cx="2417618" cy="1559364"/>
@@ -15523,7 +14917,7 @@
                     <pic:cNvPicPr/>
                   </pic:nvPicPr>
                   <pic:blipFill>
-                    <a:blip r:embed="rId94"/>
+                    <a:blip r:embed="rId95"/>
                     <a:stretch>
                       <a:fillRect/>
                     </a:stretch>
@@ -15577,29 +14971,18 @@
         </w:rPr>
         <w:t xml:space="preserve"> </w:t>
       </w:r>
-      <w:proofErr w:type="gramStart"/>
-      <w:r>
-        <w:rPr>
-          <w:b/>
-          <w:bCs/>
-          <w:sz w:val="28"/>
-          <w:szCs w:val="28"/>
-        </w:rPr>
-        <w:t>Save(</w:t>
-      </w:r>
-      <w:proofErr w:type="gramEnd"/>
-      <w:r>
-        <w:rPr>
-          <w:b/>
-          <w:bCs/>
-          <w:sz w:val="28"/>
-          <w:szCs w:val="28"/>
-        </w:rPr>
-        <w:t>)</w:t>
-      </w:r>
-    </w:p>
-    <w:bookmarkStart w:id="38" w:name="_MON_1622285390"/>
-    <w:bookmarkEnd w:id="38"/>
+      <w:r>
+        <w:rPr>
+          <w:b/>
+          <w:bCs/>
+          <w:sz w:val="28"/>
+          <w:szCs w:val="28"/>
+        </w:rPr>
+        <w:t>Save()</w:t>
+      </w:r>
+    </w:p>
+    <w:bookmarkStart w:id="39" w:name="_MON_1622285390"/>
+    <w:bookmarkEnd w:id="39"/>
     <w:p>
       <w:pPr>
         <w:jc w:val="both"/>
@@ -15614,10 +14997,10 @@
           <w:szCs w:val="28"/>
         </w:rPr>
         <w:object w:dxaOrig="9360" w:dyaOrig="1538" w14:anchorId="2368F04C">
-          <v:shape id="_x0000_i1091" type="#_x0000_t75" style="width:468pt;height:76.9pt" o:ole="">
-            <v:imagedata r:id="rId95" o:title=""/>
+          <v:shape id="_x0000_i1063" type="#_x0000_t75" style="width:468pt;height:76.7pt" o:ole="">
+            <v:imagedata r:id="rId96" o:title=""/>
           </v:shape>
-          <o:OLEObject Type="Embed" ProgID="Word.OpenDocumentText.12" ShapeID="_x0000_i1091" DrawAspect="Content" ObjectID="_1622291361" r:id="rId96"/>
+          <o:OLEObject Type="Embed" ProgID="Word.OpenDocumentText.12" ShapeID="_x0000_i1063" DrawAspect="Content" ObjectID="_1622458570" r:id="rId97"/>
         </w:object>
       </w:r>
     </w:p>
@@ -15705,32 +15088,11 @@
           <w:sz w:val="28"/>
           <w:szCs w:val="28"/>
         </w:rPr>
-        <w:lastRenderedPageBreak/>
-        <w:t xml:space="preserve"> </w:t>
-      </w:r>
-      <w:proofErr w:type="gramStart"/>
-      <w:r>
-        <w:rPr>
-          <w:b/>
-          <w:bCs/>
-          <w:sz w:val="28"/>
-          <w:szCs w:val="28"/>
-        </w:rPr>
-        <w:t>Source(</w:t>
-      </w:r>
-      <w:proofErr w:type="gramEnd"/>
-      <w:r>
-        <w:rPr>
-          <w:b/>
-          <w:bCs/>
-          <w:sz w:val="28"/>
-          <w:szCs w:val="28"/>
-        </w:rPr>
-        <w:t>)</w:t>
-      </w:r>
-    </w:p>
-    <w:bookmarkStart w:id="39" w:name="_MON_1622285592"/>
-    <w:bookmarkEnd w:id="39"/>
+        <w:t xml:space="preserve"> Source()</w:t>
+      </w:r>
+    </w:p>
+    <w:bookmarkStart w:id="40" w:name="_MON_1622285592"/>
+    <w:bookmarkEnd w:id="40"/>
     <w:p>
       <w:pPr>
         <w:jc w:val="both"/>
@@ -15745,10 +15107,10 @@
           <w:szCs w:val="28"/>
         </w:rPr>
         <w:object w:dxaOrig="9360" w:dyaOrig="2081" w14:anchorId="633CEB50">
-          <v:shape id="_x0000_i1094" type="#_x0000_t75" style="width:468pt;height:104.2pt" o:ole="">
-            <v:imagedata r:id="rId97" o:title=""/>
+          <v:shape id="_x0000_i1064" type="#_x0000_t75" style="width:468pt;height:104.15pt" o:ole="">
+            <v:imagedata r:id="rId98" o:title=""/>
           </v:shape>
-          <o:OLEObject Type="Embed" ProgID="Word.OpenDocumentText.12" ShapeID="_x0000_i1094" DrawAspect="Content" ObjectID="_1622291362" r:id="rId98"/>
+          <o:OLEObject Type="Embed" ProgID="Word.OpenDocumentText.12" ShapeID="_x0000_i1064" DrawAspect="Content" ObjectID="_1622458571" r:id="rId99"/>
         </w:object>
       </w:r>
     </w:p>
@@ -15857,31 +15219,11 @@
           <w:sz w:val="28"/>
           <w:szCs w:val="28"/>
         </w:rPr>
-        <w:t xml:space="preserve"> </w:t>
-      </w:r>
-      <w:proofErr w:type="gramStart"/>
-      <w:r>
-        <w:rPr>
-          <w:b/>
-          <w:bCs/>
-          <w:sz w:val="28"/>
-          <w:szCs w:val="28"/>
-        </w:rPr>
-        <w:t>Submit(</w:t>
-      </w:r>
-      <w:proofErr w:type="gramEnd"/>
-      <w:r>
-        <w:rPr>
-          <w:b/>
-          <w:bCs/>
-          <w:sz w:val="28"/>
-          <w:szCs w:val="28"/>
-        </w:rPr>
-        <w:t>), Cancel()</w:t>
-      </w:r>
-    </w:p>
-    <w:bookmarkStart w:id="40" w:name="_MON_1622286058"/>
-    <w:bookmarkEnd w:id="40"/>
+        <w:t xml:space="preserve"> Submit(), Cancel()</w:t>
+      </w:r>
+    </w:p>
+    <w:bookmarkStart w:id="41" w:name="_MON_1622286058"/>
+    <w:bookmarkEnd w:id="41"/>
     <w:p>
       <w:pPr>
         <w:jc w:val="both"/>
@@ -15900,10 +15242,10 @@
           <w:szCs w:val="28"/>
         </w:rPr>
         <w:object w:dxaOrig="9360" w:dyaOrig="2353" w14:anchorId="0E8C8117">
-          <v:shape id="_x0000_i1097" type="#_x0000_t75" style="width:468pt;height:117.8pt" o:ole="">
-            <v:imagedata r:id="rId99" o:title=""/>
+          <v:shape id="_x0000_i1065" type="#_x0000_t75" style="width:468pt;height:117.85pt" o:ole="">
+            <v:imagedata r:id="rId100" o:title=""/>
           </v:shape>
-          <o:OLEObject Type="Embed" ProgID="Word.OpenDocumentText.12" ShapeID="_x0000_i1097" DrawAspect="Content" ObjectID="_1622291363" r:id="rId100"/>
+          <o:OLEObject Type="Embed" ProgID="Word.OpenDocumentText.12" ShapeID="_x0000_i1065" DrawAspect="Content" ObjectID="_1622458572" r:id="rId101"/>
         </w:object>
       </w:r>
     </w:p>
@@ -16049,8 +15391,8 @@
         <w:t xml:space="preserve"> to a number and store them in a dictionary. That way, the user will be able to choose which button he wishes to click by specifying the index at which that button is mapped.</w:t>
       </w:r>
     </w:p>
-    <w:bookmarkStart w:id="41" w:name="_MON_1622286373"/>
-    <w:bookmarkEnd w:id="41"/>
+    <w:bookmarkStart w:id="42" w:name="_MON_1622286373"/>
+    <w:bookmarkEnd w:id="42"/>
     <w:p>
       <w:pPr>
         <w:jc w:val="both"/>
@@ -16065,10 +15407,10 @@
           <w:szCs w:val="28"/>
         </w:rPr>
         <w:object w:dxaOrig="9360" w:dyaOrig="1265" w14:anchorId="49AE00BA">
-          <v:shape id="_x0000_i1101" type="#_x0000_t75" style="width:468pt;height:63.25pt" o:ole="">
-            <v:imagedata r:id="rId101" o:title=""/>
+          <v:shape id="_x0000_i1066" type="#_x0000_t75" style="width:468pt;height:63.45pt" o:ole="">
+            <v:imagedata r:id="rId102" o:title=""/>
           </v:shape>
-          <o:OLEObject Type="Embed" ProgID="Word.OpenDocumentText.12" ShapeID="_x0000_i1101" DrawAspect="Content" ObjectID="_1622291364" r:id="rId102"/>
+          <o:OLEObject Type="Embed" ProgID="Word.OpenDocumentText.12" ShapeID="_x0000_i1066" DrawAspect="Content" ObjectID="_1622458573" r:id="rId103"/>
         </w:object>
       </w:r>
     </w:p>
@@ -16085,7 +15427,6 @@
           <w:sz w:val="28"/>
           <w:szCs w:val="28"/>
         </w:rPr>
-        <w:lastRenderedPageBreak/>
         <w:tab/>
         <w:t xml:space="preserve">All the buttons on the page are identified by searching for the </w:t>
       </w:r>
@@ -16119,27 +15460,11 @@
           <w:sz w:val="28"/>
           <w:szCs w:val="28"/>
         </w:rPr>
-        <w:t xml:space="preserve"> </w:t>
-      </w:r>
-      <w:proofErr w:type="gramStart"/>
-      <w:r>
-        <w:rPr>
-          <w:sz w:val="28"/>
-          <w:szCs w:val="28"/>
-        </w:rPr>
-        <w:t>tagged elements</w:t>
-      </w:r>
-      <w:proofErr w:type="gramEnd"/>
-      <w:r>
-        <w:rPr>
-          <w:sz w:val="28"/>
-          <w:szCs w:val="28"/>
-        </w:rPr>
-        <w:t>.</w:t>
-      </w:r>
-    </w:p>
-    <w:bookmarkStart w:id="42" w:name="_MON_1622286490"/>
-    <w:bookmarkEnd w:id="42"/>
+        <w:t xml:space="preserve"> tagged elements.</w:t>
+      </w:r>
+    </w:p>
+    <w:bookmarkStart w:id="43" w:name="_MON_1622286490"/>
+    <w:bookmarkEnd w:id="43"/>
     <w:p>
       <w:pPr>
         <w:jc w:val="both"/>
@@ -16154,10 +15479,10 @@
           <w:szCs w:val="28"/>
         </w:rPr>
         <w:object w:dxaOrig="9360" w:dyaOrig="1538" w14:anchorId="1127A6F8">
-          <v:shape id="_x0000_i1105" type="#_x0000_t75" style="width:468pt;height:76.9pt" o:ole="">
-            <v:imagedata r:id="rId103" o:title=""/>
+          <v:shape id="_x0000_i1067" type="#_x0000_t75" style="width:468pt;height:76.7pt" o:ole="">
+            <v:imagedata r:id="rId104" o:title=""/>
           </v:shape>
-          <o:OLEObject Type="Embed" ProgID="Word.OpenDocumentText.12" ShapeID="_x0000_i1105" DrawAspect="Content" ObjectID="_1622291365" r:id="rId104"/>
+          <o:OLEObject Type="Embed" ProgID="Word.OpenDocumentText.12" ShapeID="_x0000_i1067" DrawAspect="Content" ObjectID="_1622458574" r:id="rId105"/>
         </w:object>
       </w:r>
     </w:p>
@@ -16196,8 +15521,8 @@
         <w:t xml:space="preserve"> dictionary contains as keys the indexes at which the buttons are stored, and as values the objects that represent the clickable elements on page.</w:t>
       </w:r>
     </w:p>
-    <w:bookmarkStart w:id="43" w:name="_MON_1622286857"/>
-    <w:bookmarkEnd w:id="43"/>
+    <w:bookmarkStart w:id="44" w:name="_MON_1622286857"/>
+    <w:bookmarkEnd w:id="44"/>
     <w:p>
       <w:pPr>
         <w:jc w:val="both"/>
@@ -16212,10 +15537,10 @@
           <w:szCs w:val="28"/>
         </w:rPr>
         <w:object w:dxaOrig="9360" w:dyaOrig="2353" w14:anchorId="1D6FA551">
-          <v:shape id="_x0000_i1111" type="#_x0000_t75" style="width:468pt;height:117.8pt" o:ole="">
-            <v:imagedata r:id="rId105" o:title=""/>
+          <v:shape id="_x0000_i1068" type="#_x0000_t75" style="width:468pt;height:117.85pt" o:ole="">
+            <v:imagedata r:id="rId106" o:title=""/>
           </v:shape>
-          <o:OLEObject Type="Embed" ProgID="Word.OpenDocumentText.12" ShapeID="_x0000_i1111" DrawAspect="Content" ObjectID="_1622291366" r:id="rId106"/>
+          <o:OLEObject Type="Embed" ProgID="Word.OpenDocumentText.12" ShapeID="_x0000_i1068" DrawAspect="Content" ObjectID="_1622458575" r:id="rId107"/>
         </w:object>
       </w:r>
     </w:p>
@@ -16279,7 +15604,7 @@
                     <pic:cNvPicPr/>
                   </pic:nvPicPr>
                   <pic:blipFill>
-                    <a:blip r:embed="rId107"/>
+                    <a:blip r:embed="rId108"/>
                     <a:stretch>
                       <a:fillRect/>
                     </a:stretch>
@@ -16315,7 +15640,6 @@
           <w:sz w:val="28"/>
           <w:szCs w:val="28"/>
         </w:rPr>
-        <w:lastRenderedPageBreak/>
         <w:t xml:space="preserve">// de </w:t>
       </w:r>
       <w:proofErr w:type="spellStart"/>
@@ -16355,7 +15679,6 @@
         <w:t xml:space="preserve"> </w:t>
       </w:r>
       <w:proofErr w:type="spellStart"/>
-      <w:proofErr w:type="gramStart"/>
       <w:r>
         <w:rPr>
           <w:color w:val="FF0000"/>
@@ -16383,7 +15706,6 @@
         <w:t>ce</w:t>
       </w:r>
       <w:proofErr w:type="spellEnd"/>
-      <w:proofErr w:type="gramEnd"/>
       <w:r>
         <w:rPr>
           <w:color w:val="FF0000"/>
@@ -16493,8 +15815,8 @@
         <w:t>(value)</w:t>
       </w:r>
     </w:p>
-    <w:bookmarkStart w:id="44" w:name="_MON_1622287571"/>
-    <w:bookmarkEnd w:id="44"/>
+    <w:bookmarkStart w:id="45" w:name="_MON_1622287571"/>
+    <w:bookmarkEnd w:id="45"/>
     <w:p>
       <w:pPr>
         <w:jc w:val="both"/>
@@ -16509,10 +15831,10 @@
           <w:szCs w:val="28"/>
         </w:rPr>
         <w:object w:dxaOrig="9360" w:dyaOrig="2081" w14:anchorId="3C799184">
-          <v:shape id="_x0000_i1114" type="#_x0000_t75" style="width:468pt;height:104.2pt" o:ole="">
-            <v:imagedata r:id="rId108" o:title=""/>
+          <v:shape id="_x0000_i1069" type="#_x0000_t75" style="width:468pt;height:104.15pt" o:ole="">
+            <v:imagedata r:id="rId109" o:title=""/>
           </v:shape>
-          <o:OLEObject Type="Embed" ProgID="Word.OpenDocumentText.12" ShapeID="_x0000_i1114" DrawAspect="Content" ObjectID="_1622291367" r:id="rId109"/>
+          <o:OLEObject Type="Embed" ProgID="Word.OpenDocumentText.12" ShapeID="_x0000_i1069" DrawAspect="Content" ObjectID="_1622458576" r:id="rId110"/>
         </w:object>
       </w:r>
     </w:p>
@@ -16581,37 +15903,17 @@
           <w:sz w:val="28"/>
           <w:szCs w:val="28"/>
         </w:rPr>
-        <w:t>Find_input_</w:t>
-      </w:r>
-      <w:proofErr w:type="gramStart"/>
-      <w:r>
-        <w:rPr>
-          <w:b/>
-          <w:bCs/>
-          <w:sz w:val="28"/>
-          <w:szCs w:val="28"/>
-        </w:rPr>
-        <w:t>fields</w:t>
-      </w:r>
-      <w:proofErr w:type="spellEnd"/>
-      <w:r>
-        <w:rPr>
-          <w:b/>
-          <w:bCs/>
-          <w:sz w:val="28"/>
-          <w:szCs w:val="28"/>
-        </w:rPr>
-        <w:t>(</w:t>
-      </w:r>
-      <w:proofErr w:type="gramEnd"/>
-      <w:r>
-        <w:rPr>
-          <w:b/>
-          <w:bCs/>
-          <w:sz w:val="28"/>
-          <w:szCs w:val="28"/>
-        </w:rPr>
-        <w:t>)</w:t>
+        <w:t>Find_input_fields</w:t>
+      </w:r>
+      <w:proofErr w:type="spellEnd"/>
+      <w:r>
+        <w:rPr>
+          <w:b/>
+          <w:bCs/>
+          <w:sz w:val="28"/>
+          <w:szCs w:val="28"/>
+        </w:rPr>
+        <w:t>()</w:t>
       </w:r>
     </w:p>
     <w:p>
@@ -16631,8 +15933,8 @@
         <w:t>The function will map all the input fields on a page in a dictionary, similarly to the buttons, in order for the user to be able to select a field which they wish to complete.</w:t>
       </w:r>
     </w:p>
-    <w:bookmarkStart w:id="45" w:name="_MON_1622288086"/>
-    <w:bookmarkEnd w:id="45"/>
+    <w:bookmarkStart w:id="46" w:name="_MON_1622288086"/>
+    <w:bookmarkEnd w:id="46"/>
     <w:p>
       <w:pPr>
         <w:jc w:val="both"/>
@@ -16647,10 +15949,10 @@
           <w:szCs w:val="28"/>
         </w:rPr>
         <w:object w:dxaOrig="9360" w:dyaOrig="1809" w14:anchorId="2481C1C9">
-          <v:shape id="_x0000_i1120" type="#_x0000_t75" style="width:468pt;height:90.55pt" o:ole="">
-            <v:imagedata r:id="rId110" o:title=""/>
+          <v:shape id="_x0000_i1070" type="#_x0000_t75" style="width:468pt;height:90.45pt" o:ole="">
+            <v:imagedata r:id="rId111" o:title=""/>
           </v:shape>
-          <o:OLEObject Type="Embed" ProgID="Word.OpenDocumentText.12" ShapeID="_x0000_i1120" DrawAspect="Content" ObjectID="_1622291368" r:id="rId111"/>
+          <o:OLEObject Type="Embed" ProgID="Word.OpenDocumentText.12" ShapeID="_x0000_i1070" DrawAspect="Content" ObjectID="_1622458577" r:id="rId112"/>
         </w:object>
       </w:r>
     </w:p>
@@ -16677,27 +15979,7 @@
           <w:sz w:val="28"/>
           <w:szCs w:val="28"/>
         </w:rPr>
-        <w:t>type</w:t>
-      </w:r>
-      <w:proofErr w:type="gramStart"/>
-      <w:r>
-        <w:rPr>
-          <w:i/>
-          <w:iCs/>
-          <w:sz w:val="28"/>
-          <w:szCs w:val="28"/>
-        </w:rPr>
-        <w:t>=”submit</w:t>
-      </w:r>
-      <w:proofErr w:type="gramEnd"/>
-      <w:r>
-        <w:rPr>
-          <w:i/>
-          <w:iCs/>
-          <w:sz w:val="28"/>
-          <w:szCs w:val="28"/>
-        </w:rPr>
-        <w:t>”</w:t>
+        <w:t>type=”submit”</w:t>
       </w:r>
       <w:r>
         <w:rPr>
@@ -16741,8 +16023,8 @@
         </w:rPr>
       </w:pPr>
     </w:p>
-    <w:bookmarkStart w:id="46" w:name="_MON_1622288371"/>
-    <w:bookmarkEnd w:id="46"/>
+    <w:bookmarkStart w:id="47" w:name="_MON_1622288371"/>
+    <w:bookmarkEnd w:id="47"/>
     <w:p>
       <w:pPr>
         <w:jc w:val="both"/>
@@ -16757,10 +16039,10 @@
           <w:szCs w:val="28"/>
         </w:rPr>
         <w:object w:dxaOrig="9360" w:dyaOrig="2625" w14:anchorId="4C1C633A">
-          <v:shape id="_x0000_i1130" type="#_x0000_t75" style="width:468pt;height:131.45pt" o:ole="">
-            <v:imagedata r:id="rId112" o:title=""/>
+          <v:shape id="_x0000_i1071" type="#_x0000_t75" style="width:468pt;height:131.55pt" o:ole="">
+            <v:imagedata r:id="rId113" o:title=""/>
           </v:shape>
-          <o:OLEObject Type="Embed" ProgID="Word.OpenDocumentText.12" ShapeID="_x0000_i1130" DrawAspect="Content" ObjectID="_1622291369" r:id="rId113"/>
+          <o:OLEObject Type="Embed" ProgID="Word.OpenDocumentText.12" ShapeID="_x0000_i1071" DrawAspect="Content" ObjectID="_1622458578" r:id="rId114"/>
         </w:object>
       </w:r>
     </w:p>
@@ -16841,8 +16123,8 @@
         <w:t>(value)</w:t>
       </w:r>
     </w:p>
-    <w:bookmarkStart w:id="47" w:name="_MON_1622288814"/>
-    <w:bookmarkEnd w:id="47"/>
+    <w:bookmarkStart w:id="48" w:name="_MON_1622288814"/>
+    <w:bookmarkEnd w:id="48"/>
     <w:p>
       <w:pPr>
         <w:jc w:val="both"/>
@@ -16857,10 +16139,10 @@
           <w:szCs w:val="28"/>
         </w:rPr>
         <w:object w:dxaOrig="9360" w:dyaOrig="994" w14:anchorId="23A1DB73">
-          <v:shape id="_x0000_i1133" type="#_x0000_t75" style="width:468pt;height:49.65pt" o:ole="">
-            <v:imagedata r:id="rId114" o:title=""/>
+          <v:shape id="_x0000_i1072" type="#_x0000_t75" style="width:468pt;height:49.7pt" o:ole="">
+            <v:imagedata r:id="rId115" o:title=""/>
           </v:shape>
-          <o:OLEObject Type="Embed" ProgID="Word.OpenDocumentText.12" ShapeID="_x0000_i1133" DrawAspect="Content" ObjectID="_1622291370" r:id="rId115"/>
+          <o:OLEObject Type="Embed" ProgID="Word.OpenDocumentText.12" ShapeID="_x0000_i1072" DrawAspect="Content" ObjectID="_1622458579" r:id="rId116"/>
         </w:object>
       </w:r>
     </w:p>
@@ -16926,8 +16208,8 @@
         <w:t>(text)</w:t>
       </w:r>
     </w:p>
-    <w:bookmarkStart w:id="48" w:name="_MON_1622288992"/>
-    <w:bookmarkEnd w:id="48"/>
+    <w:bookmarkStart w:id="49" w:name="_MON_1622288992"/>
+    <w:bookmarkEnd w:id="49"/>
     <w:p>
       <w:pPr>
         <w:jc w:val="both"/>
@@ -16942,10 +16224,10 @@
           <w:szCs w:val="28"/>
         </w:rPr>
         <w:object w:dxaOrig="9360" w:dyaOrig="3712" w14:anchorId="41207AA8">
-          <v:shape id="_x0000_i1139" type="#_x0000_t75" style="width:468pt;height:185.45pt" o:ole="">
-            <v:imagedata r:id="rId116" o:title=""/>
+          <v:shape id="_x0000_i1073" type="#_x0000_t75" style="width:468pt;height:185.55pt" o:ole="">
+            <v:imagedata r:id="rId117" o:title=""/>
           </v:shape>
-          <o:OLEObject Type="Embed" ProgID="Word.OpenDocumentText.12" ShapeID="_x0000_i1139" DrawAspect="Content" ObjectID="_1622291371" r:id="rId117"/>
+          <o:OLEObject Type="Embed" ProgID="Word.OpenDocumentText.12" ShapeID="_x0000_i1073" DrawAspect="Content" ObjectID="_1622458580" r:id="rId118"/>
         </w:object>
       </w:r>
     </w:p>
@@ -17091,8 +16373,8 @@
         <w:t>(positions=None)</w:t>
       </w:r>
     </w:p>
-    <w:bookmarkStart w:id="49" w:name="_MON_1622289740"/>
-    <w:bookmarkEnd w:id="49"/>
+    <w:bookmarkStart w:id="50" w:name="_MON_1622289740"/>
+    <w:bookmarkEnd w:id="50"/>
     <w:p>
       <w:pPr>
         <w:jc w:val="both"/>
@@ -17107,10 +16389,10 @@
           <w:szCs w:val="28"/>
         </w:rPr>
         <w:object w:dxaOrig="9360" w:dyaOrig="3441" w14:anchorId="60AA3C74">
-          <v:shape id="_x0000_i1144" type="#_x0000_t75" style="width:468pt;height:171.8pt" o:ole="">
-            <v:imagedata r:id="rId118" o:title=""/>
+          <v:shape id="_x0000_i1074" type="#_x0000_t75" style="width:468pt;height:171.85pt" o:ole="">
+            <v:imagedata r:id="rId119" o:title=""/>
           </v:shape>
-          <o:OLEObject Type="Embed" ProgID="Word.OpenDocumentText.12" ShapeID="_x0000_i1144" DrawAspect="Content" ObjectID="_1622291372" r:id="rId119"/>
+          <o:OLEObject Type="Embed" ProgID="Word.OpenDocumentText.12" ShapeID="_x0000_i1074" DrawAspect="Content" ObjectID="_1622458581" r:id="rId120"/>
         </w:object>
       </w:r>
     </w:p>
@@ -18392,8 +17674,6 @@
           <w:szCs w:val="28"/>
         </w:rPr>
       </w:pPr>
-      <w:bookmarkStart w:id="50" w:name="_GoBack"/>
-      <w:bookmarkEnd w:id="50"/>
     </w:p>
     <w:p>
       <w:pPr>
@@ -18622,7 +17902,7 @@
       <w:pPr>
         <w:jc w:val="both"/>
       </w:pPr>
-      <w:hyperlink r:id="rId120" w:history="1">
+      <w:hyperlink r:id="rId121" w:history="1">
         <w:r>
           <w:rPr>
             <w:rStyle w:val="Hyperlink"/>
@@ -18635,7 +17915,7 @@
       <w:pPr>
         <w:jc w:val="both"/>
       </w:pPr>
-      <w:hyperlink r:id="rId121" w:history="1">
+      <w:hyperlink r:id="rId122" w:history="1">
         <w:r>
           <w:rPr>
             <w:rStyle w:val="Hyperlink"/>
@@ -18648,7 +17928,7 @@
       <w:pPr>
         <w:jc w:val="both"/>
       </w:pPr>
-      <w:hyperlink r:id="rId122" w:history="1">
+      <w:hyperlink r:id="rId123" w:history="1">
         <w:r>
           <w:rPr>
             <w:rStyle w:val="Hyperlink"/>
@@ -18661,7 +17941,7 @@
       <w:pPr>
         <w:jc w:val="both"/>
       </w:pPr>
-      <w:hyperlink r:id="rId123" w:history="1">
+      <w:hyperlink r:id="rId124" w:history="1">
         <w:r>
           <w:rPr>
             <w:rStyle w:val="Hyperlink"/>
@@ -18674,7 +17954,7 @@
       <w:pPr>
         <w:jc w:val="both"/>
       </w:pPr>
-      <w:hyperlink r:id="rId124" w:history="1">
+      <w:hyperlink r:id="rId125" w:history="1">
         <w:r>
           <w:rPr>
             <w:rStyle w:val="Hyperlink"/>
@@ -18687,7 +17967,7 @@
       <w:pPr>
         <w:jc w:val="both"/>
       </w:pPr>
-      <w:hyperlink r:id="rId125" w:history="1">
+      <w:hyperlink r:id="rId126" w:history="1">
         <w:r>
           <w:rPr>
             <w:rStyle w:val="Hyperlink"/>
@@ -18700,7 +17980,7 @@
       <w:pPr>
         <w:jc w:val="both"/>
       </w:pPr>
-      <w:hyperlink r:id="rId126" w:history="1">
+      <w:hyperlink r:id="rId127" w:history="1">
         <w:r>
           <w:rPr>
             <w:rStyle w:val="Hyperlink"/>
@@ -18767,7 +18047,7 @@
       <w:pPr>
         <w:jc w:val="both"/>
       </w:pPr>
-      <w:hyperlink r:id="rId127" w:history="1">
+      <w:hyperlink r:id="rId128" w:history="1">
         <w:r>
           <w:rPr>
             <w:rStyle w:val="Hyperlink"/>
@@ -18780,7 +18060,7 @@
       <w:pPr>
         <w:jc w:val="both"/>
       </w:pPr>
-      <w:hyperlink r:id="rId128" w:history="1">
+      <w:hyperlink r:id="rId129" w:history="1">
         <w:r>
           <w:rPr>
             <w:rStyle w:val="Hyperlink"/>
@@ -18796,7 +18076,7 @@
           <w:rStyle w:val="Hyperlink"/>
         </w:rPr>
       </w:pPr>
-      <w:hyperlink r:id="rId129" w:history="1">
+      <w:hyperlink r:id="rId130" w:history="1">
         <w:r>
           <w:rPr>
             <w:rStyle w:val="Hyperlink"/>
@@ -18875,7 +18155,7 @@
       <w:pPr>
         <w:jc w:val="both"/>
       </w:pPr>
-      <w:hyperlink r:id="rId130" w:history="1">
+      <w:hyperlink r:id="rId131" w:history="1">
         <w:r>
           <w:rPr>
             <w:rStyle w:val="Hyperlink"/>
@@ -18891,7 +18171,7 @@
           <w:rStyle w:val="Hyperlink"/>
         </w:rPr>
       </w:pPr>
-      <w:hyperlink r:id="rId131" w:history="1">
+      <w:hyperlink r:id="rId132" w:history="1">
         <w:r>
           <w:rPr>
             <w:rStyle w:val="Hyperlink"/>
@@ -18904,7 +18184,7 @@
       <w:pPr>
         <w:jc w:val="both"/>
       </w:pPr>
-      <w:hyperlink r:id="rId132" w:history="1">
+      <w:hyperlink r:id="rId133" w:history="1">
         <w:r>
           <w:rPr>
             <w:rStyle w:val="Hyperlink"/>
@@ -18917,7 +18197,7 @@
       <w:pPr>
         <w:jc w:val="both"/>
       </w:pPr>
-      <w:hyperlink r:id="rId133" w:history="1">
+      <w:hyperlink r:id="rId134" w:history="1">
         <w:r>
           <w:rPr>
             <w:rStyle w:val="Hyperlink"/>
@@ -22240,7 +21520,7 @@
 </file>
 
 <file path=customXml/itemProps1.xml><?xml version="1.0" encoding="utf-8"?>
-<ds:datastoreItem xmlns:ds="http://schemas.openxmlformats.org/officeDocument/2006/customXml" ds:itemID="{EE37178F-7902-47F0-A645-87A617849E97}">
+<ds:datastoreItem xmlns:ds="http://schemas.openxmlformats.org/officeDocument/2006/customXml" ds:itemID="{5645A0D3-7CF2-41EE-84E4-C5248B5AAECF}">
   <ds:schemaRefs>
     <ds:schemaRef ds:uri="http://schemas.openxmlformats.org/officeDocument/2006/bibliography"/>
   </ds:schemaRefs>
